--- a/Kouba_2024_Fish_hydrometrics_MS_jw comments in prog_MS submission prep.docx
+++ b/Kouba_2024_Fish_hydrometrics_MS_jw comments in prog_MS submission prep.docx
@@ -1,6 +1,6 @@
 
 <file path=word/document.xml><?xml version="1.0" encoding="utf-8"?>
-<w:document xmlns:wpc="http://schemas.microsoft.com/office/word/2010/wordprocessingCanvas" xmlns:cx="http://schemas.microsoft.com/office/drawing/2014/chartex" xmlns:cx1="http://schemas.microsoft.com/office/drawing/2015/9/8/chartex" xmlns:cx2="http://schemas.microsoft.com/office/drawing/2015/10/21/chartex" xmlns:cx3="http://schemas.microsoft.com/office/drawing/2016/5/9/chartex" xmlns:cx4="http://schemas.microsoft.com/office/drawing/2016/5/10/chartex" xmlns:cx5="http://schemas.microsoft.com/office/drawing/2016/5/11/chartex" xmlns:cx6="http://schemas.microsoft.com/office/drawing/2016/5/12/chartex" xmlns:cx7="http://schemas.microsoft.com/office/drawing/2016/5/13/chartex" xmlns:cx8="http://schemas.microsoft.com/office/drawing/2016/5/14/chartex" xmlns:mc="http://schemas.openxmlformats.org/markup-compatibility/2006" xmlns:aink="http://schemas.microsoft.com/office/drawing/2016/ink" xmlns:am3d="http://schemas.microsoft.com/office/drawing/2017/model3d" xmlns:o="urn:schemas-microsoft-com:office:office" xmlns:r="http://schemas.openxmlformats.org/officeDocument/2006/relationships" xmlns:m="http://schemas.openxmlformats.org/officeDocument/2006/math" xmlns:v="urn:schemas-microsoft-com:vml" xmlns:wp14="http://schemas.microsoft.com/office/word/2010/wordprocessingDrawing" xmlns:wp="http://schemas.openxmlformats.org/drawingml/2006/wordprocessingDrawing" xmlns:w10="urn:schemas-microsoft-com:office:word" xmlns:w="http://schemas.openxmlformats.org/wordprocessingml/2006/main" xmlns:w14="http://schemas.microsoft.com/office/word/2010/wordml" xmlns:w15="http://schemas.microsoft.com/office/word/2012/wordml" xmlns:w16cid="http://schemas.microsoft.com/office/word/2016/wordml/cid" xmlns:w16se="http://schemas.microsoft.com/office/word/2015/wordml/symex" xmlns:wpg="http://schemas.microsoft.com/office/word/2010/wordprocessingGroup" xmlns:wpi="http://schemas.microsoft.com/office/word/2010/wordprocessingInk" xmlns:wne="http://schemas.microsoft.com/office/word/2006/wordml" xmlns:wps="http://schemas.microsoft.com/office/word/2010/wordprocessingShape" mc:Ignorable="w14 w15 w16se w16cid wp14">
+<w:document xmlns:wpc="http://schemas.microsoft.com/office/word/2010/wordprocessingCanvas" xmlns:cx="http://schemas.microsoft.com/office/drawing/2014/chartex" xmlns:cx1="http://schemas.microsoft.com/office/drawing/2015/9/8/chartex" xmlns:cx2="http://schemas.microsoft.com/office/drawing/2015/10/21/chartex" xmlns:cx3="http://schemas.microsoft.com/office/drawing/2016/5/9/chartex" xmlns:cx4="http://schemas.microsoft.com/office/drawing/2016/5/10/chartex" xmlns:cx5="http://schemas.microsoft.com/office/drawing/2016/5/11/chartex" xmlns:cx6="http://schemas.microsoft.com/office/drawing/2016/5/12/chartex" xmlns:cx7="http://schemas.microsoft.com/office/drawing/2016/5/13/chartex" xmlns:cx8="http://schemas.microsoft.com/office/drawing/2016/5/14/chartex" xmlns:mc="http://schemas.openxmlformats.org/markup-compatibility/2006" xmlns:aink="http://schemas.microsoft.com/office/drawing/2016/ink" xmlns:am3d="http://schemas.microsoft.com/office/drawing/2017/model3d" xmlns:o="urn:schemas-microsoft-com:office:office" xmlns:oel="http://schemas.microsoft.com/office/2019/extlst" xmlns:r="http://schemas.openxmlformats.org/officeDocument/2006/relationships" xmlns:m="http://schemas.openxmlformats.org/officeDocument/2006/math" xmlns:v="urn:schemas-microsoft-com:vml" xmlns:wp14="http://schemas.microsoft.com/office/word/2010/wordprocessingDrawing" xmlns:wp="http://schemas.openxmlformats.org/drawingml/2006/wordprocessingDrawing" xmlns:w10="urn:schemas-microsoft-com:office:word" xmlns:w="http://schemas.openxmlformats.org/wordprocessingml/2006/main" xmlns:w14="http://schemas.microsoft.com/office/word/2010/wordml" xmlns:w15="http://schemas.microsoft.com/office/word/2012/wordml" xmlns:w16cex="http://schemas.microsoft.com/office/word/2018/wordml/cex" xmlns:w16cid="http://schemas.microsoft.com/office/word/2016/wordml/cid" xmlns:w16="http://schemas.microsoft.com/office/word/2018/wordml" xmlns:w16du="http://schemas.microsoft.com/office/word/2023/wordml/word16du" xmlns:w16sdtdh="http://schemas.microsoft.com/office/word/2020/wordml/sdtdatahash" xmlns:w16se="http://schemas.microsoft.com/office/word/2015/wordml/symex" xmlns:wpg="http://schemas.microsoft.com/office/word/2010/wordprocessingGroup" xmlns:wpi="http://schemas.microsoft.com/office/word/2010/wordprocessingInk" xmlns:wne="http://schemas.microsoft.com/office/word/2006/wordml" xmlns:wps="http://schemas.microsoft.com/office/word/2010/wordprocessingShape" mc:Ignorable="w14 w15 w16se w16cid w16 w16cex w16sdtdh w16du wp14">
   <w:body>
     <w:p>
       <w:pPr>
@@ -15,13 +15,8 @@
         <w:pStyle w:val="Author"/>
       </w:pPr>
       <w:r>
-        <w:t xml:space="preserve">Claire </w:t>
-      </w:r>
-      <w:proofErr w:type="spellStart"/>
-      <w:r>
-        <w:t>Kouba</w:t>
-      </w:r>
-      <w:proofErr w:type="spellEnd"/>
+        <w:t>Claire Kouba</w:t>
+      </w:r>
       <w:r>
         <w:t>*</w:t>
       </w:r>
@@ -34,12 +29,7 @@
         <w:pStyle w:val="BodyText"/>
       </w:pPr>
       <w:r>
-        <w:t>University of California, Davis, Department of Land Air and Water Resources, One Shields Ave, Davis CA 9561</w:t>
-      </w:r>
-      <w:bookmarkStart w:id="0" w:name="_GoBack"/>
-      <w:bookmarkEnd w:id="0"/>
-      <w:r>
-        <w:t>6</w:t>
+        <w:t>University of California, Davis, Department of Land Air and Water Resources, One Shields Ave, Davis CA 95616</w:t>
       </w:r>
     </w:p>
     <w:p>
@@ -71,7 +61,7 @@
       <w:pPr>
         <w:pStyle w:val="Heading1"/>
       </w:pPr>
-      <w:bookmarkStart w:id="1" w:name="abstract"/>
+      <w:bookmarkStart w:id="0" w:name="abstract"/>
       <w:r>
         <w:t>Acknowledgements</w:t>
       </w:r>
@@ -82,6 +72,56 @@
       </w:pPr>
       <w:r>
         <w:t>This paper emerged from dissertation work to support SGMA water resource planning in Siskiyou County, California. Input from and collaboration with state and county agencies, regional organizations and local stakeholders was invaluable to the development of this study.</w:t>
+      </w:r>
+    </w:p>
+    <w:p>
+      <w:pPr>
+        <w:pStyle w:val="BodyText"/>
+      </w:pPr>
+    </w:p>
+    <w:p>
+      <w:pPr>
+        <w:pStyle w:val="BodyText"/>
+      </w:pPr>
+    </w:p>
+    <w:p>
+      <w:pPr>
+        <w:pStyle w:val="Heading1"/>
+      </w:pPr>
+      <w:r>
+        <w:t>Keywords</w:t>
+      </w:r>
+    </w:p>
+    <w:p>
+      <w:pPr>
+        <w:pStyle w:val="BodyText"/>
+      </w:pPr>
+      <w:r>
+        <w:t xml:space="preserve">Ecohydrology; fish biology; ecosystem services; functional </w:t>
+      </w:r>
+      <w:proofErr w:type="gramStart"/>
+      <w:r>
+        <w:t>flows;</w:t>
+      </w:r>
+      <w:proofErr w:type="gramEnd"/>
+      <w:r>
+        <w:t xml:space="preserve"> </w:t>
+      </w:r>
+    </w:p>
+    <w:p>
+      <w:pPr>
+        <w:pStyle w:val="Heading1"/>
+      </w:pPr>
+      <w:r>
+        <w:t>Practitioner Points</w:t>
+      </w:r>
+    </w:p>
+    <w:p>
+      <w:pPr>
+        <w:pStyle w:val="BodyText"/>
+      </w:pPr>
+      <w:r>
+        <w:t>3 key points for why this is useful to managers/stakeholders</w:t>
       </w:r>
     </w:p>
     <w:p>
@@ -117,14 +157,7 @@
           <w:b/>
           <w:bCs/>
         </w:rPr>
-        <w:t xml:space="preserve">rethink use of “predict” </w:t>
-      </w:r>
-      <w:r>
-        <w:rPr>
-          <w:b/>
-          <w:bCs/>
-        </w:rPr>
-        <w:t>in introduction. clarify model development vs use. use ctrl-F for “predict”</w:t>
+        <w:t>rethink use of “predict” in introduction. clarify model development vs use. use ctrl-F for “predict”</w:t>
       </w:r>
     </w:p>
     <w:p>
@@ -148,13 +181,11 @@
         <w:pStyle w:val="FirstParagraph"/>
       </w:pPr>
       <w:r>
-        <w:t xml:space="preserve">In many rural areas of arid and semi-arid regions, balancing agricultural and </w:t>
-      </w:r>
-      <w:r>
-        <w:t>environmental water needs is a key challenge facing resource managers. This is complicated by the tendency for the water needs of cultivated crops to be better understood than those of aquatic ecosystems. In particular, the timing and magnitude of flow nee</w:t>
-      </w:r>
-      <w:r>
-        <w:t>ded to sustain key ecological functions remain poorly quantified in many regions. This work aims to quantify hydrologic conditions that support persistence of key ecosystem species using a functional flows framework. We use the coho (</w:t>
+        <w:t xml:space="preserve">In many rural areas of arid and semi-arid regions, balancing agricultural and environmental water needs is a key challenge facing resource managers. This is </w:t>
+      </w:r>
+      <w:r>
+        <w:lastRenderedPageBreak/>
+        <w:t>complicated by the tendency for the water needs of cultivated crops to be better understood than those of aquatic ecosystems. In particular, the timing and magnitude of flow needed to sustain key ecological functions remain poorly quantified in many regions. This work aims to quantify hydrologic conditions that support persistence of key ecosystem species using a functional flows framework. We use the coho (</w:t>
       </w:r>
       <w:r>
         <w:rPr>
@@ -164,10 +195,7 @@
         <w:t>Oncorhynchus kisutch</w:t>
       </w:r>
       <w:r>
-        <w:t xml:space="preserve">) </w:t>
-      </w:r>
-      <w:r>
-        <w:t>and Chinook (</w:t>
+        <w:t>) and Chinook (</w:t>
       </w:r>
       <w:r>
         <w:rPr>
@@ -194,26 +222,7 @@
         <w:pStyle w:val="BodyText"/>
       </w:pPr>
       <w:r>
-        <w:t>Taking advantage of a nearly two-decade ecological monitoring dataset and long-term stream gauge measureme</w:t>
-      </w:r>
-      <w:r>
-        <w:t>nts, we used lasso regression to build predictive models of coho and Chinook salmon reproductive success based on hydrologic metrics. To control for cohort effects, we chose normalized ecological response metrics for coho and Chinook (number of outmigratin</w:t>
-      </w:r>
-      <w:r>
-        <w:t xml:space="preserve">g smolt per spawning adult or spawning adult female). For both </w:t>
-      </w:r>
-      <w:r>
-        <w:lastRenderedPageBreak/>
-        <w:t>species, we calculated optimal prediction models using a cross-validation bootstrapping approach to resample and test on unsampled observations. Lambda values, a key fitting parameter in the la</w:t>
-      </w:r>
-      <w:r>
-        <w:t>sso models, were selected based on an average relative test error threshold of 1.0. Selected lambda values were used to calculate a final predictive model, or Hydrologic Benefit function, using the full dataset for each species. Coho reproduction was found</w:t>
-      </w:r>
-      <w:r>
-        <w:t xml:space="preserve"> to be more predictable that that for Chinook. The hydrologic metrics that explain the greatest variance in predicted coho reproduction values occur during the window of their parents’ spawning and, to a lesser extent, in the spring and fall of their year </w:t>
-      </w:r>
-      <w:r>
-        <w:t>of rearing in freshwater. This supports an interpretation that spawning conditions may exert a significant influence on the mortality rates of the hatching juveniles.</w:t>
+        <w:t>Taking advantage of a nearly two-decade ecological monitoring dataset and long-term stream gauge measurements, we used lasso regression to build predictive models of coho and Chinook salmon reproductive success based on hydrologic metrics. To control for cohort effects, we chose normalized ecological response metrics for coho and Chinook (number of outmigrating smolt per spawning adult or spawning adult female). For both species, we calculated optimal prediction models using a cross-validation bootstrapping approach to resample and test on unsampled observations. Lambda values, a key fitting parameter in the lasso models, were selected based on an average relative test error threshold of 1.0. Selected lambda values were used to calculate a final predictive model, or Hydrologic Benefit function, using the full dataset for each species. Coho reproduction was found to be more predictable that that for Chinook. The hydrologic metrics that explain the greatest variance in predicted coho reproduction values occur during the window of their parents’ spawning and, to a lesser extent, in the spring and fall of their year of rearing in freshwater. This supports an interpretation that spawning conditions may exert a significant influence on the mortality rates of the hatching juveniles.</w:t>
       </w:r>
     </w:p>
     <w:p>
@@ -221,10 +230,7 @@
         <w:pStyle w:val="BodyText"/>
       </w:pPr>
       <w:r>
-        <w:t>Robustness of the results indicate that this method for empirically deriving hydrologic m</w:t>
-      </w:r>
-      <w:r>
-        <w:t>etrics with the highest ecological benefit for a threatened species may be useful in other watersheds, where sufficient ecological data records are available, to evaluate trade-offs and support water management decisions in human-altered novel ecosystems.</w:t>
+        <w:t>Robustness of the results indicate that this method for empirically deriving hydrologic metrics with the highest ecological benefit for a threatened species may be useful in other watersheds, where sufficient ecological data records are available, to evaluate trade-offs and support water management decisions in human-altered novel ecosystems.</w:t>
       </w:r>
     </w:p>
     <w:p>
@@ -236,8 +242,8 @@
       <w:pPr>
         <w:pStyle w:val="Heading1"/>
       </w:pPr>
-      <w:bookmarkStart w:id="2" w:name="introduction"/>
-      <w:bookmarkEnd w:id="1"/>
+      <w:bookmarkStart w:id="1" w:name="introduction"/>
+      <w:bookmarkEnd w:id="0"/>
       <w:r>
         <w:rPr>
           <w:rStyle w:val="SectionNumber"/>
@@ -254,7 +260,7 @@
       <w:pPr>
         <w:pStyle w:val="Heading2"/>
       </w:pPr>
-      <w:bookmarkStart w:id="3" w:name="motivation-and-objectives"/>
+      <w:bookmarkStart w:id="2" w:name="motivation-and-objectives"/>
       <w:r>
         <w:rPr>
           <w:rStyle w:val="SectionNumber"/>
@@ -271,19 +277,7 @@
         <w:pStyle w:val="FirstParagraph"/>
       </w:pPr>
       <w:r>
-        <w:t>Reconciliation ecology posits that some human-impacted ecosystems should be considered irrevocably-altered, “novel” systems (Moyle 2014), with their own specific management concerns. To implement this philosop</w:t>
-      </w:r>
-      <w:r>
-        <w:t>hy, rather than working to restore novel ecosystems to pre-human conditions, a natural resource manager would actively manage biodiversity in human-altered landscapes as a co-equal goal with extracting and cultivating natural resources to provide for human</w:t>
-      </w:r>
-      <w:r>
-        <w:t xml:space="preserve"> material needs (e.g., Robertson and Swinton 2005; Arthington, Bernardo, and Ilhéu 2014; Acreman et al. 2014). However, in many river ecosystems, though general methods to characterize environmental flows have been in wide use for at least a decade (e.g., </w:t>
-      </w:r>
-      <w:r>
-        <w:t>Poff and Zimmerman 2010; Shenton et al. 2012; Solans and García de Jalón 2016), the regional-scale conditions that would maintain biodiversity are as yet unquantified or highly uncertain (Poff et al. 2010). Higher certainty in quantitative ecological targe</w:t>
-      </w:r>
-      <w:r>
-        <w:t>ts could support more robust decision making and trade-off analysis, potentially answering questions like: how close can managers get to the desired ecological conditions, and at what cost, particularly in a changing climate?</w:t>
+        <w:t>Reconciliation ecology posits that some human-impacted ecosystems should be considered irrevocably-altered, “novel” systems (Moyle 2014), with their own specific management concerns. To implement this philosophy, rather than working to restore novel ecosystems to pre-human conditions, a natural resource manager would actively manage biodiversity in human-altered landscapes as a co-equal goal with extracting and cultivating natural resources to provide for human material needs (e.g., Robertson and Swinton 2005; Arthington, Bernardo, and Ilhéu 2014; Acreman et al. 2014). However, in many river ecosystems, though general methods to characterize environmental flows have been in wide use for at least a decade (e.g., Poff and Zimmerman 2010; Shenton et al. 2012; Solans and García de Jalón 2016), the regional-scale conditions that would maintain biodiversity are as yet unquantified or highly uncertain (Poff et al. 2010). Higher certainty in quantitative ecological targets could support more robust decision making and trade-off analysis, potentially answering questions like: how close can managers get to the desired ecological conditions, and at what cost, particularly in a changing climate?</w:t>
       </w:r>
     </w:p>
     <w:p>
@@ -291,10 +285,7 @@
         <w:pStyle w:val="BodyText"/>
       </w:pPr>
       <w:r>
-        <w:t>In practice, these questions a</w:t>
-      </w:r>
-      <w:r>
-        <w:t>re often asked and answered locally (Tarlock 1993). Reflecting this reality, the authors of this study have posed research questions tailored to conserving two specific salmon species, the threatened coho salmon (</w:t>
+        <w:t>In practice, these questions are often asked and answered locally (Tarlock 1993). Reflecting this reality, the authors of this study have posed research questions tailored to conserving two specific salmon species, the threatened coho salmon (</w:t>
       </w:r>
       <w:r>
         <w:rPr>
@@ -304,10 +295,7 @@
         <w:t>Oncorhynchus kisutch</w:t>
       </w:r>
       <w:r>
-        <w:t>) and the less-threaten</w:t>
-      </w:r>
-      <w:r>
-        <w:t>ed Chinook salmon (</w:t>
+        <w:t>) and the less-threatened Chinook salmon (</w:t>
       </w:r>
       <w:r>
         <w:rPr>
@@ -317,13 +305,7 @@
         <w:t>Onchorhynchus tshawytscha</w:t>
       </w:r>
       <w:r>
-        <w:t>), in a specific study area: the Scott River watershed in northern California, USA. In this undammed, rural watershed, water use is primarily managed by managing land use. Balancing the competing water needs of f</w:t>
-      </w:r>
-      <w:r>
-        <w:t>ish and farmers is a key challenge for local water managers (Siskiyou County 2021). Agricultural water needs are well-known and can be estimated and scheduled (Siskiyou RCD 1994; Parry 2013; DWR 2021), but, in spite of decades of investigation by local, st</w:t>
-      </w:r>
-      <w:r>
-        <w:t>ate and federal actors (e.g., SRWC and Siskiyou RCD 2003; NMFS 2014; CDFW 2015b; CDFW 2021), the ecological water needs in this balancing act are not as well constrained.</w:t>
+        <w:t>), in a specific study area: the Scott River watershed in northern California, USA. In this undammed, rural watershed, water use is primarily managed by managing land use. Balancing the competing water needs of fish and farmers is a key challenge for local water managers (Siskiyou County 2021). Agricultural water needs are well-known and can be estimated and scheduled (Siskiyou RCD 1994; Parry 2013; DWR 2021), but, in spite of decades of investigation by local, state and federal actors (e.g., SRWC and Siskiyou RCD 2003; NMFS 2014; CDFW 2015b; CDFW 2021), the ecological water needs in this balancing act are not as well constrained.</w:t>
       </w:r>
     </w:p>
     <w:p>
@@ -331,16 +313,7 @@
         <w:pStyle w:val="BodyText"/>
       </w:pPr>
       <w:r>
-        <w:t>One method for estimating ecological water needs is the functional flows framework (P</w:t>
-      </w:r>
-      <w:r>
-        <w:t>off et al. 1997; Poff and Zimmerman 2010). Functional flow metrics (hydrologic metrics) are used to quantify potential ecological services provided by river flow in terms of flowrate amplitude, timing, frequency, and duration in distinct seasons of a water</w:t>
-      </w:r>
-      <w:r>
-        <w:t xml:space="preserve"> year, where water year is here defined to begin on October 1 of the year preceding the calendar year of the same number (i.e., water year 2020 begins on October 1, 2019). Recent work has refined these metrics specific to California hydrology and made the </w:t>
-      </w:r>
-      <w:r>
-        <w:t>metric-calculating algorithms publicly available (Yarnell et al. 2020; Patterson et al. 2020).</w:t>
+        <w:t>One method for estimating ecological water needs is the functional flows framework (Poff et al. 1997; Poff and Zimmerman 2010). Functional flow metrics (hydrologic metrics) are used to quantify potential ecological services provided by river flow in terms of flowrate amplitude, timing, frequency, and duration in distinct seasons of a water year, where water year is here defined to begin on October 1 of the year preceding the calendar year of the same number (i.e., water year 2020 begins on October 1, 2019). Recent work has refined these metrics specific to California hydrology and made the metric-calculating algorithms publicly available (Yarnell et al. 2020; Patterson et al. 2020).</w:t>
       </w:r>
     </w:p>
     <w:p>
@@ -348,28 +321,19 @@
         <w:pStyle w:val="BodyText"/>
       </w:pPr>
       <w:r>
-        <w:t>In this study we examine correlations between several dozen hydrologic metrics and local salmon observations to determine the potential to empirically quantify a</w:t>
-      </w:r>
-      <w:r>
-        <w:t xml:space="preserve"> hydrologic regime that meets the ecological needs of specific species (coho and Chinook salmon) in a specific ecological region (the Scott River watershed). Using lasso regression hydrologic metric were selected that best predict salmon outcomes. The resu</w:t>
-      </w:r>
-      <w:r>
-        <w:t xml:space="preserve">lt of the predictor selection was a Hydrologic Benefit function for each species, conceptually translating the various </w:t>
+        <w:t xml:space="preserve">In this study we examine correlations between several dozen hydrologic metrics and local salmon observations to determine the potential to empirically quantify a hydrologic regime that meets the ecological needs of specific species (coho and Chinook salmon) in a specific ecological region (the Scott River watershed). Using lasso regression hydrologic metric were selected that best predict salmon outcomes. The result of the predictor selection was a Hydrologic Benefit function for each species, conceptually translating the various </w:t>
       </w:r>
       <w:r>
         <w:lastRenderedPageBreak/>
-        <w:t>ecological services provided by hydrology across different seasons into a single value (in units of ecological observations) per water ye</w:t>
-      </w:r>
-      <w:r>
-        <w:t>ar. This work sets the stage for a quantitative comparison of competing natural resource management alternatives.</w:t>
+        <w:t>ecological services provided by hydrology across different seasons into a single value (in units of ecological observations) per water year. This work sets the stage for a quantitative comparison of competing natural resource management alternatives.</w:t>
       </w:r>
     </w:p>
     <w:p>
       <w:pPr>
         <w:pStyle w:val="Heading2"/>
       </w:pPr>
-      <w:bookmarkStart w:id="4" w:name="history-of-flow-ecology-relationships"/>
-      <w:bookmarkEnd w:id="3"/>
+      <w:bookmarkStart w:id="3" w:name="history-of-flow-ecology-relationships"/>
+      <w:bookmarkEnd w:id="2"/>
       <w:r>
         <w:rPr>
           <w:rStyle w:val="SectionNumber"/>
@@ -386,13 +350,7 @@
         <w:pStyle w:val="FirstParagraph"/>
       </w:pPr>
       <w:r>
-        <w:t xml:space="preserve">A river’s flow regime is often referred to as a “master variable” controlling geomorphic, chemical, </w:t>
-      </w:r>
-      <w:r>
-        <w:t>and other conditions in its aquatic ecosystems, and organisms that have evolved to persist in specific flow regimes are commonly negatively affected by flow alteration (Bunn and Arthington 2002; Poff and Zimmerman 2010). Consequently, in recent decades a d</w:t>
-      </w:r>
-      <w:r>
-        <w:t>iverse body of research has sought to identify and quantify ecological responses to changes in flow.</w:t>
+        <w:t>A river’s flow regime is often referred to as a “master variable” controlling geomorphic, chemical, and other conditions in its aquatic ecosystems, and organisms that have evolved to persist in specific flow regimes are commonly negatively affected by flow alteration (Bunn and Arthington 2002; Poff and Zimmerman 2010). Consequently, in recent decades a diverse body of research has sought to identify and quantify ecological responses to changes in flow.</w:t>
       </w:r>
     </w:p>
     <w:p>
@@ -400,25 +358,7 @@
         <w:pStyle w:val="BodyText"/>
       </w:pPr>
       <w:r>
-        <w:t xml:space="preserve">Work on this topic spans multiple categories of ecological response, hydrologic predictor, and ultimate cause of hydrologic alteration. Two widely studied </w:t>
-      </w:r>
-      <w:r>
-        <w:t>ecological response metric categories are, firstly, the stream health index, based on density and species richness of macroinvertebrates observed at designated sampling sites (e.g., Monk et al. 2006; Guareschi et al. 2014; Kevic et al. 2018; Mazor et al. 2</w:t>
-      </w:r>
-      <w:r>
-        <w:t>018; Larsen et al. 2021; Peek et al. 2022), and secondly, fish diversity and community assemblage (e.g., Ryan A. McManamay et al. 2013; Peterson and Freeman 2016; Cartwright et al. 2017; Sinnathamby et al. 2018; Hain et al. 2018; Guedes et al. 2020; Yao et</w:t>
-      </w:r>
-      <w:r>
-        <w:t xml:space="preserve"> al. 2021). Ecological responses can also be based on the abundance of a single or a few species, often of fish (Stewart-Koster et al. 2011; Booth et al. 2014; DeWeber and Peterson 2020; Hale et al. 2023), as well as the extent of habitat types (Chowdhury </w:t>
-      </w:r>
-      <w:r>
-        <w:t>and Driver 2007; Brand et al. 2011) and the presence of organisms including vegetation and plankton (Riis et al. 2008; Catford et al. 2014; Qian, Liu, and Chen 2016; Tesfaye et al. 2017; Saby et al. 2022). Hydrologic predictors range widely, with a heavy e</w:t>
-      </w:r>
-      <w:r>
-        <w:t>mphasis on extreme (low or high) flow events and the duration of components of the flow regime (e.g., Ayllón et al. 2014; Lamouroux and Olivier 2015; Ryan A. McManamay and Frimpong 2015; Bower et al. 2022). Causes of the change in hydrology include the ope</w:t>
-      </w:r>
-      <w:r>
-        <w:t>ration of dams, changes in human water use, climate change, and natural flow variability (e.g., Alomía Herrera and Carrera Burneo 2017; Gao, Xie, and Zou 2020; White et al. 2018; Daneshvar et al. 2017; Herbst et al. 2019).</w:t>
+        <w:t>Work on this topic spans multiple categories of ecological response, hydrologic predictor, and ultimate cause of hydrologic alteration. Two widely studied ecological response metric categories are, firstly, the stream health index, based on density and species richness of macroinvertebrates observed at designated sampling sites (e.g., Monk et al. 2006; Guareschi et al. 2014; Kevic et al. 2018; Mazor et al. 2018; Larsen et al. 2021; Peek et al. 2022), and secondly, fish diversity and community assemblage (e.g., Ryan A. McManamay et al. 2013; Peterson and Freeman 2016; Cartwright et al. 2017; Sinnathamby et al. 2018; Hain et al. 2018; Guedes et al. 2020; Yao et al. 2021). Ecological responses can also be based on the abundance of a single or a few species, often of fish (Stewart-Koster et al. 2011; Booth et al. 2014; DeWeber and Peterson 2020; Hale et al. 2023), as well as the extent of habitat types (Chowdhury and Driver 2007; Brand et al. 2011) and the presence of organisms including vegetation and plankton (Riis et al. 2008; Catford et al. 2014; Qian, Liu, and Chen 2016; Tesfaye et al. 2017; Saby et al. 2022). Hydrologic predictors range widely, with a heavy emphasis on extreme (low or high) flow events and the duration of components of the flow regime (e.g., Ayllón et al. 2014; Lamouroux and Olivier 2015; Ryan A. McManamay and Frimpong 2015; Bower et al. 2022). Causes of the change in hydrology include the operation of dams, changes in human water use, climate change, and natural flow variability (e.g., Alomía Herrera and Carrera Burneo 2017; Gao, Xie, and Zou 2020; White et al. 2018; Daneshvar et al. 2017; Herbst et al. 2019).</w:t>
       </w:r>
     </w:p>
     <w:p>
@@ -426,19 +366,7 @@
         <w:pStyle w:val="BodyText"/>
       </w:pPr>
       <w:r>
-        <w:t>Investigations of flow-ecology re</w:t>
-      </w:r>
-      <w:r>
-        <w:t>lationships can also be grouped by approach (as in Brummer et al. 2016). In experimental flow studies the flow is directly manipulated with dam releases and biological responses are monitored (e.g., Konrad et al. 2011). In longitudinal studies, long-term e</w:t>
-      </w:r>
-      <w:r>
-        <w:t>cological and hydrological records can be used to infer local or regional correlations (e.g., Mellado-Díaz et al. 2019). Finally, in space-for-time approaches, the hydrology of multiple river systems in a region is used to populate the distribution of diff</w:t>
-      </w:r>
-      <w:r>
-        <w:t>erent hydrologic behavior, and ecological monitoring is related to flow differences between streams (e.g., Monk et al. 2008; Riis et al. 2008; Catford et al. 2014; Bower et al. 2022). Space-for-time analyses require considerably fewer resources than experi</w:t>
-      </w:r>
-      <w:r>
-        <w:t xml:space="preserve">mental flows and longitudinal studies, and thus are more numerous (Brummer et al. 2016). </w:t>
+        <w:t xml:space="preserve">Investigations of flow-ecology relationships can also be grouped by approach (as in Brummer et al. 2016). In experimental flow studies the flow is directly manipulated with dam releases and biological responses are monitored (e.g., Konrad et al. 2011). In longitudinal studies, long-term ecological and hydrological records can be used to infer local or regional correlations (e.g., Mellado-Díaz et al. 2019). Finally, in space-for-time approaches, the hydrology of multiple river systems in a region is used to populate the distribution of different hydrologic behavior, and ecological monitoring is related to flow differences between streams (e.g., Monk et al. 2008; Riis et al. 2008; Catford et al. 2014; Bower et al. 2022). Space-for-time analyses require considerably fewer resources than experimental flows and longitudinal studies, and thus are more numerous (Brummer et al. 2016). </w:t>
       </w:r>
     </w:p>
     <w:p>
@@ -446,20 +374,11 @@
         <w:pStyle w:val="BodyText"/>
       </w:pPr>
       <w:r>
-        <w:t xml:space="preserve">Bridging the gap between science and policy has been a persistent challenge in this field. In many cases a key research motivation is to support decision-making in a </w:t>
-      </w:r>
-      <w:r>
-        <w:t xml:space="preserve">variety of </w:t>
+        <w:t xml:space="preserve">Bridging the gap between science and policy has been a persistent challenge in this field. In many cases a key research motivation is to support decision-making in a variety of </w:t>
       </w:r>
       <w:r>
         <w:lastRenderedPageBreak/>
-        <w:t xml:space="preserve">contexts, including dam operation, river restoration, and regulations of water extraction and land use (Richter et al. 2006; Han et al. 2015; Sinnathamby et al. 2018; Bradley et al. 2017; Brummer et al. 2016). But historical approaches based on </w:t>
-      </w:r>
-      <w:r>
-        <w:t xml:space="preserve">relationship-finding are several steps removed from the policy-making process (Webb et al. 2018). For example, the Ecological Limits of Hydrologic Alteration (ELOHA) framework or similar approaches can generate flow-ecology relationships or flow standards </w:t>
-      </w:r>
-      <w:r>
-        <w:t xml:space="preserve">for particular rivers, but cannot translate specific management decisions into hydrologic or ecological outcomes (Richter et al. 2006; Cartwright et al. 2017). </w:t>
+        <w:t xml:space="preserve">contexts, including dam operation, river restoration, and regulations of water extraction and land use (Richter et al. 2006; Han et al. 2015; Sinnathamby et al. 2018; Bradley et al. 2017; Brummer et al. 2016). But historical approaches based on relationship-finding are several steps removed from the policy-making process (Webb et al. 2018). For example, the Ecological Limits of Hydrologic Alteration (ELOHA) framework or similar approaches can generate flow-ecology relationships or flow standards for particular rivers, but cannot translate specific management decisions into hydrologic or ecological outcomes (Richter et al. 2006; Cartwright et al. 2017). </w:t>
       </w:r>
     </w:p>
     <w:p>
@@ -467,22 +386,7 @@
         <w:pStyle w:val="BodyText"/>
       </w:pPr>
       <w:r>
-        <w:t>An ideal framework for supporting decision-making would involve two key steps, firstly connecti</w:t>
-      </w:r>
-      <w:r>
-        <w:t>ng land and water management actions to flow changes, and secondly connecting flow changes to ecological responses (Peterson and Freeman 2016; DeWeber and Peterson 2020; Acero Triana, Chu, and Stein 2021). Both steps can involve complex models and substant</w:t>
-      </w:r>
-      <w:r>
-        <w:t>ial uncertainty, often representing an interdisciplinary challenge. Threshold values for “sufficient” flows would be ideal for a management context (J. S. Rosenfeld 2017), but can be difficult to identify and in some cases may not exist (Lueders and McMana</w:t>
-      </w:r>
-      <w:r>
-        <w:t xml:space="preserve">may 2023). Additionally, identifying natural flow regimes may be less immediately relevant to water resource management than an approach which can quantify ecological responses to “designer” or functional flows (which can often be controlled or influenced </w:t>
-      </w:r>
-      <w:r>
-        <w:t>by dam releases) (Arthington, Bernardo, and Ilhéu 2014; Webb et al. 2018), with the caveat that the designer flows approach may risk overlooking ecological flow needs that are not currently monitored (Bower et al. 2022). Finally, stakeholders in at least o</w:t>
-      </w:r>
-      <w:r>
-        <w:t>ne study requested flow-ecology relationships based on empirical monitoring, rather than more easily-simulated proxies like flow changes or thermal exposure (DeWeber and Peterson 2020).</w:t>
+        <w:t>An ideal framework for supporting decision-making would involve two key steps, firstly connecting land and water management actions to flow changes, and secondly connecting flow changes to ecological responses (Peterson and Freeman 2016; DeWeber and Peterson 2020; Acero Triana, Chu, and Stein 2021). Both steps can involve complex models and substantial uncertainty, often representing an interdisciplinary challenge. Threshold values for “sufficient” flows would be ideal for a management context (J. S. Rosenfeld 2017), but can be difficult to identify and in some cases may not exist (Lueders and McManamay 2023). Additionally, identifying natural flow regimes may be less immediately relevant to water resource management than an approach which can quantify ecological responses to “designer” or functional flows (which can often be controlled or influenced by dam releases) (Arthington, Bernardo, and Ilhéu 2014; Webb et al. 2018), with the caveat that the designer flows approach may risk overlooking ecological flow needs that are not currently monitored (Bower et al. 2022). Finally, stakeholders in at least one study requested flow-ecology relationships based on empirical monitoring, rather than more easily-simulated proxies like flow changes or thermal exposure (DeWeber and Peterson 2020).</w:t>
       </w:r>
     </w:p>
     <w:p>
@@ -490,28 +394,16 @@
         <w:pStyle w:val="BodyText"/>
       </w:pPr>
       <w:r>
-        <w:t>The present study is a longitudinal analysis, using empirical data and</w:t>
-      </w:r>
-      <w:r>
-        <w:t xml:space="preserve"> a case study, to address the second of the two key links identified above. We use empirical data to predict a biological response to measurable (and simulatable) changes in flow metrics. We refer to this prediction as a “hydrologic benefit function” (i.e.</w:t>
-      </w:r>
-      <w:r>
-        <w:t>, intending to quantify the ecological services provided by flow) for a single species. This provides the critical link to evaluate fish outcomes resulting from future alternative watershed management practices which affect the hydrology of a stream ecosys</w:t>
-      </w:r>
-      <w:r>
-        <w:t xml:space="preserve">tem. A forthcoming companion study will investigate the other link, predicting flow changes from watershed management actions using an appropriate hydrologic model, then use hydrologic benefit functions to summarize the ecologic outcomes of a portfolio of </w:t>
-      </w:r>
-      <w:r>
-        <w:t>water and land use scenarios.</w:t>
+        <w:t>The present study is a longitudinal analysis, using empirical data and a case study, to address the second of the two key links identified above. We use empirical data to predict a biological response to measurable (and simulatable) changes in flow metrics. We refer to this prediction as a “hydrologic benefit function” (i.e., intending to quantify the ecological services provided by flow) for a single species. This provides the critical link to evaluate fish outcomes resulting from future alternative watershed management practices which affect the hydrology of a stream ecosystem. A forthcoming companion study will investigate the other link, predicting flow changes from watershed management actions using an appropriate hydrologic model, then use hydrologic benefit functions to summarize the ecologic outcomes of a portfolio of water and land use scenarios.</w:t>
       </w:r>
     </w:p>
     <w:p>
       <w:pPr>
         <w:pStyle w:val="Heading1"/>
       </w:pPr>
-      <w:bookmarkStart w:id="5" w:name="X75e9e61e99e6d01b3fc2a82737d889fa0508f9a"/>
-      <w:bookmarkEnd w:id="2"/>
-      <w:bookmarkEnd w:id="4"/>
+      <w:bookmarkStart w:id="4" w:name="X75e9e61e99e6d01b3fc2a82737d889fa0508f9a"/>
+      <w:bookmarkEnd w:id="1"/>
+      <w:bookmarkEnd w:id="3"/>
       <w:r>
         <w:rPr>
           <w:rStyle w:val="SectionNumber"/>
@@ -528,10 +420,7 @@
         <w:pStyle w:val="FirstParagraph"/>
       </w:pPr>
       <w:r>
-        <w:t>Exploring the empirical relationship between river hydrology and an ecological response requires both spatial and temporal overlap in a study area’s hydrologic and ecologica</w:t>
-      </w:r>
-      <w:r>
-        <w:t>l monitoring data.</w:t>
+        <w:t>Exploring the empirical relationship between river hydrology and an ecological response requires both spatial and temporal overlap in a study area’s hydrologic and ecological monitoring data.</w:t>
       </w:r>
     </w:p>
     <w:p>
@@ -539,20 +428,11 @@
         <w:pStyle w:val="BodyText"/>
       </w:pPr>
       <w:r>
-        <w:t>These requirements are met to some degree in Scott Valley, though as is typical, ecological data is the limiting factor. Hydrologic data is provided by daily river flow monitoring, which has been ongoing since the 1940s at the USGS strea</w:t>
-      </w:r>
-      <w:r>
-        <w:t xml:space="preserve">m gauge downstream of the town of </w:t>
+        <w:t xml:space="preserve">These requirements are met to some degree in Scott Valley, though as is typical, ecological data is the limiting factor. Hydrologic data is provided by daily river flow monitoring, which has been ongoing since the 1940s at the USGS stream gauge downstream of the town of </w:t>
       </w:r>
       <w:r>
         <w:lastRenderedPageBreak/>
-        <w:t>Fort Jones (Station ID #11519500, or the Fort Jones Gauge or FJ Gauge; Figure 1). The flow at this gauge is correlated with flow in tributary streams (Foglia et al. 2013), and though a single monitoring location may not be</w:t>
-      </w:r>
-      <w:r>
-        <w:t xml:space="preserve"> able represent flow status in the full stream system at all times, it has been used in recent water planning documents as an indicator of overall hydrologic conditions (Siskiyou County 2021). Because most water use in Scott Valley occurs upgradient of thi</w:t>
-      </w:r>
-      <w:r>
-        <w:t>s gauge, its measurements are used to inform water management decisions in the populated areas of the valley.</w:t>
+        <w:t>Fort Jones (Station ID #11519500, or the Fort Jones Gauge or FJ Gauge; Figure 1). The flow at this gauge is correlated with flow in tributary streams (Foglia et al. 2013), and though a single monitoring location may not be able represent flow status in the full stream system at all times, it has been used in recent water planning documents as an indicator of overall hydrologic conditions (Siskiyou County 2021). Because most water use in Scott Valley occurs upgradient of this gauge, its measurements are used to inform water management decisions in the populated areas of the valley.</w:t>
       </w:r>
     </w:p>
     <w:p>
@@ -560,13 +440,7 @@
         <w:pStyle w:val="BodyText"/>
       </w:pPr>
       <w:r>
-        <w:t>Ecologic data in Scott Valley is available due to routine monitoring of spawning anadromous fish, which has been ongoing in the broader Klamath basin since at least 1978 (Knechtle and Chesney 2012). More in-depth monitoring of multiple salmonid life stages</w:t>
-      </w:r>
-      <w:r>
-        <w:t xml:space="preserve"> in the Scott River watershed has occurred since 2003 (e.g., Maurer 2003; Knechtle and Giudice 2021). This study takes advantage of this nearly two-decade record of adult spawner and juvenile salmon abundance observations to draw preliminary conclusions re</w:t>
-      </w:r>
-      <w:r>
-        <w:t>garding this hydrology-ecology relationship.</w:t>
+        <w:t>Ecologic data in Scott Valley is available due to routine monitoring of spawning anadromous fish, which has been ongoing in the broader Klamath basin since at least 1978 (Knechtle and Chesney 2012). More in-depth monitoring of multiple salmonid life stages in the Scott River watershed has occurred since 2003 (e.g., Maurer 2003; Knechtle and Giudice 2021). This study takes advantage of this nearly two-decade record of adult spawner and juvenile salmon abundance observations to draw preliminary conclusions regarding this hydrology-ecology relationship.</w:t>
       </w:r>
     </w:p>
     <w:p>
@@ -579,7 +453,7 @@
         </w:rPr>
         <w:lastRenderedPageBreak/>
         <w:drawing>
-          <wp:inline distT="0" distB="0" distL="0" distR="0">
+          <wp:inline distT="0" distB="0" distL="0" distR="0" wp14:anchorId="2758ADCA" wp14:editId="100FF873">
             <wp:extent cx="5334000" cy="6324600"/>
             <wp:effectExtent l="0" t="0" r="0" b="0"/>
             <wp:docPr id="25" name="Picture" descr="Figure 1: The Scott River watershed, with regional geographic context (see inset) and local features."/>
@@ -633,7 +507,7 @@
       <w:pPr>
         <w:pStyle w:val="Heading2"/>
       </w:pPr>
-      <w:bookmarkStart w:id="6" w:name="X36fa6955ee881a3061f3114fd02206899c105b3"/>
+      <w:bookmarkStart w:id="5" w:name="X36fa6955ee881a3061f3114fd02206899c105b3"/>
       <w:r>
         <w:rPr>
           <w:rStyle w:val="SectionNumber"/>
@@ -649,7 +523,7 @@
       <w:pPr>
         <w:pStyle w:val="Heading3"/>
       </w:pPr>
-      <w:bookmarkStart w:id="7" w:name="geography-climate-and-hydrology"/>
+      <w:bookmarkStart w:id="6" w:name="geography-climate-and-hydrology"/>
       <w:r>
         <w:rPr>
           <w:rStyle w:val="SectionNumber"/>
@@ -666,10 +540,7 @@
         <w:pStyle w:val="FirstParagraph"/>
       </w:pPr>
       <w:r>
-        <w:t>The Scott River drai</w:t>
-      </w:r>
-      <w:r>
-        <w:t>ns a 2,109 km</w:t>
+        <w:t>The Scott River drains a 2,109 km</w:t>
       </w:r>
       <w:r>
         <w:rPr>
@@ -682,13 +553,7 @@
       </w:r>
       <w:r>
         <w:lastRenderedPageBreak/>
-        <w:t>area spann</w:t>
-      </w:r>
-      <w:r>
-        <w:t>ing sections of Northern California and Southern Oregon (Figure 1, inset map). Scott Valley has a Mediterranean climate with distinctive seasons of cool, wet winters and warm, dry summers. This seasonality in water input creates highly seasonal flow in the</w:t>
-      </w:r>
-      <w:r>
-        <w:t xml:space="preserve"> Scott River and tributary streams, where the beginning of a water year coincides with low flow conditions that immediately precede the onset of winter precipitation (Figure 2).</w:t>
+        <w:t>area spanning sections of Northern California and Southern Oregon (Figure 1, inset map). Scott Valley has a Mediterranean climate with distinctive seasons of cool, wet winters and warm, dry summers. This seasonality in water input creates highly seasonal flow in the Scott River and tributary streams, where the beginning of a water year coincides with low flow conditions that immediately precede the onset of winter precipitation (Figure 2).</w:t>
       </w:r>
     </w:p>
     <w:p>
@@ -696,16 +561,7 @@
         <w:pStyle w:val="BodyText"/>
       </w:pPr>
       <w:r>
-        <w:t>In most dry-to-average water years, sections of the Scott River become seasona</w:t>
-      </w:r>
-      <w:r>
-        <w:t>lly dewatered (NCRWQCB 2005; Figure 5 in Tolley, Foglia, and Harter 2019). This occurs when the elevation of the water table drops below the bottom of the river channel, as streams and groundwater are highly interconnected in the Scott River watershed. Tri</w:t>
-      </w:r>
-      <w:r>
-        <w:t>butary streams, particularly along their alluvial fan apeces, and the upper Scott River are sources of recharge to the aquifer (Mack 1958; Harter and Hines 2008). Groundwater discharge sustains streamflow in low-lying areas, especially during the dry seaso</w:t>
-      </w:r>
-      <w:r>
-        <w:t>n of August through October or November (Tolley, Foglia, and Harter 2019). For consistency with regulatory and management programs in this region, this document uses units of cubic feet per second (cfs) when reporting hydrologic fluxes.</w:t>
+        <w:t>In most dry-to-average water years, sections of the Scott River become seasonally dewatered (NCRWQCB 2005; Figure 5 in Tolley, Foglia, and Harter 2019). This occurs when the elevation of the water table drops below the bottom of the river channel, as streams and groundwater are highly interconnected in the Scott River watershed. Tributary streams, particularly along their alluvial fan apeces, and the upper Scott River are sources of recharge to the aquifer (Mack 1958; Harter and Hines 2008). Groundwater discharge sustains streamflow in low-lying areas, especially during the dry season of August through October or November (Tolley, Foglia, and Harter 2019). For consistency with regulatory and management programs in this region, this document uses units of cubic feet per second (cfs) when reporting hydrologic fluxes.</w:t>
       </w:r>
     </w:p>
     <w:p>
@@ -717,7 +573,7 @@
           <w:noProof/>
         </w:rPr>
         <w:drawing>
-          <wp:inline distT="0" distB="0" distL="0" distR="0">
+          <wp:inline distT="0" distB="0" distL="0" distR="0" wp14:anchorId="4FBB13FE" wp14:editId="56FAC44C">
             <wp:extent cx="5334000" cy="4572000"/>
             <wp:effectExtent l="0" t="0" r="0" b="0"/>
             <wp:docPr id="28" name="Picture" descr="Figure 2: Each translucent line traces one annual hydrograph measured at the Fort Jones gauge, and the darker lines illustrate the 30-day smoothed median daily flow in Dry, Below Average, Above Average, and Wet water year types, for water years 1942-2023. The water year type is defined by quartiles of the distribution of total annual flow."/>
@@ -764,25 +620,19 @@
         <w:pStyle w:val="ImageCaption"/>
       </w:pPr>
       <w:r>
-        <w:t>Figure 2: Each tr</w:t>
-      </w:r>
-      <w:r>
-        <w:t xml:space="preserve">anslucent line traces one annual hydrograph measured at the Fort Jones gauge, and the darker lines illustrate the 30-day smoothed median daily flow in Dry, Below </w:t>
+        <w:t xml:space="preserve">Figure 2: Each translucent line traces one annual hydrograph measured at the Fort Jones gauge, and the darker lines illustrate the 30-day smoothed median daily flow in Dry, Below </w:t>
       </w:r>
       <w:r>
         <w:lastRenderedPageBreak/>
-        <w:t>Average, Above Average, and Wet water year types, for water years 1942-2023. The water year ty</w:t>
-      </w:r>
-      <w:r>
-        <w:t>pe is defined by quartiles of the distribution of total annual flow.</w:t>
+        <w:t>Average, Above Average, and Wet water year types, for water years 1942-2023. The water year type is defined by quartiles of the distribution of total annual flow.</w:t>
       </w:r>
     </w:p>
     <w:p>
       <w:pPr>
         <w:pStyle w:val="Heading3"/>
       </w:pPr>
-      <w:bookmarkStart w:id="8" w:name="water-uses-and-management-objectives"/>
-      <w:bookmarkEnd w:id="7"/>
+      <w:bookmarkStart w:id="7" w:name="water-uses-and-management-objectives"/>
+      <w:bookmarkEnd w:id="6"/>
       <w:r>
         <w:rPr>
           <w:rStyle w:val="SectionNumber"/>
@@ -799,13 +649,7 @@
         <w:pStyle w:val="FirstParagraph"/>
       </w:pPr>
       <w:r>
-        <w:t>Water in Scott Valley is used for agricultural, domestic, and municipal supply. It also facilitates recreation and provides Native American cultural services, among other designated beneficial uses (NCRWQCB 2006). Because the watershed is undammed, manager</w:t>
-      </w:r>
-      <w:r>
-        <w:t>s and water users influence Scott River flow primarily via diversion of surface waters and pumping of groundwater. Consequently, the most powerful tool available to manage Scott River water flow is regulation of land use and thus water demand (Siskiyou Cou</w:t>
-      </w:r>
-      <w:r>
-        <w:t>nty 2021).</w:t>
+        <w:t>Water in Scott Valley is used for agricultural, domestic, and municipal supply. It also facilitates recreation and provides Native American cultural services, among other designated beneficial uses (NCRWQCB 2006). Because the watershed is undammed, managers and water users influence Scott River flow primarily via diversion of surface waters and pumping of groundwater. Consequently, the most powerful tool available to manage Scott River water flow is regulation of land use and thus water demand (Siskiyou County 2021).</w:t>
       </w:r>
     </w:p>
     <w:p>
@@ -813,25 +657,16 @@
         <w:pStyle w:val="BodyText"/>
       </w:pPr>
       <w:r>
-        <w:t>Historically, local regulation of land use has focused on maintaining the rural and agricultural character of Scott Valley (Scott Valley Area Plan Committee 1980). Regulating land use to improve ecological outcomes would entail significant econo</w:t>
-      </w:r>
-      <w:r>
-        <w:t>mic, political and social risks, because much of the economic activity in this area is related to agriculture. The primary crops grown in Scott Valley are pasture for cattle feed and alfalfa (Siskiyou County 2021). In addition to local economic impact, Sco</w:t>
-      </w:r>
-      <w:r>
-        <w:t>tt River conditions influence fish population dynamics both within the watershed and in the broader Klamath system. The health of the Klamath salmon run has implications for commercial fishing, recreational activities, and cultural practices of Native Amer</w:t>
-      </w:r>
-      <w:r>
-        <w:t>ican tribes in the region, including the Quartz Valley Indian Community and the Karuk and Yurok Tribes (Graham 2012).</w:t>
+        <w:t>Historically, local regulation of land use has focused on maintaining the rural and agricultural character of Scott Valley (Scott Valley Area Plan Committee 1980). Regulating land use to improve ecological outcomes would entail significant economic, political and social risks, because much of the economic activity in this area is related to agriculture. The primary crops grown in Scott Valley are pasture for cattle feed and alfalfa (Siskiyou County 2021). In addition to local economic impact, Scott River conditions influence fish population dynamics both within the watershed and in the broader Klamath system. The health of the Klamath salmon run has implications for commercial fishing, recreational activities, and cultural practices of Native American tribes in the region, including the Quartz Valley Indian Community and the Karuk and Yurok Tribes (Graham 2012).</w:t>
       </w:r>
     </w:p>
     <w:p>
       <w:pPr>
         <w:pStyle w:val="Heading2"/>
       </w:pPr>
-      <w:bookmarkStart w:id="9" w:name="Xf9b99239fe8eb82d085e872a0934e80531e93af"/>
-      <w:bookmarkEnd w:id="6"/>
-      <w:bookmarkEnd w:id="8"/>
+      <w:bookmarkStart w:id="8" w:name="Xf9b99239fe8eb82d085e872a0934e80531e93af"/>
+      <w:bookmarkEnd w:id="5"/>
+      <w:bookmarkEnd w:id="7"/>
       <w:r>
         <w:rPr>
           <w:rStyle w:val="SectionNumber"/>
@@ -848,20 +683,14 @@
         <w:pStyle w:val="FirstParagraph"/>
       </w:pPr>
       <w:r>
-        <w:t>This study intends to predict the hydrologic needs of two species, coho and Chinook salmon</w:t>
-      </w:r>
-      <w:r>
-        <w:t>. To this end, we used several decades worth of hydrologic and ecological data collected in the Scott River watershed. Although both species need fall flows to migrate from the ocean to natal spawning streams, the life history strategies of these two salmo</w:t>
-      </w:r>
-      <w:r>
-        <w:t>nids are distinct in several ways, and consequently are expected to have different functional flow requirements.</w:t>
+        <w:t>This study intends to predict the hydrologic needs of two species, coho and Chinook salmon. To this end, we used several decades worth of hydrologic and ecological data collected in the Scott River watershed. Although both species need fall flows to migrate from the ocean to natal spawning streams, the life history strategies of these two salmonids are distinct in several ways, and consequently are expected to have different functional flow requirements.</w:t>
       </w:r>
     </w:p>
     <w:p>
       <w:pPr>
         <w:pStyle w:val="Heading3"/>
       </w:pPr>
-      <w:bookmarkStart w:id="10" w:name="Xc3d192a351ce51bc154ee865047dda44101f72f"/>
+      <w:bookmarkStart w:id="9" w:name="Xc3d192a351ce51bc154ee865047dda44101f72f"/>
       <w:r>
         <w:rPr>
           <w:rStyle w:val="SectionNumber"/>
@@ -878,19 +707,7 @@
         <w:pStyle w:val="FirstParagraph"/>
       </w:pPr>
       <w:r>
-        <w:t>Over the past three decades, several organizations and agencies have conduc</w:t>
-      </w:r>
-      <w:r>
-        <w:t>ted extensive monitoring and published a series of reports and plans regarding the salmon fisheries in the Scott River watershed. In the 1990s, fall flows in the Scott River were reported to be too low in some years to allow for Chinook spawning in Septemb</w:t>
-      </w:r>
-      <w:r>
-        <w:t>er-November (CRMP and SRWC 2000), but in the mid-2000s it was reported that low fall flows rarely affected the later (November-January) spawning runs of steelhead and coho salmon (SRWC 2005). More recently, fall flows have affected coho salmon as well as C</w:t>
-      </w:r>
-      <w:r>
-        <w:t>hinook, as the late onset of winter storms has delayed coho spawning in some water years (e.g., CDFW 2015a). In the mid-2000s, a local conservation organization identified the lack of suitable summer and winter rearing habitat as a probable limitation on S</w:t>
-      </w:r>
-      <w:r>
-        <w:t>cott River coho smolt production (SRWC and Siskiyou RCD 2005). Several years later, in a NOAA Fisheries Coho Recovery Plan, NMFS identified the juvenile life stage as the most limited in the population (NMFS 2014).</w:t>
+        <w:t>Over the past three decades, several organizations and agencies have conducted extensive monitoring and published a series of reports and plans regarding the salmon fisheries in the Scott River watershed. In the 1990s, fall flows in the Scott River were reported to be too low in some years to allow for Chinook spawning in September-November (CRMP and SRWC 2000), but in the mid-2000s it was reported that low fall flows rarely affected the later (November-January) spawning runs of steelhead and coho salmon (SRWC 2005). More recently, fall flows have affected coho salmon as well as Chinook, as the late onset of winter storms has delayed coho spawning in some water years (e.g., CDFW 2015a). In the mid-2000s, a local conservation organization identified the lack of suitable summer and winter rearing habitat as a probable limitation on Scott River coho smolt production (SRWC and Siskiyou RCD 2005). Several years later, in a NOAA Fisheries Coho Recovery Plan, NMFS identified the juvenile life stage as the most limited in the population (NMFS 2014).</w:t>
       </w:r>
     </w:p>
     <w:p>
@@ -899,27 +716,15 @@
       </w:pPr>
       <w:r>
         <w:lastRenderedPageBreak/>
-        <w:t xml:space="preserve">Monitoring activity in the past 20 years </w:t>
-      </w:r>
-      <w:r>
-        <w:t>has included population estimates from a video counting flume and a rotary screw trap operated by CDFW (CDFW 2015b; Massie and Morrow 2020; Knechtle and Giudice 2023), and spawning surveys for Chinook (Siskiyou RCD 2015b, 2017b, 2018) and coho (Maurer 2003</w:t>
-      </w:r>
-      <w:r>
-        <w:t>; Siskiyou RCD 2005, 2006, 2010, 2011, 2012, 2013, 2014, 2015a, 2017a; Quigley 2007). Recent management activity has included the leasing of surface water rights from landowners to enhance summer flows (e.g., SRWT 2018), the prioritization of stream reache</w:t>
-      </w:r>
-      <w:r>
-        <w:t>s for habitat restoration (SRWC 2018), several pilot projects to construct and assess the impact of beaver dam analogs (BDAs) on aquatic habitat and fish populations (Yokel 2018), a coordinated rescue effort to relocate juvenile salmon that were cut off fr</w:t>
-      </w:r>
-      <w:r>
-        <w:t>om outmigrating by disconnected river reaches (CDFW 2015a), and the development of long-term groundwater management plan by Siskiyou County and local stakeholders (Siskiyou County 2021).</w:t>
+        <w:t>Monitoring activity in the past 20 years has included population estimates from a video counting flume and a rotary screw trap operated by CDFW (CDFW 2015b; Massie and Morrow 2020; Knechtle and Giudice 2023), and spawning surveys for Chinook (Siskiyou RCD 2015b, 2017b, 2018) and coho (Maurer 2003; Siskiyou RCD 2005, 2006, 2010, 2011, 2012, 2013, 2014, 2015a, 2017a; Quigley 2007). Recent management activity has included the leasing of surface water rights from landowners to enhance summer flows (e.g., SRWT 2018), the prioritization of stream reaches for habitat restoration (SRWC 2018), several pilot projects to construct and assess the impact of beaver dam analogs (BDAs) on aquatic habitat and fish populations (Yokel 2018), a coordinated rescue effort to relocate juvenile salmon that were cut off from outmigrating by disconnected river reaches (CDFW 2015a), and the development of long-term groundwater management plan by Siskiyou County and local stakeholders (Siskiyou County 2021).</w:t>
       </w:r>
     </w:p>
     <w:p>
       <w:pPr>
         <w:pStyle w:val="Heading3"/>
       </w:pPr>
-      <w:bookmarkStart w:id="11" w:name="X136f33e79e427ef0f7f53ec015635d638b8a303"/>
-      <w:bookmarkEnd w:id="10"/>
+      <w:bookmarkStart w:id="10" w:name="X136f33e79e427ef0f7f53ec015635d638b8a303"/>
+      <w:bookmarkEnd w:id="9"/>
       <w:r>
         <w:rPr>
           <w:rStyle w:val="SectionNumber"/>
@@ -946,13 +751,7 @@
         <w:pStyle w:val="FirstParagraph"/>
       </w:pPr>
       <w:r>
-        <w:t>Ret</w:t>
-      </w:r>
-      <w:r>
-        <w:t>urning adult coho spawn in natal streams between November and January (Knechtle and Giudice 2020), and juvenile coho spend approximately one full year in freshwater streams before migrating to the ocean as smolts (Moyle 2002; McMahon 1983). In the Scott Ri</w:t>
-      </w:r>
-      <w:r>
-        <w:t>ver system these natal streams are the tributaries along the margins of the valley floor (Siskiyou RCD 2004).</w:t>
+        <w:t>Returning adult coho spawn in natal streams between November and January (Knechtle and Giudice 2020), and juvenile coho spend approximately one full year in freshwater streams before migrating to the ocean as smolts (Moyle 2002; McMahon 1983). In the Scott River system these natal streams are the tributaries along the margins of the valley floor (Siskiyou RCD 2004).</w:t>
       </w:r>
     </w:p>
     <w:p>
@@ -960,10 +759,7 @@
         <w:pStyle w:val="BodyText"/>
       </w:pPr>
       <w:r>
-        <w:t>In previous studies, the strongest predictor of juvenile coho abundance in a stream system was spatial habitat (Bradford et al. 2016; Nickelson et</w:t>
-      </w:r>
-      <w:r>
-        <w:t xml:space="preserve"> al. 1992; Bustard and Narver 1975), although adequate food and cover were also important (McMahon 1983). The primary mechanism for spatial constraints on abundance appears to be that juvenile coho become more territorial as they grow (McMahon 1983).</w:t>
+        <w:t>In previous studies, the strongest predictor of juvenile coho abundance in a stream system was spatial habitat (Bradford et al. 2016; Nickelson et al. 1992; Bustard and Narver 1975), although adequate food and cover were also important (McMahon 1983). The primary mechanism for spatial constraints on abundance appears to be that juvenile coho become more territorial as they grow (McMahon 1983).</w:t>
       </w:r>
     </w:p>
     <w:p>
@@ -971,13 +767,7 @@
         <w:pStyle w:val="BodyText"/>
       </w:pPr>
       <w:r>
-        <w:t>An av</w:t>
-      </w:r>
-      <w:r>
-        <w:t>erage coho life cycle is illustrated in Figure 3. Some coho salmon return to spawn at age 2 as grilse, but the majority (e.g., 92.4% in 2020) return after more than one year in the ocean, giving the Scott coho salmon run its characteristic 3-year cohort re</w:t>
-      </w:r>
-      <w:r>
-        <w:t>turn interval (Knechtle and Giudice 2021).</w:t>
+        <w:t>An average coho life cycle is illustrated in Figure 3. Some coho salmon return to spawn at age 2 as grilse, but the majority (e.g., 92.4% in 2020) return after more than one year in the ocean, giving the Scott coho salmon run its characteristic 3-year cohort return interval (Knechtle and Giudice 2021).</w:t>
       </w:r>
     </w:p>
     <w:p>
@@ -985,10 +775,7 @@
         <w:pStyle w:val="BodyText"/>
       </w:pPr>
       <w:r>
-        <w:t>Coho salmon in the Scott Valley are listed as threatened under the federal and California Endangered Species Acts (ESAs). They belong to the Southern Oregon / Northern California Coast (SONCC) Evolutionarily Signi</w:t>
-      </w:r>
-      <w:r>
-        <w:t>ficant Unit (ESU), which was listed as threatened under the federal and state ESAs in 1997 and 2005, respectively. State-wide, coho populations have declined more than 90% since the 1940s (Brown, Moyle, and Yoshiyama 1994).</w:t>
+        <w:t>Coho salmon in the Scott Valley are listed as threatened under the federal and California Endangered Species Acts (ESAs). They belong to the Southern Oregon / Northern California Coast (SONCC) Evolutionarily Significant Unit (ESU), which was listed as threatened under the federal and state ESAs in 1997 and 2005, respectively. State-wide, coho populations have declined more than 90% since the 1940s (Brown, Moyle, and Yoshiyama 1994).</w:t>
       </w:r>
     </w:p>
     <w:p>
@@ -1001,7 +788,7 @@
         </w:rPr>
         <w:lastRenderedPageBreak/>
         <w:drawing>
-          <wp:inline distT="0" distB="0" distL="0" distR="0">
+          <wp:inline distT="0" distB="0" distL="0" distR="0" wp14:anchorId="6D498D52" wp14:editId="39BF6A57">
             <wp:extent cx="4142177" cy="7772400"/>
             <wp:effectExtent l="0" t="0" r="0" b="0"/>
             <wp:docPr id="35" name="Picture" descr="Figure 3: Typical life stage progression of coho salmon in the Scott River watershed."/>
@@ -1048,18 +835,15 @@
         <w:pStyle w:val="ImageCaption"/>
       </w:pPr>
       <w:r>
-        <w:t>Figure 3: Typical life stage p</w:t>
-      </w:r>
-      <w:r>
-        <w:t>rogression of coho salmon in the Scott River watershed.</w:t>
+        <w:t>Figure 3: Typical life stage progression of coho salmon in the Scott River watershed.</w:t>
       </w:r>
     </w:p>
     <w:p>
       <w:pPr>
         <w:pStyle w:val="Heading3"/>
       </w:pPr>
-      <w:bookmarkStart w:id="12" w:name="X1f6deda8747bb62c369b257f1af857aca7ccbda"/>
-      <w:bookmarkEnd w:id="11"/>
+      <w:bookmarkStart w:id="11" w:name="X1f6deda8747bb62c369b257f1af857aca7ccbda"/>
+      <w:bookmarkEnd w:id="10"/>
       <w:r>
         <w:rPr>
           <w:rStyle w:val="SectionNumber"/>
@@ -1087,19 +871,7 @@
         <w:pStyle w:val="FirstParagraph"/>
       </w:pPr>
       <w:r>
-        <w:t>Chinook salmon in the Scott Valley are a candidate for listing under the federal ESA, and are not listed under the California E</w:t>
-      </w:r>
-      <w:r>
-        <w:t>SA. They belong to the Southern Oregon / Northern California Coast (SONCC) Evolutionarily Significant Unit (ESU). Typically, adult Chinook salmon return to spawn in Scott Valley streams in the fall months September-December when flows are sufficient for sa</w:t>
-      </w:r>
-      <w:r>
-        <w:t>lmon passage (Knechtle and Giudice 2020; Siskiyou RCD 2015a, 2017b). Chinook in this watershed hatch in the spring and migrate to the ocean in their first year of life (Agrawal et al. 2005). Chinook spend the majority of their life in the ocean, and return</w:t>
-      </w:r>
-      <w:r>
-        <w:t xml:space="preserve"> to their natal streams shortly before spawning (Healey 1991). However, substantial variability exists within this broader structure: Chinook salmon exhibit variation in multiple life stages, including time of seaward migration, age of maturity, and timing</w:t>
-      </w:r>
-      <w:r>
-        <w:t xml:space="preserve"> of return to natal stream (Healey 1991; Bourret, Caudill, and Keefer 2016). Consequently, a diagram of the Chinook life cycle would include more variability than the more structured coho life cycle reflected in Figure 3.</w:t>
+        <w:t>Chinook salmon in the Scott Valley are a candidate for listing under the federal ESA, and are not listed under the California ESA. They belong to the Southern Oregon / Northern California Coast (SONCC) Evolutionarily Significant Unit (ESU). Typically, adult Chinook salmon return to spawn in Scott Valley streams in the fall months September-December when flows are sufficient for salmon passage (Knechtle and Giudice 2020; Siskiyou RCD 2015a, 2017b). Chinook in this watershed hatch in the spring and migrate to the ocean in their first year of life (Agrawal et al. 2005). Chinook spend the majority of their life in the ocean, and return to their natal streams shortly before spawning (Healey 1991). However, substantial variability exists within this broader structure: Chinook salmon exhibit variation in multiple life stages, including time of seaward migration, age of maturity, and timing of return to natal stream (Healey 1991; Bourret, Caudill, and Keefer 2016). Consequently, a diagram of the Chinook life cycle would include more variability than the more structured coho life cycle reflected in Figure 3.</w:t>
       </w:r>
     </w:p>
     <w:p>
@@ -1107,27 +879,15 @@
         <w:pStyle w:val="BodyText"/>
       </w:pPr>
       <w:r>
-        <w:t>As recently as 2013, the SONCC Chi</w:t>
-      </w:r>
-      <w:r>
-        <w:t>nook population was stable and becoming more complex (Wainwright et al. 2013). However, in monitoring from 2015-2020, the number of returning adults (the escapement) was 65% below historical average, and the change in the Scott River Chinook population has</w:t>
-      </w:r>
-      <w:r>
-        <w:t xml:space="preserve"> been more rapid than the decline in the overall Klamath Basin Chinook run (California Department of Fish and Wildlife (CDFW) 2021). Ocean conditions may have contributed to a broad decline in Chinook populations from Alaska to California (Welch, Porter, a</w:t>
-      </w:r>
-      <w:r>
-        <w:t xml:space="preserve">nd Rechisky 2021). Some studies have found that the leading cause of declining Chinook populations are ocean conditions, including including temperature, upwelling currents and food resources (Hunt, Mulligan, and Komori 1999), while others have identified </w:t>
-      </w:r>
-      <w:r>
-        <w:t>hatchery practices as the primary cause (Quiñones et al. 2014).</w:t>
+        <w:t>As recently as 2013, the SONCC Chinook population was stable and becoming more complex (Wainwright et al. 2013). However, in monitoring from 2015-2020, the number of returning adults (the escapement) was 65% below historical average, and the change in the Scott River Chinook population has been more rapid than the decline in the overall Klamath Basin Chinook run (California Department of Fish and Wildlife (CDFW) 2021). Ocean conditions may have contributed to a broad decline in Chinook populations from Alaska to California (Welch, Porter, and Rechisky 2021). Some studies have found that the leading cause of declining Chinook populations are ocean conditions, including including temperature, upwelling currents and food resources (Hunt, Mulligan, and Komori 1999), while others have identified hatchery practices as the primary cause (Quiñones et al. 2014).</w:t>
       </w:r>
     </w:p>
     <w:p>
       <w:pPr>
         <w:pStyle w:val="Heading3"/>
       </w:pPr>
-      <w:bookmarkStart w:id="13" w:name="X81526482162caeee6479f25539a9c6105844354"/>
-      <w:bookmarkEnd w:id="12"/>
+      <w:bookmarkStart w:id="12" w:name="X81526482162caeee6479f25539a9c6105844354"/>
+      <w:bookmarkEnd w:id="11"/>
       <w:r>
         <w:rPr>
           <w:rStyle w:val="SectionNumber"/>
@@ -1168,10 +928,7 @@
         </w:numPr>
       </w:pPr>
       <w:r>
-        <w:t xml:space="preserve">Chinook in this watershed hatch in the spring and migrate to the ocean in their first year of life, in contrast to coho, which spend a full year </w:t>
-      </w:r>
-      <w:r>
-        <w:t>in the stream before migrating (Agrawal et al. 2005; Knechtle and Giudice 2020).</w:t>
+        <w:t>Chinook in this watershed hatch in the spring and migrate to the ocean in their first year of life, in contrast to coho, which spend a full year in the stream before migrating (Agrawal et al. 2005; Knechtle and Giudice 2020).</w:t>
       </w:r>
     </w:p>
     <w:p>
@@ -1183,10 +940,7 @@
         </w:numPr>
       </w:pPr>
       <w:r>
-        <w:t>Coho salmon prefer to spawn in reaches with smaller spawning gravels than Chinook salmon. Consequently the majority of coho redds are found in Scott River tributaries, while C</w:t>
-      </w:r>
-      <w:r>
-        <w:t>hinook redds are more commonly found in the mainstem Scott River (e.g., Siskiyou RCD 2017b, 2017b).</w:t>
+        <w:t>Coho salmon prefer to spawn in reaches with smaller spawning gravels than Chinook salmon. Consequently the majority of coho redds are found in Scott River tributaries, while Chinook redds are more commonly found in the mainstem Scott River (e.g., Siskiyou RCD 2017b, 2017b).</w:t>
       </w:r>
     </w:p>
     <w:p>
@@ -1198,13 +952,7 @@
         </w:numPr>
       </w:pPr>
       <w:r>
-        <w:t>Declining populations of coho salmon have been noted in the Klamath basin and more broadly in coastal California streams since the 1990s (e.g., Brown, Moyle</w:t>
-      </w:r>
-      <w:r>
-        <w:t>, and Yoshiyama 1994), while regional Chinook populations have historically been more robust (Wainwright et al. 2013). However, a declining trend was observed in the Klamath run of Chinook in the 2010s, and this trend was more significant in the Scott Rive</w:t>
-      </w:r>
-      <w:r>
-        <w:t xml:space="preserve">r system than the broader Klamath basin (Knechtle and Giudice 2021). </w:t>
+        <w:t xml:space="preserve">Declining populations of coho salmon have been noted in the Klamath basin and more broadly in coastal California streams since the 1990s (e.g., Brown, Moyle, and Yoshiyama 1994), while regional Chinook populations have historically been more robust (Wainwright et al. 2013). However, a declining trend was observed in the Klamath run of Chinook in the 2010s, and this trend was more significant in the Scott River system than the broader Klamath basin (Knechtle and Giudice 2021). </w:t>
       </w:r>
       <w:r>
         <w:lastRenderedPageBreak/>
@@ -1215,10 +963,10 @@
       <w:pPr>
         <w:pStyle w:val="Heading1"/>
       </w:pPr>
-      <w:bookmarkStart w:id="14" w:name="methods-quantitative-analysis"/>
-      <w:bookmarkEnd w:id="5"/>
-      <w:bookmarkEnd w:id="9"/>
-      <w:bookmarkEnd w:id="13"/>
+      <w:bookmarkStart w:id="13" w:name="methods-quantitative-analysis"/>
+      <w:bookmarkEnd w:id="4"/>
+      <w:bookmarkEnd w:id="8"/>
+      <w:bookmarkEnd w:id="12"/>
       <w:r>
         <w:rPr>
           <w:rStyle w:val="SectionNumber"/>
@@ -1235,23 +983,14 @@
         <w:pStyle w:val="FirstParagraph"/>
       </w:pPr>
       <w:r>
-        <w:t>We</w:t>
-      </w:r>
-      <w:r>
-        <w:t xml:space="preserve"> used lasso regression (James et al. 2013; Ranstam and Cook 2018) to assess the feasibility of predicting an ecological response, in this case coho and Chinook reproductive outcomes, using dozens of potential hydrologic predictor metrics. The objectives of</w:t>
-      </w:r>
-      <w:r>
-        <w:t xml:space="preserve"> the lasso exercise were to 1) perform predictor selection, i.e., empirically estimate which hydrologic metrics were most related to coho and Chinook reproductive outcomes and 2) estimate the uncertainty of a predictive Hydrologic Benefit formula, using th</w:t>
-      </w:r>
-      <w:r>
-        <w:t>e selected set of predictors and their calculated coefficients. Each step in the analysis is numbered and explained below.</w:t>
+        <w:t>We used lasso regression (James et al. 2013; Ranstam and Cook 2018) to assess the feasibility of predicting an ecological response, in this case coho and Chinook reproductive outcomes, using dozens of potential hydrologic predictor metrics. The objectives of the lasso exercise were to 1) perform predictor selection, i.e., empirically estimate which hydrologic metrics were most related to coho and Chinook reproductive outcomes and 2) estimate the uncertainty of a predictive Hydrologic Benefit formula, using the selected set of predictors and their calculated coefficients. Each step in the analysis is numbered and explained below.</w:t>
       </w:r>
     </w:p>
     <w:p>
       <w:pPr>
         <w:pStyle w:val="Heading2"/>
       </w:pPr>
-      <w:bookmarkStart w:id="15" w:name="Xe8c516df69f6b9666ccfbf7165518f829d29364"/>
+      <w:bookmarkStart w:id="14" w:name="Xe8c516df69f6b9666ccfbf7165518f829d29364"/>
       <w:r>
         <w:rPr>
           <w:rStyle w:val="SectionNumber"/>
@@ -1268,16 +1007,7 @@
         <w:pStyle w:val="FirstParagraph"/>
       </w:pPr>
       <w:r>
-        <w:t>Firstly, a set of hydrologic predictor metrics nee</w:t>
-      </w:r>
-      <w:r>
-        <w:t xml:space="preserve">ded to be derived characterizing the Scott Valley hydrologic regime. An initial set of metrics was selected from the catalog of California-specific functional flows (as illustrated in Figure 4) (Yarnell et al. 2020; Patterson et al. 2020) to highlight the </w:t>
-      </w:r>
-      <w:r>
-        <w:t>history and salient characteristics of the Scott River flow regime over the past eight decades. These hydrologic predictors were calculated from the daily flow record at the Fort Jones river gauge from 1942-2023 using the approach of Patterson et al. (2020</w:t>
-      </w:r>
-      <w:r>
-        <w:t xml:space="preserve">). The full suite of 88 metrics is calculated on a water-year basis (i.e., each type of metric produces one value for each water year; </w:t>
+        <w:t xml:space="preserve">Firstly, a set of hydrologic predictor metrics needed to be derived characterizing the Scott Valley hydrologic regime. An initial set of metrics was selected from the catalog of California-specific functional flows (as illustrated in Figure 4) (Yarnell et al. 2020; Patterson et al. 2020) to highlight the history and salient characteristics of the Scott River flow regime over the past eight decades. These hydrologic predictors were calculated from the daily flow record at the Fort Jones river gauge from 1942-2023 using the approach of Patterson et al. (2020). The full suite of 88 metrics is calculated on a water-year basis (i.e., each type of metric produces one value for each water year; </w:t>
       </w:r>
       <w:r>
         <w:rPr>
@@ -1287,10 +1017,7 @@
         <w:t>Supplemental Table 1</w:t>
       </w:r>
       <w:r>
-        <w:t>). Abbreviations, relevant time periods (including salmon life stage alignment; see Section 3.3), and</w:t>
-      </w:r>
-      <w:r>
-        <w:t xml:space="preserve"> metric calculation details are listed in Table 1. Additional information is available in Patterson et al. (2020) and supporting documentation.</w:t>
+        <w:t>). Abbreviations, relevant time periods (including salmon life stage alignment; see Section 3.3), and metric calculation details are listed in Table 1. Additional information is available in Patterson et al. (2020) and supporting documentation.</w:t>
       </w:r>
     </w:p>
     <w:p>
@@ -1298,22 +1025,7 @@
         <w:pStyle w:val="BodyText"/>
       </w:pPr>
       <w:r>
-        <w:t>All selected functional flow metrics have some known ecological function or interpretation: Total annual flow is</w:t>
-      </w:r>
-      <w:r>
-        <w:t xml:space="preserve"> used to evaluate water year type. Phenomena measured with fall metrics, such as fall pulse magnitude and fall pulse timing, provide olfactory migration signals and spawning access to anadromous fish; however, a discrete fall pulse does not occur in every </w:t>
-      </w:r>
-      <w:r>
-        <w:t>water year. Wet season metrics, such as wet season onset timing and baseflow magnitude, can be used to gauge conditions during egg incubation or the overwintering period for juvenile coho salmon. In particular, frequency and duration of wet season high-flo</w:t>
-      </w:r>
-      <w:r>
-        <w:t xml:space="preserve">w events (i.e. daily average flow above exceeding a 2-, 5- and 10-year flood) indicate the potential presence of scouring flows. Spring metrics, such as spring flow recession rate of change, occur during the transition from wet to dry season, and indicate </w:t>
-      </w:r>
-      <w:r>
-        <w:t>conditions during early juvenile salmon rearing as well as the flow available for outmigration from Scott Valley to the ocean. Finally, metrics like the duration and median flow of the dry season indicate the timing and severity of low-flow conditions in w</w:t>
-      </w:r>
-      <w:r>
-        <w:t>hich spatial habitat is constrained and connectivity between reaches may be limited.</w:t>
+        <w:t>All selected functional flow metrics have some known ecological function or interpretation: Total annual flow is used to evaluate water year type. Phenomena measured with fall metrics, such as fall pulse magnitude and fall pulse timing, provide olfactory migration signals and spawning access to anadromous fish; however, a discrete fall pulse does not occur in every water year. Wet season metrics, such as wet season onset timing and baseflow magnitude, can be used to gauge conditions during egg incubation or the overwintering period for juvenile coho salmon. In particular, frequency and duration of wet season high-flow events (i.e. daily average flow above exceeding a 2-, 5- and 10-year flood) indicate the potential presence of scouring flows. Spring metrics, such as spring flow recession rate of change, occur during the transition from wet to dry season, and indicate conditions during early juvenile salmon rearing as well as the flow available for outmigration from Scott Valley to the ocean. Finally, metrics like the duration and median flow of the dry season indicate the timing and severity of low-flow conditions in which spatial habitat is constrained and connectivity between reaches may be limited.</w:t>
       </w:r>
     </w:p>
     <w:p>
@@ -1321,23 +1033,11 @@
         <w:pStyle w:val="BodyText"/>
       </w:pPr>
       <w:r>
-        <w:t>Secondly, two additional metrics were devised for this study area related to timing of anadromous fish access to preferred spawning habitat (illustrated in Figure 5). Thes</w:t>
-      </w:r>
-      <w:r>
-        <w:t xml:space="preserve">e </w:t>
+        <w:t xml:space="preserve">Secondly, two additional metrics were devised for this study area related to timing of anadromous fish access to preferred spawning habitat (illustrated in Figure 5). These </w:t>
       </w:r>
       <w:r>
         <w:lastRenderedPageBreak/>
-        <w:t>metrics are referred to as “reconnection” and “disconnection” dates. They assume a flow threshold, defined at the Fort Jones gauge, that corresponds to a certain degree of “connectivity” in the Scott River stream system (with the assumption that higher c</w:t>
-      </w:r>
-      <w:r>
-        <w:t>onnectivity corresponds to salmon access to more and better spawning habitat). The date on which this connectivity is lost in the spring/summer or gained in the fall has implications for whether salmon passage exists during the preferred migrating time win</w:t>
-      </w:r>
-      <w:r>
-        <w:t>dow. These metrics are related to the California-specific functional flows, namely, the timing and slope of spring recess and the timing of a fall pulse flow (Table 1). More importantly, they add value to this analysis because of their direct relation to f</w:t>
-      </w:r>
-      <w:r>
-        <w:t>ish passage in the watershed.</w:t>
+        <w:t>metrics are referred to as “reconnection” and “disconnection” dates. They assume a flow threshold, defined at the Fort Jones gauge, that corresponds to a certain degree of “connectivity” in the Scott River stream system (with the assumption that higher connectivity corresponds to salmon access to more and better spawning habitat). The date on which this connectivity is lost in the spring/summer or gained in the fall has implications for whether salmon passage exists during the preferred migrating time window. These metrics are related to the California-specific functional flows, namely, the timing and slope of spring recess and the timing of a fall pulse flow (Table 1). More importantly, they add value to this analysis because of their direct relation to fish passage in the watershed.</w:t>
       </w:r>
     </w:p>
     <w:p>
@@ -1345,17 +1045,14 @@
         <w:pStyle w:val="BodyText"/>
       </w:pPr>
       <w:r>
-        <w:t>Finally, to identify the presence of scouring flows [i.e., storm events that can mobilize large amounts of sediment and either bury or wash away salmonid eggs; Scott River Watershed Council (SRWC) (2018)], which presumably hav</w:t>
-      </w:r>
-      <w:r>
-        <w:t>e a detrimental effect on survival, we calculated the number of days in each year with average daily flow greater than the 90th flow percentile (for the full Fort Jones hydrologic record).</w:t>
+        <w:t>Finally, to identify the presence of scouring flows [i.e., storm events that can mobilize large amounts of sediment and either bury or wash away salmonid eggs; Scott River Watershed Council (SRWC) (2018)], which presumably have a detrimental effect on survival, we calculated the number of days in each year with average daily flow greater than the 90th flow percentile (for the full Fort Jones hydrologic record).</w:t>
       </w:r>
     </w:p>
     <w:p>
       <w:pPr>
         <w:pStyle w:val="Heading3"/>
       </w:pPr>
-      <w:bookmarkStart w:id="16" w:name="Xf45fee2eebd53972590b701c61840508f81f9c4"/>
+      <w:bookmarkStart w:id="15" w:name="Xf45fee2eebd53972590b701c61840508f81f9c4"/>
       <w:r>
         <w:rPr>
           <w:rStyle w:val="SectionNumber"/>
@@ -1372,13 +1069,7 @@
         <w:pStyle w:val="FirstParagraph"/>
       </w:pPr>
       <w:r>
-        <w:t>W</w:t>
-      </w:r>
-      <w:r>
-        <w:t>hen calculating the timing of river connectivity, discrete thresholds were selected from the continuum of flows, ranging between a minimum value of 8 cfs and a (conservatively high) maximum value of 1000 cfs. At the lowest value all tributaries are known t</w:t>
-      </w:r>
-      <w:r>
-        <w:t>o be disconnected and significant dry reaches exist along the main stem, while the highest value is associated with winter storm events in a fully-connected river system (Tolley, Foglia, and Harter 2019).</w:t>
+        <w:t>When calculating the timing of river connectivity, discrete thresholds were selected from the continuum of flows, ranging between a minimum value of 8 cfs and a (conservatively high) maximum value of 1000 cfs. At the lowest value all tributaries are known to be disconnected and significant dry reaches exist along the main stem, while the highest value is associated with winter storm events in a fully-connected river system (Tolley, Foglia, and Harter 2019).</w:t>
       </w:r>
     </w:p>
     <w:p>
@@ -1386,10 +1077,7 @@
         <w:pStyle w:val="BodyText"/>
       </w:pPr>
       <w:r>
-        <w:t xml:space="preserve">The re- and disconnection timing of proximate flow </w:t>
-      </w:r>
-      <w:r>
-        <w:t xml:space="preserve">thresholds is somewhat correlated. Lasso regression is an appropriate method for this type of data because it can eliminate some redundancy in predictor information (James et al. 2013). </w:t>
+        <w:t xml:space="preserve">The re- and disconnection timing of proximate flow thresholds is somewhat correlated. Lasso regression is an appropriate method for this type of data because it can eliminate some redundancy in predictor information (James et al. 2013). </w:t>
       </w:r>
     </w:p>
     <w:p>
@@ -1397,10 +1085,7 @@
         <w:pStyle w:val="TableCaption"/>
       </w:pPr>
       <w:r>
-        <w:t>Table 1: Explanation of hydrologic metrics used in this analysis. Eac</w:t>
-      </w:r>
-      <w:r>
-        <w:t>h type of metric, for each threshold value (e.g., 100 cfs or 50th flow percentile), produces one value per water year. Example metric names also include abbreviations for salmon life periods described in Table 2 below.</w:t>
+        <w:t>Table 1: Explanation of hydrologic metrics used in this analysis. Each type of metric, for each threshold value (e.g., 100 cfs or 50th flow percentile), produces one value per water year. Example metric names also include abbreviations for salmon life periods described in Table 2 below.</w:t>
       </w:r>
     </w:p>
     <w:tbl>
@@ -1744,16 +1429,7 @@
                 <w:sz w:val="22"/>
                 <w:szCs w:val="22"/>
               </w:rPr>
-              <w:t>The day, usually in the fall, on which the Scott River gains a certain degree of connectivity. Defined as the first day on which FJ Gauge flow rises above a designated threshold (e.g., 10 cfs) (units of days after Aug. 31). Assigned to a salmon lifestage u</w:t>
-            </w:r>
-            <w:r>
-              <w:rPr>
-                <w:rFonts w:ascii="Arial" w:eastAsia="Arial" w:hAnsi="Arial" w:cs="Arial"/>
-                <w:color w:val="000000"/>
-                <w:sz w:val="22"/>
-                <w:szCs w:val="22"/>
-              </w:rPr>
-              <w:t>sing abbreviations such as RY (Rearing Year). Example: RY_recon_10</w:t>
+              <w:t>The day, usually in the fall, on which the Scott River gains a certain degree of connectivity. Defined as the first day on which FJ Gauge flow rises above a designated threshold (e.g., 10 cfs) (units of days after Aug. 31). Assigned to a salmon lifestage using abbreviations such as RY (Rearing Year). Example: RY_recon_10</w:t>
             </w:r>
           </w:p>
         </w:tc>
@@ -1950,16 +1626,7 @@
                 <w:szCs w:val="22"/>
               </w:rPr>
               <w:lastRenderedPageBreak/>
-              <w:t>first day on which FJ Gauge flow drops below a designated threshold (e.g., 100 cfs) (units of days after Aug. 31). Assigned to a</w:t>
-            </w:r>
-            <w:r>
-              <w:rPr>
-                <w:rFonts w:ascii="Arial" w:eastAsia="Arial" w:hAnsi="Arial" w:cs="Arial"/>
-                <w:color w:val="000000"/>
-                <w:sz w:val="22"/>
-                <w:szCs w:val="22"/>
-              </w:rPr>
-              <w:t xml:space="preserve"> salmon lifestage using abbreviations such as BY (Brood Year). Example: BY_discon_100</w:t>
+              <w:t>first day on which FJ Gauge flow drops below a designated threshold (e.g., 100 cfs) (units of days after Aug. 31). Assigned to a salmon lifestage using abbreviations such as BY (Brood Year). Example: BY_discon_100</w:t>
             </w:r>
           </w:p>
         </w:tc>
@@ -2290,16 +1957,7 @@
                 <w:sz w:val="22"/>
                 <w:szCs w:val="22"/>
               </w:rPr>
-              <w:t>Sum of all daily flow volumes r</w:t>
-            </w:r>
-            <w:r>
-              <w:rPr>
-                <w:rFonts w:ascii="Arial" w:eastAsia="Arial" w:hAnsi="Arial" w:cs="Arial"/>
-                <w:color w:val="000000"/>
-                <w:sz w:val="22"/>
-                <w:szCs w:val="22"/>
-              </w:rPr>
-              <w:t>ecorded in the relevant period. Months of the designated time period (e.g. Jan-Jul for Smolt Year) are added to the column name for clarity. Example: SY_tot_flow_janjul</w:t>
+              <w:t>Sum of all daily flow volumes recorded in the relevant period. Months of the designated time period (e.g. Jan-Jul for Smolt Year) are added to the column name for clarity. Example: SY_tot_flow_janjul</w:t>
             </w:r>
           </w:p>
         </w:tc>
@@ -2794,16 +2452,7 @@
                 <w:sz w:val="22"/>
                 <w:szCs w:val="22"/>
               </w:rPr>
-              <w:t xml:space="preserve">Duration (# of days) of </w:t>
-            </w:r>
-            <w:r>
-              <w:rPr>
-                <w:rFonts w:ascii="Arial" w:eastAsia="Arial" w:hAnsi="Arial" w:cs="Arial"/>
-                <w:color w:val="000000"/>
-                <w:sz w:val="22"/>
-                <w:szCs w:val="22"/>
-              </w:rPr>
-              <w:t>the fall pulse event</w:t>
+              <w:t>Duration (# of days) of the fall pulse event</w:t>
             </w:r>
           </w:p>
         </w:tc>
@@ -3628,16 +3277,7 @@
                 <w:sz w:val="22"/>
                 <w:szCs w:val="22"/>
               </w:rPr>
-              <w:t>Number of events exceeding the 2, 5 and 10 year recurren</w:t>
-            </w:r>
-            <w:r>
-              <w:rPr>
-                <w:rFonts w:ascii="Arial" w:eastAsia="Arial" w:hAnsi="Arial" w:cs="Arial"/>
-                <w:color w:val="000000"/>
-                <w:sz w:val="22"/>
-                <w:szCs w:val="22"/>
-              </w:rPr>
-              <w:t>ce intervals of annual peak flow (50%, 20%, and 10% exceedance values).</w:t>
+              <w:t>Number of events exceeding the 2, 5 and 10 year recurrence intervals of annual peak flow (50%, 20%, and 10% exceedance values).</w:t>
             </w:r>
           </w:p>
         </w:tc>
@@ -3802,16 +3442,7 @@
                 <w:sz w:val="22"/>
                 <w:szCs w:val="22"/>
               </w:rPr>
-              <w:t>Number of days in an annual period (i.e. the Rearing Year) in which the FJ daily average flow exceeded t</w:t>
-            </w:r>
-            <w:r>
-              <w:rPr>
-                <w:rFonts w:ascii="Arial" w:eastAsia="Arial" w:hAnsi="Arial" w:cs="Arial"/>
-                <w:color w:val="000000"/>
-                <w:sz w:val="22"/>
-                <w:szCs w:val="22"/>
-              </w:rPr>
-              <w:t>he 90th percentile flowrate in the full FJ Gauge record.</w:t>
+              <w:t>Number of days in an annual period (i.e. the Rearing Year) in which the FJ daily average flow exceeded the 90th percentile flowrate in the full FJ Gauge record.</w:t>
             </w:r>
           </w:p>
         </w:tc>
@@ -4653,7 +4284,7 @@
         </w:rPr>
         <w:lastRenderedPageBreak/>
         <w:drawing>
-          <wp:inline distT="0" distB="0" distL="0" distR="0">
+          <wp:inline distT="0" distB="0" distL="0" distR="0" wp14:anchorId="7F5F66A4" wp14:editId="09F19605">
             <wp:extent cx="5009989" cy="5932073"/>
             <wp:effectExtent l="0" t="0" r="0" b="0"/>
             <wp:docPr id="43" name="Picture" descr="Figure 4: Figure 2 from Yarnell et al., 2020. Illustration of five functional flow categories identified for a mixed rain-snowmelt runoff river in California."/>
@@ -4713,7 +4344,7 @@
         </w:rPr>
         <w:lastRenderedPageBreak/>
         <w:drawing>
-          <wp:inline distT="0" distB="0" distL="0" distR="0">
+          <wp:inline distT="0" distB="0" distL="0" distR="0" wp14:anchorId="1414FBC9" wp14:editId="040C09D1">
             <wp:extent cx="5334000" cy="3429000"/>
             <wp:effectExtent l="0" t="0" r="0" b="0"/>
             <wp:docPr id="46" name="Picture" descr="Figure 5: Reconnection and disconnection dates are highlighted for one water year. Two example thresholds, 10 and 100 cfs (0.28 and 2.8 cms, respectively) are highlighted, which correspond to distinct river connectivity (and salmon habitat access) conditions in the Scott River watershed as observed at the Fort Jones gauge (see Results for more detail on selection of flow thresholds)."/>
@@ -4760,22 +4391,16 @@
         <w:pStyle w:val="ImageCaption"/>
       </w:pPr>
       <w:r>
-        <w:t xml:space="preserve">Figure 5: Reconnection and disconnection dates are highlighted for one water year. Two example </w:t>
-      </w:r>
-      <w:r>
-        <w:t>thresholds, 10 and 100 cfs (0.28 and 2.8 cms, respectively) are highlighted, which correspond to distinct river connectivity (and salmon habitat access) conditions in the Scott River watershed as observed at the Fort Jones gauge (see Results for more detai</w:t>
-      </w:r>
-      <w:r>
-        <w:t>l on selection of flow thresholds).</w:t>
+        <w:t>Figure 5: Reconnection and disconnection dates are highlighted for one water year. Two example thresholds, 10 and 100 cfs (0.28 and 2.8 cms, respectively) are highlighted, which correspond to distinct river connectivity (and salmon habitat access) conditions in the Scott River watershed as observed at the Fort Jones gauge (see Results for more detail on selection of flow thresholds).</w:t>
       </w:r>
     </w:p>
     <w:p>
       <w:pPr>
         <w:pStyle w:val="Heading2"/>
       </w:pPr>
-      <w:bookmarkStart w:id="17" w:name="X609a518cf80cd5621c8edda22a9150e94756c7a"/>
+      <w:bookmarkStart w:id="16" w:name="X609a518cf80cd5621c8edda22a9150e94756c7a"/>
+      <w:bookmarkEnd w:id="14"/>
       <w:bookmarkEnd w:id="15"/>
-      <w:bookmarkEnd w:id="16"/>
       <w:r>
         <w:rPr>
           <w:rStyle w:val="SectionNumber"/>
@@ -4800,13 +4425,7 @@
         <w:pStyle w:val="BodyText"/>
       </w:pPr>
       <w:r>
-        <w:t>Factors inf</w:t>
-      </w:r>
-      <w:r>
-        <w:t>luencing the population size of anadromous fish include ocean conditions and freshwater conditions. In this study focused on the conditions in their natal streams, we have focused on fish population metrics that are influenced by the freshwater system. The</w:t>
-      </w:r>
-      <w:r>
-        <w:t xml:space="preserve"> ecological observations considered for use in the final flow-ecology relationship are:</w:t>
+        <w:t>Factors influencing the population size of anadromous fish include ocean conditions and freshwater conditions. In this study focused on the conditions in their natal streams, we have focused on fish population metrics that are influenced by the freshwater system. The ecological observations considered for use in the final flow-ecology relationship are:</w:t>
       </w:r>
     </w:p>
     <w:p>
@@ -4818,10 +4437,7 @@
         </w:numPr>
       </w:pPr>
       <w:r>
-        <w:t>Number of adults migrating from the ocean to freshwater natal streams to spawn. This quantity, the ‘escapement’, is measured at a CDFW counting facility, using a resist</w:t>
-      </w:r>
-      <w:r>
-        <w:t>ance board weir and video counting flume in the Scott River (e.g., Knechtle and Giudice 2021).</w:t>
+        <w:t>Number of adults migrating from the ocean to freshwater natal streams to spawn. This quantity, the ‘escapement’, is measured at a CDFW counting facility, using a resistance board weir and video counting flume in the Scott River (e.g., Knechtle and Giudice 2021).</w:t>
       </w:r>
     </w:p>
     <w:p>
@@ -4845,10 +4461,7 @@
         </w:numPr>
       </w:pPr>
       <w:r>
-        <w:t>Number</w:t>
-      </w:r>
-      <w:r>
-        <w:t xml:space="preserve"> of salmon gravel nests, or redds, observed during spawning window (e.g., Siskiyou RCD 2017a) (for coho only).</w:t>
+        <w:t>Number of salmon gravel nests, or redds, observed during spawning window (e.g., Siskiyou RCD 2017a) (for coho only).</w:t>
       </w:r>
     </w:p>
     <w:p>
@@ -4857,10 +4470,7 @@
       </w:pPr>
       <w:r>
         <w:lastRenderedPageBreak/>
-        <w:t>Two combined metrics historically calculated and reported by regional agencies (Knechtle and Giudice 2023) were also considered. These metrics us</w:t>
-      </w:r>
-      <w:r>
-        <w:t>e data from multiple years to capture multiple life stages for a given cohort:</w:t>
+        <w:t>Two combined metrics historically calculated and reported by regional agencies (Knechtle and Giudice 2023) were also considered. These metrics use data from multiple years to capture multiple life stages for a given cohort:</w:t>
       </w:r>
     </w:p>
     <w:p>
@@ -4879,8 +4489,8 @@
       <w:pPr>
         <w:pStyle w:val="Heading2"/>
       </w:pPr>
-      <w:bookmarkStart w:id="18" w:name="X20c1638e278a12d3e21d99c660b4cf45da1d159"/>
-      <w:bookmarkEnd w:id="17"/>
+      <w:bookmarkStart w:id="17" w:name="X20c1638e278a12d3e21d99c660b4cf45da1d159"/>
+      <w:bookmarkEnd w:id="16"/>
       <w:r>
         <w:rPr>
           <w:rStyle w:val="SectionNumber"/>
@@ -4889,8 +4499,6 @@
       </w:r>
       <w:r>
         <w:tab/>
-      </w:r>
-      <w:r>
         <w:t>Step 3. Align predictor and response metrics with timing of species cohorts</w:t>
       </w:r>
     </w:p>
@@ -4909,10 +4517,7 @@
         <w:t>Supplemental Table 2</w:t>
       </w:r>
       <w:r>
-        <w:t>). However, the row-b</w:t>
-      </w:r>
-      <w:r>
-        <w:t>y-row basis for the table is somewhat complex due to the life history of the two species under consideration.</w:t>
+        <w:t>). However, the row-by-row basis for the table is somewhat complex due to the life history of the two species under consideration.</w:t>
       </w:r>
     </w:p>
     <w:p>
@@ -4920,16 +4525,7 @@
         <w:pStyle w:val="BodyText"/>
       </w:pPr>
       <w:r>
-        <w:t>A water year is a useful time unit for water managers and a common unit used in decision-support tools. However, a cohort of, e.g., coho salmon ex</w:t>
-      </w:r>
-      <w:r>
-        <w:t>periences conditions during multiple water years while residing in their spawning habitat. For coho salmon the life cycle is largely regular in Scott Valley, with 3 defined cohorts in which the vast majority of individuals return to natal streams at 3 year</w:t>
-      </w:r>
-      <w:r>
-        <w:t>s of age (e.g., CDFW 2021). Conversely, the majority of Chinook salmon return to spawn when they are 2 to 6 years old (Bourret, Caudill, and Keefer 2016), resulting in less of a cohort structure than for coho. Here we define the alignment (i.e., mapping) o</w:t>
-      </w:r>
-      <w:r>
-        <w:t>f a specific generation of fish (ecological outcome) with hydrologic metrics (predictors) observed across the portion of their life cycle spent in the Scott River system (</w:t>
+        <w:t>A water year is a useful time unit for water managers and a common unit used in decision-support tools. However, a cohort of, e.g., coho salmon experiences conditions during multiple water years while residing in their spawning habitat. For coho salmon the life cycle is largely regular in Scott Valley, with 3 defined cohorts in which the vast majority of individuals return to natal streams at 3 years of age (e.g., CDFW 2021). Conversely, the majority of Chinook salmon return to spawn when they are 2 to 6 years old (Bourret, Caudill, and Keefer 2016), resulting in less of a cohort structure than for coho. Here we define the alignment (i.e., mapping) of a specific generation of fish (ecological outcome) with hydrologic metrics (predictors) observed across the portion of their life cycle spent in the Scott River system (</w:t>
       </w:r>
       <w:r>
         <w:rPr>
@@ -4946,7 +4542,7 @@
       <w:pPr>
         <w:pStyle w:val="Heading3"/>
       </w:pPr>
-      <w:bookmarkStart w:id="19" w:name="data-alignment---coho"/>
+      <w:bookmarkStart w:id="18" w:name="data-alignment---coho"/>
       <w:r>
         <w:rPr>
           <w:rStyle w:val="SectionNumber"/>
@@ -4963,13 +4559,7 @@
         <w:pStyle w:val="FirstParagraph"/>
       </w:pPr>
       <w:r>
-        <w:t xml:space="preserve">The relevant unit of time for identifying the impacts of freshwater hydrology on a coho salmon cohort is defined here as a Coho Freshwater Life Period (CFLP), a duration of 21 months beginning the September of the year their parents spawned and ending the </w:t>
-      </w:r>
-      <w:r>
-        <w:t xml:space="preserve">July of their outmigration from the watershed as smolts. This time period is conservatively wide; most spawning occurs in October or later, and most outmigration occurs in June or earlier (Moyle 2002), but the September-July duration was chosen to capture </w:t>
-      </w:r>
-      <w:r>
-        <w:t>critical life stages even in extreme water years.</w:t>
+        <w:t>The relevant unit of time for identifying the impacts of freshwater hydrology on a coho salmon cohort is defined here as a Coho Freshwater Life Period (CFLP), a duration of 21 months beginning the September of the year their parents spawned and ending the July of their outmigration from the watershed as smolts. This time period is conservatively wide; most spawning occurs in October or later, and most outmigration occurs in June or earlier (Moyle 2002), but the September-July duration was chosen to capture critical life stages even in extreme water years.</w:t>
       </w:r>
     </w:p>
     <w:p>
@@ -4989,10 +4579,7 @@
         </w:numPr>
       </w:pPr>
       <w:r>
-        <w:t xml:space="preserve">Brood </w:t>
-      </w:r>
-      <w:r>
-        <w:t>Year (BY), September-December of the year of the cohort’s parents’ spawning</w:t>
+        <w:t>Brood Year (BY), September-December of the year of the cohort’s parents’ spawning</w:t>
       </w:r>
     </w:p>
     <w:p>
@@ -5024,10 +4611,7 @@
         <w:pStyle w:val="FirstParagraph"/>
       </w:pPr>
       <w:r>
-        <w:t>Coho Freshwater</w:t>
-      </w:r>
-      <w:r>
-        <w:t xml:space="preserve"> Life Periods overlap, e.g., the fall pulse flows in year </w:t>
+        <w:t xml:space="preserve">Coho Freshwater Life Periods overlap, e.g., the fall pulse flows in year </w:t>
       </w:r>
       <m:oMath>
         <m:r>
@@ -5064,17 +4648,11 @@
         </m:r>
       </m:oMath>
       <w:r>
-        <w:t>. In some rare cases, flow metrics may fall outside the</w:t>
-      </w:r>
-      <w:r>
-        <w:t xml:space="preserve">ir </w:t>
+        <w:t xml:space="preserve">. In some rare cases, flow metrics may fall outside their </w:t>
       </w:r>
       <w:r>
         <w:lastRenderedPageBreak/>
-        <w:t>designated subperiods (e.g., the extreme dry water year of 2014, in which the “fall reconnection” of flows in Brood Year 2013 did not occur until February of the cohort’s Rearing Year). Nonetheless, for consistency, even a January or February reconnecti</w:t>
-      </w:r>
-      <w:r>
-        <w:t>on date will be referred to by the previous fall year designation.</w:t>
+        <w:t>designated subperiods (e.g., the extreme dry water year of 2014, in which the “fall reconnection” of flows in Brood Year 2013 did not occur until February of the cohort’s Rearing Year). Nonetheless, for consistency, even a January or February reconnection date will be referred to by the previous fall year designation.</w:t>
       </w:r>
     </w:p>
     <w:p>
@@ -5082,10 +4660,7 @@
         <w:pStyle w:val="BodyText"/>
       </w:pPr>
       <w:r>
-        <w:t xml:space="preserve">To build empirical relationships between hydrology and biology, ecological response variables were indexed by Brood Year of the affected cohort and hydrologic metrics tabulated accordingly </w:t>
-      </w:r>
-      <w:r>
-        <w:t>(</w:t>
+        <w:t>To build empirical relationships between hydrology and biology, ecological response variables were indexed by Brood Year of the affected cohort and hydrologic metrics tabulated accordingly (</w:t>
       </w:r>
       <w:r>
         <w:rPr>
@@ -5095,10 +4670,7 @@
         <w:t>Supplemental Table 2</w:t>
       </w:r>
       <w:r>
-        <w:t xml:space="preserve">). For example, the value for fall reconnection timing (100 cfs flow threshold) in fall of 2011 was assigned to the column “BY_recon_100” for the Brood Year 2011 cohort. The same value was assigned to the column “RY_recon_100” for the </w:t>
-      </w:r>
-      <w:r>
-        <w:t>Brood Year 2010, which experienced fall 2011 as rearing juveniles.</w:t>
+        <w:t>). For example, the value for fall reconnection timing (100 cfs flow threshold) in fall of 2011 was assigned to the column “BY_recon_100” for the Brood Year 2011 cohort. The same value was assigned to the column “RY_recon_100” for the Brood Year 2010, which experienced fall 2011 as rearing juveniles.</w:t>
       </w:r>
     </w:p>
     <w:p>
@@ -5106,13 +4678,7 @@
         <w:pStyle w:val="BodyText"/>
       </w:pPr>
       <w:r>
-        <w:t xml:space="preserve">Each brood year is associated with (at most) one data point per ecological response variable (i.e. “fish outcome” observation types), including number of Chinook and coho spawners observed </w:t>
-      </w:r>
-      <w:r>
-        <w:t>and the estimated number of smolt observed at the end of their CFLP. Ecological response data were available and compiled for brood years 2004 through 2019. We note that because the Brood Year period only covers the fall and early winter, ecological outcom</w:t>
-      </w:r>
-      <w:r>
-        <w:t xml:space="preserve">e in water year </w:t>
+        <w:t xml:space="preserve">Each brood year is associated with (at most) one data point per ecological response variable (i.e. “fish outcome” observation types), including number of Chinook and coho spawners observed and the estimated number of smolt observed at the end of their CFLP. Ecological response data were available and compiled for brood years 2004 through 2019. We note that because the Brood Year period only covers the fall and early winter, ecological outcome in water year </w:t>
       </w:r>
       <m:oMath>
         <m:r>
@@ -5810,16 +5376,7 @@
                 <w:sz w:val="22"/>
                 <w:szCs w:val="22"/>
               </w:rPr>
-              <w:t>The (conservatively wide) 21-month window, September through July, in which members of a cohort or the cohort's spawning parents a</w:t>
-            </w:r>
-            <w:r>
-              <w:rPr>
-                <w:rFonts w:ascii="Arial" w:eastAsia="Arial" w:hAnsi="Arial" w:cs="Arial"/>
-                <w:color w:val="000000"/>
-                <w:sz w:val="22"/>
-                <w:szCs w:val="22"/>
-              </w:rPr>
-              <w:t>re present in the freshwater system.</w:t>
+              <w:t>The (conservatively wide) 21-month window, September through July, in which members of a cohort or the cohort's spawning parents are present in the freshwater system.</w:t>
             </w:r>
           </w:p>
         </w:tc>
@@ -5829,8 +5386,8 @@
       <w:pPr>
         <w:pStyle w:val="Heading3"/>
       </w:pPr>
-      <w:bookmarkStart w:id="20" w:name="data-alignment---chinook"/>
-      <w:bookmarkEnd w:id="19"/>
+      <w:bookmarkStart w:id="19" w:name="data-alignment---chinook"/>
+      <w:bookmarkEnd w:id="18"/>
       <w:r>
         <w:rPr>
           <w:rStyle w:val="SectionNumber"/>
@@ -5847,29 +5404,20 @@
         <w:pStyle w:val="FirstParagraph"/>
       </w:pPr>
       <w:r>
-        <w:t>Because spawning occurs in the fall for both coho and Chinook salmon in the Scott River watershed (California Department of Fish and Wildlife (CDFW) 2021)</w:t>
-      </w:r>
-      <w:r>
-        <w:t>, Chinook ecological data was aligned with hydrologic metrics in the same manner as coho observations. Distinct life histories produced one significant difference: because Chinook migrate to the ocean in their first year of life, the duration of freshwater</w:t>
-      </w:r>
-      <w:r>
-        <w:t xml:space="preserve"> residence for each Chinook cohort is shorter than for coho, ranging from fall spawning to the subsequent spring or </w:t>
+        <w:t xml:space="preserve">Because spawning occurs in the fall for both coho and Chinook salmon in the Scott River watershed (California Department of Fish and Wildlife (CDFW) 2021), Chinook ecological data was aligned with hydrologic metrics in the same manner as coho observations. Distinct life histories produced one significant difference: because Chinook migrate to the ocean in their first year of life, the duration of freshwater residence for each Chinook cohort is shorter than for coho, ranging from fall spawning to the subsequent spring or </w:t>
       </w:r>
       <w:r>
         <w:lastRenderedPageBreak/>
-        <w:t>summer. Thus, only metrics from the Brood Year and from the Rearing Year wet season, spring recession and dry season were considered for Chi</w:t>
-      </w:r>
-      <w:r>
-        <w:t>nook predictions.</w:t>
+        <w:t>summer. Thus, only metrics from the Brood Year and from the Rearing Year wet season, spring recession and dry season were considered for Chinook predictions.</w:t>
       </w:r>
     </w:p>
     <w:p>
       <w:pPr>
         <w:pStyle w:val="Heading2"/>
       </w:pPr>
-      <w:bookmarkStart w:id="21" w:name="X7445b02a15d4be14f0904dc67931441e9420807"/>
-      <w:bookmarkEnd w:id="18"/>
-      <w:bookmarkEnd w:id="20"/>
+      <w:bookmarkStart w:id="20" w:name="X7445b02a15d4be14f0904dc67931441e9420807"/>
+      <w:bookmarkEnd w:id="17"/>
+      <w:bookmarkEnd w:id="19"/>
       <w:r>
         <w:rPr>
           <w:rStyle w:val="SectionNumber"/>
@@ -5897,13 +5445,7 @@
         </m:r>
       </m:oMath>
       <w:r>
-        <w:t xml:space="preserve"> </w:t>
-      </w:r>
-      <w:r>
-        <w:t>between each predictor and each response. A significant number of potential predictor-response pairs do not represent a temporally plausible relationship: e.g., the wet season values in water year 2011 would not influence the number of spawners that arrive</w:t>
-      </w:r>
-      <w:r>
-        <w:t xml:space="preserve">d the previous season, in fall of 2010. These implausible pairs were excluded from the resulting </w:t>
+        <w:t xml:space="preserve"> between each predictor and each response. A significant number of potential predictor-response pairs do not represent a temporally plausible relationship: e.g., the wet season values in water year 2011 would not influence the number of spawners that arrived the previous season, in fall of 2010. These implausible pairs were excluded from the resulting </w:t>
       </w:r>
       <m:oMath>
         <m:r>
@@ -5921,8 +5463,8 @@
       <w:pPr>
         <w:pStyle w:val="Heading2"/>
       </w:pPr>
-      <w:bookmarkStart w:id="22" w:name="X4fef343846e4ec5533e04e9ea59f7e0d1bd5440"/>
-      <w:bookmarkEnd w:id="21"/>
+      <w:bookmarkStart w:id="21" w:name="X4fef343846e4ec5533e04e9ea59f7e0d1bd5440"/>
+      <w:bookmarkEnd w:id="20"/>
       <w:r>
         <w:rPr>
           <w:rStyle w:val="SectionNumber"/>
@@ -5939,16 +5481,7 @@
         <w:pStyle w:val="FirstParagraph"/>
       </w:pPr>
       <w:r>
-        <w:t>To generate predictive models, we make an assumption of independence for each year of ecological obse</w:t>
-      </w:r>
-      <w:r>
-        <w:t>rvation data. Cohort effects may reduce the validity of this assumption (i.e. the number of coho spawners in year 2009 may be partly dependent on the number of spawners in 2006). In order to control somewhat for cohort effects, we selected the normalized m</w:t>
-      </w:r>
-      <w:r>
-        <w:t>etric available for each species as the ecological response variable: coho smolts per female spawner (coho spf) and Chinook juveniles per adult spawner (Chinook jpa). We used the correlation coefficents between the hydrologic and ecological metrics to asse</w:t>
-      </w:r>
-      <w:r>
-        <w:t xml:space="preserve">ss the predictability of the two species outcomes, and determined that one was more significantly less predictable. For completeness, we also compared the </w:t>
+        <w:t xml:space="preserve">To generate predictive models, we make an assumption of independence for each year of ecological observation data. Cohort effects may reduce the validity of this assumption (i.e. the number of coho spawners in year 2009 may be partly dependent on the number of spawners in 2006). In order to control somewhat for cohort effects, we selected the normalized metric available for each species as the ecological response variable: coho smolts per female spawner (coho spf) and Chinook juveniles per adult spawner (Chinook jpa). We used the correlation coefficents between the hydrologic and ecological metrics to assess the predictability of the two species outcomes, and determined that one was more significantly less predictable. For completeness, we also compared the </w:t>
       </w:r>
       <m:oMath>
         <m:r>
@@ -5966,8 +5499,8 @@
       <w:pPr>
         <w:pStyle w:val="Heading2"/>
       </w:pPr>
-      <w:bookmarkStart w:id="23" w:name="Xa678dc57f09924ba6b6b79a52a1d04b551bab3e"/>
-      <w:bookmarkEnd w:id="22"/>
+      <w:bookmarkStart w:id="22" w:name="Xa678dc57f09924ba6b6b79a52a1d04b551bab3e"/>
+      <w:bookmarkEnd w:id="21"/>
       <w:r>
         <w:rPr>
           <w:rStyle w:val="SectionNumber"/>
@@ -5976,10 +5509,7 @@
       </w:r>
       <w:r>
         <w:tab/>
-        <w:t>Step 6</w:t>
-      </w:r>
-      <w:r>
-        <w:t>. Generate predictive model with lasso regression</w:t>
+        <w:t>Step 6. Generate predictive model with lasso regression</w:t>
       </w:r>
     </w:p>
     <w:p>
@@ -5997,17 +5527,14 @@
         <w:t>Supplemental Table 2</w:t>
       </w:r>
       <w:r>
-        <w:t xml:space="preserve">), we assessed the potential for hydrologic metrics to predict biological outcomes by performing lasso </w:t>
-      </w:r>
-      <w:r>
-        <w:t>regression (James et al. 2013; Ranstam and Cook 2018) between 88 (standardized) hydrologic predictors and the two ecological metrics selected in the previous step (one for coho and one for Chinook).</w:t>
+        <w:t>), we assessed the potential for hydrologic metrics to predict biological outcomes by performing lasso regression (James et al. 2013; Ranstam and Cook 2018) between 88 (standardized) hydrologic predictors and the two ecological metrics selected in the previous step (one for coho and one for Chinook).</w:t>
       </w:r>
     </w:p>
     <w:p>
       <w:pPr>
         <w:pStyle w:val="Heading3"/>
       </w:pPr>
-      <w:bookmarkStart w:id="24" w:name="general-approach"/>
+      <w:bookmarkStart w:id="23" w:name="general-approach"/>
       <w:r>
         <w:rPr>
           <w:rStyle w:val="SectionNumber"/>
@@ -6024,10 +5551,7 @@
         <w:pStyle w:val="FirstParagraph"/>
       </w:pPr>
       <w:r>
-        <w:t>We used the R programming environm</w:t>
-      </w:r>
-      <w:r>
-        <w:t xml:space="preserve">ent (R Core Team 2020) and the linear modeling function </w:t>
+        <w:t xml:space="preserve">We used the R programming environment (R Core Team 2020) and the linear modeling function </w:t>
       </w:r>
       <w:r>
         <w:rPr>
@@ -6036,13 +5560,7 @@
         <w:t>glmnet()</w:t>
       </w:r>
       <w:r>
-        <w:t xml:space="preserve"> (Friedman, Hastie, and Tibshirani 2010) to perform variable selection using lasso regression. Lasso regression is less flexible than the classic least squares regression, and is commonly used</w:t>
-      </w:r>
-      <w:r>
-        <w:t xml:space="preserve"> in high-dimensional data settings, where the number of possible predictors approaches or exceeds the number of observations (James et al. 2013). Because the solution can set some coefficients to 0, thereby removing their associated predictors from the fin</w:t>
-      </w:r>
-      <w:r>
-        <w:t xml:space="preserve">al model, lasso regression can also perform predictor selection. Additionally, the </w:t>
+        <w:t xml:space="preserve"> (Friedman, Hastie, and Tibshirani 2010) to perform variable selection using lasso regression. Lasso regression is less flexible than the classic least squares regression, and is commonly used in high-dimensional data settings, where the number of possible predictors approaches or exceeds the number of observations (James et al. 2013). Because the solution can set some coefficients to 0, thereby removing their associated predictors from the final model, lasso regression can also perform predictor selection. Additionally, the </w:t>
       </w:r>
       <w:r>
         <w:rPr>
@@ -6051,10 +5569,7 @@
         <w:t>glmnet()</w:t>
       </w:r>
       <w:r>
-        <w:t xml:space="preserve"> function standardizes the predictor values to have a unit variance before the lasso analysis, and then un-standardizes the resulting coefficients (Friedman, Hastie,</w:t>
-      </w:r>
-      <w:r>
-        <w:t xml:space="preserve"> and Tibshirani 2010).</w:t>
+        <w:t xml:space="preserve"> function standardizes the predictor values to have a unit variance before the lasso analysis, and then un-standardizes the resulting coefficients (Friedman, Hastie, and Tibshirani 2010).</w:t>
       </w:r>
     </w:p>
     <w:p>
@@ -6476,10 +5991,7 @@
         </m:r>
       </m:oMath>
       <w:r>
-        <w:t xml:space="preserve"> </w:t>
-      </w:r>
-      <w:r>
-        <w:t>is the number of predictors;</w:t>
+        <w:t xml:space="preserve"> is the number of predictors;</w:t>
       </w:r>
     </w:p>
     <w:p>
@@ -6727,10 +6239,7 @@
         <w:pStyle w:val="FirstParagraph"/>
       </w:pPr>
       <w:r>
-        <w:t>In this formulati</w:t>
-      </w:r>
-      <w:r>
-        <w:t xml:space="preserve">on, sufficiently large values of lambda generally shrink the values of all coefficients to 0 (the infinite-lambda case). The infinite-lambda case produces a model consisting solely of the </w:t>
+        <w:t xml:space="preserve">In this formulation, sufficiently large values of lambda generally shrink the values of all coefficients to 0 (the infinite-lambda case). The infinite-lambda case produces a model consisting solely of the </w:t>
       </w:r>
       <m:oMath>
         <m:sSub>
@@ -6760,10 +6269,7 @@
         </m:sSub>
       </m:oMath>
       <w:r>
-        <w:t xml:space="preserve"> intercept term, which takes on a value that is the average of al</w:t>
-      </w:r>
-      <w:r>
-        <w:t xml:space="preserve">l the observed </w:t>
+        <w:t xml:space="preserve"> intercept term, which takes on a value that is the average of all the observed </w:t>
       </w:r>
       <m:oMath>
         <m:r>
@@ -6796,10 +6302,7 @@
         </m:r>
       </m:oMath>
       <w:r>
-        <w:t xml:space="preserve"> </w:t>
-      </w:r>
-      <w:r>
-        <w:t xml:space="preserve">value is a critical step in the regression procedure, and is best done using cross-validation within the training dataset (James et al. 2013). In this analysis a range of </w:t>
+        <w:t xml:space="preserve"> value is a critical step in the regression procedure, and is best done using cross-validation within the training dataset (James et al. 2013). In this analysis a range of </w:t>
       </w:r>
       <m:oMath>
         <m:r>
@@ -6817,8 +6320,8 @@
       <w:pPr>
         <w:pStyle w:val="Heading3"/>
       </w:pPr>
-      <w:bookmarkStart w:id="25" w:name="Xa36825116d2ac6903b5289f7648c182c9149f63"/>
-      <w:bookmarkEnd w:id="24"/>
+      <w:bookmarkStart w:id="24" w:name="Xa36825116d2ac6903b5289f7648c182c9149f63"/>
+      <w:bookmarkEnd w:id="23"/>
       <w:r>
         <w:rPr>
           <w:rStyle w:val="SectionNumber"/>
@@ -6827,10 +6330,7 @@
       </w:r>
       <w:r>
         <w:tab/>
-        <w:t xml:space="preserve">Predictor restriction based on sample </w:t>
-      </w:r>
-      <w:r>
-        <w:t>size</w:t>
+        <w:t>Predictor restriction based on sample size</w:t>
       </w:r>
     </w:p>
     <w:p>
@@ -6838,18 +6338,15 @@
         <w:pStyle w:val="FirstParagraph"/>
       </w:pPr>
       <w:r>
-        <w:t>Some ecological records have gaps (e.g., when funding was not available in one year to conduct a redd survey). Additionally, some predictor metrics are not available in all years (i.e., FA_Mag, or magnitude of a fall pulse flow, cannot be calculated i</w:t>
-      </w:r>
-      <w:r>
-        <w:t>f no discrete fall pulse flow is observed). For the lasso regression exercise, we restricted the set of considered predictors to those which had at least 10 years of overlap with the selected ecological response.</w:t>
+        <w:t>Some ecological records have gaps (e.g., when funding was not available in one year to conduct a redd survey). Additionally, some predictor metrics are not available in all years (i.e., FA_Mag, or magnitude of a fall pulse flow, cannot be calculated if no discrete fall pulse flow is observed). For the lasso regression exercise, we restricted the set of considered predictors to those which had at least 10 years of overlap with the selected ecological response.</w:t>
       </w:r>
     </w:p>
     <w:p>
       <w:pPr>
         <w:pStyle w:val="Heading3"/>
       </w:pPr>
-      <w:bookmarkStart w:id="26" w:name="modified-lambda-selection-method"/>
-      <w:bookmarkEnd w:id="25"/>
+      <w:bookmarkStart w:id="25" w:name="modified-lambda-selection-method"/>
+      <w:bookmarkEnd w:id="24"/>
       <w:r>
         <w:rPr>
           <w:rStyle w:val="SectionNumber"/>
@@ -6866,27 +6363,18 @@
         <w:pStyle w:val="FirstParagraph"/>
       </w:pPr>
       <w:r>
-        <w:t>In p</w:t>
-      </w:r>
-      <w:r>
-        <w:t>arameterizing lasso regression, the goal is to select a lambda value (referred to as the “shrinkage penalty” or “tuning parameter”) that uses available predictor data to explain the largest possible amount of variability observed in the response while avoi</w:t>
-      </w:r>
-      <w:r>
-        <w:t xml:space="preserve">ding overfitting. With high-dimensional data, it is typically possible to perfectly fit the observations (explaining 100% of variability) by incorporating data from as many or more predictors as </w:t>
+        <w:t xml:space="preserve">In parameterizing lasso regression, the goal is to select a lambda value (referred to as the “shrinkage penalty” or “tuning parameter”) that uses available predictor data to explain the largest possible amount of variability observed in the response while avoiding overfitting. With high-dimensional data, it is typically possible to perfectly fit the observations (explaining 100% of variability) by incorporating data from as many or more predictors as </w:t>
       </w:r>
       <w:r>
         <w:lastRenderedPageBreak/>
-        <w:t>there are observations (James et al. 2013). The predictive mo</w:t>
-      </w:r>
-      <w:r>
-        <w:t>dels that result from this type of overfitting typically perform poorly when applied to new data, since they tend to incorporate random noise to achieve a perfect fit (James et al. 2013).</w:t>
+        <w:t>there are observations (James et al. 2013). The predictive models that result from this type of overfitting typically perform poorly when applied to new data, since they tend to incorporate random noise to achieve a perfect fit (James et al. 2013).</w:t>
       </w:r>
     </w:p>
     <w:p>
       <w:pPr>
         <w:pStyle w:val="Heading4"/>
       </w:pPr>
-      <w:bookmarkStart w:id="27" w:name="standard-method-to-select-lambda-value"/>
+      <w:bookmarkStart w:id="26" w:name="standard-method-to-select-lambda-value"/>
       <w:r>
         <w:rPr>
           <w:rStyle w:val="SectionNumber"/>
@@ -6903,27 +6391,15 @@
         <w:pStyle w:val="FirstParagraph"/>
       </w:pPr>
       <w:r>
-        <w:t>The standard method t</w:t>
-      </w:r>
-      <w:r>
-        <w:t>o pick the optimal value of lambda is to divide a dataset into a “training” and a “test” set, and use the training set to generate a series of regression models based on a range of lambda values. In one popular textbook example, the range of lambdas used t</w:t>
-      </w:r>
-      <w:r>
-        <w:t>o produce models consists of 100 values from 0.01 to 10,000 (i.e., 100 equidistant numbers ranging from -2 to 5, and then used as an exponent of 10) (James et al. 2013). These 100 models are then used to predict the values of the test set, and the total di</w:t>
-      </w:r>
-      <w:r>
-        <w:t>fference between predicted and observed quantities is known as the test error. This is often summarized as the root mean squared error value (RMSE). The lambda value that produces the regression model with the minimum test error is selected as optimal; usi</w:t>
-      </w:r>
-      <w:r>
-        <w:t>ng this optimal value, a final regression model is generated based on the full data set (James et al. 2013).</w:t>
+        <w:t>The standard method to pick the optimal value of lambda is to divide a dataset into a “training” and a “test” set, and use the training set to generate a series of regression models based on a range of lambda values. In one popular textbook example, the range of lambdas used to produce models consists of 100 values from 0.01 to 10,000 (i.e., 100 equidistant numbers ranging from -2 to 5, and then used as an exponent of 10) (James et al. 2013). These 100 models are then used to predict the values of the test set, and the total difference between predicted and observed quantities is known as the test error. This is often summarized as the root mean squared error value (RMSE). The lambda value that produces the regression model with the minimum test error is selected as optimal; using this optimal value, a final regression model is generated based on the full data set (James et al. 2013).</w:t>
       </w:r>
     </w:p>
     <w:p>
       <w:pPr>
         <w:pStyle w:val="Heading4"/>
       </w:pPr>
-      <w:bookmarkStart w:id="28" w:name="X0aa63c962d37cc5c290e4eaf3a37e053c0c6525"/>
-      <w:bookmarkEnd w:id="27"/>
+      <w:bookmarkStart w:id="27" w:name="X0aa63c962d37cc5c290e4eaf3a37e053c0c6525"/>
+      <w:bookmarkEnd w:id="26"/>
       <w:r>
         <w:rPr>
           <w:rStyle w:val="SectionNumber"/>
@@ -6940,27 +6416,15 @@
         <w:pStyle w:val="FirstParagraph"/>
       </w:pPr>
       <w:r>
-        <w:t>However, we dec</w:t>
-      </w:r>
-      <w:r>
-        <w:t>ided this was not appropriate for the small size of the available ecological datasets, which ranged from 13 to 21 years of observations: we could not be confident that the single optimal lambda value was an indicator of the ideal balance point between inco</w:t>
-      </w:r>
-      <w:r>
-        <w:t>rporating useful information and overfitting, since it could just be an artifact of the way we divided the dataset into test and training sets. To address the limited number of observations, instead of identifying a single optimal lambda value, we used res</w:t>
-      </w:r>
-      <w:r>
-        <w:t>ampling to identify a range of optimal lambda values. Specifically, we divided the dataset into non-repeating random sets of half test and half training data hundreds or thousands of times, and performed the standard method for optimal lambda identificatio</w:t>
-      </w:r>
-      <w:r>
-        <w:t>n on each test set. For coho spf, we identified optimal lambda values for all 1,716 possible 50% splits of the 13 data points; for Chinook, which had a larger sample size, we capped the number of test sets at 10,000.</w:t>
+        <w:t>However, we decided this was not appropriate for the small size of the available ecological datasets, which ranged from 13 to 21 years of observations: we could not be confident that the single optimal lambda value was an indicator of the ideal balance point between incorporating useful information and overfitting, since it could just be an artifact of the way we divided the dataset into test and training sets. To address the limited number of observations, instead of identifying a single optimal lambda value, we used resampling to identify a range of optimal lambda values. Specifically, we divided the dataset into non-repeating random sets of half test and half training data hundreds or thousands of times, and performed the standard method for optimal lambda identification on each test set. For coho spf, we identified optimal lambda values for all 1,716 possible 50% splits of the 13 data points; for Chinook, which had a larger sample size, we capped the number of test sets at 10,000.</w:t>
       </w:r>
     </w:p>
     <w:p>
       <w:pPr>
         <w:pStyle w:val="Heading4"/>
       </w:pPr>
-      <w:bookmarkStart w:id="29" w:name="Xfed72b620d85e4f932b25f172de6cfd44fe9b8f"/>
-      <w:bookmarkEnd w:id="28"/>
+      <w:bookmarkStart w:id="28" w:name="Xfed72b620d85e4f932b25f172de6cfd44fe9b8f"/>
+      <w:bookmarkEnd w:id="27"/>
       <w:r>
         <w:rPr>
           <w:rStyle w:val="SectionNumber"/>
@@ -6969,10 +6433,7 @@
       </w:r>
       <w:r>
         <w:tab/>
-        <w:t>Focus lasso results on potentia</w:t>
-      </w:r>
-      <w:r>
-        <w:t>l optimal range</w:t>
+        <w:t>Focus lasso results on potential optimal range</w:t>
       </w:r>
     </w:p>
     <w:p>
@@ -6980,22 +6441,16 @@
         <w:pStyle w:val="FirstParagraph"/>
       </w:pPr>
       <w:r>
-        <w:t>Then, using the full dataset, we calculated regression models produced by the full range of optimal lambda values identified in the test-train step. To generate a smooth set of curves for coefficient values and percent of deviation, the reg</w:t>
-      </w:r>
-      <w:r>
-        <w:t>ression models were calculated at a series of 100 equidistant values between the two ends of the optimal lambda range. This smaller set of regressions (rather than calculating regression models at all 1,716 or all 10,000 optimal values) is possible because</w:t>
-      </w:r>
-      <w:r>
-        <w:t xml:space="preserve"> regression coefficients and percent deviation change smoothly with change in lambda values.</w:t>
+        <w:t>Then, using the full dataset, we calculated regression models produced by the full range of optimal lambda values identified in the test-train step. To generate a smooth set of curves for coefficient values and percent of deviation, the regression models were calculated at a series of 100 equidistant values between the two ends of the optimal lambda range. This smaller set of regressions (rather than calculating regression models at all 1,716 or all 10,000 optimal values) is possible because regression coefficients and percent deviation change smoothly with change in lambda values.</w:t>
       </w:r>
     </w:p>
     <w:p>
       <w:pPr>
         <w:pStyle w:val="Heading3"/>
       </w:pPr>
-      <w:bookmarkStart w:id="30" w:name="selection-of-final-lambda-value"/>
-      <w:bookmarkEnd w:id="26"/>
-      <w:bookmarkEnd w:id="29"/>
+      <w:bookmarkStart w:id="29" w:name="selection-of-final-lambda-value"/>
+      <w:bookmarkEnd w:id="25"/>
+      <w:bookmarkEnd w:id="28"/>
       <w:r>
         <w:rPr>
           <w:rStyle w:val="SectionNumber"/>
@@ -7012,29 +6467,20 @@
         <w:pStyle w:val="FirstParagraph"/>
       </w:pPr>
       <w:r>
-        <w:t>Since the standard method was deemed unsuitable for this dataset, we required a modified method to select the final lambda va</w:t>
-      </w:r>
-      <w:r>
-        <w:t xml:space="preserve">lue, and thus generate a single final predictive regression model, for each species. In our modified method we considered the percentage </w:t>
+        <w:t xml:space="preserve">Since the standard method was deemed unsuitable for this dataset, we required a modified method to select the final lambda value, and thus generate a single final predictive regression model, for each species. In our modified method we considered the percentage </w:t>
       </w:r>
       <w:r>
         <w:lastRenderedPageBreak/>
-        <w:t>of deviation explained (in the results for the full dataset) and the test error (of the 1,716 [coho] and 10,000 [Chinoo</w:t>
-      </w:r>
-      <w:r>
-        <w:t>k] randomly sampled test and training sets). Our objective was to select a lambda value that explained the largest percent of deviation but also produced a reasonable average test error. In both cases we ultimately selected the lambda value associated with</w:t>
-      </w:r>
-      <w:r>
-        <w:t xml:space="preserve"> an average relative test error of 1.0, or a test error of 100% of the average observation value (see further details in Results).</w:t>
+        <w:t>of deviation explained (in the results for the full dataset) and the test error (of the 1,716 [coho] and 10,000 [Chinook] randomly sampled test and training sets). Our objective was to select a lambda value that explained the largest percent of deviation but also produced a reasonable average test error. In both cases we ultimately selected the lambda value associated with an average relative test error of 1.0, or a test error of 100% of the average observation value (see further details in Results).</w:t>
       </w:r>
     </w:p>
     <w:p>
       <w:pPr>
         <w:pStyle w:val="Heading2"/>
       </w:pPr>
-      <w:bookmarkStart w:id="31" w:name="Xcc873bd4122e127f797b0eb5391360994726419"/>
-      <w:bookmarkEnd w:id="23"/>
-      <w:bookmarkEnd w:id="30"/>
+      <w:bookmarkStart w:id="30" w:name="Xcc873bd4122e127f797b0eb5391360994726419"/>
+      <w:bookmarkEnd w:id="22"/>
+      <w:bookmarkEnd w:id="29"/>
       <w:r>
         <w:rPr>
           <w:rStyle w:val="SectionNumber"/>
@@ -7051,10 +6497,7 @@
         <w:pStyle w:val="FirstParagraph"/>
       </w:pPr>
       <w:r>
-        <w:t>The final lambda value selection produced the linear model which can be use</w:t>
-      </w:r>
-      <w:r>
-        <w:t xml:space="preserve">d to predict ecological outcomes with hydrologic predictors. We referred to this model as the Hydrologic Benefit (HB) function. The predicted HB value, with units of the selected ecological response type, in Brood Year </w:t>
+        <w:t xml:space="preserve">The final lambda value selection produced the linear model which can be used to predict ecological outcomes with hydrologic predictors. We referred to this model as the Hydrologic Benefit (HB) function. The predicted HB value, with units of the selected ecological response type, in Brood Year </w:t>
       </w:r>
       <m:oMath>
         <m:r>
@@ -7372,9 +6815,9 @@
       <w:pPr>
         <w:pStyle w:val="Heading1"/>
       </w:pPr>
-      <w:bookmarkStart w:id="32" w:name="results"/>
-      <w:bookmarkEnd w:id="14"/>
-      <w:bookmarkEnd w:id="31"/>
+      <w:bookmarkStart w:id="31" w:name="results"/>
+      <w:bookmarkEnd w:id="13"/>
+      <w:bookmarkEnd w:id="30"/>
       <w:r>
         <w:rPr>
           <w:rStyle w:val="SectionNumber"/>
@@ -7390,7 +6833,7 @@
       <w:pPr>
         <w:pStyle w:val="Heading2"/>
       </w:pPr>
-      <w:bookmarkStart w:id="33" w:name="Xc2abe7bcb62e605259110c7fc452887e7b6f6b3"/>
+      <w:bookmarkStart w:id="32" w:name="Xc2abe7bcb62e605259110c7fc452887e7b6f6b3"/>
       <w:r>
         <w:rPr>
           <w:rStyle w:val="SectionNumber"/>
@@ -7399,10 +6842,7 @@
       </w:r>
       <w:r>
         <w:tab/>
-        <w:t>Flow history of the Scott River</w:t>
-      </w:r>
-      <w:r>
-        <w:t>, described in functional flow metrics</w:t>
+        <w:t>Flow history of the Scott River, described in functional flow metrics</w:t>
       </w:r>
     </w:p>
     <w:p>
@@ -7410,10 +6850,7 @@
         <w:pStyle w:val="FirstParagraph"/>
       </w:pPr>
       <w:r>
-        <w:t>Diagnostic metrics of Scott River flow have demonstrated clear trends over the past 8 decades. Between 1942 and 2021, total annual flow measured at the Fort Jones gauge has dropped from an average of approximately 600</w:t>
-      </w:r>
-      <w:r>
-        <w:t xml:space="preserve"> to 400 thousand acre-feet (TAF, or from &gt;800 to &lt;600 million m</w:t>
+        <w:t>Diagnostic metrics of Scott River flow have demonstrated clear trends over the past 8 decades. Between 1942 and 2021, total annual flow measured at the Fort Jones gauge has dropped from an average of approximately 600 to 400 thousand acre-feet (TAF, or from &gt;800 to &lt;600 million m</w:t>
       </w:r>
       <w:r>
         <w:rPr>
@@ -7422,13 +6859,7 @@
         <w:t>3</w:t>
       </w:r>
       <w:r>
-        <w:t>) (Figure 6, panel A). Annual flows have always shown large variability, ranging across an order of magnitude, from 67 TAF (in water year 1977) to 1,336 TAF (in water year 1974). More recently</w:t>
-      </w:r>
-      <w:r>
-        <w:t>, the frequency of years with low annual flows (200 TAF or less) has significantly increased: 3 such years over the first four decades of the gage record, but 10 such years over the second four decades. In contrast, very high annual flows of over 600 TAF w</w:t>
-      </w:r>
-      <w:r>
-        <w:t>ere exceeded in at least five years for each two-decade period between 1941 and 2000, but only twice in the most recent two-decade record.</w:t>
+        <w:t>) (Figure 6, panel A). Annual flows have always shown large variability, ranging across an order of magnitude, from 67 TAF (in water year 1977) to 1,336 TAF (in water year 1974). More recently, the frequency of years with low annual flows (200 TAF or less) has significantly increased: 3 such years over the first four decades of the gage record, but 10 such years over the second four decades. In contrast, very high annual flows of over 600 TAF were exceeded in at least five years for each two-decade period between 1941 and 2000, but only twice in the most recent two-decade record.</w:t>
       </w:r>
     </w:p>
     <w:p>
@@ -7436,23 +6867,11 @@
         <w:pStyle w:val="BodyText"/>
       </w:pPr>
       <w:r>
-        <w:t xml:space="preserve">Ecosystem functional flow metrics, calculated with signal-processing techniques (Patterson et al. 2020) (illustrated </w:t>
-      </w:r>
-      <w:r>
-        <w:t xml:space="preserve">in Figure 4), also show clear trends over time (Figure 6, panels B-H). The fall pulse onset date has trended slightly later (though a distinct fall pulse flow does not occur every year), and the magnitude of the fall pulse flows has decreased. Remarkably, </w:t>
-      </w:r>
-      <w:r>
-        <w:t>a fall pulse onset during the first half of October occurred four times between 1940 and 1980, but not since then (Figure 6, panel C). Reflecting the large variability in annual flows, the magnitude of the fall pulse flow varies widely, across 2.5 orders o</w:t>
-      </w:r>
-      <w:r>
-        <w:t xml:space="preserve">f magnitude, from less than 50 cfs to 1500 cfs. Extremely high fall pulse flows (&gt;800 cfs), occurring three times in the earlier period, were missing in the second half of the 80-year record. Years with a fall </w:t>
+        <w:t xml:space="preserve">Ecosystem functional flow metrics, calculated with signal-processing techniques (Patterson et al. 2020) (illustrated in Figure 4), also show clear trends over time (Figure 6, panels B-H). The fall pulse onset date has trended slightly later (though a distinct fall pulse flow does not occur every year), and the magnitude of the fall pulse flows has decreased. Remarkably, a fall pulse onset during the first half of October occurred four times between 1940 and 1980, but not since then (Figure 6, panel C). Reflecting the large variability in annual flows, the magnitude of the fall pulse flow varies widely, across 2.5 orders of magnitude, from less than 50 cfs to 1500 cfs. Extremely high fall pulse flows (&gt;800 cfs), occurring three times in the earlier period, were missing in the second half of the 80-year record. Years with a fall </w:t>
       </w:r>
       <w:r>
         <w:lastRenderedPageBreak/>
-        <w:t>pulse flow magnitudes of less than 400 cfs hav</w:t>
-      </w:r>
-      <w:r>
-        <w:t>e become more frequent, resulting in a visible downward trend in fall pulse magnitude over the period of record (Figure 6, panel B).</w:t>
+        <w:t>pulse flow magnitudes of less than 400 cfs have become more frequent, resulting in a visible downward trend in fall pulse magnitude over the period of record (Figure 6, panel B).</w:t>
       </w:r>
     </w:p>
     <w:p>
@@ -7460,10 +6879,7 @@
         <w:pStyle w:val="BodyText"/>
       </w:pPr>
       <w:r>
-        <w:t>The onset of the wet season has trended slightly later, though wet season median baseflows (i.e., flows not occurring durin</w:t>
-      </w:r>
-      <w:r>
-        <w:t>g storm pulses) have remained stable on average (with a very slight downward trend). Wet season baseflow rates vary from less than 50 cfs (1977) to over 2000 cfs (1997) with typical winter flow ranging from 400 to 1000 cfs (Figure 6, panel E).</w:t>
+        <w:t>The onset of the wet season has trended slightly later, though wet season median baseflows (i.e., flows not occurring during storm pulses) have remained stable on average (with a very slight downward trend). Wet season baseflow rates vary from less than 50 cfs (1977) to over 2000 cfs (1997) with typical winter flow ranging from 400 to 1000 cfs (Figure 6, panel E).</w:t>
       </w:r>
     </w:p>
     <w:p>
@@ -7471,13 +6887,7 @@
         <w:pStyle w:val="BodyText"/>
       </w:pPr>
       <w:r>
-        <w:t>After April, the chance of large precipitation events becomes minimal leading to a gradual, near-exponential decline of streamflow rates during May through July as the snowpack in the upper watershed melts off. While a very consistent feature in the annual</w:t>
-      </w:r>
-      <w:r>
-        <w:t xml:space="preserve"> hydrograph (e.g., Figure 5), the rate of flow reduction (i.e., the exponential decline) during the spring has increased over the period of record. The spring recession curve has grown steeper and accelerated the annual recession process: the rate of decli</w:t>
-      </w:r>
-      <w:r>
-        <w:t>ne was just above 0.05%/day in 1940, and it was nearly 0.07%/day in 2020 (Figure 6, panel EF).</w:t>
+        <w:t>After April, the chance of large precipitation events becomes minimal leading to a gradual, near-exponential decline of streamflow rates during May through July as the snowpack in the upper watershed melts off. While a very consistent feature in the annual hydrograph (e.g., Figure 5), the rate of flow reduction (i.e., the exponential decline) during the spring has increased over the period of record. The spring recession curve has grown steeper and accelerated the annual recession process: the rate of decline was just above 0.05%/day in 1940, and it was nearly 0.07%/day in 2020 (Figure 6, panel EF).</w:t>
       </w:r>
     </w:p>
     <w:p>
@@ -7485,13 +6895,7 @@
         <w:pStyle w:val="BodyText"/>
       </w:pPr>
       <w:r>
-        <w:t>The median dry season flow has dropped by approximately 50%, with many years since 1977 seeing flows below 30 cfs, a condition not seen prior to 1977 and largely</w:t>
-      </w:r>
-      <w:r>
-        <w:t xml:space="preserve"> related discontinuation of inefficient flood irrigation with surface water during the 1970s and the introduction of efficient sprinkler irrigation with groundwater allowing for an extended irrigation season (Tolley, Foglia, and Harter 2019). The onset of </w:t>
-      </w:r>
-      <w:r>
-        <w:t>the dry season is earlier, and the duration of the dry season has increased, in some of the most recent years to over 200 days (Figure 6, panels G and H).</w:t>
+        <w:t>The median dry season flow has dropped by approximately 50%, with many years since 1977 seeing flows below 30 cfs, a condition not seen prior to 1977 and largely related discontinuation of inefficient flood irrigation with surface water during the 1970s and the introduction of efficient sprinkler irrigation with groundwater allowing for an extended irrigation season (Tolley, Foglia, and Harter 2019). The onset of the dry season is earlier, and the duration of the dry season has increased, in some of the most recent years to over 200 days (Figure 6, panels G and H).</w:t>
       </w:r>
     </w:p>
     <w:p>
@@ -7499,13 +6903,7 @@
         <w:pStyle w:val="BodyText"/>
       </w:pPr>
       <w:r>
-        <w:t xml:space="preserve">The reconnection and disconnection dates also show significant trends over time, especially at lower </w:t>
-      </w:r>
-      <w:r>
-        <w:t>flowrates. As a result, the wet season has notably narrowed over time with (approximate) fall onset trending later and the spring flow recession trending to begin earlier. In 2020, the expected reconnection at the 100 cfs threshold occurs more than a month</w:t>
-      </w:r>
-      <w:r>
-        <w:t xml:space="preserve"> later than in 1940, the expected summer disconnection more than two weeks earlier (Figure 7).</w:t>
+        <w:t>The reconnection and disconnection dates also show significant trends over time, especially at lower flowrates. As a result, the wet season has notably narrowed over time with (approximate) fall onset trending later and the spring flow recession trending to begin earlier. In 2020, the expected reconnection at the 100 cfs threshold occurs more than a month later than in 1940, the expected summer disconnection more than two weeks earlier (Figure 7).</w:t>
       </w:r>
     </w:p>
     <w:p>
@@ -7513,13 +6911,7 @@
         <w:pStyle w:val="BodyText"/>
       </w:pPr>
       <w:r>
-        <w:t>In aggregate over the past 80 years, these metrics show an increasing prevalence of unfavorable hydrologic conditions for salmonids, in terms of the flows needed</w:t>
-      </w:r>
-      <w:r>
-        <w:t xml:space="preserve"> during critical life stages. The primary causes of this reduced ecological functionality are a changing climate (especially a reduced snowpack and earlier snowmelt) and long-term changes in local consumptive water uses (Drake, Tate, and Carlson 2000; Van </w:t>
-      </w:r>
-      <w:r>
-        <w:t>Kirk and Naman 2008; Foglia et al. 2013).</w:t>
+        <w:t>In aggregate over the past 80 years, these metrics show an increasing prevalence of unfavorable hydrologic conditions for salmonids, in terms of the flows needed during critical life stages. The primary causes of this reduced ecological functionality are a changing climate (especially a reduced snowpack and earlier snowmelt) and long-term changes in local consumptive water uses (Drake, Tate, and Carlson 2000; Van Kirk and Naman 2008; Foglia et al. 2013).</w:t>
       </w:r>
     </w:p>
     <w:p>
@@ -7532,7 +6924,7 @@
         </w:rPr>
         <w:lastRenderedPageBreak/>
         <w:drawing>
-          <wp:inline distT="0" distB="0" distL="0" distR="0">
+          <wp:inline distT="0" distB="0" distL="0" distR="0" wp14:anchorId="5CE14874" wp14:editId="49A56674">
             <wp:extent cx="5334000" cy="6858000"/>
             <wp:effectExtent l="0" t="0" r="0" b="0"/>
             <wp:docPr id="67" name="Picture" descr="Figure 6: Total annual flow volume (panel A) and functional flow metrics (panels B-H; Patterson et al. 2020), derived from daily average flow measurements at the Fort Jones USGS flow gauge (ID 11519500) for water years 1942-2023."/>
@@ -7592,7 +6984,7 @@
         </w:rPr>
         <w:lastRenderedPageBreak/>
         <w:drawing>
-          <wp:inline distT="0" distB="0" distL="0" distR="0">
+          <wp:inline distT="0" distB="0" distL="0" distR="0" wp14:anchorId="69584196" wp14:editId="79D90256">
             <wp:extent cx="5334000" cy="4572000"/>
             <wp:effectExtent l="0" t="0" r="0" b="0"/>
             <wp:docPr id="70" name="Picture" descr="Figure 7: Disconnection and reconnection dates for the 100 cfs (2.8 cms) flow threshold, water years 1942-2023. The disconnection date refers to the first day in the spring on which flow drops below the designated threshold (100 cfs); the reconnection date refers to the first date in the fall on which flow rises above the designated threshold. Trends over the past 80 years suggest that the spring flow recession is trending earlier, and the fall river reconnection is trending later. "/>
@@ -7639,21 +7031,15 @@
         <w:pStyle w:val="ImageCaption"/>
       </w:pPr>
       <w:r>
-        <w:t xml:space="preserve">Figure 7: Disconnection </w:t>
-      </w:r>
-      <w:r>
-        <w:t>and reconnection dates for the 100 cfs (2.8 cms) flow threshold, water years 1942-2023. The disconnection date refers to the first day in the spring on which flow drops below the designated threshold (100 cfs); the reconnection date refers to the first dat</w:t>
-      </w:r>
-      <w:r>
-        <w:t xml:space="preserve">e in the fall on which flow rises above the designated threshold. Trends over the past 80 years suggest that the spring flow recession is trending earlier, and the fall river reconnection is trending later. </w:t>
+        <w:t xml:space="preserve">Figure 7: Disconnection and reconnection dates for the 100 cfs (2.8 cms) flow threshold, water years 1942-2023. The disconnection date refers to the first day in the spring on which flow drops below the designated threshold (100 cfs); the reconnection date refers to the first date in the fall on which flow rises above the designated threshold. Trends over the past 80 years suggest that the spring flow recession is trending earlier, and the fall river reconnection is trending later. </w:t>
       </w:r>
     </w:p>
     <w:p>
       <w:pPr>
         <w:pStyle w:val="Heading2"/>
       </w:pPr>
-      <w:bookmarkStart w:id="34" w:name="hydrology-ecology-correlations"/>
-      <w:bookmarkEnd w:id="33"/>
+      <w:bookmarkStart w:id="33" w:name="hydrology-ecology-correlations"/>
+      <w:bookmarkEnd w:id="32"/>
       <w:r>
         <w:rPr>
           <w:rStyle w:val="SectionNumber"/>
@@ -7670,10 +7056,7 @@
         <w:pStyle w:val="FirstParagraph"/>
       </w:pPr>
       <w:r>
-        <w:t xml:space="preserve">Correlations </w:t>
-      </w:r>
-      <w:r>
-        <w:t>between hydrologic and ecologic metrics were not particularly strong (</w:t>
+        <w:t>Correlations between hydrologic and ecologic metrics were not particularly strong (</w:t>
       </w:r>
       <w:r>
         <w:rPr>
@@ -7700,13 +7083,7 @@
         <w:rPr>
           <w:rStyle w:val="VerbatimChar"/>
         </w:rPr>
-        <w:t>RY_discon</w:t>
-      </w:r>
-      <w:r>
-        <w:rPr>
-          <w:rStyle w:val="VerbatimChar"/>
-        </w:rPr>
-        <w:t>_400</w:t>
+        <w:t>RY_discon_400</w:t>
       </w:r>
       <w:r>
         <w:t xml:space="preserve">) and coho smolt abundance, and only nine absolute </w:t>
@@ -7728,13 +7105,7 @@
         <w:pStyle w:val="BodyText"/>
       </w:pPr>
       <w:r>
-        <w:t>The correlation coefficients do not show uniform</w:t>
-      </w:r>
-      <w:r>
-        <w:t xml:space="preserve"> effects of hydrology on both species: for example, the brood year reconnection timing produces strong negative correlations with coho spf and weak positive correlations with Chinook jpa (Figure 8). Furthermore, hydrology tends to have different effects on</w:t>
-      </w:r>
-      <w:r>
-        <w:t xml:space="preserve"> different life stages: for both species the sign of </w:t>
+        <w:t xml:space="preserve">The correlation coefficients do not show uniform effects of hydrology on both species: for example, the brood year reconnection timing produces strong negative correlations with coho spf and weak positive correlations with Chinook jpa (Figure 8). Furthermore, hydrology tends to have different effects on different life stages: for both species the sign of </w:t>
       </w:r>
       <m:oMath>
         <m:r>
@@ -7758,7 +7129,7 @@
           <w:noProof/>
         </w:rPr>
         <w:drawing>
-          <wp:inline distT="0" distB="0" distL="0" distR="0">
+          <wp:inline distT="0" distB="0" distL="0" distR="0" wp14:anchorId="153B9E32" wp14:editId="2B30AEDF">
             <wp:extent cx="5334000" cy="6096000"/>
             <wp:effectExtent l="0" t="0" r="0" b="0"/>
             <wp:docPr id="74" name="Picture" descr="Figure 8: Correlations between 18 predictors and 7 ecological monitoring metrics: the two normalized metrics (left two columns), three additional metrics for coho (center), and two additional metrics for Chinook (right). Red colors indicate a negative correlation and blue colors indicate a positive correlation; the size and color of the circle in each box are both scaled to the value of the correlation coefficient. Large blue circles indicate that the quantity (such as the Brood Year fall pulse magnitude, or BY FA_Mag) is positively correlated with observed fish metrics. For dates, a blue dot indicates that a later date is correlated with higher fish values, while a red dot indicates that an earlier date is correlated with higher fish values. Predictors that produced an absolute R value of at least 0.45 with at least one observed value are shown here; the full suite of calculated R values is shown in Supplemental Figure 1."/>
@@ -7805,31 +7176,19 @@
         <w:pStyle w:val="ImageCaption"/>
       </w:pPr>
       <w:r>
-        <w:t xml:space="preserve">Figure 8: </w:t>
-      </w:r>
-      <w:r>
-        <w:t>Correlations between 18 predictors and 7 ecological monitoring metrics: the two normalized metrics (left two columns), three additional metrics for coho (center), and two additional metrics for Chinook (right). Red colors indicate a negative correlation an</w:t>
-      </w:r>
-      <w:r>
-        <w:t>d blue colors indicate a positive correlation; the size and color of the circle in each box are both scaled to the value of the correlation coefficient. Large blue circles indicate that the quantity (such as the Brood Year fall pulse magnitude, or BY FA_Ma</w:t>
-      </w:r>
-      <w:r>
-        <w:t xml:space="preserve">g) is positively correlated with observed fish metrics. For dates, a blue dot indicates that a later date is correlated with </w:t>
+        <w:t xml:space="preserve">Figure 8: Correlations between 18 predictors and 7 ecological monitoring metrics: the two normalized metrics (left two columns), three additional metrics for coho (center), and two additional metrics for Chinook (right). Red colors indicate a negative correlation and blue colors indicate a positive correlation; the size and color of the circle in each box are both scaled to the value of the correlation coefficient. Large blue circles indicate that the quantity (such as the Brood Year fall pulse magnitude, or BY FA_Mag) is positively correlated with observed fish metrics. For dates, a blue dot indicates that a later date is correlated with </w:t>
       </w:r>
       <w:r>
         <w:lastRenderedPageBreak/>
-        <w:t xml:space="preserve">higher fish values, while a red dot indicates that an earlier date is correlated with higher fish values. Predictors that produced </w:t>
-      </w:r>
-      <w:r>
-        <w:t>an absolute R value of at least 0.45 with at least one observed value are shown here; the full suite of calculated R values is shown in Supplemental Figure 1.</w:t>
+        <w:t>higher fish values, while a red dot indicates that an earlier date is correlated with higher fish values. Predictors that produced an absolute R value of at least 0.45 with at least one observed value are shown here; the full suite of calculated R values is shown in Supplemental Figure 1.</w:t>
       </w:r>
     </w:p>
     <w:p>
       <w:pPr>
         <w:pStyle w:val="Heading2"/>
       </w:pPr>
-      <w:bookmarkStart w:id="35" w:name="lasso-regression"/>
-      <w:bookmarkEnd w:id="34"/>
+      <w:bookmarkStart w:id="34" w:name="lasso-regression"/>
+      <w:bookmarkEnd w:id="33"/>
       <w:r>
         <w:rPr>
           <w:rStyle w:val="SectionNumber"/>
@@ -7846,16 +7205,7 @@
         <w:pStyle w:val="FirstParagraph"/>
       </w:pPr>
       <w:r>
-        <w:t>Lasso regression findings included results from the 50% test-train subsets a</w:t>
-      </w:r>
-      <w:r>
-        <w:t>nd from the full dataset (Figures 9 and 10; Tables 3 and 4). During the test-train step, each of the 1,716 and 10,000 (coho and Chinook, respectively) subsets produced an optimal lambda value and associated regression model with a number of non-zero coeffi</w:t>
-      </w:r>
-      <w:r>
-        <w:t>cients (degrees of freedom). The test errors informed the selection of the final lambda value, while the order of appearance of the non-zero coefficients in their optimal regression models allowed us to assess general predictor rank stability. During the f</w:t>
-      </w:r>
-      <w:r>
-        <w:t>ull dataset analysis, we examined predictor coefficient values and percent of variability (deviation from the mean) in ecological data explained by hydrology across a range of lambda values.</w:t>
+        <w:t>Lasso regression findings included results from the 50% test-train subsets and from the full dataset (Figures 9 and 10; Tables 3 and 4). During the test-train step, each of the 1,716 and 10,000 (coho and Chinook, respectively) subsets produced an optimal lambda value and associated regression model with a number of non-zero coefficients (degrees of freedom). The test errors informed the selection of the final lambda value, while the order of appearance of the non-zero coefficients in their optimal regression models allowed us to assess general predictor rank stability. During the full dataset analysis, we examined predictor coefficient values and percent of variability (deviation from the mean) in ecological data explained by hydrology across a range of lambda values.</w:t>
       </w:r>
     </w:p>
     <w:p>
@@ -7863,20 +7213,14 @@
         <w:pStyle w:val="BodyText"/>
       </w:pPr>
       <w:r>
-        <w:t>Finally, we used the final lambda value and the full dataset to g</w:t>
-      </w:r>
-      <w:r>
-        <w:t>enerate a regression model to be used as a predictive tool (the Hydrologic Benefit function). As mentioned in Methods, we selected normalized values of reproductive success for both species as the ecological response variable: coho smolts per female spawne</w:t>
-      </w:r>
-      <w:r>
-        <w:t>r (coho spf) and Chinook juveniles per adult spawner (Chinook jpa). These metrics isolate the effects of the freshwater environment on a given salmon cohort and minimize the importance of ocean conditions or cohort strength.</w:t>
+        <w:t>Finally, we used the final lambda value and the full dataset to generate a regression model to be used as a predictive tool (the Hydrologic Benefit function). As mentioned in Methods, we selected normalized values of reproductive success for both species as the ecological response variable: coho smolts per female spawner (coho spf) and Chinook juveniles per adult spawner (Chinook jpa). These metrics isolate the effects of the freshwater environment on a given salmon cohort and minimize the importance of ocean conditions or cohort strength.</w:t>
       </w:r>
     </w:p>
     <w:p>
       <w:pPr>
         <w:pStyle w:val="Heading3"/>
       </w:pPr>
-      <w:bookmarkStart w:id="36" w:name="X37098796cbf36b234f62901db63c93e812ce414"/>
+      <w:bookmarkStart w:id="35" w:name="X37098796cbf36b234f62901db63c93e812ce414"/>
       <w:r>
         <w:rPr>
           <w:rStyle w:val="SectionNumber"/>
@@ -7885,10 +7229,7 @@
       </w:r>
       <w:r>
         <w:tab/>
-        <w:t xml:space="preserve">Test error and selection </w:t>
-      </w:r>
-      <w:r>
-        <w:t>of final lambda value</w:t>
+        <w:t>Test error and selection of final lambda value</w:t>
       </w:r>
     </w:p>
     <w:p>
@@ -7896,16 +7237,7 @@
         <w:pStyle w:val="FirstParagraph"/>
       </w:pPr>
       <w:r>
-        <w:t xml:space="preserve">In the 50% test-train subset analysis, increasing optimal lambda values produced monotonically decreasing average test errors across the range of optimal lambda values (Figures 9 and 10, top panels). This means that for both species, </w:t>
-      </w:r>
-      <w:r>
-        <w:t>the lowest average test error was associated with the highest optimal lambda value. And indeed, for both species, a non-negligible fraction of the test sets produced optimal regression models with 0 degrees of freedom (22 and 26 percent for coho and Chinoo</w:t>
-      </w:r>
-      <w:r>
-        <w:t xml:space="preserve">k, respectively) (Figures 9 and 10, middle panels). This suggests that there are some observation subsets for which the mean is the best possible prediction and hydrologic metrics provide no additional useful information. However, the majority of the test </w:t>
-      </w:r>
-      <w:r>
-        <w:t>sets produced optimal lambda values with 1 (42 and 29 percent for coho and Chinook, respectively) or more predictors (37 and 45 percent for coho and Chinook, respectively).</w:t>
+        <w:t>In the 50% test-train subset analysis, increasing optimal lambda values produced monotonically decreasing average test errors across the range of optimal lambda values (Figures 9 and 10, top panels). This means that for both species, the lowest average test error was associated with the highest optimal lambda value. And indeed, for both species, a non-negligible fraction of the test sets produced optimal regression models with 0 degrees of freedom (22 and 26 percent for coho and Chinook, respectively) (Figures 9 and 10, middle panels). This suggests that there are some observation subsets for which the mean is the best possible prediction and hydrologic metrics provide no additional useful information. However, the majority of the test sets produced optimal lambda values with 1 (42 and 29 percent for coho and Chinook, respectively) or more predictors (37 and 45 percent for coho and Chinook, respectively).</w:t>
       </w:r>
     </w:p>
     <w:p>
@@ -7913,13 +7245,7 @@
         <w:pStyle w:val="BodyText"/>
       </w:pPr>
       <w:r>
-        <w:t xml:space="preserve">Applying a strict interpretation of the standard lasso methodology would result in </w:t>
-      </w:r>
-      <w:r>
-        <w:t>using the upper bounds as the final lambda values (approximately 37 for coho and 110 for Chinook), producing regression models with zeros for all coefficient values which explained 0% of deviation. This would not match the existing understanding that ecolo</w:t>
-      </w:r>
-      <w:r>
-        <w:t>gical outcomes depend in part on hydrologic conditions and does not reflect that, in the majority of the test sets, the optimal regression models contained at least one non-zero coefficient.</w:t>
+        <w:t>Applying a strict interpretation of the standard lasso methodology would result in using the upper bounds as the final lambda values (approximately 37 for coho and 110 for Chinook), producing regression models with zeros for all coefficient values which explained 0% of deviation. This would not match the existing understanding that ecological outcomes depend in part on hydrologic conditions and does not reflect that, in the majority of the test sets, the optimal regression models contained at least one non-zero coefficient.</w:t>
       </w:r>
     </w:p>
     <w:p>
@@ -7927,17 +7253,11 @@
         <w:pStyle w:val="BodyText"/>
       </w:pPr>
       <w:r>
-        <w:t>We therefore assumed the monotonic lambda-test error relationship</w:t>
-      </w:r>
-      <w:r>
-        <w:t xml:space="preserve"> was an artefact of the small ecological sample size, and adopted a secondary process whereby final lambda values </w:t>
+        <w:t xml:space="preserve">We therefore assumed the monotonic lambda-test error relationship was an artefact of the small ecological sample size, and adopted a secondary process whereby final lambda values </w:t>
       </w:r>
       <w:r>
         <w:lastRenderedPageBreak/>
-        <w:t>were selected based on a somewhat arbitrary relative test error threshold of 1.0. The lambda value that explained the maximum deviation withou</w:t>
-      </w:r>
-      <w:r>
-        <w:t>t producing an average test error that exceeded 100% of the mean observation value was selected for both species: 10 for coho spf and 50 for Chinook jpa.</w:t>
+        <w:t>were selected based on a somewhat arbitrary relative test error threshold of 1.0. The lambda value that explained the maximum deviation without producing an average test error that exceeded 100% of the mean observation value was selected for both species: 10 for coho spf and 50 for Chinook jpa.</w:t>
       </w:r>
     </w:p>
     <w:p>
@@ -7949,7 +7269,7 @@
           <w:noProof/>
         </w:rPr>
         <w:drawing>
-          <wp:inline distT="0" distB="0" distL="0" distR="0">
+          <wp:inline distT="0" distB="0" distL="0" distR="0" wp14:anchorId="05B1582A" wp14:editId="7F8FEABE">
             <wp:extent cx="5334000" cy="6096000"/>
             <wp:effectExtent l="0" t="0" r="0" b="0"/>
             <wp:docPr id="78" name="Picture" descr="Figure 9: Results of lasso regression to predict coho outcomes with hydrologic metrics. Models with more coefficients explain a greater degree of variation in the dataset (middle panel), but also produce higher test errors (top panel), indicating some overfitting at lower lambda values. Higher values of lambda tend to shrink the absolute values of regression coefficients toward 0 (bottom panel)."/>
@@ -7996,13 +7316,7 @@
         <w:pStyle w:val="ImageCaption"/>
       </w:pPr>
       <w:r>
-        <w:t xml:space="preserve">Figure 9: Results of lasso regression to predict coho outcomes with hydrologic metrics. Models with </w:t>
-      </w:r>
-      <w:r>
-        <w:t>more coefficients explain a greater degree of variation in the dataset (middle panel), but also produce higher test errors (top panel), indicating some overfitting at lower lambda values. Higher values of lambda tend to shrink the absolute values of regres</w:t>
-      </w:r>
-      <w:r>
-        <w:t>sion coefficients toward 0 (bottom panel).</w:t>
+        <w:t>Figure 9: Results of lasso regression to predict coho outcomes with hydrologic metrics. Models with more coefficients explain a greater degree of variation in the dataset (middle panel), but also produce higher test errors (top panel), indicating some overfitting at lower lambda values. Higher values of lambda tend to shrink the absolute values of regression coefficients toward 0 (bottom panel).</w:t>
       </w:r>
     </w:p>
     <w:p>
@@ -8015,7 +7329,7 @@
         </w:rPr>
         <w:lastRenderedPageBreak/>
         <w:drawing>
-          <wp:inline distT="0" distB="0" distL="0" distR="0">
+          <wp:inline distT="0" distB="0" distL="0" distR="0" wp14:anchorId="4F2D70A9" wp14:editId="1D47E421">
             <wp:extent cx="5334000" cy="6096000"/>
             <wp:effectExtent l="0" t="0" r="0" b="0"/>
             <wp:docPr id="81" name="Picture" descr="Figure 10: Results of lasso regression to predict Chinook outcomes with hydrologic metrics. Models with more coefficients explain a greater degree of variation in the dataset (middle panel), but also produce higher test errors (top panel), indicating some overfitting at lower lambda values. Higher values of lambda tend to shrink the absolute values of regression coefficients toward 0 (lower panel)."/>
@@ -8062,18 +7376,15 @@
         <w:pStyle w:val="ImageCaption"/>
       </w:pPr>
       <w:r>
-        <w:t>Figure 10: Results of lasso regression to predict Chinook outcomes with hydrologic metrics. Models with more coefficients explain a greater degree of variation in the dataset (middle panel), but also produce hig</w:t>
-      </w:r>
-      <w:r>
-        <w:t>her test errors (top panel), indicating some overfitting at lower lambda values. Higher values of lambda tend to shrink the absolute values of regression coefficients toward 0 (lower panel).</w:t>
+        <w:t>Figure 10: Results of lasso regression to predict Chinook outcomes with hydrologic metrics. Models with more coefficients explain a greater degree of variation in the dataset (middle panel), but also produce higher test errors (top panel), indicating some overfitting at lower lambda values. Higher values of lambda tend to shrink the absolute values of regression coefficients toward 0 (lower panel).</w:t>
       </w:r>
     </w:p>
     <w:p>
       <w:pPr>
         <w:pStyle w:val="Heading3"/>
       </w:pPr>
-      <w:bookmarkStart w:id="37" w:name="predictor-rank-stability"/>
-      <w:bookmarkEnd w:id="36"/>
+      <w:bookmarkStart w:id="36" w:name="predictor-rank-stability"/>
+      <w:bookmarkEnd w:id="35"/>
       <w:r>
         <w:rPr>
           <w:rStyle w:val="SectionNumber"/>
@@ -8090,10 +7401,7 @@
         <w:pStyle w:val="FirstParagraph"/>
       </w:pPr>
       <w:r>
-        <w:t>In the test-train step, each of th</w:t>
-      </w:r>
-      <w:r>
-        <w:t>e regression models produced from a (random) training subset was associated with an order of appearance of predictors (similar to the results for the full dataset in Figures 9 and 10 [lower panel], and listed in Tables 3 and 4).</w:t>
+        <w:t>In the test-train step, each of the regression models produced from a (random) training subset was associated with an order of appearance of predictors (similar to the results for the full dataset in Figures 9 and 10 [lower panel], and listed in Tables 3 and 4).</w:t>
       </w:r>
     </w:p>
     <w:p>
@@ -8102,13 +7410,7 @@
       </w:pPr>
       <w:r>
         <w:lastRenderedPageBreak/>
-        <w:t>In the 1,716 models generat</w:t>
-      </w:r>
-      <w:r>
-        <w:t>ed using random data subsets for coho, the metrics that appeared most often in the top 5 predictors were the brood year fall flow reconnection timing (750 and 150 cfs thresholds), the rearing year spring disconnection timing, the slope of the flow recessio</w:t>
-      </w:r>
-      <w:r>
-        <w:t>n in the smolt (outmigrating) year, and the duration of the rearing year wet season (</w:t>
+        <w:t>In the 1,716 models generated using random data subsets for coho, the metrics that appeared most often in the top 5 predictors were the brood year fall flow reconnection timing (750 and 150 cfs thresholds), the rearing year spring disconnection timing, the slope of the flow recession in the smolt (outmigrating) year, and the duration of the rearing year wet season (</w:t>
       </w:r>
       <w:r>
         <w:rPr>
@@ -8153,10 +7455,7 @@
         <w:t>BY_recon_150</w:t>
       </w:r>
       <w:r>
-        <w:t xml:space="preserve">). Because of the collinearity of many of the reconnection metrics, no individual threshold should </w:t>
-      </w:r>
-      <w:r>
-        <w:t>carry much significance; rather this suggests that the reproductive success of coho is relatively sensitive to the timing of fall flow increases and spring flow recessions. Of these five, only one (</w:t>
+        <w:t>). Because of the collinearity of many of the reconnection metrics, no individual threshold should carry much significance; rather this suggests that the reproductive success of coho is relatively sensitive to the timing of fall flow increases and spring flow recessions. Of these five, only one (</w:t>
       </w:r>
       <w:r>
         <w:rPr>
@@ -8165,10 +7464,7 @@
         <w:t>RY_discon_200</w:t>
       </w:r>
       <w:r>
-        <w:t>) appears in the top five predictors of the r</w:t>
-      </w:r>
-      <w:r>
-        <w:t>egression model produced using the full dataset (Figure 9; Table 3); however, the full-dataset model does include the same preponderance of flow timing metrics in the first five non-zero predictors.</w:t>
+        <w:t>) appears in the top five predictors of the regression model produced using the full dataset (Figure 9; Table 3); however, the full-dataset model does include the same preponderance of flow timing metrics in the first five non-zero predictors.</w:t>
       </w:r>
     </w:p>
     <w:p>
@@ -8176,13 +7472,7 @@
         <w:pStyle w:val="BodyText"/>
       </w:pPr>
       <w:r>
-        <w:t>In the 10,000 data subsets analyzed for Chinook, the metr</w:t>
-      </w:r>
-      <w:r>
-        <w:t>ics that appeared most often in the top five predictors were the log-transformed total flow in the brood year fall, flow magnitude in the rearing year (in both the wet and dry seasons), the slope of the spring recession in the rearing year, and rearing yea</w:t>
-      </w:r>
-      <w:r>
-        <w:t>r dry season duration (</w:t>
+        <w:t>In the 10,000 data subsets analyzed for Chinook, the metrics that appeared most often in the top five predictors were the log-transformed total flow in the brood year fall, flow magnitude in the rearing year (in both the wet and dry seasons), the slope of the spring recession in the rearing year, and rearing year dry season duration (</w:t>
       </w:r>
       <w:r>
         <w:rPr>
@@ -8227,10 +7517,7 @@
         <w:t>RY_DS_Dur_WS</w:t>
       </w:r>
       <w:r>
-        <w:t xml:space="preserve">). In contrast to the coho this suggests that the reproductive success of Chinook is less sensitive to the timing of fall flow increases and spring flow </w:t>
-      </w:r>
-      <w:r>
-        <w:t>recessions, and potentially more sensitive to conditions during the dry and wet seasons. Of the five most-frequent predictors identified in the test-train exercise, three (</w:t>
+        <w:t>). In contrast to the coho this suggests that the reproductive success of Chinook is less sensitive to the timing of fall flow increases and spring flow recessions, and potentially more sensitive to conditions during the dry and wet seasons. Of the five most-frequent predictors identified in the test-train exercise, three (</w:t>
       </w:r>
       <w:r>
         <w:rPr>
@@ -8257,10 +7544,7 @@
         <w:t>RY_DS_Dur_WS</w:t>
       </w:r>
       <w:r>
-        <w:t xml:space="preserve">) appear in the top five predictors of the regression model produced using the full dataset (Figure 10; Table 4). This may reflect the higher degree of predictor stability achieved with a dataset the size of the Chinook jpa observations (n=21) versus coho </w:t>
-      </w:r>
-      <w:r>
-        <w:t>spf (n=13).</w:t>
+        <w:t>) appear in the top five predictors of the regression model produced using the full dataset (Figure 10; Table 4). This may reflect the higher degree of predictor stability achieved with a dataset the size of the Chinook jpa observations (n=21) versus coho spf (n=13).</w:t>
       </w:r>
     </w:p>
     <w:p>
@@ -8268,13 +7552,7 @@
         <w:pStyle w:val="TableCaption"/>
       </w:pPr>
       <w:r>
-        <w:t xml:space="preserve">Table 3: </w:t>
-      </w:r>
-      <w:r>
-        <w:t>Predictors informing the lasso regression for the full dataset of coho spf observations, at decreasing lambda values (also referred to as a shrinkage penalty). Lambda values represent the point at which a non-0 coefficient appears for the designated predic</w:t>
-      </w:r>
-      <w:r>
-        <w:t>tor.</w:t>
+        <w:t>Table 3: Predictors informing the lasso regression for the full dataset of coho spf observations, at decreasing lambda values (also referred to as a shrinkage penalty). Lambda values represent the point at which a non-0 coefficient appears for the designated predictor.</w:t>
       </w:r>
     </w:p>
     <w:tbl>
@@ -9950,13 +9228,7 @@
         <w:pStyle w:val="TableCaption"/>
       </w:pPr>
       <w:r>
-        <w:t xml:space="preserve">Table 4: </w:t>
-      </w:r>
-      <w:r>
-        <w:t>Predictors informing the lasso regression for the full dataset of Chinook jpa observations, at decreasing lambda values (also referred to as a shrinkage penalty). Lambda values represent the point at which a non-0 coefficient appears for the designated pre</w:t>
-      </w:r>
-      <w:r>
-        <w:t>dictor.</w:t>
+        <w:t>Table 4: Predictors informing the lasso regression for the full dataset of Chinook jpa observations, at decreasing lambda values (also referred to as a shrinkage penalty). Lambda values represent the point at which a non-0 coefficient appears for the designated predictor.</w:t>
       </w:r>
     </w:p>
     <w:tbl>
@@ -13155,8 +12427,8 @@
       <w:pPr>
         <w:pStyle w:val="Heading3"/>
       </w:pPr>
-      <w:bookmarkStart w:id="38" w:name="X08b59dd2fe10c08d00dc1be303b3bed657f2d48"/>
-      <w:bookmarkEnd w:id="37"/>
+      <w:bookmarkStart w:id="37" w:name="X08b59dd2fe10c08d00dc1be303b3bed657f2d48"/>
+      <w:bookmarkEnd w:id="36"/>
       <w:r>
         <w:rPr>
           <w:rStyle w:val="SectionNumber"/>
@@ -13173,13 +12445,7 @@
         <w:pStyle w:val="FirstParagraph"/>
       </w:pPr>
       <w:r>
-        <w:t xml:space="preserve">As mentioned in the methods, using the full dataset, 100 equidistant values were used within the potential optimal range (identified in step 6) to generate a series of regression models to predict ecological outcomes for coho and Chinook. As is typical in </w:t>
-      </w:r>
-      <w:r>
-        <w:t>lasso regression, coefficient values in these models approach 0 as lambda values increase (Figures 9 and 10, lower panels). Notably, a common interpretation is that the order of disappearance (from left to right) or appearance (from right to left) reflects</w:t>
-      </w:r>
-      <w:r>
-        <w:t xml:space="preserve"> the order of predictor importance; i.e., the single non-zero coefficient remaining at the highest lambda value is the most important predictor in the dataset (</w:t>
+        <w:t>As mentioned in the methods, using the full dataset, 100 equidistant values were used within the potential optimal range (identified in step 6) to generate a series of regression models to predict ecological outcomes for coho and Chinook. As is typical in lasso regression, coefficient values in these models approach 0 as lambda values increase (Figures 9 and 10, lower panels). Notably, a common interpretation is that the order of disappearance (from left to right) or appearance (from right to left) reflects the order of predictor importance; i.e., the single non-zero coefficient remaining at the highest lambda value is the most important predictor in the dataset (</w:t>
       </w:r>
       <w:r>
         <w:rPr>
@@ -13196,16 +12462,7 @@
         <w:pStyle w:val="BodyText"/>
       </w:pPr>
       <w:r>
-        <w:t>The fraction of the deviation of the observed values from</w:t>
-      </w:r>
-      <w:r>
-        <w:t xml:space="preserve"> the mean is a function of the lambda value. For the full dataset, this fraction ranges from 0% of (with all coefficients set to 0) to 100% of deviation. The number of non-0 coefficients explaining 100% of variation is 12 and 20 for coho and Chinook respec</w:t>
-      </w:r>
-      <w:r>
-        <w:t>tively (Figures 9 and 10, middle panels). This matches the general rule of thumb that with high-dimensional data, it is often possible to explain 100% of deviation by incorporating data from as many or more predictors than the number of observations (James</w:t>
-      </w:r>
-      <w:r>
-        <w:t xml:space="preserve"> et al. 2013).</w:t>
+        <w:t>The fraction of the deviation of the observed values from the mean is a function of the lambda value. For the full dataset, this fraction ranges from 0% of (with all coefficients set to 0) to 100% of deviation. The number of non-0 coefficients explaining 100% of variation is 12 and 20 for coho and Chinook respectively (Figures 9 and 10, middle panels). This matches the general rule of thumb that with high-dimensional data, it is often possible to explain 100% of deviation by incorporating data from as many or more predictors than the number of observations (James et al. 2013).</w:t>
       </w:r>
     </w:p>
     <w:p>
@@ -13213,19 +12470,16 @@
         <w:pStyle w:val="BodyText"/>
       </w:pPr>
       <w:r>
-        <w:t>To explain 20% of Chinook deviation, the regression model needed 5 non-0 coefficients (or degrees of freedom), while for coho only 1 was necessary. Similarly, to explain 50% of variation required 8 and 5 degrees of freedom for Chinook and co</w:t>
-      </w:r>
-      <w:r>
-        <w:t>ho respectively (Figures 9 and 10, middle panel).</w:t>
+        <w:t>To explain 20% of Chinook deviation, the regression model needed 5 non-0 coefficients (or degrees of freedom), while for coho only 1 was necessary. Similarly, to explain 50% of variation required 8 and 5 degrees of freedom for Chinook and coho respectively (Figures 9 and 10, middle panel).</w:t>
       </w:r>
     </w:p>
     <w:p>
       <w:pPr>
         <w:pStyle w:val="Heading2"/>
       </w:pPr>
-      <w:bookmarkStart w:id="39" w:name="hydrologic-benefit-function"/>
-      <w:bookmarkEnd w:id="35"/>
-      <w:bookmarkEnd w:id="38"/>
+      <w:bookmarkStart w:id="38" w:name="hydrologic-benefit-function"/>
+      <w:bookmarkEnd w:id="34"/>
+      <w:bookmarkEnd w:id="37"/>
       <w:r>
         <w:rPr>
           <w:rStyle w:val="SectionNumber"/>
@@ -13242,10 +12496,7 @@
         <w:pStyle w:val="FirstParagraph"/>
       </w:pPr>
       <w:r>
-        <w:t>For each species, the predictive model of ecological observations was based on the selected final lambda values, and refered to as the Hydrologic Benefit (HB) function. The H</w:t>
-      </w:r>
-      <w:r>
-        <w:t xml:space="preserve">B function for coho is composed of an intercept and five non-zero coefficients, while for Chinook it includes only one non-zero coefficient (Tables 5 and 6). While many coefficients (as well as </w:t>
+        <w:t xml:space="preserve">For each species, the predictive model of ecological observations was based on the selected final lambda values, and refered to as the Hydrologic Benefit (HB) function. The HB function for coho is composed of an intercept and five non-zero coefficients, while for Chinook it includes only one non-zero coefficient (Tables 5 and 6). While many coefficients (as well as </w:t>
       </w:r>
       <m:oMath>
         <m:r>
@@ -13256,10 +12507,7 @@
         </m:r>
       </m:oMath>
       <w:r>
-        <w:t xml:space="preserve"> values in the correlation analysis) match the current under</w:t>
-      </w:r>
-      <w:r>
-        <w:t>standing of local flow-ecology relationships, some do not (see Discussion).</w:t>
+        <w:t xml:space="preserve"> values in the correlation analysis) match the current understanding of local flow-ecology relationships, some do not (see Discussion).</w:t>
       </w:r>
     </w:p>
     <w:p>
@@ -13267,10 +12515,7 @@
         <w:pStyle w:val="TableCaption"/>
       </w:pPr>
       <w:r>
-        <w:t>Table 5: Values for the intercept and coefficient terms in the Hydrologic Benefit function for coho spf, including a description of which phenomena are associated with higher ecolo</w:t>
-      </w:r>
-      <w:r>
-        <w:t>gical outcome values.</w:t>
+        <w:t>Table 5: Values for the intercept and coefficient terms in the Hydrologic Benefit function for coho spf, including a description of which phenomena are associated with higher ecological outcome values.</w:t>
       </w:r>
     </w:p>
     <w:tbl>
@@ -14168,10 +13413,7 @@
         <w:pStyle w:val="TableCaption"/>
       </w:pPr>
       <w:r>
-        <w:t xml:space="preserve">Table 6: </w:t>
-      </w:r>
-      <w:r>
-        <w:t>Values for the intercept and coefficient terms in the Hydrologic Benefit function for Chinook jpa, including a description of which phenomena are associated with higher ecological outcome values.</w:t>
+        <w:t>Table 6: Values for the intercept and coefficient terms in the Hydrologic Benefit function for Chinook jpa, including a description of which phenomena are associated with higher ecological outcome values.</w:t>
       </w:r>
     </w:p>
     <w:tbl>
@@ -14563,7 +13805,7 @@
       <w:pPr>
         <w:pStyle w:val="Heading3"/>
       </w:pPr>
-      <w:bookmarkStart w:id="40" w:name="X63b9add7216461afc23f6690150dd5be34f90af"/>
+      <w:bookmarkStart w:id="39" w:name="X63b9add7216461afc23f6690150dd5be34f90af"/>
       <w:r>
         <w:rPr>
           <w:rStyle w:val="SectionNumber"/>
@@ -14589,16 +13831,7 @@
         <w:t>RY_discon_200</w:t>
       </w:r>
       <w:r>
-        <w:t xml:space="preserve">. This indicates that delayed river disonnection in the spring is related to higher relative coho reproduction. All other coeficients are negative, including three metrics related to reconnection timing, indicating that earlier reconnections at the end of </w:t>
-      </w:r>
-      <w:r>
-        <w:t>the dry season are related to higher relative coho reproduction. The range of flow values indicate possibly differential sensitivity to different flow phenomena: 8 cfs only occurs at the end of a very dry water year, while 100 cfs typically means that coho</w:t>
-      </w:r>
-      <w:r>
-        <w:t xml:space="preserve"> salmon have access to some of their preferred tributary habitat (Siskiyou County Flood Control and Water Conservation District 2021). One coefficient is somewhat counterintutive, suggesting that a higher rearing year dry season flow magnitude is associate</w:t>
-      </w:r>
-      <w:r>
-        <w:t>d with reduced coho reproduction; in our experience we would expect the opposite to be true.</w:t>
+        <w:t>. This indicates that delayed river disonnection in the spring is related to higher relative coho reproduction. All other coeficients are negative, including three metrics related to reconnection timing, indicating that earlier reconnections at the end of the dry season are related to higher relative coho reproduction. The range of flow values indicate possibly differential sensitivity to different flow phenomena: 8 cfs only occurs at the end of a very dry water year, while 100 cfs typically means that coho salmon have access to some of their preferred tributary habitat (Siskiyou County Flood Control and Water Conservation District 2021). One coefficient is somewhat counterintutive, suggesting that a higher rearing year dry season flow magnitude is associated with reduced coho reproduction; in our experience we would expect the opposite to be true.</w:t>
       </w:r>
     </w:p>
     <w:p>
@@ -14615,21 +13848,15 @@
         <w:t>log_by_tot_flow_sepdec</w:t>
       </w:r>
       <w:r>
-        <w:t>. This suggests that the order-of-m</w:t>
-      </w:r>
-      <w:r>
-        <w:t>agnitude of brood year total flow is negatively related to relative reproduction of Chinook. It’s possible that this relationship is driven by high-flow events in wet years that could produce scouring flows, negatively impacting Chinook eggs laid in the ma</w:t>
-      </w:r>
-      <w:r>
-        <w:t>instem of the Scott River.</w:t>
+        <w:t>. This suggests that the order-of-magnitude of brood year total flow is negatively related to relative reproduction of Chinook. It’s possible that this relationship is driven by high-flow events in wet years that could produce scouring flows, negatively impacting Chinook eggs laid in the mainstem of the Scott River.</w:t>
       </w:r>
     </w:p>
     <w:p>
       <w:pPr>
         <w:pStyle w:val="Heading3"/>
       </w:pPr>
-      <w:bookmarkStart w:id="41" w:name="Xbb3dd5df872c117cae335f43a403d38a2bd7af6"/>
-      <w:bookmarkEnd w:id="40"/>
+      <w:bookmarkStart w:id="40" w:name="Xbb3dd5df872c117cae335f43a403d38a2bd7af6"/>
+      <w:bookmarkEnd w:id="39"/>
       <w:r>
         <w:rPr>
           <w:rStyle w:val="SectionNumber"/>
@@ -14646,13 +13873,7 @@
         <w:pStyle w:val="FirstParagraph"/>
       </w:pPr>
       <w:r>
-        <w:t>The visual match between predicted and observed values for coho spf is rather poor: predicted values do not range either as low or as high as observed values (Figure 11, top pane</w:t>
-      </w:r>
-      <w:r>
-        <w:t>l). This matches the expectation that the selected regression model will explain only ~50% of the deviation from the mean (Figure 9, middle panel). The visual match for Chinook, however, is significantly worse (Figure 11, lower panel), corresponding to a r</w:t>
-      </w:r>
-      <w:r>
-        <w:t>egression model that explains &lt;10% of deviation (Figure 10, middle panel).</w:t>
+        <w:t>The visual match between predicted and observed values for coho spf is rather poor: predicted values do not range either as low or as high as observed values (Figure 11, top panel). This matches the expectation that the selected regression model will explain only ~50% of the deviation from the mean (Figure 9, middle panel). The visual match for Chinook, however, is significantly worse (Figure 11, lower panel), corresponding to a regression model that explains &lt;10% of deviation (Figure 10, middle panel).</w:t>
       </w:r>
     </w:p>
     <w:p>
@@ -14671,13 +13892,7 @@
         <w:t>Supplemental Table 2</w:t>
       </w:r>
       <w:r>
-        <w:t>), the predicted value of coho spf-equivalent produced by a given water year has trended do</w:t>
-      </w:r>
-      <w:r>
-        <w:t>wnward over time (Figure 11, top panel). The lowest predicted value, 25.9 coho spf in brood year 2013, corresponds to the severe drought year of 2014. Conditions were so extreme in water year 2014 that emergency measures were taken by local agencies and co</w:t>
-      </w:r>
-      <w:r>
-        <w:t>nservation organizations to facilitate transport of salmon around disconnected river reaches (California Department of Fish and Wildlife (CDFW) 2015a).</w:t>
+        <w:t>), the predicted value of coho spf-equivalent produced by a given water year has trended downward over time (Figure 11, top panel). The lowest predicted value, 25.9 coho spf in brood year 2013, corresponds to the severe drought year of 2014. Conditions were so extreme in water year 2014 that emergency measures were taken by local agencies and conservation organizations to facilitate transport of salmon around disconnected river reaches (California Department of Fish and Wildlife (CDFW) 2015a).</w:t>
       </w:r>
     </w:p>
     <w:p>
@@ -14685,10 +13900,7 @@
         <w:pStyle w:val="BodyText"/>
       </w:pPr>
       <w:r>
-        <w:t>Conversely, for Chinook, because such an inflexible model was selected, no trend is visible in predicted</w:t>
-      </w:r>
-      <w:r>
-        <w:t xml:space="preserve"> values (Figure 11, lower panel).</w:t>
+        <w:t>Conversely, for Chinook, because such an inflexible model was selected, no trend is visible in predicted values (Figure 11, lower panel).</w:t>
       </w:r>
     </w:p>
     <w:p>
@@ -14701,7 +13913,7 @@
         </w:rPr>
         <w:lastRenderedPageBreak/>
         <w:drawing>
-          <wp:inline distT="0" distB="0" distL="0" distR="0">
+          <wp:inline distT="0" distB="0" distL="0" distR="0" wp14:anchorId="6A078C92" wp14:editId="3EA89AED">
             <wp:extent cx="5334000" cy="6096000"/>
             <wp:effectExtent l="0" t="0" r="0" b="0"/>
             <wp:docPr id="89" name="Picture" descr="Figure 11: Annual observed and predicted values of coho smolt produced per female spawner (coho spf, top panel) and Chinook juveniles produced per adult spawner (Chinook jpa, lower panel). Predicted quantities (black dots) are shown as Hydrologic Benefit (HB) function values. The predicted and observed values are plotted by each cohort’s Brood Year. "/>
@@ -14748,18 +13960,15 @@
         <w:pStyle w:val="ImageCaption"/>
       </w:pPr>
       <w:r>
-        <w:t>Figure 11: Annual observed and predicted values of coho smolt produced per female spawner (coho spf, top panel) and Chinook juveniles produced per adult spawner (Chinook jpa, lower panel). Predicted quantities (black dot</w:t>
-      </w:r>
-      <w:r>
-        <w:t xml:space="preserve">s) are shown as Hydrologic Benefit (HB) function values. The predicted and observed values are plotted by each cohort’s Brood Year. </w:t>
+        <w:t xml:space="preserve">Figure 11: Annual observed and predicted values of coho smolt produced per female spawner (coho spf, top panel) and Chinook juveniles produced per adult spawner (Chinook jpa, lower panel). Predicted quantities (black dots) are shown as Hydrologic Benefit (HB) function values. The predicted and observed values are plotted by each cohort’s Brood Year. </w:t>
       </w:r>
     </w:p>
     <w:p>
       <w:pPr>
         <w:pStyle w:val="Heading3"/>
       </w:pPr>
-      <w:bookmarkStart w:id="42" w:name="X56a3243927ad12ba97c22e4510875d65fa121f7"/>
-      <w:bookmarkEnd w:id="41"/>
+      <w:bookmarkStart w:id="41" w:name="X56a3243927ad12ba97c22e4510875d65fa121f7"/>
+      <w:bookmarkEnd w:id="40"/>
       <w:r>
         <w:rPr>
           <w:rStyle w:val="SectionNumber"/>
@@ -14776,10 +13985,7 @@
         <w:pStyle w:val="FirstParagraph"/>
       </w:pPr>
       <w:r>
-        <w:t>The predicted HB values can be broken out into the value contribu</w:t>
-      </w:r>
-      <w:r>
-        <w:t>ted by each predictor (Figure 12; the intercept term is excluded for ease of visualization). For coho spf, the largest contributions are from brood year fall reconnection timing (</w:t>
+        <w:t>The predicted HB values can be broken out into the value contributed by each predictor (Figure 12; the intercept term is excluded for ease of visualization). For coho spf, the largest contributions are from brood year fall reconnection timing (</w:t>
       </w:r>
       <w:r>
         <w:rPr>
@@ -14797,10 +14003,7 @@
         <w:t>BY_recon_100</w:t>
       </w:r>
       <w:r>
-        <w:t>); a negative value indicates that earlier recon</w:t>
-      </w:r>
-      <w:r>
-        <w:t xml:space="preserve">nection timing is associated </w:t>
+        <w:t xml:space="preserve">); a negative value indicates that earlier reconnection timing is associated </w:t>
       </w:r>
       <w:r>
         <w:lastRenderedPageBreak/>
@@ -14822,10 +14025,7 @@
         <w:t>RY_DS_Mag_90</w:t>
       </w:r>
       <w:r>
-        <w:t xml:space="preserve"> contribute only minor amounts, although occasionally, in years with very low dry season flow and delayed fall reconnections, predictor RY_recon_8 contributes a meaningful negative value (Figure 12, top panel). For Chinook, all variation is int</w:t>
-      </w:r>
-      <w:r>
-        <w:t xml:space="preserve">roduced by the predictor </w:t>
+        <w:t xml:space="preserve"> contribute only minor amounts, although occasionally, in years with very low dry season flow and delayed fall reconnections, predictor RY_recon_8 contributes a meaningful negative value (Figure 12, top panel). For Chinook, all variation is introduced by the predictor </w:t>
       </w:r>
       <w:r>
         <w:rPr>
@@ -14846,7 +14046,7 @@
           <w:noProof/>
         </w:rPr>
         <w:drawing>
-          <wp:inline distT="0" distB="0" distL="0" distR="0">
+          <wp:inline distT="0" distB="0" distL="0" distR="0" wp14:anchorId="654C406D" wp14:editId="395076A1">
             <wp:extent cx="5334000" cy="6096000"/>
             <wp:effectExtent l="0" t="0" r="0" b="0"/>
             <wp:docPr id="93" name="Picture" descr="Figure 12: Contributions to annual Hydrologic Benefit values (coho spf-equivalent, top panel, and Chinook jpa-equivalent, lower panel). A positive value indicates that a greater quantity contributes a positive value to the predicted ecological outcome in that cohort (e.g., a later spring disconnection produces more predicted coho spf). A negative value indicates that a larger number contributes a negative value to the predicted outcome (e.g., a later fall reconnection date produces fewer predicted coho spf in that cohort)."/>
@@ -14893,27 +14093,21 @@
         <w:pStyle w:val="ImageCaption"/>
       </w:pPr>
       <w:r>
-        <w:t>Figure 12: Contributions to annual Hydrologic Benefit values (coho spf-equivalent, top panel, and Chinook jpa-equivalent, lower panel). A positive va</w:t>
-      </w:r>
-      <w:r>
-        <w:t xml:space="preserve">lue indicates that a greater quantity contributes a positive value to the predicted ecological outcome in that cohort (e.g., a later </w:t>
+        <w:t xml:space="preserve">Figure 12: Contributions to annual Hydrologic Benefit values (coho spf-equivalent, top panel, and Chinook jpa-equivalent, lower panel). A positive value indicates that a greater quantity contributes a positive value to the predicted ecological outcome in that cohort (e.g., a later </w:t>
       </w:r>
       <w:r>
         <w:lastRenderedPageBreak/>
-        <w:t>spring disconnection produces more predicted coho spf). A negative value indicates that a larger number contributes a negat</w:t>
-      </w:r>
-      <w:r>
-        <w:t>ive value to the predicted outcome (e.g., a later fall reconnection date produces fewer predicted coho spf in that cohort).</w:t>
+        <w:t>spring disconnection produces more predicted coho spf). A negative value indicates that a larger number contributes a negative value to the predicted outcome (e.g., a later fall reconnection date produces fewer predicted coho spf in that cohort).</w:t>
       </w:r>
     </w:p>
     <w:p>
       <w:pPr>
         <w:pStyle w:val="Heading1"/>
       </w:pPr>
-      <w:bookmarkStart w:id="43" w:name="discussion"/>
-      <w:bookmarkEnd w:id="32"/>
-      <w:bookmarkEnd w:id="39"/>
-      <w:bookmarkEnd w:id="42"/>
+      <w:bookmarkStart w:id="42" w:name="discussion"/>
+      <w:bookmarkEnd w:id="31"/>
+      <w:bookmarkEnd w:id="38"/>
+      <w:bookmarkEnd w:id="41"/>
       <w:r>
         <w:rPr>
           <w:rStyle w:val="SectionNumber"/>
@@ -14930,17 +14124,14 @@
         <w:pStyle w:val="FirstParagraph"/>
       </w:pPr>
       <w:r>
-        <w:t>The findings described above suggest that, in this case study, hydrology can explain about half of the variation in a k</w:t>
-      </w:r>
-      <w:r>
-        <w:t>ey ecological outcome for coho salmon, though as a predictive tool it has some limitations.</w:t>
+        <w:t>The findings described above suggest that, in this case study, hydrology can explain about half of the variation in a key ecological outcome for coho salmon, though as a predictive tool it has some limitations.</w:t>
       </w:r>
     </w:p>
     <w:p>
       <w:pPr>
         <w:pStyle w:val="Heading2"/>
       </w:pPr>
-      <w:bookmarkStart w:id="44" w:name="X7927e02b030070da3d3f36a45d1c21d7f6b1239"/>
+      <w:bookmarkStart w:id="43" w:name="X7927e02b030070da3d3f36a45d1c21d7f6b1239"/>
       <w:r>
         <w:rPr>
           <w:rStyle w:val="SectionNumber"/>
@@ -14957,22 +14148,7 @@
         <w:pStyle w:val="FirstParagraph"/>
       </w:pPr>
       <w:r>
-        <w:t>In many previous studies of flow-ecology relationships (especially related to fisheries), predi</w:t>
-      </w:r>
-      <w:r>
-        <w:t>ctors used to model the ecological response are flow-derived metrics, because flow data is often continuous and more abundant than other data types. Such models rely on the assumption that flow, directly or as a proxy for other variables (e.g., habitat) is</w:t>
-      </w:r>
-      <w:r>
-        <w:t xml:space="preserve"> the limiting factor in ecological recruitment, and thus that changes in flow can be directly translated to a population response. However, this ignores ecological theory. Under many circumstances, complex internal population feedbacks (such as high juveni</w:t>
-      </w:r>
-      <w:r>
-        <w:t>le fish density leading to some juvenile fish mortality) or community dynamics (food webs) will be the limiting factors on fish population size. Consequently, many authors have argued that models of fish population responses to hydrologic changes should ex</w:t>
-      </w:r>
-      <w:r>
-        <w:t>plicitly include ecological population modeling in addition to physical factors such as flow or geomorphology (J. Rosenfeld 2003; Anderson et al. 2006; Lancaster and Downes 2014; Acreman et al. 2014; Shenton et al. 2012). Additionally, in at least one case</w:t>
-      </w:r>
-      <w:r>
-        <w:t>, fish population differences were not successfully predicted with a model based only on flow metrics; other variables such as water temperature were necessary to capture population shifts (Ryan A. McManamay et al. 2013).</w:t>
+        <w:t>In many previous studies of flow-ecology relationships (especially related to fisheries), predictors used to model the ecological response are flow-derived metrics, because flow data is often continuous and more abundant than other data types. Such models rely on the assumption that flow, directly or as a proxy for other variables (e.g., habitat) is the limiting factor in ecological recruitment, and thus that changes in flow can be directly translated to a population response. However, this ignores ecological theory. Under many circumstances, complex internal population feedbacks (such as high juvenile fish density leading to some juvenile fish mortality) or community dynamics (food webs) will be the limiting factors on fish population size. Consequently, many authors have argued that models of fish population responses to hydrologic changes should explicitly include ecological population modeling in addition to physical factors such as flow or geomorphology (J. Rosenfeld 2003; Anderson et al. 2006; Lancaster and Downes 2014; Acreman et al. 2014; Shenton et al. 2012). Additionally, in at least one case, fish population differences were not successfully predicted with a model based only on flow metrics; other variables such as water temperature were necessary to capture population shifts (Ryan A. McManamay et al. 2013).</w:t>
       </w:r>
     </w:p>
     <w:p>
@@ -14980,30 +14156,15 @@
         <w:pStyle w:val="BodyText"/>
       </w:pPr>
       <w:r>
-        <w:t>In spite of these known limitation</w:t>
-      </w:r>
-      <w:r>
-        <w:t>s, the HB function proposed here uses only hydrologic predictors. In part this is a pragmatic approach, as this work is intended to set the foundation for assessing flow conditions in speculative hydrologic models, which do not simulate non-hydrologic, eco</w:t>
-      </w:r>
-      <w:r>
-        <w:t>logically-relevant factors such as water quality or internal population dynamics. Furthermore, previous work suggests that seasonal flow availability is a major limiting factor on the local coho salmon fishery, supporting the hydrologic predictor only appr</w:t>
-      </w:r>
-      <w:r>
-        <w:t>oach in this case (SRWC and Siskiyou RCD 2005; NMFS 2014). Lastly, the proposed HB function avoids some of the disadvantages of the snapshot method of comparing the two states of natural and altered flows (Wheeler, Wenger, and Freeman 2018), because the hy</w:t>
-      </w:r>
-      <w:r>
-        <w:t>dro-ecological dataset is relatively long. This temporal structure, covering a wide range of water year types, makes it possible to test the hypothesis that a measurable relationship exists between hydrologic signal and ecologic response, even within an ot</w:t>
-      </w:r>
-      <w:r>
-        <w:t>herwise more complex relationship involving many non-hydrologic factors.</w:t>
+        <w:t>In spite of these known limitations, the HB function proposed here uses only hydrologic predictors. In part this is a pragmatic approach, as this work is intended to set the foundation for assessing flow conditions in speculative hydrologic models, which do not simulate non-hydrologic, ecologically-relevant factors such as water quality or internal population dynamics. Furthermore, previous work suggests that seasonal flow availability is a major limiting factor on the local coho salmon fishery, supporting the hydrologic predictor only approach in this case (SRWC and Siskiyou RCD 2005; NMFS 2014). Lastly, the proposed HB function avoids some of the disadvantages of the snapshot method of comparing the two states of natural and altered flows (Wheeler, Wenger, and Freeman 2018), because the hydro-ecological dataset is relatively long. This temporal structure, covering a wide range of water year types, makes it possible to test the hypothesis that a measurable relationship exists between hydrologic signal and ecologic response, even within an otherwise more complex relationship involving many non-hydrologic factors.</w:t>
       </w:r>
     </w:p>
     <w:p>
       <w:pPr>
         <w:pStyle w:val="Heading2"/>
       </w:pPr>
-      <w:bookmarkStart w:id="45" w:name="X1e5150e60c8c7a8a48f98236bacb875804e9653"/>
-      <w:bookmarkEnd w:id="44"/>
+      <w:bookmarkStart w:id="44" w:name="X1e5150e60c8c7a8a48f98236bacb875804e9653"/>
+      <w:bookmarkEnd w:id="43"/>
       <w:r>
         <w:rPr>
           <w:rStyle w:val="SectionNumber"/>
@@ -15032,10 +14193,7 @@
         </m:r>
       </m:oMath>
       <w:r>
-        <w:t xml:space="preserve"> values, support several findings that match existing unde</w:t>
-      </w:r>
-      <w:r>
-        <w:t>rstanding of coho and Chinook ecohydrology. For example, experiencing a longer wet season as newly hatched fry (</w:t>
+        <w:t xml:space="preserve"> values, support several findings that match existing understanding of coho and Chinook ecohydrology. For example, experiencing a longer wet season as newly hatched fry (</w:t>
       </w:r>
       <w:r>
         <w:rPr>
@@ -15044,13 +14202,7 @@
         <w:t>RY_Wet_BFL_Dur</w:t>
       </w:r>
       <w:r>
-        <w:t>, or rearing year wet season baseflow duration) is associated with higher juvenile abundance for both species (Figure 8). Relatedl</w:t>
-      </w:r>
-      <w:r>
-        <w:t>y, a later rearing year dry season onset, and a later spring disconnection (in both the rearing and smolt years) are also associated with more outmigrating coho smolt. Additionally, a higher number of RY scouring days seems to be related to lower Chinook o</w:t>
-      </w:r>
-      <w:r>
-        <w:t>utmigrants, whereas it has no relationship with coho outmigrants.</w:t>
+        <w:t>, or rearing year wet season baseflow duration) is associated with higher juvenile abundance for both species (Figure 8). Relatedly, a later rearing year dry season onset, and a later spring disconnection (in both the rearing and smolt years) are also associated with more outmigrating coho smolt. Additionally, a higher number of RY scouring days seems to be related to lower Chinook outmigrants, whereas it has no relationship with coho outmigrants.</w:t>
       </w:r>
     </w:p>
     <w:p>
@@ -15058,10 +14210,7 @@
         <w:pStyle w:val="BodyText"/>
       </w:pPr>
       <w:r>
-        <w:t>The correlations also suggest some findings that do not match current understanding. One strong signal is that earlier fall reconnection timing (earlier fall spawning flows) is associated wi</w:t>
-      </w:r>
-      <w:r>
-        <w:t>th higher coho spf. In general, earlier fall flows in the brood year are thought to be beneficial to coho salmon,</w:t>
+        <w:t>The correlations also suggest some findings that do not match current understanding. One strong signal is that earlier fall reconnection timing (earlier fall spawning flows) is associated with higher coho spf. In general, earlier fall flows in the brood year are thought to be beneficial to coho salmon,</w:t>
       </w:r>
     </w:p>
     <w:p>
@@ -15073,62 +14222,27 @@
           <w:b/>
           <w:bCs/>
         </w:rPr>
-        <w:t>physical interpretation of model signals: “how does this benefit occur?” Theory: mostly comes through ability to access higher quality habitat</w:t>
-      </w:r>
+        <w:t>physical interpretation of model signals: “how does this benefit occur?” Theory: mostly comes through ability to access higher quality habitats in the Scott System (e.g., west-side tribs). The mainstem needs to be connected so fish can post up and then access tribs when they get connected.”</w:t>
+      </w:r>
+    </w:p>
+    <w:p>
+      <w:pPr>
+        <w:pStyle w:val="BodyText"/>
+      </w:pPr>
+      <w:r>
+        <w:t>but here it appears that this is only true for the absolute number of outmigrating juveniles.</w:t>
+      </w:r>
+    </w:p>
+    <w:p>
+      <w:pPr>
+        <w:pStyle w:val="BodyText"/>
+      </w:pPr>
       <w:r>
         <w:rPr>
           <w:b/>
           <w:bCs/>
         </w:rPr>
-        <w:t>s in the Scott System (e.g., west-side tribs). The mainstem needs to be connected so fish can post up and then access tribs when they get connected.”</w:t>
-      </w:r>
-    </w:p>
-    <w:p>
-      <w:pPr>
-        <w:pStyle w:val="BodyText"/>
-      </w:pPr>
-      <w:r>
-        <w:t>but here it appears that this is only true for the absolute number of outmigrating juveniles.</w:t>
-      </w:r>
-    </w:p>
-    <w:p>
-      <w:pPr>
-        <w:pStyle w:val="BodyText"/>
-      </w:pPr>
-      <w:r>
-        <w:rPr>
-          <w:b/>
-          <w:bCs/>
-        </w:rPr>
-        <w:t>how does thi</w:t>
-      </w:r>
-      <w:r>
-        <w:rPr>
-          <w:b/>
-          <w:bCs/>
-        </w:rPr>
-        <w:t xml:space="preserve">s benefit occur?” Spawning occurs earlier, thus eggs hatch sooner and provide more rearing time during period with less low-flows. Maybe earlier connecting flows allow spawning in better rearing habitats (above comment). Or is it simply spurious and maybe </w:t>
-      </w:r>
-      <w:r>
-        <w:rPr>
-          <w:b/>
-          <w:bCs/>
-        </w:rPr>
-        <w:t xml:space="preserve">these connection variables are somehow cross-correlated with another variable more influential to the number of juvenile out-migrants. Since the recon dates are pinned to 8/31 its not surprising that later dates are better for Coho who usually don’t enter </w:t>
-      </w:r>
-      <w:r>
-        <w:rPr>
-          <w:b/>
-          <w:bCs/>
-        </w:rPr>
-        <w:t xml:space="preserve">the system until typically late november (flows connecting the system earlier might not even have a connection with coho spawning behavior unless they are cross-correlated with a flow/process that occurs when fish enter the system). To me it seems like if </w:t>
-      </w:r>
-      <w:r>
-        <w:rPr>
-          <w:b/>
-          <w:bCs/>
-        </w:rPr>
-        <w:t>connecting flows occur in late Oct-January would be the determinant</w:t>
+        <w:t>how does this benefit occur?” Spawning occurs earlier, thus eggs hatch sooner and provide more rearing time during period with less low-flows. Maybe earlier connecting flows allow spawning in better rearing habitats (above comment). Or is it simply spurious and maybe these connection variables are somehow cross-correlated with another variable more influential to the number of juvenile out-migrants. Since the recon dates are pinned to 8/31 its not surprising that later dates are better for Coho who usually don’t enter the system until typically late november (flows connecting the system earlier might not even have a connection with coho spawning behavior unless they are cross-correlated with a flow/process that occurs when fish enter the system). To me it seems like if connecting flows occur in late Oct-January would be the determinant</w:t>
       </w:r>
     </w:p>
     <w:p>
@@ -15156,13 +14270,7 @@
         <w:t>later</w:t>
       </w:r>
       <w:r>
-        <w:t xml:space="preserve"> fall flows (Figure 8). Relatedly and consistent with these results, the total flow volume in the </w:t>
-      </w:r>
-      <w:r>
-        <w:t>four months of the brood year period is also negatively correlated with the number of coho spawners. These two correlations suggest that the apparent benefits of later fall flows on the number of spawners is overwhelmed by a relatively lower success rate o</w:t>
-      </w:r>
-      <w:r>
-        <w:t>f these later spawners in generating outmigrating juveniles.</w:t>
+        <w:t xml:space="preserve"> fall flows (Figure 8). Relatedly and consistent with these results, the total flow volume in the four months of the brood year period is also negatively correlated with the number of coho spawners. These two correlations suggest that the apparent benefits of later fall flows on the number of spawners is overwhelmed by a relatively lower success rate of these later spawners in generating outmigrating juveniles.</w:t>
       </w:r>
     </w:p>
     <w:p>
@@ -15174,14 +14282,7 @@
           <w:b/>
           <w:bCs/>
         </w:rPr>
-        <w:t xml:space="preserve">I’m being picky here for sure but this makes it sound like these later spawners are creating less fit juveniles. This could be true in a sense but if its exogenous factors (e.g., the flow regime </w:t>
-      </w:r>
-      <w:r>
-        <w:rPr>
-          <w:b/>
-          <w:bCs/>
-        </w:rPr>
-        <w:t xml:space="preserve">at the time these juveniles emerge) that are the culprit what is </w:t>
+        <w:t xml:space="preserve">I’m being picky here for sure but this makes it sound like these later spawners are creating less fit juveniles. This could be true in a sense but if its exogenous factors (e.g., the flow regime at the time these juveniles emerge) that are the culprit what is </w:t>
       </w:r>
       <w:r>
         <w:rPr>
@@ -15196,8 +14297,8 @@
       <w:pPr>
         <w:pStyle w:val="Heading2"/>
       </w:pPr>
-      <w:bookmarkStart w:id="46" w:name="Xd53a54d38a7331c2e03bc8ce0087285fcc7489a"/>
-      <w:bookmarkEnd w:id="45"/>
+      <w:bookmarkStart w:id="45" w:name="Xd53a54d38a7331c2e03bc8ce0087285fcc7489a"/>
+      <w:bookmarkEnd w:id="44"/>
       <w:r>
         <w:rPr>
           <w:rStyle w:val="SectionNumber"/>
@@ -15206,10 +14307,7 @@
       </w:r>
       <w:r>
         <w:tab/>
-        <w:t>Differences in model flexibility possibly driven b</w:t>
-      </w:r>
-      <w:r>
-        <w:t>y biology</w:t>
+        <w:t>Differences in model flexibility possibly driven by biology</w:t>
       </w:r>
     </w:p>
     <w:p>
@@ -15217,13 +14315,7 @@
         <w:pStyle w:val="FirstParagraph"/>
       </w:pPr>
       <w:r>
-        <w:t>At a given relative test error, the Chinook model explains a smaller fraction of deviation than the coho model (Figures 9 and 10). This could be interpreted as a meaningful finding; i.e., it may be due to Chinook being less sensitive than coho to</w:t>
-      </w:r>
-      <w:r>
-        <w:t xml:space="preserve"> flow conditions. Or, it could be a statistical artifact: the Chinook model, with a larger sample size, may produce higher relative test errors in general. Given the size of the difference between the species (i.e., 5 non-zero coefficients for coho at 1.0 </w:t>
-      </w:r>
-      <w:r>
-        <w:t>relative test error versus one for Chinook), it is possible both effects are present.</w:t>
+        <w:t>At a given relative test error, the Chinook model explains a smaller fraction of deviation than the coho model (Figures 9 and 10). This could be interpreted as a meaningful finding; i.e., it may be due to Chinook being less sensitive than coho to flow conditions. Or, it could be a statistical artifact: the Chinook model, with a larger sample size, may produce higher relative test errors in general. Given the size of the difference between the species (i.e., 5 non-zero coefficients for coho at 1.0 relative test error versus one for Chinook), it is possible both effects are present.</w:t>
       </w:r>
     </w:p>
     <w:p>
@@ -15231,10 +14323,7 @@
         <w:pStyle w:val="BodyText"/>
       </w:pPr>
       <w:r>
-        <w:t>If we adopt the interpretation that hydrologic metrics have a greater capacity to predict relative reproduction in coho salmon than in Chinook, this difference can be att</w:t>
-      </w:r>
-      <w:r>
-        <w:t>ributed to any number of distinctions in the life history and reproductive strategies of the two species (see Section 2.2.4). Some possibilities include:</w:t>
+        <w:t>If we adopt the interpretation that hydrologic metrics have a greater capacity to predict relative reproduction in coho salmon than in Chinook, this difference can be attributed to any number of distinctions in the life history and reproductive strategies of the two species (see Section 2.2.4). Some possibilities include:</w:t>
       </w:r>
     </w:p>
     <w:p>
@@ -15246,13 +14335,7 @@
         </w:numPr>
       </w:pPr>
       <w:r>
-        <w:t>Chinook prefer larger spawning gravels found on the mainstem of the Scott River, while coho salmon pre</w:t>
-      </w:r>
-      <w:r>
-        <w:t>fer smaller tributary streams, meaning that coho salmon must travel farther through the stream system to access their preferred spawning habitat. Consequently, coho salmon may be more sensitive to the amount and timing of river connectivity during their sp</w:t>
-      </w:r>
-      <w:r>
-        <w:t>awning window.</w:t>
+        <w:t>Chinook prefer larger spawning gravels found on the mainstem of the Scott River, while coho salmon prefer smaller tributary streams, meaning that coho salmon must travel farther through the stream system to access their preferred spawning habitat. Consequently, coho salmon may be more sensitive to the amount and timing of river connectivity during their spawning window.</w:t>
       </w:r>
     </w:p>
     <w:p>
@@ -15276,10 +14359,7 @@
         </w:numPr>
       </w:pPr>
       <w:r>
-        <w:t>Chinook typically do not oversummer in the fre</w:t>
-      </w:r>
-      <w:r>
-        <w:t>shwater system, potentially making them less vulnerable than coho to dry season conditions.</w:t>
+        <w:t>Chinook typically do not oversummer in the freshwater system, potentially making them less vulnerable than coho to dry season conditions.</w:t>
       </w:r>
     </w:p>
     <w:p>
@@ -15291,10 +14371,7 @@
         </w:numPr>
       </w:pPr>
       <w:r>
-        <w:t>Chinook populations may be more strongly affected by ocean conditions than coho salmon, possibly due to behavior differences during their period of ocean residence,</w:t>
-      </w:r>
-      <w:r>
-        <w:t xml:space="preserve"> which is not examined here. This factor may exert a more powerful control on the number of returning spawners than freshwater conditions.</w:t>
+        <w:t>Chinook populations may be more strongly affected by ocean conditions than coho salmon, possibly due to behavior differences during their period of ocean residence, which is not examined here. This factor may exert a more powerful control on the number of returning spawners than freshwater conditions.</w:t>
       </w:r>
     </w:p>
     <w:p>
@@ -15302,18 +14379,15 @@
         <w:pStyle w:val="FirstParagraph"/>
       </w:pPr>
       <w:r>
-        <w:t>Regardless of the ultimate cause(s), this difference in predictability underscores the fact that the prediction exerc</w:t>
-      </w:r>
-      <w:r>
-        <w:t>ise undertaken in this study can only be performed successfully for some species and some regions.</w:t>
+        <w:t>Regardless of the ultimate cause(s), this difference in predictability underscores the fact that the prediction exercise undertaken in this study can only be performed successfully for some species and some regions.</w:t>
       </w:r>
     </w:p>
     <w:p>
       <w:pPr>
         <w:pStyle w:val="Heading2"/>
       </w:pPr>
-      <w:bookmarkStart w:id="47" w:name="X6b9b119df2b070daf4d2db4af6fa3aa7d30e1d5"/>
-      <w:bookmarkEnd w:id="46"/>
+      <w:bookmarkStart w:id="46" w:name="X6b9b119df2b070daf4d2db4af6fa3aa7d30e1d5"/>
+      <w:bookmarkEnd w:id="45"/>
       <w:r>
         <w:rPr>
           <w:rStyle w:val="SectionNumber"/>
@@ -15330,10 +14404,7 @@
         <w:pStyle w:val="FirstParagraph"/>
       </w:pPr>
       <w:r>
-        <w:t>The threshold of a 1.0 average relative test error generated a m</w:t>
-      </w:r>
-      <w:r>
-        <w:t>uch more flexible model for coho spf than for Chinook jpa (Tables 5 and 6). The Chinook model has virtually no utility for predicting salmon outcomes (Figure 11); therefore, only the coho model will be evaluated as a predictive tool.</w:t>
+        <w:t>The threshold of a 1.0 average relative test error generated a much more flexible model for coho spf than for Chinook jpa (Tables 5 and 6). The Chinook model has virtually no utility for predicting salmon outcomes (Figure 11); therefore, only the coho model will be evaluated as a predictive tool.</w:t>
       </w:r>
     </w:p>
     <w:p>
@@ -15341,28 +14412,19 @@
         <w:pStyle w:val="BodyText"/>
       </w:pPr>
       <w:r>
-        <w:t>The predictive exercis</w:t>
-      </w:r>
-      <w:r>
-        <w:t xml:space="preserve">e for coho spf suggests that using flow alone to predict fish outcomes involves non-negligible uncertainties: HB function error terms (predicted minus observed </w:t>
+        <w:t xml:space="preserve">The predictive exercise for coho spf suggests that using flow alone to predict fish outcomes involves non-negligible uncertainties: HB function error terms (predicted minus observed </w:t>
       </w:r>
       <w:r>
         <w:lastRenderedPageBreak/>
-        <w:t>values) are substantial (Figure 11). The coho spf HB function can somewhat accurately indicate a</w:t>
-      </w:r>
-      <w:r>
-        <w:t xml:space="preserve"> high or a low year (if we define the boundary between the two domains as 55 coho spf), though the range of predictions does not match the variability in the observations. This is partly a consequence of lasso regression imposing a penalty on model flexibi</w:t>
-      </w:r>
-      <w:r>
-        <w:t>lity, and represents a conservative estimate of the degree of variation in ecological outcomes that can be explained with flow metrics.</w:t>
+        <w:t>values) are substantial (Figure 11). The coho spf HB function can somewhat accurately indicate a high or a low year (if we define the boundary between the two domains as 55 coho spf), though the range of predictions does not match the variability in the observations. This is partly a consequence of lasso regression imposing a penalty on model flexibility, and represents a conservative estimate of the degree of variation in ecological outcomes that can be explained with flow metrics.</w:t>
       </w:r>
     </w:p>
     <w:p>
       <w:pPr>
         <w:pStyle w:val="Heading2"/>
       </w:pPr>
-      <w:bookmarkStart w:id="48" w:name="X3b700d4bb5c1382b7499258009ecac007d72a49"/>
-      <w:bookmarkEnd w:id="47"/>
+      <w:bookmarkStart w:id="47" w:name="X3b700d4bb5c1382b7499258009ecac007d72a49"/>
+      <w:bookmarkEnd w:id="46"/>
       <w:r>
         <w:rPr>
           <w:rStyle w:val="SectionNumber"/>
@@ -15379,16 +14441,7 @@
         <w:pStyle w:val="FirstParagraph"/>
       </w:pPr>
       <w:r>
-        <w:t>In this watershed, flow thresholds at the F</w:t>
-      </w:r>
-      <w:r>
-        <w:t xml:space="preserve">ort Jones gauge can be closely tied to physical access for spawning. Salmon passage to access the lower mainstem is possible at a Fort Jones flowrate (~20-40 cfs), while access to upper tributaries is generally associated with a Fort Jones flowrate of 100 </w:t>
-      </w:r>
-      <w:r>
-        <w:t>cfs (Sommarstrom 2020). The fact that the lasso method identified multiple flow thresholds in the coho spf model may support this understanding, and suggest that the coho may experience these different degrees of river connectivity and/or flow conditions a</w:t>
-      </w:r>
-      <w:r>
-        <w:t>s events with different ecological consequences.</w:t>
+        <w:t>In this watershed, flow thresholds at the Fort Jones gauge can be closely tied to physical access for spawning. Salmon passage to access the lower mainstem is possible at a Fort Jones flowrate (~20-40 cfs), while access to upper tributaries is generally associated with a Fort Jones flowrate of 100 cfs (Sommarstrom 2020). The fact that the lasso method identified multiple flow thresholds in the coho spf model may support this understanding, and suggest that the coho may experience these different degrees of river connectivity and/or flow conditions as events with different ecological consequences.</w:t>
       </w:r>
     </w:p>
     <w:p>
@@ -15396,10 +14449,7 @@
         <w:pStyle w:val="BodyText"/>
       </w:pPr>
       <w:r>
-        <w:t>The river reconnection dates of multiple flow thresholds are correlated with each other and, to varying degrees, with biological monitoring data (see Results). The correlations with ecological observations s</w:t>
-      </w:r>
-      <w:r>
-        <w:t xml:space="preserve">upport the current scientific understanding that the timing of restoration of habitat connectivity after dry periods in the Scott River is related to the reproductive success of spawning salmon (e.g., Siskiyou County 2021; </w:t>
+        <w:t xml:space="preserve">The river reconnection dates of multiple flow thresholds are correlated with each other and, to varying degrees, with biological monitoring data (see Results). The correlations with ecological observations support the current scientific understanding that the timing of restoration of habitat connectivity after dry periods in the Scott River is related to the reproductive success of spawning salmon (e.g., Siskiyou County 2021; </w:t>
       </w:r>
       <w:r>
         <w:rPr>
@@ -15409,10 +14459,7 @@
         <w:t>pers. comm.</w:t>
       </w:r>
       <w:r>
-        <w:t>, Sommarstrom 2020; SR</w:t>
-      </w:r>
-      <w:r>
-        <w:t>WC 2018). However, the details, such as which flow threshold was identified as the most important in the minimization of the equation in Section 3.6.1, are probably somewhat artifactual and would be sensitive to the addition of new future data points.</w:t>
+        <w:t>, Sommarstrom 2020; SRWC 2018). However, the details, such as which flow threshold was identified as the most important in the minimization of the equation in Section 3.6.1, are probably somewhat artifactual and would be sensitive to the addition of new future data points.</w:t>
       </w:r>
     </w:p>
     <w:p>
@@ -15420,10 +14467,7 @@
         <w:pStyle w:val="BodyText"/>
       </w:pPr>
       <w:r>
-        <w:t xml:space="preserve">The </w:t>
-      </w:r>
-      <w:r>
-        <w:t>metrics contributing the most to predicted coho spf values occur during the window of their parents’ spawning (</w:t>
+        <w:t>The metrics contributing the most to predicted coho spf values occur during the window of their parents’ spawning (</w:t>
       </w:r>
       <w:r>
         <w:rPr>
@@ -15459,16 +14503,7 @@
         <w:t>RY_recon_8</w:t>
       </w:r>
       <w:r>
-        <w:t>) (Figure 12</w:t>
-      </w:r>
-      <w:r>
-        <w:t>). This supports an interpretation that spawning conditions may exert a significant influence on the mortality rates of the hatching juveniles. One potential mechanism is that during dry water years, when fall reconnection dates are delayed, coho have been</w:t>
-      </w:r>
-      <w:r>
-        <w:t xml:space="preserve"> known to spawn in suboptimal habitat (e.g., Siskiyou RCD 2014). Eggs laid in suboptimal conditions suffer from higher mortality rates for multiple reasons, including egg burial by transported sediment, channel bed scouring, or unfavorable water quality (B</w:t>
-      </w:r>
-      <w:r>
-        <w:t>jornn and Reiser 1991). In wetter years, early reconnection flows and related access to more and higher-quality habitat may allow spawning salmon to select more favorable nesting sites.</w:t>
+        <w:t>) (Figure 12). This supports an interpretation that spawning conditions may exert a significant influence on the mortality rates of the hatching juveniles. One potential mechanism is that during dry water years, when fall reconnection dates are delayed, coho have been known to spawn in suboptimal habitat (e.g., Siskiyou RCD 2014). Eggs laid in suboptimal conditions suffer from higher mortality rates for multiple reasons, including egg burial by transported sediment, channel bed scouring, or unfavorable water quality (Bjornn and Reiser 1991). In wetter years, early reconnection flows and related access to more and higher-quality habitat may allow spawning salmon to select more favorable nesting sites.</w:t>
       </w:r>
     </w:p>
     <w:p>
@@ -15476,21 +14511,15 @@
         <w:pStyle w:val="BodyText"/>
       </w:pPr>
       <w:r>
-        <w:t xml:space="preserve">This may explain why earlier reconnection is associated with a higher </w:t>
-      </w:r>
-      <w:r>
-        <w:t>number of smolts, but does not interrogate why earlier flows is associated with a lower number of spawners. An explanation for the latter may be beyond the scope of the present study: the later flow-spawner correlation is the weaker of the two, and the ret</w:t>
-      </w:r>
-      <w:r>
-        <w:t>urning spawners may also be affected by ocean conditions. In any case, these findings suggest that earlier fall reconnection may allow the spawning population the best opportunity for reproductive success.</w:t>
+        <w:t>This may explain why earlier reconnection is associated with a higher number of smolts, but does not interrogate why earlier flows is associated with a lower number of spawners. An explanation for the latter may be beyond the scope of the present study: the later flow-spawner correlation is the weaker of the two, and the returning spawners may also be affected by ocean conditions. In any case, these findings suggest that earlier fall reconnection may allow the spawning population the best opportunity for reproductive success.</w:t>
       </w:r>
     </w:p>
     <w:p>
       <w:pPr>
         <w:pStyle w:val="Heading2"/>
       </w:pPr>
-      <w:bookmarkStart w:id="49" w:name="Xe7b831585be370552e5eda248af1ddb6912a940"/>
-      <w:bookmarkEnd w:id="48"/>
+      <w:bookmarkStart w:id="48" w:name="Xe7b831585be370552e5eda248af1ddb6912a940"/>
+      <w:bookmarkEnd w:id="47"/>
       <w:r>
         <w:rPr>
           <w:rStyle w:val="SectionNumber"/>
@@ -15500,10 +14529,7 @@
       </w:r>
       <w:r>
         <w:tab/>
-        <w:t>Implications for water and fisheries managemen</w:t>
-      </w:r>
-      <w:r>
-        <w:t>t</w:t>
+        <w:t>Implications for water and fisheries management</w:t>
       </w:r>
     </w:p>
     <w:p>
@@ -15511,13 +14537,7 @@
         <w:pStyle w:val="FirstParagraph"/>
       </w:pPr>
       <w:r>
-        <w:t>This study contributes a novel approach and insights to the large body of work seeking to understand and conserve aquatic ecosystems in the Klamath basin, and in aquatic ecosystems in Mediterranean climates more generally. At a regional scale, this predi</w:t>
-      </w:r>
-      <w:r>
-        <w:t>ctive tool could be used to assess simulated hydrologic outcomes of management actions in terms of the direct effect they would have on coho salmon reproduction. If used in that context, its limitations should be highlighted, including its average test err</w:t>
-      </w:r>
-      <w:r>
-        <w:t>or (100% of the average coho spf observation) and the fact that the hydrology explains only about 50% of the variation in the ecological data.</w:t>
+        <w:t>This study contributes a novel approach and insights to the large body of work seeking to understand and conserve aquatic ecosystems in the Klamath basin, and in aquatic ecosystems in Mediterranean climates more generally. At a regional scale, this predictive tool could be used to assess simulated hydrologic outcomes of management actions in terms of the direct effect they would have on coho salmon reproduction. If used in that context, its limitations should be highlighted, including its average test error (100% of the average coho spf observation) and the fact that the hydrology explains only about 50% of the variation in the ecological data.</w:t>
       </w:r>
     </w:p>
     <w:p>
@@ -15525,22 +14545,16 @@
         <w:pStyle w:val="BodyText"/>
       </w:pPr>
       <w:r>
-        <w:t xml:space="preserve">We expect that the proposed approach could be employed in other regional studies, though in systems with shorter </w:t>
-      </w:r>
-      <w:r>
-        <w:t>or minimal ecological monitoring records, opportunities to find correlations between flow and biological metrics may be sample size-limited to an even greater degree than in this study. However, this study may show the value of even a dozen years of monito</w:t>
-      </w:r>
-      <w:r>
-        <w:t>ring data in a range of water year types, and could provide motivation to continue investing in data collection and the monitoring of sensitive species.</w:t>
+        <w:t>We expect that the proposed approach could be employed in other regional studies, though in systems with shorter or minimal ecological monitoring records, opportunities to find correlations between flow and biological metrics may be sample size-limited to an even greater degree than in this study. However, this study may show the value of even a dozen years of monitoring data in a range of water year types, and could provide motivation to continue investing in data collection and the monitoring of sensitive species.</w:t>
       </w:r>
     </w:p>
     <w:p>
       <w:pPr>
         <w:pStyle w:val="Heading1"/>
       </w:pPr>
-      <w:bookmarkStart w:id="50" w:name="conclusions"/>
-      <w:bookmarkEnd w:id="43"/>
-      <w:bookmarkEnd w:id="49"/>
+      <w:bookmarkStart w:id="49" w:name="conclusions"/>
+      <w:bookmarkEnd w:id="42"/>
+      <w:bookmarkEnd w:id="48"/>
       <w:r>
         <w:rPr>
           <w:rStyle w:val="SectionNumber"/>
@@ -15557,10 +14571,7 @@
         <w:pStyle w:val="FirstParagraph"/>
       </w:pPr>
       <w:r>
-        <w:t>This case study uses the functional flow framework and long-term biological monitoring to relate hydrologic conditions to watershed-scale anadromous fish reproduction rates. The empirical flow-biology relationships evaluated here also suggest hypotheses re</w:t>
-      </w:r>
-      <w:r>
-        <w:t>garding the watershed and species-specific mechanisms of ecological response to flow variability.</w:t>
+        <w:t>This case study uses the functional flow framework and long-term biological monitoring to relate hydrologic conditions to watershed-scale anadromous fish reproduction rates. The empirical flow-biology relationships evaluated here also suggest hypotheses regarding the watershed and species-specific mechanisms of ecological response to flow variability.</w:t>
       </w:r>
     </w:p>
     <w:p>
@@ -15568,16 +14579,7 @@
         <w:pStyle w:val="BodyText"/>
       </w:pPr>
       <w:r>
-        <w:t>To learn if it was possible to empirically quantify a hydrologic regime that meets the ecological needs of coho salmon in the Scott River watershed, we examin</w:t>
-      </w:r>
-      <w:r>
-        <w:t>ed correlations between several dozen hydrologic metrics and local salmon observations. We found several metrics, both from prior studies (Patterson et al. 2020; Yarnell et al. 2020) and designed for this study (Figure 5), that appeared correlated with the</w:t>
-      </w:r>
-      <w:r>
-        <w:t xml:space="preserve"> number of coho smolts produced per female spawner (coho spf) and the number of Chinook juveniles produced per adult spawner (Chinook jpa) (Figure 8). The metrics contributing the most to predicted coho spf values occur during the window of their parents’ </w:t>
-      </w:r>
-      <w:r>
-        <w:t>spawning and, to a lesser extent, in the spring and fall of their rearing year (Figure 12). This supports an interpretation that spawning conditions may exert a significant influence on the mortality rates of the hatching juveniles.</w:t>
+        <w:t>To learn if it was possible to empirically quantify a hydrologic regime that meets the ecological needs of coho salmon in the Scott River watershed, we examined correlations between several dozen hydrologic metrics and local salmon observations. We found several metrics, both from prior studies (Patterson et al. 2020; Yarnell et al. 2020) and designed for this study (Figure 5), that appeared correlated with the number of coho smolts produced per female spawner (coho spf) and the number of Chinook juveniles produced per adult spawner (Chinook jpa) (Figure 8). The metrics contributing the most to predicted coho spf values occur during the window of their parents’ spawning and, to a lesser extent, in the spring and fall of their rearing year (Figure 12). This supports an interpretation that spawning conditions may exert a significant influence on the mortality rates of the hatching juveniles.</w:t>
       </w:r>
     </w:p>
     <w:p>
@@ -15585,13 +14587,7 @@
         <w:pStyle w:val="BodyText"/>
       </w:pPr>
       <w:r>
-        <w:t>Using lasso regression,</w:t>
-      </w:r>
-      <w:r>
-        <w:t xml:space="preserve"> we calculated a predictive model of annual normalized reproduction for each salmon species (Figures 9 and 10). With a relative test error threshold of 1.0, the model for Chinook was virtually useless as a predictive tool. Conversely, the model for coho co</w:t>
-      </w:r>
-      <w:r>
-        <w:t>uld explain about 50% of the variation in the ecological data. This suggests that the utility of this type of analysis is both region- and species-dependent.</w:t>
+        <w:t>Using lasso regression, we calculated a predictive model of annual normalized reproduction for each salmon species (Figures 9 and 10). With a relative test error threshold of 1.0, the model for Chinook was virtually useless as a predictive tool. Conversely, the model for coho could explain about 50% of the variation in the ecological data. This suggests that the utility of this type of analysis is both region- and species-dependent.</w:t>
       </w:r>
     </w:p>
     <w:p>
@@ -15599,17 +14595,11 @@
         <w:pStyle w:val="BodyText"/>
       </w:pPr>
       <w:r>
-        <w:t>With continuing trends of a narrowing wet season in the Scott River watershed (e.g., Figure 7), en</w:t>
-      </w:r>
-      <w:r>
-        <w:t xml:space="preserve">tities aiming to sustain local fisheries may find themselves working with ever-thinner </w:t>
+        <w:t xml:space="preserve">With continuing trends of a narrowing wet season in the Scott River watershed (e.g., Figure 7), entities aiming to sustain local fisheries may find themselves working with ever-thinner </w:t>
       </w:r>
       <w:r>
         <w:lastRenderedPageBreak/>
-        <w:t>margins for error. Globally, in communities living and working with local natural resources, climate change may transform biodiversity-preservation activities into long-</w:t>
-      </w:r>
-      <w:r>
-        <w:t>term engineering of novel ecosystems. If this occurs, long-term monitoring and frequently re-evaluated flow-ecology relationships will be necessary to support such efforts.</w:t>
+        <w:t>margins for error. Globally, in communities living and working with local natural resources, climate change may transform biodiversity-preservation activities into long-term engineering of novel ecosystems. If this occurs, long-term monitoring and frequently re-evaluated flow-ecology relationships will be necessary to support such efforts.</w:t>
       </w:r>
     </w:p>
     <w:p>
@@ -15621,8 +14611,8 @@
       <w:pPr>
         <w:pStyle w:val="Heading1"/>
       </w:pPr>
-      <w:bookmarkStart w:id="51" w:name="references"/>
-      <w:bookmarkEnd w:id="50"/>
+      <w:bookmarkStart w:id="50" w:name="references"/>
+      <w:bookmarkEnd w:id="49"/>
       <w:r>
         <w:lastRenderedPageBreak/>
         <w:t>References</w:t>
@@ -15632,13 +14622,10 @@
       <w:pPr>
         <w:pStyle w:val="Bibliography"/>
       </w:pPr>
-      <w:bookmarkStart w:id="52" w:name="ref-AceroTriana2021"/>
-      <w:bookmarkStart w:id="53" w:name="refs"/>
-      <w:r>
-        <w:t>Acero Triana, Juan S., Maria L. Chu, and Jeffrey A. Stein. 2021. “Asse</w:t>
-      </w:r>
-      <w:r>
-        <w:t xml:space="preserve">ssing the impacts of agricultural conservation practices on freshwater biodiversity under changing climate.” </w:t>
+      <w:bookmarkStart w:id="51" w:name="ref-AceroTriana2021"/>
+      <w:bookmarkStart w:id="52" w:name="refs"/>
+      <w:r>
+        <w:t xml:space="preserve">Acero Triana, Juan S., Maria L. Chu, and Jeffrey A. Stein. 2021. “Assessing the impacts of agricultural conservation practices on freshwater biodiversity under changing climate.” </w:t>
       </w:r>
       <w:r>
         <w:rPr>
@@ -15655,13 +14642,7 @@
           <w:rPr>
             <w:rStyle w:val="Hyperlink"/>
           </w:rPr>
-          <w:t>https://doi.org/10.1016/j.eco</w:t>
-        </w:r>
-        <w:r>
-          <w:rPr>
-            <w:rStyle w:val="Hyperlink"/>
-          </w:rPr>
-          <w:t>lmodel.2021.109604</w:t>
+          <w:t>https://doi.org/10.1016/j.ecolmodel.2021.109604</w:t>
         </w:r>
       </w:hyperlink>
       <w:r>
@@ -15672,13 +14653,10 @@
       <w:pPr>
         <w:pStyle w:val="Bibliography"/>
       </w:pPr>
-      <w:bookmarkStart w:id="54" w:name="ref-Acreman2014"/>
-      <w:bookmarkEnd w:id="52"/>
-      <w:r>
-        <w:t>Acreman, Mike, Angela H. Arthington, Matthew J. Colloff, Carol Couch, Neville D. Crossman, Fiona Dyer, Ian Overton, Carmel A. Pollino, Michael J. Stewardson, and William Young. 2014. “Environmental flows for natural, hybrid, and novel r</w:t>
-      </w:r>
-      <w:r>
-        <w:t xml:space="preserve">iverine ecosystems in a changing world.” </w:t>
+      <w:bookmarkStart w:id="53" w:name="ref-Acreman2014"/>
+      <w:bookmarkEnd w:id="51"/>
+      <w:r>
+        <w:t xml:space="preserve">Acreman, Mike, Angela H. Arthington, Matthew J. Colloff, Carol Couch, Neville D. Crossman, Fiona Dyer, Ian Overton, Carmel A. Pollino, Michael J. Stewardson, and William Young. 2014. “Environmental flows for natural, hybrid, and novel riverine ecosystems in a changing world.” </w:t>
       </w:r>
       <w:r>
         <w:rPr>
@@ -15706,26 +14684,20 @@
       <w:pPr>
         <w:pStyle w:val="Bibliography"/>
       </w:pPr>
-      <w:bookmarkStart w:id="55" w:name="ref-NMFS2005"/>
+      <w:bookmarkStart w:id="54" w:name="ref-NMFS2005"/>
+      <w:bookmarkEnd w:id="53"/>
+      <w:r>
+        <w:t>Agrawal, A, R S Schick, E P Bjorkstedt, R G Szerlong, M N Goslin, B C Spence, T H Williams, and K M Burnett. 2005. “NOAA Technical Memorandum NMFS PREDICTING THE POTENTIAL FOR HISTORICAL COHO , CHINOOK AND STEELHEAD HABITAT IN NORTHERN CALIFORNIA.” June. Santa Cruz, CA: NOAA National Marine Fisheries Service (NMFS).</w:t>
+      </w:r>
+    </w:p>
+    <w:p>
+      <w:pPr>
+        <w:pStyle w:val="Bibliography"/>
+      </w:pPr>
+      <w:bookmarkStart w:id="55" w:name="ref-AlomiaHerrera2017"/>
       <w:bookmarkEnd w:id="54"/>
       <w:r>
-        <w:t>Agrawal, A, R S Schick, E P Bjorkstedt, R G Szerlong, M N Goslin, B C Spence</w:t>
-      </w:r>
-      <w:r>
-        <w:t>, T H Williams, and K M Burnett. 2005. “NOAA Technical Memorandum NMFS PREDICTING THE POTENTIAL FOR HISTORICAL COHO , CHINOOK AND STEELHEAD HABITAT IN NORTHERN CALIFORNIA.” June. Santa Cruz, CA: NOAA National Marine Fisheries Service (NMFS).</w:t>
-      </w:r>
-    </w:p>
-    <w:p>
-      <w:pPr>
-        <w:pStyle w:val="Bibliography"/>
-      </w:pPr>
-      <w:bookmarkStart w:id="56" w:name="ref-AlomiaHerrera2017"/>
-      <w:bookmarkEnd w:id="55"/>
-      <w:r>
-        <w:t>Alomía Herrera</w:t>
-      </w:r>
-      <w:r>
-        <w:t xml:space="preserve">, Ilia, and Patricia Carrera Burneo. 2017. “Environmental flow assessment in Andean rivers of Ecuador, case study: Chanlud and El Labrado dams in the Machángara River.” </w:t>
+        <w:t xml:space="preserve">Alomía Herrera, Ilia, and Patricia Carrera Burneo. 2017. “Environmental flow assessment in Andean rivers of Ecuador, case study: Chanlud and El Labrado dams in the Machángara River.” </w:t>
       </w:r>
       <w:r>
         <w:rPr>
@@ -15753,13 +14725,10 @@
       <w:pPr>
         <w:pStyle w:val="Bibliography"/>
       </w:pPr>
-      <w:bookmarkStart w:id="57" w:name="ref-Anderson2006"/>
-      <w:bookmarkEnd w:id="56"/>
-      <w:r>
-        <w:t>Anderson, Kurt E., Andrew J. Paul, Edward McCauley, Leland J. Jackson, John R. Post, and Roger M. Nisbet. 2006. “Instream flow needs in streams and rivers: The importance of understanding</w:t>
-      </w:r>
-      <w:r>
-        <w:t xml:space="preserve"> ecological dynamics.” </w:t>
+      <w:bookmarkStart w:id="56" w:name="ref-Anderson2006"/>
+      <w:bookmarkEnd w:id="55"/>
+      <w:r>
+        <w:t xml:space="preserve">Anderson, Kurt E., Andrew J. Paul, Edward McCauley, Leland J. Jackson, John R. Post, and Roger M. Nisbet. 2006. “Instream flow needs in streams and rivers: The importance of understanding ecological dynamics.” </w:t>
       </w:r>
       <w:r>
         <w:rPr>
@@ -15787,13 +14756,10 @@
       <w:pPr>
         <w:pStyle w:val="Bibliography"/>
       </w:pPr>
-      <w:bookmarkStart w:id="58" w:name="ref-Arthington2014"/>
-      <w:bookmarkEnd w:id="57"/>
-      <w:r>
-        <w:t xml:space="preserve">Arthington, A. H., J. M. Bernardo, </w:t>
-      </w:r>
-      <w:r>
-        <w:t xml:space="preserve">and M. Ilhéu. 2014. “Temporary Rivers: Linking Ecohydrology, Ecological Quality and Reconciliation Ecology.” </w:t>
+      <w:bookmarkStart w:id="57" w:name="ref-Arthington2014"/>
+      <w:bookmarkEnd w:id="56"/>
+      <w:r>
+        <w:t xml:space="preserve">Arthington, A. H., J. M. Bernardo, and M. Ilhéu. 2014. “Temporary Rivers: Linking Ecohydrology, Ecological Quality and Reconciliation Ecology.” </w:t>
       </w:r>
       <w:r>
         <w:rPr>
@@ -15821,13 +14787,10 @@
       <w:pPr>
         <w:pStyle w:val="Bibliography"/>
       </w:pPr>
-      <w:bookmarkStart w:id="59" w:name="ref-Ayllon2014"/>
-      <w:bookmarkEnd w:id="58"/>
-      <w:r>
-        <w:t>Ayllón, Daniel, G</w:t>
-      </w:r>
-      <w:r>
-        <w:t xml:space="preserve">raciela G. Nicola, Irene Parra, Benigno Elvira, and Ana Almodóvar. 2014. “Spatio-temporal habitat selection shifts in brown trout populations under contrasting natural flow regimes.” </w:t>
+      <w:bookmarkStart w:id="58" w:name="ref-Ayllon2014"/>
+      <w:bookmarkEnd w:id="57"/>
+      <w:r>
+        <w:t xml:space="preserve">Ayllón, Daniel, Graciela G. Nicola, Irene Parra, Benigno Elvira, and Ana Almodóvar. 2014. “Spatio-temporal habitat selection shifts in brown trout populations under contrasting natural flow regimes.” </w:t>
       </w:r>
       <w:r>
         <w:rPr>
@@ -15855,8 +14818,8 @@
       <w:pPr>
         <w:pStyle w:val="Bibliography"/>
       </w:pPr>
-      <w:bookmarkStart w:id="60" w:name="ref-BjornnReiser1991"/>
-      <w:bookmarkEnd w:id="59"/>
+      <w:bookmarkStart w:id="59" w:name="ref-BjornnReiser1991"/>
+      <w:bookmarkEnd w:id="58"/>
       <w:r>
         <w:t xml:space="preserve">Bjornn, T. C., and D. W. Reiser. 1991. “Habitat Requirements of Salmonids in Streams.” In </w:t>
       </w:r>
@@ -15868,10 +14831,7 @@
         <w:t>Influences of Forest and Rangeland Management on Salmonid Fishes and Their Habitats</w:t>
       </w:r>
       <w:r>
-        <w:t>, edited by W. R. Meehan, 83–138. Special Publ</w:t>
-      </w:r>
-      <w:r>
-        <w:t xml:space="preserve">ication 19. Bethesda, Maryland: American Fisheries Society. </w:t>
+        <w:t xml:space="preserve">, edited by W. R. Meehan, 83–138. Special Publication 19. Bethesda, Maryland: American Fisheries Society. </w:t>
       </w:r>
       <w:hyperlink r:id="rId25">
         <w:r>
@@ -15889,13 +14849,10 @@
       <w:pPr>
         <w:pStyle w:val="Bibliography"/>
       </w:pPr>
-      <w:bookmarkStart w:id="61" w:name="ref-Booth2014"/>
-      <w:bookmarkEnd w:id="60"/>
-      <w:r>
-        <w:t>Booth, Derek B., Yantao Cui, Zooey Diggory, Dirk Pedersen, Jordan Kear, and Michael Bowen. 2014. “</w:t>
-      </w:r>
-      <w:r>
-        <w:t xml:space="preserve">Determining appropriate instream flows for anadromous fish passage on an intermittent mainstem river, coastal southern California, USA.” </w:t>
+      <w:bookmarkStart w:id="60" w:name="ref-Booth2014"/>
+      <w:bookmarkEnd w:id="59"/>
+      <w:r>
+        <w:t xml:space="preserve">Booth, Derek B., Yantao Cui, Zooey Diggory, Dirk Pedersen, Jordan Kear, and Michael Bowen. 2014. “Determining appropriate instream flows for anadromous fish passage on an intermittent mainstem river, coastal southern California, USA.” </w:t>
       </w:r>
       <w:r>
         <w:rPr>
@@ -15923,13 +14880,10 @@
       <w:pPr>
         <w:pStyle w:val="Bibliography"/>
       </w:pPr>
-      <w:bookmarkStart w:id="62" w:name="ref-Bourret2016"/>
-      <w:bookmarkEnd w:id="61"/>
-      <w:r>
-        <w:t xml:space="preserve">Bourret, </w:t>
-      </w:r>
-      <w:r>
-        <w:t xml:space="preserve">Samuel L., Christopher C. Caudill, and Matthew L. Keefer. 2016. “Diversity of juvenile Chinook salmon life history pathways.” </w:t>
+      <w:bookmarkStart w:id="61" w:name="ref-Bourret2016"/>
+      <w:bookmarkEnd w:id="60"/>
+      <w:r>
+        <w:t xml:space="preserve">Bourret, Samuel L., Christopher C. Caudill, and Matthew L. Keefer. 2016. “Diversity of juvenile Chinook salmon life history pathways.” </w:t>
       </w:r>
       <w:r>
         <w:rPr>
@@ -15946,13 +14900,7 @@
           <w:rPr>
             <w:rStyle w:val="Hyperlink"/>
           </w:rPr>
-          <w:t>https://doi.or</w:t>
-        </w:r>
-        <w:r>
-          <w:rPr>
-            <w:rStyle w:val="Hyperlink"/>
-          </w:rPr>
-          <w:t>g/10.1007/s11160-016-9432-3</w:t>
+          <w:t>https://doi.org/10.1007/s11160-016-9432-3</w:t>
         </w:r>
       </w:hyperlink>
       <w:r>
@@ -15963,8 +14911,8 @@
       <w:pPr>
         <w:pStyle w:val="Bibliography"/>
       </w:pPr>
-      <w:bookmarkStart w:id="63" w:name="ref-Bower2022"/>
-      <w:bookmarkEnd w:id="62"/>
+      <w:bookmarkStart w:id="62" w:name="ref-Bower2022"/>
+      <w:bookmarkEnd w:id="61"/>
       <w:r>
         <w:lastRenderedPageBreak/>
         <w:t xml:space="preserve">Bower, Luke M., Brandon K. Peoples, Michele C. Eddy, and Mark C. Scott. 2022. “Quantifying flow–ecology relationships across flow regime class and ecoregions in South Carolina.” </w:t>
@@ -15995,13 +14943,10 @@
       <w:pPr>
         <w:pStyle w:val="Bibliography"/>
       </w:pPr>
-      <w:bookmarkStart w:id="64" w:name="ref-Bradford2016"/>
-      <w:bookmarkEnd w:id="63"/>
-      <w:r>
-        <w:t xml:space="preserve">Bradford, Michael J, Garth C Taylor, J Andrew Allan, Michael J Bradford, Garth C Taylor, J Andrew Allan Empirical, Michael J Bradford, Garth C </w:t>
-      </w:r>
-      <w:r>
-        <w:t xml:space="preserve">Taylor, and J Andrew Allan. 2016. “Empirical Review of Coho Salmon Smolt Abundance and the Prediction of Smolt Production at the Regional Level.” </w:t>
+      <w:bookmarkStart w:id="63" w:name="ref-Bradford2016"/>
+      <w:bookmarkEnd w:id="62"/>
+      <w:r>
+        <w:t xml:space="preserve">Bradford, Michael J, Garth C Taylor, J Andrew Allan, Michael J Bradford, Garth C Taylor, J Andrew Allan Empirical, Michael J Bradford, Garth C Taylor, and J Andrew Allan. 2016. “Empirical Review of Coho Salmon Smolt Abundance and the Prediction of Smolt Production at the Regional Level.” </w:t>
       </w:r>
       <w:r>
         <w:rPr>
@@ -16029,13 +14974,10 @@
       <w:pPr>
         <w:pStyle w:val="Bibliography"/>
       </w:pPr>
-      <w:bookmarkStart w:id="65" w:name="ref-Bradley2017"/>
-      <w:bookmarkEnd w:id="64"/>
-      <w:r>
-        <w:t>Bradley, D. C., M. J. Streetly, D. Cadman, M. Dunscombe, E. Farren, and A. Banham. 2017. “A hydroecological model to assess the relative effects of groundwater abstraction and fine sed</w:t>
-      </w:r>
-      <w:r>
-        <w:t xml:space="preserve">iment pressures on riverine macro-invertebrates.” </w:t>
+      <w:bookmarkStart w:id="64" w:name="ref-Bradley2017"/>
+      <w:bookmarkEnd w:id="63"/>
+      <w:r>
+        <w:t xml:space="preserve">Bradley, D. C., M. J. Streetly, D. Cadman, M. Dunscombe, E. Farren, and A. Banham. 2017. “A hydroecological model to assess the relative effects of groundwater abstraction and fine sediment pressures on riverine macro-invertebrates.” </w:t>
       </w:r>
       <w:r>
         <w:rPr>
@@ -16063,13 +15005,10 @@
       <w:pPr>
         <w:pStyle w:val="Bibliography"/>
       </w:pPr>
-      <w:bookmarkStart w:id="66" w:name="ref-Brand2011"/>
-      <w:bookmarkEnd w:id="65"/>
-      <w:r>
-        <w:t>Brand, L. Arriana, Juliet C. Stromberg, David C. Goodrich, Mark D. Dix</w:t>
-      </w:r>
-      <w:r>
-        <w:t xml:space="preserve">on, Kevin Lansey, Doosun Kang, David S. Brookshire, and David J. Cerasale. 2011. “Projecting avian response to linked changes in groundwater and riparian floodplain vegetation along a dryland river: a scenario analysis.” </w:t>
+      <w:bookmarkStart w:id="65" w:name="ref-Brand2011"/>
+      <w:bookmarkEnd w:id="64"/>
+      <w:r>
+        <w:t xml:space="preserve">Brand, L. Arriana, Juliet C. Stromberg, David C. Goodrich, Mark D. Dixon, Kevin Lansey, Doosun Kang, David S. Brookshire, and David J. Cerasale. 2011. “Projecting avian response to linked changes in groundwater and riparian floodplain vegetation along a dryland river: a scenario analysis.” </w:t>
       </w:r>
       <w:r>
         <w:rPr>
@@ -16097,8 +15036,8 @@
       <w:pPr>
         <w:pStyle w:val="Bibliography"/>
       </w:pPr>
-      <w:bookmarkStart w:id="67" w:name="ref-Brown1994"/>
-      <w:bookmarkEnd w:id="66"/>
+      <w:bookmarkStart w:id="66" w:name="ref-Brown1994"/>
+      <w:bookmarkEnd w:id="65"/>
       <w:r>
         <w:t xml:space="preserve">Brown, Larry R., Peter B. Moyle, and Ronald M. Yoshiyama. 1994. “Historical Decline and Current Status of Coho Salmon in California.” </w:t>
       </w:r>
@@ -16110,10 +15049,7 @@
         <w:t>North American Journal of Fisheries Management</w:t>
       </w:r>
       <w:r>
-        <w:t xml:space="preserve"> 14 </w:t>
-      </w:r>
-      <w:r>
-        <w:t xml:space="preserve">(2): 237–61. </w:t>
+        <w:t xml:space="preserve"> 14 (2): 237–61. </w:t>
       </w:r>
       <w:hyperlink r:id="rId32">
         <w:r>
@@ -16131,13 +15067,10 @@
       <w:pPr>
         <w:pStyle w:val="Bibliography"/>
       </w:pPr>
-      <w:bookmarkStart w:id="68" w:name="ref-Brummer2016"/>
-      <w:bookmarkEnd w:id="67"/>
-      <w:r>
-        <w:t>Brummer, T. J., A. E. Byrom, J. J. Sullivan, and P. E. Hume. 2016. “A QUANTITATIVE FRAMEWORK TO</w:t>
-      </w:r>
-      <w:r>
-        <w:t xml:space="preserve"> DERIVE ROBUST CHARACTERIZATION OF HYDROLOGICAL GRADIENTS.” </w:t>
+      <w:bookmarkStart w:id="67" w:name="ref-Brummer2016"/>
+      <w:bookmarkEnd w:id="66"/>
+      <w:r>
+        <w:t xml:space="preserve">Brummer, T. J., A. E. Byrom, J. J. Sullivan, and P. E. Hume. 2016. “A QUANTITATIVE FRAMEWORK TO DERIVE ROBUST CHARACTERIZATION OF HYDROLOGICAL GRADIENTS.” </w:t>
       </w:r>
       <w:r>
         <w:rPr>
@@ -16165,13 +15098,10 @@
       <w:pPr>
         <w:pStyle w:val="Bibliography"/>
       </w:pPr>
-      <w:bookmarkStart w:id="69" w:name="ref-Bunn2002a"/>
-      <w:bookmarkEnd w:id="68"/>
-      <w:r>
-        <w:t>Bunn, Stuart E., and Angela H. Arthington. 2002. “Basic principl</w:t>
-      </w:r>
-      <w:r>
-        <w:t xml:space="preserve">es and ecological consequences of altered flow regimes for aquatic biodiversity.” </w:t>
+      <w:bookmarkStart w:id="68" w:name="ref-Bunn2002a"/>
+      <w:bookmarkEnd w:id="67"/>
+      <w:r>
+        <w:t xml:space="preserve">Bunn, Stuart E., and Angela H. Arthington. 2002. “Basic principles and ecological consequences of altered flow regimes for aquatic biodiversity.” </w:t>
       </w:r>
       <w:r>
         <w:rPr>
@@ -16199,13 +15129,10 @@
       <w:pPr>
         <w:pStyle w:val="Bibliography"/>
       </w:pPr>
-      <w:bookmarkStart w:id="70" w:name="ref-Bustard1975"/>
-      <w:bookmarkEnd w:id="69"/>
-      <w:r>
-        <w:t>Bustard, David R., and David</w:t>
-      </w:r>
-      <w:r>
-        <w:t xml:space="preserve"> W. Narver. 1975. “Aspects of the Winter Ecology of Juvenile Coho Sahnon (Oncorhynchus kisutch) and Steelhead Trout (Salmo gairdneri).” </w:t>
+      <w:bookmarkStart w:id="69" w:name="ref-Bustard1975"/>
+      <w:bookmarkEnd w:id="68"/>
+      <w:r>
+        <w:t xml:space="preserve">Bustard, David R., and David W. Narver. 1975. “Aspects of the Winter Ecology of Juvenile Coho Sahnon (Oncorhynchus kisutch) and Steelhead Trout (Salmo gairdneri).” </w:t>
       </w:r>
       <w:r>
         <w:rPr>
@@ -16222,26 +15149,17 @@
       <w:pPr>
         <w:pStyle w:val="Bibliography"/>
       </w:pPr>
-      <w:bookmarkStart w:id="71" w:name="ref-CDFW2015a"/>
-      <w:bookmarkEnd w:id="70"/>
-      <w:r>
-        <w:t>California Department of Fish and Wildlife (CDFW). 2015a. “Coo</w:t>
-      </w:r>
-      <w:r>
-        <w:t xml:space="preserve">perative Report of the Scott River Coho Salmon Rescue and Relocation Effort: 2014 Drought Emergency.” August. California Department of Fish; Wildlife (CDFW). </w:t>
+      <w:bookmarkStart w:id="70" w:name="ref-CDFW2015a"/>
+      <w:bookmarkEnd w:id="69"/>
+      <w:r>
+        <w:t xml:space="preserve">California Department of Fish and Wildlife (CDFW). 2015a. “Cooperative Report of the Scott River Coho Salmon Rescue and Relocation Effort: 2014 Drought Emergency.” August. California Department of Fish; Wildlife (CDFW). </w:t>
       </w:r>
       <w:hyperlink r:id="rId35">
         <w:r>
           <w:rPr>
             <w:rStyle w:val="Hyperlink"/>
           </w:rPr>
-          <w:t>https://w</w:t>
-        </w:r>
-        <w:r>
-          <w:rPr>
-            <w:rStyle w:val="Hyperlink"/>
-          </w:rPr>
-          <w:t>ww.fs.usda.gov/Internet/FSE{\_}DOCUMENTS/stelprd3850544.pdf</w:t>
+          <w:t>https://www.fs.usda.gov/Internet/FSE{\_}DOCUMENTS/stelprd3850544.pdf</w:t>
         </w:r>
       </w:hyperlink>
       <w:r>
@@ -16252,8 +15170,8 @@
       <w:pPr>
         <w:pStyle w:val="Bibliography"/>
       </w:pPr>
-      <w:bookmarkStart w:id="72" w:name="ref-CDFW2015b"/>
-      <w:bookmarkEnd w:id="71"/>
+      <w:bookmarkStart w:id="71" w:name="ref-CDFW2015b"/>
+      <w:bookmarkEnd w:id="70"/>
       <w:r>
         <w:t xml:space="preserve">———. 2015b. “Recovery Strategy for California Coho Salmon Progress Report 2004-2012.” California Department of Fish; Wildlife (CDFW). </w:t>
       </w:r>
@@ -16273,27 +15191,21 @@
       <w:pPr>
         <w:pStyle w:val="Bibliography"/>
       </w:pPr>
-      <w:bookmarkStart w:id="73" w:name="ref-CDFW2021b"/>
+      <w:bookmarkStart w:id="72" w:name="ref-CDFW2021b"/>
+      <w:bookmarkEnd w:id="71"/>
+      <w:r>
+        <w:lastRenderedPageBreak/>
+        <w:t>———. 2021. “Scott River Best Available Scientific Information for Instream Flow Criteria and Potential Next Steps.”</w:t>
+      </w:r>
+    </w:p>
+    <w:p>
+      <w:pPr>
+        <w:pStyle w:val="Bibliography"/>
+      </w:pPr>
+      <w:bookmarkStart w:id="73" w:name="ref-Cartwright2017"/>
       <w:bookmarkEnd w:id="72"/>
       <w:r>
-        <w:lastRenderedPageBreak/>
-        <w:t>———. 2021. “Scott River Best Available Scientific I</w:t>
-      </w:r>
-      <w:r>
-        <w:t>nformation for Instream Flow Criteria and Potential Next Steps.”</w:t>
-      </w:r>
-    </w:p>
-    <w:p>
-      <w:pPr>
-        <w:pStyle w:val="Bibliography"/>
-      </w:pPr>
-      <w:bookmarkStart w:id="74" w:name="ref-Cartwright2017"/>
-      <w:bookmarkEnd w:id="73"/>
-      <w:r>
-        <w:t>Cartwright, Jennifer, Casey Caldwell, Steven Nebiker, and Rodney Knight. 2017. “Putting flow-ecology relationships into practice: A decision-support system to assess fish community response t</w:t>
-      </w:r>
-      <w:r>
-        <w:t xml:space="preserve">o water-management scenarios.” </w:t>
+        <w:t xml:space="preserve">Cartwright, Jennifer, Casey Caldwell, Steven Nebiker, and Rodney Knight. 2017. “Putting flow-ecology relationships into practice: A decision-support system to assess fish community response to water-management scenarios.” </w:t>
       </w:r>
       <w:r>
         <w:rPr>
@@ -16321,13 +15233,10 @@
       <w:pPr>
         <w:pStyle w:val="Bibliography"/>
       </w:pPr>
-      <w:bookmarkStart w:id="75" w:name="ref-Catford2014"/>
-      <w:bookmarkEnd w:id="74"/>
-      <w:r>
-        <w:t>Catford, Jane A., William K. Morris, Peter A. Vesk, Christopher J. Gippel, and Barbara J. Downes. 2014. “</w:t>
-      </w:r>
-      <w:r>
-        <w:t xml:space="preserve">Species and environmental characteristics point to flow regulation and drought as drivers of riparian plant invasion.” </w:t>
+      <w:bookmarkStart w:id="74" w:name="ref-Catford2014"/>
+      <w:bookmarkEnd w:id="73"/>
+      <w:r>
+        <w:t xml:space="preserve">Catford, Jane A., William K. Morris, Peter A. Vesk, Christopher J. Gippel, and Barbara J. Downes. 2014. “Species and environmental characteristics point to flow regulation and drought as drivers of riparian plant invasion.” </w:t>
       </w:r>
       <w:r>
         <w:rPr>
@@ -16355,13 +15264,10 @@
       <w:pPr>
         <w:pStyle w:val="Bibliography"/>
       </w:pPr>
-      <w:bookmarkStart w:id="76" w:name="ref-Chowdhury2007"/>
-      <w:bookmarkEnd w:id="75"/>
-      <w:r>
-        <w:t>Chow</w:t>
-      </w:r>
-      <w:r>
-        <w:t xml:space="preserve">dhury, Shahadat, and Patrick Driver. 2007. “An ecohydrological model of waterbird nesting events to altered floodplain hydrology.” In </w:t>
+      <w:bookmarkStart w:id="75" w:name="ref-Chowdhury2007"/>
+      <w:bookmarkEnd w:id="74"/>
+      <w:r>
+        <w:t xml:space="preserve">Chowdhury, Shahadat, and Patrick Driver. 2007. “An ecohydrological model of waterbird nesting events to altered floodplain hydrology.” In </w:t>
       </w:r>
       <w:r>
         <w:rPr>
@@ -16371,18 +15277,15 @@
         <w:t>MODSIM07 - Land, Water and Environmental Management: Integrated Systems for Sustainability, Proceedings</w:t>
       </w:r>
       <w:r>
-        <w:t>, 2896–2902. Christ</w:t>
-      </w:r>
-      <w:r>
-        <w:t>church, NZ.</w:t>
+        <w:t>, 2896–2902. Christchurch, NZ.</w:t>
       </w:r>
     </w:p>
     <w:p>
       <w:pPr>
         <w:pStyle w:val="Bibliography"/>
       </w:pPr>
-      <w:bookmarkStart w:id="77" w:name="ref-Daneshvar2017"/>
-      <w:bookmarkEnd w:id="76"/>
+      <w:bookmarkStart w:id="76" w:name="ref-Daneshvar2017"/>
+      <w:bookmarkEnd w:id="75"/>
       <w:r>
         <w:t xml:space="preserve">Daneshvar, Fariborz, Amir Pouyan Nejadhashemi, Matthew R. Herman, and Mohammad Abouali. 2017. “Response of benthic macroinvertebrate communities to climate change.” </w:t>
       </w:r>
@@ -16412,13 +15315,10 @@
       <w:pPr>
         <w:pStyle w:val="Bibliography"/>
       </w:pPr>
-      <w:bookmarkStart w:id="78" w:name="ref-DeWeber2020"/>
-      <w:bookmarkEnd w:id="77"/>
-      <w:r>
-        <w:t>DeWeber, J. Tyrell, and James T. Peterson. 2020. “Comparing Environmental Flow Implementation Options with Structured Decision Making: Case Study from the Willamette River, Oregon.</w:t>
-      </w:r>
-      <w:r>
-        <w:t xml:space="preserve">” </w:t>
+      <w:bookmarkStart w:id="77" w:name="ref-DeWeber2020"/>
+      <w:bookmarkEnd w:id="76"/>
+      <w:r>
+        <w:t xml:space="preserve">DeWeber, J. Tyrell, and James T. Peterson. 2020. “Comparing Environmental Flow Implementation Options with Structured Decision Making: Case Study from the Willamette River, Oregon.” </w:t>
       </w:r>
       <w:r>
         <w:rPr>
@@ -16446,13 +15346,10 @@
       <w:pPr>
         <w:pStyle w:val="Bibliography"/>
       </w:pPr>
-      <w:bookmarkStart w:id="79" w:name="ref-Drake2000a"/>
-      <w:bookmarkEnd w:id="78"/>
-      <w:r>
-        <w:t>Drake, Daniel J., Kenneth W. Tate, and Harry Carlson. 2000. “Analysis shows climate-c</w:t>
-      </w:r>
-      <w:r>
-        <w:t xml:space="preserve">aused decreases in Scott River fall flows.” </w:t>
+      <w:bookmarkStart w:id="78" w:name="ref-Drake2000a"/>
+      <w:bookmarkEnd w:id="77"/>
+      <w:r>
+        <w:t xml:space="preserve">Drake, Daniel J., Kenneth W. Tate, and Harry Carlson. 2000. “Analysis shows climate-caused decreases in Scott River fall flows.” </w:t>
       </w:r>
       <w:r>
         <w:rPr>
@@ -16480,8 +15377,8 @@
       <w:pPr>
         <w:pStyle w:val="Bibliography"/>
       </w:pPr>
-      <w:bookmarkStart w:id="80" w:name="ref-DWR2021"/>
-      <w:bookmarkEnd w:id="79"/>
+      <w:bookmarkStart w:id="79" w:name="ref-DWR2021"/>
+      <w:bookmarkEnd w:id="78"/>
       <w:r>
         <w:t xml:space="preserve">DWR. 2021. “Agricultural Land &amp; Water Use Estimates.” </w:t>
       </w:r>
@@ -16501,13 +15398,10 @@
       <w:pPr>
         <w:pStyle w:val="Bibliography"/>
       </w:pPr>
-      <w:bookmarkStart w:id="81" w:name="ref-Foglia2013a"/>
-      <w:bookmarkEnd w:id="80"/>
-      <w:r>
-        <w:t>Foglia, Laura, Alison McNall</w:t>
-      </w:r>
-      <w:r>
-        <w:t xml:space="preserve">y, Courtney Hall, Lauren Ledesma, Ryan Hines, and Thomas Harter. 2013. “Scott Valley Integrated Hydrologic Model : Data Collection , Analysis , and Water Budget.” April. University of California, Davis. </w:t>
+      <w:bookmarkStart w:id="80" w:name="ref-Foglia2013a"/>
+      <w:bookmarkEnd w:id="79"/>
+      <w:r>
+        <w:t xml:space="preserve">Foglia, Laura, Alison McNally, Courtney Hall, Lauren Ledesma, Ryan Hines, and Thomas Harter. 2013. “Scott Valley Integrated Hydrologic Model : Data Collection , Analysis , and Water Budget.” April. University of California, Davis. </w:t>
       </w:r>
       <w:hyperlink r:id="rId43">
         <w:r>
@@ -16525,8 +15419,8 @@
       <w:pPr>
         <w:pStyle w:val="Bibliography"/>
       </w:pPr>
-      <w:bookmarkStart w:id="82" w:name="ref-Friedman2010"/>
-      <w:bookmarkEnd w:id="81"/>
+      <w:bookmarkStart w:id="81" w:name="ref-Friedman2010"/>
+      <w:bookmarkEnd w:id="80"/>
       <w:r>
         <w:t xml:space="preserve">Friedman, Jerome, Trevor Hastie, and Rob Tibshirani. 2010. “Regularization Paths for Generalized Linear Models via Coordinate Descent.” </w:t>
       </w:r>
@@ -16556,8 +15450,8 @@
       <w:pPr>
         <w:pStyle w:val="Bibliography"/>
       </w:pPr>
-      <w:bookmarkStart w:id="83" w:name="ref-Gao2020"/>
-      <w:bookmarkEnd w:id="82"/>
+      <w:bookmarkStart w:id="82" w:name="ref-Gao2020"/>
+      <w:bookmarkEnd w:id="81"/>
       <w:r>
         <w:t xml:space="preserve">Gao, Ye, Yong hong Xie, and Dong sheng Zou. 2020. “Hydrological regime change and its ecological responses in East Dongting Lake, China.” </w:t>
       </w:r>
@@ -16569,10 +15463,7 @@
         <w:t>Ecohydrology and Hydrobiology</w:t>
       </w:r>
       <w:r>
-        <w:t xml:space="preserve"> 20 (1): 142–50.</w:t>
-      </w:r>
-      <w:r>
-        <w:t xml:space="preserve"> </w:t>
+        <w:t xml:space="preserve"> 20 (1): 142–50. </w:t>
       </w:r>
       <w:hyperlink r:id="rId45">
         <w:r>
@@ -16590,27 +15481,18 @@
       <w:pPr>
         <w:pStyle w:val="Bibliography"/>
       </w:pPr>
-      <w:bookmarkStart w:id="84" w:name="ref-Graham2012"/>
-      <w:bookmarkEnd w:id="83"/>
+      <w:bookmarkStart w:id="83" w:name="ref-Graham2012"/>
+      <w:bookmarkEnd w:id="82"/>
       <w:r>
         <w:lastRenderedPageBreak/>
-        <w:t>Graham, Rhea. 2012. “Klamath River Basin Restoration Nonuse Value Survey Klamath River Basin Restoration Nonuse Value Survey Final Report Prepare</w:t>
-      </w:r>
-      <w:r>
-        <w:t xml:space="preserve">d by.” </w:t>
+        <w:t xml:space="preserve">Graham, Rhea. 2012. “Klamath River Basin Restoration Nonuse Value Survey Klamath River Basin Restoration Nonuse Value Survey Final Report Prepared by.” </w:t>
       </w:r>
       <w:hyperlink r:id="rId46">
         <w:r>
           <w:rPr>
             <w:rStyle w:val="Hyperlink"/>
           </w:rPr>
-          <w:t>https://kbifrm.psmfc.org/wp-content/uploads/2016/12/Graham{\_}2012{\_}0010{\_}Kl</w:t>
-        </w:r>
-        <w:r>
-          <w:rPr>
-            <w:rStyle w:val="Hyperlink"/>
-          </w:rPr>
-          <w:t>amath-River-Basin-Restoration-Nonuse-Value-Survey-Final-Report.pdf</w:t>
+          <w:t>https://kbifrm.psmfc.org/wp-content/uploads/2016/12/Graham{\_}2012{\_}0010{\_}Klamath-River-Basin-Restoration-Nonuse-Value-Survey-Final-Report.pdf</w:t>
         </w:r>
       </w:hyperlink>
       <w:r>
@@ -16621,13 +15503,10 @@
       <w:pPr>
         <w:pStyle w:val="Bibliography"/>
       </w:pPr>
-      <w:bookmarkStart w:id="85" w:name="ref-Guareschi2014"/>
-      <w:bookmarkEnd w:id="84"/>
-      <w:r>
-        <w:t>Guareschi, S., A. Laini, E. Racchetti, T. Bo, S. Fenoglio, and M. Bartoli. 2014. “</w:t>
-      </w:r>
-      <w:r>
-        <w:t xml:space="preserve">How do hydromorphological constraints and regulated flows govern macroinvertebrate communities along an entire lowland river?” </w:t>
+      <w:bookmarkStart w:id="84" w:name="ref-Guareschi2014"/>
+      <w:bookmarkEnd w:id="83"/>
+      <w:r>
+        <w:t xml:space="preserve">Guareschi, S., A. Laini, E. Racchetti, T. Bo, S. Fenoglio, and M. Bartoli. 2014. “How do hydromorphological constraints and regulated flows govern macroinvertebrate communities along an entire lowland river?” </w:t>
       </w:r>
       <w:r>
         <w:rPr>
@@ -16655,16 +15534,10 @@
       <w:pPr>
         <w:pStyle w:val="Bibliography"/>
       </w:pPr>
-      <w:bookmarkStart w:id="86" w:name="ref-Guedes2020"/>
-      <w:bookmarkEnd w:id="85"/>
-      <w:r>
-        <w:t>Guedes, Gustavo</w:t>
-      </w:r>
-      <w:r>
-        <w:t xml:space="preserve"> Henrique Soares, Tailan Moretti Mattos, Geysa da Silva Camilo, Wagner Uehara, Débora Lisandra de Paiva Ferreira, and Francisco Gerson Araújo. 2020. “Artificial flow regime promotes abiotic and biotic gradients: Testing the concept of longitudinal zonation</w:t>
-      </w:r>
-      <w:r>
-        <w:t xml:space="preserve"> in an off-river reservoir.” </w:t>
+      <w:bookmarkStart w:id="85" w:name="ref-Guedes2020"/>
+      <w:bookmarkEnd w:id="84"/>
+      <w:r>
+        <w:t xml:space="preserve">Guedes, Gustavo Henrique Soares, Tailan Moretti Mattos, Geysa da Silva Camilo, Wagner Uehara, Débora Lisandra de Paiva Ferreira, and Francisco Gerson Araújo. 2020. “Artificial flow regime promotes abiotic and biotic gradients: Testing the concept of longitudinal zonation in an off-river reservoir.” </w:t>
       </w:r>
       <w:r>
         <w:rPr>
@@ -16692,13 +15565,10 @@
       <w:pPr>
         <w:pStyle w:val="Bibliography"/>
       </w:pPr>
-      <w:bookmarkStart w:id="87" w:name="ref-Hain2018"/>
-      <w:bookmarkEnd w:id="86"/>
-      <w:r>
-        <w:t>Hain, Ernie F., Jonathan G. Kennen, Peter V. Caldwell, Stacy A. C. Nels</w:t>
-      </w:r>
-      <w:r>
-        <w:t xml:space="preserve">on, Ge Sun, and Steven G. McNulty. 2018. “Using regional scale flow–ecology modeling to identify catchments where fish assemblages are most vulnerable to changes in water availability.” </w:t>
+      <w:bookmarkStart w:id="86" w:name="ref-Hain2018"/>
+      <w:bookmarkEnd w:id="85"/>
+      <w:r>
+        <w:t xml:space="preserve">Hain, Ernie F., Jonathan G. Kennen, Peter V. Caldwell, Stacy A. C. Nelson, Ge Sun, and Steven G. McNulty. 2018. “Using regional scale flow–ecology modeling to identify catchments where fish assemblages are most vulnerable to changes in water availability.” </w:t>
       </w:r>
       <w:r>
         <w:rPr>
@@ -16726,13 +15596,10 @@
       <w:pPr>
         <w:pStyle w:val="Bibliography"/>
       </w:pPr>
-      <w:bookmarkStart w:id="88" w:name="ref-Hale2023"/>
-      <w:bookmarkEnd w:id="87"/>
-      <w:r>
-        <w:t>Hale, Robin, Jian D. L. Yen, Charles R. Todd, Ivor G. Stuart, Henry F. Wootton, Jason D. Thiem, John D. Koehn, et al. 2023. “Is my model fit for purpose? Validating a population model for predicting fres</w:t>
-      </w:r>
-      <w:r>
-        <w:t xml:space="preserve">hwater fish responses to flow management.” </w:t>
+      <w:bookmarkStart w:id="87" w:name="ref-Hale2023"/>
+      <w:bookmarkEnd w:id="86"/>
+      <w:r>
+        <w:t xml:space="preserve">Hale, Robin, Jian D. L. Yen, Charles R. Todd, Ivor G. Stuart, Henry F. Wootton, Jason D. Thiem, John D. Koehn, et al. 2023. “Is my model fit for purpose? Validating a population model for predicting freshwater fish responses to flow management.” </w:t>
       </w:r>
       <w:r>
         <w:rPr>
@@ -16760,13 +15627,10 @@
       <w:pPr>
         <w:pStyle w:val="Bibliography"/>
       </w:pPr>
-      <w:bookmarkStart w:id="89" w:name="ref-Han2015"/>
-      <w:bookmarkEnd w:id="88"/>
-      <w:r>
-        <w:t>Han, Ming, Chengyi Zhao, Gary Feng, Markus Disse, Fengzhi Shi, and Juyan Li. 2015. “An eco-hydrologic</w:t>
-      </w:r>
-      <w:r>
-        <w:t xml:space="preserve">al approach to predicting regional vegetation and groundwater response to ecological water conveyance in dryland riparian ecosystems.” </w:t>
+      <w:bookmarkStart w:id="88" w:name="ref-Han2015"/>
+      <w:bookmarkEnd w:id="87"/>
+      <w:r>
+        <w:t xml:space="preserve">Han, Ming, Chengyi Zhao, Gary Feng, Markus Disse, Fengzhi Shi, and Juyan Li. 2015. “An eco-hydrological approach to predicting regional vegetation and groundwater response to ecological water conveyance in dryland riparian ecosystems.” </w:t>
       </w:r>
       <w:r>
         <w:rPr>
@@ -16783,13 +15647,7 @@
           <w:rPr>
             <w:rStyle w:val="Hyperlink"/>
           </w:rPr>
-          <w:t>https://doi.org</w:t>
-        </w:r>
-        <w:r>
-          <w:rPr>
-            <w:rStyle w:val="Hyperlink"/>
-          </w:rPr>
-          <w:t>/10.1016/j.quaint.2015.02.032</w:t>
+          <w:t>https://doi.org/10.1016/j.quaint.2015.02.032</w:t>
         </w:r>
       </w:hyperlink>
       <w:r>
@@ -16800,8 +15658,8 @@
       <w:pPr>
         <w:pStyle w:val="Bibliography"/>
       </w:pPr>
-      <w:bookmarkStart w:id="90" w:name="ref-Harter2008a"/>
-      <w:bookmarkEnd w:id="89"/>
+      <w:bookmarkStart w:id="89" w:name="ref-Harter2008a"/>
+      <w:bookmarkEnd w:id="88"/>
       <w:r>
         <w:t xml:space="preserve">Harter, Thomas, and Ryan Hines. 2008. “Scott Valley Community Groundwater Study Plan,” 98. </w:t>
       </w:r>
@@ -16821,13 +15679,10 @@
       <w:pPr>
         <w:pStyle w:val="Bibliography"/>
       </w:pPr>
-      <w:bookmarkStart w:id="91" w:name="ref-Healey1991"/>
-      <w:bookmarkEnd w:id="90"/>
-      <w:r>
-        <w:t>Healey, M. C. 1991</w:t>
-      </w:r>
-      <w:r>
-        <w:t xml:space="preserve">. “Life History of Chinook Salmon (Onchorhynchus tshawytscha).” In </w:t>
+      <w:bookmarkStart w:id="90" w:name="ref-Healey1991"/>
+      <w:bookmarkEnd w:id="89"/>
+      <w:r>
+        <w:t xml:space="preserve">Healey, M. C. 1991. “Life History of Chinook Salmon (Onchorhynchus tshawytscha).” In </w:t>
       </w:r>
       <w:r>
         <w:rPr>
@@ -16844,13 +15699,10 @@
       <w:pPr>
         <w:pStyle w:val="Bibliography"/>
       </w:pPr>
-      <w:bookmarkStart w:id="92" w:name="ref-Herbst2019"/>
-      <w:bookmarkEnd w:id="91"/>
-      <w:r>
-        <w:t xml:space="preserve">Herbst, David B., Scott D. Cooper, Robert Bruce Medhurst, Sheila </w:t>
-      </w:r>
-      <w:r>
-        <w:t xml:space="preserve">W. Wiseman, and Carolyn T. Hunsaker. 2019. “Drought ecohydrology alters the structure and function of benthic invertebrate communities in mountain streams.” </w:t>
+      <w:bookmarkStart w:id="91" w:name="ref-Herbst2019"/>
+      <w:bookmarkEnd w:id="90"/>
+      <w:r>
+        <w:t xml:space="preserve">Herbst, David B., Scott D. Cooper, Robert Bruce Medhurst, Sheila W. Wiseman, and Carolyn T. Hunsaker. 2019. “Drought ecohydrology alters the structure and function of benthic invertebrate communities in mountain streams.” </w:t>
       </w:r>
       <w:r>
         <w:rPr>
@@ -16867,13 +15719,7 @@
           <w:rPr>
             <w:rStyle w:val="Hyperlink"/>
           </w:rPr>
-          <w:t>https://do</w:t>
-        </w:r>
-        <w:r>
-          <w:rPr>
-            <w:rStyle w:val="Hyperlink"/>
-          </w:rPr>
-          <w:t>i.org/10.1111/fwb.13270</w:t>
+          <w:t>https://doi.org/10.1111/fwb.13270</w:t>
         </w:r>
       </w:hyperlink>
       <w:r>
@@ -16884,8 +15730,8 @@
       <w:pPr>
         <w:pStyle w:val="Bibliography"/>
       </w:pPr>
-      <w:bookmarkStart w:id="93" w:name="ref-Hunt1999"/>
-      <w:bookmarkEnd w:id="92"/>
+      <w:bookmarkStart w:id="92" w:name="ref-Hunt1999"/>
+      <w:bookmarkEnd w:id="91"/>
       <w:r>
         <w:t xml:space="preserve">Hunt, Sharon L, Timothy J Mulligan, and Kenichiro Komori. 1999. “Oceanic feeding habits of chinook salmon, Oncorhynchus tshawytscha, off northern California.” </w:t>
       </w:r>
@@ -16904,14 +15750,11 @@
       <w:pPr>
         <w:pStyle w:val="Bibliography"/>
       </w:pPr>
-      <w:bookmarkStart w:id="94" w:name="ref-James2013"/>
-      <w:bookmarkEnd w:id="93"/>
+      <w:bookmarkStart w:id="93" w:name="ref-James2013"/>
+      <w:bookmarkEnd w:id="92"/>
       <w:r>
         <w:lastRenderedPageBreak/>
-        <w:t>James, Gareth, Daniela Witte</w:t>
-      </w:r>
-      <w:r>
-        <w:t xml:space="preserve">n, Trevor Hastie, and Robert Tibshirani. 2013. </w:t>
+        <w:t xml:space="preserve">James, Gareth, Daniela Witten, Trevor Hastie, and Robert Tibshirani. 2013. </w:t>
       </w:r>
       <w:r>
         <w:rPr>
@@ -16939,13 +15782,10 @@
       <w:pPr>
         <w:pStyle w:val="Bibliography"/>
       </w:pPr>
-      <w:bookmarkStart w:id="95" w:name="ref-Kevic2018"/>
-      <w:bookmarkEnd w:id="94"/>
-      <w:r>
-        <w:t xml:space="preserve">Kevic, Maja, </w:t>
-      </w:r>
-      <w:r>
-        <w:t xml:space="preserve">Johannes Ortlepp, Uta Mürle, and Christopher T. Robinson. 2018. “Effects of experimental floods in two rivers with contrasting valley morphologies.” </w:t>
+      <w:bookmarkStart w:id="94" w:name="ref-Kevic2018"/>
+      <w:bookmarkEnd w:id="93"/>
+      <w:r>
+        <w:t xml:space="preserve">Kevic, Maja, Johannes Ortlepp, Uta Mürle, and Christopher T. Robinson. 2018. “Effects of experimental floods in two rivers with contrasting valley morphologies.” </w:t>
       </w:r>
       <w:r>
         <w:rPr>
@@ -16973,8 +15813,8 @@
       <w:pPr>
         <w:pStyle w:val="Bibliography"/>
       </w:pPr>
-      <w:bookmarkStart w:id="96" w:name="ref-Knechtle2012"/>
-      <w:bookmarkEnd w:id="95"/>
+      <w:bookmarkStart w:id="95" w:name="ref-Knechtle2012"/>
+      <w:bookmarkEnd w:id="94"/>
       <w:r>
         <w:t xml:space="preserve">Knechtle, Morgan, and Diana Chesney. 2012. “2012 Scott River Salmon Studies.” Yreka, CA: California Department of Fish; Wildlife (CDFW). </w:t>
       </w:r>
@@ -16983,13 +15823,7 @@
           <w:rPr>
             <w:rStyle w:val="Hyperlink"/>
           </w:rPr>
-          <w:t>htt</w:t>
-        </w:r>
-        <w:r>
-          <w:rPr>
-            <w:rStyle w:val="Hyperlink"/>
-          </w:rPr>
-          <w:t>ps://nrm.dfg.ca.gov/FileHandler.ashx?DocumentID=77836</w:t>
+          <w:t>https://nrm.dfg.ca.gov/FileHandler.ashx?DocumentID=77836</w:t>
         </w:r>
       </w:hyperlink>
       <w:r>
@@ -17000,46 +15834,40 @@
       <w:pPr>
         <w:pStyle w:val="Bibliography"/>
       </w:pPr>
-      <w:bookmarkStart w:id="97" w:name="ref-CDFW2020"/>
+      <w:bookmarkStart w:id="96" w:name="ref-CDFW2020"/>
+      <w:bookmarkEnd w:id="95"/>
+      <w:r>
+        <w:t>Knechtle, Morgan, and Domenic Giudice. 2020. “2019 Scott River Salmon Studies.” 530. Yreka, CA: California Department of Fish; Wildlife (CDFW).</w:t>
+      </w:r>
+    </w:p>
+    <w:p>
+      <w:pPr>
+        <w:pStyle w:val="Bibliography"/>
+      </w:pPr>
+      <w:bookmarkStart w:id="97" w:name="ref-CDFW2021a"/>
       <w:bookmarkEnd w:id="96"/>
       <w:r>
-        <w:t>Knechtle, Morgan, and Domenic Giudice. 2020. “2019 Scott River Salmon Studies.” 530. Yreka, CA: California Department of Fish; Wildlife (CDFW).</w:t>
+        <w:t>———. 2021. “2020 Scott River Salmon Studies, Final Report.” Yreka, CA: California Department of Fish; Wildlife (CDFW).</w:t>
       </w:r>
     </w:p>
     <w:p>
       <w:pPr>
         <w:pStyle w:val="Bibliography"/>
       </w:pPr>
-      <w:bookmarkStart w:id="98" w:name="ref-CDFW2021a"/>
+      <w:bookmarkStart w:id="98" w:name="ref-CDFW2023a"/>
       <w:bookmarkEnd w:id="97"/>
       <w:r>
-        <w:t>———. 2021. “2020 Scott River Salmon Studies, Final Report</w:t>
-      </w:r>
-      <w:r>
-        <w:t>.” Yreka, CA: California Department of Fish; Wildlife (CDFW).</w:t>
+        <w:t>———. 2023. “2022 SCOTT RIVER SALMON STUDIES.” Yreka, CA: CDFW.</w:t>
       </w:r>
     </w:p>
     <w:p>
       <w:pPr>
         <w:pStyle w:val="Bibliography"/>
       </w:pPr>
-      <w:bookmarkStart w:id="99" w:name="ref-CDFW2023a"/>
+      <w:bookmarkStart w:id="99" w:name="ref-Konrad2011"/>
       <w:bookmarkEnd w:id="98"/>
       <w:r>
-        <w:t>———. 2023. “2022 SCOTT RIVER SALMON STUDIES.” Yreka, CA: CDFW.</w:t>
-      </w:r>
-    </w:p>
-    <w:p>
-      <w:pPr>
-        <w:pStyle w:val="Bibliography"/>
-      </w:pPr>
-      <w:bookmarkStart w:id="100" w:name="ref-Konrad2011"/>
-      <w:bookmarkEnd w:id="99"/>
-      <w:r>
-        <w:t xml:space="preserve">Konrad, Christopher P., Julian D. Olden, David A. Lytle, Theodore S. Melis, John C. Schmidt, Erin N. Bray, Mary C. Freeman, et al. </w:t>
-      </w:r>
-      <w:r>
-        <w:t xml:space="preserve">2011. “Large-scale flow experiments for managing river systems.” </w:t>
+        <w:t xml:space="preserve">Konrad, Christopher P., Julian D. Olden, David A. Lytle, Theodore S. Melis, John C. Schmidt, Erin N. Bray, Mary C. Freeman, et al. 2011. “Large-scale flow experiments for managing river systems.” </w:t>
       </w:r>
       <w:r>
         <w:rPr>
@@ -17067,13 +15895,10 @@
       <w:pPr>
         <w:pStyle w:val="Bibliography"/>
       </w:pPr>
-      <w:bookmarkStart w:id="101" w:name="ref-Lamouroux2015"/>
-      <w:bookmarkEnd w:id="100"/>
-      <w:r>
-        <w:t>Lamouroux, Nicolas, and Jean Michel Olivier. 2015. “Testing p</w:t>
-      </w:r>
-      <w:r>
-        <w:t xml:space="preserve">redictions of changes in fish abundance and community structure after flow restoration in four reaches of a large river (French Rhône).” </w:t>
+      <w:bookmarkStart w:id="100" w:name="ref-Lamouroux2015"/>
+      <w:bookmarkEnd w:id="99"/>
+      <w:r>
+        <w:t xml:space="preserve">Lamouroux, Nicolas, and Jean Michel Olivier. 2015. “Testing predictions of changes in fish abundance and community structure after flow restoration in four reaches of a large river (French Rhône).” </w:t>
       </w:r>
       <w:r>
         <w:rPr>
@@ -17090,13 +15915,7 @@
           <w:rPr>
             <w:rStyle w:val="Hyperlink"/>
           </w:rPr>
-          <w:t>https://doi.org/10.1111/fwb.12</w:t>
-        </w:r>
-        <w:r>
-          <w:rPr>
-            <w:rStyle w:val="Hyperlink"/>
-          </w:rPr>
-          <w:t>324</w:t>
+          <w:t>https://doi.org/10.1111/fwb.12324</w:t>
         </w:r>
       </w:hyperlink>
       <w:r>
@@ -17107,8 +15926,8 @@
       <w:pPr>
         <w:pStyle w:val="Bibliography"/>
       </w:pPr>
-      <w:bookmarkStart w:id="102" w:name="ref-LancasterDownes2014"/>
-      <w:bookmarkEnd w:id="101"/>
+      <w:bookmarkStart w:id="101" w:name="ref-LancasterDownes2014"/>
+      <w:bookmarkEnd w:id="100"/>
       <w:r>
         <w:t xml:space="preserve">Lancaster, Jill, and Barbara J. Downes. 2014. “Linking the hydraulic world of individual organisms to ecological processes: putting ecology into ecohydraulics.” </w:t>
       </w:r>
@@ -17138,13 +15957,10 @@
       <w:pPr>
         <w:pStyle w:val="Bibliography"/>
       </w:pPr>
-      <w:bookmarkStart w:id="103" w:name="ref-Larsen2021"/>
-      <w:bookmarkEnd w:id="102"/>
-      <w:r>
-        <w:t>Larsen, Stefano, Bruno Majone, Patrick Zulian, Elisa Stella, Alberto Bellin, Maria Cristina Bruno, and Guido Zolezzi. 2021. “Combining Hydrologic Simulations and Stream-network Models to Reveal Flow-ecology Relations</w:t>
-      </w:r>
-      <w:r>
-        <w:t xml:space="preserve">hips in a Large Alpine Catchment.” </w:t>
+      <w:bookmarkStart w:id="102" w:name="ref-Larsen2021"/>
+      <w:bookmarkEnd w:id="101"/>
+      <w:r>
+        <w:t xml:space="preserve">Larsen, Stefano, Bruno Majone, Patrick Zulian, Elisa Stella, Alberto Bellin, Maria Cristina Bruno, and Guido Zolezzi. 2021. “Combining Hydrologic Simulations and Stream-network Models to Reveal Flow-ecology Relationships in a Large Alpine Catchment.” </w:t>
       </w:r>
       <w:r>
         <w:rPr>
@@ -17172,13 +15988,10 @@
       <w:pPr>
         <w:pStyle w:val="Bibliography"/>
       </w:pPr>
-      <w:bookmarkStart w:id="104" w:name="ref-Lueders2023"/>
-      <w:bookmarkEnd w:id="103"/>
-      <w:r>
-        <w:t>Lueders, Mark B., and Ryan A. McManamay. 2023. “</w:t>
-      </w:r>
-      <w:r>
-        <w:t xml:space="preserve">Species depletion profiles as an alternative to streamflow alteration thresholds in a hydroecological risk assessment.” </w:t>
+      <w:bookmarkStart w:id="103" w:name="ref-Lueders2023"/>
+      <w:bookmarkEnd w:id="102"/>
+      <w:r>
+        <w:t xml:space="preserve">Lueders, Mark B., and Ryan A. McManamay. 2023. “Species depletion profiles as an alternative to streamflow alteration thresholds in a hydroecological risk assessment.” </w:t>
       </w:r>
       <w:r>
         <w:rPr>
@@ -17195,13 +16008,7 @@
           <w:rPr>
             <w:rStyle w:val="Hyperlink"/>
           </w:rPr>
-          <w:t>https://doi.org/10.1</w:t>
-        </w:r>
-        <w:r>
-          <w:rPr>
-            <w:rStyle w:val="Hyperlink"/>
-          </w:rPr>
-          <w:t>016/j.ecolind.2023.109989</w:t>
+          <w:t>https://doi.org/10.1016/j.ecolind.2023.109989</w:t>
         </w:r>
       </w:hyperlink>
       <w:r>
@@ -17212,8 +16019,8 @@
       <w:pPr>
         <w:pStyle w:val="Bibliography"/>
       </w:pPr>
-      <w:bookmarkStart w:id="105" w:name="ref-Mack1958"/>
-      <w:bookmarkEnd w:id="104"/>
+      <w:bookmarkStart w:id="104" w:name="ref-Mack1958"/>
+      <w:bookmarkEnd w:id="103"/>
       <w:r>
         <w:t xml:space="preserve">Mack, Seymour. 1958. “Geology and Ground-Water Features of Scott Valley Siskiyou County, California.” Geological Survey Water-Supply Paper 1462. </w:t>
       </w:r>
@@ -17222,13 +16029,7 @@
           <w:rPr>
             <w:rStyle w:val="Hyperlink"/>
           </w:rPr>
-          <w:t>https://pubs.usgs.gov/w</w:t>
-        </w:r>
-        <w:r>
-          <w:rPr>
-            <w:rStyle w:val="Hyperlink"/>
-          </w:rPr>
-          <w:t>sp/1462/report.pdf</w:t>
+          <w:t>https://pubs.usgs.gov/wsp/1462/report.pdf</w:t>
         </w:r>
       </w:hyperlink>
       <w:r>
@@ -17239,18 +16040,18 @@
       <w:pPr>
         <w:pStyle w:val="Bibliography"/>
       </w:pPr>
-      <w:bookmarkStart w:id="106" w:name="ref-Massie2020"/>
+      <w:bookmarkStart w:id="105" w:name="ref-Massie2020"/>
+      <w:bookmarkEnd w:id="104"/>
+      <w:r>
+        <w:t>Massie, Margaret, and Harrison Morrow. 2020. “2020 Scott River Juvenile Salmonid Outmigrant Study.”</w:t>
+      </w:r>
+    </w:p>
+    <w:p>
+      <w:pPr>
+        <w:pStyle w:val="Bibliography"/>
+      </w:pPr>
+      <w:bookmarkStart w:id="106" w:name="ref-Maurer2003"/>
       <w:bookmarkEnd w:id="105"/>
-      <w:r>
-        <w:t>Massie, Margaret, and Harrison Morrow. 2020. “2020 Scott River Juvenile Salmonid Outmigrant Study.”</w:t>
-      </w:r>
-    </w:p>
-    <w:p>
-      <w:pPr>
-        <w:pStyle w:val="Bibliography"/>
-      </w:pPr>
-      <w:bookmarkStart w:id="107" w:name="ref-Maurer2003"/>
-      <w:bookmarkEnd w:id="106"/>
       <w:r>
         <w:lastRenderedPageBreak/>
         <w:t>Maurer, Sue. 2003. “Scott River Watershed Adult Coho Salmon Spawning Survey December 2002-January 2003.” Etna, CA: Siskiyou RCD.</w:t>
@@ -17260,13 +16061,10 @@
       <w:pPr>
         <w:pStyle w:val="Bibliography"/>
       </w:pPr>
-      <w:bookmarkStart w:id="108" w:name="ref-Mazor2018"/>
-      <w:bookmarkEnd w:id="107"/>
-      <w:r>
-        <w:t xml:space="preserve">Mazor, </w:t>
-      </w:r>
-      <w:r>
-        <w:t xml:space="preserve">Raphael D., Jason T. May, Ashmita Sengupta, Kenneth S. McCune, Brian P. Bledsoe, and Eric D. Stein. 2018. “Tools for managing hydrologic alteration on a regional scale: Setting targets to protect stream health.” </w:t>
+      <w:bookmarkStart w:id="107" w:name="ref-Mazor2018"/>
+      <w:bookmarkEnd w:id="106"/>
+      <w:r>
+        <w:t xml:space="preserve">Mazor, Raphael D., Jason T. May, Ashmita Sengupta, Kenneth S. McCune, Brian P. Bledsoe, and Eric D. Stein. 2018. “Tools for managing hydrologic alteration on a regional scale: Setting targets to protect stream health.” </w:t>
       </w:r>
       <w:r>
         <w:rPr>
@@ -17294,21 +16092,18 @@
       <w:pPr>
         <w:pStyle w:val="Bibliography"/>
       </w:pPr>
-      <w:bookmarkStart w:id="109" w:name="ref-McMahon1983"/>
+      <w:bookmarkStart w:id="108" w:name="ref-McMahon1983"/>
+      <w:bookmarkEnd w:id="107"/>
+      <w:r>
+        <w:t>McMahon, Thomas E. 1983. “Habitat Suitability Index Models: Coho Salmon. U.S. Dept. Int., Fish Wildl. Serv. FWS/OBS-92/10.49.” Fort Collins, CO: U.S. Dept. Int., U.S. Fish; Wildlife Service. FWS/OBS-92/10.49.</w:t>
+      </w:r>
+    </w:p>
+    <w:p>
+      <w:pPr>
+        <w:pStyle w:val="Bibliography"/>
+      </w:pPr>
+      <w:bookmarkStart w:id="109" w:name="ref-McManamay2015"/>
       <w:bookmarkEnd w:id="108"/>
-      <w:r>
-        <w:t>McMahon, Thomas E. 1983. “Habitat Suitability Index Models: Coho Salmon. U.S. Dept. Int., Fish Wildl. Serv. FWS/OBS-92/10.49.” Fort Collins, CO: U.S. Dept. Int., U.S. Fish; Wil</w:t>
-      </w:r>
-      <w:r>
-        <w:t>dlife Service. FWS/OBS-92/10.49.</w:t>
-      </w:r>
-    </w:p>
-    <w:p>
-      <w:pPr>
-        <w:pStyle w:val="Bibliography"/>
-      </w:pPr>
-      <w:bookmarkStart w:id="110" w:name="ref-McManamay2015"/>
-      <w:bookmarkEnd w:id="109"/>
       <w:r>
         <w:t xml:space="preserve">McManamay, Ryan A., and Emmanuel A. Frimpong. 2015. “Hydrologic filtering of fish life history strategies across the United States: Implications for stream flow alteration.” </w:t>
       </w:r>
@@ -17338,13 +16133,10 @@
       <w:pPr>
         <w:pStyle w:val="Bibliography"/>
       </w:pPr>
-      <w:bookmarkStart w:id="111" w:name="ref-McManamay2013"/>
-      <w:bookmarkEnd w:id="110"/>
-      <w:r>
-        <w:t>McManamay, Ryan A, Donald J Orth, Charles A Dolloff, and David C Mathews. 2013. “Application of the ELOHA Framework to Regulated Rivers in the Upper Tennessee River Basin: A Cas</w:t>
-      </w:r>
-      <w:r>
-        <w:t xml:space="preserve">e Study.” </w:t>
+      <w:bookmarkStart w:id="110" w:name="ref-McManamay2013"/>
+      <w:bookmarkEnd w:id="109"/>
+      <w:r>
+        <w:t xml:space="preserve">McManamay, Ryan A, Donald J Orth, Charles A Dolloff, and David C Mathews. 2013. “Application of the ELOHA Framework to Regulated Rivers in the Upper Tennessee River Basin: A Case Study.” </w:t>
       </w:r>
       <w:r>
         <w:rPr>
@@ -17372,13 +16164,10 @@
       <w:pPr>
         <w:pStyle w:val="Bibliography"/>
       </w:pPr>
-      <w:bookmarkStart w:id="112" w:name="ref-Medallo-Diaz2019"/>
-      <w:bookmarkEnd w:id="111"/>
-      <w:r>
-        <w:t>Mellado-Díaz, Andrés, Jorge Rubén Sánchez-González, Simone Guareschi, Fernando Magdaleno, and Manuel Tor</w:t>
-      </w:r>
-      <w:r>
-        <w:t xml:space="preserve">o Velasco. 2019. “Exploring longitudinal trends and recovery gradients in macroinvertebrate communities and biomonitoring tools along regulated rivers.” </w:t>
+      <w:bookmarkStart w:id="111" w:name="ref-Medallo-Diaz2019"/>
+      <w:bookmarkEnd w:id="110"/>
+      <w:r>
+        <w:t xml:space="preserve">Mellado-Díaz, Andrés, Jorge Rubén Sánchez-González, Simone Guareschi, Fernando Magdaleno, and Manuel Toro Velasco. 2019. “Exploring longitudinal trends and recovery gradients in macroinvertebrate communities and biomonitoring tools along regulated rivers.” </w:t>
       </w:r>
       <w:r>
         <w:rPr>
@@ -17406,13 +16195,10 @@
       <w:pPr>
         <w:pStyle w:val="Bibliography"/>
       </w:pPr>
-      <w:bookmarkStart w:id="113" w:name="ref-Monk2006"/>
-      <w:bookmarkEnd w:id="112"/>
-      <w:r>
-        <w:t>Monk, Wendy A., Paul J. Wood, David M. Hannah, Douglas A. Wilson, Chris A. Extence, and Richard P. Chadd. 2006. “Flow variability and macroinv</w:t>
-      </w:r>
-      <w:r>
-        <w:t xml:space="preserve">ertebrate community response within riverine systems.” </w:t>
+      <w:bookmarkStart w:id="112" w:name="ref-Monk2006"/>
+      <w:bookmarkEnd w:id="111"/>
+      <w:r>
+        <w:t xml:space="preserve">Monk, Wendy A., Paul J. Wood, David M. Hannah, Douglas A. Wilson, Chris A. Extence, and Richard P. Chadd. 2006. “Flow variability and macroinvertebrate community response within riverine systems.” </w:t>
       </w:r>
       <w:r>
         <w:rPr>
@@ -17440,13 +16226,10 @@
       <w:pPr>
         <w:pStyle w:val="Bibliography"/>
       </w:pPr>
-      <w:bookmarkStart w:id="114" w:name="ref-Monk2008"/>
-      <w:bookmarkEnd w:id="113"/>
-      <w:r>
-        <w:t xml:space="preserve">Monk, Wendy A., Paul J. Wood, David M Hannah, and Douglas A Wilson. </w:t>
-      </w:r>
-      <w:r>
-        <w:t xml:space="preserve">2008. “MACROINVERTEBRATE COMMUNITY RESPONSE TO INTER-ANNUAL AND REGIONAL RIVER FLOW REGIME DYNAMICS.” </w:t>
+      <w:bookmarkStart w:id="113" w:name="ref-Monk2008"/>
+      <w:bookmarkEnd w:id="112"/>
+      <w:r>
+        <w:t xml:space="preserve">Monk, Wendy A., Paul J. Wood, David M Hannah, and Douglas A Wilson. 2008. “MACROINVERTEBRATE COMMUNITY RESPONSE TO INTER-ANNUAL AND REGIONAL RIVER FLOW REGIME DYNAMICS.” </w:t>
       </w:r>
       <w:r>
         <w:rPr>
@@ -17463,8 +16246,8 @@
       <w:pPr>
         <w:pStyle w:val="Bibliography"/>
       </w:pPr>
-      <w:bookmarkStart w:id="115" w:name="ref-Moyle2002"/>
-      <w:bookmarkEnd w:id="114"/>
+      <w:bookmarkStart w:id="114" w:name="ref-Moyle2002"/>
+      <w:bookmarkEnd w:id="113"/>
       <w:r>
         <w:t xml:space="preserve">Moyle, P. B. 2002. </w:t>
       </w:r>
@@ -17483,13 +16266,10 @@
       <w:pPr>
         <w:pStyle w:val="Bibliography"/>
       </w:pPr>
-      <w:bookmarkStart w:id="116" w:name="ref-Moyle2014"/>
-      <w:bookmarkEnd w:id="115"/>
-      <w:r>
-        <w:t>———. 2014. “Novel aquatic ec</w:t>
-      </w:r>
-      <w:r>
-        <w:t xml:space="preserve">osystems: the new reality for streams in California and other Mediterranean climate regions.” </w:t>
+      <w:bookmarkStart w:id="115" w:name="ref-Moyle2014"/>
+      <w:bookmarkEnd w:id="114"/>
+      <w:r>
+        <w:t xml:space="preserve">———. 2014. “Novel aquatic ecosystems: the new reality for streams in California and other Mediterranean climate regions.” </w:t>
       </w:r>
       <w:r>
         <w:rPr>
@@ -17517,26 +16297,17 @@
       <w:pPr>
         <w:pStyle w:val="Bibliography"/>
       </w:pPr>
-      <w:bookmarkStart w:id="117" w:name="ref-NMFS2014"/>
-      <w:bookmarkEnd w:id="116"/>
-      <w:r>
-        <w:t>National Marine Fisheries Servi</w:t>
-      </w:r>
-      <w:r>
-        <w:t xml:space="preserve">ce (NMFS). 2014. “Final SONCC Coho Recovery Plan - Scott River Population.” </w:t>
+      <w:bookmarkStart w:id="116" w:name="ref-NMFS2014"/>
+      <w:bookmarkEnd w:id="115"/>
+      <w:r>
+        <w:t xml:space="preserve">National Marine Fisheries Service (NMFS). 2014. “Final SONCC Coho Recovery Plan - Scott River Population.” </w:t>
       </w:r>
       <w:hyperlink r:id="rId69">
         <w:r>
           <w:rPr>
             <w:rStyle w:val="Hyperlink"/>
           </w:rPr>
-          <w:t>https://www.fisheries.noaa.gov/reso</w:t>
-        </w:r>
-        <w:r>
-          <w:rPr>
-            <w:rStyle w:val="Hyperlink"/>
-          </w:rPr>
-          <w:t>urce/document/final-recovery-plan-southern-oregon-northern-california-coast-evolutionarily</w:t>
+          <w:t>https://www.fisheries.noaa.gov/resource/document/final-recovery-plan-southern-oregon-northern-california-coast-evolutionarily</w:t>
         </w:r>
       </w:hyperlink>
       <w:r>
@@ -17547,13 +16318,10 @@
       <w:pPr>
         <w:pStyle w:val="Bibliography"/>
       </w:pPr>
-      <w:bookmarkStart w:id="118" w:name="ref-Nickelson1992"/>
-      <w:bookmarkEnd w:id="117"/>
-      <w:r>
-        <w:t>Nickelson, Thomas E, Jeffrey D Rodgers, Steven L Johnson, and Mario F Solazzi. 1992. “Seasonal Changes in Habitat Use by Juvenile Coho Salmon (Oncorhynchus kisutch)</w:t>
-      </w:r>
-      <w:r>
-        <w:t xml:space="preserve"> in Oregon Coastal Streams.” </w:t>
+      <w:bookmarkStart w:id="117" w:name="ref-Nickelson1992"/>
+      <w:bookmarkEnd w:id="116"/>
+      <w:r>
+        <w:t xml:space="preserve">Nickelson, Thomas E, Jeffrey D Rodgers, Steven L Johnson, and Mario F Solazzi. 1992. “Seasonal Changes in Habitat Use by Juvenile Coho Salmon (Oncorhynchus kisutch) in Oregon Coastal Streams.” </w:t>
       </w:r>
       <w:r>
         <w:rPr>
@@ -17570,27 +16338,18 @@
       <w:pPr>
         <w:pStyle w:val="Bibliography"/>
       </w:pPr>
-      <w:bookmarkStart w:id="119" w:name="ref-NCRWQCB2005"/>
-      <w:bookmarkEnd w:id="118"/>
+      <w:bookmarkStart w:id="118" w:name="ref-NCRWQCB2005"/>
+      <w:bookmarkEnd w:id="117"/>
       <w:r>
         <w:lastRenderedPageBreak/>
-        <w:t>North Coast Regional Water Quality Control Board (NCRWQCB). 2005. “Staff Report for the Action Plan for the Scott River Watershed Sediment and Temperature Total Max</w:t>
-      </w:r>
-      <w:r>
-        <w:t xml:space="preserve">imum Daily Loads.” North Coast Regional Water Quality Control Board. </w:t>
+        <w:t xml:space="preserve">North Coast Regional Water Quality Control Board (NCRWQCB). 2005. “Staff Report for the Action Plan for the Scott River Watershed Sediment and Temperature Total Maximum Daily Loads.” North Coast Regional Water Quality Control Board. </w:t>
       </w:r>
       <w:hyperlink r:id="rId70">
         <w:r>
           <w:rPr>
             <w:rStyle w:val="Hyperlink"/>
           </w:rPr>
-          <w:t>https://www.waterboards.ca.gov/water{\_}issues/programs/tmdl/records</w:t>
-        </w:r>
-        <w:r>
-          <w:rPr>
-            <w:rStyle w:val="Hyperlink"/>
-          </w:rPr>
-          <w:t>/region{\_}1/2010/ref3872.pdf</w:t>
+          <w:t>https://www.waterboards.ca.gov/water{\_}issues/programs/tmdl/records/region{\_}1/2010/ref3872.pdf</w:t>
         </w:r>
       </w:hyperlink>
       <w:r>
@@ -17601,18 +16360,18 @@
       <w:pPr>
         <w:pStyle w:val="Bibliography"/>
       </w:pPr>
-      <w:bookmarkStart w:id="120" w:name="ref-NCRWQCB2006b"/>
+      <w:bookmarkStart w:id="119" w:name="ref-NCRWQCB2006b"/>
+      <w:bookmarkEnd w:id="118"/>
+      <w:r>
+        <w:t>———. 2006. “Action Plan for the Scott River Sediment and Temperature Total Maximum Daily Loads (Basin Plan Language).”</w:t>
+      </w:r>
+    </w:p>
+    <w:p>
+      <w:pPr>
+        <w:pStyle w:val="Bibliography"/>
+      </w:pPr>
+      <w:bookmarkStart w:id="120" w:name="ref-Parry2013"/>
       <w:bookmarkEnd w:id="119"/>
-      <w:r>
-        <w:t>———. 2006. “Action Plan for the Scott River Sediment and Temperature Total Maximum Daily Loads (Basin Plan Language).”</w:t>
-      </w:r>
-    </w:p>
-    <w:p>
-      <w:pPr>
-        <w:pStyle w:val="Bibliography"/>
-      </w:pPr>
-      <w:bookmarkStart w:id="121" w:name="ref-Parry2013"/>
-      <w:bookmarkEnd w:id="120"/>
       <w:r>
         <w:t xml:space="preserve">Parry, Ashley. 2013. “Evaluation and modernization of the Scott Valley Irrigation District.” PhD thesis. </w:t>
       </w:r>
@@ -17632,13 +16391,10 @@
       <w:pPr>
         <w:pStyle w:val="Bibliography"/>
       </w:pPr>
-      <w:bookmarkStart w:id="122" w:name="ref-Patterson2020"/>
-      <w:bookmarkEnd w:id="121"/>
-      <w:r>
-        <w:t>Patterson, Noelle K., Belize A. Lane, Sarah M. Yarnell, Yexuan Qiu, Samuel Sandoval-Solis, and Gregory B. Pasternack. 2020. “A hydrologic feature d</w:t>
-      </w:r>
-      <w:r>
-        <w:t xml:space="preserve">etection algorithm to quantify seasonal components of flow regimes.” </w:t>
+      <w:bookmarkStart w:id="121" w:name="ref-Patterson2020"/>
+      <w:bookmarkEnd w:id="120"/>
+      <w:r>
+        <w:t xml:space="preserve">Patterson, Noelle K., Belize A. Lane, Sarah M. Yarnell, Yexuan Qiu, Samuel Sandoval-Solis, and Gregory B. Pasternack. 2020. “A hydrologic feature detection algorithm to quantify seasonal components of flow regimes.” </w:t>
       </w:r>
       <w:r>
         <w:rPr>
@@ -17655,8 +16411,8 @@
       <w:pPr>
         <w:pStyle w:val="Bibliography"/>
       </w:pPr>
-      <w:bookmarkStart w:id="123" w:name="ref-Pearson1895"/>
-      <w:bookmarkEnd w:id="122"/>
+      <w:bookmarkStart w:id="122" w:name="ref-Pearson1895"/>
+      <w:bookmarkEnd w:id="121"/>
       <w:r>
         <w:t xml:space="preserve">Pearson, Karl. 1895. “Note on Regression and Inheritance in the Case of Two Parents.” </w:t>
       </w:r>
@@ -17668,18 +16424,15 @@
         <w:t>Proceedings of the Royal Society of London Series I</w:t>
       </w:r>
       <w:r>
-        <w:t xml:space="preserve"> 58 (Jan): 240–42</w:t>
-      </w:r>
-      <w:r>
-        <w:t>.</w:t>
+        <w:t xml:space="preserve"> 58 (Jan): 240–42.</w:t>
       </w:r>
     </w:p>
     <w:p>
       <w:pPr>
         <w:pStyle w:val="Bibliography"/>
       </w:pPr>
-      <w:bookmarkStart w:id="124" w:name="ref-Peek2022"/>
-      <w:bookmarkEnd w:id="123"/>
+      <w:bookmarkStart w:id="123" w:name="ref-Peek2022"/>
+      <w:bookmarkEnd w:id="122"/>
       <w:r>
         <w:t xml:space="preserve">Peek, Ryan, Katie Irving, Sarah M. Yarnell, Rob Lusardi, Eric D. Stein, and Raphael Mazor. 2022. “Identifying Functional Flow Linkages Between Stream Alteration and Biological Stream Condition Indices Across California.” </w:t>
       </w:r>
@@ -17688,14 +16441,7 @@
           <w:i/>
           <w:iCs/>
         </w:rPr>
-        <w:t>Frontiers in Environmental Scienc</w:t>
-      </w:r>
-      <w:r>
-        <w:rPr>
-          <w:i/>
-          <w:iCs/>
-        </w:rPr>
-        <w:t>e</w:t>
+        <w:t>Frontiers in Environmental Science</w:t>
       </w:r>
       <w:r>
         <w:t xml:space="preserve"> 9 (January): 1–14. </w:t>
@@ -17716,13 +16462,10 @@
       <w:pPr>
         <w:pStyle w:val="Bibliography"/>
       </w:pPr>
-      <w:bookmarkStart w:id="125" w:name="ref-Peterson2016"/>
-      <w:bookmarkEnd w:id="124"/>
-      <w:r>
-        <w:t>Peterson, James T., and Mary C. Freeman. 2016. “Integrating modeling, monitoring, and management to reduce critical uncertainties i</w:t>
-      </w:r>
-      <w:r>
-        <w:t xml:space="preserve">n water resource decision making.” </w:t>
+      <w:bookmarkStart w:id="124" w:name="ref-Peterson2016"/>
+      <w:bookmarkEnd w:id="123"/>
+      <w:r>
+        <w:t xml:space="preserve">Peterson, James T., and Mary C. Freeman. 2016. “Integrating modeling, monitoring, and management to reduce critical uncertainties in water resource decision making.” </w:t>
       </w:r>
       <w:r>
         <w:rPr>
@@ -17750,13 +16493,10 @@
       <w:pPr>
         <w:pStyle w:val="Bibliography"/>
       </w:pPr>
-      <w:bookmarkStart w:id="126" w:name="ref-Poff1997"/>
-      <w:bookmarkEnd w:id="125"/>
-      <w:r>
-        <w:t>Poff, N. L., J David Allan, Mark B Bain, James R Karr, Karen</w:t>
-      </w:r>
-      <w:r>
-        <w:t xml:space="preserve"> L Prestegaard, Brian D Richter, Richard E Sparks, and Julie C Stromberg. 1997. “A paradigm for river conservation and restoration.” </w:t>
+      <w:bookmarkStart w:id="125" w:name="ref-Poff1997"/>
+      <w:bookmarkEnd w:id="124"/>
+      <w:r>
+        <w:t xml:space="preserve">Poff, N. L., J David Allan, Mark B Bain, James R Karr, Karen L Prestegaard, Brian D Richter, Richard E Sparks, and Julie C Stromberg. 1997. “A paradigm for river conservation and restoration.” </w:t>
       </w:r>
       <w:r>
         <w:rPr>
@@ -17784,13 +16524,10 @@
       <w:pPr>
         <w:pStyle w:val="Bibliography"/>
       </w:pPr>
-      <w:bookmarkStart w:id="127" w:name="ref-Poff2010b"/>
-      <w:bookmarkEnd w:id="126"/>
-      <w:r>
-        <w:t>Poff, N. L.</w:t>
-      </w:r>
-      <w:r>
-        <w:t xml:space="preserve">, Brian D. Richter, Angela H. Arthington, Stuart E. Bunn, Robert J. Naiman, Eloise Kendy, Mike Acreman, et al. 2010. “The ecological limits of hydrologic alteration (ELOHA): A new framework for developing regional environmental flow standards.” </w:t>
+      <w:bookmarkStart w:id="126" w:name="ref-Poff2010b"/>
+      <w:bookmarkEnd w:id="125"/>
+      <w:r>
+        <w:t xml:space="preserve">Poff, N. L., Brian D. Richter, Angela H. Arthington, Stuart E. Bunn, Robert J. Naiman, Eloise Kendy, Mike Acreman, et al. 2010. “The ecological limits of hydrologic alteration (ELOHA): A new framework for developing regional environmental flow standards.” </w:t>
       </w:r>
       <w:r>
         <w:rPr>
@@ -17818,13 +16555,10 @@
       <w:pPr>
         <w:pStyle w:val="Bibliography"/>
       </w:pPr>
-      <w:bookmarkStart w:id="128" w:name="ref-Poff2010a"/>
-      <w:bookmarkEnd w:id="127"/>
-      <w:r>
-        <w:t>Poff, N. L., and Julie K. H. Zimmerman. 2010. “Ecological responses to altered flow regimes: A literatu</w:t>
-      </w:r>
-      <w:r>
-        <w:t xml:space="preserve">re review to inform the science and management of environmental flows.” </w:t>
+      <w:bookmarkStart w:id="127" w:name="ref-Poff2010a"/>
+      <w:bookmarkEnd w:id="126"/>
+      <w:r>
+        <w:t xml:space="preserve">Poff, N. L., and Julie K. H. Zimmerman. 2010. “Ecological responses to altered flow regimes: A literature review to inform the science and management of environmental flows.” </w:t>
       </w:r>
       <w:r>
         <w:rPr>
@@ -17852,13 +16586,10 @@
       <w:pPr>
         <w:pStyle w:val="Bibliography"/>
       </w:pPr>
-      <w:bookmarkStart w:id="129" w:name="ref-Qian2016"/>
-      <w:bookmarkEnd w:id="128"/>
-      <w:r>
-        <w:t>Qian, Kuimei, Xia Liu, and Yuw</w:t>
-      </w:r>
-      <w:r>
-        <w:t xml:space="preserve">ei Chen. 2016. “Effects of water level fluctuation on phytoplankton succession in Poyang Lake, China – A five year study.” </w:t>
+      <w:bookmarkStart w:id="128" w:name="ref-Qian2016"/>
+      <w:bookmarkEnd w:id="127"/>
+      <w:r>
+        <w:t xml:space="preserve">Qian, Kuimei, Xia Liu, and Yuwei Chen. 2016. “Effects of water level fluctuation on phytoplankton succession in Poyang Lake, China – A five year study.” </w:t>
       </w:r>
       <w:r>
         <w:rPr>
@@ -17875,13 +16606,7 @@
           <w:rPr>
             <w:rStyle w:val="Hyperlink"/>
           </w:rPr>
-          <w:t>https://doi.org/10.1016</w:t>
-        </w:r>
-        <w:r>
-          <w:rPr>
-            <w:rStyle w:val="Hyperlink"/>
-          </w:rPr>
-          <w:t>/j.ecohyd.2016.08.001</w:t>
+          <w:t>https://doi.org/10.1016/j.ecohyd.2016.08.001</w:t>
         </w:r>
       </w:hyperlink>
       <w:r>
@@ -17892,8 +16617,8 @@
       <w:pPr>
         <w:pStyle w:val="Bibliography"/>
       </w:pPr>
-      <w:bookmarkStart w:id="130" w:name="ref-Quigley2007"/>
-      <w:bookmarkEnd w:id="129"/>
+      <w:bookmarkStart w:id="129" w:name="ref-Quigley2007"/>
+      <w:bookmarkEnd w:id="128"/>
       <w:r>
         <w:t xml:space="preserve">Quigley, Danielle. 2007. “Final Report Adult Coho Spawning Ground Surveys 2006-2007.” Etna, CA: Siskiyou RCD. </w:t>
       </w:r>
@@ -17913,14 +16638,11 @@
       <w:pPr>
         <w:pStyle w:val="Bibliography"/>
       </w:pPr>
-      <w:bookmarkStart w:id="131" w:name="ref-Quinones2014"/>
-      <w:bookmarkEnd w:id="130"/>
+      <w:bookmarkStart w:id="130" w:name="ref-Quinones2014"/>
+      <w:bookmarkEnd w:id="129"/>
       <w:r>
         <w:lastRenderedPageBreak/>
-        <w:t>Quiñones, Rebecca M., Marce</w:t>
-      </w:r>
-      <w:r>
-        <w:t xml:space="preserve">l Holyoak, Michael L. Johnson, and Peter B. Moyle. 2014. “Potential factors affecting survival differ by run-timing and location: Linear mixed-effects models of Pacific salmonids (Oncorhynchus spp.) in the Klamath River, California.” </w:t>
+        <w:t xml:space="preserve">Quiñones, Rebecca M., Marcel Holyoak, Michael L. Johnson, and Peter B. Moyle. 2014. “Potential factors affecting survival differ by run-timing and location: Linear mixed-effects models of Pacific salmonids (Oncorhynchus spp.) in the Klamath River, California.” </w:t>
       </w:r>
       <w:r>
         <w:rPr>
@@ -17948,8 +16670,8 @@
       <w:pPr>
         <w:pStyle w:val="Bibliography"/>
       </w:pPr>
-      <w:bookmarkStart w:id="132" w:name="ref-RManual"/>
-      <w:bookmarkEnd w:id="131"/>
+      <w:bookmarkStart w:id="131" w:name="ref-RManual"/>
+      <w:bookmarkEnd w:id="130"/>
       <w:r>
         <w:t xml:space="preserve">R Core Team. 2020. “R: A Language and Environment for Statistical Computing.” Vienna, Austria: R Foundation for Statistical Computing. </w:t>
       </w:r>
@@ -17969,8 +16691,8 @@
       <w:pPr>
         <w:pStyle w:val="Bibliography"/>
       </w:pPr>
-      <w:bookmarkStart w:id="133" w:name="ref-Ranstam2018"/>
-      <w:bookmarkEnd w:id="132"/>
+      <w:bookmarkStart w:id="132" w:name="ref-Ranstam2018"/>
+      <w:bookmarkEnd w:id="131"/>
       <w:r>
         <w:t xml:space="preserve">Ranstam, J., and J. A. Cook. 2018. “LASSO regression.” </w:t>
       </w:r>
@@ -18000,8 +16722,8 @@
       <w:pPr>
         <w:pStyle w:val="Bibliography"/>
       </w:pPr>
-      <w:bookmarkStart w:id="134" w:name="ref-Richter2006"/>
-      <w:bookmarkEnd w:id="133"/>
+      <w:bookmarkStart w:id="133" w:name="ref-Richter2006"/>
+      <w:bookmarkEnd w:id="132"/>
       <w:r>
         <w:t xml:space="preserve">Richter, Brian D., Andrew T. Warner, Judy L. Meyer, and Kim Lutz. 2006. “A collaborative and adaptive process for developing environmental flow recommendations.” </w:t>
       </w:r>
@@ -18031,8 +16753,8 @@
       <w:pPr>
         <w:pStyle w:val="Bibliography"/>
       </w:pPr>
-      <w:bookmarkStart w:id="135" w:name="ref-Riis2008"/>
-      <w:bookmarkEnd w:id="134"/>
+      <w:bookmarkStart w:id="134" w:name="ref-Riis2008"/>
+      <w:bookmarkEnd w:id="133"/>
       <w:r>
         <w:t xml:space="preserve">Riis, Tenna, Alastair M. Suren, Bente Clausen, and Kaj Sand-Jensen. 2008. “Vegetation and flow regime in lowland streams.” </w:t>
       </w:r>
@@ -18062,8 +16784,8 @@
       <w:pPr>
         <w:pStyle w:val="Bibliography"/>
       </w:pPr>
-      <w:bookmarkStart w:id="136" w:name="ref-RobertsonSwinton2005"/>
-      <w:bookmarkEnd w:id="135"/>
+      <w:bookmarkStart w:id="135" w:name="ref-RobertsonSwinton2005"/>
+      <w:bookmarkEnd w:id="134"/>
       <w:r>
         <w:t xml:space="preserve">Robertson, G. Philip, and Scott M. Swinton. 2005. “Reconciling agricultural productivity and environmental integrity: A grand challenge for agriculture.” </w:t>
       </w:r>
@@ -18075,10 +16797,7 @@
         <w:t>Frontiers in Ecology and the Environment</w:t>
       </w:r>
       <w:r>
-        <w:t xml:space="preserve"> 3</w:t>
-      </w:r>
-      <w:r>
-        <w:t xml:space="preserve"> (1 SPEC. ISS.): 38–46. </w:t>
+        <w:t xml:space="preserve"> 3 (1 SPEC. ISS.): 38–46. </w:t>
       </w:r>
       <w:hyperlink r:id="rId84">
         <w:r>
@@ -18096,8 +16815,8 @@
       <w:pPr>
         <w:pStyle w:val="Bibliography"/>
       </w:pPr>
-      <w:bookmarkStart w:id="137" w:name="ref-Rosenfeld2003"/>
-      <w:bookmarkEnd w:id="136"/>
+      <w:bookmarkStart w:id="136" w:name="ref-Rosenfeld2003"/>
+      <w:bookmarkEnd w:id="135"/>
       <w:r>
         <w:t xml:space="preserve">Rosenfeld, Jordan. 2003. “Assessing the Habitat Requirements of Stream Fishes: An Overview and Evaluation of Different Approaches.” </w:t>
       </w:r>
@@ -18106,14 +16825,7 @@
           <w:i/>
           <w:iCs/>
         </w:rPr>
-        <w:t xml:space="preserve">Transactions of </w:t>
-      </w:r>
-      <w:r>
-        <w:rPr>
-          <w:i/>
-          <w:iCs/>
-        </w:rPr>
-        <w:t>the American Fisheries Society</w:t>
+        <w:t>Transactions of the American Fisheries Society</w:t>
       </w:r>
       <w:r>
         <w:t xml:space="preserve"> 132 (5): 953–68. </w:t>
@@ -18134,13 +16846,10 @@
       <w:pPr>
         <w:pStyle w:val="Bibliography"/>
       </w:pPr>
-      <w:bookmarkStart w:id="138" w:name="ref-Rosenfeld2017"/>
-      <w:bookmarkEnd w:id="137"/>
-      <w:r>
-        <w:t xml:space="preserve">Rosenfeld, Jordan S. 2017. “Developing flow–ecology relationships: Implications of nonlinear biological responses for water </w:t>
-      </w:r>
-      <w:r>
-        <w:t xml:space="preserve">management.” </w:t>
+      <w:bookmarkStart w:id="137" w:name="ref-Rosenfeld2017"/>
+      <w:bookmarkEnd w:id="136"/>
+      <w:r>
+        <w:t xml:space="preserve">Rosenfeld, Jordan S. 2017. “Developing flow–ecology relationships: Implications of nonlinear biological responses for water management.” </w:t>
       </w:r>
       <w:r>
         <w:rPr>
@@ -18168,13 +16877,10 @@
       <w:pPr>
         <w:pStyle w:val="Bibliography"/>
       </w:pPr>
-      <w:bookmarkStart w:id="139" w:name="ref-Saby2022"/>
-      <w:bookmarkEnd w:id="138"/>
-      <w:r>
-        <w:t>Saby, Linnea, Kevin L. McKee, Prakrut Kansara, Jonathan L. Goodall, Lawrence E. Band, and Venkataraman Lakshmi. 2022. “</w:t>
-      </w:r>
-      <w:r>
-        <w:t xml:space="preserve">Sensitivity of Remotely Sensed Vegetation to Hydrologic Predictors across the Colorado River Basin, 2001–2019.” </w:t>
+      <w:bookmarkStart w:id="138" w:name="ref-Saby2022"/>
+      <w:bookmarkEnd w:id="137"/>
+      <w:r>
+        <w:t xml:space="preserve">Saby, Linnea, Kevin L. McKee, Prakrut Kansara, Jonathan L. Goodall, Lawrence E. Band, and Venkataraman Lakshmi. 2022. “Sensitivity of Remotely Sensed Vegetation to Hydrologic Predictors across the Colorado River Basin, 2001–2019.” </w:t>
       </w:r>
       <w:r>
         <w:rPr>
@@ -18191,13 +16897,7 @@
           <w:rPr>
             <w:rStyle w:val="Hyperlink"/>
           </w:rPr>
-          <w:t>https://doi.org/</w:t>
-        </w:r>
-        <w:r>
-          <w:rPr>
-            <w:rStyle w:val="Hyperlink"/>
-          </w:rPr>
-          <w:t>10.1111/1752-1688.12965</w:t>
+          <w:t>https://doi.org/10.1111/1752-1688.12965</w:t>
         </w:r>
       </w:hyperlink>
       <w:r>
@@ -18208,18 +16908,18 @@
       <w:pPr>
         <w:pStyle w:val="Bibliography"/>
       </w:pPr>
-      <w:bookmarkStart w:id="140" w:name="ref-CRMP2000"/>
+      <w:bookmarkStart w:id="139" w:name="ref-CRMP2000"/>
+      <w:bookmarkEnd w:id="138"/>
+      <w:r>
+        <w:t>Scott River Coordinated Resource Management Planning Comittee, and Scott River Watershed Council (SRWC). 2000. “Final Report.”</w:t>
+      </w:r>
+    </w:p>
+    <w:p>
+      <w:pPr>
+        <w:pStyle w:val="Bibliography"/>
+      </w:pPr>
+      <w:bookmarkStart w:id="140" w:name="ref-SRWT2018"/>
       <w:bookmarkEnd w:id="139"/>
-      <w:r>
-        <w:t>Scott River Coordinated Resource Management Planning Comittee, and Scott River Watershed Council (SRWC). 2000. “Final Report.”</w:t>
-      </w:r>
-    </w:p>
-    <w:p>
-      <w:pPr>
-        <w:pStyle w:val="Bibliography"/>
-      </w:pPr>
-      <w:bookmarkStart w:id="141" w:name="ref-SRWT2018"/>
-      <w:bookmarkEnd w:id="140"/>
       <w:r>
         <w:t xml:space="preserve">Scott River Water Trust (SRWT). 2018. “2017 Monitoring Report.” June. </w:t>
       </w:r>
@@ -18239,8 +16939,8 @@
       <w:pPr>
         <w:pStyle w:val="Bibliography"/>
       </w:pPr>
-      <w:bookmarkStart w:id="142" w:name="ref-SRWC2018"/>
-      <w:bookmarkEnd w:id="141"/>
+      <w:bookmarkStart w:id="141" w:name="ref-SRWC2018"/>
+      <w:bookmarkEnd w:id="140"/>
       <w:r>
         <w:t xml:space="preserve">Scott River Watershed Council (SRWC). 2018. “Restoring Priority Coho Habitat in the Scott River Watershed Modeling and Planning Report.” Etna, CA. </w:t>
       </w:r>
@@ -18260,13 +16960,10 @@
       <w:pPr>
         <w:pStyle w:val="Bibliography"/>
       </w:pPr>
-      <w:bookmarkStart w:id="143" w:name="ref-SRWC2005"/>
-      <w:bookmarkEnd w:id="142"/>
-      <w:r>
-        <w:t>Scott River Watershed Council (SRWC), and Siskiyou Resource Conservation District (RCD). 2005. “Initial Phase of the Scott Ri</w:t>
-      </w:r>
-      <w:r>
-        <w:t xml:space="preserve">ver Watershed Council Strategic Action Plan.” October. Etna, CA. </w:t>
+      <w:bookmarkStart w:id="142" w:name="ref-SRWC2005"/>
+      <w:bookmarkEnd w:id="141"/>
+      <w:r>
+        <w:t xml:space="preserve">Scott River Watershed Council (SRWC), and Siskiyou Resource Conservation District (RCD). 2005. “Initial Phase of the Scott River Watershed Council Strategic Action Plan.” October. Etna, CA. </w:t>
       </w:r>
       <w:hyperlink r:id="rId90">
         <w:r>
@@ -18284,8 +16981,8 @@
       <w:pPr>
         <w:pStyle w:val="Bibliography"/>
       </w:pPr>
-      <w:bookmarkStart w:id="144" w:name="ref-SVAP1980"/>
-      <w:bookmarkEnd w:id="143"/>
+      <w:bookmarkStart w:id="143" w:name="ref-SVAP1980"/>
+      <w:bookmarkEnd w:id="142"/>
       <w:r>
         <w:lastRenderedPageBreak/>
         <w:t>Scott Valley Area Plan Committee. 1980. “Scott Valley Area Plan (SVAP).”</w:t>
@@ -18295,13 +16992,10 @@
       <w:pPr>
         <w:pStyle w:val="Bibliography"/>
       </w:pPr>
-      <w:bookmarkStart w:id="145" w:name="ref-Shenton2012"/>
-      <w:bookmarkEnd w:id="144"/>
-      <w:r>
-        <w:t>Shenton, Will, Nichola</w:t>
-      </w:r>
-      <w:r>
-        <w:t xml:space="preserve">s R. Bond, Jian D. L. Yen, and Ralph Mac Nally. 2012. “Putting the ecology into environmental flows: Ecological dynamics and demographic modelling.” </w:t>
+      <w:bookmarkStart w:id="144" w:name="ref-Shenton2012"/>
+      <w:bookmarkEnd w:id="143"/>
+      <w:r>
+        <w:t xml:space="preserve">Shenton, Will, Nicholas R. Bond, Jian D. L. Yen, and Ralph Mac Nally. 2012. “Putting the ecology into environmental flows: Ecological dynamics and demographic modelling.” </w:t>
       </w:r>
       <w:r>
         <w:rPr>
@@ -18318,13 +17012,7 @@
           <w:rPr>
             <w:rStyle w:val="Hyperlink"/>
           </w:rPr>
-          <w:t>https:/</w:t>
-        </w:r>
-        <w:r>
-          <w:rPr>
-            <w:rStyle w:val="Hyperlink"/>
-          </w:rPr>
-          <w:t>/doi.org/10.1007/s00267-012-9864-z</w:t>
+          <w:t>https://doi.org/10.1007/s00267-012-9864-z</w:t>
         </w:r>
       </w:hyperlink>
       <w:r>
@@ -18335,8 +17023,8 @@
       <w:pPr>
         <w:pStyle w:val="Bibliography"/>
       </w:pPr>
-      <w:bookmarkStart w:id="146" w:name="ref-Sinnathamby2018"/>
-      <w:bookmarkEnd w:id="145"/>
+      <w:bookmarkStart w:id="145" w:name="ref-Sinnathamby2018"/>
+      <w:bookmarkEnd w:id="144"/>
       <w:r>
         <w:t xml:space="preserve">Sinnathamby, Sumathy, Kyle R. Douglas-Mankin, Muluken E. Muche, Stacy L. Hutchinson, and Aavudai Anandhi. 2018. “Ecohydrological index, native fish, and climate trends and relationships in the Kansas River basin.” </w:t>
       </w:r>
@@ -18345,14 +17033,7 @@
           <w:i/>
           <w:iCs/>
         </w:rPr>
-        <w:t>Ecohyd</w:t>
-      </w:r>
-      <w:r>
-        <w:rPr>
-          <w:i/>
-          <w:iCs/>
-        </w:rPr>
-        <w:t>rology</w:t>
+        <w:t>Ecohydrology</w:t>
       </w:r>
       <w:r>
         <w:t xml:space="preserve"> 11 (1): 1–18. </w:t>
@@ -18373,13 +17054,10 @@
       <w:pPr>
         <w:pStyle w:val="Bibliography"/>
       </w:pPr>
-      <w:bookmarkStart w:id="147" w:name="ref-SiskiyouCounty2021"/>
-      <w:bookmarkEnd w:id="146"/>
-      <w:r>
-        <w:t>Siskiyou County Flood Control and Water Conservation District. 2021. “Scott Valley Groundwater Sustainability Plan.” Siskiyou County Flood Control; W</w:t>
-      </w:r>
-      <w:r>
-        <w:t xml:space="preserve">ater Conservation District. </w:t>
+      <w:bookmarkStart w:id="146" w:name="ref-SiskiyouCounty2021"/>
+      <w:bookmarkEnd w:id="145"/>
+      <w:r>
+        <w:t xml:space="preserve">Siskiyou County Flood Control and Water Conservation District. 2021. “Scott Valley Groundwater Sustainability Plan.” Siskiyou County Flood Control; Water Conservation District. </w:t>
       </w:r>
       <w:hyperlink r:id="rId93">
         <w:r>
@@ -18397,21 +17075,18 @@
       <w:pPr>
         <w:pStyle w:val="Bibliography"/>
       </w:pPr>
-      <w:bookmarkStart w:id="148" w:name="ref-SiskiyouRCD1994"/>
+      <w:bookmarkStart w:id="147" w:name="ref-SiskiyouRCD1994"/>
+      <w:bookmarkEnd w:id="146"/>
+      <w:r>
+        <w:t>Siskiyou RCD. 1994. “Scott Valley Irrigation District Study.”</w:t>
+      </w:r>
+    </w:p>
+    <w:p>
+      <w:pPr>
+        <w:pStyle w:val="Bibliography"/>
+      </w:pPr>
+      <w:bookmarkStart w:id="148" w:name="ref-SiskiyouRCD2004"/>
       <w:bookmarkEnd w:id="147"/>
-      <w:r>
-        <w:t>Siskiyou RCD. 1994. “Scott Valley Irrigation Distric</w:t>
-      </w:r>
-      <w:r>
-        <w:t>t Study.”</w:t>
-      </w:r>
-    </w:p>
-    <w:p>
-      <w:pPr>
-        <w:pStyle w:val="Bibliography"/>
-      </w:pPr>
-      <w:bookmarkStart w:id="149" w:name="ref-SiskiyouRCD2004"/>
-      <w:bookmarkEnd w:id="148"/>
       <w:r>
         <w:t xml:space="preserve">———. 2004. “Final Report. Scott River Coho Spawning Assessment: 2003-2004.” </w:t>
       </w:r>
@@ -18431,13 +17106,10 @@
       <w:pPr>
         <w:pStyle w:val="Bibliography"/>
       </w:pPr>
-      <w:bookmarkStart w:id="150" w:name="ref-SiskiyouRCD2005"/>
-      <w:bookmarkEnd w:id="149"/>
-      <w:r>
-        <w:t>———. 2005. “Scott River Watershed Adult Coho Spawning Ground Surveys. Nove</w:t>
-      </w:r>
-      <w:r>
-        <w:t xml:space="preserve">mber 2004-January 2005.” Etna, CA. </w:t>
+      <w:bookmarkStart w:id="149" w:name="ref-SiskiyouRCD2005"/>
+      <w:bookmarkEnd w:id="148"/>
+      <w:r>
+        <w:t xml:space="preserve">———. 2005. “Scott River Watershed Adult Coho Spawning Ground Surveys. November 2004-January 2005.” Etna, CA. </w:t>
       </w:r>
       <w:hyperlink r:id="rId95">
         <w:r>
@@ -18455,8 +17127,8 @@
       <w:pPr>
         <w:pStyle w:val="Bibliography"/>
       </w:pPr>
-      <w:bookmarkStart w:id="151" w:name="ref-Quigley2006"/>
-      <w:bookmarkEnd w:id="150"/>
+      <w:bookmarkStart w:id="150" w:name="ref-Quigley2006"/>
+      <w:bookmarkEnd w:id="149"/>
       <w:r>
         <w:t xml:space="preserve">———. 2006. “Final Report Scott River Adult Coho Spawning Ground Surveys November 2005 – January 2006.” Etna, CA. </w:t>
       </w:r>
@@ -18476,8 +17148,8 @@
       <w:pPr>
         <w:pStyle w:val="Bibliography"/>
       </w:pPr>
-      <w:bookmarkStart w:id="152" w:name="ref-SiskiyouRCD2010"/>
-      <w:bookmarkEnd w:id="151"/>
+      <w:bookmarkStart w:id="151" w:name="ref-SiskiyouRCD2010"/>
+      <w:bookmarkEnd w:id="150"/>
       <w:r>
         <w:t xml:space="preserve">———. 2010. “Scott River Adult Coho Spawning Ground Surveys December 2009-January 2010.” </w:t>
       </w:r>
@@ -18486,13 +17158,7 @@
           <w:rPr>
             <w:rStyle w:val="Hyperlink"/>
           </w:rPr>
-          <w:t>https://www.siskiyourcd.com</w:t>
-        </w:r>
-        <w:r>
-          <w:rPr>
-            <w:rStyle w:val="Hyperlink"/>
-          </w:rPr>
-          <w:t>/resources</w:t>
+          <w:t>https://www.siskiyourcd.com/resources</w:t>
         </w:r>
       </w:hyperlink>
       <w:r>
@@ -18503,8 +17169,8 @@
       <w:pPr>
         <w:pStyle w:val="Bibliography"/>
       </w:pPr>
-      <w:bookmarkStart w:id="153" w:name="ref-Yokel2011"/>
-      <w:bookmarkEnd w:id="152"/>
+      <w:bookmarkStart w:id="152" w:name="ref-Yokel2011"/>
+      <w:bookmarkEnd w:id="151"/>
       <w:r>
         <w:t xml:space="preserve">———. 2011. “Scott River adult coho spawning ground surveys, 2010-2011 Season.” Siskiyou RCD. </w:t>
       </w:r>
@@ -18524,13 +17190,10 @@
       <w:pPr>
         <w:pStyle w:val="Bibliography"/>
       </w:pPr>
-      <w:bookmarkStart w:id="154" w:name="ref-SiskiyouRCD2012"/>
-      <w:bookmarkEnd w:id="153"/>
-      <w:r>
-        <w:t>———. 2012. “</w:t>
-      </w:r>
-      <w:r>
-        <w:t xml:space="preserve">Scott River Adult Coho Spawning Ground Surveys, 2011 Season.” </w:t>
+      <w:bookmarkStart w:id="153" w:name="ref-SiskiyouRCD2012"/>
+      <w:bookmarkEnd w:id="152"/>
+      <w:r>
+        <w:t xml:space="preserve">———. 2012. “Scott River Adult Coho Spawning Ground Surveys, 2011 Season.” </w:t>
       </w:r>
       <w:hyperlink r:id="rId99">
         <w:r>
@@ -18548,8 +17211,8 @@
       <w:pPr>
         <w:pStyle w:val="Bibliography"/>
       </w:pPr>
-      <w:bookmarkStart w:id="155" w:name="ref-SiskiyouRCD2013"/>
-      <w:bookmarkEnd w:id="154"/>
+      <w:bookmarkStart w:id="154" w:name="ref-SiskiyouRCD2013"/>
+      <w:bookmarkEnd w:id="153"/>
       <w:r>
         <w:t xml:space="preserve">———. 2013. “Scott River Adult Coho Spawning Ground Surveys 2012-2013 Season.” </w:t>
       </w:r>
@@ -18569,8 +17232,8 @@
       <w:pPr>
         <w:pStyle w:val="Bibliography"/>
       </w:pPr>
-      <w:bookmarkStart w:id="156" w:name="ref-SiskiyouRCD2014"/>
-      <w:bookmarkEnd w:id="155"/>
+      <w:bookmarkStart w:id="155" w:name="ref-SiskiyouRCD2014"/>
+      <w:bookmarkEnd w:id="154"/>
       <w:r>
         <w:t xml:space="preserve">———. 2014. “Scott River Adult Coho Spawning Ground Surveys 2013-2014 Season.” </w:t>
       </w:r>
@@ -18590,13 +17253,10 @@
       <w:pPr>
         <w:pStyle w:val="Bibliography"/>
       </w:pPr>
-      <w:bookmarkStart w:id="157" w:name="ref-SiskiyouRCD2015a"/>
-      <w:bookmarkEnd w:id="156"/>
-      <w:r>
-        <w:t>———. 2</w:t>
-      </w:r>
-      <w:r>
-        <w:t xml:space="preserve">015a. “Ranch Water Quality Plan Template.” February. Etna, CA. </w:t>
+      <w:bookmarkStart w:id="156" w:name="ref-SiskiyouRCD2015a"/>
+      <w:bookmarkEnd w:id="155"/>
+      <w:r>
+        <w:t xml:space="preserve">———. 2015a. “Ranch Water Quality Plan Template.” February. Etna, CA. </w:t>
       </w:r>
       <w:hyperlink r:id="rId102">
         <w:r>
@@ -18614,8 +17274,8 @@
       <w:pPr>
         <w:pStyle w:val="Bibliography"/>
       </w:pPr>
-      <w:bookmarkStart w:id="158" w:name="ref-SiskiyouRCD2015b"/>
-      <w:bookmarkEnd w:id="157"/>
+      <w:bookmarkStart w:id="157" w:name="ref-SiskiyouRCD2015b"/>
+      <w:bookmarkEnd w:id="156"/>
       <w:r>
         <w:t xml:space="preserve">———. 2015b. “Scott River Fall Chinook Spawning Ground Surveys.” March. Etna, CA. </w:t>
       </w:r>
@@ -18635,8 +17295,8 @@
       <w:pPr>
         <w:pStyle w:val="Bibliography"/>
       </w:pPr>
-      <w:bookmarkStart w:id="159" w:name="ref-SiskiyouRCD2017b"/>
-      <w:bookmarkEnd w:id="158"/>
+      <w:bookmarkStart w:id="158" w:name="ref-SiskiyouRCD2017b"/>
+      <w:bookmarkEnd w:id="157"/>
       <w:r>
         <w:t xml:space="preserve">———. 2017a. “Scott River Adult Coho Spawning Ground Surveys 2016-2017 Season Report.” June. Etna, CA. </w:t>
       </w:r>
@@ -18645,13 +17305,7 @@
           <w:rPr>
             <w:rStyle w:val="Hyperlink"/>
           </w:rPr>
-          <w:t>https://www.siski</w:t>
-        </w:r>
-        <w:r>
-          <w:rPr>
-            <w:rStyle w:val="Hyperlink"/>
-          </w:rPr>
-          <w:t>yourcd.com/resources</w:t>
+          <w:t>https://www.siskiyourcd.com/resources</w:t>
         </w:r>
       </w:hyperlink>
       <w:r>
@@ -18662,8 +17316,8 @@
       <w:pPr>
         <w:pStyle w:val="Bibliography"/>
       </w:pPr>
-      <w:bookmarkStart w:id="160" w:name="ref-SiskiyouRCD2017a"/>
-      <w:bookmarkEnd w:id="159"/>
+      <w:bookmarkStart w:id="159" w:name="ref-SiskiyouRCD2017a"/>
+      <w:bookmarkEnd w:id="158"/>
       <w:r>
         <w:lastRenderedPageBreak/>
         <w:t xml:space="preserve">———. 2017b. “Scott River Fall Chinook Spawning Ground Surveys.” January. Etna, CA. </w:t>
@@ -18684,13 +17338,10 @@
       <w:pPr>
         <w:pStyle w:val="Bibliography"/>
       </w:pPr>
-      <w:bookmarkStart w:id="161" w:name="ref-SiskiyouRCD2018"/>
-      <w:bookmarkEnd w:id="160"/>
-      <w:r>
-        <w:t>———. 2018. “Scott River Fall Chinook Spawning Ground Su</w:t>
-      </w:r>
-      <w:r>
-        <w:t xml:space="preserve">rveys 2017 Season.” January. Etna, CA. </w:t>
+      <w:bookmarkStart w:id="160" w:name="ref-SiskiyouRCD2018"/>
+      <w:bookmarkEnd w:id="159"/>
+      <w:r>
+        <w:t xml:space="preserve">———. 2018. “Scott River Fall Chinook Spawning Ground Surveys 2017 Season.” January. Etna, CA. </w:t>
       </w:r>
       <w:hyperlink r:id="rId106">
         <w:r>
@@ -18708,13 +17359,10 @@
       <w:pPr>
         <w:pStyle w:val="Bibliography"/>
       </w:pPr>
-      <w:bookmarkStart w:id="162" w:name="ref-Solans2016a"/>
-      <w:bookmarkEnd w:id="161"/>
-      <w:r>
-        <w:t>Solans, M. Alba, and D. García de Jalón. 2016. “</w:t>
-      </w:r>
-      <w:r>
-        <w:t xml:space="preserve">Basic tools for setting environmental flows at the regional scale: application of the ELOHA framework in a Mediterranean river basin.” </w:t>
+      <w:bookmarkStart w:id="161" w:name="ref-Solans2016a"/>
+      <w:bookmarkEnd w:id="160"/>
+      <w:r>
+        <w:t xml:space="preserve">Solans, M. Alba, and D. García de Jalón. 2016. “Basic tools for setting environmental flows at the regional scale: application of the ELOHA framework in a Mediterranean river basin.” </w:t>
       </w:r>
       <w:r>
         <w:rPr>
@@ -18742,36 +17390,30 @@
       <w:pPr>
         <w:pStyle w:val="Bibliography"/>
       </w:pPr>
-      <w:bookmarkStart w:id="163" w:name="ref-Sommarstrom2020"/>
+      <w:bookmarkStart w:id="162" w:name="ref-Sommarstrom2020"/>
+      <w:bookmarkEnd w:id="161"/>
+      <w:r>
+        <w:t>Sommarstrom, Sari. 2020. “Email communication regarding connectivity of Scott River tailings reach, Nov. 18, 2020.”</w:t>
+      </w:r>
+    </w:p>
+    <w:p>
+      <w:pPr>
+        <w:pStyle w:val="Bibliography"/>
+      </w:pPr>
+      <w:bookmarkStart w:id="163" w:name="ref-SRWC_RCD2003"/>
       <w:bookmarkEnd w:id="162"/>
       <w:r>
-        <w:t>Sommar</w:t>
-      </w:r>
-      <w:r>
-        <w:t>strom, Sari. 2020. “Email communication regarding connectivity of Scott River tailings reach, Nov. 18, 2020.”</w:t>
+        <w:t>SRWC, and Siskiyou RCD. 2003. “Scott River Fall Flows Action Plan Accomplishments, 1995 to 2003.” January. Etna, CA.</w:t>
       </w:r>
     </w:p>
     <w:p>
       <w:pPr>
         <w:pStyle w:val="Bibliography"/>
       </w:pPr>
-      <w:bookmarkStart w:id="164" w:name="ref-SRWC_RCD2003"/>
+      <w:bookmarkStart w:id="164" w:name="ref-Stewart-Koster2011"/>
       <w:bookmarkEnd w:id="163"/>
       <w:r>
-        <w:t>SRWC, and Siskiyou RCD. 2003. “Scott River Fall Flows Action Plan Accomplishments, 1995 to 2003.” January. Etna, CA.</w:t>
-      </w:r>
-    </w:p>
-    <w:p>
-      <w:pPr>
-        <w:pStyle w:val="Bibliography"/>
-      </w:pPr>
-      <w:bookmarkStart w:id="165" w:name="ref-Stewart-Koster2011"/>
-      <w:bookmarkEnd w:id="164"/>
-      <w:r>
-        <w:t>Stewart-Koster, B., J. D. Old</w:t>
-      </w:r>
-      <w:r>
-        <w:t xml:space="preserve">en, M. J. Kennard, B. J. Pusey, E. L. Boone, M. Douglas, and S. Jackson. 2011. “Fish response to the temporal hierarchy of the natural flow regime in the Daly River, northern Australia.” </w:t>
+        <w:t xml:space="preserve">Stewart-Koster, B., J. D. Olden, M. J. Kennard, B. J. Pusey, E. L. Boone, M. Douglas, and S. Jackson. 2011. “Fish response to the temporal hierarchy of the natural flow regime in the Daly River, northern Australia.” </w:t>
       </w:r>
       <w:r>
         <w:rPr>
@@ -18799,8 +17441,8 @@
       <w:pPr>
         <w:pStyle w:val="Bibliography"/>
       </w:pPr>
-      <w:bookmarkStart w:id="166" w:name="ref-Tarlock1993"/>
-      <w:bookmarkEnd w:id="165"/>
+      <w:bookmarkStart w:id="165" w:name="ref-Tarlock1993"/>
+      <w:bookmarkEnd w:id="164"/>
       <w:r>
         <w:t xml:space="preserve">Tarlock, A. Dan. 1993. “Local Government Protection of Biodiversity: What Is Its Niche?” </w:t>
       </w:r>
@@ -18819,13 +17461,10 @@
       <w:pPr>
         <w:pStyle w:val="Bibliography"/>
       </w:pPr>
-      <w:bookmarkStart w:id="167" w:name="ref-Tesfaye2017"/>
-      <w:bookmarkEnd w:id="166"/>
-      <w:r>
-        <w:t>Tesfaye, Samuale, Emiru Bir</w:t>
-      </w:r>
-      <w:r>
-        <w:t xml:space="preserve">hane, Toon Leijnse, and S. E. A. T. M. van der Zee. 2017. “Climatic controls of ecohydrological responses in the highlands of northern Ethiopia.” </w:t>
+      <w:bookmarkStart w:id="166" w:name="ref-Tesfaye2017"/>
+      <w:bookmarkEnd w:id="165"/>
+      <w:r>
+        <w:t xml:space="preserve">Tesfaye, Samuale, Emiru Birhane, Toon Leijnse, and S. E. A. T. M. van der Zee. 2017. “Climatic controls of ecohydrological responses in the highlands of northern Ethiopia.” </w:t>
       </w:r>
       <w:r>
         <w:rPr>
@@ -18853,13 +17492,10 @@
       <w:pPr>
         <w:pStyle w:val="Bibliography"/>
       </w:pPr>
-      <w:bookmarkStart w:id="168" w:name="ref-Tolley2019"/>
-      <w:bookmarkEnd w:id="167"/>
-      <w:r>
-        <w:t>Tolley, Douglas G., Laura Foglia, and Thomas Harter. 2019. “Sensitivity Analysis and Calibration of an Integrated Hydrologic Model in an Irrig</w:t>
-      </w:r>
-      <w:r>
-        <w:t xml:space="preserve">ated Agricultural Basin with a Groundwater-Dependent Ecosystem.” </w:t>
+      <w:bookmarkStart w:id="167" w:name="ref-Tolley2019"/>
+      <w:bookmarkEnd w:id="166"/>
+      <w:r>
+        <w:t xml:space="preserve">Tolley, Douglas G., Laura Foglia, and Thomas Harter. 2019. “Sensitivity Analysis and Calibration of an Integrated Hydrologic Model in an Irrigated Agricultural Basin with a Groundwater-Dependent Ecosystem.” </w:t>
       </w:r>
       <w:r>
         <w:rPr>
@@ -18887,13 +17523,10 @@
       <w:pPr>
         <w:pStyle w:val="Bibliography"/>
       </w:pPr>
-      <w:bookmarkStart w:id="169" w:name="ref-VanKirk2008a"/>
-      <w:bookmarkEnd w:id="168"/>
-      <w:r>
-        <w:t xml:space="preserve">Van Kirk, Robert W., and Seth W. Naman. 2008. “Relative effects </w:t>
-      </w:r>
-      <w:r>
-        <w:t xml:space="preserve">of climate and water use on base-flow trends in the lower Klamath Basin.” </w:t>
+      <w:bookmarkStart w:id="168" w:name="ref-VanKirk2008a"/>
+      <w:bookmarkEnd w:id="167"/>
+      <w:r>
+        <w:t xml:space="preserve">Van Kirk, Robert W., and Seth W. Naman. 2008. “Relative effects of climate and water use on base-flow trends in the lower Klamath Basin.” </w:t>
       </w:r>
       <w:r>
         <w:rPr>
@@ -18910,13 +17543,7 @@
           <w:rPr>
             <w:rStyle w:val="Hyperlink"/>
           </w:rPr>
-          <w:t>https://doi.org/10.1111/j.1752-1688.2008.0021</w:t>
-        </w:r>
-        <w:r>
-          <w:rPr>
-            <w:rStyle w:val="Hyperlink"/>
-          </w:rPr>
-          <w:t>2.x</w:t>
+          <w:t>https://doi.org/10.1111/j.1752-1688.2008.00212.x</w:t>
         </w:r>
       </w:hyperlink>
       <w:r>
@@ -18927,8 +17554,8 @@
       <w:pPr>
         <w:pStyle w:val="Bibliography"/>
       </w:pPr>
-      <w:bookmarkStart w:id="170" w:name="ref-Wainwright2013"/>
-      <w:bookmarkEnd w:id="169"/>
+      <w:bookmarkStart w:id="169" w:name="ref-Wainwright2013"/>
+      <w:bookmarkEnd w:id="168"/>
       <w:r>
         <w:t xml:space="preserve">Wainwright, Thomas C, Thomas H Williams, Kurt L Fresh, and Brian K Wells. 2013. “CCIEA Phase II Report: Ecosystem Components, Fisheries and Protected Species - Salmon: CHINOOK AND COHO SALMON.” NOAA NMFS. </w:t>
       </w:r>
@@ -18948,13 +17575,10 @@
       <w:pPr>
         <w:pStyle w:val="Bibliography"/>
       </w:pPr>
-      <w:bookmarkStart w:id="171" w:name="ref-Webb2018"/>
-      <w:bookmarkEnd w:id="170"/>
-      <w:r>
-        <w:t>Webb, J. Angus, Robyn J. Watts, Catherine Allan, and John C. Conallin. 2018. “Adaptive Management of Environme</w:t>
-      </w:r>
-      <w:r>
-        <w:t xml:space="preserve">ntal Flows.” </w:t>
+      <w:bookmarkStart w:id="170" w:name="ref-Webb2018"/>
+      <w:bookmarkEnd w:id="169"/>
+      <w:r>
+        <w:t xml:space="preserve">Webb, J. Angus, Robyn J. Watts, Catherine Allan, and John C. Conallin. 2018. “Adaptive Management of Environmental Flows.” </w:t>
       </w:r>
       <w:r>
         <w:rPr>
@@ -18982,13 +17606,10 @@
       <w:pPr>
         <w:pStyle w:val="Bibliography"/>
       </w:pPr>
-      <w:bookmarkStart w:id="172" w:name="ref-Welch2021"/>
-      <w:bookmarkEnd w:id="171"/>
-      <w:r>
-        <w:t>Welch, David Warren, Aswea Dawn Porter, and Erin Leanne Rechisky. 2021. “A synthesis of the coast-</w:t>
-      </w:r>
-      <w:r>
-        <w:t xml:space="preserve">wide decline in survival of West Coast Chinook Salmon (Oncorhynchus </w:t>
+      <w:bookmarkStart w:id="171" w:name="ref-Welch2021"/>
+      <w:bookmarkEnd w:id="170"/>
+      <w:r>
+        <w:t xml:space="preserve">Welch, David Warren, Aswea Dawn Porter, and Erin Leanne Rechisky. 2021. “A synthesis of the coast-wide decline in survival of West Coast Chinook Salmon (Oncorhynchus </w:t>
       </w:r>
       <w:r>
         <w:lastRenderedPageBreak/>
@@ -19020,13 +17641,10 @@
       <w:pPr>
         <w:pStyle w:val="Bibliography"/>
       </w:pPr>
-      <w:bookmarkStart w:id="173" w:name="ref-Wheeler2018"/>
-      <w:bookmarkEnd w:id="172"/>
-      <w:r>
-        <w:t>Wheeler, Kit, Seth J. Wenger, and Mary C.</w:t>
-      </w:r>
-      <w:r>
-        <w:t xml:space="preserve"> Freeman. 2018. “States and rates: Complementary approaches to developing flow-ecology relationships.” </w:t>
+      <w:bookmarkStart w:id="172" w:name="ref-Wheeler2018"/>
+      <w:bookmarkEnd w:id="171"/>
+      <w:r>
+        <w:t xml:space="preserve">Wheeler, Kit, Seth J. Wenger, and Mary C. Freeman. 2018. “States and rates: Complementary approaches to developing flow-ecology relationships.” </w:t>
       </w:r>
       <w:r>
         <w:rPr>
@@ -19054,27 +17672,17 @@
       <w:pPr>
         <w:pStyle w:val="Bibliography"/>
       </w:pPr>
-      <w:bookmarkStart w:id="174" w:name="ref-White2018"/>
-      <w:bookmarkEnd w:id="173"/>
-      <w:r>
-        <w:t>White, James C., Andy House, N</w:t>
-      </w:r>
-      <w:r>
-        <w:t xml:space="preserve">eil Punchard, David M. Hannah, Nicholas A. Wilding, and Paul J. Wood. 2018. “Macroinvertebrate community responses to hydrological controls and groundwater abstraction effects across intermittent and perennial headwater streams.” </w:t>
+      <w:bookmarkStart w:id="173" w:name="ref-White2018"/>
+      <w:bookmarkEnd w:id="172"/>
+      <w:r>
+        <w:t xml:space="preserve">White, James C., Andy House, Neil Punchard, David M. Hannah, Nicholas A. Wilding, and Paul J. Wood. 2018. “Macroinvertebrate community responses to hydrological controls and groundwater abstraction effects across intermittent and perennial headwater streams.” </w:t>
       </w:r>
       <w:r>
         <w:rPr>
           <w:i/>
           <w:iCs/>
         </w:rPr>
-        <w:t>Science of the Total Envir</w:t>
-      </w:r>
-      <w:r>
-        <w:rPr>
-          <w:i/>
-          <w:iCs/>
-        </w:rPr>
-        <w:t>onment</w:t>
+        <w:t>Science of the Total Environment</w:t>
       </w:r>
       <w:r>
         <w:t xml:space="preserve"> 610-611: 1514–26. </w:t>
@@ -19095,13 +17703,10 @@
       <w:pPr>
         <w:pStyle w:val="Bibliography"/>
       </w:pPr>
-      <w:bookmarkStart w:id="175" w:name="ref-Yao2021"/>
-      <w:bookmarkEnd w:id="174"/>
-      <w:r>
-        <w:t>Yao, Weiwei, Ruidong An, Guoan Yu, Jia Li, and Xiaoyi Ma. 2021. “Identifying fish ecological risk patterns based on</w:t>
-      </w:r>
-      <w:r>
-        <w:t xml:space="preserve"> the effects of long-term dam operation schemes.” </w:t>
+      <w:bookmarkStart w:id="174" w:name="ref-Yao2021"/>
+      <w:bookmarkEnd w:id="173"/>
+      <w:r>
+        <w:t xml:space="preserve">Yao, Weiwei, Ruidong An, Guoan Yu, Jia Li, and Xiaoyi Ma. 2021. “Identifying fish ecological risk patterns based on the effects of long-term dam operation schemes.” </w:t>
       </w:r>
       <w:r>
         <w:rPr>
@@ -19129,27 +17734,17 @@
       <w:pPr>
         <w:pStyle w:val="Bibliography"/>
       </w:pPr>
-      <w:bookmarkStart w:id="176" w:name="ref-Yarnell2020"/>
-      <w:bookmarkEnd w:id="175"/>
-      <w:r>
-        <w:t>Yarnell, Sarah M., Eric D. Stein, J. Angus We</w:t>
-      </w:r>
-      <w:r>
-        <w:t xml:space="preserve">bb, Theodore Grantham, Rob A. Lusardi, Julie Zimmerman, Ryan A. Peek, Belize A. Lane, Jeanette Howard, and Samuel Sandoval-Solis. 2020. “A functional flows approach to selecting ecologically relevant flow metrics for environmental flow applications.” </w:t>
+      <w:bookmarkStart w:id="175" w:name="ref-Yarnell2020"/>
+      <w:bookmarkEnd w:id="174"/>
+      <w:r>
+        <w:t xml:space="preserve">Yarnell, Sarah M., Eric D. Stein, J. Angus Webb, Theodore Grantham, Rob A. Lusardi, Julie Zimmerman, Ryan A. Peek, Belize A. Lane, Jeanette Howard, and Samuel Sandoval-Solis. 2020. “A functional flows approach to selecting ecologically relevant flow metrics for environmental flow applications.” </w:t>
       </w:r>
       <w:r>
         <w:rPr>
           <w:i/>
           <w:iCs/>
         </w:rPr>
-        <w:t>River</w:t>
-      </w:r>
-      <w:r>
-        <w:rPr>
-          <w:i/>
-          <w:iCs/>
-        </w:rPr>
-        <w:t xml:space="preserve"> Research and Applications</w:t>
+        <w:t>River Research and Applications</w:t>
       </w:r>
       <w:r>
         <w:t xml:space="preserve"> 36 (2): 318–24. </w:t>
@@ -19170,13 +17765,10 @@
       <w:pPr>
         <w:pStyle w:val="Bibliography"/>
       </w:pPr>
-      <w:bookmarkStart w:id="177" w:name="ref-Yokel2018"/>
-      <w:bookmarkEnd w:id="176"/>
-      <w:r>
-        <w:t xml:space="preserve">Yokel, E, Shari K Witmore, B Stapleton, C Gilmore, and M M Pollock. 2018. “Scott River Beaver Dam Analogue Coho Salmon Habitat </w:t>
-      </w:r>
-      <w:r>
-        <w:t xml:space="preserve">Restoration Program 2017 Monitoring Report.” </w:t>
+      <w:bookmarkStart w:id="176" w:name="ref-Yokel2018"/>
+      <w:bookmarkEnd w:id="175"/>
+      <w:r>
+        <w:t xml:space="preserve">Yokel, E, Shari K Witmore, B Stapleton, C Gilmore, and M M Pollock. 2018. “Scott River Beaver Dam Analogue Coho Salmon Habitat Restoration Program 2017 Monitoring Report.” </w:t>
       </w:r>
       <w:hyperlink r:id="rId119">
         <w:r>
@@ -19189,9 +17781,9 @@
       <w:r>
         <w:t>.</w:t>
       </w:r>
-      <w:bookmarkEnd w:id="51"/>
-      <w:bookmarkEnd w:id="53"/>
-      <w:bookmarkEnd w:id="177"/>
+      <w:bookmarkEnd w:id="50"/>
+      <w:bookmarkEnd w:id="52"/>
+      <w:bookmarkEnd w:id="176"/>
     </w:p>
     <w:sectPr>
       <w:pgSz w:w="12240" w:h="15840"/>
@@ -19203,7 +17795,7 @@
 </file>
 
 <file path=word/endnotes.xml><?xml version="1.0" encoding="utf-8"?>
-<w:endnotes xmlns:wpc="http://schemas.microsoft.com/office/word/2010/wordprocessingCanvas" xmlns:cx="http://schemas.microsoft.com/office/drawing/2014/chartex" xmlns:cx1="http://schemas.microsoft.com/office/drawing/2015/9/8/chartex" xmlns:cx2="http://schemas.microsoft.com/office/drawing/2015/10/21/chartex" xmlns:cx3="http://schemas.microsoft.com/office/drawing/2016/5/9/chartex" xmlns:cx4="http://schemas.microsoft.com/office/drawing/2016/5/10/chartex" xmlns:cx5="http://schemas.microsoft.com/office/drawing/2016/5/11/chartex" xmlns:cx6="http://schemas.microsoft.com/office/drawing/2016/5/12/chartex" xmlns:cx7="http://schemas.microsoft.com/office/drawing/2016/5/13/chartex" xmlns:cx8="http://schemas.microsoft.com/office/drawing/2016/5/14/chartex" xmlns:mc="http://schemas.openxmlformats.org/markup-compatibility/2006" xmlns:aink="http://schemas.microsoft.com/office/drawing/2016/ink" xmlns:am3d="http://schemas.microsoft.com/office/drawing/2017/model3d" xmlns:o="urn:schemas-microsoft-com:office:office" xmlns:r="http://schemas.openxmlformats.org/officeDocument/2006/relationships" xmlns:m="http://schemas.openxmlformats.org/officeDocument/2006/math" xmlns:v="urn:schemas-microsoft-com:vml" xmlns:wp14="http://schemas.microsoft.com/office/word/2010/wordprocessingDrawing" xmlns:wp="http://schemas.openxmlformats.org/drawingml/2006/wordprocessingDrawing" xmlns:w10="urn:schemas-microsoft-com:office:word" xmlns:w="http://schemas.openxmlformats.org/wordprocessingml/2006/main" xmlns:w14="http://schemas.microsoft.com/office/word/2010/wordml" xmlns:w15="http://schemas.microsoft.com/office/word/2012/wordml" xmlns:w16cid="http://schemas.microsoft.com/office/word/2016/wordml/cid" xmlns:w16se="http://schemas.microsoft.com/office/word/2015/wordml/symex" xmlns:wpg="http://schemas.microsoft.com/office/word/2010/wordprocessingGroup" xmlns:wpi="http://schemas.microsoft.com/office/word/2010/wordprocessingInk" xmlns:wne="http://schemas.microsoft.com/office/word/2006/wordml" xmlns:wps="http://schemas.microsoft.com/office/word/2010/wordprocessingShape" mc:Ignorable="w14 w15 w16se w16cid wp14">
+<w:endnotes xmlns:wpc="http://schemas.microsoft.com/office/word/2010/wordprocessingCanvas" xmlns:cx="http://schemas.microsoft.com/office/drawing/2014/chartex" xmlns:cx1="http://schemas.microsoft.com/office/drawing/2015/9/8/chartex" xmlns:cx2="http://schemas.microsoft.com/office/drawing/2015/10/21/chartex" xmlns:cx3="http://schemas.microsoft.com/office/drawing/2016/5/9/chartex" xmlns:cx4="http://schemas.microsoft.com/office/drawing/2016/5/10/chartex" xmlns:cx5="http://schemas.microsoft.com/office/drawing/2016/5/11/chartex" xmlns:cx6="http://schemas.microsoft.com/office/drawing/2016/5/12/chartex" xmlns:cx7="http://schemas.microsoft.com/office/drawing/2016/5/13/chartex" xmlns:cx8="http://schemas.microsoft.com/office/drawing/2016/5/14/chartex" xmlns:mc="http://schemas.openxmlformats.org/markup-compatibility/2006" xmlns:aink="http://schemas.microsoft.com/office/drawing/2016/ink" xmlns:am3d="http://schemas.microsoft.com/office/drawing/2017/model3d" xmlns:o="urn:schemas-microsoft-com:office:office" xmlns:oel="http://schemas.microsoft.com/office/2019/extlst" xmlns:r="http://schemas.openxmlformats.org/officeDocument/2006/relationships" xmlns:m="http://schemas.openxmlformats.org/officeDocument/2006/math" xmlns:v="urn:schemas-microsoft-com:vml" xmlns:wp14="http://schemas.microsoft.com/office/word/2010/wordprocessingDrawing" xmlns:wp="http://schemas.openxmlformats.org/drawingml/2006/wordprocessingDrawing" xmlns:w10="urn:schemas-microsoft-com:office:word" xmlns:w="http://schemas.openxmlformats.org/wordprocessingml/2006/main" xmlns:w14="http://schemas.microsoft.com/office/word/2010/wordml" xmlns:w15="http://schemas.microsoft.com/office/word/2012/wordml" xmlns:w16cex="http://schemas.microsoft.com/office/word/2018/wordml/cex" xmlns:w16cid="http://schemas.microsoft.com/office/word/2016/wordml/cid" xmlns:w16="http://schemas.microsoft.com/office/word/2018/wordml" xmlns:w16du="http://schemas.microsoft.com/office/word/2023/wordml/word16du" xmlns:w16sdtdh="http://schemas.microsoft.com/office/word/2020/wordml/sdtdatahash" xmlns:w16se="http://schemas.microsoft.com/office/word/2015/wordml/symex" xmlns:wpg="http://schemas.microsoft.com/office/word/2010/wordprocessingGroup" xmlns:wpi="http://schemas.microsoft.com/office/word/2010/wordprocessingInk" xmlns:wne="http://schemas.microsoft.com/office/word/2006/wordml" xmlns:wps="http://schemas.microsoft.com/office/word/2010/wordprocessingShape" mc:Ignorable="w14 w15 w16se w16cid w16 w16cex w16sdtdh w16du wp14">
   <w:endnote w:type="separator" w:id="-1">
     <w:p>
       <w:pPr>
@@ -19228,7 +17820,7 @@
 </file>
 
 <file path=word/footnotes.xml><?xml version="1.0" encoding="utf-8"?>
-<w:footnotes xmlns:wpc="http://schemas.microsoft.com/office/word/2010/wordprocessingCanvas" xmlns:cx="http://schemas.microsoft.com/office/drawing/2014/chartex" xmlns:cx1="http://schemas.microsoft.com/office/drawing/2015/9/8/chartex" xmlns:cx2="http://schemas.microsoft.com/office/drawing/2015/10/21/chartex" xmlns:cx3="http://schemas.microsoft.com/office/drawing/2016/5/9/chartex" xmlns:cx4="http://schemas.microsoft.com/office/drawing/2016/5/10/chartex" xmlns:cx5="http://schemas.microsoft.com/office/drawing/2016/5/11/chartex" xmlns:cx6="http://schemas.microsoft.com/office/drawing/2016/5/12/chartex" xmlns:cx7="http://schemas.microsoft.com/office/drawing/2016/5/13/chartex" xmlns:cx8="http://schemas.microsoft.com/office/drawing/2016/5/14/chartex" xmlns:mc="http://schemas.openxmlformats.org/markup-compatibility/2006" xmlns:aink="http://schemas.microsoft.com/office/drawing/2016/ink" xmlns:am3d="http://schemas.microsoft.com/office/drawing/2017/model3d" xmlns:o="urn:schemas-microsoft-com:office:office" xmlns:r="http://schemas.openxmlformats.org/officeDocument/2006/relationships" xmlns:m="http://schemas.openxmlformats.org/officeDocument/2006/math" xmlns:v="urn:schemas-microsoft-com:vml" xmlns:wp14="http://schemas.microsoft.com/office/word/2010/wordprocessingDrawing" xmlns:wp="http://schemas.openxmlformats.org/drawingml/2006/wordprocessingDrawing" xmlns:w10="urn:schemas-microsoft-com:office:word" xmlns:w="http://schemas.openxmlformats.org/wordprocessingml/2006/main" xmlns:w14="http://schemas.microsoft.com/office/word/2010/wordml" xmlns:w15="http://schemas.microsoft.com/office/word/2012/wordml" xmlns:w16cid="http://schemas.microsoft.com/office/word/2016/wordml/cid" xmlns:w16se="http://schemas.microsoft.com/office/word/2015/wordml/symex" xmlns:wpg="http://schemas.microsoft.com/office/word/2010/wordprocessingGroup" xmlns:wpi="http://schemas.microsoft.com/office/word/2010/wordprocessingInk" xmlns:wne="http://schemas.microsoft.com/office/word/2006/wordml" xmlns:wps="http://schemas.microsoft.com/office/word/2010/wordprocessingShape" mc:Ignorable="w14 w15 w16se w16cid wp14">
+<w:footnotes xmlns:wpc="http://schemas.microsoft.com/office/word/2010/wordprocessingCanvas" xmlns:cx="http://schemas.microsoft.com/office/drawing/2014/chartex" xmlns:cx1="http://schemas.microsoft.com/office/drawing/2015/9/8/chartex" xmlns:cx2="http://schemas.microsoft.com/office/drawing/2015/10/21/chartex" xmlns:cx3="http://schemas.microsoft.com/office/drawing/2016/5/9/chartex" xmlns:cx4="http://schemas.microsoft.com/office/drawing/2016/5/10/chartex" xmlns:cx5="http://schemas.microsoft.com/office/drawing/2016/5/11/chartex" xmlns:cx6="http://schemas.microsoft.com/office/drawing/2016/5/12/chartex" xmlns:cx7="http://schemas.microsoft.com/office/drawing/2016/5/13/chartex" xmlns:cx8="http://schemas.microsoft.com/office/drawing/2016/5/14/chartex" xmlns:mc="http://schemas.openxmlformats.org/markup-compatibility/2006" xmlns:aink="http://schemas.microsoft.com/office/drawing/2016/ink" xmlns:am3d="http://schemas.microsoft.com/office/drawing/2017/model3d" xmlns:o="urn:schemas-microsoft-com:office:office" xmlns:oel="http://schemas.microsoft.com/office/2019/extlst" xmlns:r="http://schemas.openxmlformats.org/officeDocument/2006/relationships" xmlns:m="http://schemas.openxmlformats.org/officeDocument/2006/math" xmlns:v="urn:schemas-microsoft-com:vml" xmlns:wp14="http://schemas.microsoft.com/office/word/2010/wordprocessingDrawing" xmlns:wp="http://schemas.openxmlformats.org/drawingml/2006/wordprocessingDrawing" xmlns:w10="urn:schemas-microsoft-com:office:word" xmlns:w="http://schemas.openxmlformats.org/wordprocessingml/2006/main" xmlns:w14="http://schemas.microsoft.com/office/word/2010/wordml" xmlns:w15="http://schemas.microsoft.com/office/word/2012/wordml" xmlns:w16cex="http://schemas.microsoft.com/office/word/2018/wordml/cex" xmlns:w16cid="http://schemas.microsoft.com/office/word/2016/wordml/cid" xmlns:w16="http://schemas.microsoft.com/office/word/2018/wordml" xmlns:w16du="http://schemas.microsoft.com/office/word/2023/wordml/word16du" xmlns:w16sdtdh="http://schemas.microsoft.com/office/word/2020/wordml/sdtdatahash" xmlns:w16se="http://schemas.microsoft.com/office/word/2015/wordml/symex" xmlns:wpg="http://schemas.microsoft.com/office/word/2010/wordprocessingGroup" xmlns:wpi="http://schemas.microsoft.com/office/word/2010/wordprocessingInk" xmlns:wne="http://schemas.microsoft.com/office/word/2006/wordml" xmlns:wps="http://schemas.microsoft.com/office/word/2010/wordprocessingShape" mc:Ignorable="w14 w15 w16se w16cid w16 w16cex w16sdtdh w16du wp14">
   <w:footnote w:type="separator" w:id="-1">
     <w:p>
       <w:r>
@@ -19247,7 +17839,7 @@
 </file>
 
 <file path=word/numbering.xml><?xml version="1.0" encoding="utf-8"?>
-<w:numbering xmlns:wpc="http://schemas.microsoft.com/office/word/2010/wordprocessingCanvas" xmlns:cx="http://schemas.microsoft.com/office/drawing/2014/chartex" xmlns:cx1="http://schemas.microsoft.com/office/drawing/2015/9/8/chartex" xmlns:cx2="http://schemas.microsoft.com/office/drawing/2015/10/21/chartex" xmlns:cx3="http://schemas.microsoft.com/office/drawing/2016/5/9/chartex" xmlns:cx4="http://schemas.microsoft.com/office/drawing/2016/5/10/chartex" xmlns:cx5="http://schemas.microsoft.com/office/drawing/2016/5/11/chartex" xmlns:cx6="http://schemas.microsoft.com/office/drawing/2016/5/12/chartex" xmlns:cx7="http://schemas.microsoft.com/office/drawing/2016/5/13/chartex" xmlns:cx8="http://schemas.microsoft.com/office/drawing/2016/5/14/chartex" xmlns:mc="http://schemas.openxmlformats.org/markup-compatibility/2006" xmlns:aink="http://schemas.microsoft.com/office/drawing/2016/ink" xmlns:am3d="http://schemas.microsoft.com/office/drawing/2017/model3d" xmlns:o="urn:schemas-microsoft-com:office:office" xmlns:r="http://schemas.openxmlformats.org/officeDocument/2006/relationships" xmlns:m="http://schemas.openxmlformats.org/officeDocument/2006/math" xmlns:v="urn:schemas-microsoft-com:vml" xmlns:wp14="http://schemas.microsoft.com/office/word/2010/wordprocessingDrawing" xmlns:wp="http://schemas.openxmlformats.org/drawingml/2006/wordprocessingDrawing" xmlns:w10="urn:schemas-microsoft-com:office:word" xmlns:w="http://schemas.openxmlformats.org/wordprocessingml/2006/main" xmlns:w14="http://schemas.microsoft.com/office/word/2010/wordml" xmlns:w15="http://schemas.microsoft.com/office/word/2012/wordml" xmlns:w16cid="http://schemas.microsoft.com/office/word/2016/wordml/cid" xmlns:w16se="http://schemas.microsoft.com/office/word/2015/wordml/symex" xmlns:wpg="http://schemas.microsoft.com/office/word/2010/wordprocessingGroup" xmlns:wpi="http://schemas.microsoft.com/office/word/2010/wordprocessingInk" xmlns:wne="http://schemas.microsoft.com/office/word/2006/wordml" xmlns:wps="http://schemas.microsoft.com/office/word/2010/wordprocessingShape" mc:Ignorable="w14 w15 w16se w16cid wp14">
+<w:numbering xmlns:wpc="http://schemas.microsoft.com/office/word/2010/wordprocessingCanvas" xmlns:cx="http://schemas.microsoft.com/office/drawing/2014/chartex" xmlns:cx1="http://schemas.microsoft.com/office/drawing/2015/9/8/chartex" xmlns:cx2="http://schemas.microsoft.com/office/drawing/2015/10/21/chartex" xmlns:cx3="http://schemas.microsoft.com/office/drawing/2016/5/9/chartex" xmlns:cx4="http://schemas.microsoft.com/office/drawing/2016/5/10/chartex" xmlns:cx5="http://schemas.microsoft.com/office/drawing/2016/5/11/chartex" xmlns:cx6="http://schemas.microsoft.com/office/drawing/2016/5/12/chartex" xmlns:cx7="http://schemas.microsoft.com/office/drawing/2016/5/13/chartex" xmlns:cx8="http://schemas.microsoft.com/office/drawing/2016/5/14/chartex" xmlns:mc="http://schemas.openxmlformats.org/markup-compatibility/2006" xmlns:aink="http://schemas.microsoft.com/office/drawing/2016/ink" xmlns:am3d="http://schemas.microsoft.com/office/drawing/2017/model3d" xmlns:o="urn:schemas-microsoft-com:office:office" xmlns:oel="http://schemas.microsoft.com/office/2019/extlst" xmlns:r="http://schemas.openxmlformats.org/officeDocument/2006/relationships" xmlns:m="http://schemas.openxmlformats.org/officeDocument/2006/math" xmlns:v="urn:schemas-microsoft-com:vml" xmlns:wp14="http://schemas.microsoft.com/office/word/2010/wordprocessingDrawing" xmlns:wp="http://schemas.openxmlformats.org/drawingml/2006/wordprocessingDrawing" xmlns:w10="urn:schemas-microsoft-com:office:word" xmlns:w="http://schemas.openxmlformats.org/wordprocessingml/2006/main" xmlns:w14="http://schemas.microsoft.com/office/word/2010/wordml" xmlns:w15="http://schemas.microsoft.com/office/word/2012/wordml" xmlns:w16cex="http://schemas.microsoft.com/office/word/2018/wordml/cex" xmlns:w16cid="http://schemas.microsoft.com/office/word/2016/wordml/cid" xmlns:w16="http://schemas.microsoft.com/office/word/2018/wordml" xmlns:w16du="http://schemas.microsoft.com/office/word/2023/wordml/word16du" xmlns:w16sdtdh="http://schemas.microsoft.com/office/word/2020/wordml/sdtdatahash" xmlns:w16se="http://schemas.microsoft.com/office/word/2015/wordml/symex" xmlns:wpg="http://schemas.microsoft.com/office/word/2010/wordprocessingGroup" xmlns:wpi="http://schemas.microsoft.com/office/word/2010/wordprocessingInk" xmlns:wne="http://schemas.microsoft.com/office/word/2006/wordml" xmlns:wps="http://schemas.microsoft.com/office/word/2010/wordprocessingShape" mc:Ignorable="w14 w15 w16se w16cid w16 w16cex w16sdtdh w16du wp14">
   <w:abstractNum w:abstractNumId="0" w15:restartNumberingAfterBreak="0">
     <w:nsid w:val="0000A990"/>
     <w:multiLevelType w:val="multilevel"/>
@@ -19574,16 +18166,16 @@
       </w:pPr>
     </w:lvl>
   </w:abstractNum>
-  <w:num w:numId="1">
+  <w:num w:numId="1" w16cid:durableId="525798962">
     <w:abstractNumId w:val="0"/>
   </w:num>
-  <w:num w:numId="2">
+  <w:num w:numId="2" w16cid:durableId="1598178004">
     <w:abstractNumId w:val="1"/>
   </w:num>
-  <w:num w:numId="3">
+  <w:num w:numId="3" w16cid:durableId="1022170677">
     <w:abstractNumId w:val="1"/>
   </w:num>
-  <w:num w:numId="4">
+  <w:num w:numId="4" w16cid:durableId="15890461">
     <w:abstractNumId w:val="2"/>
     <w:lvlOverride w:ilvl="0">
       <w:startOverride w:val="1"/>
@@ -19613,7 +18205,7 @@
       <w:startOverride w:val="1"/>
     </w:lvlOverride>
   </w:num>
-  <w:num w:numId="5">
+  <w:num w:numId="5" w16cid:durableId="1548755269">
     <w:abstractNumId w:val="3"/>
     <w:lvlOverride w:ilvl="0">
       <w:startOverride w:val="4"/>
@@ -19643,20 +18235,20 @@
       <w:startOverride w:val="4"/>
     </w:lvlOverride>
   </w:num>
-  <w:num w:numId="6">
+  <w:num w:numId="6" w16cid:durableId="672563005">
     <w:abstractNumId w:val="1"/>
   </w:num>
-  <w:num w:numId="7">
+  <w:num w:numId="7" w16cid:durableId="1723871839">
     <w:abstractNumId w:val="1"/>
   </w:num>
-  <w:num w:numId="8">
+  <w:num w:numId="8" w16cid:durableId="1071929343">
     <w:abstractNumId w:val="1"/>
   </w:num>
 </w:numbering>
 </file>
 
 <file path=word/styles.xml><?xml version="1.0" encoding="utf-8"?>
-<w:styles xmlns:mc="http://schemas.openxmlformats.org/markup-compatibility/2006" xmlns:r="http://schemas.openxmlformats.org/officeDocument/2006/relationships" xmlns:w="http://schemas.openxmlformats.org/wordprocessingml/2006/main" xmlns:w14="http://schemas.microsoft.com/office/word/2010/wordml" xmlns:w15="http://schemas.microsoft.com/office/word/2012/wordml" xmlns:w16cid="http://schemas.microsoft.com/office/word/2016/wordml/cid" xmlns:w16se="http://schemas.microsoft.com/office/word/2015/wordml/symex" mc:Ignorable="w14 w15 w16se w16cid">
+<w:styles xmlns:mc="http://schemas.openxmlformats.org/markup-compatibility/2006" xmlns:r="http://schemas.openxmlformats.org/officeDocument/2006/relationships" xmlns:w="http://schemas.openxmlformats.org/wordprocessingml/2006/main" xmlns:w14="http://schemas.microsoft.com/office/word/2010/wordml" xmlns:w15="http://schemas.microsoft.com/office/word/2012/wordml" xmlns:w16cex="http://schemas.microsoft.com/office/word/2018/wordml/cex" xmlns:w16cid="http://schemas.microsoft.com/office/word/2016/wordml/cid" xmlns:w16="http://schemas.microsoft.com/office/word/2018/wordml" xmlns:w16du="http://schemas.microsoft.com/office/word/2023/wordml/word16du" xmlns:w16sdtdh="http://schemas.microsoft.com/office/word/2020/wordml/sdtdatahash" xmlns:w16se="http://schemas.microsoft.com/office/word/2015/wordml/symex" mc:Ignorable="w14 w15 w16se w16cid w16 w16cex w16sdtdh w16du">
   <w:docDefaults>
     <w:rPrDefault>
       <w:rPr>
@@ -19672,7 +18264,7 @@
       </w:pPr>
     </w:pPrDefault>
   </w:docDefaults>
-  <w:latentStyles w:defLockedState="0" w:defUIPriority="0" w:defSemiHidden="0" w:defUnhideWhenUsed="0" w:defQFormat="0" w:count="375">
+  <w:latentStyles w:defLockedState="0" w:defUIPriority="0" w:defSemiHidden="0" w:defUnhideWhenUsed="0" w:defQFormat="0" w:count="376">
     <w:lsdException w:name="heading 6" w:semiHidden="1" w:unhideWhenUsed="1"/>
     <w:lsdException w:name="index 3" w:semiHidden="1" w:unhideWhenUsed="1"/>
     <w:lsdException w:name="index 4" w:semiHidden="1" w:unhideWhenUsed="1"/>
@@ -19810,6 +18402,13 @@
     <w:lsdException w:name="Light Shading"/>
     <w:lsdException w:name="Light List"/>
     <w:lsdException w:name="Light Grid"/>
+    <w:lsdException w:name="Medium Shading 1"/>
+    <w:lsdException w:name="Medium Shading 2"/>
+    <w:lsdException w:name="Medium List 1"/>
+    <w:lsdException w:name="Medium List 2"/>
+    <w:lsdException w:name="Medium Grid 1"/>
+    <w:lsdException w:name="Medium Grid 2"/>
+    <w:lsdException w:name="Medium Grid 3"/>
     <w:lsdException w:name="Dark List"/>
     <w:lsdException w:name="Colorful Shading"/>
     <w:lsdException w:name="Colorful List"/>
@@ -20000,6 +18599,7 @@
     <w:lsdException w:name="Smart Hyperlink" w:semiHidden="1" w:uiPriority="99" w:unhideWhenUsed="1"/>
     <w:lsdException w:name="Hashtag" w:semiHidden="1" w:uiPriority="99" w:unhideWhenUsed="1"/>
     <w:lsdException w:name="Unresolved Mention" w:semiHidden="1" w:uiPriority="99" w:unhideWhenUsed="1"/>
+    <w:lsdException w:name="Smart Link" w:semiHidden="1" w:uiPriority="99" w:unhideWhenUsed="1"/>
   </w:latentStyles>
   <w:style w:type="paragraph" w:default="1" w:styleId="Normal">
     <w:name w:val="Normal"/>

--- a/Kouba_2024_Fish_hydrometrics_MS_jw comments in prog_MS submission prep.docx
+++ b/Kouba_2024_Fish_hydrometrics_MS_jw comments in prog_MS submission prep.docx
@@ -48,6 +48,9 @@
       <w:r>
         <w:t xml:space="preserve">, </w:t>
       </w:r>
+      <w:r>
+        <w:t>Yale School of the Environment, 195 Prospect Street, New Haven, CT 06511</w:t>
+      </w:r>
     </w:p>
     <w:p>
       <w:pPr>
@@ -76,20 +79,43 @@
     </w:p>
     <w:p>
       <w:pPr>
+        <w:pStyle w:val="Heading1"/>
+      </w:pPr>
+      <w:r>
+        <w:t>Keywords</w:t>
+      </w:r>
+    </w:p>
+    <w:p>
+      <w:pPr>
         <w:pStyle w:val="BodyText"/>
       </w:pPr>
+      <w:r>
+        <w:t xml:space="preserve">Ecohydrology; </w:t>
+      </w:r>
+      <w:r>
+        <w:t>Scott River; salmon</w:t>
+      </w:r>
+      <w:r>
+        <w:t xml:space="preserve">; functional flows; </w:t>
+      </w:r>
+      <w:r>
+        <w:t>lasso regression; predictive model</w:t>
+      </w:r>
+    </w:p>
+    <w:p>
+      <w:pPr>
+        <w:pStyle w:val="Heading1"/>
+      </w:pPr>
+      <w:r>
+        <w:t>Practitioner Points</w:t>
+      </w:r>
     </w:p>
     <w:p>
       <w:pPr>
         <w:pStyle w:val="BodyText"/>
       </w:pPr>
-    </w:p>
-    <w:p>
-      <w:pPr>
-        <w:pStyle w:val="Heading1"/>
-      </w:pPr>
-      <w:r>
-        <w:t>Keywords</w:t>
+      <w:r>
+        <w:t>Predicting relative reproduction (outmigrating juveniles per spawner) using hydrologic metrics is more feasible for coho salmon than for Chinook.</w:t>
       </w:r>
     </w:p>
     <w:p>
@@ -97,23 +123,7 @@
         <w:pStyle w:val="BodyText"/>
       </w:pPr>
       <w:r>
-        <w:t xml:space="preserve">Ecohydrology; fish biology; ecosystem services; functional </w:t>
-      </w:r>
-      <w:proofErr w:type="gramStart"/>
-      <w:r>
-        <w:t>flows;</w:t>
-      </w:r>
-      <w:proofErr w:type="gramEnd"/>
-      <w:r>
-        <w:t xml:space="preserve"> </w:t>
-      </w:r>
-    </w:p>
-    <w:p>
-      <w:pPr>
-        <w:pStyle w:val="Heading1"/>
-      </w:pPr>
-      <w:r>
-        <w:t>Practitioner Points</w:t>
+        <w:t>Of the ones examined here, the hydrologic metrics most predictive of relative coho reproduction are related to the timing of river reconnection in the fall and disconnection in the spring.</w:t>
       </w:r>
     </w:p>
     <w:p>
@@ -121,7 +131,7 @@
         <w:pStyle w:val="BodyText"/>
       </w:pPr>
       <w:r>
-        <w:t>3 key points for why this is useful to managers/stakeholders</w:t>
+        <w:t>Long-term trends in many functional flow metrics, such as a narrowing wet season, suggest that coho salmon rearing conditions have grown less favorable over time.</w:t>
       </w:r>
     </w:p>
     <w:p>
@@ -173,6 +183,7 @@
           <w:b/>
           <w:bCs/>
         </w:rPr>
+        <w:lastRenderedPageBreak/>
         <w:t>ctrl f for ecological response variables and ecological metrics. prefer ecological response variables</w:t>
       </w:r>
     </w:p>
@@ -181,11 +192,7 @@
         <w:pStyle w:val="FirstParagraph"/>
       </w:pPr>
       <w:r>
-        <w:t xml:space="preserve">In many rural areas of arid and semi-arid regions, balancing agricultural and environmental water needs is a key challenge facing resource managers. This is </w:t>
-      </w:r>
-      <w:r>
-        <w:lastRenderedPageBreak/>
-        <w:t>complicated by the tendency for the water needs of cultivated crops to be better understood than those of aquatic ecosystems. In particular, the timing and magnitude of flow needed to sustain key ecological functions remain poorly quantified in many regions. This work aims to quantify hydrologic conditions that support persistence of key ecosystem species using a functional flows framework. We use the coho (</w:t>
+        <w:t>In many rural areas of arid and semi-arid regions, balancing agricultural and environmental water needs is a key challenge facing resource managers. This is complicated by the tendency for the water needs of cultivated crops to be better understood than those of aquatic ecosystems. In particular, the timing and magnitude of flow needed to sustain key ecological functions remain poorly quantified in many regions. This work aims to quantify hydrologic conditions that support persistence of key ecosystem species using a functional flows framework. We use the coho (</w:t>
       </w:r>
       <w:r>
         <w:rPr>
@@ -232,6 +239,21 @@
       <w:r>
         <w:t>Robustness of the results indicate that this method for empirically deriving hydrologic metrics with the highest ecological benefit for a threatened species may be useful in other watersheds, where sufficient ecological data records are available, to evaluate trade-offs and support water management decisions in human-altered novel ecosystems.</w:t>
       </w:r>
+    </w:p>
+    <w:p>
+      <w:pPr>
+        <w:pStyle w:val="BodyText"/>
+      </w:pPr>
+    </w:p>
+    <w:p>
+      <w:pPr>
+        <w:pStyle w:val="BodyText"/>
+      </w:pPr>
+    </w:p>
+    <w:p>
+      <w:pPr>
+        <w:pStyle w:val="BodyText"/>
+      </w:pPr>
     </w:p>
     <w:p>
       <w:r>

--- a/Kouba_2024_Fish_hydrometrics_MS_jw comments in prog_MS submission prep.docx
+++ b/Kouba_2024_Fish_hydrometrics_MS_jw comments in prog_MS submission prep.docx
@@ -1,27 +1,57 @@
 
 <file path=word/document.xml><?xml version="1.0" encoding="utf-8"?>
-<w:document xmlns:wpc="http://schemas.microsoft.com/office/word/2010/wordprocessingCanvas" xmlns:cx="http://schemas.microsoft.com/office/drawing/2014/chartex" xmlns:cx1="http://schemas.microsoft.com/office/drawing/2015/9/8/chartex" xmlns:cx2="http://schemas.microsoft.com/office/drawing/2015/10/21/chartex" xmlns:cx3="http://schemas.microsoft.com/office/drawing/2016/5/9/chartex" xmlns:cx4="http://schemas.microsoft.com/office/drawing/2016/5/10/chartex" xmlns:cx5="http://schemas.microsoft.com/office/drawing/2016/5/11/chartex" xmlns:cx6="http://schemas.microsoft.com/office/drawing/2016/5/12/chartex" xmlns:cx7="http://schemas.microsoft.com/office/drawing/2016/5/13/chartex" xmlns:cx8="http://schemas.microsoft.com/office/drawing/2016/5/14/chartex" xmlns:mc="http://schemas.openxmlformats.org/markup-compatibility/2006" xmlns:aink="http://schemas.microsoft.com/office/drawing/2016/ink" xmlns:am3d="http://schemas.microsoft.com/office/drawing/2017/model3d" xmlns:o="urn:schemas-microsoft-com:office:office" xmlns:oel="http://schemas.microsoft.com/office/2019/extlst" xmlns:r="http://schemas.openxmlformats.org/officeDocument/2006/relationships" xmlns:m="http://schemas.openxmlformats.org/officeDocument/2006/math" xmlns:v="urn:schemas-microsoft-com:vml" xmlns:wp14="http://schemas.microsoft.com/office/word/2010/wordprocessingDrawing" xmlns:wp="http://schemas.openxmlformats.org/drawingml/2006/wordprocessingDrawing" xmlns:w10="urn:schemas-microsoft-com:office:word" xmlns:w="http://schemas.openxmlformats.org/wordprocessingml/2006/main" xmlns:w14="http://schemas.microsoft.com/office/word/2010/wordml" xmlns:w15="http://schemas.microsoft.com/office/word/2012/wordml" xmlns:w16cex="http://schemas.microsoft.com/office/word/2018/wordml/cex" xmlns:w16cid="http://schemas.microsoft.com/office/word/2016/wordml/cid" xmlns:w16="http://schemas.microsoft.com/office/word/2018/wordml" xmlns:w16du="http://schemas.microsoft.com/office/word/2023/wordml/word16du" xmlns:w16sdtdh="http://schemas.microsoft.com/office/word/2020/wordml/sdtdatahash" xmlns:w16se="http://schemas.microsoft.com/office/word/2015/wordml/symex" xmlns:wpg="http://schemas.microsoft.com/office/word/2010/wordprocessingGroup" xmlns:wpi="http://schemas.microsoft.com/office/word/2010/wordprocessingInk" xmlns:wne="http://schemas.microsoft.com/office/word/2006/wordml" xmlns:wps="http://schemas.microsoft.com/office/word/2010/wordprocessingShape" mc:Ignorable="w14 w15 w16se w16cid w16 w16cex w16sdtdh w16du wp14">
+<w:document xmlns:wpc="http://schemas.microsoft.com/office/word/2010/wordprocessingCanvas" xmlns:cx="http://schemas.microsoft.com/office/drawing/2014/chartex" xmlns:cx1="http://schemas.microsoft.com/office/drawing/2015/9/8/chartex" xmlns:cx2="http://schemas.microsoft.com/office/drawing/2015/10/21/chartex" xmlns:cx3="http://schemas.microsoft.com/office/drawing/2016/5/9/chartex" xmlns:cx4="http://schemas.microsoft.com/office/drawing/2016/5/10/chartex" xmlns:cx5="http://schemas.microsoft.com/office/drawing/2016/5/11/chartex" xmlns:cx6="http://schemas.microsoft.com/office/drawing/2016/5/12/chartex" xmlns:cx7="http://schemas.microsoft.com/office/drawing/2016/5/13/chartex" xmlns:cx8="http://schemas.microsoft.com/office/drawing/2016/5/14/chartex" xmlns:mc="http://schemas.openxmlformats.org/markup-compatibility/2006" xmlns:aink="http://schemas.microsoft.com/office/drawing/2016/ink" xmlns:am3d="http://schemas.microsoft.com/office/drawing/2017/model3d" xmlns:o="urn:schemas-microsoft-com:office:office" xmlns:r="http://schemas.openxmlformats.org/officeDocument/2006/relationships" xmlns:m="http://schemas.openxmlformats.org/officeDocument/2006/math" xmlns:v="urn:schemas-microsoft-com:vml" xmlns:wp14="http://schemas.microsoft.com/office/word/2010/wordprocessingDrawing" xmlns:wp="http://schemas.openxmlformats.org/drawingml/2006/wordprocessingDrawing" xmlns:w10="urn:schemas-microsoft-com:office:word" xmlns:w="http://schemas.openxmlformats.org/wordprocessingml/2006/main" xmlns:w14="http://schemas.microsoft.com/office/word/2010/wordml" xmlns:w15="http://schemas.microsoft.com/office/word/2012/wordml" xmlns:w16cid="http://schemas.microsoft.com/office/word/2016/wordml/cid" xmlns:w16se="http://schemas.microsoft.com/office/word/2015/wordml/symex" xmlns:wpg="http://schemas.microsoft.com/office/word/2010/wordprocessingGroup" xmlns:wpi="http://schemas.microsoft.com/office/word/2010/wordprocessingInk" xmlns:wne="http://schemas.microsoft.com/office/word/2006/wordml" xmlns:wps="http://schemas.microsoft.com/office/word/2010/wordprocessingShape" mc:Ignorable="w14 w15 w16se w16cid wp14">
   <w:body>
     <w:p>
       <w:pPr>
         <w:pStyle w:val="Title"/>
       </w:pPr>
       <w:r>
-        <w:t>A watershed-specific formula to predict coho salmon reproduction using river flow metrics</w:t>
+        <w:t xml:space="preserve">A watershed-specific formula to predict </w:t>
+      </w:r>
+      <w:proofErr w:type="spellStart"/>
+      <w:r>
+        <w:t>coho</w:t>
+      </w:r>
+      <w:proofErr w:type="spellEnd"/>
+      <w:r>
+        <w:t xml:space="preserve"> salmon reproduction using river flow metrics</w:t>
       </w:r>
     </w:p>
     <w:p>
       <w:pPr>
         <w:pStyle w:val="Author"/>
       </w:pPr>
+      <w:bookmarkStart w:id="0" w:name="_Hlk179195330"/>
       <w:r>
         <w:t>Claire Kouba</w:t>
       </w:r>
       <w:r>
+        <w:rPr>
+          <w:vertAlign w:val="superscript"/>
+        </w:rPr>
+        <w:t>1,2</w:t>
+      </w:r>
+      <w:r>
         <w:t>*</w:t>
       </w:r>
       <w:r>
-        <w:t>, Jason Wiener and Thomas Harter</w:t>
+        <w:t>, Jason Wiener</w:t>
+      </w:r>
+      <w:r>
+        <w:rPr>
+          <w:vertAlign w:val="superscript"/>
+        </w:rPr>
+        <w:t>3</w:t>
+      </w:r>
+      <w:r>
+        <w:t xml:space="preserve"> and Thomas Harter</w:t>
+      </w:r>
+      <w:r>
+        <w:rPr>
+          <w:vertAlign w:val="superscript"/>
+        </w:rPr>
+        <w:t>1</w:t>
       </w:r>
     </w:p>
     <w:p>
@@ -29,6 +59,15 @@
         <w:pStyle w:val="BodyText"/>
       </w:pPr>
       <w:r>
+        <w:rPr>
+          <w:vertAlign w:val="superscript"/>
+        </w:rPr>
+        <w:t>1</w:t>
+      </w:r>
+      <w:r>
+        <w:t xml:space="preserve"> </w:t>
+      </w:r>
+      <w:r>
         <w:t>University of California, Davis, Department of Land Air and Water Resources, One Shields Ave, Davis CA 95616</w:t>
       </w:r>
     </w:p>
@@ -37,20 +76,49 @@
         <w:pStyle w:val="BodyText"/>
       </w:pPr>
       <w:r>
+        <w:rPr>
+          <w:vertAlign w:val="superscript"/>
+        </w:rPr>
+        <w:t>2</w:t>
+      </w:r>
+      <w:r>
+        <w:t xml:space="preserve"> </w:t>
+      </w:r>
+      <w:r>
         <w:t xml:space="preserve">Yale </w:t>
       </w:r>
       <w:r>
+        <w:t>University</w:t>
+      </w:r>
+      <w:r>
+        <w:t xml:space="preserve">, </w:t>
+      </w:r>
+      <w:r>
+        <w:t>Yale School of the Environment, 195 Prospect Street, New Haven, CT 06511</w:t>
+      </w:r>
+    </w:p>
+    <w:p>
+      <w:pPr>
+        <w:pStyle w:val="BodyText"/>
+      </w:pPr>
+      <w:r>
         <w:rPr>
-          <w:highlight w:val="yellow"/>
+          <w:vertAlign w:val="superscript"/>
         </w:rPr>
-        <w:t>University</w:t>
-      </w:r>
-      <w:r>
-        <w:t xml:space="preserve">, </w:t>
-      </w:r>
-      <w:r>
-        <w:t>Yale School of the Environment, 195 Prospect Street, New Haven, CT 06511</w:t>
-      </w:r>
+        <w:t>3</w:t>
+      </w:r>
+      <w:r>
+        <w:t xml:space="preserve"> </w:t>
+      </w:r>
+      <w:r>
+        <w:t>Environmental Science Associates, 2600 Capitol Ave #200, Sacramento CA 95816</w:t>
+      </w:r>
+      <w:bookmarkEnd w:id="0"/>
+    </w:p>
+    <w:p>
+      <w:pPr>
+        <w:pStyle w:val="BodyText"/>
+      </w:pPr>
     </w:p>
     <w:p>
       <w:pPr>
@@ -64,7 +132,8 @@
       <w:pPr>
         <w:pStyle w:val="Heading1"/>
       </w:pPr>
-      <w:bookmarkStart w:id="0" w:name="abstract"/>
+      <w:bookmarkStart w:id="1" w:name="abstract"/>
+      <w:bookmarkStart w:id="2" w:name="_Hlk179195380"/>
       <w:r>
         <w:t>Acknowledgements</w:t>
       </w:r>
@@ -77,6 +146,7 @@
         <w:t>This paper emerged from dissertation work to support SGMA water resource planning in Siskiyou County, California. Input from and collaboration with state and county agencies, regional organizations and local stakeholders was invaluable to the development of this study.</w:t>
       </w:r>
     </w:p>
+    <w:bookmarkEnd w:id="2"/>
     <w:p>
       <w:pPr>
         <w:pStyle w:val="Heading1"/>
@@ -89,6 +159,7 @@
       <w:pPr>
         <w:pStyle w:val="BodyText"/>
       </w:pPr>
+      <w:bookmarkStart w:id="3" w:name="_Hlk179195413"/>
       <w:r>
         <w:t xml:space="preserve">Ecohydrology; </w:t>
       </w:r>
@@ -101,11 +172,13 @@
       <w:r>
         <w:t>lasso regression; predictive model</w:t>
       </w:r>
+      <w:bookmarkEnd w:id="3"/>
     </w:p>
     <w:p>
       <w:pPr>
         <w:pStyle w:val="Heading1"/>
       </w:pPr>
+      <w:bookmarkStart w:id="4" w:name="_Hlk179195455"/>
       <w:r>
         <w:t>Practitioner Points</w:t>
       </w:r>
@@ -115,7 +188,31 @@
         <w:pStyle w:val="BodyText"/>
       </w:pPr>
       <w:r>
-        <w:t>Predicting relative reproduction (outmigrating juveniles per spawner) using hydrologic metrics is more feasible for coho salmon than for Chinook.</w:t>
+        <w:t>Predicting relative reproduction (</w:t>
+      </w:r>
+      <w:proofErr w:type="spellStart"/>
+      <w:r>
+        <w:t>outmigrating</w:t>
+      </w:r>
+      <w:proofErr w:type="spellEnd"/>
+      <w:r>
+        <w:t xml:space="preserve"> juveniles per </w:t>
+      </w:r>
+      <w:proofErr w:type="spellStart"/>
+      <w:r>
+        <w:t>spawner</w:t>
+      </w:r>
+      <w:proofErr w:type="spellEnd"/>
+      <w:r>
+        <w:t xml:space="preserve">) using hydrologic metrics is more feasible for </w:t>
+      </w:r>
+      <w:proofErr w:type="spellStart"/>
+      <w:r>
+        <w:t>coho</w:t>
+      </w:r>
+      <w:proofErr w:type="spellEnd"/>
+      <w:r>
+        <w:t xml:space="preserve"> salmon than for Chinook.</w:t>
       </w:r>
     </w:p>
     <w:p>
@@ -123,7 +220,15 @@
         <w:pStyle w:val="BodyText"/>
       </w:pPr>
       <w:r>
-        <w:t>Of the ones examined here, the hydrologic metrics most predictive of relative coho reproduction are related to the timing of river reconnection in the fall and disconnection in the spring.</w:t>
+        <w:t xml:space="preserve">Of the ones examined here, the hydrologic metrics most predictive of relative </w:t>
+      </w:r>
+      <w:proofErr w:type="spellStart"/>
+      <w:r>
+        <w:t>coho</w:t>
+      </w:r>
+      <w:proofErr w:type="spellEnd"/>
+      <w:r>
+        <w:t xml:space="preserve"> reproduction are related to the timing of river reconnection in the fall and disconnection in the spring.</w:t>
       </w:r>
     </w:p>
     <w:p>
@@ -131,9 +236,54 @@
         <w:pStyle w:val="BodyText"/>
       </w:pPr>
       <w:r>
-        <w:t>Long-term trends in many functional flow metrics, such as a narrowing wet season, suggest that coho salmon rearing conditions have grown less favorable over time.</w:t>
-      </w:r>
-    </w:p>
+        <w:t xml:space="preserve">Long-term trends in many functional flow metrics, such as a narrowing wet season, suggest that </w:t>
+      </w:r>
+      <w:proofErr w:type="spellStart"/>
+      <w:r>
+        <w:t>coho</w:t>
+      </w:r>
+      <w:proofErr w:type="spellEnd"/>
+      <w:r>
+        <w:t xml:space="preserve"> salmon rearing conditions have grown less favorable over time.</w:t>
+      </w:r>
+    </w:p>
+    <w:p>
+      <w:pPr>
+        <w:pStyle w:val="Heading1"/>
+      </w:pPr>
+      <w:bookmarkStart w:id="5" w:name="_Hlk179195777"/>
+      <w:bookmarkEnd w:id="4"/>
+      <w:r>
+        <w:lastRenderedPageBreak/>
+        <w:t xml:space="preserve">Data Avail </w:t>
+      </w:r>
+      <w:proofErr w:type="spellStart"/>
+      <w:r>
+        <w:t>Stmt</w:t>
+      </w:r>
+      <w:proofErr w:type="spellEnd"/>
+    </w:p>
+    <w:p>
+      <w:pPr>
+        <w:pStyle w:val="BodyText"/>
+      </w:pPr>
+      <w:r>
+        <w:t xml:space="preserve">The GitHub repository associated with this manuscript includes any datasets that are not publicly available. It also includes scripted tools that query public datasets. </w:t>
+      </w:r>
+      <w:r>
+        <w:t>Ecological and hydrologic monitoring is ongoing in the region; a</w:t>
+      </w:r>
+      <w:r>
+        <w:t xml:space="preserve">ll data </w:t>
+      </w:r>
+      <w:r>
+        <w:t xml:space="preserve">in this manuscript </w:t>
+      </w:r>
+      <w:r>
+        <w:t>are current as of the end of 2023.</w:t>
+      </w:r>
+    </w:p>
+    <w:bookmarkEnd w:id="5"/>
     <w:p>
       <w:pPr>
         <w:pStyle w:val="Heading1"/>
@@ -153,6 +303,8 @@
         </w:rPr>
         <w:t>global comments</w:t>
       </w:r>
+      <w:bookmarkStart w:id="6" w:name="_GoBack"/>
+      <w:bookmarkEnd w:id="6"/>
     </w:p>
     <w:p>
       <w:pPr>
@@ -183,7 +335,6 @@
           <w:b/>
           <w:bCs/>
         </w:rPr>
-        <w:lastRenderedPageBreak/>
         <w:t>ctrl f for ecological response variables and ecological metrics. prefer ecological response variables</w:t>
       </w:r>
     </w:p>
@@ -192,7 +343,15 @@
         <w:pStyle w:val="FirstParagraph"/>
       </w:pPr>
       <w:r>
-        <w:t>In many rural areas of arid and semi-arid regions, balancing agricultural and environmental water needs is a key challenge facing resource managers. This is complicated by the tendency for the water needs of cultivated crops to be better understood than those of aquatic ecosystems. In particular, the timing and magnitude of flow needed to sustain key ecological functions remain poorly quantified in many regions. This work aims to quantify hydrologic conditions that support persistence of key ecosystem species using a functional flows framework. We use the coho (</w:t>
+        <w:t xml:space="preserve">In many rural areas of arid and semi-arid regions, balancing agricultural and environmental water needs is a key challenge facing resource managers. This is complicated by the tendency for the water needs of cultivated crops to be better understood than those of aquatic ecosystems. In particular, the timing and magnitude of flow needed to sustain key ecological functions remain poorly quantified in many regions. This work aims to quantify hydrologic conditions that support persistence of key ecosystem species using a functional flows framework. We use the </w:t>
+      </w:r>
+      <w:proofErr w:type="spellStart"/>
+      <w:r>
+        <w:t>coho</w:t>
+      </w:r>
+      <w:proofErr w:type="spellEnd"/>
+      <w:r>
+        <w:t xml:space="preserve"> (</w:t>
       </w:r>
       <w:r>
         <w:rPr>
@@ -209,8 +368,17 @@
           <w:i/>
           <w:iCs/>
         </w:rPr>
-        <w:t>Oncorhynchus tshawytscha</w:t>
-      </w:r>
+        <w:t xml:space="preserve">Oncorhynchus </w:t>
+      </w:r>
+      <w:proofErr w:type="spellStart"/>
+      <w:r>
+        <w:rPr>
+          <w:i/>
+          <w:iCs/>
+        </w:rPr>
+        <w:t>tshawytscha</w:t>
+      </w:r>
+      <w:proofErr w:type="spellEnd"/>
       <w:r>
         <w:t>) salmon run in Scott Valley, a 2,109 km</w:t>
       </w:r>
@@ -229,7 +397,39 @@
         <w:pStyle w:val="BodyText"/>
       </w:pPr>
       <w:r>
-        <w:t>Taking advantage of a nearly two-decade ecological monitoring dataset and long-term stream gauge measurements, we used lasso regression to build predictive models of coho and Chinook salmon reproductive success based on hydrologic metrics. To control for cohort effects, we chose normalized ecological response metrics for coho and Chinook (number of outmigrating smolt per spawning adult or spawning adult female). For both species, we calculated optimal prediction models using a cross-validation bootstrapping approach to resample and test on unsampled observations. Lambda values, a key fitting parameter in the lasso models, were selected based on an average relative test error threshold of 1.0. Selected lambda values were used to calculate a final predictive model, or Hydrologic Benefit function, using the full dataset for each species. Coho reproduction was found to be more predictable that that for Chinook. The hydrologic metrics that explain the greatest variance in predicted coho reproduction values occur during the window of their parents’ spawning and, to a lesser extent, in the spring and fall of their year of rearing in freshwater. This supports an interpretation that spawning conditions may exert a significant influence on the mortality rates of the hatching juveniles.</w:t>
+        <w:t xml:space="preserve">Taking advantage of a nearly two-decade ecological monitoring dataset and long-term stream gauge measurements, we used lasso regression to build predictive models of </w:t>
+      </w:r>
+      <w:proofErr w:type="spellStart"/>
+      <w:r>
+        <w:t>coho</w:t>
+      </w:r>
+      <w:proofErr w:type="spellEnd"/>
+      <w:r>
+        <w:t xml:space="preserve"> and Chinook salmon reproductive success based on hydrologic metrics. To control for cohort effects, we chose normalized ecological response metrics for </w:t>
+      </w:r>
+      <w:proofErr w:type="spellStart"/>
+      <w:r>
+        <w:t>coho</w:t>
+      </w:r>
+      <w:proofErr w:type="spellEnd"/>
+      <w:r>
+        <w:t xml:space="preserve"> and Chinook (number of </w:t>
+      </w:r>
+      <w:proofErr w:type="spellStart"/>
+      <w:r>
+        <w:t>outmigrating</w:t>
+      </w:r>
+      <w:proofErr w:type="spellEnd"/>
+      <w:r>
+        <w:t xml:space="preserve"> smolt per spawning adult or spawning adult female). For both species, we calculated optimal prediction models using a cross-validation bootstrapping approach to resample and test on unsampled observations. Lambda values, a key fitting parameter in the lasso models, were selected based on an average relative test error threshold of 1.0. Selected lambda values were used to calculate a final predictive model, or Hydrologic Benefit function, using the full dataset for each species. Coho reproduction was found to be more predictable that that for Chinook. The hydrologic metrics that explain the greatest variance in predicted </w:t>
+      </w:r>
+      <w:proofErr w:type="spellStart"/>
+      <w:r>
+        <w:t>coho</w:t>
+      </w:r>
+      <w:proofErr w:type="spellEnd"/>
+      <w:r>
+        <w:t xml:space="preserve"> reproduction values occur during the window of their parents’ spawning and, to a lesser extent, in the spring and fall of their year of rearing in freshwater. This supports an interpretation that spawning conditions may exert a significant influence on the mortality rates of the hatching juveniles.</w:t>
       </w:r>
     </w:p>
     <w:p>
@@ -264,8 +464,8 @@
       <w:pPr>
         <w:pStyle w:val="Heading1"/>
       </w:pPr>
-      <w:bookmarkStart w:id="1" w:name="introduction"/>
-      <w:bookmarkEnd w:id="0"/>
+      <w:bookmarkStart w:id="7" w:name="introduction"/>
+      <w:bookmarkEnd w:id="1"/>
       <w:r>
         <w:rPr>
           <w:rStyle w:val="SectionNumber"/>
@@ -282,7 +482,7 @@
       <w:pPr>
         <w:pStyle w:val="Heading2"/>
       </w:pPr>
-      <w:bookmarkStart w:id="2" w:name="motivation-and-objectives"/>
+      <w:bookmarkStart w:id="8" w:name="motivation-and-objectives"/>
       <w:r>
         <w:rPr>
           <w:rStyle w:val="SectionNumber"/>
@@ -299,7 +499,47 @@
         <w:pStyle w:val="FirstParagraph"/>
       </w:pPr>
       <w:r>
-        <w:t>Reconciliation ecology posits that some human-impacted ecosystems should be considered irrevocably-altered, “novel” systems (Moyle 2014), with their own specific management concerns. To implement this philosophy, rather than working to restore novel ecosystems to pre-human conditions, a natural resource manager would actively manage biodiversity in human-altered landscapes as a co-equal goal with extracting and cultivating natural resources to provide for human material needs (e.g., Robertson and Swinton 2005; Arthington, Bernardo, and Ilhéu 2014; Acreman et al. 2014). However, in many river ecosystems, though general methods to characterize environmental flows have been in wide use for at least a decade (e.g., Poff and Zimmerman 2010; Shenton et al. 2012; Solans and García de Jalón 2016), the regional-scale conditions that would maintain biodiversity are as yet unquantified or highly uncertain (Poff et al. 2010). Higher certainty in quantitative ecological targets could support more robust decision making and trade-off analysis, potentially answering questions like: how close can managers get to the desired ecological conditions, and at what cost, particularly in a changing climate?</w:t>
+        <w:t xml:space="preserve">Reconciliation ecology posits that some human-impacted ecosystems should be considered irrevocably-altered, “novel” systems (Moyle 2014), with their own specific management concerns. To implement this philosophy, rather than working to restore novel ecosystems to pre-human conditions, a natural resource manager would actively manage biodiversity in human-altered landscapes as a co-equal goal with extracting and cultivating natural resources to provide for human material needs (e.g., Robertson and Swinton 2005; Arthington, Bernardo, and </w:t>
+      </w:r>
+      <w:proofErr w:type="spellStart"/>
+      <w:r>
+        <w:t>Ilhéu</w:t>
+      </w:r>
+      <w:proofErr w:type="spellEnd"/>
+      <w:r>
+        <w:t xml:space="preserve"> 2014; Acreman et al. 2014). However, in many river ecosystems, though general methods to characterize environmental flows have been in wide use for at least a decade (e.g., </w:t>
+      </w:r>
+      <w:proofErr w:type="spellStart"/>
+      <w:r>
+        <w:t>Poff</w:t>
+      </w:r>
+      <w:proofErr w:type="spellEnd"/>
+      <w:r>
+        <w:t xml:space="preserve"> and Zimmerman 2010; Shenton et al. 2012; </w:t>
+      </w:r>
+      <w:proofErr w:type="spellStart"/>
+      <w:r>
+        <w:t>Solans</w:t>
+      </w:r>
+      <w:proofErr w:type="spellEnd"/>
+      <w:r>
+        <w:t xml:space="preserve"> and García de </w:t>
+      </w:r>
+      <w:proofErr w:type="spellStart"/>
+      <w:r>
+        <w:t>Jalón</w:t>
+      </w:r>
+      <w:proofErr w:type="spellEnd"/>
+      <w:r>
+        <w:t xml:space="preserve"> 2016), the regional-scale conditions that would maintain biodiversity are as yet unquantified or highly uncertain (</w:t>
+      </w:r>
+      <w:proofErr w:type="spellStart"/>
+      <w:r>
+        <w:t>Poff</w:t>
+      </w:r>
+      <w:proofErr w:type="spellEnd"/>
+      <w:r>
+        <w:t xml:space="preserve"> et al. 2010). Higher certainty in quantitative ecological targets could support more robust decision making and trade-off analysis, potentially answering questions like: how close can managers get to the desired ecological conditions, and at what cost, particularly in a changing climate?</w:t>
       </w:r>
     </w:p>
     <w:p>
@@ -307,7 +547,23 @@
         <w:pStyle w:val="BodyText"/>
       </w:pPr>
       <w:r>
-        <w:t>In practice, these questions are often asked and answered locally (Tarlock 1993). Reflecting this reality, the authors of this study have posed research questions tailored to conserving two specific salmon species, the threatened coho salmon (</w:t>
+        <w:t>In practice, these questions are often asked and answered locally (</w:t>
+      </w:r>
+      <w:proofErr w:type="spellStart"/>
+      <w:r>
+        <w:t>Tarlock</w:t>
+      </w:r>
+      <w:proofErr w:type="spellEnd"/>
+      <w:r>
+        <w:t xml:space="preserve"> 1993). Reflecting this reality, the authors of this study have posed research questions tailored to conserving two specific salmon species, the threatened </w:t>
+      </w:r>
+      <w:proofErr w:type="spellStart"/>
+      <w:r>
+        <w:t>coho</w:t>
+      </w:r>
+      <w:proofErr w:type="spellEnd"/>
+      <w:r>
+        <w:t xml:space="preserve"> salmon (</w:t>
       </w:r>
       <w:r>
         <w:rPr>
@@ -319,13 +575,31 @@
       <w:r>
         <w:t>) and the less-threatened Chinook salmon (</w:t>
       </w:r>
+      <w:proofErr w:type="spellStart"/>
       <w:r>
         <w:rPr>
           <w:i/>
           <w:iCs/>
         </w:rPr>
-        <w:t>Onchorhynchus tshawytscha</w:t>
-      </w:r>
+        <w:t>Onchorhynchus</w:t>
+      </w:r>
+      <w:proofErr w:type="spellEnd"/>
+      <w:r>
+        <w:rPr>
+          <w:i/>
+          <w:iCs/>
+        </w:rPr>
+        <w:t xml:space="preserve"> </w:t>
+      </w:r>
+      <w:proofErr w:type="spellStart"/>
+      <w:r>
+        <w:rPr>
+          <w:i/>
+          <w:iCs/>
+        </w:rPr>
+        <w:t>tshawytscha</w:t>
+      </w:r>
+      <w:proofErr w:type="spellEnd"/>
       <w:r>
         <w:t>), in a specific study area: the Scott River watershed in northern California, USA. In this undammed, rural watershed, water use is primarily managed by managing land use. Balancing the competing water needs of fish and farmers is a key challenge for local water managers (Siskiyou County 2021). Agricultural water needs are well-known and can be estimated and scheduled (Siskiyou RCD 1994; Parry 2013; DWR 2021), but, in spite of decades of investigation by local, state and federal actors (e.g., SRWC and Siskiyou RCD 2003; NMFS 2014; CDFW 2015b; CDFW 2021), the ecological water needs in this balancing act are not as well constrained.</w:t>
       </w:r>
@@ -335,7 +609,23 @@
         <w:pStyle w:val="BodyText"/>
       </w:pPr>
       <w:r>
-        <w:t>One method for estimating ecological water needs is the functional flows framework (Poff et al. 1997; Poff and Zimmerman 2010). Functional flow metrics (hydrologic metrics) are used to quantify potential ecological services provided by river flow in terms of flowrate amplitude, timing, frequency, and duration in distinct seasons of a water year, where water year is here defined to begin on October 1 of the year preceding the calendar year of the same number (i.e., water year 2020 begins on October 1, 2019). Recent work has refined these metrics specific to California hydrology and made the metric-calculating algorithms publicly available (Yarnell et al. 2020; Patterson et al. 2020).</w:t>
+        <w:t>One method for estimating ecological water needs is the functional flows framework (</w:t>
+      </w:r>
+      <w:proofErr w:type="spellStart"/>
+      <w:r>
+        <w:t>Poff</w:t>
+      </w:r>
+      <w:proofErr w:type="spellEnd"/>
+      <w:r>
+        <w:t xml:space="preserve"> et al. 1997; </w:t>
+      </w:r>
+      <w:proofErr w:type="spellStart"/>
+      <w:r>
+        <w:t>Poff</w:t>
+      </w:r>
+      <w:proofErr w:type="spellEnd"/>
+      <w:r>
+        <w:t xml:space="preserve"> and Zimmerman 2010). Functional flow metrics (hydrologic metrics) are used to quantify potential ecological services provided by river flow in terms of flowrate amplitude, timing, frequency, and duration in distinct seasons of a water year, where water year is here defined to begin on October 1 of the year preceding the calendar year of the same number (i.e., water year 2020 begins on October 1, 2019). Recent work has refined these metrics specific to California hydrology and made the metric-calculating algorithms publicly available (Yarnell et al. 2020; Patterson et al. 2020).</w:t>
       </w:r>
     </w:p>
     <w:p>
@@ -343,7 +633,15 @@
         <w:pStyle w:val="BodyText"/>
       </w:pPr>
       <w:r>
-        <w:t xml:space="preserve">In this study we examine correlations between several dozen hydrologic metrics and local salmon observations to determine the potential to empirically quantify a hydrologic regime that meets the ecological needs of specific species (coho and Chinook salmon) in a specific ecological region (the Scott River watershed). Using lasso regression hydrologic metric were selected that best predict salmon outcomes. The result of the predictor selection was a Hydrologic Benefit function for each species, conceptually translating the various </w:t>
+        <w:t>In this study we examine correlations between several dozen hydrologic metrics and local salmon observations to determine the potential to empirically quantify a hydrologic regime that meets the ecological needs of specific species (</w:t>
+      </w:r>
+      <w:proofErr w:type="spellStart"/>
+      <w:r>
+        <w:t>coho</w:t>
+      </w:r>
+      <w:proofErr w:type="spellEnd"/>
+      <w:r>
+        <w:t xml:space="preserve"> and Chinook salmon) in a specific ecological region (the Scott River watershed). Using lasso regression hydrologic metric were selected that best predict salmon outcomes. The result of the predictor selection was a Hydrologic Benefit function for each species, conceptually translating the various </w:t>
       </w:r>
       <w:r>
         <w:lastRenderedPageBreak/>
@@ -354,8 +652,8 @@
       <w:pPr>
         <w:pStyle w:val="Heading2"/>
       </w:pPr>
-      <w:bookmarkStart w:id="3" w:name="history-of-flow-ecology-relationships"/>
-      <w:bookmarkEnd w:id="2"/>
+      <w:bookmarkStart w:id="9" w:name="history-of-flow-ecology-relationships"/>
+      <w:bookmarkEnd w:id="8"/>
       <w:r>
         <w:rPr>
           <w:rStyle w:val="SectionNumber"/>
@@ -372,7 +670,15 @@
         <w:pStyle w:val="FirstParagraph"/>
       </w:pPr>
       <w:r>
-        <w:t>A river’s flow regime is often referred to as a “master variable” controlling geomorphic, chemical, and other conditions in its aquatic ecosystems, and organisms that have evolved to persist in specific flow regimes are commonly negatively affected by flow alteration (Bunn and Arthington 2002; Poff and Zimmerman 2010). Consequently, in recent decades a diverse body of research has sought to identify and quantify ecological responses to changes in flow.</w:t>
+        <w:t xml:space="preserve">A river’s flow regime is often referred to as a “master variable” controlling geomorphic, chemical, and other conditions in its aquatic ecosystems, and organisms that have evolved to persist in specific flow regimes are commonly negatively affected by flow alteration (Bunn and Arthington 2002; </w:t>
+      </w:r>
+      <w:proofErr w:type="spellStart"/>
+      <w:r>
+        <w:t>Poff</w:t>
+      </w:r>
+      <w:proofErr w:type="spellEnd"/>
+      <w:r>
+        <w:t xml:space="preserve"> and Zimmerman 2010). Consequently, in recent decades a diverse body of research has sought to identify and quantify ecological responses to changes in flow.</w:t>
       </w:r>
     </w:p>
     <w:p>
@@ -380,7 +686,127 @@
         <w:pStyle w:val="BodyText"/>
       </w:pPr>
       <w:r>
-        <w:t>Work on this topic spans multiple categories of ecological response, hydrologic predictor, and ultimate cause of hydrologic alteration. Two widely studied ecological response metric categories are, firstly, the stream health index, based on density and species richness of macroinvertebrates observed at designated sampling sites (e.g., Monk et al. 2006; Guareschi et al. 2014; Kevic et al. 2018; Mazor et al. 2018; Larsen et al. 2021; Peek et al. 2022), and secondly, fish diversity and community assemblage (e.g., Ryan A. McManamay et al. 2013; Peterson and Freeman 2016; Cartwright et al. 2017; Sinnathamby et al. 2018; Hain et al. 2018; Guedes et al. 2020; Yao et al. 2021). Ecological responses can also be based on the abundance of a single or a few species, often of fish (Stewart-Koster et al. 2011; Booth et al. 2014; DeWeber and Peterson 2020; Hale et al. 2023), as well as the extent of habitat types (Chowdhury and Driver 2007; Brand et al. 2011) and the presence of organisms including vegetation and plankton (Riis et al. 2008; Catford et al. 2014; Qian, Liu, and Chen 2016; Tesfaye et al. 2017; Saby et al. 2022). Hydrologic predictors range widely, with a heavy emphasis on extreme (low or high) flow events and the duration of components of the flow regime (e.g., Ayllón et al. 2014; Lamouroux and Olivier 2015; Ryan A. McManamay and Frimpong 2015; Bower et al. 2022). Causes of the change in hydrology include the operation of dams, changes in human water use, climate change, and natural flow variability (e.g., Alomía Herrera and Carrera Burneo 2017; Gao, Xie, and Zou 2020; White et al. 2018; Daneshvar et al. 2017; Herbst et al. 2019).</w:t>
+        <w:t xml:space="preserve">Work on this topic spans multiple categories of ecological response, hydrologic predictor, and ultimate cause of hydrologic alteration. Two widely studied ecological response metric categories are, firstly, the stream health index, based on density and species richness of macroinvertebrates observed at designated sampling sites (e.g., Monk et al. 2006; </w:t>
+      </w:r>
+      <w:proofErr w:type="spellStart"/>
+      <w:r>
+        <w:t>Guareschi</w:t>
+      </w:r>
+      <w:proofErr w:type="spellEnd"/>
+      <w:r>
+        <w:t xml:space="preserve"> et al. 2014; </w:t>
+      </w:r>
+      <w:proofErr w:type="spellStart"/>
+      <w:r>
+        <w:t>Kevic</w:t>
+      </w:r>
+      <w:proofErr w:type="spellEnd"/>
+      <w:r>
+        <w:t xml:space="preserve"> et al. 2018; </w:t>
+      </w:r>
+      <w:proofErr w:type="spellStart"/>
+      <w:r>
+        <w:t>Mazor</w:t>
+      </w:r>
+      <w:proofErr w:type="spellEnd"/>
+      <w:r>
+        <w:t xml:space="preserve"> et al. 2018; Larsen et al. 2021; Peek et al. 2022), and secondly, fish diversity and community assemblage (e.g., Ryan A. </w:t>
+      </w:r>
+      <w:proofErr w:type="spellStart"/>
+      <w:r>
+        <w:t>McManamay</w:t>
+      </w:r>
+      <w:proofErr w:type="spellEnd"/>
+      <w:r>
+        <w:t xml:space="preserve"> et al. 2013; Peterson and Freeman 2016; Cartwright et al. 2017; </w:t>
+      </w:r>
+      <w:proofErr w:type="spellStart"/>
+      <w:r>
+        <w:t>Sinnathamby</w:t>
+      </w:r>
+      <w:proofErr w:type="spellEnd"/>
+      <w:r>
+        <w:t xml:space="preserve"> et al. 2018; Hain et al. 2018; Guedes et al. 2020; Yao et al. 2021). Ecological responses can also be based on the abundance of a single or a few species, often of fish (Stewart-</w:t>
+      </w:r>
+      <w:proofErr w:type="spellStart"/>
+      <w:r>
+        <w:t>Koster</w:t>
+      </w:r>
+      <w:proofErr w:type="spellEnd"/>
+      <w:r>
+        <w:t xml:space="preserve"> et al. 2011; Booth et al. 2014; </w:t>
+      </w:r>
+      <w:proofErr w:type="spellStart"/>
+      <w:r>
+        <w:t>DeWeber</w:t>
+      </w:r>
+      <w:proofErr w:type="spellEnd"/>
+      <w:r>
+        <w:t xml:space="preserve"> and Peterson 2020; Hale et al. 2023), as well as the extent of habitat types (Chowdhury and Driver 2007; Brand et al. 2011) and the presence of organisms including vegetation and plankton (Riis et al. 2008; Catford et al. 2014; Qian, Liu, and Chen 2016; Tesfaye et al. 2017; </w:t>
+      </w:r>
+      <w:proofErr w:type="spellStart"/>
+      <w:r>
+        <w:t>Saby</w:t>
+      </w:r>
+      <w:proofErr w:type="spellEnd"/>
+      <w:r>
+        <w:t xml:space="preserve"> et al. 2022). Hydrologic predictors range widely, with a heavy emphasis on extreme (low or high) flow events and the duration of components of the flow regime (e.g., </w:t>
+      </w:r>
+      <w:proofErr w:type="spellStart"/>
+      <w:r>
+        <w:t>Ayllón</w:t>
+      </w:r>
+      <w:proofErr w:type="spellEnd"/>
+      <w:r>
+        <w:t xml:space="preserve"> et al. 2014; </w:t>
+      </w:r>
+      <w:proofErr w:type="spellStart"/>
+      <w:r>
+        <w:t>Lamouroux</w:t>
+      </w:r>
+      <w:proofErr w:type="spellEnd"/>
+      <w:r>
+        <w:t xml:space="preserve"> and Olivier 2015; Ryan A. </w:t>
+      </w:r>
+      <w:proofErr w:type="spellStart"/>
+      <w:r>
+        <w:t>McManamay</w:t>
+      </w:r>
+      <w:proofErr w:type="spellEnd"/>
+      <w:r>
+        <w:t xml:space="preserve"> and Frimpong 2015; Bower et al. 2022). Causes of the change in hydrology include the operation of dams, changes in human water use, climate change, and natural flow variability (e.g., </w:t>
+      </w:r>
+      <w:proofErr w:type="spellStart"/>
+      <w:r>
+        <w:t>Alomía</w:t>
+      </w:r>
+      <w:proofErr w:type="spellEnd"/>
+      <w:r>
+        <w:t xml:space="preserve"> Herrera and Carrera </w:t>
+      </w:r>
+      <w:proofErr w:type="spellStart"/>
+      <w:r>
+        <w:t>Burneo</w:t>
+      </w:r>
+      <w:proofErr w:type="spellEnd"/>
+      <w:r>
+        <w:t xml:space="preserve"> 2017; Gao, </w:t>
+      </w:r>
+      <w:proofErr w:type="spellStart"/>
+      <w:r>
+        <w:t>Xie</w:t>
+      </w:r>
+      <w:proofErr w:type="spellEnd"/>
+      <w:r>
+        <w:t xml:space="preserve">, and Zou 2020; White et al. 2018; </w:t>
+      </w:r>
+      <w:proofErr w:type="spellStart"/>
+      <w:r>
+        <w:t>Daneshvar</w:t>
+      </w:r>
+      <w:proofErr w:type="spellEnd"/>
+      <w:r>
+        <w:t xml:space="preserve"> et al. 2017; Herbst et al. 2019).</w:t>
       </w:r>
     </w:p>
     <w:p>
@@ -388,7 +814,15 @@
         <w:pStyle w:val="BodyText"/>
       </w:pPr>
       <w:r>
-        <w:t xml:space="preserve">Investigations of flow-ecology relationships can also be grouped by approach (as in Brummer et al. 2016). In experimental flow studies the flow is directly manipulated with dam releases and biological responses are monitored (e.g., Konrad et al. 2011). In longitudinal studies, long-term ecological and hydrological records can be used to infer local or regional correlations (e.g., Mellado-Díaz et al. 2019). Finally, in space-for-time approaches, the hydrology of multiple river systems in a region is used to populate the distribution of different hydrologic behavior, and ecological monitoring is related to flow differences between streams (e.g., Monk et al. 2008; Riis et al. 2008; Catford et al. 2014; Bower et al. 2022). Space-for-time analyses require considerably fewer resources than experimental flows and longitudinal studies, and thus are more numerous (Brummer et al. 2016). </w:t>
+        <w:t xml:space="preserve">Investigations of flow-ecology relationships can also be grouped by approach (as in Brummer et al. 2016). In experimental flow studies the flow is directly manipulated with dam releases and biological responses are monitored (e.g., Konrad et al. 2011). In longitudinal studies, long-term ecological and hydrological records can be used to infer local or regional correlations (e.g., </w:t>
+      </w:r>
+      <w:proofErr w:type="spellStart"/>
+      <w:r>
+        <w:t>Mellado</w:t>
+      </w:r>
+      <w:proofErr w:type="spellEnd"/>
+      <w:r>
+        <w:t xml:space="preserve">-Díaz et al. 2019). Finally, in space-for-time approaches, the hydrology of multiple river systems in a region is used to populate the distribution of different hydrologic behavior, and ecological monitoring is related to flow differences between streams (e.g., Monk et al. 2008; Riis et al. 2008; Catford et al. 2014; Bower et al. 2022). Space-for-time analyses require considerably fewer resources than experimental flows and longitudinal studies, and thus are more numerous (Brummer et al. 2016). </w:t>
       </w:r>
     </w:p>
     <w:p>
@@ -400,7 +834,15 @@
       </w:r>
       <w:r>
         <w:lastRenderedPageBreak/>
-        <w:t xml:space="preserve">contexts, including dam operation, river restoration, and regulations of water extraction and land use (Richter et al. 2006; Han et al. 2015; Sinnathamby et al. 2018; Bradley et al. 2017; Brummer et al. 2016). But historical approaches based on relationship-finding are several steps removed from the policy-making process (Webb et al. 2018). For example, the Ecological Limits of Hydrologic Alteration (ELOHA) framework or similar approaches can generate flow-ecology relationships or flow standards for particular rivers, but cannot translate specific management decisions into hydrologic or ecological outcomes (Richter et al. 2006; Cartwright et al. 2017). </w:t>
+        <w:t xml:space="preserve">contexts, including dam operation, river restoration, and regulations of water extraction and land use (Richter et al. 2006; Han et al. 2015; </w:t>
+      </w:r>
+      <w:proofErr w:type="spellStart"/>
+      <w:r>
+        <w:t>Sinnathamby</w:t>
+      </w:r>
+      <w:proofErr w:type="spellEnd"/>
+      <w:r>
+        <w:t xml:space="preserve"> et al. 2018; Bradley et al. 2017; Brummer et al. 2016). But historical approaches based on relationship-finding are several steps removed from the policy-making process (Webb et al. 2018). For example, the Ecological Limits of Hydrologic Alteration (ELOHA) framework or similar approaches can generate flow-ecology relationships or flow standards for particular rivers, but cannot translate specific management decisions into hydrologic or ecological outcomes (Richter et al. 2006; Cartwright et al. 2017). </w:t>
       </w:r>
     </w:p>
     <w:p>
@@ -408,7 +850,55 @@
         <w:pStyle w:val="BodyText"/>
       </w:pPr>
       <w:r>
-        <w:t>An ideal framework for supporting decision-making would involve two key steps, firstly connecting land and water management actions to flow changes, and secondly connecting flow changes to ecological responses (Peterson and Freeman 2016; DeWeber and Peterson 2020; Acero Triana, Chu, and Stein 2021). Both steps can involve complex models and substantial uncertainty, often representing an interdisciplinary challenge. Threshold values for “sufficient” flows would be ideal for a management context (J. S. Rosenfeld 2017), but can be difficult to identify and in some cases may not exist (Lueders and McManamay 2023). Additionally, identifying natural flow regimes may be less immediately relevant to water resource management than an approach which can quantify ecological responses to “designer” or functional flows (which can often be controlled or influenced by dam releases) (Arthington, Bernardo, and Ilhéu 2014; Webb et al. 2018), with the caveat that the designer flows approach may risk overlooking ecological flow needs that are not currently monitored (Bower et al. 2022). Finally, stakeholders in at least one study requested flow-ecology relationships based on empirical monitoring, rather than more easily-simulated proxies like flow changes or thermal exposure (DeWeber and Peterson 2020).</w:t>
+        <w:t xml:space="preserve">An ideal framework for supporting decision-making would involve two key steps, firstly connecting land and water management actions to flow changes, and secondly connecting flow changes to ecological responses (Peterson and Freeman 2016; </w:t>
+      </w:r>
+      <w:proofErr w:type="spellStart"/>
+      <w:r>
+        <w:t>DeWeber</w:t>
+      </w:r>
+      <w:proofErr w:type="spellEnd"/>
+      <w:r>
+        <w:t xml:space="preserve"> and Peterson 2020; </w:t>
+      </w:r>
+      <w:proofErr w:type="spellStart"/>
+      <w:r>
+        <w:t>Acero</w:t>
+      </w:r>
+      <w:proofErr w:type="spellEnd"/>
+      <w:r>
+        <w:t xml:space="preserve"> </w:t>
+      </w:r>
+      <w:proofErr w:type="spellStart"/>
+      <w:r>
+        <w:t>Triana</w:t>
+      </w:r>
+      <w:proofErr w:type="spellEnd"/>
+      <w:r>
+        <w:t xml:space="preserve">, Chu, and Stein 2021). Both steps can involve complex models and substantial uncertainty, often representing an interdisciplinary challenge. Threshold values for “sufficient” flows would be ideal for a management context (J. S. Rosenfeld 2017), but can be difficult to identify and in some cases may not exist (Lueders and </w:t>
+      </w:r>
+      <w:proofErr w:type="spellStart"/>
+      <w:r>
+        <w:t>McManamay</w:t>
+      </w:r>
+      <w:proofErr w:type="spellEnd"/>
+      <w:r>
+        <w:t xml:space="preserve"> 2023). Additionally, identifying natural flow regimes may be less immediately relevant to water resource management than an approach which can quantify ecological responses to “designer” or functional flows (which can often be controlled or influenced by dam releases) (Arthington, Bernardo, and </w:t>
+      </w:r>
+      <w:proofErr w:type="spellStart"/>
+      <w:r>
+        <w:t>Ilhéu</w:t>
+      </w:r>
+      <w:proofErr w:type="spellEnd"/>
+      <w:r>
+        <w:t xml:space="preserve"> 2014; Webb et al. 2018), with the caveat that the designer flows approach may risk overlooking ecological flow needs that are not currently monitored (Bower et al. 2022). Finally, stakeholders in at least one study requested flow-ecology relationships based on empirical monitoring, rather than more easily-simulated proxies like flow changes or thermal exposure (</w:t>
+      </w:r>
+      <w:proofErr w:type="spellStart"/>
+      <w:r>
+        <w:t>DeWeber</w:t>
+      </w:r>
+      <w:proofErr w:type="spellEnd"/>
+      <w:r>
+        <w:t xml:space="preserve"> and Peterson 2020).</w:t>
       </w:r>
     </w:p>
     <w:p>
@@ -416,16 +906,24 @@
         <w:pStyle w:val="BodyText"/>
       </w:pPr>
       <w:r>
-        <w:t>The present study is a longitudinal analysis, using empirical data and a case study, to address the second of the two key links identified above. We use empirical data to predict a biological response to measurable (and simulatable) changes in flow metrics. We refer to this prediction as a “hydrologic benefit function” (i.e., intending to quantify the ecological services provided by flow) for a single species. This provides the critical link to evaluate fish outcomes resulting from future alternative watershed management practices which affect the hydrology of a stream ecosystem. A forthcoming companion study will investigate the other link, predicting flow changes from watershed management actions using an appropriate hydrologic model, then use hydrologic benefit functions to summarize the ecologic outcomes of a portfolio of water and land use scenarios.</w:t>
+        <w:t xml:space="preserve">The present study is a longitudinal analysis, using empirical data and a case study, to address the second of the two key links identified above. We use empirical data to predict a biological response to measurable (and </w:t>
+      </w:r>
+      <w:proofErr w:type="spellStart"/>
+      <w:r>
+        <w:t>simulatable</w:t>
+      </w:r>
+      <w:proofErr w:type="spellEnd"/>
+      <w:r>
+        <w:t>) changes in flow metrics. We refer to this prediction as a “hydrologic benefit function” (i.e., intending to quantify the ecological services provided by flow) for a single species. This provides the critical link to evaluate fish outcomes resulting from future alternative watershed management practices which affect the hydrology of a stream ecosystem. A forthcoming companion study will investigate the other link, predicting flow changes from watershed management actions using an appropriate hydrologic model, then use hydrologic benefit functions to summarize the ecologic outcomes of a portfolio of water and land use scenarios.</w:t>
       </w:r>
     </w:p>
     <w:p>
       <w:pPr>
         <w:pStyle w:val="Heading1"/>
       </w:pPr>
-      <w:bookmarkStart w:id="4" w:name="X75e9e61e99e6d01b3fc2a82737d889fa0508f9a"/>
-      <w:bookmarkEnd w:id="1"/>
-      <w:bookmarkEnd w:id="3"/>
+      <w:bookmarkStart w:id="10" w:name="X75e9e61e99e6d01b3fc2a82737d889fa0508f9a"/>
+      <w:bookmarkEnd w:id="7"/>
+      <w:bookmarkEnd w:id="9"/>
       <w:r>
         <w:rPr>
           <w:rStyle w:val="SectionNumber"/>
@@ -454,7 +952,15 @@
       </w:r>
       <w:r>
         <w:lastRenderedPageBreak/>
-        <w:t>Fort Jones (Station ID #11519500, or the Fort Jones Gauge or FJ Gauge; Figure 1). The flow at this gauge is correlated with flow in tributary streams (Foglia et al. 2013), and though a single monitoring location may not be able represent flow status in the full stream system at all times, it has been used in recent water planning documents as an indicator of overall hydrologic conditions (Siskiyou County 2021). Because most water use in Scott Valley occurs upgradient of this gauge, its measurements are used to inform water management decisions in the populated areas of the valley.</w:t>
+        <w:t>Fort Jones (Station ID #11519500, or the Fort Jones Gauge or FJ Gauge; Figure 1). The flow at this gauge is correlated with flow in tributary streams (</w:t>
+      </w:r>
+      <w:proofErr w:type="spellStart"/>
+      <w:r>
+        <w:t>Foglia</w:t>
+      </w:r>
+      <w:proofErr w:type="spellEnd"/>
+      <w:r>
+        <w:t xml:space="preserve"> et al. 2013), and though a single monitoring location may not be able represent flow status in the full stream system at all times, it has been used in recent water planning documents as an indicator of overall hydrologic conditions (Siskiyou County 2021). Because most water use in Scott Valley occurs upgradient of this gauge, its measurements are used to inform water management decisions in the populated areas of the valley.</w:t>
       </w:r>
     </w:p>
     <w:p>
@@ -462,7 +968,31 @@
         <w:pStyle w:val="BodyText"/>
       </w:pPr>
       <w:r>
-        <w:t>Ecologic data in Scott Valley is available due to routine monitoring of spawning anadromous fish, which has been ongoing in the broader Klamath basin since at least 1978 (Knechtle and Chesney 2012). More in-depth monitoring of multiple salmonid life stages in the Scott River watershed has occurred since 2003 (e.g., Maurer 2003; Knechtle and Giudice 2021). This study takes advantage of this nearly two-decade record of adult spawner and juvenile salmon abundance observations to draw preliminary conclusions regarding this hydrology-ecology relationship.</w:t>
+        <w:t>Ecologic data in Scott Valley is available due to routine monitoring of spawning anadromous fish, which has been ongoing in the broader Klamath basin since at least 1978 (</w:t>
+      </w:r>
+      <w:proofErr w:type="spellStart"/>
+      <w:r>
+        <w:t>Knechtle</w:t>
+      </w:r>
+      <w:proofErr w:type="spellEnd"/>
+      <w:r>
+        <w:t xml:space="preserve"> and Chesney 2012). More in-depth monitoring of multiple salmonid life stages in the Scott River watershed has occurred since 2003 (e.g., Maurer 2003; </w:t>
+      </w:r>
+      <w:proofErr w:type="spellStart"/>
+      <w:r>
+        <w:t>Knechtle</w:t>
+      </w:r>
+      <w:proofErr w:type="spellEnd"/>
+      <w:r>
+        <w:t xml:space="preserve"> and Giudice 2021). This study takes advantage of this nearly two-decade record of adult </w:t>
+      </w:r>
+      <w:proofErr w:type="spellStart"/>
+      <w:r>
+        <w:t>spawner</w:t>
+      </w:r>
+      <w:proofErr w:type="spellEnd"/>
+      <w:r>
+        <w:t xml:space="preserve"> and juvenile salmon abundance observations to draw preliminary conclusions regarding this hydrology-ecology relationship.</w:t>
       </w:r>
     </w:p>
     <w:p>
@@ -529,7 +1059,7 @@
       <w:pPr>
         <w:pStyle w:val="Heading2"/>
       </w:pPr>
-      <w:bookmarkStart w:id="5" w:name="X36fa6955ee881a3061f3114fd02206899c105b3"/>
+      <w:bookmarkStart w:id="11" w:name="X36fa6955ee881a3061f3114fd02206899c105b3"/>
       <w:r>
         <w:rPr>
           <w:rStyle w:val="SectionNumber"/>
@@ -545,7 +1075,7 @@
       <w:pPr>
         <w:pStyle w:val="Heading3"/>
       </w:pPr>
-      <w:bookmarkStart w:id="6" w:name="geography-climate-and-hydrology"/>
+      <w:bookmarkStart w:id="12" w:name="geography-climate-and-hydrology"/>
       <w:r>
         <w:rPr>
           <w:rStyle w:val="SectionNumber"/>
@@ -583,7 +1113,39 @@
         <w:pStyle w:val="BodyText"/>
       </w:pPr>
       <w:r>
-        <w:t>In most dry-to-average water years, sections of the Scott River become seasonally dewatered (NCRWQCB 2005; Figure 5 in Tolley, Foglia, and Harter 2019). This occurs when the elevation of the water table drops below the bottom of the river channel, as streams and groundwater are highly interconnected in the Scott River watershed. Tributary streams, particularly along their alluvial fan apeces, and the upper Scott River are sources of recharge to the aquifer (Mack 1958; Harter and Hines 2008). Groundwater discharge sustains streamflow in low-lying areas, especially during the dry season of August through October or November (Tolley, Foglia, and Harter 2019). For consistency with regulatory and management programs in this region, this document uses units of cubic feet per second (cfs) when reporting hydrologic fluxes.</w:t>
+        <w:t xml:space="preserve">In most dry-to-average water years, sections of the Scott River become seasonally dewatered (NCRWQCB 2005; Figure 5 in Tolley, </w:t>
+      </w:r>
+      <w:proofErr w:type="spellStart"/>
+      <w:r>
+        <w:t>Foglia</w:t>
+      </w:r>
+      <w:proofErr w:type="spellEnd"/>
+      <w:r>
+        <w:t xml:space="preserve">, and Harter 2019). This occurs when the elevation of the water table drops below the bottom of the river channel, as streams and groundwater are highly interconnected in the Scott River watershed. Tributary streams, particularly along their alluvial fan </w:t>
+      </w:r>
+      <w:proofErr w:type="spellStart"/>
+      <w:r>
+        <w:t>apeces</w:t>
+      </w:r>
+      <w:proofErr w:type="spellEnd"/>
+      <w:r>
+        <w:t xml:space="preserve">, and the upper Scott River are sources of recharge to the aquifer (Mack 1958; Harter and Hines 2008). Groundwater discharge sustains streamflow in low-lying areas, especially during the dry season of August through October or November (Tolley, </w:t>
+      </w:r>
+      <w:proofErr w:type="spellStart"/>
+      <w:r>
+        <w:t>Foglia</w:t>
+      </w:r>
+      <w:proofErr w:type="spellEnd"/>
+      <w:r>
+        <w:t>, and Harter 2019). For consistency with regulatory and management programs in this region, this document uses units of cubic feet per second (</w:t>
+      </w:r>
+      <w:proofErr w:type="spellStart"/>
+      <w:r>
+        <w:t>cfs</w:t>
+      </w:r>
+      <w:proofErr w:type="spellEnd"/>
+      <w:r>
+        <w:t>) when reporting hydrologic fluxes.</w:t>
       </w:r>
     </w:p>
     <w:p>
@@ -653,8 +1215,8 @@
       <w:pPr>
         <w:pStyle w:val="Heading3"/>
       </w:pPr>
-      <w:bookmarkStart w:id="7" w:name="water-uses-and-management-objectives"/>
-      <w:bookmarkEnd w:id="6"/>
+      <w:bookmarkStart w:id="13" w:name="water-uses-and-management-objectives"/>
+      <w:bookmarkEnd w:id="12"/>
       <w:r>
         <w:rPr>
           <w:rStyle w:val="SectionNumber"/>
@@ -686,9 +1248,9 @@
       <w:pPr>
         <w:pStyle w:val="Heading2"/>
       </w:pPr>
-      <w:bookmarkStart w:id="8" w:name="Xf9b99239fe8eb82d085e872a0934e80531e93af"/>
-      <w:bookmarkEnd w:id="5"/>
-      <w:bookmarkEnd w:id="7"/>
+      <w:bookmarkStart w:id="14" w:name="Xf9b99239fe8eb82d085e872a0934e80531e93af"/>
+      <w:bookmarkEnd w:id="11"/>
+      <w:bookmarkEnd w:id="13"/>
       <w:r>
         <w:rPr>
           <w:rStyle w:val="SectionNumber"/>
@@ -697,7 +1259,15 @@
       </w:r>
       <w:r>
         <w:tab/>
-        <w:t>Species of concern: coho and Chinook salmon</w:t>
+        <w:t xml:space="preserve">Species of concern: </w:t>
+      </w:r>
+      <w:proofErr w:type="spellStart"/>
+      <w:r>
+        <w:t>coho</w:t>
+      </w:r>
+      <w:proofErr w:type="spellEnd"/>
+      <w:r>
+        <w:t xml:space="preserve"> and Chinook salmon</w:t>
       </w:r>
     </w:p>
     <w:p>
@@ -705,14 +1275,22 @@
         <w:pStyle w:val="FirstParagraph"/>
       </w:pPr>
       <w:r>
-        <w:t>This study intends to predict the hydrologic needs of two species, coho and Chinook salmon. To this end, we used several decades worth of hydrologic and ecological data collected in the Scott River watershed. Although both species need fall flows to migrate from the ocean to natal spawning streams, the life history strategies of these two salmonids are distinct in several ways, and consequently are expected to have different functional flow requirements.</w:t>
+        <w:t xml:space="preserve">This study intends to predict the hydrologic needs of two species, </w:t>
+      </w:r>
+      <w:proofErr w:type="spellStart"/>
+      <w:r>
+        <w:t>coho</w:t>
+      </w:r>
+      <w:proofErr w:type="spellEnd"/>
+      <w:r>
+        <w:t xml:space="preserve"> and Chinook salmon. To this end, we used several decades worth of hydrologic and ecological data collected in the Scott River watershed. Although both species need fall flows to migrate from the ocean to natal spawning streams, the life history strategies of these two salmonids are distinct in several ways, and consequently are expected to have different functional flow requirements.</w:t>
       </w:r>
     </w:p>
     <w:p>
       <w:pPr>
         <w:pStyle w:val="Heading3"/>
       </w:pPr>
-      <w:bookmarkStart w:id="9" w:name="Xc3d192a351ce51bc154ee865047dda44101f72f"/>
+      <w:bookmarkStart w:id="15" w:name="Xc3d192a351ce51bc154ee865047dda44101f72f"/>
       <w:r>
         <w:rPr>
           <w:rStyle w:val="SectionNumber"/>
@@ -729,7 +1307,39 @@
         <w:pStyle w:val="FirstParagraph"/>
       </w:pPr>
       <w:r>
-        <w:t>Over the past three decades, several organizations and agencies have conducted extensive monitoring and published a series of reports and plans regarding the salmon fisheries in the Scott River watershed. In the 1990s, fall flows in the Scott River were reported to be too low in some years to allow for Chinook spawning in September-November (CRMP and SRWC 2000), but in the mid-2000s it was reported that low fall flows rarely affected the later (November-January) spawning runs of steelhead and coho salmon (SRWC 2005). More recently, fall flows have affected coho salmon as well as Chinook, as the late onset of winter storms has delayed coho spawning in some water years (e.g., CDFW 2015a). In the mid-2000s, a local conservation organization identified the lack of suitable summer and winter rearing habitat as a probable limitation on Scott River coho smolt production (SRWC and Siskiyou RCD 2005). Several years later, in a NOAA Fisheries Coho Recovery Plan, NMFS identified the juvenile life stage as the most limited in the population (NMFS 2014).</w:t>
+        <w:t xml:space="preserve">Over the past three decades, several organizations and agencies have conducted extensive monitoring and published a series of reports and plans regarding the salmon fisheries in the Scott River watershed. In the 1990s, fall flows in the Scott River were reported to be too low in some years to allow for Chinook spawning in September-November (CRMP and SRWC 2000), but in the mid-2000s it was reported that low fall flows rarely affected the later (November-January) spawning runs of steelhead and </w:t>
+      </w:r>
+      <w:proofErr w:type="spellStart"/>
+      <w:r>
+        <w:t>coho</w:t>
+      </w:r>
+      <w:proofErr w:type="spellEnd"/>
+      <w:r>
+        <w:t xml:space="preserve"> salmon (SRWC 2005). More recently, fall flows have affected </w:t>
+      </w:r>
+      <w:proofErr w:type="spellStart"/>
+      <w:r>
+        <w:t>coho</w:t>
+      </w:r>
+      <w:proofErr w:type="spellEnd"/>
+      <w:r>
+        <w:t xml:space="preserve"> salmon as well as Chinook, as the late onset of winter storms has delayed </w:t>
+      </w:r>
+      <w:proofErr w:type="spellStart"/>
+      <w:r>
+        <w:t>coho</w:t>
+      </w:r>
+      <w:proofErr w:type="spellEnd"/>
+      <w:r>
+        <w:t xml:space="preserve"> spawning in some water years (e.g., CDFW 2015a). In the mid-2000s, a local conservation organization identified the lack of suitable summer and winter rearing habitat as a probable limitation on Scott River </w:t>
+      </w:r>
+      <w:proofErr w:type="spellStart"/>
+      <w:r>
+        <w:t>coho</w:t>
+      </w:r>
+      <w:proofErr w:type="spellEnd"/>
+      <w:r>
+        <w:t xml:space="preserve"> smolt production (SRWC and Siskiyou RCD 2005). Several years later, in a NOAA Fisheries Coho Recovery Plan, NMFS identified the juvenile life stage as the most limited in the population (NMFS 2014).</w:t>
       </w:r>
     </w:p>
     <w:p>
@@ -738,15 +1348,39 @@
       </w:pPr>
       <w:r>
         <w:lastRenderedPageBreak/>
-        <w:t>Monitoring activity in the past 20 years has included population estimates from a video counting flume and a rotary screw trap operated by CDFW (CDFW 2015b; Massie and Morrow 2020; Knechtle and Giudice 2023), and spawning surveys for Chinook (Siskiyou RCD 2015b, 2017b, 2018) and coho (Maurer 2003; Siskiyou RCD 2005, 2006, 2010, 2011, 2012, 2013, 2014, 2015a, 2017a; Quigley 2007). Recent management activity has included the leasing of surface water rights from landowners to enhance summer flows (e.g., SRWT 2018), the prioritization of stream reaches for habitat restoration (SRWC 2018), several pilot projects to construct and assess the impact of beaver dam analogs (BDAs) on aquatic habitat and fish populations (Yokel 2018), a coordinated rescue effort to relocate juvenile salmon that were cut off from outmigrating by disconnected river reaches (CDFW 2015a), and the development of long-term groundwater management plan by Siskiyou County and local stakeholders (Siskiyou County 2021).</w:t>
+        <w:t xml:space="preserve">Monitoring activity in the past 20 years has included population estimates from a video counting flume and a rotary screw trap operated by CDFW (CDFW 2015b; Massie and Morrow 2020; </w:t>
+      </w:r>
+      <w:proofErr w:type="spellStart"/>
+      <w:r>
+        <w:t>Knechtle</w:t>
+      </w:r>
+      <w:proofErr w:type="spellEnd"/>
+      <w:r>
+        <w:t xml:space="preserve"> and Giudice 2023), and spawning surveys for Chinook (Siskiyou RCD 2015b, 2017b, 2018) and </w:t>
+      </w:r>
+      <w:proofErr w:type="spellStart"/>
+      <w:r>
+        <w:t>coho</w:t>
+      </w:r>
+      <w:proofErr w:type="spellEnd"/>
+      <w:r>
+        <w:t xml:space="preserve"> (Maurer 2003; Siskiyou RCD 2005, 2006, 2010, 2011, 2012, 2013, 2014, 2015a, 2017a; Quigley 2007). Recent management activity has included the leasing of surface water rights from landowners to enhance summer flows (e.g., SRWT 2018), the prioritization of stream reaches for habitat restoration (SRWC 2018), several pilot projects to construct and assess the impact of beaver dam analogs (BDAs) on aquatic habitat and fish populations (Yokel 2018), a coordinated rescue effort to relocate juvenile salmon that were cut off from </w:t>
+      </w:r>
+      <w:proofErr w:type="spellStart"/>
+      <w:r>
+        <w:t>outmigrating</w:t>
+      </w:r>
+      <w:proofErr w:type="spellEnd"/>
+      <w:r>
+        <w:t xml:space="preserve"> by disconnected river reaches (CDFW 2015a), and the development of long-term groundwater management plan by Siskiyou County and local stakeholders (Siskiyou County 2021).</w:t>
       </w:r>
     </w:p>
     <w:p>
       <w:pPr>
         <w:pStyle w:val="Heading3"/>
       </w:pPr>
-      <w:bookmarkStart w:id="10" w:name="X136f33e79e427ef0f7f53ec015635d638b8a303"/>
-      <w:bookmarkEnd w:id="9"/>
+      <w:bookmarkStart w:id="16" w:name="X136f33e79e427ef0f7f53ec015635d638b8a303"/>
+      <w:bookmarkEnd w:id="15"/>
       <w:r>
         <w:rPr>
           <w:rStyle w:val="SectionNumber"/>
@@ -755,7 +1389,15 @@
       </w:r>
       <w:r>
         <w:tab/>
-        <w:t>Life cycle and status of coho salmon (</w:t>
+        <w:t xml:space="preserve">Life cycle and status of </w:t>
+      </w:r>
+      <w:proofErr w:type="spellStart"/>
+      <w:r>
+        <w:t>coho</w:t>
+      </w:r>
+      <w:proofErr w:type="spellEnd"/>
+      <w:r>
+        <w:t xml:space="preserve"> salmon (</w:t>
       </w:r>
       <w:r>
         <w:rPr>
@@ -773,7 +1415,31 @@
         <w:pStyle w:val="FirstParagraph"/>
       </w:pPr>
       <w:r>
-        <w:t>Returning adult coho spawn in natal streams between November and January (Knechtle and Giudice 2020), and juvenile coho spend approximately one full year in freshwater streams before migrating to the ocean as smolts (Moyle 2002; McMahon 1983). In the Scott River system these natal streams are the tributaries along the margins of the valley floor (Siskiyou RCD 2004).</w:t>
+        <w:t xml:space="preserve">Returning adult </w:t>
+      </w:r>
+      <w:proofErr w:type="spellStart"/>
+      <w:r>
+        <w:t>coho</w:t>
+      </w:r>
+      <w:proofErr w:type="spellEnd"/>
+      <w:r>
+        <w:t xml:space="preserve"> spawn in natal streams between November and January (</w:t>
+      </w:r>
+      <w:proofErr w:type="spellStart"/>
+      <w:r>
+        <w:t>Knechtle</w:t>
+      </w:r>
+      <w:proofErr w:type="spellEnd"/>
+      <w:r>
+        <w:t xml:space="preserve"> and Giudice 2020), and juvenile </w:t>
+      </w:r>
+      <w:proofErr w:type="spellStart"/>
+      <w:r>
+        <w:t>coho</w:t>
+      </w:r>
+      <w:proofErr w:type="spellEnd"/>
+      <w:r>
+        <w:t xml:space="preserve"> spend approximately one full year in freshwater streams before migrating to the ocean as smolts (Moyle 2002; McMahon 1983). In the Scott River system these natal streams are the tributaries along the margins of the valley floor (Siskiyou RCD 2004).</w:t>
       </w:r>
     </w:p>
     <w:p>
@@ -781,7 +1447,39 @@
         <w:pStyle w:val="BodyText"/>
       </w:pPr>
       <w:r>
-        <w:t>In previous studies, the strongest predictor of juvenile coho abundance in a stream system was spatial habitat (Bradford et al. 2016; Nickelson et al. 1992; Bustard and Narver 1975), although adequate food and cover were also important (McMahon 1983). The primary mechanism for spatial constraints on abundance appears to be that juvenile coho become more territorial as they grow (McMahon 1983).</w:t>
+        <w:t xml:space="preserve">In previous studies, the strongest predictor of juvenile </w:t>
+      </w:r>
+      <w:proofErr w:type="spellStart"/>
+      <w:r>
+        <w:t>coho</w:t>
+      </w:r>
+      <w:proofErr w:type="spellEnd"/>
+      <w:r>
+        <w:t xml:space="preserve"> abundance in a stream system was spatial habitat (Bradford et al. 2016; </w:t>
+      </w:r>
+      <w:proofErr w:type="spellStart"/>
+      <w:r>
+        <w:t>Nickelson</w:t>
+      </w:r>
+      <w:proofErr w:type="spellEnd"/>
+      <w:r>
+        <w:t xml:space="preserve"> et al. 1992; Bustard and </w:t>
+      </w:r>
+      <w:proofErr w:type="spellStart"/>
+      <w:r>
+        <w:t>Narver</w:t>
+      </w:r>
+      <w:proofErr w:type="spellEnd"/>
+      <w:r>
+        <w:t xml:space="preserve"> 1975), although adequate food and cover were also important (McMahon 1983). The primary mechanism for spatial constraints on abundance appears to be that juvenile </w:t>
+      </w:r>
+      <w:proofErr w:type="spellStart"/>
+      <w:r>
+        <w:t>coho</w:t>
+      </w:r>
+      <w:proofErr w:type="spellEnd"/>
+      <w:r>
+        <w:t xml:space="preserve"> become more territorial as they grow (McMahon 1983).</w:t>
       </w:r>
     </w:p>
     <w:p>
@@ -789,7 +1487,39 @@
         <w:pStyle w:val="BodyText"/>
       </w:pPr>
       <w:r>
-        <w:t>An average coho life cycle is illustrated in Figure 3. Some coho salmon return to spawn at age 2 as grilse, but the majority (e.g., 92.4% in 2020) return after more than one year in the ocean, giving the Scott coho salmon run its characteristic 3-year cohort return interval (Knechtle and Giudice 2021).</w:t>
+        <w:t xml:space="preserve">An average </w:t>
+      </w:r>
+      <w:proofErr w:type="spellStart"/>
+      <w:r>
+        <w:t>coho</w:t>
+      </w:r>
+      <w:proofErr w:type="spellEnd"/>
+      <w:r>
+        <w:t xml:space="preserve"> life cycle is illustrated in Figure 3. Some </w:t>
+      </w:r>
+      <w:proofErr w:type="spellStart"/>
+      <w:r>
+        <w:t>coho</w:t>
+      </w:r>
+      <w:proofErr w:type="spellEnd"/>
+      <w:r>
+        <w:t xml:space="preserve"> salmon return to spawn at age 2 as grilse, but the majority (e.g., 92.4% in 2020) return after more than one year in the ocean, giving the Scott </w:t>
+      </w:r>
+      <w:proofErr w:type="spellStart"/>
+      <w:r>
+        <w:t>coho</w:t>
+      </w:r>
+      <w:proofErr w:type="spellEnd"/>
+      <w:r>
+        <w:t xml:space="preserve"> salmon run its characteristic 3-year cohort return interval (</w:t>
+      </w:r>
+      <w:proofErr w:type="spellStart"/>
+      <w:r>
+        <w:t>Knechtle</w:t>
+      </w:r>
+      <w:proofErr w:type="spellEnd"/>
+      <w:r>
+        <w:t xml:space="preserve"> and Giudice 2021).</w:t>
       </w:r>
     </w:p>
     <w:p>
@@ -797,7 +1527,23 @@
         <w:pStyle w:val="BodyText"/>
       </w:pPr>
       <w:r>
-        <w:t>Coho salmon in the Scott Valley are listed as threatened under the federal and California Endangered Species Acts (ESAs). They belong to the Southern Oregon / Northern California Coast (SONCC) Evolutionarily Significant Unit (ESU), which was listed as threatened under the federal and state ESAs in 1997 and 2005, respectively. State-wide, coho populations have declined more than 90% since the 1940s (Brown, Moyle, and Yoshiyama 1994).</w:t>
+        <w:t xml:space="preserve">Coho salmon in the Scott Valley are listed as threatened under the federal and California Endangered Species Acts (ESAs). They belong to the Southern Oregon / Northern California Coast (SONCC) Evolutionarily Significant Unit (ESU), which was listed as threatened under the federal and state ESAs in 1997 and 2005, respectively. State-wide, </w:t>
+      </w:r>
+      <w:proofErr w:type="spellStart"/>
+      <w:r>
+        <w:t>coho</w:t>
+      </w:r>
+      <w:proofErr w:type="spellEnd"/>
+      <w:r>
+        <w:t xml:space="preserve"> populations have declined more than 90% since the 1940s (Brown, Moyle, and </w:t>
+      </w:r>
+      <w:proofErr w:type="spellStart"/>
+      <w:r>
+        <w:t>Yoshiyama</w:t>
+      </w:r>
+      <w:proofErr w:type="spellEnd"/>
+      <w:r>
+        <w:t xml:space="preserve"> 1994).</w:t>
       </w:r>
     </w:p>
     <w:p>
@@ -857,15 +1603,23 @@
         <w:pStyle w:val="ImageCaption"/>
       </w:pPr>
       <w:r>
-        <w:t>Figure 3: Typical life stage progression of coho salmon in the Scott River watershed.</w:t>
+        <w:t xml:space="preserve">Figure 3: Typical life stage progression of </w:t>
+      </w:r>
+      <w:proofErr w:type="spellStart"/>
+      <w:r>
+        <w:t>coho</w:t>
+      </w:r>
+      <w:proofErr w:type="spellEnd"/>
+      <w:r>
+        <w:t xml:space="preserve"> salmon in the Scott River watershed.</w:t>
       </w:r>
     </w:p>
     <w:p>
       <w:pPr>
         <w:pStyle w:val="Heading3"/>
       </w:pPr>
-      <w:bookmarkStart w:id="11" w:name="X1f6deda8747bb62c369b257f1af857aca7ccbda"/>
-      <w:bookmarkEnd w:id="10"/>
+      <w:bookmarkStart w:id="17" w:name="X1f6deda8747bb62c369b257f1af857aca7ccbda"/>
+      <w:bookmarkEnd w:id="16"/>
       <w:r>
         <w:rPr>
           <w:rStyle w:val="SectionNumber"/>
@@ -877,13 +1631,31 @@
         <w:tab/>
         <w:t>Life cycle and status of Chinook salmon (</w:t>
       </w:r>
+      <w:proofErr w:type="spellStart"/>
       <w:r>
         <w:rPr>
           <w:i/>
           <w:iCs/>
         </w:rPr>
-        <w:t>Onchorhynchus tsawytscha</w:t>
-      </w:r>
+        <w:t>Onchorhynchus</w:t>
+      </w:r>
+      <w:proofErr w:type="spellEnd"/>
+      <w:r>
+        <w:rPr>
+          <w:i/>
+          <w:iCs/>
+        </w:rPr>
+        <w:t xml:space="preserve"> </w:t>
+      </w:r>
+      <w:proofErr w:type="spellStart"/>
+      <w:r>
+        <w:rPr>
+          <w:i/>
+          <w:iCs/>
+        </w:rPr>
+        <w:t>tsawytscha</w:t>
+      </w:r>
+      <w:proofErr w:type="spellEnd"/>
       <w:r>
         <w:t>)</w:t>
       </w:r>
@@ -893,7 +1665,31 @@
         <w:pStyle w:val="FirstParagraph"/>
       </w:pPr>
       <w:r>
-        <w:t>Chinook salmon in the Scott Valley are a candidate for listing under the federal ESA, and are not listed under the California ESA. They belong to the Southern Oregon / Northern California Coast (SONCC) Evolutionarily Significant Unit (ESU). Typically, adult Chinook salmon return to spawn in Scott Valley streams in the fall months September-December when flows are sufficient for salmon passage (Knechtle and Giudice 2020; Siskiyou RCD 2015a, 2017b). Chinook in this watershed hatch in the spring and migrate to the ocean in their first year of life (Agrawal et al. 2005). Chinook spend the majority of their life in the ocean, and return to their natal streams shortly before spawning (Healey 1991). However, substantial variability exists within this broader structure: Chinook salmon exhibit variation in multiple life stages, including time of seaward migration, age of maturity, and timing of return to natal stream (Healey 1991; Bourret, Caudill, and Keefer 2016). Consequently, a diagram of the Chinook life cycle would include more variability than the more structured coho life cycle reflected in Figure 3.</w:t>
+        <w:t>Chinook salmon in the Scott Valley are a candidate for listing under the federal ESA, and are not listed under the California ESA. They belong to the Southern Oregon / Northern California Coast (SONCC) Evolutionarily Significant Unit (ESU). Typically, adult Chinook salmon return to spawn in Scott Valley streams in the fall months September-December when flows are sufficient for salmon passage (</w:t>
+      </w:r>
+      <w:proofErr w:type="spellStart"/>
+      <w:r>
+        <w:t>Knechtle</w:t>
+      </w:r>
+      <w:proofErr w:type="spellEnd"/>
+      <w:r>
+        <w:t xml:space="preserve"> and Giudice 2020; Siskiyou RCD 2015a, 2017b). Chinook in this watershed hatch in the spring and migrate to the ocean in their first year of life (Agrawal et al. 2005). Chinook spend the majority of their life in the ocean, and return to their natal streams shortly before spawning (Healey 1991). However, substantial variability exists within this broader structure: Chinook salmon exhibit variation in multiple life stages, including time of seaward migration, age of maturity, and timing of return to natal stream (Healey 1991; </w:t>
+      </w:r>
+      <w:proofErr w:type="spellStart"/>
+      <w:r>
+        <w:t>Bourret</w:t>
+      </w:r>
+      <w:proofErr w:type="spellEnd"/>
+      <w:r>
+        <w:t xml:space="preserve">, Caudill, and Keefer 2016). Consequently, a diagram of the Chinook life cycle would include more variability than the more structured </w:t>
+      </w:r>
+      <w:proofErr w:type="spellStart"/>
+      <w:r>
+        <w:t>coho</w:t>
+      </w:r>
+      <w:proofErr w:type="spellEnd"/>
+      <w:r>
+        <w:t xml:space="preserve"> life cycle reflected in Figure 3.</w:t>
       </w:r>
     </w:p>
     <w:p>
@@ -901,15 +1697,39 @@
         <w:pStyle w:val="BodyText"/>
       </w:pPr>
       <w:r>
-        <w:t>As recently as 2013, the SONCC Chinook population was stable and becoming more complex (Wainwright et al. 2013). However, in monitoring from 2015-2020, the number of returning adults (the escapement) was 65% below historical average, and the change in the Scott River Chinook population has been more rapid than the decline in the overall Klamath Basin Chinook run (California Department of Fish and Wildlife (CDFW) 2021). Ocean conditions may have contributed to a broad decline in Chinook populations from Alaska to California (Welch, Porter, and Rechisky 2021). Some studies have found that the leading cause of declining Chinook populations are ocean conditions, including including temperature, upwelling currents and food resources (Hunt, Mulligan, and Komori 1999), while others have identified hatchery practices as the primary cause (Quiñones et al. 2014).</w:t>
+        <w:t xml:space="preserve">As recently as 2013, the SONCC Chinook population was stable and becoming more complex (Wainwright et al. 2013). However, in monitoring from 2015-2020, the number of returning adults (the escapement) was 65% below historical average, and the change in the Scott River Chinook population has been more rapid than the decline in the overall Klamath Basin Chinook run (California Department of Fish and Wildlife (CDFW) 2021). Ocean conditions may have contributed to a broad decline in Chinook populations from Alaska to California (Welch, Porter, and </w:t>
+      </w:r>
+      <w:proofErr w:type="spellStart"/>
+      <w:r>
+        <w:t>Rechisky</w:t>
+      </w:r>
+      <w:proofErr w:type="spellEnd"/>
+      <w:r>
+        <w:t xml:space="preserve"> 2021). Some studies have found that the leading cause of declining Chinook populations are ocean conditions, including </w:t>
+      </w:r>
+      <w:proofErr w:type="spellStart"/>
+      <w:r>
+        <w:t>including</w:t>
+      </w:r>
+      <w:proofErr w:type="spellEnd"/>
+      <w:r>
+        <w:t xml:space="preserve"> temperature, upwelling currents and food resources (Hunt, Mulligan, and Komori 1999), while others have identified hatchery practices as the primary cause (</w:t>
+      </w:r>
+      <w:proofErr w:type="spellStart"/>
+      <w:r>
+        <w:t>Quiñones</w:t>
+      </w:r>
+      <w:proofErr w:type="spellEnd"/>
+      <w:r>
+        <w:t xml:space="preserve"> et al. 2014).</w:t>
       </w:r>
     </w:p>
     <w:p>
       <w:pPr>
         <w:pStyle w:val="Heading3"/>
       </w:pPr>
-      <w:bookmarkStart w:id="12" w:name="X81526482162caeee6479f25539a9c6105844354"/>
-      <w:bookmarkEnd w:id="11"/>
+      <w:bookmarkStart w:id="18" w:name="X81526482162caeee6479f25539a9c6105844354"/>
+      <w:bookmarkEnd w:id="17"/>
       <w:r>
         <w:rPr>
           <w:rStyle w:val="SectionNumber"/>
@@ -918,7 +1738,15 @@
       </w:r>
       <w:r>
         <w:tab/>
-        <w:t>Relevant distinctions in Chinook and coho life histories</w:t>
+        <w:t xml:space="preserve">Relevant distinctions in Chinook and </w:t>
+      </w:r>
+      <w:proofErr w:type="spellStart"/>
+      <w:r>
+        <w:t>coho</w:t>
+      </w:r>
+      <w:proofErr w:type="spellEnd"/>
+      <w:r>
+        <w:t xml:space="preserve"> life histories</w:t>
       </w:r>
     </w:p>
     <w:p>
@@ -926,7 +1754,15 @@
         <w:pStyle w:val="FirstParagraph"/>
       </w:pPr>
       <w:r>
-        <w:t>Chinook and coho salmon are distinct in several ways relevant to this study and to management considerations:</w:t>
+        <w:t xml:space="preserve">Chinook and </w:t>
+      </w:r>
+      <w:proofErr w:type="spellStart"/>
+      <w:r>
+        <w:t>coho</w:t>
+      </w:r>
+      <w:proofErr w:type="spellEnd"/>
+      <w:r>
+        <w:t xml:space="preserve"> salmon are distinct in several ways relevant to this study and to management considerations:</w:t>
       </w:r>
     </w:p>
     <w:p>
@@ -938,7 +1774,15 @@
         </w:numPr>
       </w:pPr>
       <w:r>
-        <w:t>In most years Chinook spawning migration takes place earlier (September-December) than coho (October-January).</w:t>
+        <w:t xml:space="preserve">In most years Chinook spawning migration takes place earlier (September-December) than </w:t>
+      </w:r>
+      <w:proofErr w:type="spellStart"/>
+      <w:r>
+        <w:t>coho</w:t>
+      </w:r>
+      <w:proofErr w:type="spellEnd"/>
+      <w:r>
+        <w:t xml:space="preserve"> (October-January).</w:t>
       </w:r>
     </w:p>
     <w:p>
@@ -950,7 +1794,23 @@
         </w:numPr>
       </w:pPr>
       <w:r>
-        <w:t>Chinook in this watershed hatch in the spring and migrate to the ocean in their first year of life, in contrast to coho, which spend a full year in the stream before migrating (Agrawal et al. 2005; Knechtle and Giudice 2020).</w:t>
+        <w:t xml:space="preserve">Chinook in this watershed hatch in the spring and migrate to the ocean in their first year of life, in contrast to </w:t>
+      </w:r>
+      <w:proofErr w:type="spellStart"/>
+      <w:r>
+        <w:t>coho</w:t>
+      </w:r>
+      <w:proofErr w:type="spellEnd"/>
+      <w:r>
+        <w:t xml:space="preserve">, which spend a full year in the stream before migrating (Agrawal et al. 2005; </w:t>
+      </w:r>
+      <w:proofErr w:type="spellStart"/>
+      <w:r>
+        <w:t>Knechtle</w:t>
+      </w:r>
+      <w:proofErr w:type="spellEnd"/>
+      <w:r>
+        <w:t xml:space="preserve"> and Giudice 2020).</w:t>
       </w:r>
     </w:p>
     <w:p>
@@ -962,7 +1822,39 @@
         </w:numPr>
       </w:pPr>
       <w:r>
-        <w:t>Coho salmon prefer to spawn in reaches with smaller spawning gravels than Chinook salmon. Consequently the majority of coho redds are found in Scott River tributaries, while Chinook redds are more commonly found in the mainstem Scott River (e.g., Siskiyou RCD 2017b, 2017b).</w:t>
+        <w:t xml:space="preserve">Coho salmon prefer to spawn in reaches with smaller spawning gravels than Chinook salmon. </w:t>
+      </w:r>
+      <w:proofErr w:type="gramStart"/>
+      <w:r>
+        <w:t>Consequently</w:t>
+      </w:r>
+      <w:proofErr w:type="gramEnd"/>
+      <w:r>
+        <w:t xml:space="preserve"> the majority of </w:t>
+      </w:r>
+      <w:proofErr w:type="spellStart"/>
+      <w:r>
+        <w:t>coho</w:t>
+      </w:r>
+      <w:proofErr w:type="spellEnd"/>
+      <w:r>
+        <w:t xml:space="preserve"> </w:t>
+      </w:r>
+      <w:proofErr w:type="spellStart"/>
+      <w:r>
+        <w:t>redds</w:t>
+      </w:r>
+      <w:proofErr w:type="spellEnd"/>
+      <w:r>
+        <w:t xml:space="preserve"> are found in Scott River tributaries, while Chinook </w:t>
+      </w:r>
+      <w:proofErr w:type="spellStart"/>
+      <w:r>
+        <w:t>redds</w:t>
+      </w:r>
+      <w:proofErr w:type="spellEnd"/>
+      <w:r>
+        <w:t xml:space="preserve"> are more commonly found in the mainstem Scott River (e.g., Siskiyou RCD 2017b, 2017b).</w:t>
       </w:r>
     </w:p>
     <w:p>
@@ -974,7 +1866,31 @@
         </w:numPr>
       </w:pPr>
       <w:r>
-        <w:t xml:space="preserve">Declining populations of coho salmon have been noted in the Klamath basin and more broadly in coastal California streams since the 1990s (e.g., Brown, Moyle, and Yoshiyama 1994), while regional Chinook populations have historically been more robust (Wainwright et al. 2013). However, a declining trend was observed in the Klamath run of Chinook in the 2010s, and this trend was more significant in the Scott River system than the broader Klamath basin (Knechtle and Giudice 2021). </w:t>
+        <w:t xml:space="preserve">Declining populations of </w:t>
+      </w:r>
+      <w:proofErr w:type="spellStart"/>
+      <w:r>
+        <w:t>coho</w:t>
+      </w:r>
+      <w:proofErr w:type="spellEnd"/>
+      <w:r>
+        <w:t xml:space="preserve"> salmon have been noted in the Klamath basin and more broadly in coastal California streams since the 1990s (e.g., Brown, Moyle, and </w:t>
+      </w:r>
+      <w:proofErr w:type="spellStart"/>
+      <w:r>
+        <w:t>Yoshiyama</w:t>
+      </w:r>
+      <w:proofErr w:type="spellEnd"/>
+      <w:r>
+        <w:t xml:space="preserve"> 1994), while regional Chinook populations have historically been more robust (Wainwright et al. 2013). However, a declining trend was observed in the Klamath run of Chinook in the 2010s, and this trend was more significant in the Scott River system than the broader Klamath basin (</w:t>
+      </w:r>
+      <w:proofErr w:type="spellStart"/>
+      <w:r>
+        <w:t>Knechtle</w:t>
+      </w:r>
+      <w:proofErr w:type="spellEnd"/>
+      <w:r>
+        <w:t xml:space="preserve"> and Giudice 2021). </w:t>
       </w:r>
       <w:r>
         <w:lastRenderedPageBreak/>
@@ -985,10 +1901,10 @@
       <w:pPr>
         <w:pStyle w:val="Heading1"/>
       </w:pPr>
-      <w:bookmarkStart w:id="13" w:name="methods-quantitative-analysis"/>
-      <w:bookmarkEnd w:id="4"/>
-      <w:bookmarkEnd w:id="8"/>
-      <w:bookmarkEnd w:id="12"/>
+      <w:bookmarkStart w:id="19" w:name="methods-quantitative-analysis"/>
+      <w:bookmarkEnd w:id="10"/>
+      <w:bookmarkEnd w:id="14"/>
+      <w:bookmarkEnd w:id="18"/>
       <w:r>
         <w:rPr>
           <w:rStyle w:val="SectionNumber"/>
@@ -1005,14 +1921,38 @@
         <w:pStyle w:val="FirstParagraph"/>
       </w:pPr>
       <w:r>
-        <w:t>We used lasso regression (James et al. 2013; Ranstam and Cook 2018) to assess the feasibility of predicting an ecological response, in this case coho and Chinook reproductive outcomes, using dozens of potential hydrologic predictor metrics. The objectives of the lasso exercise were to 1) perform predictor selection, i.e., empirically estimate which hydrologic metrics were most related to coho and Chinook reproductive outcomes and 2) estimate the uncertainty of a predictive Hydrologic Benefit formula, using the selected set of predictors and their calculated coefficients. Each step in the analysis is numbered and explained below.</w:t>
+        <w:t xml:space="preserve">We used lasso regression (James et al. 2013; </w:t>
+      </w:r>
+      <w:proofErr w:type="spellStart"/>
+      <w:r>
+        <w:t>Ranstam</w:t>
+      </w:r>
+      <w:proofErr w:type="spellEnd"/>
+      <w:r>
+        <w:t xml:space="preserve"> and Cook 2018) to assess the feasibility of predicting an ecological response, in this case </w:t>
+      </w:r>
+      <w:proofErr w:type="spellStart"/>
+      <w:r>
+        <w:t>coho</w:t>
+      </w:r>
+      <w:proofErr w:type="spellEnd"/>
+      <w:r>
+        <w:t xml:space="preserve"> and Chinook reproductive outcomes, using dozens of potential hydrologic predictor metrics. The objectives of the lasso exercise were to 1) perform predictor selection, i.e., empirically estimate which hydrologic metrics were most related to </w:t>
+      </w:r>
+      <w:proofErr w:type="spellStart"/>
+      <w:r>
+        <w:t>coho</w:t>
+      </w:r>
+      <w:proofErr w:type="spellEnd"/>
+      <w:r>
+        <w:t xml:space="preserve"> and Chinook reproductive outcomes and 2) estimate the uncertainty of a predictive Hydrologic Benefit formula, using the selected set of predictors and their calculated coefficients. Each step in the analysis is numbered and explained below.</w:t>
       </w:r>
     </w:p>
     <w:p>
       <w:pPr>
         <w:pStyle w:val="Heading2"/>
       </w:pPr>
-      <w:bookmarkStart w:id="14" w:name="Xe8c516df69f6b9666ccfbf7165518f829d29364"/>
+      <w:bookmarkStart w:id="20" w:name="Xe8c516df69f6b9666ccfbf7165518f829d29364"/>
       <w:r>
         <w:rPr>
           <w:rStyle w:val="SectionNumber"/>
@@ -1047,7 +1987,15 @@
         <w:pStyle w:val="BodyText"/>
       </w:pPr>
       <w:r>
-        <w:t>All selected functional flow metrics have some known ecological function or interpretation: Total annual flow is used to evaluate water year type. Phenomena measured with fall metrics, such as fall pulse magnitude and fall pulse timing, provide olfactory migration signals and spawning access to anadromous fish; however, a discrete fall pulse does not occur in every water year. Wet season metrics, such as wet season onset timing and baseflow magnitude, can be used to gauge conditions during egg incubation or the overwintering period for juvenile coho salmon. In particular, frequency and duration of wet season high-flow events (i.e. daily average flow above exceeding a 2-, 5- and 10-year flood) indicate the potential presence of scouring flows. Spring metrics, such as spring flow recession rate of change, occur during the transition from wet to dry season, and indicate conditions during early juvenile salmon rearing as well as the flow available for outmigration from Scott Valley to the ocean. Finally, metrics like the duration and median flow of the dry season indicate the timing and severity of low-flow conditions in which spatial habitat is constrained and connectivity between reaches may be limited.</w:t>
+        <w:t xml:space="preserve">All selected functional flow metrics have some known ecological function or interpretation: Total annual flow is used to evaluate water year type. Phenomena measured with fall metrics, such as fall pulse magnitude and fall pulse timing, provide olfactory migration signals and spawning access to anadromous fish; however, a discrete fall pulse does not occur in every water year. Wet season metrics, such as wet season onset timing and baseflow magnitude, can be used to gauge conditions during egg incubation or the overwintering period for juvenile </w:t>
+      </w:r>
+      <w:proofErr w:type="spellStart"/>
+      <w:r>
+        <w:t>coho</w:t>
+      </w:r>
+      <w:proofErr w:type="spellEnd"/>
+      <w:r>
+        <w:t xml:space="preserve"> salmon. In particular, frequency and duration of wet season high-flow events (i.e. daily average flow above exceeding a 2-, 5- and 10-year flood) indicate the potential presence of scouring flows. Spring metrics, such as spring flow recession rate of change, occur during the transition from wet to dry season, and indicate conditions during early juvenile salmon rearing as well as the flow available for outmigration from Scott Valley to the ocean. Finally, metrics like the duration and median flow of the dry season indicate the timing and severity of low-flow conditions in which spatial habitat is constrained and connectivity between reaches may be limited.</w:t>
       </w:r>
     </w:p>
     <w:p>
@@ -1074,7 +2022,7 @@
       <w:pPr>
         <w:pStyle w:val="Heading3"/>
       </w:pPr>
-      <w:bookmarkStart w:id="15" w:name="Xf45fee2eebd53972590b701c61840508f81f9c4"/>
+      <w:bookmarkStart w:id="21" w:name="Xf45fee2eebd53972590b701c61840508f81f9c4"/>
       <w:r>
         <w:rPr>
           <w:rStyle w:val="SectionNumber"/>
@@ -1091,7 +2039,31 @@
         <w:pStyle w:val="FirstParagraph"/>
       </w:pPr>
       <w:r>
-        <w:t>When calculating the timing of river connectivity, discrete thresholds were selected from the continuum of flows, ranging between a minimum value of 8 cfs and a (conservatively high) maximum value of 1000 cfs. At the lowest value all tributaries are known to be disconnected and significant dry reaches exist along the main stem, while the highest value is associated with winter storm events in a fully-connected river system (Tolley, Foglia, and Harter 2019).</w:t>
+        <w:t xml:space="preserve">When calculating the timing of river connectivity, discrete thresholds were selected from the continuum of flows, ranging between a minimum value of 8 </w:t>
+      </w:r>
+      <w:proofErr w:type="spellStart"/>
+      <w:r>
+        <w:t>cfs</w:t>
+      </w:r>
+      <w:proofErr w:type="spellEnd"/>
+      <w:r>
+        <w:t xml:space="preserve"> and a (conservatively high) maximum value of 1000 </w:t>
+      </w:r>
+      <w:proofErr w:type="spellStart"/>
+      <w:r>
+        <w:t>cfs</w:t>
+      </w:r>
+      <w:proofErr w:type="spellEnd"/>
+      <w:r>
+        <w:t xml:space="preserve">. At the lowest value all tributaries are known to be disconnected and significant dry reaches exist along the main stem, while the highest value is associated with winter storm events in a fully-connected river system (Tolley, </w:t>
+      </w:r>
+      <w:proofErr w:type="spellStart"/>
+      <w:r>
+        <w:t>Foglia</w:t>
+      </w:r>
+      <w:proofErr w:type="spellEnd"/>
+      <w:r>
+        <w:t>, and Harter 2019).</w:t>
       </w:r>
     </w:p>
     <w:p>
@@ -1107,7 +2079,15 @@
         <w:pStyle w:val="TableCaption"/>
       </w:pPr>
       <w:r>
-        <w:t>Table 1: Explanation of hydrologic metrics used in this analysis. Each type of metric, for each threshold value (e.g., 100 cfs or 50th flow percentile), produces one value per water year. Example metric names also include abbreviations for salmon life periods described in Table 2 below.</w:t>
+        <w:t xml:space="preserve">Table 1: Explanation of hydrologic metrics used in this analysis. Each type of metric, for each threshold value (e.g., 100 </w:t>
+      </w:r>
+      <w:proofErr w:type="spellStart"/>
+      <w:r>
+        <w:t>cfs</w:t>
+      </w:r>
+      <w:proofErr w:type="spellEnd"/>
+      <w:r>
+        <w:t xml:space="preserve"> or 50th flow percentile), produces one value per water year. Example metric names also include abbreviations for salmon life periods described in Table 2 below.</w:t>
       </w:r>
     </w:p>
     <w:tbl>
@@ -1411,8 +2391,19 @@
                 <w:sz w:val="22"/>
                 <w:szCs w:val="22"/>
               </w:rPr>
-              <w:t>8, 10, 15, 20, 40, 70, 100, 150, 200, 300, 400, 500, 750, 1000 cfs</w:t>
-            </w:r>
+              <w:t xml:space="preserve">8, 10, 15, 20, 40, 70, 100, 150, 200, 300, 400, 500, 750, 1000 </w:t>
+            </w:r>
+            <w:proofErr w:type="spellStart"/>
+            <w:r>
+              <w:rPr>
+                <w:rFonts w:ascii="Arial" w:eastAsia="Arial" w:hAnsi="Arial" w:cs="Arial"/>
+                <w:color w:val="000000"/>
+                <w:sz w:val="22"/>
+                <w:szCs w:val="22"/>
+              </w:rPr>
+              <w:t>cfs</w:t>
+            </w:r>
+            <w:proofErr w:type="spellEnd"/>
           </w:p>
         </w:tc>
         <w:tc>
@@ -1451,7 +2442,47 @@
                 <w:sz w:val="22"/>
                 <w:szCs w:val="22"/>
               </w:rPr>
-              <w:t>The day, usually in the fall, on which the Scott River gains a certain degree of connectivity. Defined as the first day on which FJ Gauge flow rises above a designated threshold (e.g., 10 cfs) (units of days after Aug. 31). Assigned to a salmon lifestage using abbreviations such as RY (Rearing Year). Example: RY_recon_10</w:t>
+              <w:t xml:space="preserve">The day, usually in the fall, on which the Scott River gains a certain degree of connectivity. Defined as the first day on which FJ Gauge flow rises above a designated threshold (e.g., 10 </w:t>
+            </w:r>
+            <w:proofErr w:type="spellStart"/>
+            <w:r>
+              <w:rPr>
+                <w:rFonts w:ascii="Arial" w:eastAsia="Arial" w:hAnsi="Arial" w:cs="Arial"/>
+                <w:color w:val="000000"/>
+                <w:sz w:val="22"/>
+                <w:szCs w:val="22"/>
+              </w:rPr>
+              <w:t>cfs</w:t>
+            </w:r>
+            <w:proofErr w:type="spellEnd"/>
+            <w:r>
+              <w:rPr>
+                <w:rFonts w:ascii="Arial" w:eastAsia="Arial" w:hAnsi="Arial" w:cs="Arial"/>
+                <w:color w:val="000000"/>
+                <w:sz w:val="22"/>
+                <w:szCs w:val="22"/>
+              </w:rPr>
+              <w:t xml:space="preserve">) (units of days after Aug. 31). Assigned to a salmon </w:t>
+            </w:r>
+            <w:proofErr w:type="spellStart"/>
+            <w:r>
+              <w:rPr>
+                <w:rFonts w:ascii="Arial" w:eastAsia="Arial" w:hAnsi="Arial" w:cs="Arial"/>
+                <w:color w:val="000000"/>
+                <w:sz w:val="22"/>
+                <w:szCs w:val="22"/>
+              </w:rPr>
+              <w:t>lifestage</w:t>
+            </w:r>
+            <w:proofErr w:type="spellEnd"/>
+            <w:r>
+              <w:rPr>
+                <w:rFonts w:ascii="Arial" w:eastAsia="Arial" w:hAnsi="Arial" w:cs="Arial"/>
+                <w:color w:val="000000"/>
+                <w:sz w:val="22"/>
+                <w:szCs w:val="22"/>
+              </w:rPr>
+              <w:t xml:space="preserve"> using abbreviations such as RY (Rearing Year). Example: RY_recon_10</w:t>
             </w:r>
           </w:p>
         </w:tc>
@@ -1489,6 +2520,7 @@
               <w:spacing w:before="100" w:after="100"/>
               <w:ind w:left="100" w:right="100"/>
             </w:pPr>
+            <w:proofErr w:type="spellStart"/>
             <w:r>
               <w:rPr>
                 <w:rFonts w:ascii="Arial" w:eastAsia="Arial" w:hAnsi="Arial" w:cs="Arial"/>
@@ -1498,6 +2530,7 @@
               </w:rPr>
               <w:t>discon</w:t>
             </w:r>
+            <w:proofErr w:type="spellEnd"/>
           </w:p>
         </w:tc>
         <w:tc>
@@ -1597,8 +2630,19 @@
                 <w:szCs w:val="22"/>
               </w:rPr>
               <w:lastRenderedPageBreak/>
-              <w:t>200, 300, 400, 500, 750, 1000 cfs</w:t>
-            </w:r>
+              <w:t xml:space="preserve">200, 300, 400, 500, 750, 1000 </w:t>
+            </w:r>
+            <w:proofErr w:type="spellStart"/>
+            <w:r>
+              <w:rPr>
+                <w:rFonts w:ascii="Arial" w:eastAsia="Arial" w:hAnsi="Arial" w:cs="Arial"/>
+                <w:color w:val="000000"/>
+                <w:sz w:val="22"/>
+                <w:szCs w:val="22"/>
+              </w:rPr>
+              <w:t>cfs</w:t>
+            </w:r>
+            <w:proofErr w:type="spellEnd"/>
           </w:p>
         </w:tc>
         <w:tc>
@@ -1648,7 +2692,47 @@
                 <w:szCs w:val="22"/>
               </w:rPr>
               <w:lastRenderedPageBreak/>
-              <w:t>first day on which FJ Gauge flow drops below a designated threshold (e.g., 100 cfs) (units of days after Aug. 31). Assigned to a salmon lifestage using abbreviations such as BY (Brood Year). Example: BY_discon_100</w:t>
+              <w:t xml:space="preserve">first day on which FJ Gauge flow drops below a designated threshold (e.g., 100 </w:t>
+            </w:r>
+            <w:proofErr w:type="spellStart"/>
+            <w:r>
+              <w:rPr>
+                <w:rFonts w:ascii="Arial" w:eastAsia="Arial" w:hAnsi="Arial" w:cs="Arial"/>
+                <w:color w:val="000000"/>
+                <w:sz w:val="22"/>
+                <w:szCs w:val="22"/>
+              </w:rPr>
+              <w:t>cfs</w:t>
+            </w:r>
+            <w:proofErr w:type="spellEnd"/>
+            <w:r>
+              <w:rPr>
+                <w:rFonts w:ascii="Arial" w:eastAsia="Arial" w:hAnsi="Arial" w:cs="Arial"/>
+                <w:color w:val="000000"/>
+                <w:sz w:val="22"/>
+                <w:szCs w:val="22"/>
+              </w:rPr>
+              <w:t xml:space="preserve">) (units of days after Aug. 31). Assigned to a salmon </w:t>
+            </w:r>
+            <w:proofErr w:type="spellStart"/>
+            <w:r>
+              <w:rPr>
+                <w:rFonts w:ascii="Arial" w:eastAsia="Arial" w:hAnsi="Arial" w:cs="Arial"/>
+                <w:color w:val="000000"/>
+                <w:sz w:val="22"/>
+                <w:szCs w:val="22"/>
+              </w:rPr>
+              <w:t>lifestage</w:t>
+            </w:r>
+            <w:proofErr w:type="spellEnd"/>
+            <w:r>
+              <w:rPr>
+                <w:rFonts w:ascii="Arial" w:eastAsia="Arial" w:hAnsi="Arial" w:cs="Arial"/>
+                <w:color w:val="000000"/>
+                <w:sz w:val="22"/>
+                <w:szCs w:val="22"/>
+              </w:rPr>
+              <w:t xml:space="preserve"> using abbreviations such as BY (Brood Year). Example: BY_discon_100</w:t>
             </w:r>
           </w:p>
         </w:tc>
@@ -1686,6 +2770,7 @@
               <w:spacing w:before="100" w:after="100"/>
               <w:ind w:left="100" w:right="100"/>
             </w:pPr>
+            <w:proofErr w:type="spellStart"/>
             <w:r>
               <w:rPr>
                 <w:rFonts w:ascii="Arial" w:eastAsia="Arial" w:hAnsi="Arial" w:cs="Arial"/>
@@ -1696,6 +2781,7 @@
               <w:lastRenderedPageBreak/>
               <w:t>min_flow</w:t>
             </w:r>
+            <w:proofErr w:type="spellEnd"/>
           </w:p>
         </w:tc>
         <w:tc>
@@ -1814,8 +2900,19 @@
                 <w:sz w:val="22"/>
                 <w:szCs w:val="22"/>
               </w:rPr>
-              <w:t>Minimum average daily flowrate recorded in the relevant period. Months of the designated time period (e.g. Sep-Dec for Brood Year) are added to the column name for clarity. Example: BY_min_flow_sepdec</w:t>
-            </w:r>
+              <w:t xml:space="preserve">Minimum average daily flowrate recorded in the relevant period. Months of the designated time period (e.g. Sep-Dec for Brood Year) are added to the column name for clarity. Example: </w:t>
+            </w:r>
+            <w:proofErr w:type="spellStart"/>
+            <w:r>
+              <w:rPr>
+                <w:rFonts w:ascii="Arial" w:eastAsia="Arial" w:hAnsi="Arial" w:cs="Arial"/>
+                <w:color w:val="000000"/>
+                <w:sz w:val="22"/>
+                <w:szCs w:val="22"/>
+              </w:rPr>
+              <w:t>BY_min_flow_sepdec</w:t>
+            </w:r>
+            <w:proofErr w:type="spellEnd"/>
           </w:p>
         </w:tc>
       </w:tr>
@@ -1852,6 +2949,7 @@
               <w:spacing w:before="100" w:after="100"/>
               <w:ind w:left="100" w:right="100"/>
             </w:pPr>
+            <w:proofErr w:type="spellStart"/>
             <w:r>
               <w:rPr>
                 <w:rFonts w:ascii="Arial" w:eastAsia="Arial" w:hAnsi="Arial" w:cs="Arial"/>
@@ -1861,6 +2959,7 @@
               </w:rPr>
               <w:t>tot_flow</w:t>
             </w:r>
+            <w:proofErr w:type="spellEnd"/>
           </w:p>
         </w:tc>
         <w:tc>
@@ -1979,8 +3078,19 @@
                 <w:sz w:val="22"/>
                 <w:szCs w:val="22"/>
               </w:rPr>
-              <w:t>Sum of all daily flow volumes recorded in the relevant period. Months of the designated time period (e.g. Jan-Jul for Smolt Year) are added to the column name for clarity. Example: SY_tot_flow_janjul</w:t>
-            </w:r>
+              <w:t xml:space="preserve">Sum of all daily flow volumes recorded in the relevant period. Months of the designated time period (e.g. Jan-Jul for Smolt Year) are added to the column name for clarity. Example: </w:t>
+            </w:r>
+            <w:proofErr w:type="spellStart"/>
+            <w:r>
+              <w:rPr>
+                <w:rFonts w:ascii="Arial" w:eastAsia="Arial" w:hAnsi="Arial" w:cs="Arial"/>
+                <w:color w:val="000000"/>
+                <w:sz w:val="22"/>
+                <w:szCs w:val="22"/>
+              </w:rPr>
+              <w:t>SY_tot_flow_janjul</w:t>
+            </w:r>
+            <w:proofErr w:type="spellEnd"/>
           </w:p>
         </w:tc>
       </w:tr>
@@ -2017,6 +3127,7 @@
               <w:spacing w:before="100" w:after="100"/>
               <w:ind w:left="100" w:right="100"/>
             </w:pPr>
+            <w:proofErr w:type="spellStart"/>
             <w:r>
               <w:rPr>
                 <w:rFonts w:ascii="Arial" w:eastAsia="Arial" w:hAnsi="Arial" w:cs="Arial"/>
@@ -2026,6 +3137,7 @@
               </w:rPr>
               <w:t>FA_Mag</w:t>
             </w:r>
+            <w:proofErr w:type="spellEnd"/>
           </w:p>
         </w:tc>
         <w:tc>
@@ -2144,8 +3256,59 @@
                 <w:sz w:val="22"/>
                 <w:szCs w:val="22"/>
               </w:rPr>
-              <w:t>Peak magnitude of fall pulse event (maximum daily peak flow during event) (cfs) in relevant lifestage. Example: RY_FA_Mag</w:t>
-            </w:r>
+              <w:t>Peak magnitude of fall pulse event (maximum daily peak flow during event) (</w:t>
+            </w:r>
+            <w:proofErr w:type="spellStart"/>
+            <w:r>
+              <w:rPr>
+                <w:rFonts w:ascii="Arial" w:eastAsia="Arial" w:hAnsi="Arial" w:cs="Arial"/>
+                <w:color w:val="000000"/>
+                <w:sz w:val="22"/>
+                <w:szCs w:val="22"/>
+              </w:rPr>
+              <w:t>cfs</w:t>
+            </w:r>
+            <w:proofErr w:type="spellEnd"/>
+            <w:r>
+              <w:rPr>
+                <w:rFonts w:ascii="Arial" w:eastAsia="Arial" w:hAnsi="Arial" w:cs="Arial"/>
+                <w:color w:val="000000"/>
+                <w:sz w:val="22"/>
+                <w:szCs w:val="22"/>
+              </w:rPr>
+              <w:t xml:space="preserve">) in relevant </w:t>
+            </w:r>
+            <w:proofErr w:type="spellStart"/>
+            <w:r>
+              <w:rPr>
+                <w:rFonts w:ascii="Arial" w:eastAsia="Arial" w:hAnsi="Arial" w:cs="Arial"/>
+                <w:color w:val="000000"/>
+                <w:sz w:val="22"/>
+                <w:szCs w:val="22"/>
+              </w:rPr>
+              <w:t>lifestage</w:t>
+            </w:r>
+            <w:proofErr w:type="spellEnd"/>
+            <w:r>
+              <w:rPr>
+                <w:rFonts w:ascii="Arial" w:eastAsia="Arial" w:hAnsi="Arial" w:cs="Arial"/>
+                <w:color w:val="000000"/>
+                <w:sz w:val="22"/>
+                <w:szCs w:val="22"/>
+              </w:rPr>
+              <w:t xml:space="preserve">. Example: </w:t>
+            </w:r>
+            <w:proofErr w:type="spellStart"/>
+            <w:r>
+              <w:rPr>
+                <w:rFonts w:ascii="Arial" w:eastAsia="Arial" w:hAnsi="Arial" w:cs="Arial"/>
+                <w:color w:val="000000"/>
+                <w:sz w:val="22"/>
+                <w:szCs w:val="22"/>
+              </w:rPr>
+              <w:t>RY_FA_Mag</w:t>
+            </w:r>
+            <w:proofErr w:type="spellEnd"/>
           </w:p>
         </w:tc>
       </w:tr>
@@ -2182,6 +3345,7 @@
               <w:spacing w:before="100" w:after="100"/>
               <w:ind w:left="100" w:right="100"/>
             </w:pPr>
+            <w:proofErr w:type="spellStart"/>
             <w:r>
               <w:rPr>
                 <w:rFonts w:ascii="Arial" w:eastAsia="Arial" w:hAnsi="Arial" w:cs="Arial"/>
@@ -2191,6 +3355,7 @@
               </w:rPr>
               <w:t>FA_Tim</w:t>
             </w:r>
+            <w:proofErr w:type="spellEnd"/>
           </w:p>
         </w:tc>
         <w:tc>
@@ -2347,6 +3512,7 @@
               <w:spacing w:before="100" w:after="100"/>
               <w:ind w:left="100" w:right="100"/>
             </w:pPr>
+            <w:proofErr w:type="spellStart"/>
             <w:r>
               <w:rPr>
                 <w:rFonts w:ascii="Arial" w:eastAsia="Arial" w:hAnsi="Arial" w:cs="Arial"/>
@@ -2356,6 +3522,7 @@
               </w:rPr>
               <w:t>FA_Dur</w:t>
             </w:r>
+            <w:proofErr w:type="spellEnd"/>
           </w:p>
         </w:tc>
         <w:tc>
@@ -2512,6 +3679,7 @@
               <w:spacing w:before="100" w:after="100"/>
               <w:ind w:left="100" w:right="100"/>
             </w:pPr>
+            <w:proofErr w:type="spellStart"/>
             <w:r>
               <w:rPr>
                 <w:rFonts w:ascii="Arial" w:eastAsia="Arial" w:hAnsi="Arial" w:cs="Arial"/>
@@ -2521,6 +3689,7 @@
               </w:rPr>
               <w:t>Wet_BFL_Mag</w:t>
             </w:r>
+            <w:proofErr w:type="spellEnd"/>
           </w:p>
         </w:tc>
         <w:tc>
@@ -2677,6 +3846,7 @@
               <w:spacing w:before="100" w:after="100"/>
               <w:ind w:left="100" w:right="100"/>
             </w:pPr>
+            <w:proofErr w:type="spellStart"/>
             <w:r>
               <w:rPr>
                 <w:rFonts w:ascii="Arial" w:eastAsia="Arial" w:hAnsi="Arial" w:cs="Arial"/>
@@ -2686,6 +3856,7 @@
               </w:rPr>
               <w:t>Wet_Tim</w:t>
             </w:r>
+            <w:proofErr w:type="spellEnd"/>
           </w:p>
         </w:tc>
         <w:tc>
@@ -2842,6 +4013,7 @@
               <w:spacing w:before="100" w:after="100"/>
               <w:ind w:left="100" w:right="100"/>
             </w:pPr>
+            <w:proofErr w:type="spellStart"/>
             <w:r>
               <w:rPr>
                 <w:rFonts w:ascii="Arial" w:eastAsia="Arial" w:hAnsi="Arial" w:cs="Arial"/>
@@ -2851,6 +4023,7 @@
               </w:rPr>
               <w:t>Wet_BFL_Dur</w:t>
             </w:r>
+            <w:proofErr w:type="spellEnd"/>
           </w:p>
         </w:tc>
         <w:tc>
@@ -3007,6 +4180,7 @@
               <w:spacing w:before="100" w:after="100"/>
               <w:ind w:left="100" w:right="100"/>
             </w:pPr>
+            <w:proofErr w:type="spellStart"/>
             <w:r>
               <w:rPr>
                 <w:rFonts w:ascii="Arial" w:eastAsia="Arial" w:hAnsi="Arial" w:cs="Arial"/>
@@ -3016,6 +4190,7 @@
               </w:rPr>
               <w:t>Peak_Dur</w:t>
             </w:r>
+            <w:proofErr w:type="spellEnd"/>
           </w:p>
         </w:tc>
         <w:tc>
@@ -3134,7 +4309,27 @@
                 <w:sz w:val="22"/>
                 <w:szCs w:val="22"/>
               </w:rPr>
-              <w:t>Number of days exceeding the 2, 5 and 10 year recurrence intervals of annual peak flow (50%, 20%, and 10% exceedance values).</w:t>
+              <w:t xml:space="preserve">Number of days exceeding the 2, </w:t>
+            </w:r>
+            <w:proofErr w:type="gramStart"/>
+            <w:r>
+              <w:rPr>
+                <w:rFonts w:ascii="Arial" w:eastAsia="Arial" w:hAnsi="Arial" w:cs="Arial"/>
+                <w:color w:val="000000"/>
+                <w:sz w:val="22"/>
+                <w:szCs w:val="22"/>
+              </w:rPr>
+              <w:t>5 and 10 year</w:t>
+            </w:r>
+            <w:proofErr w:type="gramEnd"/>
+            <w:r>
+              <w:rPr>
+                <w:rFonts w:ascii="Arial" w:eastAsia="Arial" w:hAnsi="Arial" w:cs="Arial"/>
+                <w:color w:val="000000"/>
+                <w:sz w:val="22"/>
+                <w:szCs w:val="22"/>
+              </w:rPr>
+              <w:t xml:space="preserve"> recurrence intervals of annual peak flow (50%, 20%, and 10% exceedance values).</w:t>
             </w:r>
           </w:p>
         </w:tc>
@@ -3172,6 +4367,7 @@
               <w:spacing w:before="100" w:after="100"/>
               <w:ind w:left="100" w:right="100"/>
             </w:pPr>
+            <w:proofErr w:type="spellStart"/>
             <w:r>
               <w:rPr>
                 <w:rFonts w:ascii="Arial" w:eastAsia="Arial" w:hAnsi="Arial" w:cs="Arial"/>
@@ -3181,6 +4377,7 @@
               </w:rPr>
               <w:t>Peak_Fre</w:t>
             </w:r>
+            <w:proofErr w:type="spellEnd"/>
           </w:p>
         </w:tc>
         <w:tc>
@@ -3299,7 +4496,27 @@
                 <w:sz w:val="22"/>
                 <w:szCs w:val="22"/>
               </w:rPr>
-              <w:t>Number of events exceeding the 2, 5 and 10 year recurrence intervals of annual peak flow (50%, 20%, and 10% exceedance values).</w:t>
+              <w:t xml:space="preserve">Number of events exceeding the 2, </w:t>
+            </w:r>
+            <w:proofErr w:type="gramStart"/>
+            <w:r>
+              <w:rPr>
+                <w:rFonts w:ascii="Arial" w:eastAsia="Arial" w:hAnsi="Arial" w:cs="Arial"/>
+                <w:color w:val="000000"/>
+                <w:sz w:val="22"/>
+                <w:szCs w:val="22"/>
+              </w:rPr>
+              <w:t>5 and 10 year</w:t>
+            </w:r>
+            <w:proofErr w:type="gramEnd"/>
+            <w:r>
+              <w:rPr>
+                <w:rFonts w:ascii="Arial" w:eastAsia="Arial" w:hAnsi="Arial" w:cs="Arial"/>
+                <w:color w:val="000000"/>
+                <w:sz w:val="22"/>
+                <w:szCs w:val="22"/>
+              </w:rPr>
+              <w:t xml:space="preserve"> recurrence intervals of annual peak flow (50%, 20%, and 10% exceedance values).</w:t>
             </w:r>
           </w:p>
         </w:tc>
@@ -3502,6 +4719,7 @@
               <w:spacing w:before="100" w:after="100"/>
               <w:ind w:left="100" w:right="100"/>
             </w:pPr>
+            <w:proofErr w:type="spellStart"/>
             <w:r>
               <w:rPr>
                 <w:rFonts w:ascii="Arial" w:eastAsia="Arial" w:hAnsi="Arial" w:cs="Arial"/>
@@ -3512,6 +4730,7 @@
               <w:lastRenderedPageBreak/>
               <w:t>SP_Tim</w:t>
             </w:r>
+            <w:proofErr w:type="spellEnd"/>
           </w:p>
         </w:tc>
         <w:tc>
@@ -3833,6 +5052,7 @@
               <w:spacing w:before="100" w:after="100"/>
               <w:ind w:left="100" w:right="100"/>
             </w:pPr>
+            <w:proofErr w:type="spellStart"/>
             <w:r>
               <w:rPr>
                 <w:rFonts w:ascii="Arial" w:eastAsia="Arial" w:hAnsi="Arial" w:cs="Arial"/>
@@ -3842,6 +5062,7 @@
               </w:rPr>
               <w:t>DS_Mag</w:t>
             </w:r>
+            <w:proofErr w:type="spellEnd"/>
           </w:p>
         </w:tc>
         <w:tc>
@@ -3998,6 +5219,7 @@
               <w:spacing w:before="100" w:after="100"/>
               <w:ind w:left="100" w:right="100"/>
             </w:pPr>
+            <w:proofErr w:type="spellStart"/>
             <w:r>
               <w:rPr>
                 <w:rFonts w:ascii="Arial" w:eastAsia="Arial" w:hAnsi="Arial" w:cs="Arial"/>
@@ -4007,6 +5229,7 @@
               </w:rPr>
               <w:t>DS_Tim</w:t>
             </w:r>
+            <w:proofErr w:type="spellEnd"/>
           </w:p>
         </w:tc>
         <w:tc>
@@ -4163,6 +5386,7 @@
               <w:spacing w:before="100" w:after="100"/>
               <w:ind w:left="100" w:right="100"/>
             </w:pPr>
+            <w:proofErr w:type="spellStart"/>
             <w:r>
               <w:rPr>
                 <w:rFonts w:ascii="Arial" w:eastAsia="Arial" w:hAnsi="Arial" w:cs="Arial"/>
@@ -4172,6 +5396,7 @@
               </w:rPr>
               <w:t>DS_Dur_WS</w:t>
             </w:r>
+            <w:proofErr w:type="spellEnd"/>
           </w:p>
         </w:tc>
         <w:tc>
@@ -4413,16 +5638,32 @@
         <w:pStyle w:val="ImageCaption"/>
       </w:pPr>
       <w:r>
-        <w:t>Figure 5: Reconnection and disconnection dates are highlighted for one water year. Two example thresholds, 10 and 100 cfs (0.28 and 2.8 cms, respectively) are highlighted, which correspond to distinct river connectivity (and salmon habitat access) conditions in the Scott River watershed as observed at the Fort Jones gauge (see Results for more detail on selection of flow thresholds).</w:t>
+        <w:t xml:space="preserve">Figure 5: Reconnection and disconnection dates are highlighted for one water year. Two example thresholds, 10 and 100 </w:t>
+      </w:r>
+      <w:proofErr w:type="spellStart"/>
+      <w:r>
+        <w:t>cfs</w:t>
+      </w:r>
+      <w:proofErr w:type="spellEnd"/>
+      <w:r>
+        <w:t xml:space="preserve"> (0.28 and 2.8 </w:t>
+      </w:r>
+      <w:proofErr w:type="spellStart"/>
+      <w:r>
+        <w:t>cms</w:t>
+      </w:r>
+      <w:proofErr w:type="spellEnd"/>
+      <w:r>
+        <w:t>, respectively) are highlighted, which correspond to distinct river connectivity (and salmon habitat access) conditions in the Scott River watershed as observed at the Fort Jones gauge (see Results for more detail on selection of flow thresholds).</w:t>
       </w:r>
     </w:p>
     <w:p>
       <w:pPr>
         <w:pStyle w:val="Heading2"/>
       </w:pPr>
-      <w:bookmarkStart w:id="16" w:name="X609a518cf80cd5621c8edda22a9150e94756c7a"/>
-      <w:bookmarkEnd w:id="14"/>
-      <w:bookmarkEnd w:id="15"/>
+      <w:bookmarkStart w:id="22" w:name="X609a518cf80cd5621c8edda22a9150e94756c7a"/>
+      <w:bookmarkEnd w:id="20"/>
+      <w:bookmarkEnd w:id="21"/>
       <w:r>
         <w:rPr>
           <w:rStyle w:val="SectionNumber"/>
@@ -4459,7 +5700,15 @@
         </w:numPr>
       </w:pPr>
       <w:r>
-        <w:t>Number of adults migrating from the ocean to freshwater natal streams to spawn. This quantity, the ‘escapement’, is measured at a CDFW counting facility, using a resistance board weir and video counting flume in the Scott River (e.g., Knechtle and Giudice 2021).</w:t>
+        <w:t xml:space="preserve">Number of adults migrating from the ocean to freshwater natal streams to spawn. This quantity, the ‘escapement’, is measured at a CDFW counting facility, using a resistance board weir and video counting flume in the Scott River (e.g., </w:t>
+      </w:r>
+      <w:proofErr w:type="spellStart"/>
+      <w:r>
+        <w:t>Knechtle</w:t>
+      </w:r>
+      <w:proofErr w:type="spellEnd"/>
+      <w:r>
+        <w:t xml:space="preserve"> and Giudice 2021).</w:t>
       </w:r>
     </w:p>
     <w:p>
@@ -4471,7 +5720,15 @@
         </w:numPr>
       </w:pPr>
       <w:r>
-        <w:t>Number of juvenile yearling, or smolt, salmon. Smolt are counted as outmigrants, often from rotary screw trap observations (e.g., Massie and Morrow 2020).</w:t>
+        <w:t xml:space="preserve">Number of juvenile </w:t>
+      </w:r>
+      <w:proofErr w:type="gramStart"/>
+      <w:r>
+        <w:t>yearling</w:t>
+      </w:r>
+      <w:proofErr w:type="gramEnd"/>
+      <w:r>
+        <w:t>, or smolt, salmon. Smolt are counted as outmigrants, often from rotary screw trap observations (e.g., Massie and Morrow 2020).</w:t>
       </w:r>
     </w:p>
     <w:p>
@@ -4483,7 +5740,23 @@
         </w:numPr>
       </w:pPr>
       <w:r>
-        <w:t>Number of salmon gravel nests, or redds, observed during spawning window (e.g., Siskiyou RCD 2017a) (for coho only).</w:t>
+        <w:t xml:space="preserve">Number of salmon gravel nests, or </w:t>
+      </w:r>
+      <w:proofErr w:type="spellStart"/>
+      <w:r>
+        <w:t>redds</w:t>
+      </w:r>
+      <w:proofErr w:type="spellEnd"/>
+      <w:r>
+        <w:t xml:space="preserve">, observed during spawning window (e.g., Siskiyou RCD 2017a) (for </w:t>
+      </w:r>
+      <w:proofErr w:type="spellStart"/>
+      <w:r>
+        <w:t>coho</w:t>
+      </w:r>
+      <w:proofErr w:type="spellEnd"/>
+      <w:r>
+        <w:t xml:space="preserve"> only).</w:t>
       </w:r>
     </w:p>
     <w:p>
@@ -4492,7 +5765,15 @@
       </w:pPr>
       <w:r>
         <w:lastRenderedPageBreak/>
-        <w:t>Two combined metrics historically calculated and reported by regional agencies (Knechtle and Giudice 2023) were also considered. These metrics use data from multiple years to capture multiple life stages for a given cohort:</w:t>
+        <w:t>Two combined metrics historically calculated and reported by regional agencies (</w:t>
+      </w:r>
+      <w:proofErr w:type="spellStart"/>
+      <w:r>
+        <w:t>Knechtle</w:t>
+      </w:r>
+      <w:proofErr w:type="spellEnd"/>
+      <w:r>
+        <w:t xml:space="preserve"> and Giudice 2023) were also considered. These metrics use data from multiple years to capture multiple life stages for a given cohort:</w:t>
       </w:r>
     </w:p>
     <w:p>
@@ -4504,15 +5785,63 @@
         </w:numPr>
       </w:pPr>
       <w:r>
-        <w:t>The number of outmigrating coho smolt produced per spawning female (coho spf) and the outmigrating Chinook juveniles per adult (Chinook jpa).</w:t>
+        <w:t xml:space="preserve">The number of </w:t>
+      </w:r>
+      <w:proofErr w:type="spellStart"/>
+      <w:r>
+        <w:t>outmigrating</w:t>
+      </w:r>
+      <w:proofErr w:type="spellEnd"/>
+      <w:r>
+        <w:t xml:space="preserve"> </w:t>
+      </w:r>
+      <w:proofErr w:type="spellStart"/>
+      <w:r>
+        <w:t>coho</w:t>
+      </w:r>
+      <w:proofErr w:type="spellEnd"/>
+      <w:r>
+        <w:t xml:space="preserve"> smolt produced per spawning female (</w:t>
+      </w:r>
+      <w:proofErr w:type="spellStart"/>
+      <w:r>
+        <w:t>coho</w:t>
+      </w:r>
+      <w:proofErr w:type="spellEnd"/>
+      <w:r>
+        <w:t xml:space="preserve"> </w:t>
+      </w:r>
+      <w:proofErr w:type="spellStart"/>
+      <w:r>
+        <w:t>spf</w:t>
+      </w:r>
+      <w:proofErr w:type="spellEnd"/>
+      <w:r>
+        <w:t xml:space="preserve">) and the </w:t>
+      </w:r>
+      <w:proofErr w:type="spellStart"/>
+      <w:r>
+        <w:t>outmigrating</w:t>
+      </w:r>
+      <w:proofErr w:type="spellEnd"/>
+      <w:r>
+        <w:t xml:space="preserve"> Chinook juveniles per adult (Chinook </w:t>
+      </w:r>
+      <w:proofErr w:type="spellStart"/>
+      <w:r>
+        <w:t>jpa</w:t>
+      </w:r>
+      <w:proofErr w:type="spellEnd"/>
+      <w:r>
+        <w:t>).</w:t>
       </w:r>
     </w:p>
     <w:p>
       <w:pPr>
         <w:pStyle w:val="Heading2"/>
       </w:pPr>
-      <w:bookmarkStart w:id="17" w:name="X20c1638e278a12d3e21d99c660b4cf45da1d159"/>
-      <w:bookmarkEnd w:id="16"/>
+      <w:bookmarkStart w:id="23" w:name="X20c1638e278a12d3e21d99c660b4cf45da1d159"/>
+      <w:bookmarkEnd w:id="22"/>
       <w:r>
         <w:rPr>
           <w:rStyle w:val="SectionNumber"/>
@@ -4547,7 +5876,39 @@
         <w:pStyle w:val="BodyText"/>
       </w:pPr>
       <w:r>
-        <w:t>A water year is a useful time unit for water managers and a common unit used in decision-support tools. However, a cohort of, e.g., coho salmon experiences conditions during multiple water years while residing in their spawning habitat. For coho salmon the life cycle is largely regular in Scott Valley, with 3 defined cohorts in which the vast majority of individuals return to natal streams at 3 years of age (e.g., CDFW 2021). Conversely, the majority of Chinook salmon return to spawn when they are 2 to 6 years old (Bourret, Caudill, and Keefer 2016), resulting in less of a cohort structure than for coho. Here we define the alignment (i.e., mapping) of a specific generation of fish (ecological outcome) with hydrologic metrics (predictors) observed across the portion of their life cycle spent in the Scott River system (</w:t>
+        <w:t xml:space="preserve">A water year is a useful time unit for water managers and a common unit used in decision-support tools. However, a cohort of, e.g., </w:t>
+      </w:r>
+      <w:proofErr w:type="spellStart"/>
+      <w:r>
+        <w:t>coho</w:t>
+      </w:r>
+      <w:proofErr w:type="spellEnd"/>
+      <w:r>
+        <w:t xml:space="preserve"> salmon experiences conditions during multiple water years while residing in their spawning habitat. For </w:t>
+      </w:r>
+      <w:proofErr w:type="spellStart"/>
+      <w:r>
+        <w:t>coho</w:t>
+      </w:r>
+      <w:proofErr w:type="spellEnd"/>
+      <w:r>
+        <w:t xml:space="preserve"> salmon the life cycle is largely regular in Scott Valley, with 3 defined cohorts in which the vast majority of individuals return to natal streams at 3 years of age (e.g., CDFW 2021). Conversely, the majority of Chinook salmon return to spawn when they are 2 to 6 years old (</w:t>
+      </w:r>
+      <w:proofErr w:type="spellStart"/>
+      <w:r>
+        <w:t>Bourret</w:t>
+      </w:r>
+      <w:proofErr w:type="spellEnd"/>
+      <w:r>
+        <w:t xml:space="preserve">, Caudill, and Keefer 2016), resulting in less of a cohort structure than for </w:t>
+      </w:r>
+      <w:proofErr w:type="spellStart"/>
+      <w:r>
+        <w:t>coho</w:t>
+      </w:r>
+      <w:proofErr w:type="spellEnd"/>
+      <w:r>
+        <w:t>. Here we define the alignment (i.e., mapping) of a specific generation of fish (ecological outcome) with hydrologic metrics (predictors) observed across the portion of their life cycle spent in the Scott River system (</w:t>
       </w:r>
       <w:r>
         <w:rPr>
@@ -4564,7 +5925,7 @@
       <w:pPr>
         <w:pStyle w:val="Heading3"/>
       </w:pPr>
-      <w:bookmarkStart w:id="18" w:name="data-alignment---coho"/>
+      <w:bookmarkStart w:id="24" w:name="data-alignment---coho"/>
       <w:r>
         <w:rPr>
           <w:rStyle w:val="SectionNumber"/>
@@ -4573,15 +5934,28 @@
       </w:r>
       <w:r>
         <w:tab/>
-        <w:t>Data alignment - coho</w:t>
-      </w:r>
+        <w:t xml:space="preserve">Data alignment - </w:t>
+      </w:r>
+      <w:proofErr w:type="spellStart"/>
+      <w:r>
+        <w:t>coho</w:t>
+      </w:r>
+      <w:proofErr w:type="spellEnd"/>
     </w:p>
     <w:p>
       <w:pPr>
         <w:pStyle w:val="FirstParagraph"/>
       </w:pPr>
       <w:r>
-        <w:t>The relevant unit of time for identifying the impacts of freshwater hydrology on a coho salmon cohort is defined here as a Coho Freshwater Life Period (CFLP), a duration of 21 months beginning the September of the year their parents spawned and ending the July of their outmigration from the watershed as smolts. This time period is conservatively wide; most spawning occurs in October or later, and most outmigration occurs in June or earlier (Moyle 2002), but the September-July duration was chosen to capture critical life stages even in extreme water years.</w:t>
+        <w:t xml:space="preserve">The relevant unit of time for identifying the impacts of freshwater hydrology on a </w:t>
+      </w:r>
+      <w:proofErr w:type="spellStart"/>
+      <w:r>
+        <w:t>coho</w:t>
+      </w:r>
+      <w:proofErr w:type="spellEnd"/>
+      <w:r>
+        <w:t xml:space="preserve"> salmon cohort is defined here as a Coho Freshwater Life Period (CFLP), a duration of 21 months beginning the September of the year their parents spawned and ending the July of their outmigration from the watershed as smolts. This time period is conservatively wide; most spawning occurs in October or later, and most outmigration occurs in June or earlier (Moyle 2002), but the September-July duration was chosen to capture critical life stages even in extreme water years.</w:t>
       </w:r>
     </w:p>
     <w:p>
@@ -4692,7 +6066,15 @@
         <w:t>Supplemental Table 2</w:t>
       </w:r>
       <w:r>
-        <w:t>). For example, the value for fall reconnection timing (100 cfs flow threshold) in fall of 2011 was assigned to the column “BY_recon_100” for the Brood Year 2011 cohort. The same value was assigned to the column “RY_recon_100” for the Brood Year 2010, which experienced fall 2011 as rearing juveniles.</w:t>
+        <w:t xml:space="preserve">). For example, the value for fall reconnection timing (100 </w:t>
+      </w:r>
+      <w:proofErr w:type="spellStart"/>
+      <w:r>
+        <w:t>cfs</w:t>
+      </w:r>
+      <w:proofErr w:type="spellEnd"/>
+      <w:r>
+        <w:t xml:space="preserve"> flow threshold) in fall of 2011 was assigned to the column “BY_recon_100” for the Brood Year 2011 cohort. The same value was assigned to the column “RY_recon_100” for the Brood Year 2010, which experienced fall 2011 as rearing juveniles.</w:t>
       </w:r>
     </w:p>
     <w:p>
@@ -4700,7 +6082,23 @@
         <w:pStyle w:val="BodyText"/>
       </w:pPr>
       <w:r>
-        <w:t xml:space="preserve">Each brood year is associated with (at most) one data point per ecological response variable (i.e. “fish outcome” observation types), including number of Chinook and coho spawners observed and the estimated number of smolt observed at the end of their CFLP. Ecological response data were available and compiled for brood years 2004 through 2019. We note that because the Brood Year period only covers the fall and early winter, ecological outcome in water year </w:t>
+        <w:t xml:space="preserve">Each brood year is associated with (at most) one data point per ecological response variable (i.e. “fish outcome” observation types), including number of Chinook and </w:t>
+      </w:r>
+      <w:proofErr w:type="spellStart"/>
+      <w:r>
+        <w:t>coho</w:t>
+      </w:r>
+      <w:proofErr w:type="spellEnd"/>
+      <w:r>
+        <w:t xml:space="preserve"> </w:t>
+      </w:r>
+      <w:proofErr w:type="spellStart"/>
+      <w:r>
+        <w:t>spawners</w:t>
+      </w:r>
+      <w:proofErr w:type="spellEnd"/>
+      <w:r>
+        <w:t xml:space="preserve"> observed and the estimated number of smolt observed at the end of their CFLP. Ecological response data were available and compiled for brood years 2004 through 2019. We note that because the Brood Year period only covers the fall and early winter, ecological outcome in water year </w:t>
       </w:r>
       <m:oMath>
         <m:r>
@@ -5273,7 +6671,27 @@
                 <w:sz w:val="22"/>
                 <w:szCs w:val="22"/>
               </w:rPr>
-              <w:t>January-July window during which a cohort grows in freshwater and outmigrates to the ocean.</w:t>
+              <w:t xml:space="preserve">January-July window during which a cohort grows in freshwater and </w:t>
+            </w:r>
+            <w:proofErr w:type="spellStart"/>
+            <w:r>
+              <w:rPr>
+                <w:rFonts w:ascii="Arial" w:eastAsia="Arial" w:hAnsi="Arial" w:cs="Arial"/>
+                <w:color w:val="000000"/>
+                <w:sz w:val="22"/>
+                <w:szCs w:val="22"/>
+              </w:rPr>
+              <w:t>outmigrates</w:t>
+            </w:r>
+            <w:proofErr w:type="spellEnd"/>
+            <w:r>
+              <w:rPr>
+                <w:rFonts w:ascii="Arial" w:eastAsia="Arial" w:hAnsi="Arial" w:cs="Arial"/>
+                <w:color w:val="000000"/>
+                <w:sz w:val="22"/>
+                <w:szCs w:val="22"/>
+              </w:rPr>
+              <w:t xml:space="preserve"> to the ocean.</w:t>
             </w:r>
           </w:p>
         </w:tc>
@@ -5408,8 +6826,8 @@
       <w:pPr>
         <w:pStyle w:val="Heading3"/>
       </w:pPr>
-      <w:bookmarkStart w:id="19" w:name="data-alignment---chinook"/>
-      <w:bookmarkEnd w:id="18"/>
+      <w:bookmarkStart w:id="25" w:name="data-alignment---chinook"/>
+      <w:bookmarkEnd w:id="24"/>
       <w:r>
         <w:rPr>
           <w:rStyle w:val="SectionNumber"/>
@@ -5426,7 +6844,31 @@
         <w:pStyle w:val="FirstParagraph"/>
       </w:pPr>
       <w:r>
-        <w:t xml:space="preserve">Because spawning occurs in the fall for both coho and Chinook salmon in the Scott River watershed (California Department of Fish and Wildlife (CDFW) 2021), Chinook ecological data was aligned with hydrologic metrics in the same manner as coho observations. Distinct life histories produced one significant difference: because Chinook migrate to the ocean in their first year of life, the duration of freshwater residence for each Chinook cohort is shorter than for coho, ranging from fall spawning to the subsequent spring or </w:t>
+        <w:t xml:space="preserve">Because spawning occurs in the fall for both </w:t>
+      </w:r>
+      <w:proofErr w:type="spellStart"/>
+      <w:r>
+        <w:t>coho</w:t>
+      </w:r>
+      <w:proofErr w:type="spellEnd"/>
+      <w:r>
+        <w:t xml:space="preserve"> and Chinook salmon in the Scott River watershed (California Department of Fish and Wildlife (CDFW) 2021), Chinook ecological data was aligned with hydrologic metrics in the same manner as </w:t>
+      </w:r>
+      <w:proofErr w:type="spellStart"/>
+      <w:r>
+        <w:t>coho</w:t>
+      </w:r>
+      <w:proofErr w:type="spellEnd"/>
+      <w:r>
+        <w:t xml:space="preserve"> observations. Distinct life histories produced one significant difference: because Chinook migrate to the ocean in their first year of life, the duration of freshwater residence for each Chinook cohort is shorter than for </w:t>
+      </w:r>
+      <w:proofErr w:type="spellStart"/>
+      <w:r>
+        <w:t>coho</w:t>
+      </w:r>
+      <w:proofErr w:type="spellEnd"/>
+      <w:r>
+        <w:t xml:space="preserve">, ranging from fall spawning to the subsequent spring or </w:t>
       </w:r>
       <w:r>
         <w:lastRenderedPageBreak/>
@@ -5437,9 +6879,9 @@
       <w:pPr>
         <w:pStyle w:val="Heading2"/>
       </w:pPr>
-      <w:bookmarkStart w:id="20" w:name="X7445b02a15d4be14f0904dc67931441e9420807"/>
-      <w:bookmarkEnd w:id="17"/>
-      <w:bookmarkEnd w:id="19"/>
+      <w:bookmarkStart w:id="26" w:name="X7445b02a15d4be14f0904dc67931441e9420807"/>
+      <w:bookmarkEnd w:id="23"/>
+      <w:bookmarkEnd w:id="25"/>
       <w:r>
         <w:rPr>
           <w:rStyle w:val="SectionNumber"/>
@@ -5467,7 +6909,23 @@
         </m:r>
       </m:oMath>
       <w:r>
-        <w:t xml:space="preserve"> between each predictor and each response. A significant number of potential predictor-response pairs do not represent a temporally plausible relationship: e.g., the wet season values in water year 2011 would not influence the number of spawners that arrived the previous season, in fall of 2010. These implausible pairs were excluded from the resulting </w:t>
+        <w:t xml:space="preserve"> between each predictor and each response. A significant number of potential predictor-response pairs do not repr</w:t>
+      </w:r>
+      <w:proofErr w:type="spellStart"/>
+      <w:r>
+        <w:t>esent</w:t>
+      </w:r>
+      <w:proofErr w:type="spellEnd"/>
+      <w:r>
+        <w:t xml:space="preserve"> a temporally plausible relationship: e.g., the wet season values in water year 2011 would not influence the number of </w:t>
+      </w:r>
+      <w:proofErr w:type="spellStart"/>
+      <w:r>
+        <w:t>spawners</w:t>
+      </w:r>
+      <w:proofErr w:type="spellEnd"/>
+      <w:r>
+        <w:t xml:space="preserve"> that arrived the previous season, in fall of 2010. These implausible pairs were excluded from the resulting </w:t>
       </w:r>
       <m:oMath>
         <m:r>
@@ -5485,8 +6943,8 @@
       <w:pPr>
         <w:pStyle w:val="Heading2"/>
       </w:pPr>
-      <w:bookmarkStart w:id="21" w:name="X4fef343846e4ec5533e04e9ea59f7e0d1bd5440"/>
-      <w:bookmarkEnd w:id="20"/>
+      <w:bookmarkStart w:id="27" w:name="X4fef343846e4ec5533e04e9ea59f7e0d1bd5440"/>
+      <w:bookmarkEnd w:id="26"/>
       <w:r>
         <w:rPr>
           <w:rStyle w:val="SectionNumber"/>
@@ -5503,7 +6961,95 @@
         <w:pStyle w:val="FirstParagraph"/>
       </w:pPr>
       <w:r>
-        <w:t xml:space="preserve">To generate predictive models, we make an assumption of independence for each year of ecological observation data. Cohort effects may reduce the validity of this assumption (i.e. the number of coho spawners in year 2009 may be partly dependent on the number of spawners in 2006). In order to control somewhat for cohort effects, we selected the normalized metric available for each species as the ecological response variable: coho smolts per female spawner (coho spf) and Chinook juveniles per adult spawner (Chinook jpa). We used the correlation coefficents between the hydrologic and ecological metrics to assess the predictability of the two species outcomes, and determined that one was more significantly less predictable. For completeness, we also compared the </w:t>
+        <w:t xml:space="preserve">To generate predictive models, we </w:t>
+      </w:r>
+      <w:proofErr w:type="gramStart"/>
+      <w:r>
+        <w:t>make an assumption</w:t>
+      </w:r>
+      <w:proofErr w:type="gramEnd"/>
+      <w:r>
+        <w:t xml:space="preserve"> of independence for each year of ecological observation data. Cohort effects may reduce the validity of this assumption (i.e. the number of </w:t>
+      </w:r>
+      <w:proofErr w:type="spellStart"/>
+      <w:r>
+        <w:t>coho</w:t>
+      </w:r>
+      <w:proofErr w:type="spellEnd"/>
+      <w:r>
+        <w:t xml:space="preserve"> </w:t>
+      </w:r>
+      <w:proofErr w:type="spellStart"/>
+      <w:r>
+        <w:t>spawners</w:t>
+      </w:r>
+      <w:proofErr w:type="spellEnd"/>
+      <w:r>
+        <w:t xml:space="preserve"> in year 2009 may be partly dependent on the number of </w:t>
+      </w:r>
+      <w:proofErr w:type="spellStart"/>
+      <w:r>
+        <w:t>spawners</w:t>
+      </w:r>
+      <w:proofErr w:type="spellEnd"/>
+      <w:r>
+        <w:t xml:space="preserve"> in 2006). In order to control somewhat for cohort effects, we selected the normalized metric available for each species as the ecological response variable: </w:t>
+      </w:r>
+      <w:proofErr w:type="spellStart"/>
+      <w:r>
+        <w:t>coho</w:t>
+      </w:r>
+      <w:proofErr w:type="spellEnd"/>
+      <w:r>
+        <w:t xml:space="preserve"> smolts per female </w:t>
+      </w:r>
+      <w:proofErr w:type="spellStart"/>
+      <w:r>
+        <w:t>spawner</w:t>
+      </w:r>
+      <w:proofErr w:type="spellEnd"/>
+      <w:r>
+        <w:t xml:space="preserve"> (</w:t>
+      </w:r>
+      <w:proofErr w:type="spellStart"/>
+      <w:r>
+        <w:t>coho</w:t>
+      </w:r>
+      <w:proofErr w:type="spellEnd"/>
+      <w:r>
+        <w:t xml:space="preserve"> </w:t>
+      </w:r>
+      <w:proofErr w:type="spellStart"/>
+      <w:r>
+        <w:t>spf</w:t>
+      </w:r>
+      <w:proofErr w:type="spellEnd"/>
+      <w:r>
+        <w:t xml:space="preserve">) and Chinook juveniles per adult </w:t>
+      </w:r>
+      <w:proofErr w:type="spellStart"/>
+      <w:r>
+        <w:t>spawner</w:t>
+      </w:r>
+      <w:proofErr w:type="spellEnd"/>
+      <w:r>
+        <w:t xml:space="preserve"> (Chinook </w:t>
+      </w:r>
+      <w:proofErr w:type="spellStart"/>
+      <w:r>
+        <w:t>jpa</w:t>
+      </w:r>
+      <w:proofErr w:type="spellEnd"/>
+      <w:r>
+        <w:t xml:space="preserve">). We used the correlation </w:t>
+      </w:r>
+      <w:proofErr w:type="spellStart"/>
+      <w:r>
+        <w:t>coefficents</w:t>
+      </w:r>
+      <w:proofErr w:type="spellEnd"/>
+      <w:r>
+        <w:t xml:space="preserve"> between the hydrologic and ecological metrics to assess the predictability of the two species outcomes, and determined that one was more significantly less predictable. For completeness, we also compared the </w:t>
       </w:r>
       <m:oMath>
         <m:r>
@@ -5521,8 +7067,8 @@
       <w:pPr>
         <w:pStyle w:val="Heading2"/>
       </w:pPr>
-      <w:bookmarkStart w:id="22" w:name="Xa678dc57f09924ba6b6b79a52a1d04b551bab3e"/>
-      <w:bookmarkEnd w:id="21"/>
+      <w:bookmarkStart w:id="28" w:name="Xa678dc57f09924ba6b6b79a52a1d04b551bab3e"/>
+      <w:bookmarkEnd w:id="27"/>
       <w:r>
         <w:rPr>
           <w:rStyle w:val="SectionNumber"/>
@@ -5549,14 +7095,30 @@
         <w:t>Supplemental Table 2</w:t>
       </w:r>
       <w:r>
-        <w:t>), we assessed the potential for hydrologic metrics to predict biological outcomes by performing lasso regression (James et al. 2013; Ranstam and Cook 2018) between 88 (standardized) hydrologic predictors and the two ecological metrics selected in the previous step (one for coho and one for Chinook).</w:t>
+        <w:t xml:space="preserve">), we assessed the potential for hydrologic metrics to predict biological outcomes by performing lasso regression (James et al. 2013; </w:t>
+      </w:r>
+      <w:proofErr w:type="spellStart"/>
+      <w:r>
+        <w:t>Ranstam</w:t>
+      </w:r>
+      <w:proofErr w:type="spellEnd"/>
+      <w:r>
+        <w:t xml:space="preserve"> and Cook 2018) between 88 (standardized) hydrologic predictors and the two ecological metrics selected in the previous step (one for </w:t>
+      </w:r>
+      <w:proofErr w:type="spellStart"/>
+      <w:r>
+        <w:t>coho</w:t>
+      </w:r>
+      <w:proofErr w:type="spellEnd"/>
+      <w:r>
+        <w:t xml:space="preserve"> and one for Chinook).</w:t>
       </w:r>
     </w:p>
     <w:p>
       <w:pPr>
         <w:pStyle w:val="Heading3"/>
       </w:pPr>
-      <w:bookmarkStart w:id="23" w:name="general-approach"/>
+      <w:bookmarkStart w:id="29" w:name="general-approach"/>
       <w:r>
         <w:rPr>
           <w:rStyle w:val="SectionNumber"/>
@@ -5575,23 +7137,71 @@
       <w:r>
         <w:t xml:space="preserve">We used the R programming environment (R Core Team 2020) and the linear modeling function </w:t>
       </w:r>
+      <w:proofErr w:type="spellStart"/>
+      <w:proofErr w:type="gramStart"/>
       <w:r>
         <w:rPr>
           <w:rStyle w:val="VerbatimChar"/>
         </w:rPr>
-        <w:t>glmnet()</w:t>
-      </w:r>
-      <w:r>
-        <w:t xml:space="preserve"> (Friedman, Hastie, and Tibshirani 2010) to perform variable selection using lasso regression. Lasso regression is less flexible than the classic least squares regression, and is commonly used in high-dimensional data settings, where the number of possible predictors approaches or exceeds the number of observations (James et al. 2013). Because the solution can set some coefficients to 0, thereby removing their associated predictors from the final model, lasso regression can also perform predictor selection. Additionally, the </w:t>
-      </w:r>
+        <w:t>glmnet</w:t>
+      </w:r>
+      <w:proofErr w:type="spellEnd"/>
       <w:r>
         <w:rPr>
           <w:rStyle w:val="VerbatimChar"/>
         </w:rPr>
-        <w:t>glmnet()</w:t>
-      </w:r>
-      <w:r>
-        <w:t xml:space="preserve"> function standardizes the predictor values to have a unit variance before the lasso analysis, and then un-standardizes the resulting coefficients (Friedman, Hastie, and Tibshirani 2010).</w:t>
+        <w:t>(</w:t>
+      </w:r>
+      <w:proofErr w:type="gramEnd"/>
+      <w:r>
+        <w:rPr>
+          <w:rStyle w:val="VerbatimChar"/>
+        </w:rPr>
+        <w:t>)</w:t>
+      </w:r>
+      <w:r>
+        <w:t xml:space="preserve"> (Friedman, Hastie, and </w:t>
+      </w:r>
+      <w:proofErr w:type="spellStart"/>
+      <w:r>
+        <w:t>Tibshirani</w:t>
+      </w:r>
+      <w:proofErr w:type="spellEnd"/>
+      <w:r>
+        <w:t xml:space="preserve"> 2010) to perform variable selection using lasso regression. Lasso regression is less flexible than the classic least squares regression, and is commonly used in high-dimensional data settings, where the number of possible predictors approaches or exceeds the number of observations (James et al. 2013). Because the solution can set some coefficients to 0, thereby removing their associated predictors from the final model, lasso regression can also perform predictor selection. Additionally, the </w:t>
+      </w:r>
+      <w:proofErr w:type="spellStart"/>
+      <w:proofErr w:type="gramStart"/>
+      <w:r>
+        <w:rPr>
+          <w:rStyle w:val="VerbatimChar"/>
+        </w:rPr>
+        <w:t>glmnet</w:t>
+      </w:r>
+      <w:proofErr w:type="spellEnd"/>
+      <w:r>
+        <w:rPr>
+          <w:rStyle w:val="VerbatimChar"/>
+        </w:rPr>
+        <w:t>(</w:t>
+      </w:r>
+      <w:proofErr w:type="gramEnd"/>
+      <w:r>
+        <w:rPr>
+          <w:rStyle w:val="VerbatimChar"/>
+        </w:rPr>
+        <w:t>)</w:t>
+      </w:r>
+      <w:r>
+        <w:t xml:space="preserve"> function standardizes the predictor values to have a unit variance before the lasso analysis, and then un-standardizes the resulting coefficients (Friedman, Hastie, and </w:t>
+      </w:r>
+      <w:proofErr w:type="spellStart"/>
+      <w:r>
+        <w:t>Tibshirani</w:t>
+      </w:r>
+      <w:proofErr w:type="spellEnd"/>
+      <w:r>
+        <w:t xml:space="preserve"> 2010).</w:t>
       </w:r>
     </w:p>
     <w:p>
@@ -6253,8 +7863,13 @@
         </m:r>
       </m:oMath>
       <w:r>
-        <w:t xml:space="preserve"> is a tuning parameter, referred to as a shrinkage penalty.</w:t>
-      </w:r>
+        <w:t xml:space="preserve"> is a tuning parameter, referred to as a shrinkage </w:t>
+      </w:r>
+      <w:proofErr w:type="gramStart"/>
+      <w:r>
+        <w:t>penalty.</w:t>
+      </w:r>
+      <w:proofErr w:type="gramEnd"/>
     </w:p>
     <w:p>
       <w:pPr>
@@ -6302,7 +7917,15 @@
         </m:r>
       </m:oMath>
       <w:r>
-        <w:t xml:space="preserve"> values. Conversely, sufficiently small values of </w:t>
+        <w:t xml:space="preserve"> values. Co</w:t>
+      </w:r>
+      <w:proofErr w:type="spellStart"/>
+      <w:r>
+        <w:t>nversely</w:t>
+      </w:r>
+      <w:proofErr w:type="spellEnd"/>
+      <w:r>
+        <w:t xml:space="preserve">, sufficiently small values of </w:t>
       </w:r>
       <m:oMath>
         <m:r>
@@ -6335,15 +7958,23 @@
         </m:r>
       </m:oMath>
       <w:r>
-        <w:t xml:space="preserve"> values was explored for each species.</w:t>
+        <w:t xml:space="preserve"> values </w:t>
+      </w:r>
+      <w:proofErr w:type="gramStart"/>
+      <w:r>
+        <w:t>was</w:t>
+      </w:r>
+      <w:proofErr w:type="gramEnd"/>
+      <w:r>
+        <w:t xml:space="preserve"> explored for each species.</w:t>
       </w:r>
     </w:p>
     <w:p>
       <w:pPr>
         <w:pStyle w:val="Heading3"/>
       </w:pPr>
-      <w:bookmarkStart w:id="24" w:name="Xa36825116d2ac6903b5289f7648c182c9149f63"/>
-      <w:bookmarkEnd w:id="23"/>
+      <w:bookmarkStart w:id="30" w:name="Xa36825116d2ac6903b5289f7648c182c9149f63"/>
+      <w:bookmarkEnd w:id="29"/>
       <w:r>
         <w:rPr>
           <w:rStyle w:val="SectionNumber"/>
@@ -6360,15 +7991,31 @@
         <w:pStyle w:val="FirstParagraph"/>
       </w:pPr>
       <w:r>
-        <w:t>Some ecological records have gaps (e.g., when funding was not available in one year to conduct a redd survey). Additionally, some predictor metrics are not available in all years (i.e., FA_Mag, or magnitude of a fall pulse flow, cannot be calculated if no discrete fall pulse flow is observed). For the lasso regression exercise, we restricted the set of considered predictors to those which had at least 10 years of overlap with the selected ecological response.</w:t>
+        <w:t xml:space="preserve">Some ecological records have gaps (e.g., when funding was not available in one year to conduct a </w:t>
+      </w:r>
+      <w:proofErr w:type="spellStart"/>
+      <w:r>
+        <w:t>redd</w:t>
+      </w:r>
+      <w:proofErr w:type="spellEnd"/>
+      <w:r>
+        <w:t xml:space="preserve"> survey). Additionally, some predictor metrics are not available in all years (i.e., </w:t>
+      </w:r>
+      <w:proofErr w:type="spellStart"/>
+      <w:r>
+        <w:t>FA_Mag</w:t>
+      </w:r>
+      <w:proofErr w:type="spellEnd"/>
+      <w:r>
+        <w:t>, or magnitude of a fall pulse flow, cannot be calculated if no discrete fall pulse flow is observed). For the lasso regression exercise, we restricted the set of considered predictors to those which had at least 10 years of overlap with the selected ecological response.</w:t>
       </w:r>
     </w:p>
     <w:p>
       <w:pPr>
         <w:pStyle w:val="Heading3"/>
       </w:pPr>
-      <w:bookmarkStart w:id="25" w:name="modified-lambda-selection-method"/>
-      <w:bookmarkEnd w:id="24"/>
+      <w:bookmarkStart w:id="31" w:name="modified-lambda-selection-method"/>
+      <w:bookmarkEnd w:id="30"/>
       <w:r>
         <w:rPr>
           <w:rStyle w:val="SectionNumber"/>
@@ -6396,7 +8043,7 @@
       <w:pPr>
         <w:pStyle w:val="Heading4"/>
       </w:pPr>
-      <w:bookmarkStart w:id="26" w:name="standard-method-to-select-lambda-value"/>
+      <w:bookmarkStart w:id="32" w:name="standard-method-to-select-lambda-value"/>
       <w:r>
         <w:rPr>
           <w:rStyle w:val="SectionNumber"/>
@@ -6420,8 +8067,8 @@
       <w:pPr>
         <w:pStyle w:val="Heading4"/>
       </w:pPr>
-      <w:bookmarkStart w:id="27" w:name="X0aa63c962d37cc5c290e4eaf3a37e053c0c6525"/>
-      <w:bookmarkEnd w:id="26"/>
+      <w:bookmarkStart w:id="33" w:name="X0aa63c962d37cc5c290e4eaf3a37e053c0c6525"/>
+      <w:bookmarkEnd w:id="32"/>
       <w:r>
         <w:rPr>
           <w:rStyle w:val="SectionNumber"/>
@@ -6438,15 +8085,31 @@
         <w:pStyle w:val="FirstParagraph"/>
       </w:pPr>
       <w:r>
-        <w:t>However, we decided this was not appropriate for the small size of the available ecological datasets, which ranged from 13 to 21 years of observations: we could not be confident that the single optimal lambda value was an indicator of the ideal balance point between incorporating useful information and overfitting, since it could just be an artifact of the way we divided the dataset into test and training sets. To address the limited number of observations, instead of identifying a single optimal lambda value, we used resampling to identify a range of optimal lambda values. Specifically, we divided the dataset into non-repeating random sets of half test and half training data hundreds or thousands of times, and performed the standard method for optimal lambda identification on each test set. For coho spf, we identified optimal lambda values for all 1,716 possible 50% splits of the 13 data points; for Chinook, which had a larger sample size, we capped the number of test sets at 10,000.</w:t>
+        <w:t xml:space="preserve">However, we decided this was not appropriate for the small size of the available ecological datasets, which ranged from 13 to 21 years of observations: we could not be confident that the single optimal lambda value was an indicator of the ideal balance point between incorporating useful information and overfitting, since it could just be an artifact of the way we divided the dataset into test and training sets. To address the limited number of observations, instead of identifying a single optimal lambda value, we used resampling to identify a range of optimal lambda values. Specifically, we divided the dataset into non-repeating random sets of half test and half training data hundreds or thousands of times, and performed the standard method for optimal lambda identification on each test set. For </w:t>
+      </w:r>
+      <w:proofErr w:type="spellStart"/>
+      <w:r>
+        <w:t>coho</w:t>
+      </w:r>
+      <w:proofErr w:type="spellEnd"/>
+      <w:r>
+        <w:t xml:space="preserve"> </w:t>
+      </w:r>
+      <w:proofErr w:type="spellStart"/>
+      <w:r>
+        <w:t>spf</w:t>
+      </w:r>
+      <w:proofErr w:type="spellEnd"/>
+      <w:r>
+        <w:t>, we identified optimal lambda values for all 1,716 possible 50% splits of the 13 data points; for Chinook, which had a larger sample size, we capped the number of test sets at 10,000.</w:t>
       </w:r>
     </w:p>
     <w:p>
       <w:pPr>
         <w:pStyle w:val="Heading4"/>
       </w:pPr>
-      <w:bookmarkStart w:id="28" w:name="Xfed72b620d85e4f932b25f172de6cfd44fe9b8f"/>
-      <w:bookmarkEnd w:id="27"/>
+      <w:bookmarkStart w:id="34" w:name="Xfed72b620d85e4f932b25f172de6cfd44fe9b8f"/>
+      <w:bookmarkEnd w:id="33"/>
       <w:r>
         <w:rPr>
           <w:rStyle w:val="SectionNumber"/>
@@ -6470,9 +8133,9 @@
       <w:pPr>
         <w:pStyle w:val="Heading3"/>
       </w:pPr>
-      <w:bookmarkStart w:id="29" w:name="selection-of-final-lambda-value"/>
-      <w:bookmarkEnd w:id="25"/>
-      <w:bookmarkEnd w:id="28"/>
+      <w:bookmarkStart w:id="35" w:name="selection-of-final-lambda-value"/>
+      <w:bookmarkEnd w:id="31"/>
+      <w:bookmarkEnd w:id="34"/>
       <w:r>
         <w:rPr>
           <w:rStyle w:val="SectionNumber"/>
@@ -6493,16 +8156,24 @@
       </w:r>
       <w:r>
         <w:lastRenderedPageBreak/>
-        <w:t>of deviation explained (in the results for the full dataset) and the test error (of the 1,716 [coho] and 10,000 [Chinook] randomly sampled test and training sets). Our objective was to select a lambda value that explained the largest percent of deviation but also produced a reasonable average test error. In both cases we ultimately selected the lambda value associated with an average relative test error of 1.0, or a test error of 100% of the average observation value (see further details in Results).</w:t>
+        <w:t>of deviation explained (in the results for the full dataset) and the test error (of the 1,716 [</w:t>
+      </w:r>
+      <w:proofErr w:type="spellStart"/>
+      <w:r>
+        <w:t>coho</w:t>
+      </w:r>
+      <w:proofErr w:type="spellEnd"/>
+      <w:r>
+        <w:t>] and 10,000 [Chinook] randomly sampled test and training sets). Our objective was to select a lambda value that explained the largest percent of deviation but also produced a reasonable average test error. In both cases we ultimately selected the lambda value associated with an average relative test error of 1.0, or a test error of 100% of the average observation value (see further details in Results).</w:t>
       </w:r>
     </w:p>
     <w:p>
       <w:pPr>
         <w:pStyle w:val="Heading2"/>
       </w:pPr>
-      <w:bookmarkStart w:id="30" w:name="Xcc873bd4122e127f797b0eb5391360994726419"/>
-      <w:bookmarkEnd w:id="22"/>
-      <w:bookmarkEnd w:id="29"/>
+      <w:bookmarkStart w:id="36" w:name="Xcc873bd4122e127f797b0eb5391360994726419"/>
+      <w:bookmarkEnd w:id="28"/>
+      <w:bookmarkEnd w:id="35"/>
       <w:r>
         <w:rPr>
           <w:rStyle w:val="SectionNumber"/>
@@ -6837,9 +8508,9 @@
       <w:pPr>
         <w:pStyle w:val="Heading1"/>
       </w:pPr>
-      <w:bookmarkStart w:id="31" w:name="results"/>
-      <w:bookmarkEnd w:id="13"/>
-      <w:bookmarkEnd w:id="30"/>
+      <w:bookmarkStart w:id="37" w:name="results"/>
+      <w:bookmarkEnd w:id="19"/>
+      <w:bookmarkEnd w:id="36"/>
       <w:r>
         <w:rPr>
           <w:rStyle w:val="SectionNumber"/>
@@ -6855,7 +8526,7 @@
       <w:pPr>
         <w:pStyle w:val="Heading2"/>
       </w:pPr>
-      <w:bookmarkStart w:id="32" w:name="Xc2abe7bcb62e605259110c7fc452887e7b6f6b3"/>
+      <w:bookmarkStart w:id="38" w:name="Xc2abe7bcb62e605259110c7fc452887e7b6f6b3"/>
       <w:r>
         <w:rPr>
           <w:rStyle w:val="SectionNumber"/>
@@ -6889,11 +8560,51 @@
         <w:pStyle w:val="BodyText"/>
       </w:pPr>
       <w:r>
-        <w:t xml:space="preserve">Ecosystem functional flow metrics, calculated with signal-processing techniques (Patterson et al. 2020) (illustrated in Figure 4), also show clear trends over time (Figure 6, panels B-H). The fall pulse onset date has trended slightly later (though a distinct fall pulse flow does not occur every year), and the magnitude of the fall pulse flows has decreased. Remarkably, a fall pulse onset during the first half of October occurred four times between 1940 and 1980, but not since then (Figure 6, panel C). Reflecting the large variability in annual flows, the magnitude of the fall pulse flow varies widely, across 2.5 orders of magnitude, from less than 50 cfs to 1500 cfs. Extremely high fall pulse flows (&gt;800 cfs), occurring three times in the earlier period, were missing in the second half of the 80-year record. Years with a fall </w:t>
+        <w:t xml:space="preserve">Ecosystem functional flow metrics, calculated with signal-processing techniques (Patterson et al. 2020) (illustrated in Figure 4), also show clear trends over time (Figure 6, panels B-H). The fall pulse onset date has trended slightly later (though a distinct fall pulse flow does not occur every year), and the magnitude of the fall pulse flows has decreased. Remarkably, a fall pulse onset during the first half of October occurred four times between 1940 and 1980, but not since then (Figure 6, panel C). Reflecting the large variability in annual flows, the magnitude of the fall pulse flow varies widely, across 2.5 orders of magnitude, from less than 50 </w:t>
+      </w:r>
+      <w:proofErr w:type="spellStart"/>
+      <w:r>
+        <w:t>cfs</w:t>
+      </w:r>
+      <w:proofErr w:type="spellEnd"/>
+      <w:r>
+        <w:t xml:space="preserve"> to 1500 </w:t>
+      </w:r>
+      <w:proofErr w:type="spellStart"/>
+      <w:r>
+        <w:t>cfs</w:t>
+      </w:r>
+      <w:proofErr w:type="spellEnd"/>
+      <w:r>
+        <w:t xml:space="preserve">. Extremely high fall pulse flows (&gt;800 </w:t>
+      </w:r>
+      <w:proofErr w:type="spellStart"/>
+      <w:r>
+        <w:t>cfs</w:t>
+      </w:r>
+      <w:proofErr w:type="spellEnd"/>
+      <w:r>
+        <w:t xml:space="preserve">), occurring three times in the earlier period, were missing in the second half of the 80-year record. Years with a </w:t>
+      </w:r>
+      <w:proofErr w:type="gramStart"/>
+      <w:r>
+        <w:t xml:space="preserve">fall </w:t>
       </w:r>
       <w:r>
         <w:lastRenderedPageBreak/>
-        <w:t>pulse flow magnitudes of less than 400 cfs have become more frequent, resulting in a visible downward trend in fall pulse magnitude over the period of record (Figure 6, panel B).</w:t>
+        <w:t>pulse flow magnitudes</w:t>
+      </w:r>
+      <w:proofErr w:type="gramEnd"/>
+      <w:r>
+        <w:t xml:space="preserve"> of less than 400 </w:t>
+      </w:r>
+      <w:proofErr w:type="spellStart"/>
+      <w:r>
+        <w:t>cfs</w:t>
+      </w:r>
+      <w:proofErr w:type="spellEnd"/>
+      <w:r>
+        <w:t xml:space="preserve"> have become more frequent, resulting in a visible downward trend in fall pulse magnitude over the period of record (Figure 6, panel B).</w:t>
       </w:r>
     </w:p>
     <w:p>
@@ -6901,7 +8612,31 @@
         <w:pStyle w:val="BodyText"/>
       </w:pPr>
       <w:r>
-        <w:t>The onset of the wet season has trended slightly later, though wet season median baseflows (i.e., flows not occurring during storm pulses) have remained stable on average (with a very slight downward trend). Wet season baseflow rates vary from less than 50 cfs (1977) to over 2000 cfs (1997) with typical winter flow ranging from 400 to 1000 cfs (Figure 6, panel E).</w:t>
+        <w:t xml:space="preserve">The onset of the wet season has trended slightly later, though wet season median baseflows (i.e., flows not occurring during storm pulses) have remained stable on average (with a very slight downward trend). Wet season baseflow rates vary from less than 50 </w:t>
+      </w:r>
+      <w:proofErr w:type="spellStart"/>
+      <w:r>
+        <w:t>cfs</w:t>
+      </w:r>
+      <w:proofErr w:type="spellEnd"/>
+      <w:r>
+        <w:t xml:space="preserve"> (1977) to over 2000 </w:t>
+      </w:r>
+      <w:proofErr w:type="spellStart"/>
+      <w:r>
+        <w:t>cfs</w:t>
+      </w:r>
+      <w:proofErr w:type="spellEnd"/>
+      <w:r>
+        <w:t xml:space="preserve"> (1997) with typical winter flow ranging from 400 to 1000 </w:t>
+      </w:r>
+      <w:proofErr w:type="spellStart"/>
+      <w:r>
+        <w:t>cfs</w:t>
+      </w:r>
+      <w:proofErr w:type="spellEnd"/>
+      <w:r>
+        <w:t xml:space="preserve"> (Figure 6, panel E).</w:t>
       </w:r>
     </w:p>
     <w:p>
@@ -6917,7 +8652,23 @@
         <w:pStyle w:val="BodyText"/>
       </w:pPr>
       <w:r>
-        <w:t>The median dry season flow has dropped by approximately 50%, with many years since 1977 seeing flows below 30 cfs, a condition not seen prior to 1977 and largely related discontinuation of inefficient flood irrigation with surface water during the 1970s and the introduction of efficient sprinkler irrigation with groundwater allowing for an extended irrigation season (Tolley, Foglia, and Harter 2019). The onset of the dry season is earlier, and the duration of the dry season has increased, in some of the most recent years to over 200 days (Figure 6, panels G and H).</w:t>
+        <w:t xml:space="preserve">The median dry season flow has dropped by approximately 50%, with many years since 1977 seeing flows below 30 </w:t>
+      </w:r>
+      <w:proofErr w:type="spellStart"/>
+      <w:r>
+        <w:t>cfs</w:t>
+      </w:r>
+      <w:proofErr w:type="spellEnd"/>
+      <w:r>
+        <w:t xml:space="preserve">, a condition not seen prior to 1977 and largely related discontinuation of inefficient flood irrigation with surface water during the 1970s and the introduction of efficient sprinkler irrigation with groundwater allowing for an extended irrigation season (Tolley, </w:t>
+      </w:r>
+      <w:proofErr w:type="spellStart"/>
+      <w:r>
+        <w:t>Foglia</w:t>
+      </w:r>
+      <w:proofErr w:type="spellEnd"/>
+      <w:r>
+        <w:t>, and Harter 2019). The onset of the dry season is earlier, and the duration of the dry season has increased, in some of the most recent years to over 200 days (Figure 6, panels G and H).</w:t>
       </w:r>
     </w:p>
     <w:p>
@@ -6925,7 +8676,15 @@
         <w:pStyle w:val="BodyText"/>
       </w:pPr>
       <w:r>
-        <w:t>The reconnection and disconnection dates also show significant trends over time, especially at lower flowrates. As a result, the wet season has notably narrowed over time with (approximate) fall onset trending later and the spring flow recession trending to begin earlier. In 2020, the expected reconnection at the 100 cfs threshold occurs more than a month later than in 1940, the expected summer disconnection more than two weeks earlier (Figure 7).</w:t>
+        <w:t xml:space="preserve">The reconnection and disconnection dates also show significant trends over time, especially at lower flowrates. As a result, the wet season has notably narrowed over time with (approximate) fall onset trending later and the spring flow recession trending to begin earlier. In 2020, the expected reconnection at the 100 </w:t>
+      </w:r>
+      <w:proofErr w:type="spellStart"/>
+      <w:r>
+        <w:t>cfs</w:t>
+      </w:r>
+      <w:proofErr w:type="spellEnd"/>
+      <w:r>
+        <w:t xml:space="preserve"> threshold occurs more than a month later than in 1940, the expected summer disconnection more than two weeks earlier (Figure 7).</w:t>
       </w:r>
     </w:p>
     <w:p>
@@ -6933,7 +8692,23 @@
         <w:pStyle w:val="BodyText"/>
       </w:pPr>
       <w:r>
-        <w:t>In aggregate over the past 80 years, these metrics show an increasing prevalence of unfavorable hydrologic conditions for salmonids, in terms of the flows needed during critical life stages. The primary causes of this reduced ecological functionality are a changing climate (especially a reduced snowpack and earlier snowmelt) and long-term changes in local consumptive water uses (Drake, Tate, and Carlson 2000; Van Kirk and Naman 2008; Foglia et al. 2013).</w:t>
+        <w:t xml:space="preserve">In aggregate over the past 80 years, these metrics show an increasing prevalence of unfavorable hydrologic conditions for salmonids, in terms of the flows needed during critical life stages. The primary causes of this reduced ecological functionality are a changing climate (especially a reduced snowpack and earlier snowmelt) and long-term changes in local consumptive water uses (Drake, Tate, and Carlson 2000; Van Kirk and </w:t>
+      </w:r>
+      <w:proofErr w:type="spellStart"/>
+      <w:r>
+        <w:t>Naman</w:t>
+      </w:r>
+      <w:proofErr w:type="spellEnd"/>
+      <w:r>
+        <w:t xml:space="preserve"> 2008; </w:t>
+      </w:r>
+      <w:proofErr w:type="spellStart"/>
+      <w:r>
+        <w:t>Foglia</w:t>
+      </w:r>
+      <w:proofErr w:type="spellEnd"/>
+      <w:r>
+        <w:t xml:space="preserve"> et al. 2013).</w:t>
       </w:r>
     </w:p>
     <w:p>
@@ -7053,15 +8828,39 @@
         <w:pStyle w:val="ImageCaption"/>
       </w:pPr>
       <w:r>
-        <w:t xml:space="preserve">Figure 7: Disconnection and reconnection dates for the 100 cfs (2.8 cms) flow threshold, water years 1942-2023. The disconnection date refers to the first day in the spring on which flow drops below the designated threshold (100 cfs); the reconnection date refers to the first date in the fall on which flow rises above the designated threshold. Trends over the past 80 years suggest that the spring flow recession is trending earlier, and the fall river reconnection is trending later. </w:t>
+        <w:t xml:space="preserve">Figure 7: Disconnection and reconnection dates for the 100 </w:t>
+      </w:r>
+      <w:proofErr w:type="spellStart"/>
+      <w:r>
+        <w:t>cfs</w:t>
+      </w:r>
+      <w:proofErr w:type="spellEnd"/>
+      <w:r>
+        <w:t xml:space="preserve"> (2.8 </w:t>
+      </w:r>
+      <w:proofErr w:type="spellStart"/>
+      <w:r>
+        <w:t>cms</w:t>
+      </w:r>
+      <w:proofErr w:type="spellEnd"/>
+      <w:r>
+        <w:t xml:space="preserve">) flow threshold, water years 1942-2023. The disconnection date refers to the first day in the spring on which flow drops below the designated threshold (100 </w:t>
+      </w:r>
+      <w:proofErr w:type="spellStart"/>
+      <w:r>
+        <w:t>cfs</w:t>
+      </w:r>
+      <w:proofErr w:type="spellEnd"/>
+      <w:r>
+        <w:t xml:space="preserve">); the reconnection date refers to the first date in the fall on which flow rises above the designated threshold. Trends over the past 80 years suggest that the spring flow recession is trending earlier, and the fall river reconnection is trending later. </w:t>
       </w:r>
     </w:p>
     <w:p>
       <w:pPr>
         <w:pStyle w:val="Heading2"/>
       </w:pPr>
-      <w:bookmarkStart w:id="33" w:name="hydrology-ecology-correlations"/>
-      <w:bookmarkEnd w:id="32"/>
+      <w:bookmarkStart w:id="39" w:name="hydrology-ecology-correlations"/>
+      <w:bookmarkEnd w:id="38"/>
       <w:r>
         <w:rPr>
           <w:rStyle w:val="SectionNumber"/>
@@ -7108,7 +8907,23 @@
         <w:t>RY_discon_400</w:t>
       </w:r>
       <w:r>
-        <w:t xml:space="preserve">) and coho smolt abundance, and only nine absolute </w:t>
+        <w:t xml:space="preserve">) and </w:t>
+      </w:r>
+      <w:proofErr w:type="spellStart"/>
+      <w:r>
+        <w:t>coho</w:t>
+      </w:r>
+      <w:proofErr w:type="spellEnd"/>
+      <w:r>
+        <w:t xml:space="preserve"> smolt abundance, and only nine </w:t>
+      </w:r>
+      <w:proofErr w:type="gramStart"/>
+      <w:r>
+        <w:t>absolute</w:t>
+      </w:r>
+      <w:proofErr w:type="gramEnd"/>
+      <w:r>
+        <w:t xml:space="preserve"> </w:t>
       </w:r>
       <m:oMath>
         <m:r>
@@ -7127,7 +8942,31 @@
         <w:pStyle w:val="BodyText"/>
       </w:pPr>
       <w:r>
-        <w:t xml:space="preserve">The correlation coefficients do not show uniform effects of hydrology on both species: for example, the brood year reconnection timing produces strong negative correlations with coho spf and weak positive correlations with Chinook jpa (Figure 8). Furthermore, hydrology tends to have different effects on different life stages: for both species the sign of </w:t>
+        <w:t xml:space="preserve">The correlation coefficients do not show uniform effects of hydrology on both species: for example, the brood year reconnection timing produces strong negative correlations with </w:t>
+      </w:r>
+      <w:proofErr w:type="spellStart"/>
+      <w:r>
+        <w:t>coho</w:t>
+      </w:r>
+      <w:proofErr w:type="spellEnd"/>
+      <w:r>
+        <w:t xml:space="preserve"> </w:t>
+      </w:r>
+      <w:proofErr w:type="spellStart"/>
+      <w:r>
+        <w:t>spf</w:t>
+      </w:r>
+      <w:proofErr w:type="spellEnd"/>
+      <w:r>
+        <w:t xml:space="preserve"> and weak positive correlations with Chinook </w:t>
+      </w:r>
+      <w:proofErr w:type="spellStart"/>
+      <w:r>
+        <w:t>jpa</w:t>
+      </w:r>
+      <w:proofErr w:type="spellEnd"/>
+      <w:r>
+        <w:t xml:space="preserve"> (Figure 8). Furthermore, hydrology tends to have different effects on different life stages: for both species the sign of </w:t>
       </w:r>
       <m:oMath>
         <m:r>
@@ -7139,7 +8978,23 @@
         </m:r>
       </m:oMath>
       <w:r>
-        <w:t xml:space="preserve"> with brood year reconnection timing is the opposite for spawning adults and outmigrating juveniles (though brood year reconnection correlations are much weaker for Chinook than for coho).</w:t>
+        <w:t xml:space="preserve"> with brood year reconnection timing is the opposite for spawning adults and </w:t>
+      </w:r>
+      <w:proofErr w:type="spellStart"/>
+      <w:r>
+        <w:t>outmigrating</w:t>
+      </w:r>
+      <w:proofErr w:type="spellEnd"/>
+      <w:r>
+        <w:t xml:space="preserve"> juveniles (though brood year reconnection correlations are much weaker for Chinook than for </w:t>
+      </w:r>
+      <w:proofErr w:type="spellStart"/>
+      <w:r>
+        <w:t>coho</w:t>
+      </w:r>
+      <w:proofErr w:type="spellEnd"/>
+      <w:r>
+        <w:t>).</w:t>
       </w:r>
     </w:p>
     <w:p>
@@ -7198,7 +9053,23 @@
         <w:pStyle w:val="ImageCaption"/>
       </w:pPr>
       <w:r>
-        <w:t xml:space="preserve">Figure 8: Correlations between 18 predictors and 7 ecological monitoring metrics: the two normalized metrics (left two columns), three additional metrics for coho (center), and two additional metrics for Chinook (right). Red colors indicate a negative correlation and blue colors indicate a positive correlation; the size and color of the circle in each box are both scaled to the value of the correlation coefficient. Large blue circles indicate that the quantity (such as the Brood Year fall pulse magnitude, or BY FA_Mag) is positively correlated with observed fish metrics. For dates, a blue dot indicates that a later date is correlated with </w:t>
+        <w:t xml:space="preserve">Figure 8: Correlations between 18 predictors and 7 ecological monitoring metrics: the two normalized metrics (left two columns), three additional metrics for </w:t>
+      </w:r>
+      <w:proofErr w:type="spellStart"/>
+      <w:r>
+        <w:t>coho</w:t>
+      </w:r>
+      <w:proofErr w:type="spellEnd"/>
+      <w:r>
+        <w:t xml:space="preserve"> (center), and two additional metrics for Chinook (right). Red colors indicate a negative correlation and blue colors indicate a positive correlation; the size and color of the circle in each box are both scaled to the value of the correlation coefficient. Large blue circles indicate that the quantity (such as the Brood Year fall pulse magnitude, or BY </w:t>
+      </w:r>
+      <w:proofErr w:type="spellStart"/>
+      <w:r>
+        <w:t>FA_Mag</w:t>
+      </w:r>
+      <w:proofErr w:type="spellEnd"/>
+      <w:r>
+        <w:t xml:space="preserve">) is positively correlated with observed fish metrics. For dates, a blue dot indicates that a later date is correlated with </w:t>
       </w:r>
       <w:r>
         <w:lastRenderedPageBreak/>
@@ -7209,8 +9080,8 @@
       <w:pPr>
         <w:pStyle w:val="Heading2"/>
       </w:pPr>
-      <w:bookmarkStart w:id="34" w:name="lasso-regression"/>
-      <w:bookmarkEnd w:id="33"/>
+      <w:bookmarkStart w:id="40" w:name="lasso-regression"/>
+      <w:bookmarkEnd w:id="39"/>
       <w:r>
         <w:rPr>
           <w:rStyle w:val="SectionNumber"/>
@@ -7227,7 +9098,15 @@
         <w:pStyle w:val="FirstParagraph"/>
       </w:pPr>
       <w:r>
-        <w:t>Lasso regression findings included results from the 50% test-train subsets and from the full dataset (Figures 9 and 10; Tables 3 and 4). During the test-train step, each of the 1,716 and 10,000 (coho and Chinook, respectively) subsets produced an optimal lambda value and associated regression model with a number of non-zero coefficients (degrees of freedom). The test errors informed the selection of the final lambda value, while the order of appearance of the non-zero coefficients in their optimal regression models allowed us to assess general predictor rank stability. During the full dataset analysis, we examined predictor coefficient values and percent of variability (deviation from the mean) in ecological data explained by hydrology across a range of lambda values.</w:t>
+        <w:t>Lasso regression findings included results from the 50% test-train subsets and from the full dataset (Figures 9 and 10; Tables 3 and 4). During the test-train step, each of the 1,716 and 10,000 (</w:t>
+      </w:r>
+      <w:proofErr w:type="spellStart"/>
+      <w:r>
+        <w:t>coho</w:t>
+      </w:r>
+      <w:proofErr w:type="spellEnd"/>
+      <w:r>
+        <w:t xml:space="preserve"> and Chinook, respectively) subsets produced an optimal lambda value and associated regression model with a number of non-zero coefficients (degrees of freedom). The test errors informed the selection of the final lambda value, while the order of appearance of the non-zero coefficients in their optimal regression models allowed us to assess general predictor rank stability. During the full dataset analysis, we examined predictor coefficient values and percent of variability (deviation from the mean) in ecological data explained by hydrology across a range of lambda values.</w:t>
       </w:r>
     </w:p>
     <w:p>
@@ -7235,14 +9114,62 @@
         <w:pStyle w:val="BodyText"/>
       </w:pPr>
       <w:r>
-        <w:t>Finally, we used the final lambda value and the full dataset to generate a regression model to be used as a predictive tool (the Hydrologic Benefit function). As mentioned in Methods, we selected normalized values of reproductive success for both species as the ecological response variable: coho smolts per female spawner (coho spf) and Chinook juveniles per adult spawner (Chinook jpa). These metrics isolate the effects of the freshwater environment on a given salmon cohort and minimize the importance of ocean conditions or cohort strength.</w:t>
+        <w:t xml:space="preserve">Finally, we used the final lambda value and the full dataset to generate a regression model to be used as a predictive tool (the Hydrologic Benefit function). As mentioned in Methods, we selected normalized values of reproductive success for both species as the ecological response variable: </w:t>
+      </w:r>
+      <w:proofErr w:type="spellStart"/>
+      <w:r>
+        <w:t>coho</w:t>
+      </w:r>
+      <w:proofErr w:type="spellEnd"/>
+      <w:r>
+        <w:t xml:space="preserve"> smolts per female </w:t>
+      </w:r>
+      <w:proofErr w:type="spellStart"/>
+      <w:r>
+        <w:t>spawner</w:t>
+      </w:r>
+      <w:proofErr w:type="spellEnd"/>
+      <w:r>
+        <w:t xml:space="preserve"> (</w:t>
+      </w:r>
+      <w:proofErr w:type="spellStart"/>
+      <w:r>
+        <w:t>coho</w:t>
+      </w:r>
+      <w:proofErr w:type="spellEnd"/>
+      <w:r>
+        <w:t xml:space="preserve"> </w:t>
+      </w:r>
+      <w:proofErr w:type="spellStart"/>
+      <w:r>
+        <w:t>spf</w:t>
+      </w:r>
+      <w:proofErr w:type="spellEnd"/>
+      <w:r>
+        <w:t xml:space="preserve">) and Chinook juveniles per adult </w:t>
+      </w:r>
+      <w:proofErr w:type="spellStart"/>
+      <w:r>
+        <w:t>spawner</w:t>
+      </w:r>
+      <w:proofErr w:type="spellEnd"/>
+      <w:r>
+        <w:t xml:space="preserve"> (Chinook </w:t>
+      </w:r>
+      <w:proofErr w:type="spellStart"/>
+      <w:r>
+        <w:t>jpa</w:t>
+      </w:r>
+      <w:proofErr w:type="spellEnd"/>
+      <w:r>
+        <w:t>). These metrics isolate the effects of the freshwater environment on a given salmon cohort and minimize the importance of ocean conditions or cohort strength.</w:t>
       </w:r>
     </w:p>
     <w:p>
       <w:pPr>
         <w:pStyle w:val="Heading3"/>
       </w:pPr>
-      <w:bookmarkStart w:id="35" w:name="X37098796cbf36b234f62901db63c93e812ce414"/>
+      <w:bookmarkStart w:id="41" w:name="X37098796cbf36b234f62901db63c93e812ce414"/>
       <w:r>
         <w:rPr>
           <w:rStyle w:val="SectionNumber"/>
@@ -7259,7 +9186,31 @@
         <w:pStyle w:val="FirstParagraph"/>
       </w:pPr>
       <w:r>
-        <w:t>In the 50% test-train subset analysis, increasing optimal lambda values produced monotonically decreasing average test errors across the range of optimal lambda values (Figures 9 and 10, top panels). This means that for both species, the lowest average test error was associated with the highest optimal lambda value. And indeed, for both species, a non-negligible fraction of the test sets produced optimal regression models with 0 degrees of freedom (22 and 26 percent for coho and Chinook, respectively) (Figures 9 and 10, middle panels). This suggests that there are some observation subsets for which the mean is the best possible prediction and hydrologic metrics provide no additional useful information. However, the majority of the test sets produced optimal lambda values with 1 (42 and 29 percent for coho and Chinook, respectively) or more predictors (37 and 45 percent for coho and Chinook, respectively).</w:t>
+        <w:t xml:space="preserve">In the 50% test-train subset analysis, increasing optimal lambda values produced monotonically decreasing average test errors across the range of optimal lambda values (Figures 9 and 10, top panels). This means that for both species, the lowest average test error was associated with the highest optimal lambda value. And indeed, for both species, a non-negligible fraction of the test sets produced optimal regression models with 0 degrees of freedom (22 and 26 percent for </w:t>
+      </w:r>
+      <w:proofErr w:type="spellStart"/>
+      <w:r>
+        <w:t>coho</w:t>
+      </w:r>
+      <w:proofErr w:type="spellEnd"/>
+      <w:r>
+        <w:t xml:space="preserve"> and Chinook, respectively) (Figures 9 and 10, middle panels). This suggests that there are some observation subsets for which the mean is the best possible prediction and hydrologic metrics provide no additional useful information. However, the majority of the test sets produced optimal lambda values with 1 (42 and 29 percent for </w:t>
+      </w:r>
+      <w:proofErr w:type="spellStart"/>
+      <w:r>
+        <w:t>coho</w:t>
+      </w:r>
+      <w:proofErr w:type="spellEnd"/>
+      <w:r>
+        <w:t xml:space="preserve"> and Chinook, respectively) or more predictors (37 and 45 percent for </w:t>
+      </w:r>
+      <w:proofErr w:type="spellStart"/>
+      <w:r>
+        <w:t>coho</w:t>
+      </w:r>
+      <w:proofErr w:type="spellEnd"/>
+      <w:r>
+        <w:t xml:space="preserve"> and Chinook, respectively).</w:t>
       </w:r>
     </w:p>
     <w:p>
@@ -7267,7 +9218,15 @@
         <w:pStyle w:val="BodyText"/>
       </w:pPr>
       <w:r>
-        <w:t>Applying a strict interpretation of the standard lasso methodology would result in using the upper bounds as the final lambda values (approximately 37 for coho and 110 for Chinook), producing regression models with zeros for all coefficient values which explained 0% of deviation. This would not match the existing understanding that ecological outcomes depend in part on hydrologic conditions and does not reflect that, in the majority of the test sets, the optimal regression models contained at least one non-zero coefficient.</w:t>
+        <w:t xml:space="preserve">Applying a strict interpretation of the standard lasso methodology would result in using the upper bounds as the final lambda values (approximately 37 for </w:t>
+      </w:r>
+      <w:proofErr w:type="spellStart"/>
+      <w:r>
+        <w:t>coho</w:t>
+      </w:r>
+      <w:proofErr w:type="spellEnd"/>
+      <w:r>
+        <w:t xml:space="preserve"> and 110 for Chinook), producing regression models with zeros for all coefficient values which explained 0% of deviation. This would not match the existing understanding that ecological outcomes depend in part on hydrologic conditions and does not reflect that, in the majority of the test sets, the optimal regression models contained at least one non-zero coefficient.</w:t>
       </w:r>
     </w:p>
     <w:p>
@@ -7279,7 +9238,31 @@
       </w:r>
       <w:r>
         <w:lastRenderedPageBreak/>
-        <w:t>were selected based on a somewhat arbitrary relative test error threshold of 1.0. The lambda value that explained the maximum deviation without producing an average test error that exceeded 100% of the mean observation value was selected for both species: 10 for coho spf and 50 for Chinook jpa.</w:t>
+        <w:t xml:space="preserve">were selected based on a somewhat arbitrary relative test error threshold of 1.0. The lambda value that explained the maximum deviation without producing an average test error that exceeded 100% of the mean observation value was selected for both species: 10 for </w:t>
+      </w:r>
+      <w:proofErr w:type="spellStart"/>
+      <w:r>
+        <w:t>coho</w:t>
+      </w:r>
+      <w:proofErr w:type="spellEnd"/>
+      <w:r>
+        <w:t xml:space="preserve"> </w:t>
+      </w:r>
+      <w:proofErr w:type="spellStart"/>
+      <w:r>
+        <w:t>spf</w:t>
+      </w:r>
+      <w:proofErr w:type="spellEnd"/>
+      <w:r>
+        <w:t xml:space="preserve"> and 50 for Chinook </w:t>
+      </w:r>
+      <w:proofErr w:type="spellStart"/>
+      <w:r>
+        <w:t>jpa</w:t>
+      </w:r>
+      <w:proofErr w:type="spellEnd"/>
+      <w:r>
+        <w:t>.</w:t>
       </w:r>
     </w:p>
     <w:p>
@@ -7338,7 +9321,15 @@
         <w:pStyle w:val="ImageCaption"/>
       </w:pPr>
       <w:r>
-        <w:t>Figure 9: Results of lasso regression to predict coho outcomes with hydrologic metrics. Models with more coefficients explain a greater degree of variation in the dataset (middle panel), but also produce higher test errors (top panel), indicating some overfitting at lower lambda values. Higher values of lambda tend to shrink the absolute values of regression coefficients toward 0 (bottom panel).</w:t>
+        <w:t xml:space="preserve">Figure 9: Results of lasso regression to predict </w:t>
+      </w:r>
+      <w:proofErr w:type="spellStart"/>
+      <w:r>
+        <w:t>coho</w:t>
+      </w:r>
+      <w:proofErr w:type="spellEnd"/>
+      <w:r>
+        <w:t xml:space="preserve"> outcomes with hydrologic metrics. Models with more coefficients explain a greater degree of variation in the dataset (middle panel), but also produce higher test errors (top panel), indicating some overfitting at lower lambda values. Higher values of lambda tend to shrink the absolute values of regression coefficients toward 0 (bottom panel).</w:t>
       </w:r>
     </w:p>
     <w:p>
@@ -7405,8 +9396,8 @@
       <w:pPr>
         <w:pStyle w:val="Heading3"/>
       </w:pPr>
-      <w:bookmarkStart w:id="36" w:name="predictor-rank-stability"/>
-      <w:bookmarkEnd w:id="35"/>
+      <w:bookmarkStart w:id="42" w:name="predictor-rank-stability"/>
+      <w:bookmarkEnd w:id="41"/>
       <w:r>
         <w:rPr>
           <w:rStyle w:val="SectionNumber"/>
@@ -7432,7 +9423,31 @@
       </w:pPr>
       <w:r>
         <w:lastRenderedPageBreak/>
-        <w:t>In the 1,716 models generated using random data subsets for coho, the metrics that appeared most often in the top 5 predictors were the brood year fall flow reconnection timing (750 and 150 cfs thresholds), the rearing year spring disconnection timing, the slope of the flow recession in the smolt (outmigrating) year, and the duration of the rearing year wet season (</w:t>
+        <w:t xml:space="preserve">In the 1,716 models generated using random data subsets for </w:t>
+      </w:r>
+      <w:proofErr w:type="spellStart"/>
+      <w:r>
+        <w:t>coho</w:t>
+      </w:r>
+      <w:proofErr w:type="spellEnd"/>
+      <w:r>
+        <w:t xml:space="preserve">, the metrics that appeared most often in the top 5 predictors were the brood year fall flow reconnection timing (750 and 150 </w:t>
+      </w:r>
+      <w:proofErr w:type="spellStart"/>
+      <w:r>
+        <w:t>cfs</w:t>
+      </w:r>
+      <w:proofErr w:type="spellEnd"/>
+      <w:r>
+        <w:t xml:space="preserve"> thresholds), the rearing year spring disconnection timing, the slope of the flow recession in the smolt (</w:t>
+      </w:r>
+      <w:proofErr w:type="spellStart"/>
+      <w:r>
+        <w:t>outmigrating</w:t>
+      </w:r>
+      <w:proofErr w:type="spellEnd"/>
+      <w:r>
+        <w:t>) year, and the duration of the rearing year wet season (</w:t>
       </w:r>
       <w:r>
         <w:rPr>
@@ -7461,12 +9476,14 @@
       <w:r>
         <w:t xml:space="preserve">, </w:t>
       </w:r>
+      <w:proofErr w:type="spellStart"/>
       <w:r>
         <w:rPr>
           <w:rStyle w:val="VerbatimChar"/>
         </w:rPr>
         <w:t>RY_Wet_BFL_Dur</w:t>
       </w:r>
+      <w:proofErr w:type="spellEnd"/>
       <w:r>
         <w:t xml:space="preserve">, and </w:t>
       </w:r>
@@ -7477,7 +9494,15 @@
         <w:t>BY_recon_150</w:t>
       </w:r>
       <w:r>
-        <w:t>). Because of the collinearity of many of the reconnection metrics, no individual threshold should carry much significance; rather this suggests that the reproductive success of coho is relatively sensitive to the timing of fall flow increases and spring flow recessions. Of these five, only one (</w:t>
+        <w:t xml:space="preserve">). Because of the collinearity of many of the reconnection metrics, no individual threshold should carry much significance; rather this suggests that the reproductive success of </w:t>
+      </w:r>
+      <w:proofErr w:type="spellStart"/>
+      <w:r>
+        <w:t>coho</w:t>
+      </w:r>
+      <w:proofErr w:type="spellEnd"/>
+      <w:r>
+        <w:t xml:space="preserve"> is relatively sensitive to the timing of fall flow increases and spring flow recessions. Of these five, only one (</w:t>
       </w:r>
       <w:r>
         <w:rPr>
@@ -7496,12 +9521,14 @@
       <w:r>
         <w:t>In the 10,000 data subsets analyzed for Chinook, the metrics that appeared most often in the top five predictors were the log-transformed total flow in the brood year fall, flow magnitude in the rearing year (in both the wet and dry seasons), the slope of the spring recession in the rearing year, and rearing year dry season duration (</w:t>
       </w:r>
+      <w:proofErr w:type="spellStart"/>
       <w:r>
         <w:rPr>
           <w:rStyle w:val="VerbatimChar"/>
         </w:rPr>
         <w:t>log_BY_tot_flow_sepdec</w:t>
       </w:r>
+      <w:proofErr w:type="spellEnd"/>
       <w:r>
         <w:t xml:space="preserve">, </w:t>
       </w:r>
@@ -7532,21 +9559,33 @@
       <w:r>
         <w:t xml:space="preserve">, </w:t>
       </w:r>
+      <w:proofErr w:type="spellStart"/>
       <w:r>
         <w:rPr>
           <w:rStyle w:val="VerbatimChar"/>
         </w:rPr>
         <w:t>RY_DS_Dur_WS</w:t>
       </w:r>
-      <w:r>
-        <w:t>). In contrast to the coho this suggests that the reproductive success of Chinook is less sensitive to the timing of fall flow increases and spring flow recessions, and potentially more sensitive to conditions during the dry and wet seasons. Of the five most-frequent predictors identified in the test-train exercise, three (</w:t>
-      </w:r>
+      <w:proofErr w:type="spellEnd"/>
+      <w:r>
+        <w:t xml:space="preserve">). In contrast to the </w:t>
+      </w:r>
+      <w:proofErr w:type="spellStart"/>
+      <w:r>
+        <w:t>coho</w:t>
+      </w:r>
+      <w:proofErr w:type="spellEnd"/>
+      <w:r>
+        <w:t xml:space="preserve"> this suggests that the reproductive success of Chinook is less sensitive to the timing of fall flow increases and spring flow recessions, and potentially more sensitive to conditions during the dry and wet seasons. Of the five most-frequent predictors identified in the test-train exercise, three (</w:t>
+      </w:r>
+      <w:proofErr w:type="spellStart"/>
       <w:r>
         <w:rPr>
           <w:rStyle w:val="VerbatimChar"/>
         </w:rPr>
         <w:t>log_BY_tot_flow_sepdec</w:t>
       </w:r>
+      <w:proofErr w:type="spellEnd"/>
       <w:r>
         <w:t xml:space="preserve">, </w:t>
       </w:r>
@@ -7559,14 +9598,40 @@
       <w:r>
         <w:t xml:space="preserve">, </w:t>
       </w:r>
+      <w:proofErr w:type="spellStart"/>
       <w:r>
         <w:rPr>
           <w:rStyle w:val="VerbatimChar"/>
         </w:rPr>
         <w:t>RY_DS_Dur_WS</w:t>
       </w:r>
-      <w:r>
-        <w:t>) appear in the top five predictors of the regression model produced using the full dataset (Figure 10; Table 4). This may reflect the higher degree of predictor stability achieved with a dataset the size of the Chinook jpa observations (n=21) versus coho spf (n=13).</w:t>
+      <w:proofErr w:type="spellEnd"/>
+      <w:r>
+        <w:t xml:space="preserve">) appear in the top five predictors of the regression model produced using the full dataset (Figure 10; Table 4). This may reflect the higher degree of predictor stability achieved with a dataset the size of the Chinook </w:t>
+      </w:r>
+      <w:proofErr w:type="spellStart"/>
+      <w:r>
+        <w:t>jpa</w:t>
+      </w:r>
+      <w:proofErr w:type="spellEnd"/>
+      <w:r>
+        <w:t xml:space="preserve"> observations (n=21) versus </w:t>
+      </w:r>
+      <w:proofErr w:type="spellStart"/>
+      <w:r>
+        <w:t>coho</w:t>
+      </w:r>
+      <w:proofErr w:type="spellEnd"/>
+      <w:r>
+        <w:t xml:space="preserve"> </w:t>
+      </w:r>
+      <w:proofErr w:type="spellStart"/>
+      <w:r>
+        <w:t>spf</w:t>
+      </w:r>
+      <w:proofErr w:type="spellEnd"/>
+      <w:r>
+        <w:t xml:space="preserve"> (n=13).</w:t>
       </w:r>
     </w:p>
     <w:p>
@@ -7574,7 +9639,23 @@
         <w:pStyle w:val="TableCaption"/>
       </w:pPr>
       <w:r>
-        <w:t>Table 3: Predictors informing the lasso regression for the full dataset of coho spf observations, at decreasing lambda values (also referred to as a shrinkage penalty). Lambda values represent the point at which a non-0 coefficient appears for the designated predictor.</w:t>
+        <w:t xml:space="preserve">Table 3: Predictors informing the lasso regression for the full dataset of </w:t>
+      </w:r>
+      <w:proofErr w:type="spellStart"/>
+      <w:r>
+        <w:t>coho</w:t>
+      </w:r>
+      <w:proofErr w:type="spellEnd"/>
+      <w:r>
+        <w:t xml:space="preserve"> </w:t>
+      </w:r>
+      <w:proofErr w:type="spellStart"/>
+      <w:r>
+        <w:t>spf</w:t>
+      </w:r>
+      <w:proofErr w:type="spellEnd"/>
+      <w:r>
+        <w:t xml:space="preserve"> observations, at decreasing lambda values (also referred to as a shrinkage penalty). Lambda values represent the point at which a non-0 coefficient appears for the designated predictor.</w:t>
       </w:r>
     </w:p>
     <w:tbl>
@@ -8682,6 +10763,7 @@
               <w:spacing w:before="100" w:after="100"/>
               <w:ind w:left="100" w:right="100"/>
             </w:pPr>
+            <w:proofErr w:type="spellStart"/>
             <w:r>
               <w:rPr>
                 <w:rFonts w:ascii="Arial" w:eastAsia="Arial" w:hAnsi="Arial" w:cs="Arial"/>
@@ -8691,6 +10773,7 @@
               </w:rPr>
               <w:t>RY_Wet_Tim</w:t>
             </w:r>
+            <w:proofErr w:type="spellEnd"/>
           </w:p>
         </w:tc>
         <w:tc>
@@ -9250,7 +11333,15 @@
         <w:pStyle w:val="TableCaption"/>
       </w:pPr>
       <w:r>
-        <w:t>Table 4: Predictors informing the lasso regression for the full dataset of Chinook jpa observations, at decreasing lambda values (also referred to as a shrinkage penalty). Lambda values represent the point at which a non-0 coefficient appears for the designated predictor.</w:t>
+        <w:t xml:space="preserve">Table 4: Predictors informing the lasso regression for the full dataset of Chinook </w:t>
+      </w:r>
+      <w:proofErr w:type="spellStart"/>
+      <w:r>
+        <w:t>jpa</w:t>
+      </w:r>
+      <w:proofErr w:type="spellEnd"/>
+      <w:r>
+        <w:t xml:space="preserve"> observations, at decreasing lambda values (also referred to as a shrinkage penalty). Lambda values represent the point at which a non-0 coefficient appears for the designated predictor.</w:t>
       </w:r>
     </w:p>
     <w:tbl>
@@ -9469,6 +11560,7 @@
               <w:spacing w:before="100" w:after="100"/>
               <w:ind w:left="100" w:right="100"/>
             </w:pPr>
+            <w:proofErr w:type="spellStart"/>
             <w:r>
               <w:rPr>
                 <w:rFonts w:ascii="Arial" w:eastAsia="Arial" w:hAnsi="Arial" w:cs="Arial"/>
@@ -9478,6 +11570,7 @@
               </w:rPr>
               <w:t>log_BY_tot_flow_sepdec</w:t>
             </w:r>
+            <w:proofErr w:type="spellEnd"/>
           </w:p>
         </w:tc>
         <w:tc>
@@ -9723,6 +11816,7 @@
               <w:spacing w:before="100" w:after="100"/>
               <w:ind w:left="100" w:right="100"/>
             </w:pPr>
+            <w:proofErr w:type="spellStart"/>
             <w:r>
               <w:rPr>
                 <w:rFonts w:ascii="Arial" w:eastAsia="Arial" w:hAnsi="Arial" w:cs="Arial"/>
@@ -9732,6 +11826,7 @@
               </w:rPr>
               <w:t>RY_SP_Tim</w:t>
             </w:r>
+            <w:proofErr w:type="spellEnd"/>
           </w:p>
         </w:tc>
         <w:tc>
@@ -9850,6 +11945,7 @@
               <w:spacing w:before="100" w:after="100"/>
               <w:ind w:left="100" w:right="100"/>
             </w:pPr>
+            <w:proofErr w:type="spellStart"/>
             <w:r>
               <w:rPr>
                 <w:rFonts w:ascii="Arial" w:eastAsia="Arial" w:hAnsi="Arial" w:cs="Arial"/>
@@ -9859,6 +11955,7 @@
               </w:rPr>
               <w:t>RY_DS_Dur_WS</w:t>
             </w:r>
+            <w:proofErr w:type="spellEnd"/>
           </w:p>
         </w:tc>
         <w:tc>
@@ -9977,6 +12074,7 @@
               <w:spacing w:before="100" w:after="100"/>
               <w:ind w:left="100" w:right="100"/>
             </w:pPr>
+            <w:proofErr w:type="spellStart"/>
             <w:r>
               <w:rPr>
                 <w:rFonts w:ascii="Arial" w:eastAsia="Arial" w:hAnsi="Arial" w:cs="Arial"/>
@@ -9986,6 +12084,7 @@
               </w:rPr>
               <w:t>RY_Wet_BFL_Dur</w:t>
             </w:r>
+            <w:proofErr w:type="spellEnd"/>
           </w:p>
         </w:tc>
         <w:tc>
@@ -10231,6 +12330,7 @@
               <w:spacing w:before="100" w:after="100"/>
               <w:ind w:left="100" w:right="100"/>
             </w:pPr>
+            <w:proofErr w:type="spellStart"/>
             <w:r>
               <w:rPr>
                 <w:rFonts w:ascii="Arial" w:eastAsia="Arial" w:hAnsi="Arial" w:cs="Arial"/>
@@ -10240,6 +12340,7 @@
               </w:rPr>
               <w:t>BY_min_flow_sepdec</w:t>
             </w:r>
+            <w:proofErr w:type="spellEnd"/>
           </w:p>
         </w:tc>
         <w:tc>
@@ -10485,6 +12586,7 @@
               <w:spacing w:before="100" w:after="100"/>
               <w:ind w:left="100" w:right="100"/>
             </w:pPr>
+            <w:proofErr w:type="spellStart"/>
             <w:r>
               <w:rPr>
                 <w:rFonts w:ascii="Arial" w:eastAsia="Arial" w:hAnsi="Arial" w:cs="Arial"/>
@@ -10494,6 +12596,7 @@
               </w:rPr>
               <w:t>RY_DS_Tim</w:t>
             </w:r>
+            <w:proofErr w:type="spellEnd"/>
           </w:p>
         </w:tc>
         <w:tc>
@@ -12391,6 +14494,7 @@
               <w:spacing w:before="100" w:after="100"/>
               <w:ind w:left="100" w:right="100"/>
             </w:pPr>
+            <w:proofErr w:type="spellStart"/>
             <w:r>
               <w:rPr>
                 <w:rFonts w:ascii="Arial" w:eastAsia="Arial" w:hAnsi="Arial" w:cs="Arial"/>
@@ -12400,6 +14504,7 @@
               </w:rPr>
               <w:t>RY_min_flow</w:t>
             </w:r>
+            <w:proofErr w:type="spellEnd"/>
           </w:p>
         </w:tc>
         <w:tc>
@@ -12449,8 +14554,8 @@
       <w:pPr>
         <w:pStyle w:val="Heading3"/>
       </w:pPr>
-      <w:bookmarkStart w:id="37" w:name="X08b59dd2fe10c08d00dc1be303b3bed657f2d48"/>
-      <w:bookmarkEnd w:id="36"/>
+      <w:bookmarkStart w:id="43" w:name="X08b59dd2fe10c08d00dc1be303b3bed657f2d48"/>
+      <w:bookmarkEnd w:id="42"/>
       <w:r>
         <w:rPr>
           <w:rStyle w:val="SectionNumber"/>
@@ -12467,7 +14572,15 @@
         <w:pStyle w:val="FirstParagraph"/>
       </w:pPr>
       <w:r>
-        <w:t>As mentioned in the methods, using the full dataset, 100 equidistant values were used within the potential optimal range (identified in step 6) to generate a series of regression models to predict ecological outcomes for coho and Chinook. As is typical in lasso regression, coefficient values in these models approach 0 as lambda values increase (Figures 9 and 10, lower panels). Notably, a common interpretation is that the order of disappearance (from left to right) or appearance (from right to left) reflects the order of predictor importance; i.e., the single non-zero coefficient remaining at the highest lambda value is the most important predictor in the dataset (</w:t>
+        <w:t xml:space="preserve">As mentioned in the methods, using the full dataset, 100 equidistant values were used within the potential optimal range (identified in step 6) to generate a series of regression models to predict ecological outcomes for </w:t>
+      </w:r>
+      <w:proofErr w:type="spellStart"/>
+      <w:r>
+        <w:t>coho</w:t>
+      </w:r>
+      <w:proofErr w:type="spellEnd"/>
+      <w:r>
+        <w:t xml:space="preserve"> and Chinook. As is typical in lasso regression, coefficient values in these models approach 0 as lambda values increase (Figures 9 and 10, lower panels). Notably, a common interpretation is that the order of disappearance (from left to right) or appearance (from right to left) reflects the order of predictor importance; i.e., the single non-zero coefficient remaining at the highest lambda value is the most important predictor in the dataset (</w:t>
       </w:r>
       <w:r>
         <w:rPr>
@@ -12476,7 +14589,23 @@
         <w:t>BY_recon_200</w:t>
       </w:r>
       <w:r>
-        <w:t xml:space="preserve"> in the case of coho spf).</w:t>
+        <w:t xml:space="preserve"> in the case of </w:t>
+      </w:r>
+      <w:proofErr w:type="spellStart"/>
+      <w:r>
+        <w:t>coho</w:t>
+      </w:r>
+      <w:proofErr w:type="spellEnd"/>
+      <w:r>
+        <w:t xml:space="preserve"> </w:t>
+      </w:r>
+      <w:proofErr w:type="spellStart"/>
+      <w:r>
+        <w:t>spf</w:t>
+      </w:r>
+      <w:proofErr w:type="spellEnd"/>
+      <w:r>
+        <w:t>).</w:t>
       </w:r>
     </w:p>
     <w:p>
@@ -12484,7 +14613,15 @@
         <w:pStyle w:val="BodyText"/>
       </w:pPr>
       <w:r>
-        <w:t>The fraction of the deviation of the observed values from the mean is a function of the lambda value. For the full dataset, this fraction ranges from 0% of (with all coefficients set to 0) to 100% of deviation. The number of non-0 coefficients explaining 100% of variation is 12 and 20 for coho and Chinook respectively (Figures 9 and 10, middle panels). This matches the general rule of thumb that with high-dimensional data, it is often possible to explain 100% of deviation by incorporating data from as many or more predictors than the number of observations (James et al. 2013).</w:t>
+        <w:t xml:space="preserve">The fraction of the deviation of the observed values from the mean is a function of the lambda value. For the full dataset, this fraction ranges from 0% of (with all coefficients set to 0) to 100% of deviation. The number of non-0 coefficients explaining 100% of variation is 12 and 20 for </w:t>
+      </w:r>
+      <w:proofErr w:type="spellStart"/>
+      <w:r>
+        <w:t>coho</w:t>
+      </w:r>
+      <w:proofErr w:type="spellEnd"/>
+      <w:r>
+        <w:t xml:space="preserve"> and Chinook respectively (Figures 9 and 10, middle panels). This matches the general rule of thumb that with high-dimensional data, it is often possible to explain 100% of deviation by incorporating data from as many or more predictors than the number of observations (James et al. 2013).</w:t>
       </w:r>
     </w:p>
     <w:p>
@@ -12492,16 +14629,32 @@
         <w:pStyle w:val="BodyText"/>
       </w:pPr>
       <w:r>
-        <w:t>To explain 20% of Chinook deviation, the regression model needed 5 non-0 coefficients (or degrees of freedom), while for coho only 1 was necessary. Similarly, to explain 50% of variation required 8 and 5 degrees of freedom for Chinook and coho respectively (Figures 9 and 10, middle panel).</w:t>
+        <w:t xml:space="preserve">To explain 20% of Chinook deviation, the regression model needed 5 non-0 coefficients (or degrees of freedom), while for </w:t>
+      </w:r>
+      <w:proofErr w:type="spellStart"/>
+      <w:r>
+        <w:t>coho</w:t>
+      </w:r>
+      <w:proofErr w:type="spellEnd"/>
+      <w:r>
+        <w:t xml:space="preserve"> only 1 was necessary. Similarly, to explain 50% of variation required 8 and 5 degrees of freedom for Chinook and </w:t>
+      </w:r>
+      <w:proofErr w:type="spellStart"/>
+      <w:r>
+        <w:t>coho</w:t>
+      </w:r>
+      <w:proofErr w:type="spellEnd"/>
+      <w:r>
+        <w:t xml:space="preserve"> respectively (Figures 9 and 10, middle panel).</w:t>
       </w:r>
     </w:p>
     <w:p>
       <w:pPr>
         <w:pStyle w:val="Heading2"/>
       </w:pPr>
-      <w:bookmarkStart w:id="38" w:name="hydrologic-benefit-function"/>
-      <w:bookmarkEnd w:id="34"/>
-      <w:bookmarkEnd w:id="37"/>
+      <w:bookmarkStart w:id="44" w:name="hydrologic-benefit-function"/>
+      <w:bookmarkEnd w:id="40"/>
+      <w:bookmarkEnd w:id="43"/>
       <w:r>
         <w:rPr>
           <w:rStyle w:val="SectionNumber"/>
@@ -12518,7 +14671,23 @@
         <w:pStyle w:val="FirstParagraph"/>
       </w:pPr>
       <w:r>
-        <w:t xml:space="preserve">For each species, the predictive model of ecological observations was based on the selected final lambda values, and refered to as the Hydrologic Benefit (HB) function. The HB function for coho is composed of an intercept and five non-zero coefficients, while for Chinook it includes only one non-zero coefficient (Tables 5 and 6). While many coefficients (as well as </w:t>
+        <w:t xml:space="preserve">For each species, the predictive model of ecological observations was based on the selected final lambda values, and </w:t>
+      </w:r>
+      <w:proofErr w:type="spellStart"/>
+      <w:r>
+        <w:t>refered</w:t>
+      </w:r>
+      <w:proofErr w:type="spellEnd"/>
+      <w:r>
+        <w:t xml:space="preserve"> to as the Hydrologic Benefit (HB) function. The HB function for </w:t>
+      </w:r>
+      <w:proofErr w:type="spellStart"/>
+      <w:r>
+        <w:t>coho</w:t>
+      </w:r>
+      <w:proofErr w:type="spellEnd"/>
+      <w:r>
+        <w:t xml:space="preserve"> is composed of an intercept and five non-zero coefficients, while for Chinook it includes only one non-zero coefficient (Tables 5 and 6). While many coefficients (as well as </w:t>
       </w:r>
       <m:oMath>
         <m:r>
@@ -12529,7 +14698,15 @@
         </m:r>
       </m:oMath>
       <w:r>
-        <w:t xml:space="preserve"> values in the correlation analysis) match the current understanding of local flow-ecology relationships, some do not (see Discussion).</w:t>
+        <w:t xml:space="preserve"> values in the correlation analysis) match the current understanding of local flow-ecology relationships, some do not (see Discus</w:t>
+      </w:r>
+      <w:proofErr w:type="spellStart"/>
+      <w:r>
+        <w:t>sion</w:t>
+      </w:r>
+      <w:proofErr w:type="spellEnd"/>
+      <w:r>
+        <w:t>).</w:t>
       </w:r>
     </w:p>
     <w:p>
@@ -12537,7 +14714,23 @@
         <w:pStyle w:val="TableCaption"/>
       </w:pPr>
       <w:r>
-        <w:t>Table 5: Values for the intercept and coefficient terms in the Hydrologic Benefit function for coho spf, including a description of which phenomena are associated with higher ecological outcome values.</w:t>
+        <w:t xml:space="preserve">Table 5: Values for the intercept and coefficient terms in the Hydrologic Benefit function for </w:t>
+      </w:r>
+      <w:proofErr w:type="spellStart"/>
+      <w:r>
+        <w:t>coho</w:t>
+      </w:r>
+      <w:proofErr w:type="spellEnd"/>
+      <w:r>
+        <w:t xml:space="preserve"> </w:t>
+      </w:r>
+      <w:proofErr w:type="spellStart"/>
+      <w:r>
+        <w:t>spf</w:t>
+      </w:r>
+      <w:proofErr w:type="spellEnd"/>
+      <w:r>
+        <w:t>, including a description of which phenomena are associated with higher ecological outcome values.</w:t>
       </w:r>
     </w:p>
     <w:tbl>
@@ -12920,7 +15113,27 @@
                 <w:sz w:val="22"/>
                 <w:szCs w:val="22"/>
               </w:rPr>
-              <w:t>Earlier reconnection (100 cfs)</w:t>
+              <w:t xml:space="preserve">Earlier reconnection (100 </w:t>
+            </w:r>
+            <w:proofErr w:type="spellStart"/>
+            <w:r>
+              <w:rPr>
+                <w:rFonts w:ascii="Arial" w:eastAsia="Arial" w:hAnsi="Arial" w:cs="Arial"/>
+                <w:color w:val="000000"/>
+                <w:sz w:val="22"/>
+                <w:szCs w:val="22"/>
+              </w:rPr>
+              <w:t>cfs</w:t>
+            </w:r>
+            <w:proofErr w:type="spellEnd"/>
+            <w:r>
+              <w:rPr>
+                <w:rFonts w:ascii="Arial" w:eastAsia="Arial" w:hAnsi="Arial" w:cs="Arial"/>
+                <w:color w:val="000000"/>
+                <w:sz w:val="22"/>
+                <w:szCs w:val="22"/>
+              </w:rPr>
+              <w:t>)</w:t>
             </w:r>
           </w:p>
         </w:tc>
@@ -13046,7 +15259,27 @@
                 <w:sz w:val="22"/>
                 <w:szCs w:val="22"/>
               </w:rPr>
-              <w:t>Earlier reconnection (200 cfs)</w:t>
+              <w:t xml:space="preserve">Earlier reconnection (200 </w:t>
+            </w:r>
+            <w:proofErr w:type="spellStart"/>
+            <w:r>
+              <w:rPr>
+                <w:rFonts w:ascii="Arial" w:eastAsia="Arial" w:hAnsi="Arial" w:cs="Arial"/>
+                <w:color w:val="000000"/>
+                <w:sz w:val="22"/>
+                <w:szCs w:val="22"/>
+              </w:rPr>
+              <w:t>cfs</w:t>
+            </w:r>
+            <w:proofErr w:type="spellEnd"/>
+            <w:r>
+              <w:rPr>
+                <w:rFonts w:ascii="Arial" w:eastAsia="Arial" w:hAnsi="Arial" w:cs="Arial"/>
+                <w:color w:val="000000"/>
+                <w:sz w:val="22"/>
+                <w:szCs w:val="22"/>
+              </w:rPr>
+              <w:t>)</w:t>
             </w:r>
           </w:p>
         </w:tc>
@@ -13172,7 +15405,27 @@
                 <w:sz w:val="22"/>
                 <w:szCs w:val="22"/>
               </w:rPr>
-              <w:t>Later disconnection (200 cfs)</w:t>
+              <w:t xml:space="preserve">Later disconnection (200 </w:t>
+            </w:r>
+            <w:proofErr w:type="spellStart"/>
+            <w:r>
+              <w:rPr>
+                <w:rFonts w:ascii="Arial" w:eastAsia="Arial" w:hAnsi="Arial" w:cs="Arial"/>
+                <w:color w:val="000000"/>
+                <w:sz w:val="22"/>
+                <w:szCs w:val="22"/>
+              </w:rPr>
+              <w:t>cfs</w:t>
+            </w:r>
+            <w:proofErr w:type="spellEnd"/>
+            <w:r>
+              <w:rPr>
+                <w:rFonts w:ascii="Arial" w:eastAsia="Arial" w:hAnsi="Arial" w:cs="Arial"/>
+                <w:color w:val="000000"/>
+                <w:sz w:val="22"/>
+                <w:szCs w:val="22"/>
+              </w:rPr>
+              <w:t>)</w:t>
             </w:r>
           </w:p>
         </w:tc>
@@ -13298,7 +15551,27 @@
                 <w:sz w:val="22"/>
                 <w:szCs w:val="22"/>
               </w:rPr>
-              <w:t>Earlier reconnection (8 cfs)</w:t>
+              <w:t xml:space="preserve">Earlier reconnection (8 </w:t>
+            </w:r>
+            <w:proofErr w:type="spellStart"/>
+            <w:r>
+              <w:rPr>
+                <w:rFonts w:ascii="Arial" w:eastAsia="Arial" w:hAnsi="Arial" w:cs="Arial"/>
+                <w:color w:val="000000"/>
+                <w:sz w:val="22"/>
+                <w:szCs w:val="22"/>
+              </w:rPr>
+              <w:t>cfs</w:t>
+            </w:r>
+            <w:proofErr w:type="spellEnd"/>
+            <w:r>
+              <w:rPr>
+                <w:rFonts w:ascii="Arial" w:eastAsia="Arial" w:hAnsi="Arial" w:cs="Arial"/>
+                <w:color w:val="000000"/>
+                <w:sz w:val="22"/>
+                <w:szCs w:val="22"/>
+              </w:rPr>
+              <w:t>)</w:t>
             </w:r>
           </w:p>
         </w:tc>
@@ -13435,7 +15708,15 @@
         <w:pStyle w:val="TableCaption"/>
       </w:pPr>
       <w:r>
-        <w:t>Table 6: Values for the intercept and coefficient terms in the Hydrologic Benefit function for Chinook jpa, including a description of which phenomena are associated with higher ecological outcome values.</w:t>
+        <w:t xml:space="preserve">Table 6: Values for the intercept and coefficient terms in the Hydrologic Benefit function for Chinook </w:t>
+      </w:r>
+      <w:proofErr w:type="spellStart"/>
+      <w:r>
+        <w:t>jpa</w:t>
+      </w:r>
+      <w:proofErr w:type="spellEnd"/>
+      <w:r>
+        <w:t>, including a description of which phenomena are associated with higher ecological outcome values.</w:t>
       </w:r>
     </w:p>
     <w:tbl>
@@ -13729,6 +16010,7 @@
               <w:spacing w:before="100" w:after="100"/>
               <w:ind w:left="100" w:right="100"/>
             </w:pPr>
+            <w:proofErr w:type="spellStart"/>
             <w:r>
               <w:rPr>
                 <w:rFonts w:ascii="Arial" w:eastAsia="Arial" w:hAnsi="Arial" w:cs="Arial"/>
@@ -13738,6 +16020,7 @@
               </w:rPr>
               <w:t>log_BY_tot_flow_sepdec</w:t>
             </w:r>
+            <w:proofErr w:type="spellEnd"/>
           </w:p>
         </w:tc>
         <w:tc>
@@ -13827,7 +16110,7 @@
       <w:pPr>
         <w:pStyle w:val="Heading3"/>
       </w:pPr>
-      <w:bookmarkStart w:id="39" w:name="X63b9add7216461afc23f6690150dd5be34f90af"/>
+      <w:bookmarkStart w:id="45" w:name="X63b9add7216461afc23f6690150dd5be34f90af"/>
       <w:r>
         <w:rPr>
           <w:rStyle w:val="SectionNumber"/>
@@ -13844,7 +16127,23 @@
         <w:pStyle w:val="FirstParagraph"/>
       </w:pPr>
       <w:r>
-        <w:t xml:space="preserve">The predictive model of coho spf included one positive coefficient, for predictor </w:t>
+        <w:t xml:space="preserve">The predictive model of </w:t>
+      </w:r>
+      <w:proofErr w:type="spellStart"/>
+      <w:r>
+        <w:t>coho</w:t>
+      </w:r>
+      <w:proofErr w:type="spellEnd"/>
+      <w:r>
+        <w:t xml:space="preserve"> </w:t>
+      </w:r>
+      <w:proofErr w:type="spellStart"/>
+      <w:r>
+        <w:t>spf</w:t>
+      </w:r>
+      <w:proofErr w:type="spellEnd"/>
+      <w:r>
+        <w:t xml:space="preserve"> included one positive coefficient, for predictor </w:t>
       </w:r>
       <w:r>
         <w:rPr>
@@ -13853,7 +16152,79 @@
         <w:t>RY_discon_200</w:t>
       </w:r>
       <w:r>
-        <w:t>. This indicates that delayed river disonnection in the spring is related to higher relative coho reproduction. All other coeficients are negative, including three metrics related to reconnection timing, indicating that earlier reconnections at the end of the dry season are related to higher relative coho reproduction. The range of flow values indicate possibly differential sensitivity to different flow phenomena: 8 cfs only occurs at the end of a very dry water year, while 100 cfs typically means that coho salmon have access to some of their preferred tributary habitat (Siskiyou County Flood Control and Water Conservation District 2021). One coefficient is somewhat counterintutive, suggesting that a higher rearing year dry season flow magnitude is associated with reduced coho reproduction; in our experience we would expect the opposite to be true.</w:t>
+        <w:t xml:space="preserve">. This indicates that delayed river </w:t>
+      </w:r>
+      <w:proofErr w:type="spellStart"/>
+      <w:r>
+        <w:t>disonnection</w:t>
+      </w:r>
+      <w:proofErr w:type="spellEnd"/>
+      <w:r>
+        <w:t xml:space="preserve"> in the spring is related to higher relative </w:t>
+      </w:r>
+      <w:proofErr w:type="spellStart"/>
+      <w:r>
+        <w:t>coho</w:t>
+      </w:r>
+      <w:proofErr w:type="spellEnd"/>
+      <w:r>
+        <w:t xml:space="preserve"> reproduction. All other </w:t>
+      </w:r>
+      <w:proofErr w:type="spellStart"/>
+      <w:r>
+        <w:t>coeficients</w:t>
+      </w:r>
+      <w:proofErr w:type="spellEnd"/>
+      <w:r>
+        <w:t xml:space="preserve"> are negative, including three metrics related to reconnection timing, indicating that earlier reconnections at the end of the dry season are related to higher relative </w:t>
+      </w:r>
+      <w:proofErr w:type="spellStart"/>
+      <w:r>
+        <w:t>coho</w:t>
+      </w:r>
+      <w:proofErr w:type="spellEnd"/>
+      <w:r>
+        <w:t xml:space="preserve"> reproduction. The range of flow values indicate possibly differential sensitivity to different flow phenomena: 8 </w:t>
+      </w:r>
+      <w:proofErr w:type="spellStart"/>
+      <w:r>
+        <w:t>cfs</w:t>
+      </w:r>
+      <w:proofErr w:type="spellEnd"/>
+      <w:r>
+        <w:t xml:space="preserve"> only occurs at the end of a very dry water year, while 100 </w:t>
+      </w:r>
+      <w:proofErr w:type="spellStart"/>
+      <w:r>
+        <w:t>cfs</w:t>
+      </w:r>
+      <w:proofErr w:type="spellEnd"/>
+      <w:r>
+        <w:t xml:space="preserve"> typically means that </w:t>
+      </w:r>
+      <w:proofErr w:type="spellStart"/>
+      <w:r>
+        <w:t>coho</w:t>
+      </w:r>
+      <w:proofErr w:type="spellEnd"/>
+      <w:r>
+        <w:t xml:space="preserve"> salmon have access to some of their preferred tributary habitat (Siskiyou County Flood Control and Water Conservation District 2021). One coefficient is somewhat </w:t>
+      </w:r>
+      <w:proofErr w:type="spellStart"/>
+      <w:r>
+        <w:t>counterintutive</w:t>
+      </w:r>
+      <w:proofErr w:type="spellEnd"/>
+      <w:r>
+        <w:t xml:space="preserve">, suggesting that a higher rearing year dry season flow magnitude is associated with reduced </w:t>
+      </w:r>
+      <w:proofErr w:type="spellStart"/>
+      <w:r>
+        <w:t>coho</w:t>
+      </w:r>
+      <w:proofErr w:type="spellEnd"/>
+      <w:r>
+        <w:t xml:space="preserve"> reproduction; in our experience we would expect the opposite to be true.</w:t>
       </w:r>
     </w:p>
     <w:p>
@@ -13861,14 +16232,24 @@
         <w:pStyle w:val="BodyText"/>
       </w:pPr>
       <w:r>
-        <w:t xml:space="preserve">The predictive model of Chinook jpa contains one non-zero coefficient, which is associated with predictor </w:t>
-      </w:r>
+        <w:t xml:space="preserve">The predictive model of Chinook </w:t>
+      </w:r>
+      <w:proofErr w:type="spellStart"/>
+      <w:r>
+        <w:t>jpa</w:t>
+      </w:r>
+      <w:proofErr w:type="spellEnd"/>
+      <w:r>
+        <w:t xml:space="preserve"> contains one non-zero coefficient, which is associated with predictor </w:t>
+      </w:r>
+      <w:proofErr w:type="spellStart"/>
       <w:r>
         <w:rPr>
           <w:rStyle w:val="VerbatimChar"/>
         </w:rPr>
         <w:t>log_by_tot_flow_sepdec</w:t>
       </w:r>
+      <w:proofErr w:type="spellEnd"/>
       <w:r>
         <w:t>. This suggests that the order-of-magnitude of brood year total flow is negatively related to relative reproduction of Chinook. It’s possible that this relationship is driven by high-flow events in wet years that could produce scouring flows, negatively impacting Chinook eggs laid in the mainstem of the Scott River.</w:t>
       </w:r>
@@ -13877,8 +16258,8 @@
       <w:pPr>
         <w:pStyle w:val="Heading3"/>
       </w:pPr>
-      <w:bookmarkStart w:id="40" w:name="Xbb3dd5df872c117cae335f43a403d38a2bd7af6"/>
-      <w:bookmarkEnd w:id="39"/>
+      <w:bookmarkStart w:id="46" w:name="Xbb3dd5df872c117cae335f43a403d38a2bd7af6"/>
+      <w:bookmarkEnd w:id="45"/>
       <w:r>
         <w:rPr>
           <w:rStyle w:val="SectionNumber"/>
@@ -13895,7 +16276,23 @@
         <w:pStyle w:val="FirstParagraph"/>
       </w:pPr>
       <w:r>
-        <w:t>The visual match between predicted and observed values for coho spf is rather poor: predicted values do not range either as low or as high as observed values (Figure 11, top panel). This matches the expectation that the selected regression model will explain only ~50% of the deviation from the mean (Figure 9, middle panel). The visual match for Chinook, however, is significantly worse (Figure 11, lower panel), corresponding to a regression model that explains &lt;10% of deviation (Figure 10, middle panel).</w:t>
+        <w:t xml:space="preserve">The visual match between predicted and observed values for </w:t>
+      </w:r>
+      <w:proofErr w:type="spellStart"/>
+      <w:r>
+        <w:t>coho</w:t>
+      </w:r>
+      <w:proofErr w:type="spellEnd"/>
+      <w:r>
+        <w:t xml:space="preserve"> </w:t>
+      </w:r>
+      <w:proofErr w:type="spellStart"/>
+      <w:r>
+        <w:t>spf</w:t>
+      </w:r>
+      <w:proofErr w:type="spellEnd"/>
+      <w:r>
+        <w:t xml:space="preserve"> is rather poor: predicted values do not range either as low or as high as observed values (Figure 11, top panel). This matches the expectation that the selected regression model will explain only ~50% of the deviation from the mean (Figure 9, middle panel). The visual match for Chinook, however, is significantly worse (Figure 11, lower panel), corresponding to a regression model that explains &lt;10% of deviation (Figure 10, middle panel).</w:t>
       </w:r>
     </w:p>
     <w:p>
@@ -13914,7 +16311,39 @@
         <w:t>Supplemental Table 2</w:t>
       </w:r>
       <w:r>
-        <w:t>), the predicted value of coho spf-equivalent produced by a given water year has trended downward over time (Figure 11, top panel). The lowest predicted value, 25.9 coho spf in brood year 2013, corresponds to the severe drought year of 2014. Conditions were so extreme in water year 2014 that emergency measures were taken by local agencies and conservation organizations to facilitate transport of salmon around disconnected river reaches (California Department of Fish and Wildlife (CDFW) 2015a).</w:t>
+        <w:t xml:space="preserve">), the predicted value of </w:t>
+      </w:r>
+      <w:proofErr w:type="spellStart"/>
+      <w:r>
+        <w:t>coho</w:t>
+      </w:r>
+      <w:proofErr w:type="spellEnd"/>
+      <w:r>
+        <w:t xml:space="preserve"> </w:t>
+      </w:r>
+      <w:proofErr w:type="spellStart"/>
+      <w:r>
+        <w:t>spf</w:t>
+      </w:r>
+      <w:proofErr w:type="spellEnd"/>
+      <w:r>
+        <w:t xml:space="preserve">-equivalent produced by a given water year has trended downward over time (Figure 11, top panel). The lowest predicted value, 25.9 </w:t>
+      </w:r>
+      <w:proofErr w:type="spellStart"/>
+      <w:r>
+        <w:t>coho</w:t>
+      </w:r>
+      <w:proofErr w:type="spellEnd"/>
+      <w:r>
+        <w:t xml:space="preserve"> </w:t>
+      </w:r>
+      <w:proofErr w:type="spellStart"/>
+      <w:r>
+        <w:t>spf</w:t>
+      </w:r>
+      <w:proofErr w:type="spellEnd"/>
+      <w:r>
+        <w:t xml:space="preserve"> in brood year 2013, corresponds to the severe drought year of 2014. Conditions were so extreme in water year 2014 that emergency measures were taken by local agencies and conservation organizations to facilitate transport of salmon around disconnected river reaches (California Department of Fish and Wildlife (CDFW) 2015a).</w:t>
       </w:r>
     </w:p>
     <w:p>
@@ -13982,15 +16411,63 @@
         <w:pStyle w:val="ImageCaption"/>
       </w:pPr>
       <w:r>
-        <w:t xml:space="preserve">Figure 11: Annual observed and predicted values of coho smolt produced per female spawner (coho spf, top panel) and Chinook juveniles produced per adult spawner (Chinook jpa, lower panel). Predicted quantities (black dots) are shown as Hydrologic Benefit (HB) function values. The predicted and observed values are plotted by each cohort’s Brood Year. </w:t>
+        <w:t xml:space="preserve">Figure 11: Annual observed and predicted values of </w:t>
+      </w:r>
+      <w:proofErr w:type="spellStart"/>
+      <w:r>
+        <w:t>coho</w:t>
+      </w:r>
+      <w:proofErr w:type="spellEnd"/>
+      <w:r>
+        <w:t xml:space="preserve"> smolt produced per female </w:t>
+      </w:r>
+      <w:proofErr w:type="spellStart"/>
+      <w:r>
+        <w:t>spawner</w:t>
+      </w:r>
+      <w:proofErr w:type="spellEnd"/>
+      <w:r>
+        <w:t xml:space="preserve"> (</w:t>
+      </w:r>
+      <w:proofErr w:type="spellStart"/>
+      <w:r>
+        <w:t>coho</w:t>
+      </w:r>
+      <w:proofErr w:type="spellEnd"/>
+      <w:r>
+        <w:t xml:space="preserve"> </w:t>
+      </w:r>
+      <w:proofErr w:type="spellStart"/>
+      <w:r>
+        <w:t>spf</w:t>
+      </w:r>
+      <w:proofErr w:type="spellEnd"/>
+      <w:r>
+        <w:t xml:space="preserve">, top panel) and Chinook juveniles produced per adult </w:t>
+      </w:r>
+      <w:proofErr w:type="spellStart"/>
+      <w:r>
+        <w:t>spawner</w:t>
+      </w:r>
+      <w:proofErr w:type="spellEnd"/>
+      <w:r>
+        <w:t xml:space="preserve"> (Chinook </w:t>
+      </w:r>
+      <w:proofErr w:type="spellStart"/>
+      <w:r>
+        <w:t>jpa</w:t>
+      </w:r>
+      <w:proofErr w:type="spellEnd"/>
+      <w:r>
+        <w:t xml:space="preserve">, lower panel). Predicted quantities (black dots) are shown as Hydrologic Benefit (HB) function values. The predicted and observed values are plotted by each cohort’s Brood Year. </w:t>
       </w:r>
     </w:p>
     <w:p>
       <w:pPr>
         <w:pStyle w:val="Heading3"/>
       </w:pPr>
-      <w:bookmarkStart w:id="41" w:name="X56a3243927ad12ba97c22e4510875d65fa121f7"/>
-      <w:bookmarkEnd w:id="40"/>
+      <w:bookmarkStart w:id="47" w:name="X56a3243927ad12ba97c22e4510875d65fa121f7"/>
+      <w:bookmarkEnd w:id="46"/>
       <w:r>
         <w:rPr>
           <w:rStyle w:val="SectionNumber"/>
@@ -14007,7 +16484,23 @@
         <w:pStyle w:val="FirstParagraph"/>
       </w:pPr>
       <w:r>
-        <w:t>The predicted HB values can be broken out into the value contributed by each predictor (Figure 12; the intercept term is excluded for ease of visualization). For coho spf, the largest contributions are from brood year fall reconnection timing (</w:t>
+        <w:t xml:space="preserve">The predicted HB values can be broken out into the value contributed by each predictor (Figure 12; the intercept term is excluded for ease of visualization). For </w:t>
+      </w:r>
+      <w:proofErr w:type="spellStart"/>
+      <w:r>
+        <w:t>coho</w:t>
+      </w:r>
+      <w:proofErr w:type="spellEnd"/>
+      <w:r>
+        <w:t xml:space="preserve"> </w:t>
+      </w:r>
+      <w:proofErr w:type="spellStart"/>
+      <w:r>
+        <w:t>spf</w:t>
+      </w:r>
+      <w:proofErr w:type="spellEnd"/>
+      <w:r>
+        <w:t>, the largest contributions are from brood year fall reconnection timing (</w:t>
       </w:r>
       <w:r>
         <w:rPr>
@@ -14049,12 +16542,14 @@
       <w:r>
         <w:t xml:space="preserve"> contribute only minor amounts, although occasionally, in years with very low dry season flow and delayed fall reconnections, predictor RY_recon_8 contributes a meaningful negative value (Figure 12, top panel). For Chinook, all variation is introduced by the predictor </w:t>
       </w:r>
+      <w:proofErr w:type="spellStart"/>
       <w:r>
         <w:rPr>
           <w:rStyle w:val="VerbatimChar"/>
         </w:rPr>
         <w:t>log_BY_tot_flow_sepdec</w:t>
       </w:r>
+      <w:proofErr w:type="spellEnd"/>
       <w:r>
         <w:t>, since the model includes only one non-zero coefficient.</w:t>
       </w:r>
@@ -14115,21 +16610,77 @@
         <w:pStyle w:val="ImageCaption"/>
       </w:pPr>
       <w:r>
-        <w:t xml:space="preserve">Figure 12: Contributions to annual Hydrologic Benefit values (coho spf-equivalent, top panel, and Chinook jpa-equivalent, lower panel). A positive value indicates that a greater quantity contributes a positive value to the predicted ecological outcome in that cohort (e.g., a later </w:t>
+        <w:t>Figure 12: Contributions to annual Hydrologic Benefit values (</w:t>
+      </w:r>
+      <w:proofErr w:type="spellStart"/>
+      <w:r>
+        <w:t>coho</w:t>
+      </w:r>
+      <w:proofErr w:type="spellEnd"/>
+      <w:r>
+        <w:t xml:space="preserve"> </w:t>
+      </w:r>
+      <w:proofErr w:type="spellStart"/>
+      <w:r>
+        <w:t>spf</w:t>
+      </w:r>
+      <w:proofErr w:type="spellEnd"/>
+      <w:r>
+        <w:t xml:space="preserve">-equivalent, top panel, and Chinook </w:t>
+      </w:r>
+      <w:proofErr w:type="spellStart"/>
+      <w:r>
+        <w:t>jpa</w:t>
+      </w:r>
+      <w:proofErr w:type="spellEnd"/>
+      <w:r>
+        <w:t xml:space="preserve">-equivalent, lower panel). A positive value indicates that a greater quantity contributes a positive value to the predicted ecological outcome in that cohort (e.g., a later </w:t>
       </w:r>
       <w:r>
         <w:lastRenderedPageBreak/>
-        <w:t>spring disconnection produces more predicted coho spf). A negative value indicates that a larger number contributes a negative value to the predicted outcome (e.g., a later fall reconnection date produces fewer predicted coho spf in that cohort).</w:t>
+        <w:t xml:space="preserve">spring disconnection produces more predicted </w:t>
+      </w:r>
+      <w:proofErr w:type="spellStart"/>
+      <w:r>
+        <w:t>coho</w:t>
+      </w:r>
+      <w:proofErr w:type="spellEnd"/>
+      <w:r>
+        <w:t xml:space="preserve"> </w:t>
+      </w:r>
+      <w:proofErr w:type="spellStart"/>
+      <w:r>
+        <w:t>spf</w:t>
+      </w:r>
+      <w:proofErr w:type="spellEnd"/>
+      <w:r>
+        <w:t xml:space="preserve">). A negative value indicates that a larger number contributes a negative value to the predicted outcome (e.g., a later fall reconnection date produces fewer predicted </w:t>
+      </w:r>
+      <w:proofErr w:type="spellStart"/>
+      <w:r>
+        <w:t>coho</w:t>
+      </w:r>
+      <w:proofErr w:type="spellEnd"/>
+      <w:r>
+        <w:t xml:space="preserve"> </w:t>
+      </w:r>
+      <w:proofErr w:type="spellStart"/>
+      <w:r>
+        <w:t>spf</w:t>
+      </w:r>
+      <w:proofErr w:type="spellEnd"/>
+      <w:r>
+        <w:t xml:space="preserve"> in that cohort).</w:t>
       </w:r>
     </w:p>
     <w:p>
       <w:pPr>
         <w:pStyle w:val="Heading1"/>
       </w:pPr>
-      <w:bookmarkStart w:id="42" w:name="discussion"/>
-      <w:bookmarkEnd w:id="31"/>
-      <w:bookmarkEnd w:id="38"/>
-      <w:bookmarkEnd w:id="41"/>
+      <w:bookmarkStart w:id="48" w:name="discussion"/>
+      <w:bookmarkEnd w:id="37"/>
+      <w:bookmarkEnd w:id="44"/>
+      <w:bookmarkEnd w:id="47"/>
       <w:r>
         <w:rPr>
           <w:rStyle w:val="SectionNumber"/>
@@ -14146,14 +16697,22 @@
         <w:pStyle w:val="FirstParagraph"/>
       </w:pPr>
       <w:r>
-        <w:t>The findings described above suggest that, in this case study, hydrology can explain about half of the variation in a key ecological outcome for coho salmon, though as a predictive tool it has some limitations.</w:t>
+        <w:t xml:space="preserve">The findings described above suggest that, in this case study, hydrology can explain about half of the variation in a key ecological outcome for </w:t>
+      </w:r>
+      <w:proofErr w:type="spellStart"/>
+      <w:r>
+        <w:t>coho</w:t>
+      </w:r>
+      <w:proofErr w:type="spellEnd"/>
+      <w:r>
+        <w:t xml:space="preserve"> salmon, though as a predictive tool it has some limitations.</w:t>
       </w:r>
     </w:p>
     <w:p>
       <w:pPr>
         <w:pStyle w:val="Heading2"/>
       </w:pPr>
-      <w:bookmarkStart w:id="43" w:name="X7927e02b030070da3d3f36a45d1c21d7f6b1239"/>
+      <w:bookmarkStart w:id="49" w:name="X7927e02b030070da3d3f36a45d1c21d7f6b1239"/>
       <w:r>
         <w:rPr>
           <w:rStyle w:val="SectionNumber"/>
@@ -14170,7 +16729,15 @@
         <w:pStyle w:val="FirstParagraph"/>
       </w:pPr>
       <w:r>
-        <w:t>In many previous studies of flow-ecology relationships (especially related to fisheries), predictors used to model the ecological response are flow-derived metrics, because flow data is often continuous and more abundant than other data types. Such models rely on the assumption that flow, directly or as a proxy for other variables (e.g., habitat) is the limiting factor in ecological recruitment, and thus that changes in flow can be directly translated to a population response. However, this ignores ecological theory. Under many circumstances, complex internal population feedbacks (such as high juvenile fish density leading to some juvenile fish mortality) or community dynamics (food webs) will be the limiting factors on fish population size. Consequently, many authors have argued that models of fish population responses to hydrologic changes should explicitly include ecological population modeling in addition to physical factors such as flow or geomorphology (J. Rosenfeld 2003; Anderson et al. 2006; Lancaster and Downes 2014; Acreman et al. 2014; Shenton et al. 2012). Additionally, in at least one case, fish population differences were not successfully predicted with a model based only on flow metrics; other variables such as water temperature were necessary to capture population shifts (Ryan A. McManamay et al. 2013).</w:t>
+        <w:t xml:space="preserve">In many previous studies of flow-ecology relationships (especially related to fisheries), predictors used to model the ecological response are flow-derived metrics, because flow data is often continuous and more abundant than other data types. Such models rely on the assumption that flow, directly or as a proxy for other variables (e.g., habitat) is the limiting factor in ecological recruitment, and thus that changes in flow can be directly translated to a population response. However, this ignores ecological theory. Under many circumstances, complex internal population feedbacks (such as high juvenile fish density leading to some juvenile fish mortality) or community dynamics (food webs) will be the limiting factors on fish population size. Consequently, many authors have argued that models of fish population responses to hydrologic changes should explicitly include ecological population modeling in addition to physical factors such as flow or geomorphology (J. Rosenfeld 2003; Anderson et al. 2006; Lancaster and Downes 2014; Acreman et al. 2014; Shenton et al. 2012). Additionally, in at least one case, fish population differences were not successfully predicted with a model based only on flow metrics; other variables such as water temperature were necessary to capture population shifts (Ryan A. </w:t>
+      </w:r>
+      <w:proofErr w:type="spellStart"/>
+      <w:r>
+        <w:t>McManamay</w:t>
+      </w:r>
+      <w:proofErr w:type="spellEnd"/>
+      <w:r>
+        <w:t xml:space="preserve"> et al. 2013).</w:t>
       </w:r>
     </w:p>
     <w:p>
@@ -14178,15 +16745,23 @@
         <w:pStyle w:val="BodyText"/>
       </w:pPr>
       <w:r>
-        <w:t>In spite of these known limitations, the HB function proposed here uses only hydrologic predictors. In part this is a pragmatic approach, as this work is intended to set the foundation for assessing flow conditions in speculative hydrologic models, which do not simulate non-hydrologic, ecologically-relevant factors such as water quality or internal population dynamics. Furthermore, previous work suggests that seasonal flow availability is a major limiting factor on the local coho salmon fishery, supporting the hydrologic predictor only approach in this case (SRWC and Siskiyou RCD 2005; NMFS 2014). Lastly, the proposed HB function avoids some of the disadvantages of the snapshot method of comparing the two states of natural and altered flows (Wheeler, Wenger, and Freeman 2018), because the hydro-ecological dataset is relatively long. This temporal structure, covering a wide range of water year types, makes it possible to test the hypothesis that a measurable relationship exists between hydrologic signal and ecologic response, even within an otherwise more complex relationship involving many non-hydrologic factors.</w:t>
+        <w:t xml:space="preserve">In spite of these known limitations, the HB function proposed here uses only hydrologic predictors. In part this is a pragmatic approach, as this work is intended to set the foundation for assessing flow conditions in speculative hydrologic models, which do not simulate non-hydrologic, ecologically-relevant factors such as water quality or internal population dynamics. Furthermore, previous work suggests that seasonal flow availability is a major limiting factor on the local </w:t>
+      </w:r>
+      <w:proofErr w:type="spellStart"/>
+      <w:r>
+        <w:t>coho</w:t>
+      </w:r>
+      <w:proofErr w:type="spellEnd"/>
+      <w:r>
+        <w:t xml:space="preserve"> salmon fishery, supporting the hydrologic predictor only approach in this case (SRWC and Siskiyou RCD 2005; NMFS 2014). Lastly, the proposed HB function avoids some of the disadvantages of the snapshot method of comparing the two states of natural and altered flows (Wheeler, Wenger, and Freeman 2018), because the hydro-ecological dataset is relatively long. This temporal structure, covering a wide range of water year types, makes it possible to test the hypothesis that a measurable relationship exists between hydrologic signal and ecologic response, even within an otherwise more complex relationship involving many non-hydrologic factors.</w:t>
       </w:r>
     </w:p>
     <w:p>
       <w:pPr>
         <w:pStyle w:val="Heading2"/>
       </w:pPr>
-      <w:bookmarkStart w:id="44" w:name="X1e5150e60c8c7a8a48f98236bacb875804e9653"/>
-      <w:bookmarkEnd w:id="43"/>
+      <w:bookmarkStart w:id="50" w:name="X1e5150e60c8c7a8a48f98236bacb875804e9653"/>
+      <w:bookmarkEnd w:id="49"/>
       <w:r>
         <w:rPr>
           <w:rStyle w:val="SectionNumber"/>
@@ -14204,7 +16779,15 @@
         <w:pStyle w:val="FirstParagraph"/>
       </w:pPr>
       <w:r>
-        <w:t xml:space="preserve">The correlation analysis findings were dissimilar for coho and Chinook, suggesting that the two species have distinct flow-ecology relationships. The strength of these relationships, estimated as </w:t>
+        <w:t xml:space="preserve">The correlation analysis findings were dissimilar for </w:t>
+      </w:r>
+      <w:proofErr w:type="spellStart"/>
+      <w:r>
+        <w:t>coho</w:t>
+      </w:r>
+      <w:proofErr w:type="spellEnd"/>
+      <w:r>
+        <w:t xml:space="preserve"> and Chinook, suggesting that the two species have distinct flow-ecology relationships. The strength of these relationships, estimated as </w:t>
       </w:r>
       <m:oMath>
         <m:r>
@@ -14217,14 +16800,40 @@
       <w:r>
         <w:t xml:space="preserve"> values, support several findings that match existing understanding of coho and Chinook ecohydrology. For example, experiencing a longer wet season as newly hatched fry (</w:t>
       </w:r>
+      <w:proofErr w:type="spellStart"/>
       <w:r>
         <w:rPr>
           <w:rStyle w:val="VerbatimChar"/>
         </w:rPr>
         <w:t>RY_Wet_BFL_Dur</w:t>
       </w:r>
-      <w:r>
-        <w:t>, or rearing year wet season baseflow duration) is associated with higher juvenile abundance for both species (Figure 8). Relatedly, a later rearing year dry season onset, and a later spring disconnection (in both the rearing and smolt years) are also associated with more outmigrating coho smolt. Additionally, a higher number of RY scouring days seems to be related to lower Chinook outmigrants, whereas it has no relationship with coho outmigrants.</w:t>
+      <w:proofErr w:type="spellEnd"/>
+      <w:r>
+        <w:t xml:space="preserve">, or rearing year wet season baseflow duration) is associated with higher juvenile abundance for both species (Figure 8). Relatedly, a later rearing year dry season onset, and a later spring disconnection (in both the rearing and smolt years) are also associated with more </w:t>
+      </w:r>
+      <w:proofErr w:type="spellStart"/>
+      <w:r>
+        <w:t>outmigrating</w:t>
+      </w:r>
+      <w:proofErr w:type="spellEnd"/>
+      <w:r>
+        <w:t xml:space="preserve"> </w:t>
+      </w:r>
+      <w:proofErr w:type="spellStart"/>
+      <w:r>
+        <w:t>coho</w:t>
+      </w:r>
+      <w:proofErr w:type="spellEnd"/>
+      <w:r>
+        <w:t xml:space="preserve"> smolt. Additionally, a higher number of RY scouring days seems to be related to lower Chinook outmigrants, whereas it has no relationship with </w:t>
+      </w:r>
+      <w:proofErr w:type="spellStart"/>
+      <w:r>
+        <w:t>coho</w:t>
+      </w:r>
+      <w:proofErr w:type="spellEnd"/>
+      <w:r>
+        <w:t xml:space="preserve"> outmigrants.</w:t>
       </w:r>
     </w:p>
     <w:p>
@@ -14232,7 +16841,31 @@
         <w:pStyle w:val="BodyText"/>
       </w:pPr>
       <w:r>
-        <w:t>The correlations also suggest some findings that do not match current understanding. One strong signal is that earlier fall reconnection timing (earlier fall spawning flows) is associated with higher coho spf. In general, earlier fall flows in the brood year are thought to be beneficial to coho salmon,</w:t>
+        <w:t xml:space="preserve">The correlations also suggest some findings that do not match current understanding. One strong signal is that earlier fall reconnection timing (earlier fall spawning flows) is associated with higher </w:t>
+      </w:r>
+      <w:proofErr w:type="spellStart"/>
+      <w:r>
+        <w:t>coho</w:t>
+      </w:r>
+      <w:proofErr w:type="spellEnd"/>
+      <w:r>
+        <w:t xml:space="preserve"> </w:t>
+      </w:r>
+      <w:proofErr w:type="spellStart"/>
+      <w:r>
+        <w:t>spf</w:t>
+      </w:r>
+      <w:proofErr w:type="spellEnd"/>
+      <w:r>
+        <w:t xml:space="preserve">. In general, earlier fall flows in the brood year are thought to be beneficial to </w:t>
+      </w:r>
+      <w:proofErr w:type="spellStart"/>
+      <w:r>
+        <w:t>coho</w:t>
+      </w:r>
+      <w:proofErr w:type="spellEnd"/>
+      <w:r>
+        <w:t xml:space="preserve"> salmon,</w:t>
       </w:r>
     </w:p>
     <w:p>
@@ -14244,27 +16877,39 @@
           <w:b/>
           <w:bCs/>
         </w:rPr>
-        <w:t>physical interpretation of model signals: “how does this benefit occur?” Theory: mostly comes through ability to access higher quality habitats in the Scott System (e.g., west-side tribs). The mainstem needs to be connected so fish can post up and then access tribs when they get connected.”</w:t>
-      </w:r>
-    </w:p>
-    <w:p>
-      <w:pPr>
-        <w:pStyle w:val="BodyText"/>
-      </w:pPr>
-      <w:r>
-        <w:t>but here it appears that this is only true for the absolute number of outmigrating juveniles.</w:t>
-      </w:r>
-    </w:p>
-    <w:p>
-      <w:pPr>
-        <w:pStyle w:val="BodyText"/>
-      </w:pPr>
+        <w:t xml:space="preserve">physical interpretation of model signals: “how does this benefit occur?” Theory: mostly comes through ability to access higher quality habitats in the Scott System (e.g., west-side </w:t>
+      </w:r>
+      <w:proofErr w:type="spellStart"/>
       <w:r>
         <w:rPr>
           <w:b/>
           <w:bCs/>
         </w:rPr>
-        <w:t>how does this benefit occur?” Spawning occurs earlier, thus eggs hatch sooner and provide more rearing time during period with less low-flows. Maybe earlier connecting flows allow spawning in better rearing habitats (above comment). Or is it simply spurious and maybe these connection variables are somehow cross-correlated with another variable more influential to the number of juvenile out-migrants. Since the recon dates are pinned to 8/31 its not surprising that later dates are better for Coho who usually don’t enter the system until typically late november (flows connecting the system earlier might not even have a connection with coho spawning behavior unless they are cross-correlated with a flow/process that occurs when fish enter the system). To me it seems like if connecting flows occur in late Oct-January would be the determinant</w:t>
+        <w:t>tribs</w:t>
+      </w:r>
+      <w:proofErr w:type="spellEnd"/>
+      <w:r>
+        <w:rPr>
+          <w:b/>
+          <w:bCs/>
+        </w:rPr>
+        <w:t xml:space="preserve">). The mainstem needs to be connected so fish can post up and then access </w:t>
+      </w:r>
+      <w:proofErr w:type="spellStart"/>
+      <w:r>
+        <w:rPr>
+          <w:b/>
+          <w:bCs/>
+        </w:rPr>
+        <w:t>tribs</w:t>
+      </w:r>
+      <w:proofErr w:type="spellEnd"/>
+      <w:r>
+        <w:rPr>
+          <w:b/>
+          <w:bCs/>
+        </w:rPr>
+        <w:t xml:space="preserve"> when they get connected.”</w:t>
       </w:r>
     </w:p>
     <w:p>
@@ -14272,8 +16917,85 @@
         <w:pStyle w:val="BodyText"/>
       </w:pPr>
       <w:r>
+        <w:t xml:space="preserve">but here it appears that this is only true for the absolute number of </w:t>
+      </w:r>
+      <w:proofErr w:type="spellStart"/>
+      <w:r>
+        <w:t>outmigrating</w:t>
+      </w:r>
+      <w:proofErr w:type="spellEnd"/>
+      <w:r>
+        <w:t xml:space="preserve"> juveniles.</w:t>
+      </w:r>
+    </w:p>
+    <w:p>
+      <w:pPr>
+        <w:pStyle w:val="BodyText"/>
+      </w:pPr>
+      <w:r>
+        <w:rPr>
+          <w:b/>
+          <w:bCs/>
+        </w:rPr>
+        <w:t xml:space="preserve">how does this benefit occur?” Spawning occurs earlier, thus eggs hatch sooner and provide more rearing time during period with less low-flows. Maybe earlier connecting flows allow spawning in better rearing habitats (above comment). Or is it simply spurious and maybe these connection variables are somehow cross-correlated with another variable more influential to the number of juvenile out-migrants. Since the recon dates are pinned to 8/31 </w:t>
+      </w:r>
+      <w:proofErr w:type="spellStart"/>
+      <w:r>
+        <w:rPr>
+          <w:b/>
+          <w:bCs/>
+        </w:rPr>
+        <w:t>its</w:t>
+      </w:r>
+      <w:proofErr w:type="spellEnd"/>
+      <w:r>
+        <w:rPr>
+          <w:b/>
+          <w:bCs/>
+        </w:rPr>
+        <w:t xml:space="preserve"> not surprising that later dates are better for Coho who usually don’t enter the system until typically late </w:t>
+      </w:r>
+      <w:proofErr w:type="spellStart"/>
+      <w:r>
+        <w:rPr>
+          <w:b/>
+          <w:bCs/>
+        </w:rPr>
+        <w:t>november</w:t>
+      </w:r>
+      <w:proofErr w:type="spellEnd"/>
+      <w:r>
+        <w:rPr>
+          <w:b/>
+          <w:bCs/>
+        </w:rPr>
+        <w:t xml:space="preserve"> (flows connecting the system earlier might not even have a connection with </w:t>
+      </w:r>
+      <w:proofErr w:type="spellStart"/>
+      <w:r>
+        <w:rPr>
+          <w:b/>
+          <w:bCs/>
+        </w:rPr>
+        <w:t>coho</w:t>
+      </w:r>
+      <w:proofErr w:type="spellEnd"/>
+      <w:r>
+        <w:rPr>
+          <w:b/>
+          <w:bCs/>
+        </w:rPr>
+        <w:t xml:space="preserve"> spawning behavior unless they are cross-correlated with a flow/process that occurs when fish enter the system). To me it seems like if connecting flows occur in late Oct-January would be the determinant</w:t>
+      </w:r>
+    </w:p>
+    <w:p>
+      <w:pPr>
+        <w:pStyle w:val="BodyText"/>
+      </w:pPr>
+      <w:r>
         <w:t xml:space="preserve">The correlations suggest that a higher number of </w:t>
       </w:r>
+      <w:proofErr w:type="spellStart"/>
       <w:r>
         <w:rPr>
           <w:i/>
@@ -14281,6 +17003,7 @@
         </w:rPr>
         <w:t>spawners</w:t>
       </w:r>
+      <w:proofErr w:type="spellEnd"/>
       <w:r>
         <w:t xml:space="preserve"> is in fact associated with </w:t>
       </w:r>
@@ -14292,7 +17015,47 @@
         <w:t>later</w:t>
       </w:r>
       <w:r>
-        <w:t xml:space="preserve"> fall flows (Figure 8). Relatedly and consistent with these results, the total flow volume in the four months of the brood year period is also negatively correlated with the number of coho spawners. These two correlations suggest that the apparent benefits of later fall flows on the number of spawners is overwhelmed by a relatively lower success rate of these later spawners in generating outmigrating juveniles.</w:t>
+        <w:t xml:space="preserve"> fall flows (Figure 8). Relatedly and consistent with these results, the total flow volume in the four months of the brood year period is also negatively correlated with the number of </w:t>
+      </w:r>
+      <w:proofErr w:type="spellStart"/>
+      <w:r>
+        <w:t>coho</w:t>
+      </w:r>
+      <w:proofErr w:type="spellEnd"/>
+      <w:r>
+        <w:t xml:space="preserve"> </w:t>
+      </w:r>
+      <w:proofErr w:type="spellStart"/>
+      <w:r>
+        <w:t>spawners</w:t>
+      </w:r>
+      <w:proofErr w:type="spellEnd"/>
+      <w:r>
+        <w:t xml:space="preserve">. These two correlations suggest that the apparent benefits of later fall flows on the number of </w:t>
+      </w:r>
+      <w:proofErr w:type="spellStart"/>
+      <w:r>
+        <w:t>spawners</w:t>
+      </w:r>
+      <w:proofErr w:type="spellEnd"/>
+      <w:r>
+        <w:t xml:space="preserve"> is overwhelmed by a relatively lower success rate of these later </w:t>
+      </w:r>
+      <w:proofErr w:type="spellStart"/>
+      <w:r>
+        <w:t>spawners</w:t>
+      </w:r>
+      <w:proofErr w:type="spellEnd"/>
+      <w:r>
+        <w:t xml:space="preserve"> in generating </w:t>
+      </w:r>
+      <w:proofErr w:type="spellStart"/>
+      <w:r>
+        <w:t>outmigrating</w:t>
+      </w:r>
+      <w:proofErr w:type="spellEnd"/>
+      <w:r>
+        <w:t xml:space="preserve"> juveniles.</w:t>
       </w:r>
     </w:p>
     <w:p>
@@ -14304,7 +17067,39 @@
           <w:b/>
           <w:bCs/>
         </w:rPr>
-        <w:t xml:space="preserve">I’m being picky here for sure but this makes it sound like these later spawners are creating less fit juveniles. This could be true in a sense but if its exogenous factors (e.g., the flow regime at the time these juveniles emerge) that are the culprit what is </w:t>
+        <w:t xml:space="preserve">I’m being picky here for sure but this makes it sound like these later </w:t>
+      </w:r>
+      <w:proofErr w:type="spellStart"/>
+      <w:r>
+        <w:rPr>
+          <w:b/>
+          <w:bCs/>
+        </w:rPr>
+        <w:t>spawners</w:t>
+      </w:r>
+      <w:proofErr w:type="spellEnd"/>
+      <w:r>
+        <w:rPr>
+          <w:b/>
+          <w:bCs/>
+        </w:rPr>
+        <w:t xml:space="preserve"> are creating </w:t>
+      </w:r>
+      <w:proofErr w:type="gramStart"/>
+      <w:r>
+        <w:rPr>
+          <w:b/>
+          <w:bCs/>
+        </w:rPr>
+        <w:t>less</w:t>
+      </w:r>
+      <w:proofErr w:type="gramEnd"/>
+      <w:r>
+        <w:rPr>
+          <w:b/>
+          <w:bCs/>
+        </w:rPr>
+        <w:t xml:space="preserve"> fit juveniles. This could be true in a sense but if its exogenous factors (e.g., the flow regime at the time these juveniles emerge) that are the culprit what is </w:t>
       </w:r>
       <w:r>
         <w:rPr>
@@ -14319,8 +17114,8 @@
       <w:pPr>
         <w:pStyle w:val="Heading2"/>
       </w:pPr>
-      <w:bookmarkStart w:id="45" w:name="Xd53a54d38a7331c2e03bc8ce0087285fcc7489a"/>
-      <w:bookmarkEnd w:id="44"/>
+      <w:bookmarkStart w:id="51" w:name="Xd53a54d38a7331c2e03bc8ce0087285fcc7489a"/>
+      <w:bookmarkEnd w:id="50"/>
       <w:r>
         <w:rPr>
           <w:rStyle w:val="SectionNumber"/>
@@ -14337,7 +17132,39 @@
         <w:pStyle w:val="FirstParagraph"/>
       </w:pPr>
       <w:r>
-        <w:t>At a given relative test error, the Chinook model explains a smaller fraction of deviation than the coho model (Figures 9 and 10). This could be interpreted as a meaningful finding; i.e., it may be due to Chinook being less sensitive than coho to flow conditions. Or, it could be a statistical artifact: the Chinook model, with a larger sample size, may produce higher relative test errors in general. Given the size of the difference between the species (i.e., 5 non-zero coefficients for coho at 1.0 relative test error versus one for Chinook), it is possible both effects are present.</w:t>
+        <w:t xml:space="preserve">At a given relative test error, the Chinook model explains a smaller fraction of deviation than the </w:t>
+      </w:r>
+      <w:proofErr w:type="spellStart"/>
+      <w:r>
+        <w:t>coho</w:t>
+      </w:r>
+      <w:proofErr w:type="spellEnd"/>
+      <w:r>
+        <w:t xml:space="preserve"> model (Figures 9 and 10). This could be interpreted as a meaningful finding; i.e., it may be due to Chinook being less sensitive than </w:t>
+      </w:r>
+      <w:proofErr w:type="spellStart"/>
+      <w:r>
+        <w:t>coho</w:t>
+      </w:r>
+      <w:proofErr w:type="spellEnd"/>
+      <w:r>
+        <w:t xml:space="preserve"> to flow conditions. Or, it could be a statistical artifact: </w:t>
+      </w:r>
+      <w:proofErr w:type="gramStart"/>
+      <w:r>
+        <w:t>the</w:t>
+      </w:r>
+      <w:proofErr w:type="gramEnd"/>
+      <w:r>
+        <w:t xml:space="preserve"> Chinook model, with a larger sample size, may produce higher relative test errors in general. Given the size of the difference between the species (i.e., 5 non-zero coefficients for </w:t>
+      </w:r>
+      <w:proofErr w:type="spellStart"/>
+      <w:r>
+        <w:t>coho</w:t>
+      </w:r>
+      <w:proofErr w:type="spellEnd"/>
+      <w:r>
+        <w:t xml:space="preserve"> at 1.0 relative test error versus one for Chinook), it is possible both effects are present.</w:t>
       </w:r>
     </w:p>
     <w:p>
@@ -14345,7 +17172,15 @@
         <w:pStyle w:val="BodyText"/>
       </w:pPr>
       <w:r>
-        <w:t>If we adopt the interpretation that hydrologic metrics have a greater capacity to predict relative reproduction in coho salmon than in Chinook, this difference can be attributed to any number of distinctions in the life history and reproductive strategies of the two species (see Section 2.2.4). Some possibilities include:</w:t>
+        <w:t xml:space="preserve">If we adopt the interpretation that hydrologic metrics have a greater capacity to predict relative reproduction in </w:t>
+      </w:r>
+      <w:proofErr w:type="spellStart"/>
+      <w:r>
+        <w:t>coho</w:t>
+      </w:r>
+      <w:proofErr w:type="spellEnd"/>
+      <w:r>
+        <w:t xml:space="preserve"> salmon than in Chinook, this difference can be attributed to any number of distinctions in the life history and reproductive strategies of the two species (see Section 2.2.4). Some possibilities include:</w:t>
       </w:r>
     </w:p>
     <w:p>
@@ -14357,7 +17192,31 @@
         </w:numPr>
       </w:pPr>
       <w:r>
-        <w:t>Chinook prefer larger spawning gravels found on the mainstem of the Scott River, while coho salmon prefer smaller tributary streams, meaning that coho salmon must travel farther through the stream system to access their preferred spawning habitat. Consequently, coho salmon may be more sensitive to the amount and timing of river connectivity during their spawning window.</w:t>
+        <w:t xml:space="preserve">Chinook prefer larger spawning gravels found on the mainstem of the Scott River, while </w:t>
+      </w:r>
+      <w:proofErr w:type="spellStart"/>
+      <w:r>
+        <w:t>coho</w:t>
+      </w:r>
+      <w:proofErr w:type="spellEnd"/>
+      <w:r>
+        <w:t xml:space="preserve"> salmon prefer smaller tributary streams, meaning that </w:t>
+      </w:r>
+      <w:proofErr w:type="spellStart"/>
+      <w:r>
+        <w:t>coho</w:t>
+      </w:r>
+      <w:proofErr w:type="spellEnd"/>
+      <w:r>
+        <w:t xml:space="preserve"> salmon must travel farther through the stream system to access their preferred spawning habitat. Consequently, </w:t>
+      </w:r>
+      <w:proofErr w:type="spellStart"/>
+      <w:r>
+        <w:t>coho</w:t>
+      </w:r>
+      <w:proofErr w:type="spellEnd"/>
+      <w:r>
+        <w:t xml:space="preserve"> salmon may be more sensitive to the amount and timing of river connectivity during their spawning window.</w:t>
       </w:r>
     </w:p>
     <w:p>
@@ -14369,7 +17228,23 @@
         </w:numPr>
       </w:pPr>
       <w:r>
-        <w:t>Chinook populations tend to be larger than coho, which could mean they are more limited by internal population dynamics, while coho reproduction limits may be more determined by flow conditions.</w:t>
+        <w:t xml:space="preserve">Chinook populations tend to be larger than </w:t>
+      </w:r>
+      <w:proofErr w:type="spellStart"/>
+      <w:r>
+        <w:t>coho</w:t>
+      </w:r>
+      <w:proofErr w:type="spellEnd"/>
+      <w:r>
+        <w:t xml:space="preserve">, which could mean they are more limited by internal population dynamics, while </w:t>
+      </w:r>
+      <w:proofErr w:type="spellStart"/>
+      <w:r>
+        <w:t>coho</w:t>
+      </w:r>
+      <w:proofErr w:type="spellEnd"/>
+      <w:r>
+        <w:t xml:space="preserve"> reproduction limits may be more determined by flow conditions.</w:t>
       </w:r>
     </w:p>
     <w:p>
@@ -14381,7 +17256,23 @@
         </w:numPr>
       </w:pPr>
       <w:r>
-        <w:t>Chinook typically do not oversummer in the freshwater system, potentially making them less vulnerable than coho to dry season conditions.</w:t>
+        <w:t xml:space="preserve">Chinook typically do not </w:t>
+      </w:r>
+      <w:proofErr w:type="spellStart"/>
+      <w:r>
+        <w:t>oversummer</w:t>
+      </w:r>
+      <w:proofErr w:type="spellEnd"/>
+      <w:r>
+        <w:t xml:space="preserve"> in the freshwater system, potentially making them less vulnerable than </w:t>
+      </w:r>
+      <w:proofErr w:type="spellStart"/>
+      <w:r>
+        <w:t>coho</w:t>
+      </w:r>
+      <w:proofErr w:type="spellEnd"/>
+      <w:r>
+        <w:t xml:space="preserve"> to dry season conditions.</w:t>
       </w:r>
     </w:p>
     <w:p>
@@ -14393,7 +17284,23 @@
         </w:numPr>
       </w:pPr>
       <w:r>
-        <w:t>Chinook populations may be more strongly affected by ocean conditions than coho salmon, possibly due to behavior differences during their period of ocean residence, which is not examined here. This factor may exert a more powerful control on the number of returning spawners than freshwater conditions.</w:t>
+        <w:t xml:space="preserve">Chinook populations may be more strongly affected by ocean conditions than </w:t>
+      </w:r>
+      <w:proofErr w:type="spellStart"/>
+      <w:r>
+        <w:t>coho</w:t>
+      </w:r>
+      <w:proofErr w:type="spellEnd"/>
+      <w:r>
+        <w:t xml:space="preserve"> salmon, possibly due to behavior differences during their period of ocean residence, which is not examined here. This factor may exert a more powerful control on the number of returning </w:t>
+      </w:r>
+      <w:proofErr w:type="spellStart"/>
+      <w:r>
+        <w:t>spawners</w:t>
+      </w:r>
+      <w:proofErr w:type="spellEnd"/>
+      <w:r>
+        <w:t xml:space="preserve"> than freshwater conditions.</w:t>
       </w:r>
     </w:p>
     <w:p>
@@ -14408,8 +17315,8 @@
       <w:pPr>
         <w:pStyle w:val="Heading2"/>
       </w:pPr>
-      <w:bookmarkStart w:id="46" w:name="X6b9b119df2b070daf4d2db4af6fa3aa7d30e1d5"/>
-      <w:bookmarkEnd w:id="45"/>
+      <w:bookmarkStart w:id="52" w:name="X6b9b119df2b070daf4d2db4af6fa3aa7d30e1d5"/>
+      <w:bookmarkEnd w:id="51"/>
       <w:r>
         <w:rPr>
           <w:rStyle w:val="SectionNumber"/>
@@ -14418,15 +17325,60 @@
       </w:r>
       <w:r>
         <w:tab/>
-        <w:t>Hydrologic Benefit (HB) function could be used to predict high or low years for coho spf</w:t>
-      </w:r>
+        <w:t xml:space="preserve">Hydrologic Benefit (HB) function could be used to predict high or low years for </w:t>
+      </w:r>
+      <w:proofErr w:type="spellStart"/>
+      <w:r>
+        <w:t>coho</w:t>
+      </w:r>
+      <w:proofErr w:type="spellEnd"/>
+      <w:r>
+        <w:t xml:space="preserve"> </w:t>
+      </w:r>
+      <w:proofErr w:type="spellStart"/>
+      <w:r>
+        <w:t>spf</w:t>
+      </w:r>
+      <w:proofErr w:type="spellEnd"/>
     </w:p>
     <w:p>
       <w:pPr>
         <w:pStyle w:val="FirstParagraph"/>
       </w:pPr>
       <w:r>
-        <w:t>The threshold of a 1.0 average relative test error generated a much more flexible model for coho spf than for Chinook jpa (Tables 5 and 6). The Chinook model has virtually no utility for predicting salmon outcomes (Figure 11); therefore, only the coho model will be evaluated as a predictive tool.</w:t>
+        <w:t xml:space="preserve">The threshold of a 1.0 average relative test error generated a much more flexible model for </w:t>
+      </w:r>
+      <w:proofErr w:type="spellStart"/>
+      <w:r>
+        <w:t>coho</w:t>
+      </w:r>
+      <w:proofErr w:type="spellEnd"/>
+      <w:r>
+        <w:t xml:space="preserve"> </w:t>
+      </w:r>
+      <w:proofErr w:type="spellStart"/>
+      <w:r>
+        <w:t>spf</w:t>
+      </w:r>
+      <w:proofErr w:type="spellEnd"/>
+      <w:r>
+        <w:t xml:space="preserve"> than for Chinook </w:t>
+      </w:r>
+      <w:proofErr w:type="spellStart"/>
+      <w:r>
+        <w:t>jpa</w:t>
+      </w:r>
+      <w:proofErr w:type="spellEnd"/>
+      <w:r>
+        <w:t xml:space="preserve"> (Tables 5 and 6). The Chinook model has virtually no utility for predicting salmon outcomes (Figure 11); therefore, only the </w:t>
+      </w:r>
+      <w:proofErr w:type="spellStart"/>
+      <w:r>
+        <w:t>coho</w:t>
+      </w:r>
+      <w:proofErr w:type="spellEnd"/>
+      <w:r>
+        <w:t xml:space="preserve"> model will be evaluated as a predictive tool.</w:t>
       </w:r>
     </w:p>
     <w:p>
@@ -14434,19 +17386,67 @@
         <w:pStyle w:val="BodyText"/>
       </w:pPr>
       <w:r>
-        <w:t xml:space="preserve">The predictive exercise for coho spf suggests that using flow alone to predict fish outcomes involves non-negligible uncertainties: HB function error terms (predicted minus observed </w:t>
+        <w:t xml:space="preserve">The predictive exercise for </w:t>
+      </w:r>
+      <w:proofErr w:type="spellStart"/>
+      <w:r>
+        <w:t>coho</w:t>
+      </w:r>
+      <w:proofErr w:type="spellEnd"/>
+      <w:r>
+        <w:t xml:space="preserve"> </w:t>
+      </w:r>
+      <w:proofErr w:type="spellStart"/>
+      <w:r>
+        <w:t>spf</w:t>
+      </w:r>
+      <w:proofErr w:type="spellEnd"/>
+      <w:r>
+        <w:t xml:space="preserve"> suggests that using flow alone to predict fish outcomes involves non-negligible uncertainties: HB function error terms (predicted minus observed </w:t>
       </w:r>
       <w:r>
         <w:lastRenderedPageBreak/>
-        <w:t>values) are substantial (Figure 11). The coho spf HB function can somewhat accurately indicate a high or a low year (if we define the boundary between the two domains as 55 coho spf), though the range of predictions does not match the variability in the observations. This is partly a consequence of lasso regression imposing a penalty on model flexibility, and represents a conservative estimate of the degree of variation in ecological outcomes that can be explained with flow metrics.</w:t>
+        <w:t xml:space="preserve">values) are substantial (Figure 11). The </w:t>
+      </w:r>
+      <w:proofErr w:type="spellStart"/>
+      <w:r>
+        <w:t>coho</w:t>
+      </w:r>
+      <w:proofErr w:type="spellEnd"/>
+      <w:r>
+        <w:t xml:space="preserve"> </w:t>
+      </w:r>
+      <w:proofErr w:type="spellStart"/>
+      <w:r>
+        <w:t>spf</w:t>
+      </w:r>
+      <w:proofErr w:type="spellEnd"/>
+      <w:r>
+        <w:t xml:space="preserve"> HB function can somewhat accurately indicate a high or a low year (if we define the boundary between the two domains as 55 </w:t>
+      </w:r>
+      <w:proofErr w:type="spellStart"/>
+      <w:r>
+        <w:t>coho</w:t>
+      </w:r>
+      <w:proofErr w:type="spellEnd"/>
+      <w:r>
+        <w:t xml:space="preserve"> </w:t>
+      </w:r>
+      <w:proofErr w:type="spellStart"/>
+      <w:r>
+        <w:t>spf</w:t>
+      </w:r>
+      <w:proofErr w:type="spellEnd"/>
+      <w:r>
+        <w:t>), though the range of predictions does not match the variability in the observations. This is partly a consequence of lasso regression imposing a penalty on model flexibility, and represents a conservative estimate of the degree of variation in ecological outcomes that can be explained with flow metrics.</w:t>
       </w:r>
     </w:p>
     <w:p>
       <w:pPr>
         <w:pStyle w:val="Heading2"/>
       </w:pPr>
-      <w:bookmarkStart w:id="47" w:name="X3b700d4bb5c1382b7499258009ecac007d72a49"/>
-      <w:bookmarkEnd w:id="46"/>
+      <w:bookmarkStart w:id="53" w:name="X3b700d4bb5c1382b7499258009ecac007d72a49"/>
+      <w:bookmarkEnd w:id="52"/>
       <w:r>
         <w:rPr>
           <w:rStyle w:val="SectionNumber"/>
@@ -14463,7 +17463,55 @@
         <w:pStyle w:val="FirstParagraph"/>
       </w:pPr>
       <w:r>
-        <w:t>In this watershed, flow thresholds at the Fort Jones gauge can be closely tied to physical access for spawning. Salmon passage to access the lower mainstem is possible at a Fort Jones flowrate (~20-40 cfs), while access to upper tributaries is generally associated with a Fort Jones flowrate of 100 cfs (Sommarstrom 2020). The fact that the lasso method identified multiple flow thresholds in the coho spf model may support this understanding, and suggest that the coho may experience these different degrees of river connectivity and/or flow conditions as events with different ecological consequences.</w:t>
+        <w:t xml:space="preserve">In this watershed, flow thresholds at the Fort Jones gauge can be closely tied to physical access for spawning. Salmon passage to access the lower mainstem is possible at a Fort Jones flowrate (~20-40 </w:t>
+      </w:r>
+      <w:proofErr w:type="spellStart"/>
+      <w:r>
+        <w:t>cfs</w:t>
+      </w:r>
+      <w:proofErr w:type="spellEnd"/>
+      <w:r>
+        <w:t xml:space="preserve">), while access to upper tributaries is generally associated with a Fort Jones flowrate of 100 </w:t>
+      </w:r>
+      <w:proofErr w:type="spellStart"/>
+      <w:r>
+        <w:t>cfs</w:t>
+      </w:r>
+      <w:proofErr w:type="spellEnd"/>
+      <w:r>
+        <w:t xml:space="preserve"> (</w:t>
+      </w:r>
+      <w:proofErr w:type="spellStart"/>
+      <w:r>
+        <w:t>Sommarstrom</w:t>
+      </w:r>
+      <w:proofErr w:type="spellEnd"/>
+      <w:r>
+        <w:t xml:space="preserve"> 2020). The fact that the lasso method identified multiple flow thresholds in the </w:t>
+      </w:r>
+      <w:proofErr w:type="spellStart"/>
+      <w:r>
+        <w:t>coho</w:t>
+      </w:r>
+      <w:proofErr w:type="spellEnd"/>
+      <w:r>
+        <w:t xml:space="preserve"> </w:t>
+      </w:r>
+      <w:proofErr w:type="spellStart"/>
+      <w:r>
+        <w:t>spf</w:t>
+      </w:r>
+      <w:proofErr w:type="spellEnd"/>
+      <w:r>
+        <w:t xml:space="preserve"> model may support this understanding, and suggest that the </w:t>
+      </w:r>
+      <w:proofErr w:type="spellStart"/>
+      <w:r>
+        <w:t>coho</w:t>
+      </w:r>
+      <w:proofErr w:type="spellEnd"/>
+      <w:r>
+        <w:t xml:space="preserve"> may experience these different degrees of river connectivity and/or flow conditions as events with different ecological consequences.</w:t>
       </w:r>
     </w:p>
     <w:p>
@@ -14481,7 +17529,15 @@
         <w:t>pers. comm.</w:t>
       </w:r>
       <w:r>
-        <w:t>, Sommarstrom 2020; SRWC 2018). However, the details, such as which flow threshold was identified as the most important in the minimization of the equation in Section 3.6.1, are probably somewhat artifactual and would be sensitive to the addition of new future data points.</w:t>
+        <w:t xml:space="preserve">, </w:t>
+      </w:r>
+      <w:proofErr w:type="spellStart"/>
+      <w:r>
+        <w:t>Sommarstrom</w:t>
+      </w:r>
+      <w:proofErr w:type="spellEnd"/>
+      <w:r>
+        <w:t xml:space="preserve"> 2020; SRWC 2018). However, the details, such as which flow threshold was identified as the most important in the minimization of the equation in Section 3.6.1, are probably somewhat artifactual and would be sensitive to the addition of new future data points.</w:t>
       </w:r>
     </w:p>
     <w:p>
@@ -14489,7 +17545,23 @@
         <w:pStyle w:val="BodyText"/>
       </w:pPr>
       <w:r>
-        <w:t>The metrics contributing the most to predicted coho spf values occur during the window of their parents’ spawning (</w:t>
+        <w:t xml:space="preserve">The metrics contributing the most to predicted </w:t>
+      </w:r>
+      <w:proofErr w:type="spellStart"/>
+      <w:r>
+        <w:t>coho</w:t>
+      </w:r>
+      <w:proofErr w:type="spellEnd"/>
+      <w:r>
+        <w:t xml:space="preserve"> </w:t>
+      </w:r>
+      <w:proofErr w:type="spellStart"/>
+      <w:r>
+        <w:t>spf</w:t>
+      </w:r>
+      <w:proofErr w:type="spellEnd"/>
+      <w:r>
+        <w:t xml:space="preserve"> values occur during the window of their parents’ spawning (</w:t>
       </w:r>
       <w:r>
         <w:rPr>
@@ -14525,7 +17597,23 @@
         <w:t>RY_recon_8</w:t>
       </w:r>
       <w:r>
-        <w:t>) (Figure 12). This supports an interpretation that spawning conditions may exert a significant influence on the mortality rates of the hatching juveniles. One potential mechanism is that during dry water years, when fall reconnection dates are delayed, coho have been known to spawn in suboptimal habitat (e.g., Siskiyou RCD 2014). Eggs laid in suboptimal conditions suffer from higher mortality rates for multiple reasons, including egg burial by transported sediment, channel bed scouring, or unfavorable water quality (Bjornn and Reiser 1991). In wetter years, early reconnection flows and related access to more and higher-quality habitat may allow spawning salmon to select more favorable nesting sites.</w:t>
+        <w:t xml:space="preserve">) (Figure 12). This supports an interpretation that spawning conditions may exert a significant influence on the mortality rates of the hatching juveniles. One potential mechanism is that during dry water years, when fall reconnection dates are delayed, </w:t>
+      </w:r>
+      <w:proofErr w:type="spellStart"/>
+      <w:r>
+        <w:t>coho</w:t>
+      </w:r>
+      <w:proofErr w:type="spellEnd"/>
+      <w:r>
+        <w:t xml:space="preserve"> have been known to spawn in suboptimal habitat (e.g., Siskiyou RCD 2014). Eggs laid in suboptimal conditions suffer from higher mortality rates for multiple reasons, including egg burial by transported sediment, channel bed scouring, or unfavorable water quality (</w:t>
+      </w:r>
+      <w:proofErr w:type="spellStart"/>
+      <w:r>
+        <w:t>Bjornn</w:t>
+      </w:r>
+      <w:proofErr w:type="spellEnd"/>
+      <w:r>
+        <w:t xml:space="preserve"> and Reiser 1991). In wetter years, early reconnection flows and related access to more and higher-quality habitat may allow spawning salmon to select more favorable nesting sites.</w:t>
       </w:r>
     </w:p>
     <w:p>
@@ -14533,15 +17621,39 @@
         <w:pStyle w:val="BodyText"/>
       </w:pPr>
       <w:r>
-        <w:t>This may explain why earlier reconnection is associated with a higher number of smolts, but does not interrogate why earlier flows is associated with a lower number of spawners. An explanation for the latter may be beyond the scope of the present study: the later flow-spawner correlation is the weaker of the two, and the returning spawners may also be affected by ocean conditions. In any case, these findings suggest that earlier fall reconnection may allow the spawning population the best opportunity for reproductive success.</w:t>
+        <w:t xml:space="preserve">This may explain why earlier reconnection is associated with a higher number of smolts, but does not interrogate why earlier flows is associated with a lower number of </w:t>
+      </w:r>
+      <w:proofErr w:type="spellStart"/>
+      <w:r>
+        <w:t>spawners</w:t>
+      </w:r>
+      <w:proofErr w:type="spellEnd"/>
+      <w:r>
+        <w:t>. An explanation for the latter may be beyond the scope of the present study: the later flow-</w:t>
+      </w:r>
+      <w:proofErr w:type="spellStart"/>
+      <w:r>
+        <w:t>spawner</w:t>
+      </w:r>
+      <w:proofErr w:type="spellEnd"/>
+      <w:r>
+        <w:t xml:space="preserve"> correlation is the weaker of the two, and the returning </w:t>
+      </w:r>
+      <w:proofErr w:type="spellStart"/>
+      <w:r>
+        <w:t>spawners</w:t>
+      </w:r>
+      <w:proofErr w:type="spellEnd"/>
+      <w:r>
+        <w:t xml:space="preserve"> may also be affected by ocean conditions. In any case, these findings suggest that earlier fall reconnection may allow the spawning population the best opportunity for reproductive success.</w:t>
       </w:r>
     </w:p>
     <w:p>
       <w:pPr>
         <w:pStyle w:val="Heading2"/>
       </w:pPr>
-      <w:bookmarkStart w:id="48" w:name="Xe7b831585be370552e5eda248af1ddb6912a940"/>
-      <w:bookmarkEnd w:id="47"/>
+      <w:bookmarkStart w:id="54" w:name="Xe7b831585be370552e5eda248af1ddb6912a940"/>
+      <w:bookmarkEnd w:id="53"/>
       <w:r>
         <w:rPr>
           <w:rStyle w:val="SectionNumber"/>
@@ -14559,7 +17671,31 @@
         <w:pStyle w:val="FirstParagraph"/>
       </w:pPr>
       <w:r>
-        <w:t>This study contributes a novel approach and insights to the large body of work seeking to understand and conserve aquatic ecosystems in the Klamath basin, and in aquatic ecosystems in Mediterranean climates more generally. At a regional scale, this predictive tool could be used to assess simulated hydrologic outcomes of management actions in terms of the direct effect they would have on coho salmon reproduction. If used in that context, its limitations should be highlighted, including its average test error (100% of the average coho spf observation) and the fact that the hydrology explains only about 50% of the variation in the ecological data.</w:t>
+        <w:t xml:space="preserve">This study contributes a novel approach and insights to the large body of work seeking to understand and conserve aquatic ecosystems in the Klamath basin, and in aquatic ecosystems in Mediterranean climates more generally. At a regional scale, this predictive tool could be used to assess simulated hydrologic outcomes of management actions in terms of the direct effect they would have on </w:t>
+      </w:r>
+      <w:proofErr w:type="spellStart"/>
+      <w:r>
+        <w:t>coho</w:t>
+      </w:r>
+      <w:proofErr w:type="spellEnd"/>
+      <w:r>
+        <w:t xml:space="preserve"> salmon reproduction. If used in that context, its limitations should be highlighted, including its average test error (100% of the average </w:t>
+      </w:r>
+      <w:proofErr w:type="spellStart"/>
+      <w:r>
+        <w:t>coho</w:t>
+      </w:r>
+      <w:proofErr w:type="spellEnd"/>
+      <w:r>
+        <w:t xml:space="preserve"> </w:t>
+      </w:r>
+      <w:proofErr w:type="spellStart"/>
+      <w:r>
+        <w:t>spf</w:t>
+      </w:r>
+      <w:proofErr w:type="spellEnd"/>
+      <w:r>
+        <w:t xml:space="preserve"> observation) and the fact that the hydrology explains only about 50% of the variation in the ecological data.</w:t>
       </w:r>
     </w:p>
     <w:p>
@@ -14574,9 +17710,9 @@
       <w:pPr>
         <w:pStyle w:val="Heading1"/>
       </w:pPr>
-      <w:bookmarkStart w:id="49" w:name="conclusions"/>
-      <w:bookmarkEnd w:id="42"/>
+      <w:bookmarkStart w:id="55" w:name="conclusions"/>
       <w:bookmarkEnd w:id="48"/>
+      <w:bookmarkEnd w:id="54"/>
       <w:r>
         <w:rPr>
           <w:rStyle w:val="SectionNumber"/>
@@ -14601,7 +17737,79 @@
         <w:pStyle w:val="BodyText"/>
       </w:pPr>
       <w:r>
-        <w:t>To learn if it was possible to empirically quantify a hydrologic regime that meets the ecological needs of coho salmon in the Scott River watershed, we examined correlations between several dozen hydrologic metrics and local salmon observations. We found several metrics, both from prior studies (Patterson et al. 2020; Yarnell et al. 2020) and designed for this study (Figure 5), that appeared correlated with the number of coho smolts produced per female spawner (coho spf) and the number of Chinook juveniles produced per adult spawner (Chinook jpa) (Figure 8). The metrics contributing the most to predicted coho spf values occur during the window of their parents’ spawning and, to a lesser extent, in the spring and fall of their rearing year (Figure 12). This supports an interpretation that spawning conditions may exert a significant influence on the mortality rates of the hatching juveniles.</w:t>
+        <w:t xml:space="preserve">To learn if it was possible to empirically quantify a hydrologic regime that meets the ecological needs of </w:t>
+      </w:r>
+      <w:proofErr w:type="spellStart"/>
+      <w:r>
+        <w:t>coho</w:t>
+      </w:r>
+      <w:proofErr w:type="spellEnd"/>
+      <w:r>
+        <w:t xml:space="preserve"> salmon in the Scott River watershed, we examined correlations between several dozen hydrologic metrics and local salmon observations. We found several metrics, both from prior studies (Patterson et al. 2020; Yarnell et al. 2020) and designed for this study (Figure 5), that appeared correlated with the number of </w:t>
+      </w:r>
+      <w:proofErr w:type="spellStart"/>
+      <w:r>
+        <w:t>coho</w:t>
+      </w:r>
+      <w:proofErr w:type="spellEnd"/>
+      <w:r>
+        <w:t xml:space="preserve"> smolts produced per female </w:t>
+      </w:r>
+      <w:proofErr w:type="spellStart"/>
+      <w:r>
+        <w:t>spawner</w:t>
+      </w:r>
+      <w:proofErr w:type="spellEnd"/>
+      <w:r>
+        <w:t xml:space="preserve"> (</w:t>
+      </w:r>
+      <w:proofErr w:type="spellStart"/>
+      <w:r>
+        <w:t>coho</w:t>
+      </w:r>
+      <w:proofErr w:type="spellEnd"/>
+      <w:r>
+        <w:t xml:space="preserve"> </w:t>
+      </w:r>
+      <w:proofErr w:type="spellStart"/>
+      <w:r>
+        <w:t>spf</w:t>
+      </w:r>
+      <w:proofErr w:type="spellEnd"/>
+      <w:r>
+        <w:t xml:space="preserve">) and the number of Chinook juveniles produced per adult </w:t>
+      </w:r>
+      <w:proofErr w:type="spellStart"/>
+      <w:r>
+        <w:t>spawner</w:t>
+      </w:r>
+      <w:proofErr w:type="spellEnd"/>
+      <w:r>
+        <w:t xml:space="preserve"> (Chinook </w:t>
+      </w:r>
+      <w:proofErr w:type="spellStart"/>
+      <w:r>
+        <w:t>jpa</w:t>
+      </w:r>
+      <w:proofErr w:type="spellEnd"/>
+      <w:r>
+        <w:t xml:space="preserve">) (Figure 8). The metrics contributing the most to predicted </w:t>
+      </w:r>
+      <w:proofErr w:type="spellStart"/>
+      <w:r>
+        <w:t>coho</w:t>
+      </w:r>
+      <w:proofErr w:type="spellEnd"/>
+      <w:r>
+        <w:t xml:space="preserve"> </w:t>
+      </w:r>
+      <w:proofErr w:type="spellStart"/>
+      <w:r>
+        <w:t>spf</w:t>
+      </w:r>
+      <w:proofErr w:type="spellEnd"/>
+      <w:r>
+        <w:t xml:space="preserve"> values occur during the window of their parents’ spawning and, to a lesser extent, in the spring and fall of their rearing year (Figure 12). This supports an interpretation that spawning conditions may exert a significant influence on the mortality rates of the hatching juveniles.</w:t>
       </w:r>
     </w:p>
     <w:p>
@@ -14609,7 +17817,15 @@
         <w:pStyle w:val="BodyText"/>
       </w:pPr>
       <w:r>
-        <w:t>Using lasso regression, we calculated a predictive model of annual normalized reproduction for each salmon species (Figures 9 and 10). With a relative test error threshold of 1.0, the model for Chinook was virtually useless as a predictive tool. Conversely, the model for coho could explain about 50% of the variation in the ecological data. This suggests that the utility of this type of analysis is both region- and species-dependent.</w:t>
+        <w:t xml:space="preserve">Using lasso regression, we calculated a predictive model of annual normalized reproduction for each salmon species (Figures 9 and 10). With a relative test error threshold of 1.0, the model for Chinook was virtually useless as a predictive tool. Conversely, the model for </w:t>
+      </w:r>
+      <w:proofErr w:type="spellStart"/>
+      <w:r>
+        <w:t>coho</w:t>
+      </w:r>
+      <w:proofErr w:type="spellEnd"/>
+      <w:r>
+        <w:t xml:space="preserve"> could explain about 50% of the variation in the ecological data. This suggests that the utility of this type of analysis is both region- and species-dependent.</w:t>
       </w:r>
     </w:p>
     <w:p>
@@ -14633,8 +17849,8 @@
       <w:pPr>
         <w:pStyle w:val="Heading1"/>
       </w:pPr>
-      <w:bookmarkStart w:id="50" w:name="references"/>
-      <w:bookmarkEnd w:id="49"/>
+      <w:bookmarkStart w:id="56" w:name="references"/>
+      <w:bookmarkEnd w:id="55"/>
       <w:r>
         <w:lastRenderedPageBreak/>
         <w:t>References</w:t>
@@ -14644,10 +17860,23 @@
       <w:pPr>
         <w:pStyle w:val="Bibliography"/>
       </w:pPr>
-      <w:bookmarkStart w:id="51" w:name="ref-AceroTriana2021"/>
-      <w:bookmarkStart w:id="52" w:name="refs"/>
-      <w:r>
-        <w:t xml:space="preserve">Acero Triana, Juan S., Maria L. Chu, and Jeffrey A. Stein. 2021. “Assessing the impacts of agricultural conservation practices on freshwater biodiversity under changing climate.” </w:t>
+      <w:bookmarkStart w:id="57" w:name="ref-AceroTriana2021"/>
+      <w:bookmarkStart w:id="58" w:name="refs"/>
+      <w:proofErr w:type="spellStart"/>
+      <w:r>
+        <w:t>Acero</w:t>
+      </w:r>
+      <w:proofErr w:type="spellEnd"/>
+      <w:r>
+        <w:t xml:space="preserve"> </w:t>
+      </w:r>
+      <w:proofErr w:type="spellStart"/>
+      <w:r>
+        <w:t>Triana</w:t>
+      </w:r>
+      <w:proofErr w:type="spellEnd"/>
+      <w:r>
+        <w:t xml:space="preserve">, Juan S., Maria L. Chu, and Jeffrey A. Stein. 2021. “Assessing the impacts of agricultural conservation practices on freshwater biodiversity under changing climate.” </w:t>
       </w:r>
       <w:r>
         <w:rPr>
@@ -14675,10 +17904,26 @@
       <w:pPr>
         <w:pStyle w:val="Bibliography"/>
       </w:pPr>
-      <w:bookmarkStart w:id="53" w:name="ref-Acreman2014"/>
-      <w:bookmarkEnd w:id="51"/>
-      <w:r>
-        <w:t xml:space="preserve">Acreman, Mike, Angela H. Arthington, Matthew J. Colloff, Carol Couch, Neville D. Crossman, Fiona Dyer, Ian Overton, Carmel A. Pollino, Michael J. Stewardson, and William Young. 2014. “Environmental flows for natural, hybrid, and novel riverine ecosystems in a changing world.” </w:t>
+      <w:bookmarkStart w:id="59" w:name="ref-Acreman2014"/>
+      <w:bookmarkEnd w:id="57"/>
+      <w:r>
+        <w:t xml:space="preserve">Acreman, Mike, Angela H. Arthington, Matthew J. </w:t>
+      </w:r>
+      <w:proofErr w:type="spellStart"/>
+      <w:r>
+        <w:t>Colloff</w:t>
+      </w:r>
+      <w:proofErr w:type="spellEnd"/>
+      <w:r>
+        <w:t xml:space="preserve">, Carol Couch, Neville D. Crossman, Fiona Dyer, Ian Overton, Carmel A. </w:t>
+      </w:r>
+      <w:proofErr w:type="spellStart"/>
+      <w:r>
+        <w:t>Pollino</w:t>
+      </w:r>
+      <w:proofErr w:type="spellEnd"/>
+      <w:r>
+        <w:t xml:space="preserve">, Michael J. Stewardson, and William Young. 2014. “Environmental flows for natural, hybrid, and novel riverine ecosystems in a changing world.” </w:t>
       </w:r>
       <w:r>
         <w:rPr>
@@ -14706,20 +17951,89 @@
       <w:pPr>
         <w:pStyle w:val="Bibliography"/>
       </w:pPr>
-      <w:bookmarkStart w:id="54" w:name="ref-NMFS2005"/>
-      <w:bookmarkEnd w:id="53"/>
-      <w:r>
-        <w:t>Agrawal, A, R S Schick, E P Bjorkstedt, R G Szerlong, M N Goslin, B C Spence, T H Williams, and K M Burnett. 2005. “NOAA Technical Memorandum NMFS PREDICTING THE POTENTIAL FOR HISTORICAL COHO , CHINOOK AND STEELHEAD HABITAT IN NORTHERN CALIFORNIA.” June. Santa Cruz, CA: NOAA National Marine Fisheries Service (NMFS).</w:t>
+      <w:bookmarkStart w:id="60" w:name="ref-NMFS2005"/>
+      <w:bookmarkEnd w:id="59"/>
+      <w:r>
+        <w:t xml:space="preserve">Agrawal, A, R S Schick, E P </w:t>
+      </w:r>
+      <w:proofErr w:type="spellStart"/>
+      <w:r>
+        <w:t>Bjorkstedt</w:t>
+      </w:r>
+      <w:proofErr w:type="spellEnd"/>
+      <w:r>
+        <w:t xml:space="preserve">, R G </w:t>
+      </w:r>
+      <w:proofErr w:type="spellStart"/>
+      <w:r>
+        <w:t>Szerlong</w:t>
+      </w:r>
+      <w:proofErr w:type="spellEnd"/>
+      <w:r>
+        <w:t xml:space="preserve">, M N </w:t>
+      </w:r>
+      <w:proofErr w:type="spellStart"/>
+      <w:r>
+        <w:t>Goslin</w:t>
+      </w:r>
+      <w:proofErr w:type="spellEnd"/>
+      <w:r>
+        <w:t xml:space="preserve">, B C Spence, T H Williams, and K M Burnett. 2005. “NOAA Technical Memorandum NMFS PREDICTING THE POTENTIAL FOR HISTORICAL </w:t>
+      </w:r>
+      <w:proofErr w:type="gramStart"/>
+      <w:r>
+        <w:t>COHO ,</w:t>
+      </w:r>
+      <w:proofErr w:type="gramEnd"/>
+      <w:r>
+        <w:t xml:space="preserve"> CHINOOK AND STEELHEAD HABITAT IN NORTHERN CALIFORNIA.” June. Santa Cruz, CA: NOAA National Marine Fisheries Service (NMFS).</w:t>
       </w:r>
     </w:p>
     <w:p>
       <w:pPr>
         <w:pStyle w:val="Bibliography"/>
       </w:pPr>
-      <w:bookmarkStart w:id="55" w:name="ref-AlomiaHerrera2017"/>
-      <w:bookmarkEnd w:id="54"/>
-      <w:r>
-        <w:t xml:space="preserve">Alomía Herrera, Ilia, and Patricia Carrera Burneo. 2017. “Environmental flow assessment in Andean rivers of Ecuador, case study: Chanlud and El Labrado dams in the Machángara River.” </w:t>
+      <w:bookmarkStart w:id="61" w:name="ref-AlomiaHerrera2017"/>
+      <w:bookmarkEnd w:id="60"/>
+      <w:proofErr w:type="spellStart"/>
+      <w:r>
+        <w:t>Alomía</w:t>
+      </w:r>
+      <w:proofErr w:type="spellEnd"/>
+      <w:r>
+        <w:t xml:space="preserve"> Herrera, Ilia, and Patricia Carrera </w:t>
+      </w:r>
+      <w:proofErr w:type="spellStart"/>
+      <w:r>
+        <w:t>Burneo</w:t>
+      </w:r>
+      <w:proofErr w:type="spellEnd"/>
+      <w:r>
+        <w:t xml:space="preserve">. 2017. “Environmental flow assessment in Andean rivers of Ecuador, case study: </w:t>
+      </w:r>
+      <w:proofErr w:type="spellStart"/>
+      <w:r>
+        <w:t>Chanlud</w:t>
+      </w:r>
+      <w:proofErr w:type="spellEnd"/>
+      <w:r>
+        <w:t xml:space="preserve"> and El </w:t>
+      </w:r>
+      <w:proofErr w:type="spellStart"/>
+      <w:r>
+        <w:t>Labrado</w:t>
+      </w:r>
+      <w:proofErr w:type="spellEnd"/>
+      <w:r>
+        <w:t xml:space="preserve"> dams in the </w:t>
+      </w:r>
+      <w:proofErr w:type="spellStart"/>
+      <w:r>
+        <w:t>Machángara</w:t>
+      </w:r>
+      <w:proofErr w:type="spellEnd"/>
+      <w:r>
+        <w:t xml:space="preserve"> River.” </w:t>
       </w:r>
       <w:r>
         <w:rPr>
@@ -14747,8 +18061,8 @@
       <w:pPr>
         <w:pStyle w:val="Bibliography"/>
       </w:pPr>
-      <w:bookmarkStart w:id="56" w:name="ref-Anderson2006"/>
-      <w:bookmarkEnd w:id="55"/>
+      <w:bookmarkStart w:id="62" w:name="ref-Anderson2006"/>
+      <w:bookmarkEnd w:id="61"/>
       <w:r>
         <w:t xml:space="preserve">Anderson, Kurt E., Andrew J. Paul, Edward McCauley, Leland J. Jackson, John R. Post, and Roger M. Nisbet. 2006. “Instream flow needs in streams and rivers: The importance of understanding ecological dynamics.” </w:t>
       </w:r>
@@ -14778,10 +18092,18 @@
       <w:pPr>
         <w:pStyle w:val="Bibliography"/>
       </w:pPr>
-      <w:bookmarkStart w:id="57" w:name="ref-Arthington2014"/>
-      <w:bookmarkEnd w:id="56"/>
-      <w:r>
-        <w:t xml:space="preserve">Arthington, A. H., J. M. Bernardo, and M. Ilhéu. 2014. “Temporary Rivers: Linking Ecohydrology, Ecological Quality and Reconciliation Ecology.” </w:t>
+      <w:bookmarkStart w:id="63" w:name="ref-Arthington2014"/>
+      <w:bookmarkEnd w:id="62"/>
+      <w:r>
+        <w:t xml:space="preserve">Arthington, A. H., J. M. Bernardo, and M. </w:t>
+      </w:r>
+      <w:proofErr w:type="spellStart"/>
+      <w:r>
+        <w:t>Ilhéu</w:t>
+      </w:r>
+      <w:proofErr w:type="spellEnd"/>
+      <w:r>
+        <w:t xml:space="preserve">. 2014. “Temporary Rivers: Linking Ecohydrology, Ecological Quality and Reconciliation Ecology.” </w:t>
       </w:r>
       <w:r>
         <w:rPr>
@@ -14809,10 +18131,31 @@
       <w:pPr>
         <w:pStyle w:val="Bibliography"/>
       </w:pPr>
-      <w:bookmarkStart w:id="58" w:name="ref-Ayllon2014"/>
-      <w:bookmarkEnd w:id="57"/>
-      <w:r>
-        <w:t xml:space="preserve">Ayllón, Daniel, Graciela G. Nicola, Irene Parra, Benigno Elvira, and Ana Almodóvar. 2014. “Spatio-temporal habitat selection shifts in brown trout populations under contrasting natural flow regimes.” </w:t>
+      <w:bookmarkStart w:id="64" w:name="ref-Ayllon2014"/>
+      <w:bookmarkEnd w:id="63"/>
+      <w:proofErr w:type="spellStart"/>
+      <w:r>
+        <w:t>Ayllón</w:t>
+      </w:r>
+      <w:proofErr w:type="spellEnd"/>
+      <w:r>
+        <w:t xml:space="preserve">, Daniel, Graciela G. Nicola, Irene Parra, </w:t>
+      </w:r>
+      <w:proofErr w:type="spellStart"/>
+      <w:r>
+        <w:t>Benigno</w:t>
+      </w:r>
+      <w:proofErr w:type="spellEnd"/>
+      <w:r>
+        <w:t xml:space="preserve"> Elvira, and Ana Almodóvar. 2014. “</w:t>
+      </w:r>
+      <w:proofErr w:type="spellStart"/>
+      <w:r>
+        <w:t>Spatio</w:t>
+      </w:r>
+      <w:proofErr w:type="spellEnd"/>
+      <w:r>
+        <w:t xml:space="preserve">-temporal habitat selection shifts in brown trout populations under contrasting natural flow regimes.” </w:t>
       </w:r>
       <w:r>
         <w:rPr>
@@ -14840,10 +18183,15 @@
       <w:pPr>
         <w:pStyle w:val="Bibliography"/>
       </w:pPr>
-      <w:bookmarkStart w:id="59" w:name="ref-BjornnReiser1991"/>
-      <w:bookmarkEnd w:id="58"/>
-      <w:r>
-        <w:t xml:space="preserve">Bjornn, T. C., and D. W. Reiser. 1991. “Habitat Requirements of Salmonids in Streams.” In </w:t>
+      <w:bookmarkStart w:id="65" w:name="ref-BjornnReiser1991"/>
+      <w:bookmarkEnd w:id="64"/>
+      <w:proofErr w:type="spellStart"/>
+      <w:r>
+        <w:t>Bjornn</w:t>
+      </w:r>
+      <w:proofErr w:type="spellEnd"/>
+      <w:r>
+        <w:t xml:space="preserve">, T. C., and D. W. Reiser. 1991. “Habitat Requirements of Salmonids in Streams.” In </w:t>
       </w:r>
       <w:r>
         <w:rPr>
@@ -14871,10 +18219,18 @@
       <w:pPr>
         <w:pStyle w:val="Bibliography"/>
       </w:pPr>
-      <w:bookmarkStart w:id="60" w:name="ref-Booth2014"/>
-      <w:bookmarkEnd w:id="59"/>
-      <w:r>
-        <w:t xml:space="preserve">Booth, Derek B., Yantao Cui, Zooey Diggory, Dirk Pedersen, Jordan Kear, and Michael Bowen. 2014. “Determining appropriate instream flows for anadromous fish passage on an intermittent mainstem river, coastal southern California, USA.” </w:t>
+      <w:bookmarkStart w:id="66" w:name="ref-Booth2014"/>
+      <w:bookmarkEnd w:id="65"/>
+      <w:r>
+        <w:t xml:space="preserve">Booth, Derek B., </w:t>
+      </w:r>
+      <w:proofErr w:type="spellStart"/>
+      <w:r>
+        <w:t>Yantao</w:t>
+      </w:r>
+      <w:proofErr w:type="spellEnd"/>
+      <w:r>
+        <w:t xml:space="preserve"> Cui, Zooey Diggory, Dirk Pedersen, Jordan Kear, and Michael Bowen. 2014. “Determining appropriate instream flows for anadromous fish passage on an intermittent mainstem river, coastal southern California, USA.” </w:t>
       </w:r>
       <w:r>
         <w:rPr>
@@ -14902,10 +18258,15 @@
       <w:pPr>
         <w:pStyle w:val="Bibliography"/>
       </w:pPr>
-      <w:bookmarkStart w:id="61" w:name="ref-Bourret2016"/>
-      <w:bookmarkEnd w:id="60"/>
-      <w:r>
-        <w:t xml:space="preserve">Bourret, Samuel L., Christopher C. Caudill, and Matthew L. Keefer. 2016. “Diversity of juvenile Chinook salmon life history pathways.” </w:t>
+      <w:bookmarkStart w:id="67" w:name="ref-Bourret2016"/>
+      <w:bookmarkEnd w:id="66"/>
+      <w:proofErr w:type="spellStart"/>
+      <w:r>
+        <w:t>Bourret</w:t>
+      </w:r>
+      <w:proofErr w:type="spellEnd"/>
+      <w:r>
+        <w:t xml:space="preserve">, Samuel L., Christopher C. Caudill, and Matthew L. Keefer. 2016. “Diversity of juvenile Chinook salmon life history pathways.” </w:t>
       </w:r>
       <w:r>
         <w:rPr>
@@ -14933,8 +18294,8 @@
       <w:pPr>
         <w:pStyle w:val="Bibliography"/>
       </w:pPr>
-      <w:bookmarkStart w:id="62" w:name="ref-Bower2022"/>
-      <w:bookmarkEnd w:id="61"/>
+      <w:bookmarkStart w:id="68" w:name="ref-Bower2022"/>
+      <w:bookmarkEnd w:id="67"/>
       <w:r>
         <w:lastRenderedPageBreak/>
         <w:t xml:space="preserve">Bower, Luke M., Brandon K. Peoples, Michele C. Eddy, and Mark C. Scott. 2022. “Quantifying flow–ecology relationships across flow regime class and ecoregions in South Carolina.” </w:t>
@@ -14965,8 +18326,8 @@
       <w:pPr>
         <w:pStyle w:val="Bibliography"/>
       </w:pPr>
-      <w:bookmarkStart w:id="63" w:name="ref-Bradford2016"/>
-      <w:bookmarkEnd w:id="62"/>
+      <w:bookmarkStart w:id="69" w:name="ref-Bradford2016"/>
+      <w:bookmarkEnd w:id="68"/>
       <w:r>
         <w:t xml:space="preserve">Bradford, Michael J, Garth C Taylor, J Andrew Allan, Michael J Bradford, Garth C Taylor, J Andrew Allan Empirical, Michael J Bradford, Garth C Taylor, and J Andrew Allan. 2016. “Empirical Review of Coho Salmon Smolt Abundance and the Prediction of Smolt Production at the Regional Level.” </w:t>
       </w:r>
@@ -14996,10 +18357,42 @@
       <w:pPr>
         <w:pStyle w:val="Bibliography"/>
       </w:pPr>
-      <w:bookmarkStart w:id="64" w:name="ref-Bradley2017"/>
-      <w:bookmarkEnd w:id="63"/>
-      <w:r>
-        <w:t xml:space="preserve">Bradley, D. C., M. J. Streetly, D. Cadman, M. Dunscombe, E. Farren, and A. Banham. 2017. “A hydroecological model to assess the relative effects of groundwater abstraction and fine sediment pressures on riverine macro-invertebrates.” </w:t>
+      <w:bookmarkStart w:id="70" w:name="ref-Bradley2017"/>
+      <w:bookmarkEnd w:id="69"/>
+      <w:r>
+        <w:t xml:space="preserve">Bradley, D. C., M. J. </w:t>
+      </w:r>
+      <w:proofErr w:type="spellStart"/>
+      <w:r>
+        <w:t>Streetly</w:t>
+      </w:r>
+      <w:proofErr w:type="spellEnd"/>
+      <w:r>
+        <w:t xml:space="preserve">, D. Cadman, M. </w:t>
+      </w:r>
+      <w:proofErr w:type="spellStart"/>
+      <w:r>
+        <w:t>Dunscombe</w:t>
+      </w:r>
+      <w:proofErr w:type="spellEnd"/>
+      <w:r>
+        <w:t xml:space="preserve">, E. </w:t>
+      </w:r>
+      <w:proofErr w:type="spellStart"/>
+      <w:r>
+        <w:t>Farren</w:t>
+      </w:r>
+      <w:proofErr w:type="spellEnd"/>
+      <w:r>
+        <w:t xml:space="preserve">, and A. Banham. 2017. “A </w:t>
+      </w:r>
+      <w:proofErr w:type="spellStart"/>
+      <w:r>
+        <w:t>hydroecological</w:t>
+      </w:r>
+      <w:proofErr w:type="spellEnd"/>
+      <w:r>
+        <w:t xml:space="preserve"> model to assess the relative effects of groundwater abstraction and fine sediment pressures on riverine macro-invertebrates.” </w:t>
       </w:r>
       <w:r>
         <w:rPr>
@@ -15027,10 +18420,42 @@
       <w:pPr>
         <w:pStyle w:val="Bibliography"/>
       </w:pPr>
-      <w:bookmarkStart w:id="65" w:name="ref-Brand2011"/>
-      <w:bookmarkEnd w:id="64"/>
-      <w:r>
-        <w:t xml:space="preserve">Brand, L. Arriana, Juliet C. Stromberg, David C. Goodrich, Mark D. Dixon, Kevin Lansey, Doosun Kang, David S. Brookshire, and David J. Cerasale. 2011. “Projecting avian response to linked changes in groundwater and riparian floodplain vegetation along a dryland river: a scenario analysis.” </w:t>
+      <w:bookmarkStart w:id="71" w:name="ref-Brand2011"/>
+      <w:bookmarkEnd w:id="70"/>
+      <w:r>
+        <w:t xml:space="preserve">Brand, L. </w:t>
+      </w:r>
+      <w:proofErr w:type="spellStart"/>
+      <w:r>
+        <w:t>Arriana</w:t>
+      </w:r>
+      <w:proofErr w:type="spellEnd"/>
+      <w:r>
+        <w:t xml:space="preserve">, Juliet C. Stromberg, David C. Goodrich, Mark D. Dixon, Kevin </w:t>
+      </w:r>
+      <w:proofErr w:type="spellStart"/>
+      <w:r>
+        <w:t>Lansey</w:t>
+      </w:r>
+      <w:proofErr w:type="spellEnd"/>
+      <w:r>
+        <w:t xml:space="preserve">, </w:t>
+      </w:r>
+      <w:proofErr w:type="spellStart"/>
+      <w:r>
+        <w:t>Doosun</w:t>
+      </w:r>
+      <w:proofErr w:type="spellEnd"/>
+      <w:r>
+        <w:t xml:space="preserve"> Kang, David S. Brookshire, and David J. </w:t>
+      </w:r>
+      <w:proofErr w:type="spellStart"/>
+      <w:r>
+        <w:t>Cerasale</w:t>
+      </w:r>
+      <w:proofErr w:type="spellEnd"/>
+      <w:r>
+        <w:t xml:space="preserve">. 2011. “Projecting avian response to linked changes in groundwater and riparian floodplain vegetation along a dryland river: a scenario analysis.” </w:t>
       </w:r>
       <w:r>
         <w:rPr>
@@ -15058,10 +18483,18 @@
       <w:pPr>
         <w:pStyle w:val="Bibliography"/>
       </w:pPr>
-      <w:bookmarkStart w:id="66" w:name="ref-Brown1994"/>
-      <w:bookmarkEnd w:id="65"/>
-      <w:r>
-        <w:t xml:space="preserve">Brown, Larry R., Peter B. Moyle, and Ronald M. Yoshiyama. 1994. “Historical Decline and Current Status of Coho Salmon in California.” </w:t>
+      <w:bookmarkStart w:id="72" w:name="ref-Brown1994"/>
+      <w:bookmarkEnd w:id="71"/>
+      <w:r>
+        <w:t xml:space="preserve">Brown, Larry R., Peter B. Moyle, and Ronald M. </w:t>
+      </w:r>
+      <w:proofErr w:type="spellStart"/>
+      <w:r>
+        <w:t>Yoshiyama</w:t>
+      </w:r>
+      <w:proofErr w:type="spellEnd"/>
+      <w:r>
+        <w:t xml:space="preserve">. 1994. “Historical Decline and Current Status of Coho Salmon in California.” </w:t>
       </w:r>
       <w:r>
         <w:rPr>
@@ -15089,10 +18522,18 @@
       <w:pPr>
         <w:pStyle w:val="Bibliography"/>
       </w:pPr>
-      <w:bookmarkStart w:id="67" w:name="ref-Brummer2016"/>
-      <w:bookmarkEnd w:id="66"/>
-      <w:r>
-        <w:t xml:space="preserve">Brummer, T. J., A. E. Byrom, J. J. Sullivan, and P. E. Hume. 2016. “A QUANTITATIVE FRAMEWORK TO DERIVE ROBUST CHARACTERIZATION OF HYDROLOGICAL GRADIENTS.” </w:t>
+      <w:bookmarkStart w:id="73" w:name="ref-Brummer2016"/>
+      <w:bookmarkEnd w:id="72"/>
+      <w:r>
+        <w:t xml:space="preserve">Brummer, T. J., A. E. </w:t>
+      </w:r>
+      <w:proofErr w:type="spellStart"/>
+      <w:r>
+        <w:t>Byrom</w:t>
+      </w:r>
+      <w:proofErr w:type="spellEnd"/>
+      <w:r>
+        <w:t xml:space="preserve">, J. J. Sullivan, and P. E. Hume. 2016. “A QUANTITATIVE FRAMEWORK TO DERIVE ROBUST CHARACTERIZATION OF HYDROLOGICAL GRADIENTS.” </w:t>
       </w:r>
       <w:r>
         <w:rPr>
@@ -15120,8 +18561,8 @@
       <w:pPr>
         <w:pStyle w:val="Bibliography"/>
       </w:pPr>
-      <w:bookmarkStart w:id="68" w:name="ref-Bunn2002a"/>
-      <w:bookmarkEnd w:id="67"/>
+      <w:bookmarkStart w:id="74" w:name="ref-Bunn2002a"/>
+      <w:bookmarkEnd w:id="73"/>
       <w:r>
         <w:t xml:space="preserve">Bunn, Stuart E., and Angela H. Arthington. 2002. “Basic principles and ecological consequences of altered flow regimes for aquatic biodiversity.” </w:t>
       </w:r>
@@ -15151,10 +18592,34 @@
       <w:pPr>
         <w:pStyle w:val="Bibliography"/>
       </w:pPr>
-      <w:bookmarkStart w:id="69" w:name="ref-Bustard1975"/>
-      <w:bookmarkEnd w:id="68"/>
-      <w:r>
-        <w:t xml:space="preserve">Bustard, David R., and David W. Narver. 1975. “Aspects of the Winter Ecology of Juvenile Coho Sahnon (Oncorhynchus kisutch) and Steelhead Trout (Salmo gairdneri).” </w:t>
+      <w:bookmarkStart w:id="75" w:name="ref-Bustard1975"/>
+      <w:bookmarkEnd w:id="74"/>
+      <w:r>
+        <w:t xml:space="preserve">Bustard, David R., and David W. </w:t>
+      </w:r>
+      <w:proofErr w:type="spellStart"/>
+      <w:r>
+        <w:t>Narver</w:t>
+      </w:r>
+      <w:proofErr w:type="spellEnd"/>
+      <w:r>
+        <w:t xml:space="preserve">. 1975. “Aspects of the Winter Ecology of Juvenile Coho </w:t>
+      </w:r>
+      <w:proofErr w:type="spellStart"/>
+      <w:r>
+        <w:t>Sahnon</w:t>
+      </w:r>
+      <w:proofErr w:type="spellEnd"/>
+      <w:r>
+        <w:t xml:space="preserve"> (Oncorhynchus kisutch) and Steelhead Trout (Salmo </w:t>
+      </w:r>
+      <w:proofErr w:type="spellStart"/>
+      <w:r>
+        <w:t>gairdneri</w:t>
+      </w:r>
+      <w:proofErr w:type="spellEnd"/>
+      <w:r>
+        <w:t xml:space="preserve">).” </w:t>
       </w:r>
       <w:r>
         <w:rPr>
@@ -15171,8 +18636,8 @@
       <w:pPr>
         <w:pStyle w:val="Bibliography"/>
       </w:pPr>
-      <w:bookmarkStart w:id="70" w:name="ref-CDFW2015a"/>
-      <w:bookmarkEnd w:id="69"/>
+      <w:bookmarkStart w:id="76" w:name="ref-CDFW2015a"/>
+      <w:bookmarkEnd w:id="75"/>
       <w:r>
         <w:t xml:space="preserve">California Department of Fish and Wildlife (CDFW). 2015a. “Cooperative Report of the Scott River Coho Salmon Rescue and Relocation Effort: 2014 Drought Emergency.” August. California Department of Fish; Wildlife (CDFW). </w:t>
       </w:r>
@@ -15192,8 +18657,8 @@
       <w:pPr>
         <w:pStyle w:val="Bibliography"/>
       </w:pPr>
-      <w:bookmarkStart w:id="71" w:name="ref-CDFW2015b"/>
-      <w:bookmarkEnd w:id="70"/>
+      <w:bookmarkStart w:id="77" w:name="ref-CDFW2015b"/>
+      <w:bookmarkEnd w:id="76"/>
       <w:r>
         <w:t xml:space="preserve">———. 2015b. “Recovery Strategy for California Coho Salmon Progress Report 2004-2012.” California Department of Fish; Wildlife (CDFW). </w:t>
       </w:r>
@@ -15213,8 +18678,8 @@
       <w:pPr>
         <w:pStyle w:val="Bibliography"/>
       </w:pPr>
-      <w:bookmarkStart w:id="72" w:name="ref-CDFW2021b"/>
-      <w:bookmarkEnd w:id="71"/>
+      <w:bookmarkStart w:id="78" w:name="ref-CDFW2021b"/>
+      <w:bookmarkEnd w:id="77"/>
       <w:r>
         <w:lastRenderedPageBreak/>
         <w:t>———. 2021. “Scott River Best Available Scientific Information for Instream Flow Criteria and Potential Next Steps.”</w:t>
@@ -15224,10 +18689,18 @@
       <w:pPr>
         <w:pStyle w:val="Bibliography"/>
       </w:pPr>
-      <w:bookmarkStart w:id="73" w:name="ref-Cartwright2017"/>
-      <w:bookmarkEnd w:id="72"/>
-      <w:r>
-        <w:t xml:space="preserve">Cartwright, Jennifer, Casey Caldwell, Steven Nebiker, and Rodney Knight. 2017. “Putting flow-ecology relationships into practice: A decision-support system to assess fish community response to water-management scenarios.” </w:t>
+      <w:bookmarkStart w:id="79" w:name="ref-Cartwright2017"/>
+      <w:bookmarkEnd w:id="78"/>
+      <w:r>
+        <w:t xml:space="preserve">Cartwright, Jennifer, Casey Caldwell, Steven </w:t>
+      </w:r>
+      <w:proofErr w:type="spellStart"/>
+      <w:r>
+        <w:t>Nebiker</w:t>
+      </w:r>
+      <w:proofErr w:type="spellEnd"/>
+      <w:r>
+        <w:t xml:space="preserve">, and Rodney Knight. 2017. “Putting flow-ecology relationships into practice: A decision-support system to assess fish community response to water-management scenarios.” </w:t>
       </w:r>
       <w:r>
         <w:rPr>
@@ -15255,10 +18728,26 @@
       <w:pPr>
         <w:pStyle w:val="Bibliography"/>
       </w:pPr>
-      <w:bookmarkStart w:id="74" w:name="ref-Catford2014"/>
-      <w:bookmarkEnd w:id="73"/>
-      <w:r>
-        <w:t xml:space="preserve">Catford, Jane A., William K. Morris, Peter A. Vesk, Christopher J. Gippel, and Barbara J. Downes. 2014. “Species and environmental characteristics point to flow regulation and drought as drivers of riparian plant invasion.” </w:t>
+      <w:bookmarkStart w:id="80" w:name="ref-Catford2014"/>
+      <w:bookmarkEnd w:id="79"/>
+      <w:r>
+        <w:t xml:space="preserve">Catford, Jane A., William K. Morris, Peter A. </w:t>
+      </w:r>
+      <w:proofErr w:type="spellStart"/>
+      <w:r>
+        <w:t>Vesk</w:t>
+      </w:r>
+      <w:proofErr w:type="spellEnd"/>
+      <w:r>
+        <w:t xml:space="preserve">, Christopher J. </w:t>
+      </w:r>
+      <w:proofErr w:type="spellStart"/>
+      <w:r>
+        <w:t>Gippel</w:t>
+      </w:r>
+      <w:proofErr w:type="spellEnd"/>
+      <w:r>
+        <w:t xml:space="preserve">, and Barbara J. Downes. 2014. “Species and environmental characteristics point to flow regulation and drought as drivers of riparian plant invasion.” </w:t>
       </w:r>
       <w:r>
         <w:rPr>
@@ -15286,10 +18775,18 @@
       <w:pPr>
         <w:pStyle w:val="Bibliography"/>
       </w:pPr>
-      <w:bookmarkStart w:id="75" w:name="ref-Chowdhury2007"/>
-      <w:bookmarkEnd w:id="74"/>
-      <w:r>
-        <w:t xml:space="preserve">Chowdhury, Shahadat, and Patrick Driver. 2007. “An ecohydrological model of waterbird nesting events to altered floodplain hydrology.” In </w:t>
+      <w:bookmarkStart w:id="81" w:name="ref-Chowdhury2007"/>
+      <w:bookmarkEnd w:id="80"/>
+      <w:r>
+        <w:t xml:space="preserve">Chowdhury, Shahadat, and Patrick Driver. 2007. “An ecohydrological model of </w:t>
+      </w:r>
+      <w:proofErr w:type="spellStart"/>
+      <w:r>
+        <w:t>waterbird</w:t>
+      </w:r>
+      <w:proofErr w:type="spellEnd"/>
+      <w:r>
+        <w:t xml:space="preserve"> nesting events to altered floodplain hydrology.” In </w:t>
       </w:r>
       <w:r>
         <w:rPr>
@@ -15306,10 +18803,47 @@
       <w:pPr>
         <w:pStyle w:val="Bibliography"/>
       </w:pPr>
-      <w:bookmarkStart w:id="76" w:name="ref-Daneshvar2017"/>
-      <w:bookmarkEnd w:id="75"/>
-      <w:r>
-        <w:t xml:space="preserve">Daneshvar, Fariborz, Amir Pouyan Nejadhashemi, Matthew R. Herman, and Mohammad Abouali. 2017. “Response of benthic macroinvertebrate communities to climate change.” </w:t>
+      <w:bookmarkStart w:id="82" w:name="ref-Daneshvar2017"/>
+      <w:bookmarkEnd w:id="81"/>
+      <w:proofErr w:type="spellStart"/>
+      <w:r>
+        <w:t>Daneshvar</w:t>
+      </w:r>
+      <w:proofErr w:type="spellEnd"/>
+      <w:r>
+        <w:t xml:space="preserve">, </w:t>
+      </w:r>
+      <w:proofErr w:type="spellStart"/>
+      <w:r>
+        <w:t>Fariborz</w:t>
+      </w:r>
+      <w:proofErr w:type="spellEnd"/>
+      <w:r>
+        <w:t xml:space="preserve">, Amir </w:t>
+      </w:r>
+      <w:proofErr w:type="spellStart"/>
+      <w:r>
+        <w:t>Pouyan</w:t>
+      </w:r>
+      <w:proofErr w:type="spellEnd"/>
+      <w:r>
+        <w:t xml:space="preserve"> </w:t>
+      </w:r>
+      <w:proofErr w:type="spellStart"/>
+      <w:r>
+        <w:t>Nejadhashemi</w:t>
+      </w:r>
+      <w:proofErr w:type="spellEnd"/>
+      <w:r>
+        <w:t xml:space="preserve">, Matthew R. Herman, and Mohammad </w:t>
+      </w:r>
+      <w:proofErr w:type="spellStart"/>
+      <w:r>
+        <w:t>Abouali</w:t>
+      </w:r>
+      <w:proofErr w:type="spellEnd"/>
+      <w:r>
+        <w:t xml:space="preserve">. 2017. “Response of benthic macroinvertebrate communities to climate change.” </w:t>
       </w:r>
       <w:r>
         <w:rPr>
@@ -15337,10 +18871,15 @@
       <w:pPr>
         <w:pStyle w:val="Bibliography"/>
       </w:pPr>
-      <w:bookmarkStart w:id="77" w:name="ref-DeWeber2020"/>
-      <w:bookmarkEnd w:id="76"/>
-      <w:r>
-        <w:t xml:space="preserve">DeWeber, J. Tyrell, and James T. Peterson. 2020. “Comparing Environmental Flow Implementation Options with Structured Decision Making: Case Study from the Willamette River, Oregon.” </w:t>
+      <w:bookmarkStart w:id="83" w:name="ref-DeWeber2020"/>
+      <w:bookmarkEnd w:id="82"/>
+      <w:proofErr w:type="spellStart"/>
+      <w:r>
+        <w:t>DeWeber</w:t>
+      </w:r>
+      <w:proofErr w:type="spellEnd"/>
+      <w:r>
+        <w:t xml:space="preserve">, J. Tyrell, and James T. Peterson. 2020. “Comparing Environmental Flow Implementation Options with Structured Decision Making: Case Study from the Willamette River, Oregon.” </w:t>
       </w:r>
       <w:r>
         <w:rPr>
@@ -15368,8 +18907,8 @@
       <w:pPr>
         <w:pStyle w:val="Bibliography"/>
       </w:pPr>
-      <w:bookmarkStart w:id="78" w:name="ref-Drake2000a"/>
-      <w:bookmarkEnd w:id="77"/>
+      <w:bookmarkStart w:id="84" w:name="ref-Drake2000a"/>
+      <w:bookmarkEnd w:id="83"/>
       <w:r>
         <w:t xml:space="preserve">Drake, Daniel J., Kenneth W. Tate, and Harry Carlson. 2000. “Analysis shows climate-caused decreases in Scott River fall flows.” </w:t>
       </w:r>
@@ -15399,8 +18938,8 @@
       <w:pPr>
         <w:pStyle w:val="Bibliography"/>
       </w:pPr>
-      <w:bookmarkStart w:id="79" w:name="ref-DWR2021"/>
-      <w:bookmarkEnd w:id="78"/>
+      <w:bookmarkStart w:id="85" w:name="ref-DWR2021"/>
+      <w:bookmarkEnd w:id="84"/>
       <w:r>
         <w:t xml:space="preserve">DWR. 2021. “Agricultural Land &amp; Water Use Estimates.” </w:t>
       </w:r>
@@ -15420,10 +18959,23 @@
       <w:pPr>
         <w:pStyle w:val="Bibliography"/>
       </w:pPr>
-      <w:bookmarkStart w:id="80" w:name="ref-Foglia2013a"/>
-      <w:bookmarkEnd w:id="79"/>
-      <w:r>
-        <w:t xml:space="preserve">Foglia, Laura, Alison McNally, Courtney Hall, Lauren Ledesma, Ryan Hines, and Thomas Harter. 2013. “Scott Valley Integrated Hydrologic Model : Data Collection , Analysis , and Water Budget.” April. University of California, Davis. </w:t>
+      <w:bookmarkStart w:id="86" w:name="ref-Foglia2013a"/>
+      <w:bookmarkEnd w:id="85"/>
+      <w:proofErr w:type="spellStart"/>
+      <w:r>
+        <w:t>Foglia</w:t>
+      </w:r>
+      <w:proofErr w:type="spellEnd"/>
+      <w:r>
+        <w:t xml:space="preserve">, Laura, Alison McNally, Courtney Hall, Lauren Ledesma, Ryan Hines, and Thomas Harter. 2013. “Scott Valley Integrated Hydrologic </w:t>
+      </w:r>
+      <w:proofErr w:type="gramStart"/>
+      <w:r>
+        <w:t>Model :</w:t>
+      </w:r>
+      <w:proofErr w:type="gramEnd"/>
+      <w:r>
+        <w:t xml:space="preserve"> Data Collection , Analysis , and Water Budget.” April. University of California, Davis. </w:t>
       </w:r>
       <w:hyperlink r:id="rId43">
         <w:r>
@@ -15441,10 +18993,18 @@
       <w:pPr>
         <w:pStyle w:val="Bibliography"/>
       </w:pPr>
-      <w:bookmarkStart w:id="81" w:name="ref-Friedman2010"/>
-      <w:bookmarkEnd w:id="80"/>
-      <w:r>
-        <w:t xml:space="preserve">Friedman, Jerome, Trevor Hastie, and Rob Tibshirani. 2010. “Regularization Paths for Generalized Linear Models via Coordinate Descent.” </w:t>
+      <w:bookmarkStart w:id="87" w:name="ref-Friedman2010"/>
+      <w:bookmarkEnd w:id="86"/>
+      <w:r>
+        <w:t xml:space="preserve">Friedman, Jerome, Trevor Hastie, and Rob </w:t>
+      </w:r>
+      <w:proofErr w:type="spellStart"/>
+      <w:r>
+        <w:t>Tibshirani</w:t>
+      </w:r>
+      <w:proofErr w:type="spellEnd"/>
+      <w:r>
+        <w:t xml:space="preserve">. 2010. “Regularization Paths for Generalized Linear Models via Coordinate Descent.” </w:t>
       </w:r>
       <w:r>
         <w:rPr>
@@ -15472,10 +19032,34 @@
       <w:pPr>
         <w:pStyle w:val="Bibliography"/>
       </w:pPr>
-      <w:bookmarkStart w:id="82" w:name="ref-Gao2020"/>
-      <w:bookmarkEnd w:id="81"/>
-      <w:r>
-        <w:t xml:space="preserve">Gao, Ye, Yong hong Xie, and Dong sheng Zou. 2020. “Hydrological regime change and its ecological responses in East Dongting Lake, China.” </w:t>
+      <w:bookmarkStart w:id="88" w:name="ref-Gao2020"/>
+      <w:bookmarkEnd w:id="87"/>
+      <w:r>
+        <w:t xml:space="preserve">Gao, Ye, Yong </w:t>
+      </w:r>
+      <w:proofErr w:type="spellStart"/>
+      <w:r>
+        <w:t>hong</w:t>
+      </w:r>
+      <w:proofErr w:type="spellEnd"/>
+      <w:r>
+        <w:t xml:space="preserve"> </w:t>
+      </w:r>
+      <w:proofErr w:type="spellStart"/>
+      <w:r>
+        <w:t>Xie</w:t>
+      </w:r>
+      <w:proofErr w:type="spellEnd"/>
+      <w:r>
+        <w:t xml:space="preserve">, and Dong sheng Zou. 2020. “Hydrological regime change and its ecological responses in East </w:t>
+      </w:r>
+      <w:proofErr w:type="spellStart"/>
+      <w:r>
+        <w:t>Dongting</w:t>
+      </w:r>
+      <w:proofErr w:type="spellEnd"/>
+      <w:r>
+        <w:t xml:space="preserve"> Lake, China.” </w:t>
       </w:r>
       <w:r>
         <w:rPr>
@@ -15503,8 +19087,8 @@
       <w:pPr>
         <w:pStyle w:val="Bibliography"/>
       </w:pPr>
-      <w:bookmarkStart w:id="83" w:name="ref-Graham2012"/>
-      <w:bookmarkEnd w:id="82"/>
+      <w:bookmarkStart w:id="89" w:name="ref-Graham2012"/>
+      <w:bookmarkEnd w:id="88"/>
       <w:r>
         <w:lastRenderedPageBreak/>
         <w:t xml:space="preserve">Graham, Rhea. 2012. “Klamath River Basin Restoration Nonuse Value Survey Klamath River Basin Restoration Nonuse Value Survey Final Report Prepared by.” </w:t>
@@ -15525,10 +19109,47 @@
       <w:pPr>
         <w:pStyle w:val="Bibliography"/>
       </w:pPr>
-      <w:bookmarkStart w:id="84" w:name="ref-Guareschi2014"/>
-      <w:bookmarkEnd w:id="83"/>
-      <w:r>
-        <w:t xml:space="preserve">Guareschi, S., A. Laini, E. Racchetti, T. Bo, S. Fenoglio, and M. Bartoli. 2014. “How do hydromorphological constraints and regulated flows govern macroinvertebrate communities along an entire lowland river?” </w:t>
+      <w:bookmarkStart w:id="90" w:name="ref-Guareschi2014"/>
+      <w:bookmarkEnd w:id="89"/>
+      <w:proofErr w:type="spellStart"/>
+      <w:r>
+        <w:t>Guareschi</w:t>
+      </w:r>
+      <w:proofErr w:type="spellEnd"/>
+      <w:r>
+        <w:t xml:space="preserve">, S., A. </w:t>
+      </w:r>
+      <w:proofErr w:type="spellStart"/>
+      <w:r>
+        <w:t>Laini</w:t>
+      </w:r>
+      <w:proofErr w:type="spellEnd"/>
+      <w:r>
+        <w:t xml:space="preserve">, E. </w:t>
+      </w:r>
+      <w:proofErr w:type="spellStart"/>
+      <w:r>
+        <w:t>Racchetti</w:t>
+      </w:r>
+      <w:proofErr w:type="spellEnd"/>
+      <w:r>
+        <w:t xml:space="preserve">, T. Bo, S. </w:t>
+      </w:r>
+      <w:proofErr w:type="spellStart"/>
+      <w:r>
+        <w:t>Fenoglio</w:t>
+      </w:r>
+      <w:proofErr w:type="spellEnd"/>
+      <w:r>
+        <w:t xml:space="preserve">, and M. Bartoli. 2014. “How do </w:t>
+      </w:r>
+      <w:proofErr w:type="spellStart"/>
+      <w:r>
+        <w:t>hydromorphological</w:t>
+      </w:r>
+      <w:proofErr w:type="spellEnd"/>
+      <w:r>
+        <w:t xml:space="preserve"> constraints and regulated flows govern macroinvertebrate communities along an entire lowland river?” </w:t>
       </w:r>
       <w:r>
         <w:rPr>
@@ -15556,10 +19177,34 @@
       <w:pPr>
         <w:pStyle w:val="Bibliography"/>
       </w:pPr>
-      <w:bookmarkStart w:id="85" w:name="ref-Guedes2020"/>
-      <w:bookmarkEnd w:id="84"/>
-      <w:r>
-        <w:t xml:space="preserve">Guedes, Gustavo Henrique Soares, Tailan Moretti Mattos, Geysa da Silva Camilo, Wagner Uehara, Débora Lisandra de Paiva Ferreira, and Francisco Gerson Araújo. 2020. “Artificial flow regime promotes abiotic and biotic gradients: Testing the concept of longitudinal zonation in an off-river reservoir.” </w:t>
+      <w:bookmarkStart w:id="91" w:name="ref-Guedes2020"/>
+      <w:bookmarkEnd w:id="90"/>
+      <w:r>
+        <w:t xml:space="preserve">Guedes, Gustavo Henrique Soares, </w:t>
+      </w:r>
+      <w:proofErr w:type="spellStart"/>
+      <w:r>
+        <w:t>Tailan</w:t>
+      </w:r>
+      <w:proofErr w:type="spellEnd"/>
+      <w:r>
+        <w:t xml:space="preserve"> Moretti Mattos, </w:t>
+      </w:r>
+      <w:proofErr w:type="spellStart"/>
+      <w:r>
+        <w:t>Geysa</w:t>
+      </w:r>
+      <w:proofErr w:type="spellEnd"/>
+      <w:r>
+        <w:t xml:space="preserve"> da Silva Camilo, Wagner Uehara, </w:t>
+      </w:r>
+      <w:proofErr w:type="spellStart"/>
+      <w:r>
+        <w:t>Débora</w:t>
+      </w:r>
+      <w:proofErr w:type="spellEnd"/>
+      <w:r>
+        <w:t xml:space="preserve"> Lisandra de Paiva Ferreira, and Francisco Gerson Araújo. 2020. “Artificial flow regime promotes abiotic and biotic gradients: Testing the concept of longitudinal zonation in an off-river reservoir.” </w:t>
       </w:r>
       <w:r>
         <w:rPr>
@@ -15587,10 +19232,18 @@
       <w:pPr>
         <w:pStyle w:val="Bibliography"/>
       </w:pPr>
-      <w:bookmarkStart w:id="86" w:name="ref-Hain2018"/>
-      <w:bookmarkEnd w:id="85"/>
-      <w:r>
-        <w:t xml:space="preserve">Hain, Ernie F., Jonathan G. Kennen, Peter V. Caldwell, Stacy A. C. Nelson, Ge Sun, and Steven G. McNulty. 2018. “Using regional scale flow–ecology modeling to identify catchments where fish assemblages are most vulnerable to changes in water availability.” </w:t>
+      <w:bookmarkStart w:id="92" w:name="ref-Hain2018"/>
+      <w:bookmarkEnd w:id="91"/>
+      <w:r>
+        <w:t xml:space="preserve">Hain, Ernie F., Jonathan G. </w:t>
+      </w:r>
+      <w:proofErr w:type="spellStart"/>
+      <w:r>
+        <w:t>Kennen</w:t>
+      </w:r>
+      <w:proofErr w:type="spellEnd"/>
+      <w:r>
+        <w:t xml:space="preserve">, Peter V. Caldwell, Stacy A. C. Nelson, Ge Sun, and Steven G. McNulty. 2018. “Using regional scale flow–ecology modeling to identify catchments where fish assemblages are most vulnerable to changes in water availability.” </w:t>
       </w:r>
       <w:r>
         <w:rPr>
@@ -15618,10 +19271,18 @@
       <w:pPr>
         <w:pStyle w:val="Bibliography"/>
       </w:pPr>
-      <w:bookmarkStart w:id="87" w:name="ref-Hale2023"/>
-      <w:bookmarkEnd w:id="86"/>
-      <w:r>
-        <w:t xml:space="preserve">Hale, Robin, Jian D. L. Yen, Charles R. Todd, Ivor G. Stuart, Henry F. Wootton, Jason D. Thiem, John D. Koehn, et al. 2023. “Is my model fit for purpose? Validating a population model for predicting freshwater fish responses to flow management.” </w:t>
+      <w:bookmarkStart w:id="93" w:name="ref-Hale2023"/>
+      <w:bookmarkEnd w:id="92"/>
+      <w:r>
+        <w:t xml:space="preserve">Hale, Robin, Jian D. L. Yen, Charles R. Todd, Ivor G. Stuart, Henry F. Wootton, Jason D. </w:t>
+      </w:r>
+      <w:proofErr w:type="spellStart"/>
+      <w:r>
+        <w:t>Thiem</w:t>
+      </w:r>
+      <w:proofErr w:type="spellEnd"/>
+      <w:r>
+        <w:t xml:space="preserve">, John D. Koehn, et al. 2023. “Is my model fit for purpose? Validating a population model for predicting freshwater fish responses to flow management.” </w:t>
       </w:r>
       <w:r>
         <w:rPr>
@@ -15649,10 +19310,42 @@
       <w:pPr>
         <w:pStyle w:val="Bibliography"/>
       </w:pPr>
-      <w:bookmarkStart w:id="88" w:name="ref-Han2015"/>
-      <w:bookmarkEnd w:id="87"/>
-      <w:r>
-        <w:t xml:space="preserve">Han, Ming, Chengyi Zhao, Gary Feng, Markus Disse, Fengzhi Shi, and Juyan Li. 2015. “An eco-hydrological approach to predicting regional vegetation and groundwater response to ecological water conveyance in dryland riparian ecosystems.” </w:t>
+      <w:bookmarkStart w:id="94" w:name="ref-Han2015"/>
+      <w:bookmarkEnd w:id="93"/>
+      <w:r>
+        <w:t xml:space="preserve">Han, Ming, </w:t>
+      </w:r>
+      <w:proofErr w:type="spellStart"/>
+      <w:r>
+        <w:t>Chengyi</w:t>
+      </w:r>
+      <w:proofErr w:type="spellEnd"/>
+      <w:r>
+        <w:t xml:space="preserve"> Zhao, Gary Feng, Markus </w:t>
+      </w:r>
+      <w:proofErr w:type="spellStart"/>
+      <w:r>
+        <w:t>Disse</w:t>
+      </w:r>
+      <w:proofErr w:type="spellEnd"/>
+      <w:r>
+        <w:t xml:space="preserve">, </w:t>
+      </w:r>
+      <w:proofErr w:type="spellStart"/>
+      <w:r>
+        <w:t>Fengzhi</w:t>
+      </w:r>
+      <w:proofErr w:type="spellEnd"/>
+      <w:r>
+        <w:t xml:space="preserve"> Shi, and </w:t>
+      </w:r>
+      <w:proofErr w:type="spellStart"/>
+      <w:r>
+        <w:t>Juyan</w:t>
+      </w:r>
+      <w:proofErr w:type="spellEnd"/>
+      <w:r>
+        <w:t xml:space="preserve"> Li. 2015. “An eco-hydrological approach to predicting regional vegetation and groundwater response to ecological water conveyance in dryland riparian ecosystems.” </w:t>
       </w:r>
       <w:r>
         <w:rPr>
@@ -15680,8 +19373,8 @@
       <w:pPr>
         <w:pStyle w:val="Bibliography"/>
       </w:pPr>
-      <w:bookmarkStart w:id="89" w:name="ref-Harter2008a"/>
-      <w:bookmarkEnd w:id="88"/>
+      <w:bookmarkStart w:id="95" w:name="ref-Harter2008a"/>
+      <w:bookmarkEnd w:id="94"/>
       <w:r>
         <w:t xml:space="preserve">Harter, Thomas, and Ryan Hines. 2008. “Scott Valley Community Groundwater Study Plan,” 98. </w:t>
       </w:r>
@@ -15701,10 +19394,26 @@
       <w:pPr>
         <w:pStyle w:val="Bibliography"/>
       </w:pPr>
-      <w:bookmarkStart w:id="90" w:name="ref-Healey1991"/>
-      <w:bookmarkEnd w:id="89"/>
-      <w:r>
-        <w:t xml:space="preserve">Healey, M. C. 1991. “Life History of Chinook Salmon (Onchorhynchus tshawytscha).” In </w:t>
+      <w:bookmarkStart w:id="96" w:name="ref-Healey1991"/>
+      <w:bookmarkEnd w:id="95"/>
+      <w:r>
+        <w:t>Healey, M. C. 1991. “Life History of Chinook Salmon (</w:t>
+      </w:r>
+      <w:proofErr w:type="spellStart"/>
+      <w:r>
+        <w:t>Onchorhynchus</w:t>
+      </w:r>
+      <w:proofErr w:type="spellEnd"/>
+      <w:r>
+        <w:t xml:space="preserve"> </w:t>
+      </w:r>
+      <w:proofErr w:type="spellStart"/>
+      <w:r>
+        <w:t>tshawytscha</w:t>
+      </w:r>
+      <w:proofErr w:type="spellEnd"/>
+      <w:r>
+        <w:t xml:space="preserve">).” In </w:t>
       </w:r>
       <w:r>
         <w:rPr>
@@ -15721,10 +19430,18 @@
       <w:pPr>
         <w:pStyle w:val="Bibliography"/>
       </w:pPr>
-      <w:bookmarkStart w:id="91" w:name="ref-Herbst2019"/>
-      <w:bookmarkEnd w:id="90"/>
-      <w:r>
-        <w:t xml:space="preserve">Herbst, David B., Scott D. Cooper, Robert Bruce Medhurst, Sheila W. Wiseman, and Carolyn T. Hunsaker. 2019. “Drought ecohydrology alters the structure and function of benthic invertebrate communities in mountain streams.” </w:t>
+      <w:bookmarkStart w:id="97" w:name="ref-Herbst2019"/>
+      <w:bookmarkEnd w:id="96"/>
+      <w:r>
+        <w:t xml:space="preserve">Herbst, David B., Scott D. Cooper, Robert Bruce </w:t>
+      </w:r>
+      <w:proofErr w:type="spellStart"/>
+      <w:r>
+        <w:t>Medhurst</w:t>
+      </w:r>
+      <w:proofErr w:type="spellEnd"/>
+      <w:r>
+        <w:t xml:space="preserve">, Sheila W. Wiseman, and Carolyn T. Hunsaker. 2019. “Drought ecohydrology alters the structure and function of benthic invertebrate communities in mountain streams.” </w:t>
       </w:r>
       <w:r>
         <w:rPr>
@@ -15752,10 +19469,26 @@
       <w:pPr>
         <w:pStyle w:val="Bibliography"/>
       </w:pPr>
-      <w:bookmarkStart w:id="92" w:name="ref-Hunt1999"/>
-      <w:bookmarkEnd w:id="91"/>
-      <w:r>
-        <w:t xml:space="preserve">Hunt, Sharon L, Timothy J Mulligan, and Kenichiro Komori. 1999. “Oceanic feeding habits of chinook salmon, Oncorhynchus tshawytscha, off northern California.” </w:t>
+      <w:bookmarkStart w:id="98" w:name="ref-Hunt1999"/>
+      <w:bookmarkEnd w:id="97"/>
+      <w:r>
+        <w:t xml:space="preserve">Hunt, Sharon L, Timothy J Mulligan, and </w:t>
+      </w:r>
+      <w:proofErr w:type="spellStart"/>
+      <w:r>
+        <w:t>Kenichiro</w:t>
+      </w:r>
+      <w:proofErr w:type="spellEnd"/>
+      <w:r>
+        <w:t xml:space="preserve"> Komori. 1999. “Oceanic feeding habits of chinook salmon, Oncorhynchus </w:t>
+      </w:r>
+      <w:proofErr w:type="spellStart"/>
+      <w:r>
+        <w:t>tshawytscha</w:t>
+      </w:r>
+      <w:proofErr w:type="spellEnd"/>
+      <w:r>
+        <w:t xml:space="preserve">, off northern California.” </w:t>
       </w:r>
       <w:r>
         <w:rPr>
@@ -15772,11 +19505,19 @@
       <w:pPr>
         <w:pStyle w:val="Bibliography"/>
       </w:pPr>
-      <w:bookmarkStart w:id="93" w:name="ref-James2013"/>
-      <w:bookmarkEnd w:id="92"/>
+      <w:bookmarkStart w:id="99" w:name="ref-James2013"/>
+      <w:bookmarkEnd w:id="98"/>
       <w:r>
         <w:lastRenderedPageBreak/>
-        <w:t xml:space="preserve">James, Gareth, Daniela Witten, Trevor Hastie, and Robert Tibshirani. 2013. </w:t>
+        <w:t xml:space="preserve">James, Gareth, Daniela Witten, Trevor Hastie, and Robert </w:t>
+      </w:r>
+      <w:proofErr w:type="spellStart"/>
+      <w:r>
+        <w:t>Tibshirani</w:t>
+      </w:r>
+      <w:proofErr w:type="spellEnd"/>
+      <w:r>
+        <w:t xml:space="preserve">. 2013. </w:t>
       </w:r>
       <w:r>
         <w:rPr>
@@ -15786,7 +19527,15 @@
         <w:t>An Introduction to Statistical Learning</w:t>
       </w:r>
       <w:r>
-        <w:t xml:space="preserve">. 7th ed. New York: Springer Science+Business Media. </w:t>
+        <w:t xml:space="preserve">. 7th ed. New York: Springer </w:t>
+      </w:r>
+      <w:proofErr w:type="spellStart"/>
+      <w:r>
+        <w:t>Science+Business</w:t>
+      </w:r>
+      <w:proofErr w:type="spellEnd"/>
+      <w:r>
+        <w:t xml:space="preserve"> Media. </w:t>
       </w:r>
       <w:hyperlink r:id="rId54">
         <w:r>
@@ -15804,10 +19553,31 @@
       <w:pPr>
         <w:pStyle w:val="Bibliography"/>
       </w:pPr>
-      <w:bookmarkStart w:id="94" w:name="ref-Kevic2018"/>
-      <w:bookmarkEnd w:id="93"/>
-      <w:r>
-        <w:t xml:space="preserve">Kevic, Maja, Johannes Ortlepp, Uta Mürle, and Christopher T. Robinson. 2018. “Effects of experimental floods in two rivers with contrasting valley morphologies.” </w:t>
+      <w:bookmarkStart w:id="100" w:name="ref-Kevic2018"/>
+      <w:bookmarkEnd w:id="99"/>
+      <w:proofErr w:type="spellStart"/>
+      <w:r>
+        <w:t>Kevic</w:t>
+      </w:r>
+      <w:proofErr w:type="spellEnd"/>
+      <w:r>
+        <w:t xml:space="preserve">, Maja, Johannes </w:t>
+      </w:r>
+      <w:proofErr w:type="spellStart"/>
+      <w:r>
+        <w:t>Ortlepp</w:t>
+      </w:r>
+      <w:proofErr w:type="spellEnd"/>
+      <w:r>
+        <w:t xml:space="preserve">, Uta </w:t>
+      </w:r>
+      <w:proofErr w:type="spellStart"/>
+      <w:r>
+        <w:t>Mürle</w:t>
+      </w:r>
+      <w:proofErr w:type="spellEnd"/>
+      <w:r>
+        <w:t xml:space="preserve">, and Christopher T. Robinson. 2018. “Effects of experimental floods in two rivers with contrasting valley morphologies.” </w:t>
       </w:r>
       <w:r>
         <w:rPr>
@@ -15835,10 +19605,15 @@
       <w:pPr>
         <w:pStyle w:val="Bibliography"/>
       </w:pPr>
-      <w:bookmarkStart w:id="95" w:name="ref-Knechtle2012"/>
-      <w:bookmarkEnd w:id="94"/>
-      <w:r>
-        <w:t xml:space="preserve">Knechtle, Morgan, and Diana Chesney. 2012. “2012 Scott River Salmon Studies.” Yreka, CA: California Department of Fish; Wildlife (CDFW). </w:t>
+      <w:bookmarkStart w:id="101" w:name="ref-Knechtle2012"/>
+      <w:bookmarkEnd w:id="100"/>
+      <w:proofErr w:type="spellStart"/>
+      <w:r>
+        <w:t>Knechtle</w:t>
+      </w:r>
+      <w:proofErr w:type="spellEnd"/>
+      <w:r>
+        <w:t xml:space="preserve">, Morgan, and Diana Chesney. 2012. “2012 Scott River Salmon Studies.” Yreka, CA: California Department of Fish; Wildlife (CDFW). </w:t>
       </w:r>
       <w:hyperlink r:id="rId56">
         <w:r>
@@ -15856,18 +19631,23 @@
       <w:pPr>
         <w:pStyle w:val="Bibliography"/>
       </w:pPr>
-      <w:bookmarkStart w:id="96" w:name="ref-CDFW2020"/>
-      <w:bookmarkEnd w:id="95"/>
-      <w:r>
-        <w:t>Knechtle, Morgan, and Domenic Giudice. 2020. “2019 Scott River Salmon Studies.” 530. Yreka, CA: California Department of Fish; Wildlife (CDFW).</w:t>
+      <w:bookmarkStart w:id="102" w:name="ref-CDFW2020"/>
+      <w:bookmarkEnd w:id="101"/>
+      <w:proofErr w:type="spellStart"/>
+      <w:r>
+        <w:t>Knechtle</w:t>
+      </w:r>
+      <w:proofErr w:type="spellEnd"/>
+      <w:r>
+        <w:t>, Morgan, and Domenic Giudice. 2020. “2019 Scott River Salmon Studies.” 530. Yreka, CA: California Department of Fish; Wildlife (CDFW).</w:t>
       </w:r>
     </w:p>
     <w:p>
       <w:pPr>
         <w:pStyle w:val="Bibliography"/>
       </w:pPr>
-      <w:bookmarkStart w:id="97" w:name="ref-CDFW2021a"/>
-      <w:bookmarkEnd w:id="96"/>
+      <w:bookmarkStart w:id="103" w:name="ref-CDFW2021a"/>
+      <w:bookmarkEnd w:id="102"/>
       <w:r>
         <w:t>———. 2021. “2020 Scott River Salmon Studies, Final Report.” Yreka, CA: California Department of Fish; Wildlife (CDFW).</w:t>
       </w:r>
@@ -15876,8 +19656,8 @@
       <w:pPr>
         <w:pStyle w:val="Bibliography"/>
       </w:pPr>
-      <w:bookmarkStart w:id="98" w:name="ref-CDFW2023a"/>
-      <w:bookmarkEnd w:id="97"/>
+      <w:bookmarkStart w:id="104" w:name="ref-CDFW2023a"/>
+      <w:bookmarkEnd w:id="103"/>
       <w:r>
         <w:t>———. 2023. “2022 SCOTT RIVER SALMON STUDIES.” Yreka, CA: CDFW.</w:t>
       </w:r>
@@ -15886,11 +19666,20 @@
       <w:pPr>
         <w:pStyle w:val="Bibliography"/>
       </w:pPr>
-      <w:bookmarkStart w:id="99" w:name="ref-Konrad2011"/>
-      <w:bookmarkEnd w:id="98"/>
-      <w:r>
-        <w:t xml:space="preserve">Konrad, Christopher P., Julian D. Olden, David A. Lytle, Theodore S. Melis, John C. Schmidt, Erin N. Bray, Mary C. Freeman, et al. 2011. “Large-scale flow experiments for managing river systems.” </w:t>
-      </w:r>
+      <w:bookmarkStart w:id="105" w:name="ref-Konrad2011"/>
+      <w:bookmarkEnd w:id="104"/>
+      <w:r>
+        <w:t xml:space="preserve">Konrad, Christopher P., Julian D. Olden, David A. Lytle, Theodore S. </w:t>
+      </w:r>
+      <w:proofErr w:type="spellStart"/>
+      <w:r>
+        <w:t>Melis</w:t>
+      </w:r>
+      <w:proofErr w:type="spellEnd"/>
+      <w:r>
+        <w:t xml:space="preserve">, John C. Schmidt, Erin N. Bray, Mary C. Freeman, et al. 2011. “Large-scale flow experiments for managing river systems.” </w:t>
+      </w:r>
+      <w:proofErr w:type="spellStart"/>
       <w:r>
         <w:rPr>
           <w:i/>
@@ -15898,6 +19687,7 @@
         </w:rPr>
         <w:t>BioScience</w:t>
       </w:r>
+      <w:proofErr w:type="spellEnd"/>
       <w:r>
         <w:t xml:space="preserve"> 61 (12): 948–59. </w:t>
       </w:r>
@@ -15917,10 +19707,15 @@
       <w:pPr>
         <w:pStyle w:val="Bibliography"/>
       </w:pPr>
-      <w:bookmarkStart w:id="100" w:name="ref-Lamouroux2015"/>
-      <w:bookmarkEnd w:id="99"/>
-      <w:r>
-        <w:t xml:space="preserve">Lamouroux, Nicolas, and Jean Michel Olivier. 2015. “Testing predictions of changes in fish abundance and community structure after flow restoration in four reaches of a large river (French Rhône).” </w:t>
+      <w:bookmarkStart w:id="106" w:name="ref-Lamouroux2015"/>
+      <w:bookmarkEnd w:id="105"/>
+      <w:proofErr w:type="spellStart"/>
+      <w:r>
+        <w:t>Lamouroux</w:t>
+      </w:r>
+      <w:proofErr w:type="spellEnd"/>
+      <w:r>
+        <w:t xml:space="preserve">, Nicolas, and Jean Michel Olivier. 2015. “Testing predictions of changes in fish abundance and community structure after flow restoration in four reaches of a large river (French Rhône).” </w:t>
       </w:r>
       <w:r>
         <w:rPr>
@@ -15948,10 +19743,18 @@
       <w:pPr>
         <w:pStyle w:val="Bibliography"/>
       </w:pPr>
-      <w:bookmarkStart w:id="101" w:name="ref-LancasterDownes2014"/>
-      <w:bookmarkEnd w:id="100"/>
-      <w:r>
-        <w:t xml:space="preserve">Lancaster, Jill, and Barbara J. Downes. 2014. “Linking the hydraulic world of individual organisms to ecological processes: putting ecology into ecohydraulics.” </w:t>
+      <w:bookmarkStart w:id="107" w:name="ref-LancasterDownes2014"/>
+      <w:bookmarkEnd w:id="106"/>
+      <w:r>
+        <w:t xml:space="preserve">Lancaster, Jill, and Barbara J. Downes. 2014. “Linking the hydraulic world of individual organisms to ecological processes: putting ecology into </w:t>
+      </w:r>
+      <w:proofErr w:type="spellStart"/>
+      <w:r>
+        <w:t>ecohydraulics</w:t>
+      </w:r>
+      <w:proofErr w:type="spellEnd"/>
+      <w:r>
+        <w:t xml:space="preserve">.” </w:t>
       </w:r>
       <w:r>
         <w:rPr>
@@ -15979,10 +19782,34 @@
       <w:pPr>
         <w:pStyle w:val="Bibliography"/>
       </w:pPr>
-      <w:bookmarkStart w:id="102" w:name="ref-Larsen2021"/>
-      <w:bookmarkEnd w:id="101"/>
-      <w:r>
-        <w:t xml:space="preserve">Larsen, Stefano, Bruno Majone, Patrick Zulian, Elisa Stella, Alberto Bellin, Maria Cristina Bruno, and Guido Zolezzi. 2021. “Combining Hydrologic Simulations and Stream-network Models to Reveal Flow-ecology Relationships in a Large Alpine Catchment.” </w:t>
+      <w:bookmarkStart w:id="108" w:name="ref-Larsen2021"/>
+      <w:bookmarkEnd w:id="107"/>
+      <w:r>
+        <w:t xml:space="preserve">Larsen, Stefano, Bruno </w:t>
+      </w:r>
+      <w:proofErr w:type="spellStart"/>
+      <w:r>
+        <w:t>Majone</w:t>
+      </w:r>
+      <w:proofErr w:type="spellEnd"/>
+      <w:r>
+        <w:t xml:space="preserve">, Patrick </w:t>
+      </w:r>
+      <w:proofErr w:type="spellStart"/>
+      <w:r>
+        <w:t>Zulian</w:t>
+      </w:r>
+      <w:proofErr w:type="spellEnd"/>
+      <w:r>
+        <w:t xml:space="preserve">, Elisa Stella, Alberto Bellin, Maria Cristina Bruno, and Guido </w:t>
+      </w:r>
+      <w:proofErr w:type="spellStart"/>
+      <w:r>
+        <w:t>Zolezzi</w:t>
+      </w:r>
+      <w:proofErr w:type="spellEnd"/>
+      <w:r>
+        <w:t xml:space="preserve">. 2021. “Combining Hydrologic Simulations and Stream-network Models to Reveal Flow-ecology Relationships in a Large Alpine Catchment.” </w:t>
       </w:r>
       <w:r>
         <w:rPr>
@@ -16010,10 +19837,26 @@
       <w:pPr>
         <w:pStyle w:val="Bibliography"/>
       </w:pPr>
-      <w:bookmarkStart w:id="103" w:name="ref-Lueders2023"/>
-      <w:bookmarkEnd w:id="102"/>
-      <w:r>
-        <w:t xml:space="preserve">Lueders, Mark B., and Ryan A. McManamay. 2023. “Species depletion profiles as an alternative to streamflow alteration thresholds in a hydroecological risk assessment.” </w:t>
+      <w:bookmarkStart w:id="109" w:name="ref-Lueders2023"/>
+      <w:bookmarkEnd w:id="108"/>
+      <w:r>
+        <w:t xml:space="preserve">Lueders, Mark B., and Ryan A. </w:t>
+      </w:r>
+      <w:proofErr w:type="spellStart"/>
+      <w:r>
+        <w:t>McManamay</w:t>
+      </w:r>
+      <w:proofErr w:type="spellEnd"/>
+      <w:r>
+        <w:t xml:space="preserve">. 2023. “Species depletion profiles as an alternative to streamflow alteration thresholds in a </w:t>
+      </w:r>
+      <w:proofErr w:type="spellStart"/>
+      <w:r>
+        <w:t>hydroecological</w:t>
+      </w:r>
+      <w:proofErr w:type="spellEnd"/>
+      <w:r>
+        <w:t xml:space="preserve"> risk assessment.” </w:t>
       </w:r>
       <w:r>
         <w:rPr>
@@ -16041,8 +19884,8 @@
       <w:pPr>
         <w:pStyle w:val="Bibliography"/>
       </w:pPr>
-      <w:bookmarkStart w:id="104" w:name="ref-Mack1958"/>
-      <w:bookmarkEnd w:id="103"/>
+      <w:bookmarkStart w:id="110" w:name="ref-Mack1958"/>
+      <w:bookmarkEnd w:id="109"/>
       <w:r>
         <w:t xml:space="preserve">Mack, Seymour. 1958. “Geology and Ground-Water Features of Scott Valley Siskiyou County, California.” Geological Survey Water-Supply Paper 1462. </w:t>
       </w:r>
@@ -16062,8 +19905,8 @@
       <w:pPr>
         <w:pStyle w:val="Bibliography"/>
       </w:pPr>
-      <w:bookmarkStart w:id="105" w:name="ref-Massie2020"/>
-      <w:bookmarkEnd w:id="104"/>
+      <w:bookmarkStart w:id="111" w:name="ref-Massie2020"/>
+      <w:bookmarkEnd w:id="110"/>
       <w:r>
         <w:t>Massie, Margaret, and Harrison Morrow. 2020. “2020 Scott River Juvenile Salmonid Outmigrant Study.”</w:t>
       </w:r>
@@ -16072,8 +19915,8 @@
       <w:pPr>
         <w:pStyle w:val="Bibliography"/>
       </w:pPr>
-      <w:bookmarkStart w:id="106" w:name="ref-Maurer2003"/>
-      <w:bookmarkEnd w:id="105"/>
+      <w:bookmarkStart w:id="112" w:name="ref-Maurer2003"/>
+      <w:bookmarkEnd w:id="111"/>
       <w:r>
         <w:lastRenderedPageBreak/>
         <w:t>Maurer, Sue. 2003. “Scott River Watershed Adult Coho Salmon Spawning Survey December 2002-January 2003.” Etna, CA: Siskiyou RCD.</w:t>
@@ -16083,10 +19926,23 @@
       <w:pPr>
         <w:pStyle w:val="Bibliography"/>
       </w:pPr>
-      <w:bookmarkStart w:id="107" w:name="ref-Mazor2018"/>
-      <w:bookmarkEnd w:id="106"/>
-      <w:r>
-        <w:t xml:space="preserve">Mazor, Raphael D., Jason T. May, Ashmita Sengupta, Kenneth S. McCune, Brian P. Bledsoe, and Eric D. Stein. 2018. “Tools for managing hydrologic alteration on a regional scale: Setting targets to protect stream health.” </w:t>
+      <w:bookmarkStart w:id="113" w:name="ref-Mazor2018"/>
+      <w:bookmarkEnd w:id="112"/>
+      <w:proofErr w:type="spellStart"/>
+      <w:r>
+        <w:t>Mazor</w:t>
+      </w:r>
+      <w:proofErr w:type="spellEnd"/>
+      <w:r>
+        <w:t xml:space="preserve">, Raphael D., Jason T. May, </w:t>
+      </w:r>
+      <w:proofErr w:type="spellStart"/>
+      <w:r>
+        <w:t>Ashmita</w:t>
+      </w:r>
+      <w:proofErr w:type="spellEnd"/>
+      <w:r>
+        <w:t xml:space="preserve"> Sengupta, Kenneth S. McCune, Brian P. Bledsoe, and Eric D. Stein. 2018. “Tools for managing hydrologic alteration on a regional scale: Setting targets to protect stream health.” </w:t>
       </w:r>
       <w:r>
         <w:rPr>
@@ -16114,20 +19970,33 @@
       <w:pPr>
         <w:pStyle w:val="Bibliography"/>
       </w:pPr>
-      <w:bookmarkStart w:id="108" w:name="ref-McMahon1983"/>
-      <w:bookmarkEnd w:id="107"/>
-      <w:r>
-        <w:t>McMahon, Thomas E. 1983. “Habitat Suitability Index Models: Coho Salmon. U.S. Dept. Int., Fish Wildl. Serv. FWS/OBS-92/10.49.” Fort Collins, CO: U.S. Dept. Int., U.S. Fish; Wildlife Service. FWS/OBS-92/10.49.</w:t>
+      <w:bookmarkStart w:id="114" w:name="ref-McMahon1983"/>
+      <w:bookmarkEnd w:id="113"/>
+      <w:r>
+        <w:t xml:space="preserve">McMahon, Thomas E. 1983. “Habitat Suitability Index Models: Coho Salmon. U.S. Dept. Int., Fish </w:t>
+      </w:r>
+      <w:proofErr w:type="spellStart"/>
+      <w:r>
+        <w:t>Wildl</w:t>
+      </w:r>
+      <w:proofErr w:type="spellEnd"/>
+      <w:r>
+        <w:t>. Serv. FWS/OBS-92/10.49.” Fort Collins, CO: U.S. Dept. Int., U.S. Fish; Wildlife Service. FWS/OBS-92/10.49.</w:t>
       </w:r>
     </w:p>
     <w:p>
       <w:pPr>
         <w:pStyle w:val="Bibliography"/>
       </w:pPr>
-      <w:bookmarkStart w:id="109" w:name="ref-McManamay2015"/>
-      <w:bookmarkEnd w:id="108"/>
-      <w:r>
-        <w:t xml:space="preserve">McManamay, Ryan A., and Emmanuel A. Frimpong. 2015. “Hydrologic filtering of fish life history strategies across the United States: Implications for stream flow alteration.” </w:t>
+      <w:bookmarkStart w:id="115" w:name="ref-McManamay2015"/>
+      <w:bookmarkEnd w:id="114"/>
+      <w:proofErr w:type="spellStart"/>
+      <w:r>
+        <w:t>McManamay</w:t>
+      </w:r>
+      <w:proofErr w:type="spellEnd"/>
+      <w:r>
+        <w:t xml:space="preserve">, Ryan A., and Emmanuel A. Frimpong. 2015. “Hydrologic filtering of fish life history strategies across the United States: Implications for stream flow alteration.” </w:t>
       </w:r>
       <w:r>
         <w:rPr>
@@ -16155,10 +20024,15 @@
       <w:pPr>
         <w:pStyle w:val="Bibliography"/>
       </w:pPr>
-      <w:bookmarkStart w:id="110" w:name="ref-McManamay2013"/>
-      <w:bookmarkEnd w:id="109"/>
-      <w:r>
-        <w:t xml:space="preserve">McManamay, Ryan A, Donald J Orth, Charles A Dolloff, and David C Mathews. 2013. “Application of the ELOHA Framework to Regulated Rivers in the Upper Tennessee River Basin: A Case Study.” </w:t>
+      <w:bookmarkStart w:id="116" w:name="ref-McManamay2013"/>
+      <w:bookmarkEnd w:id="115"/>
+      <w:proofErr w:type="spellStart"/>
+      <w:r>
+        <w:t>McManamay</w:t>
+      </w:r>
+      <w:proofErr w:type="spellEnd"/>
+      <w:r>
+        <w:t xml:space="preserve">, Ryan A, Donald J Orth, Charles A Dolloff, and David C Mathews. 2013. “Application of the ELOHA Framework to Regulated Rivers in the Upper Tennessee River Basin: A Case Study.” </w:t>
       </w:r>
       <w:r>
         <w:rPr>
@@ -16186,10 +20060,31 @@
       <w:pPr>
         <w:pStyle w:val="Bibliography"/>
       </w:pPr>
-      <w:bookmarkStart w:id="111" w:name="ref-Medallo-Diaz2019"/>
-      <w:bookmarkEnd w:id="110"/>
-      <w:r>
-        <w:t xml:space="preserve">Mellado-Díaz, Andrés, Jorge Rubén Sánchez-González, Simone Guareschi, Fernando Magdaleno, and Manuel Toro Velasco. 2019. “Exploring longitudinal trends and recovery gradients in macroinvertebrate communities and biomonitoring tools along regulated rivers.” </w:t>
+      <w:bookmarkStart w:id="117" w:name="ref-Medallo-Diaz2019"/>
+      <w:bookmarkEnd w:id="116"/>
+      <w:proofErr w:type="spellStart"/>
+      <w:r>
+        <w:t>Mellado</w:t>
+      </w:r>
+      <w:proofErr w:type="spellEnd"/>
+      <w:r>
+        <w:t xml:space="preserve">-Díaz, Andrés, Jorge Rubén Sánchez-González, Simone </w:t>
+      </w:r>
+      <w:proofErr w:type="spellStart"/>
+      <w:r>
+        <w:t>Guareschi</w:t>
+      </w:r>
+      <w:proofErr w:type="spellEnd"/>
+      <w:r>
+        <w:t xml:space="preserve">, Fernando </w:t>
+      </w:r>
+      <w:proofErr w:type="spellStart"/>
+      <w:r>
+        <w:t>Magdaleno</w:t>
+      </w:r>
+      <w:proofErr w:type="spellEnd"/>
+      <w:r>
+        <w:t xml:space="preserve">, and Manuel Toro Velasco. 2019. “Exploring longitudinal trends and recovery gradients in macroinvertebrate communities and biomonitoring tools along regulated rivers.” </w:t>
       </w:r>
       <w:r>
         <w:rPr>
@@ -16217,10 +20112,26 @@
       <w:pPr>
         <w:pStyle w:val="Bibliography"/>
       </w:pPr>
-      <w:bookmarkStart w:id="112" w:name="ref-Monk2006"/>
-      <w:bookmarkEnd w:id="111"/>
-      <w:r>
-        <w:t xml:space="preserve">Monk, Wendy A., Paul J. Wood, David M. Hannah, Douglas A. Wilson, Chris A. Extence, and Richard P. Chadd. 2006. “Flow variability and macroinvertebrate community response within riverine systems.” </w:t>
+      <w:bookmarkStart w:id="118" w:name="ref-Monk2006"/>
+      <w:bookmarkEnd w:id="117"/>
+      <w:r>
+        <w:t xml:space="preserve">Monk, Wendy A., Paul J. Wood, David M. Hannah, Douglas A. Wilson, Chris A. </w:t>
+      </w:r>
+      <w:proofErr w:type="spellStart"/>
+      <w:r>
+        <w:t>Extence</w:t>
+      </w:r>
+      <w:proofErr w:type="spellEnd"/>
+      <w:r>
+        <w:t xml:space="preserve">, and Richard P. </w:t>
+      </w:r>
+      <w:proofErr w:type="spellStart"/>
+      <w:r>
+        <w:t>Chadd</w:t>
+      </w:r>
+      <w:proofErr w:type="spellEnd"/>
+      <w:r>
+        <w:t xml:space="preserve">. 2006. “Flow variability and macroinvertebrate community response within riverine systems.” </w:t>
       </w:r>
       <w:r>
         <w:rPr>
@@ -16248,10 +20159,18 @@
       <w:pPr>
         <w:pStyle w:val="Bibliography"/>
       </w:pPr>
-      <w:bookmarkStart w:id="113" w:name="ref-Monk2008"/>
-      <w:bookmarkEnd w:id="112"/>
-      <w:r>
-        <w:t xml:space="preserve">Monk, Wendy A., Paul J. Wood, David M Hannah, and Douglas A Wilson. 2008. “MACROINVERTEBRATE COMMUNITY RESPONSE TO INTER-ANNUAL AND REGIONAL RIVER FLOW REGIME DYNAMICS.” </w:t>
+      <w:bookmarkStart w:id="119" w:name="ref-Monk2008"/>
+      <w:bookmarkEnd w:id="118"/>
+      <w:r>
+        <w:t xml:space="preserve">Monk, Wendy A., Paul J. Wood, David M Hannah, and Douglas </w:t>
+      </w:r>
+      <w:proofErr w:type="gramStart"/>
+      <w:r>
+        <w:t>A</w:t>
+      </w:r>
+      <w:proofErr w:type="gramEnd"/>
+      <w:r>
+        <w:t xml:space="preserve"> Wilson. 2008. “MACROINVERTEBRATE COMMUNITY RESPONSE TO INTER-ANNUAL AND REGIONAL RIVER FLOW REGIME DYNAMICS.” </w:t>
       </w:r>
       <w:r>
         <w:rPr>
@@ -16268,8 +20187,8 @@
       <w:pPr>
         <w:pStyle w:val="Bibliography"/>
       </w:pPr>
-      <w:bookmarkStart w:id="114" w:name="ref-Moyle2002"/>
-      <w:bookmarkEnd w:id="113"/>
+      <w:bookmarkStart w:id="120" w:name="ref-Moyle2002"/>
+      <w:bookmarkEnd w:id="119"/>
       <w:r>
         <w:t xml:space="preserve">Moyle, P. B. 2002. </w:t>
       </w:r>
@@ -16288,8 +20207,8 @@
       <w:pPr>
         <w:pStyle w:val="Bibliography"/>
       </w:pPr>
-      <w:bookmarkStart w:id="115" w:name="ref-Moyle2014"/>
-      <w:bookmarkEnd w:id="114"/>
+      <w:bookmarkStart w:id="121" w:name="ref-Moyle2014"/>
+      <w:bookmarkEnd w:id="120"/>
       <w:r>
         <w:t xml:space="preserve">———. 2014. “Novel aquatic ecosystems: the new reality for streams in California and other Mediterranean climate regions.” </w:t>
       </w:r>
@@ -16319,8 +20238,8 @@
       <w:pPr>
         <w:pStyle w:val="Bibliography"/>
       </w:pPr>
-      <w:bookmarkStart w:id="116" w:name="ref-NMFS2014"/>
-      <w:bookmarkEnd w:id="115"/>
+      <w:bookmarkStart w:id="122" w:name="ref-NMFS2014"/>
+      <w:bookmarkEnd w:id="121"/>
       <w:r>
         <w:t xml:space="preserve">National Marine Fisheries Service (NMFS). 2014. “Final SONCC Coho Recovery Plan - Scott River Population.” </w:t>
       </w:r>
@@ -16340,10 +20259,23 @@
       <w:pPr>
         <w:pStyle w:val="Bibliography"/>
       </w:pPr>
-      <w:bookmarkStart w:id="117" w:name="ref-Nickelson1992"/>
-      <w:bookmarkEnd w:id="116"/>
-      <w:r>
-        <w:t xml:space="preserve">Nickelson, Thomas E, Jeffrey D Rodgers, Steven L Johnson, and Mario F Solazzi. 1992. “Seasonal Changes in Habitat Use by Juvenile Coho Salmon (Oncorhynchus kisutch) in Oregon Coastal Streams.” </w:t>
+      <w:bookmarkStart w:id="123" w:name="ref-Nickelson1992"/>
+      <w:bookmarkEnd w:id="122"/>
+      <w:proofErr w:type="spellStart"/>
+      <w:r>
+        <w:t>Nickelson</w:t>
+      </w:r>
+      <w:proofErr w:type="spellEnd"/>
+      <w:r>
+        <w:t xml:space="preserve">, Thomas E, Jeffrey D Rodgers, Steven L Johnson, and Mario F </w:t>
+      </w:r>
+      <w:proofErr w:type="spellStart"/>
+      <w:r>
+        <w:t>Solazzi</w:t>
+      </w:r>
+      <w:proofErr w:type="spellEnd"/>
+      <w:r>
+        <w:t xml:space="preserve">. 1992. “Seasonal Changes in Habitat Use by Juvenile Coho Salmon (Oncorhynchus kisutch) in Oregon Coastal Streams.” </w:t>
       </w:r>
       <w:r>
         <w:rPr>
@@ -16360,8 +20292,8 @@
       <w:pPr>
         <w:pStyle w:val="Bibliography"/>
       </w:pPr>
-      <w:bookmarkStart w:id="118" w:name="ref-NCRWQCB2005"/>
-      <w:bookmarkEnd w:id="117"/>
+      <w:bookmarkStart w:id="124" w:name="ref-NCRWQCB2005"/>
+      <w:bookmarkEnd w:id="123"/>
       <w:r>
         <w:lastRenderedPageBreak/>
         <w:t xml:space="preserve">North Coast Regional Water Quality Control Board (NCRWQCB). 2005. “Staff Report for the Action Plan for the Scott River Watershed Sediment and Temperature Total Maximum Daily Loads.” North Coast Regional Water Quality Control Board. </w:t>
@@ -16382,8 +20314,8 @@
       <w:pPr>
         <w:pStyle w:val="Bibliography"/>
       </w:pPr>
-      <w:bookmarkStart w:id="119" w:name="ref-NCRWQCB2006b"/>
-      <w:bookmarkEnd w:id="118"/>
+      <w:bookmarkStart w:id="125" w:name="ref-NCRWQCB2006b"/>
+      <w:bookmarkEnd w:id="124"/>
       <w:r>
         <w:t>———. 2006. “Action Plan for the Scott River Sediment and Temperature Total Maximum Daily Loads (Basin Plan Language).”</w:t>
       </w:r>
@@ -16392,8 +20324,8 @@
       <w:pPr>
         <w:pStyle w:val="Bibliography"/>
       </w:pPr>
-      <w:bookmarkStart w:id="120" w:name="ref-Parry2013"/>
-      <w:bookmarkEnd w:id="119"/>
+      <w:bookmarkStart w:id="126" w:name="ref-Parry2013"/>
+      <w:bookmarkEnd w:id="125"/>
       <w:r>
         <w:t xml:space="preserve">Parry, Ashley. 2013. “Evaluation and modernization of the Scott Valley Irrigation District.” PhD thesis. </w:t>
       </w:r>
@@ -16413,10 +20345,26 @@
       <w:pPr>
         <w:pStyle w:val="Bibliography"/>
       </w:pPr>
-      <w:bookmarkStart w:id="121" w:name="ref-Patterson2020"/>
-      <w:bookmarkEnd w:id="120"/>
-      <w:r>
-        <w:t xml:space="preserve">Patterson, Noelle K., Belize A. Lane, Sarah M. Yarnell, Yexuan Qiu, Samuel Sandoval-Solis, and Gregory B. Pasternack. 2020. “A hydrologic feature detection algorithm to quantify seasonal components of flow regimes.” </w:t>
+      <w:bookmarkStart w:id="127" w:name="ref-Patterson2020"/>
+      <w:bookmarkEnd w:id="126"/>
+      <w:r>
+        <w:t xml:space="preserve">Patterson, Noelle K., Belize A. Lane, Sarah M. Yarnell, </w:t>
+      </w:r>
+      <w:proofErr w:type="spellStart"/>
+      <w:r>
+        <w:t>Yexuan</w:t>
+      </w:r>
+      <w:proofErr w:type="spellEnd"/>
+      <w:r>
+        <w:t xml:space="preserve"> </w:t>
+      </w:r>
+      <w:proofErr w:type="spellStart"/>
+      <w:r>
+        <w:t>Qiu</w:t>
+      </w:r>
+      <w:proofErr w:type="spellEnd"/>
+      <w:r>
+        <w:t xml:space="preserve">, Samuel Sandoval-Solis, and Gregory B. Pasternack. 2020. “A hydrologic feature detection algorithm to quantify seasonal components of flow regimes.” </w:t>
       </w:r>
       <w:r>
         <w:rPr>
@@ -16433,8 +20381,8 @@
       <w:pPr>
         <w:pStyle w:val="Bibliography"/>
       </w:pPr>
-      <w:bookmarkStart w:id="122" w:name="ref-Pearson1895"/>
-      <w:bookmarkEnd w:id="121"/>
+      <w:bookmarkStart w:id="128" w:name="ref-Pearson1895"/>
+      <w:bookmarkEnd w:id="127"/>
       <w:r>
         <w:t xml:space="preserve">Pearson, Karl. 1895. “Note on Regression and Inheritance in the Case of Two Parents.” </w:t>
       </w:r>
@@ -16453,10 +20401,18 @@
       <w:pPr>
         <w:pStyle w:val="Bibliography"/>
       </w:pPr>
-      <w:bookmarkStart w:id="123" w:name="ref-Peek2022"/>
-      <w:bookmarkEnd w:id="122"/>
-      <w:r>
-        <w:t xml:space="preserve">Peek, Ryan, Katie Irving, Sarah M. Yarnell, Rob Lusardi, Eric D. Stein, and Raphael Mazor. 2022. “Identifying Functional Flow Linkages Between Stream Alteration and Biological Stream Condition Indices Across California.” </w:t>
+      <w:bookmarkStart w:id="129" w:name="ref-Peek2022"/>
+      <w:bookmarkEnd w:id="128"/>
+      <w:r>
+        <w:t xml:space="preserve">Peek, Ryan, Katie Irving, Sarah M. Yarnell, Rob Lusardi, Eric D. Stein, and Raphael </w:t>
+      </w:r>
+      <w:proofErr w:type="spellStart"/>
+      <w:r>
+        <w:t>Mazor</w:t>
+      </w:r>
+      <w:proofErr w:type="spellEnd"/>
+      <w:r>
+        <w:t xml:space="preserve">. 2022. “Identifying Functional Flow Linkages Between Stream Alteration and Biological Stream Condition Indices Across California.” </w:t>
       </w:r>
       <w:r>
         <w:rPr>
@@ -16484,8 +20440,8 @@
       <w:pPr>
         <w:pStyle w:val="Bibliography"/>
       </w:pPr>
-      <w:bookmarkStart w:id="124" w:name="ref-Peterson2016"/>
-      <w:bookmarkEnd w:id="123"/>
+      <w:bookmarkStart w:id="130" w:name="ref-Peterson2016"/>
+      <w:bookmarkEnd w:id="129"/>
       <w:r>
         <w:t xml:space="preserve">Peterson, James T., and Mary C. Freeman. 2016. “Integrating modeling, monitoring, and management to reduce critical uncertainties in water resource decision making.” </w:t>
       </w:r>
@@ -16515,11 +20471,25 @@
       <w:pPr>
         <w:pStyle w:val="Bibliography"/>
       </w:pPr>
-      <w:bookmarkStart w:id="125" w:name="ref-Poff1997"/>
-      <w:bookmarkEnd w:id="124"/>
-      <w:r>
-        <w:t xml:space="preserve">Poff, N. L., J David Allan, Mark B Bain, James R Karr, Karen L Prestegaard, Brian D Richter, Richard E Sparks, and Julie C Stromberg. 1997. “A paradigm for river conservation and restoration.” </w:t>
-      </w:r>
+      <w:bookmarkStart w:id="131" w:name="ref-Poff1997"/>
+      <w:bookmarkEnd w:id="130"/>
+      <w:proofErr w:type="spellStart"/>
+      <w:r>
+        <w:t>Poff</w:t>
+      </w:r>
+      <w:proofErr w:type="spellEnd"/>
+      <w:r>
+        <w:t xml:space="preserve">, N. L., J David Allan, Mark B Bain, James R Karr, Karen L </w:t>
+      </w:r>
+      <w:proofErr w:type="spellStart"/>
+      <w:r>
+        <w:t>Prestegaard</w:t>
+      </w:r>
+      <w:proofErr w:type="spellEnd"/>
+      <w:r>
+        <w:t xml:space="preserve">, Brian D Richter, Richard E Sparks, and Julie C Stromberg. 1997. “A paradigm for river conservation and restoration.” </w:t>
+      </w:r>
+      <w:proofErr w:type="spellStart"/>
       <w:r>
         <w:rPr>
           <w:i/>
@@ -16527,6 +20497,7 @@
         </w:rPr>
         <w:t>BioScience</w:t>
       </w:r>
+      <w:proofErr w:type="spellEnd"/>
       <w:r>
         <w:t xml:space="preserve"> 47 (11): 769–84. </w:t>
       </w:r>
@@ -16546,10 +20517,31 @@
       <w:pPr>
         <w:pStyle w:val="Bibliography"/>
       </w:pPr>
-      <w:bookmarkStart w:id="126" w:name="ref-Poff2010b"/>
-      <w:bookmarkEnd w:id="125"/>
-      <w:r>
-        <w:t xml:space="preserve">Poff, N. L., Brian D. Richter, Angela H. Arthington, Stuart E. Bunn, Robert J. Naiman, Eloise Kendy, Mike Acreman, et al. 2010. “The ecological limits of hydrologic alteration (ELOHA): A new framework for developing regional environmental flow standards.” </w:t>
+      <w:bookmarkStart w:id="132" w:name="ref-Poff2010b"/>
+      <w:bookmarkEnd w:id="131"/>
+      <w:proofErr w:type="spellStart"/>
+      <w:r>
+        <w:t>Poff</w:t>
+      </w:r>
+      <w:proofErr w:type="spellEnd"/>
+      <w:r>
+        <w:t xml:space="preserve">, N. L., Brian D. Richter, Angela H. Arthington, Stuart E. Bunn, Robert J. </w:t>
+      </w:r>
+      <w:proofErr w:type="spellStart"/>
+      <w:r>
+        <w:t>Naiman</w:t>
+      </w:r>
+      <w:proofErr w:type="spellEnd"/>
+      <w:r>
+        <w:t xml:space="preserve">, Eloise </w:t>
+      </w:r>
+      <w:proofErr w:type="spellStart"/>
+      <w:r>
+        <w:t>Kendy</w:t>
+      </w:r>
+      <w:proofErr w:type="spellEnd"/>
+      <w:r>
+        <w:t xml:space="preserve">, Mike Acreman, et al. 2010. “The ecological limits of hydrologic alteration (ELOHA): A new framework for developing regional environmental flow standards.” </w:t>
       </w:r>
       <w:r>
         <w:rPr>
@@ -16577,10 +20569,15 @@
       <w:pPr>
         <w:pStyle w:val="Bibliography"/>
       </w:pPr>
-      <w:bookmarkStart w:id="127" w:name="ref-Poff2010a"/>
-      <w:bookmarkEnd w:id="126"/>
-      <w:r>
-        <w:t xml:space="preserve">Poff, N. L., and Julie K. H. Zimmerman. 2010. “Ecological responses to altered flow regimes: A literature review to inform the science and management of environmental flows.” </w:t>
+      <w:bookmarkStart w:id="133" w:name="ref-Poff2010a"/>
+      <w:bookmarkEnd w:id="132"/>
+      <w:proofErr w:type="spellStart"/>
+      <w:r>
+        <w:t>Poff</w:t>
+      </w:r>
+      <w:proofErr w:type="spellEnd"/>
+      <w:r>
+        <w:t xml:space="preserve">, N. L., and Julie K. H. Zimmerman. 2010. “Ecological responses to altered flow regimes: A literature review to inform the science and management of environmental flows.” </w:t>
       </w:r>
       <w:r>
         <w:rPr>
@@ -16608,10 +20605,26 @@
       <w:pPr>
         <w:pStyle w:val="Bibliography"/>
       </w:pPr>
-      <w:bookmarkStart w:id="128" w:name="ref-Qian2016"/>
-      <w:bookmarkEnd w:id="127"/>
-      <w:r>
-        <w:t xml:space="preserve">Qian, Kuimei, Xia Liu, and Yuwei Chen. 2016. “Effects of water level fluctuation on phytoplankton succession in Poyang Lake, China – A five year study.” </w:t>
+      <w:bookmarkStart w:id="134" w:name="ref-Qian2016"/>
+      <w:bookmarkEnd w:id="133"/>
+      <w:r>
+        <w:t xml:space="preserve">Qian, </w:t>
+      </w:r>
+      <w:proofErr w:type="spellStart"/>
+      <w:r>
+        <w:t>Kuimei</w:t>
+      </w:r>
+      <w:proofErr w:type="spellEnd"/>
+      <w:r>
+        <w:t xml:space="preserve">, Xia Liu, and Yuwei Chen. 2016. “Effects of water level fluctuation on phytoplankton succession in Poyang Lake, China – A </w:t>
+      </w:r>
+      <w:proofErr w:type="gramStart"/>
+      <w:r>
+        <w:t>five year</w:t>
+      </w:r>
+      <w:proofErr w:type="gramEnd"/>
+      <w:r>
+        <w:t xml:space="preserve"> study.” </w:t>
       </w:r>
       <w:r>
         <w:rPr>
@@ -16639,8 +20652,8 @@
       <w:pPr>
         <w:pStyle w:val="Bibliography"/>
       </w:pPr>
-      <w:bookmarkStart w:id="129" w:name="ref-Quigley2007"/>
-      <w:bookmarkEnd w:id="128"/>
+      <w:bookmarkStart w:id="135" w:name="ref-Quigley2007"/>
+      <w:bookmarkEnd w:id="134"/>
       <w:r>
         <w:t xml:space="preserve">Quigley, Danielle. 2007. “Final Report Adult Coho Spawning Ground Surveys 2006-2007.” Etna, CA: Siskiyou RCD. </w:t>
       </w:r>
@@ -16660,18 +20673,40 @@
       <w:pPr>
         <w:pStyle w:val="Bibliography"/>
       </w:pPr>
-      <w:bookmarkStart w:id="130" w:name="ref-Quinones2014"/>
-      <w:bookmarkEnd w:id="129"/>
+      <w:bookmarkStart w:id="136" w:name="ref-Quinones2014"/>
+      <w:bookmarkEnd w:id="135"/>
+      <w:proofErr w:type="spellStart"/>
       <w:r>
         <w:lastRenderedPageBreak/>
-        <w:t xml:space="preserve">Quiñones, Rebecca M., Marcel Holyoak, Michael L. Johnson, and Peter B. Moyle. 2014. “Potential factors affecting survival differ by run-timing and location: Linear mixed-effects models of Pacific salmonids (Oncorhynchus spp.) in the Klamath River, California.” </w:t>
-      </w:r>
+        <w:t>Quiñones</w:t>
+      </w:r>
+      <w:proofErr w:type="spellEnd"/>
+      <w:r>
+        <w:t xml:space="preserve">, Rebecca M., Marcel </w:t>
+      </w:r>
+      <w:proofErr w:type="spellStart"/>
+      <w:r>
+        <w:t>Holyoak</w:t>
+      </w:r>
+      <w:proofErr w:type="spellEnd"/>
+      <w:r>
+        <w:t xml:space="preserve">, Michael L. Johnson, and Peter B. Moyle. 2014. “Potential factors affecting survival differ by run-timing and location: Linear mixed-effects models of Pacific salmonids (Oncorhynchus spp.) in the Klamath River, California.” </w:t>
+      </w:r>
+      <w:proofErr w:type="spellStart"/>
       <w:r>
         <w:rPr>
           <w:i/>
           <w:iCs/>
         </w:rPr>
-        <w:t>PLoS ONE</w:t>
+        <w:t>PLoS</w:t>
+      </w:r>
+      <w:proofErr w:type="spellEnd"/>
+      <w:r>
+        <w:rPr>
+          <w:i/>
+          <w:iCs/>
+        </w:rPr>
+        <w:t xml:space="preserve"> ONE</w:t>
       </w:r>
       <w:r>
         <w:t xml:space="preserve"> 9 (5): 1–12. </w:t>
@@ -16692,8 +20727,8 @@
       <w:pPr>
         <w:pStyle w:val="Bibliography"/>
       </w:pPr>
-      <w:bookmarkStart w:id="131" w:name="ref-RManual"/>
-      <w:bookmarkEnd w:id="130"/>
+      <w:bookmarkStart w:id="137" w:name="ref-RManual"/>
+      <w:bookmarkEnd w:id="136"/>
       <w:r>
         <w:t xml:space="preserve">R Core Team. 2020. “R: A Language and Environment for Statistical Computing.” Vienna, Austria: R Foundation for Statistical Computing. </w:t>
       </w:r>
@@ -16713,10 +20748,15 @@
       <w:pPr>
         <w:pStyle w:val="Bibliography"/>
       </w:pPr>
-      <w:bookmarkStart w:id="132" w:name="ref-Ranstam2018"/>
-      <w:bookmarkEnd w:id="131"/>
-      <w:r>
-        <w:t xml:space="preserve">Ranstam, J., and J. A. Cook. 2018. “LASSO regression.” </w:t>
+      <w:bookmarkStart w:id="138" w:name="ref-Ranstam2018"/>
+      <w:bookmarkEnd w:id="137"/>
+      <w:proofErr w:type="spellStart"/>
+      <w:r>
+        <w:t>Ranstam</w:t>
+      </w:r>
+      <w:proofErr w:type="spellEnd"/>
+      <w:r>
+        <w:t xml:space="preserve">, J., and J. A. Cook. 2018. “LASSO regression.” </w:t>
       </w:r>
       <w:r>
         <w:rPr>
@@ -16744,8 +20784,8 @@
       <w:pPr>
         <w:pStyle w:val="Bibliography"/>
       </w:pPr>
-      <w:bookmarkStart w:id="133" w:name="ref-Richter2006"/>
-      <w:bookmarkEnd w:id="132"/>
+      <w:bookmarkStart w:id="139" w:name="ref-Richter2006"/>
+      <w:bookmarkEnd w:id="138"/>
       <w:r>
         <w:t xml:space="preserve">Richter, Brian D., Andrew T. Warner, Judy L. Meyer, and Kim Lutz. 2006. “A collaborative and adaptive process for developing environmental flow recommendations.” </w:t>
       </w:r>
@@ -16775,10 +20815,34 @@
       <w:pPr>
         <w:pStyle w:val="Bibliography"/>
       </w:pPr>
-      <w:bookmarkStart w:id="134" w:name="ref-Riis2008"/>
-      <w:bookmarkEnd w:id="133"/>
-      <w:r>
-        <w:t xml:space="preserve">Riis, Tenna, Alastair M. Suren, Bente Clausen, and Kaj Sand-Jensen. 2008. “Vegetation and flow regime in lowland streams.” </w:t>
+      <w:bookmarkStart w:id="140" w:name="ref-Riis2008"/>
+      <w:bookmarkEnd w:id="139"/>
+      <w:r>
+        <w:t xml:space="preserve">Riis, </w:t>
+      </w:r>
+      <w:proofErr w:type="spellStart"/>
+      <w:r>
+        <w:t>Tenna</w:t>
+      </w:r>
+      <w:proofErr w:type="spellEnd"/>
+      <w:r>
+        <w:t xml:space="preserve">, Alastair M. Suren, </w:t>
+      </w:r>
+      <w:proofErr w:type="spellStart"/>
+      <w:r>
+        <w:t>Bente</w:t>
+      </w:r>
+      <w:proofErr w:type="spellEnd"/>
+      <w:r>
+        <w:t xml:space="preserve"> Clausen, and </w:t>
+      </w:r>
+      <w:proofErr w:type="spellStart"/>
+      <w:r>
+        <w:t>Kaj</w:t>
+      </w:r>
+      <w:proofErr w:type="spellEnd"/>
+      <w:r>
+        <w:t xml:space="preserve"> Sand-Jensen. 2008. “Vegetation and flow regime in lowland streams.” </w:t>
       </w:r>
       <w:r>
         <w:rPr>
@@ -16806,8 +20870,8 @@
       <w:pPr>
         <w:pStyle w:val="Bibliography"/>
       </w:pPr>
-      <w:bookmarkStart w:id="135" w:name="ref-RobertsonSwinton2005"/>
-      <w:bookmarkEnd w:id="134"/>
+      <w:bookmarkStart w:id="141" w:name="ref-RobertsonSwinton2005"/>
+      <w:bookmarkEnd w:id="140"/>
       <w:r>
         <w:t xml:space="preserve">Robertson, G. Philip, and Scott M. Swinton. 2005. “Reconciling agricultural productivity and environmental integrity: A grand challenge for agriculture.” </w:t>
       </w:r>
@@ -16837,8 +20901,8 @@
       <w:pPr>
         <w:pStyle w:val="Bibliography"/>
       </w:pPr>
-      <w:bookmarkStart w:id="136" w:name="ref-Rosenfeld2003"/>
-      <w:bookmarkEnd w:id="135"/>
+      <w:bookmarkStart w:id="142" w:name="ref-Rosenfeld2003"/>
+      <w:bookmarkEnd w:id="141"/>
       <w:r>
         <w:t xml:space="preserve">Rosenfeld, Jordan. 2003. “Assessing the Habitat Requirements of Stream Fishes: An Overview and Evaluation of Different Approaches.” </w:t>
       </w:r>
@@ -16868,8 +20932,8 @@
       <w:pPr>
         <w:pStyle w:val="Bibliography"/>
       </w:pPr>
-      <w:bookmarkStart w:id="137" w:name="ref-Rosenfeld2017"/>
-      <w:bookmarkEnd w:id="136"/>
+      <w:bookmarkStart w:id="143" w:name="ref-Rosenfeld2017"/>
+      <w:bookmarkEnd w:id="142"/>
       <w:r>
         <w:t xml:space="preserve">Rosenfeld, Jordan S. 2017. “Developing flow–ecology relationships: Implications of nonlinear biological responses for water management.” </w:t>
       </w:r>
@@ -16899,10 +20963,31 @@
       <w:pPr>
         <w:pStyle w:val="Bibliography"/>
       </w:pPr>
-      <w:bookmarkStart w:id="138" w:name="ref-Saby2022"/>
-      <w:bookmarkEnd w:id="137"/>
-      <w:r>
-        <w:t xml:space="preserve">Saby, Linnea, Kevin L. McKee, Prakrut Kansara, Jonathan L. Goodall, Lawrence E. Band, and Venkataraman Lakshmi. 2022. “Sensitivity of Remotely Sensed Vegetation to Hydrologic Predictors across the Colorado River Basin, 2001–2019.” </w:t>
+      <w:bookmarkStart w:id="144" w:name="ref-Saby2022"/>
+      <w:bookmarkEnd w:id="143"/>
+      <w:proofErr w:type="spellStart"/>
+      <w:r>
+        <w:t>Saby</w:t>
+      </w:r>
+      <w:proofErr w:type="spellEnd"/>
+      <w:r>
+        <w:t xml:space="preserve">, Linnea, Kevin L. McKee, </w:t>
+      </w:r>
+      <w:proofErr w:type="spellStart"/>
+      <w:r>
+        <w:t>Prakrut</w:t>
+      </w:r>
+      <w:proofErr w:type="spellEnd"/>
+      <w:r>
+        <w:t xml:space="preserve"> </w:t>
+      </w:r>
+      <w:proofErr w:type="spellStart"/>
+      <w:r>
+        <w:t>Kansara</w:t>
+      </w:r>
+      <w:proofErr w:type="spellEnd"/>
+      <w:r>
+        <w:t xml:space="preserve">, Jonathan L. Goodall, Lawrence E. Band, and Venkataraman Lakshmi. 2022. “Sensitivity of Remotely Sensed Vegetation to Hydrologic Predictors across the Colorado River Basin, 2001–2019.” </w:t>
       </w:r>
       <w:r>
         <w:rPr>
@@ -16930,18 +21015,26 @@
       <w:pPr>
         <w:pStyle w:val="Bibliography"/>
       </w:pPr>
-      <w:bookmarkStart w:id="139" w:name="ref-CRMP2000"/>
-      <w:bookmarkEnd w:id="138"/>
-      <w:r>
-        <w:t>Scott River Coordinated Resource Management Planning Comittee, and Scott River Watershed Council (SRWC). 2000. “Final Report.”</w:t>
+      <w:bookmarkStart w:id="145" w:name="ref-CRMP2000"/>
+      <w:bookmarkEnd w:id="144"/>
+      <w:r>
+        <w:t xml:space="preserve">Scott River Coordinated Resource Management Planning </w:t>
+      </w:r>
+      <w:proofErr w:type="spellStart"/>
+      <w:r>
+        <w:t>Comittee</w:t>
+      </w:r>
+      <w:proofErr w:type="spellEnd"/>
+      <w:r>
+        <w:t>, and Scott River Watershed Council (SRWC). 2000. “Final Report.”</w:t>
       </w:r>
     </w:p>
     <w:p>
       <w:pPr>
         <w:pStyle w:val="Bibliography"/>
       </w:pPr>
-      <w:bookmarkStart w:id="140" w:name="ref-SRWT2018"/>
-      <w:bookmarkEnd w:id="139"/>
+      <w:bookmarkStart w:id="146" w:name="ref-SRWT2018"/>
+      <w:bookmarkEnd w:id="145"/>
       <w:r>
         <w:t xml:space="preserve">Scott River Water Trust (SRWT). 2018. “2017 Monitoring Report.” June. </w:t>
       </w:r>
@@ -16961,8 +21054,8 @@
       <w:pPr>
         <w:pStyle w:val="Bibliography"/>
       </w:pPr>
-      <w:bookmarkStart w:id="141" w:name="ref-SRWC2018"/>
-      <w:bookmarkEnd w:id="140"/>
+      <w:bookmarkStart w:id="147" w:name="ref-SRWC2018"/>
+      <w:bookmarkEnd w:id="146"/>
       <w:r>
         <w:t xml:space="preserve">Scott River Watershed Council (SRWC). 2018. “Restoring Priority Coho Habitat in the Scott River Watershed Modeling and Planning Report.” Etna, CA. </w:t>
       </w:r>
@@ -16982,8 +21075,8 @@
       <w:pPr>
         <w:pStyle w:val="Bibliography"/>
       </w:pPr>
-      <w:bookmarkStart w:id="142" w:name="ref-SRWC2005"/>
-      <w:bookmarkEnd w:id="141"/>
+      <w:bookmarkStart w:id="148" w:name="ref-SRWC2005"/>
+      <w:bookmarkEnd w:id="147"/>
       <w:r>
         <w:t xml:space="preserve">Scott River Watershed Council (SRWC), and Siskiyou Resource Conservation District (RCD). 2005. “Initial Phase of the Scott River Watershed Council Strategic Action Plan.” October. Etna, CA. </w:t>
       </w:r>
@@ -17003,8 +21096,8 @@
       <w:pPr>
         <w:pStyle w:val="Bibliography"/>
       </w:pPr>
-      <w:bookmarkStart w:id="143" w:name="ref-SVAP1980"/>
-      <w:bookmarkEnd w:id="142"/>
+      <w:bookmarkStart w:id="149" w:name="ref-SVAP1980"/>
+      <w:bookmarkEnd w:id="148"/>
       <w:r>
         <w:lastRenderedPageBreak/>
         <w:t>Scott Valley Area Plan Committee. 1980. “Scott Valley Area Plan (SVAP).”</w:t>
@@ -17014,8 +21107,8 @@
       <w:pPr>
         <w:pStyle w:val="Bibliography"/>
       </w:pPr>
-      <w:bookmarkStart w:id="144" w:name="ref-Shenton2012"/>
-      <w:bookmarkEnd w:id="143"/>
+      <w:bookmarkStart w:id="150" w:name="ref-Shenton2012"/>
+      <w:bookmarkEnd w:id="149"/>
       <w:r>
         <w:t xml:space="preserve">Shenton, Will, Nicholas R. Bond, Jian D. L. Yen, and Ralph Mac Nally. 2012. “Putting the ecology into environmental flows: Ecological dynamics and demographic modelling.” </w:t>
       </w:r>
@@ -17045,10 +21138,63 @@
       <w:pPr>
         <w:pStyle w:val="Bibliography"/>
       </w:pPr>
-      <w:bookmarkStart w:id="145" w:name="ref-Sinnathamby2018"/>
-      <w:bookmarkEnd w:id="144"/>
-      <w:r>
-        <w:t xml:space="preserve">Sinnathamby, Sumathy, Kyle R. Douglas-Mankin, Muluken E. Muche, Stacy L. Hutchinson, and Aavudai Anandhi. 2018. “Ecohydrological index, native fish, and climate trends and relationships in the Kansas River basin.” </w:t>
+      <w:bookmarkStart w:id="151" w:name="ref-Sinnathamby2018"/>
+      <w:bookmarkEnd w:id="150"/>
+      <w:proofErr w:type="spellStart"/>
+      <w:r>
+        <w:t>Sinnathamby</w:t>
+      </w:r>
+      <w:proofErr w:type="spellEnd"/>
+      <w:r>
+        <w:t xml:space="preserve">, </w:t>
+      </w:r>
+      <w:proofErr w:type="spellStart"/>
+      <w:r>
+        <w:t>Sumathy</w:t>
+      </w:r>
+      <w:proofErr w:type="spellEnd"/>
+      <w:r>
+        <w:t>, Kyle R. Douglas-</w:t>
+      </w:r>
+      <w:proofErr w:type="spellStart"/>
+      <w:r>
+        <w:t>Mankin</w:t>
+      </w:r>
+      <w:proofErr w:type="spellEnd"/>
+      <w:r>
+        <w:t xml:space="preserve">, </w:t>
+      </w:r>
+      <w:proofErr w:type="spellStart"/>
+      <w:r>
+        <w:t>Muluken</w:t>
+      </w:r>
+      <w:proofErr w:type="spellEnd"/>
+      <w:r>
+        <w:t xml:space="preserve"> E. </w:t>
+      </w:r>
+      <w:proofErr w:type="spellStart"/>
+      <w:r>
+        <w:t>Muche</w:t>
+      </w:r>
+      <w:proofErr w:type="spellEnd"/>
+      <w:r>
+        <w:t xml:space="preserve">, Stacy L. Hutchinson, and </w:t>
+      </w:r>
+      <w:proofErr w:type="spellStart"/>
+      <w:r>
+        <w:t>Aavudai</w:t>
+      </w:r>
+      <w:proofErr w:type="spellEnd"/>
+      <w:r>
+        <w:t xml:space="preserve"> </w:t>
+      </w:r>
+      <w:proofErr w:type="spellStart"/>
+      <w:r>
+        <w:t>Anandhi</w:t>
+      </w:r>
+      <w:proofErr w:type="spellEnd"/>
+      <w:r>
+        <w:t xml:space="preserve">. 2018. “Ecohydrological index, native fish, and climate trends and relationships in the Kansas River basin.” </w:t>
       </w:r>
       <w:r>
         <w:rPr>
@@ -17076,8 +21222,8 @@
       <w:pPr>
         <w:pStyle w:val="Bibliography"/>
       </w:pPr>
-      <w:bookmarkStart w:id="146" w:name="ref-SiskiyouCounty2021"/>
-      <w:bookmarkEnd w:id="145"/>
+      <w:bookmarkStart w:id="152" w:name="ref-SiskiyouCounty2021"/>
+      <w:bookmarkEnd w:id="151"/>
       <w:r>
         <w:t xml:space="preserve">Siskiyou County Flood Control and Water Conservation District. 2021. “Scott Valley Groundwater Sustainability Plan.” Siskiyou County Flood Control; Water Conservation District. </w:t>
       </w:r>
@@ -17097,8 +21243,8 @@
       <w:pPr>
         <w:pStyle w:val="Bibliography"/>
       </w:pPr>
-      <w:bookmarkStart w:id="147" w:name="ref-SiskiyouRCD1994"/>
-      <w:bookmarkEnd w:id="146"/>
+      <w:bookmarkStart w:id="153" w:name="ref-SiskiyouRCD1994"/>
+      <w:bookmarkEnd w:id="152"/>
       <w:r>
         <w:t>Siskiyou RCD. 1994. “Scott Valley Irrigation District Study.”</w:t>
       </w:r>
@@ -17107,8 +21253,8 @@
       <w:pPr>
         <w:pStyle w:val="Bibliography"/>
       </w:pPr>
-      <w:bookmarkStart w:id="148" w:name="ref-SiskiyouRCD2004"/>
-      <w:bookmarkEnd w:id="147"/>
+      <w:bookmarkStart w:id="154" w:name="ref-SiskiyouRCD2004"/>
+      <w:bookmarkEnd w:id="153"/>
       <w:r>
         <w:t xml:space="preserve">———. 2004. “Final Report. Scott River Coho Spawning Assessment: 2003-2004.” </w:t>
       </w:r>
@@ -17128,8 +21274,8 @@
       <w:pPr>
         <w:pStyle w:val="Bibliography"/>
       </w:pPr>
-      <w:bookmarkStart w:id="149" w:name="ref-SiskiyouRCD2005"/>
-      <w:bookmarkEnd w:id="148"/>
+      <w:bookmarkStart w:id="155" w:name="ref-SiskiyouRCD2005"/>
+      <w:bookmarkEnd w:id="154"/>
       <w:r>
         <w:t xml:space="preserve">———. 2005. “Scott River Watershed Adult Coho Spawning Ground Surveys. November 2004-January 2005.” Etna, CA. </w:t>
       </w:r>
@@ -17149,8 +21295,8 @@
       <w:pPr>
         <w:pStyle w:val="Bibliography"/>
       </w:pPr>
-      <w:bookmarkStart w:id="150" w:name="ref-Quigley2006"/>
-      <w:bookmarkEnd w:id="149"/>
+      <w:bookmarkStart w:id="156" w:name="ref-Quigley2006"/>
+      <w:bookmarkEnd w:id="155"/>
       <w:r>
         <w:t xml:space="preserve">———. 2006. “Final Report Scott River Adult Coho Spawning Ground Surveys November 2005 – January 2006.” Etna, CA. </w:t>
       </w:r>
@@ -17170,8 +21316,8 @@
       <w:pPr>
         <w:pStyle w:val="Bibliography"/>
       </w:pPr>
-      <w:bookmarkStart w:id="151" w:name="ref-SiskiyouRCD2010"/>
-      <w:bookmarkEnd w:id="150"/>
+      <w:bookmarkStart w:id="157" w:name="ref-SiskiyouRCD2010"/>
+      <w:bookmarkEnd w:id="156"/>
       <w:r>
         <w:t xml:space="preserve">———. 2010. “Scott River Adult Coho Spawning Ground Surveys December 2009-January 2010.” </w:t>
       </w:r>
@@ -17191,10 +21337,18 @@
       <w:pPr>
         <w:pStyle w:val="Bibliography"/>
       </w:pPr>
-      <w:bookmarkStart w:id="152" w:name="ref-Yokel2011"/>
-      <w:bookmarkEnd w:id="151"/>
-      <w:r>
-        <w:t xml:space="preserve">———. 2011. “Scott River adult coho spawning ground surveys, 2010-2011 Season.” Siskiyou RCD. </w:t>
+      <w:bookmarkStart w:id="158" w:name="ref-Yokel2011"/>
+      <w:bookmarkEnd w:id="157"/>
+      <w:r>
+        <w:t xml:space="preserve">———. 2011. “Scott River adult </w:t>
+      </w:r>
+      <w:proofErr w:type="spellStart"/>
+      <w:r>
+        <w:t>coho</w:t>
+      </w:r>
+      <w:proofErr w:type="spellEnd"/>
+      <w:r>
+        <w:t xml:space="preserve"> spawning ground surveys, 2010-2011 Season.” Siskiyou RCD. </w:t>
       </w:r>
       <w:hyperlink r:id="rId98">
         <w:r>
@@ -17212,8 +21366,8 @@
       <w:pPr>
         <w:pStyle w:val="Bibliography"/>
       </w:pPr>
-      <w:bookmarkStart w:id="153" w:name="ref-SiskiyouRCD2012"/>
-      <w:bookmarkEnd w:id="152"/>
+      <w:bookmarkStart w:id="159" w:name="ref-SiskiyouRCD2012"/>
+      <w:bookmarkEnd w:id="158"/>
       <w:r>
         <w:t xml:space="preserve">———. 2012. “Scott River Adult Coho Spawning Ground Surveys, 2011 Season.” </w:t>
       </w:r>
@@ -17233,8 +21387,8 @@
       <w:pPr>
         <w:pStyle w:val="Bibliography"/>
       </w:pPr>
-      <w:bookmarkStart w:id="154" w:name="ref-SiskiyouRCD2013"/>
-      <w:bookmarkEnd w:id="153"/>
+      <w:bookmarkStart w:id="160" w:name="ref-SiskiyouRCD2013"/>
+      <w:bookmarkEnd w:id="159"/>
       <w:r>
         <w:t xml:space="preserve">———. 2013. “Scott River Adult Coho Spawning Ground Surveys 2012-2013 Season.” </w:t>
       </w:r>
@@ -17254,8 +21408,8 @@
       <w:pPr>
         <w:pStyle w:val="Bibliography"/>
       </w:pPr>
-      <w:bookmarkStart w:id="155" w:name="ref-SiskiyouRCD2014"/>
-      <w:bookmarkEnd w:id="154"/>
+      <w:bookmarkStart w:id="161" w:name="ref-SiskiyouRCD2014"/>
+      <w:bookmarkEnd w:id="160"/>
       <w:r>
         <w:t xml:space="preserve">———. 2014. “Scott River Adult Coho Spawning Ground Surveys 2013-2014 Season.” </w:t>
       </w:r>
@@ -17275,8 +21429,8 @@
       <w:pPr>
         <w:pStyle w:val="Bibliography"/>
       </w:pPr>
-      <w:bookmarkStart w:id="156" w:name="ref-SiskiyouRCD2015a"/>
-      <w:bookmarkEnd w:id="155"/>
+      <w:bookmarkStart w:id="162" w:name="ref-SiskiyouRCD2015a"/>
+      <w:bookmarkEnd w:id="161"/>
       <w:r>
         <w:t xml:space="preserve">———. 2015a. “Ranch Water Quality Plan Template.” February. Etna, CA. </w:t>
       </w:r>
@@ -17296,8 +21450,8 @@
       <w:pPr>
         <w:pStyle w:val="Bibliography"/>
       </w:pPr>
-      <w:bookmarkStart w:id="157" w:name="ref-SiskiyouRCD2015b"/>
-      <w:bookmarkEnd w:id="156"/>
+      <w:bookmarkStart w:id="163" w:name="ref-SiskiyouRCD2015b"/>
+      <w:bookmarkEnd w:id="162"/>
       <w:r>
         <w:t xml:space="preserve">———. 2015b. “Scott River Fall Chinook Spawning Ground Surveys.” March. Etna, CA. </w:t>
       </w:r>
@@ -17317,8 +21471,8 @@
       <w:pPr>
         <w:pStyle w:val="Bibliography"/>
       </w:pPr>
-      <w:bookmarkStart w:id="158" w:name="ref-SiskiyouRCD2017b"/>
-      <w:bookmarkEnd w:id="157"/>
+      <w:bookmarkStart w:id="164" w:name="ref-SiskiyouRCD2017b"/>
+      <w:bookmarkEnd w:id="163"/>
       <w:r>
         <w:t xml:space="preserve">———. 2017a. “Scott River Adult Coho Spawning Ground Surveys 2016-2017 Season Report.” June. Etna, CA. </w:t>
       </w:r>
@@ -17338,8 +21492,8 @@
       <w:pPr>
         <w:pStyle w:val="Bibliography"/>
       </w:pPr>
-      <w:bookmarkStart w:id="159" w:name="ref-SiskiyouRCD2017a"/>
-      <w:bookmarkEnd w:id="158"/>
+      <w:bookmarkStart w:id="165" w:name="ref-SiskiyouRCD2017a"/>
+      <w:bookmarkEnd w:id="164"/>
       <w:r>
         <w:lastRenderedPageBreak/>
         <w:t xml:space="preserve">———. 2017b. “Scott River Fall Chinook Spawning Ground Surveys.” January. Etna, CA. </w:t>
@@ -17360,8 +21514,8 @@
       <w:pPr>
         <w:pStyle w:val="Bibliography"/>
       </w:pPr>
-      <w:bookmarkStart w:id="160" w:name="ref-SiskiyouRCD2018"/>
-      <w:bookmarkEnd w:id="159"/>
+      <w:bookmarkStart w:id="166" w:name="ref-SiskiyouRCD2018"/>
+      <w:bookmarkEnd w:id="165"/>
       <w:r>
         <w:t xml:space="preserve">———. 2018. “Scott River Fall Chinook Spawning Ground Surveys 2017 Season.” January. Etna, CA. </w:t>
       </w:r>
@@ -17381,10 +21535,23 @@
       <w:pPr>
         <w:pStyle w:val="Bibliography"/>
       </w:pPr>
-      <w:bookmarkStart w:id="161" w:name="ref-Solans2016a"/>
-      <w:bookmarkEnd w:id="160"/>
-      <w:r>
-        <w:t xml:space="preserve">Solans, M. Alba, and D. García de Jalón. 2016. “Basic tools for setting environmental flows at the regional scale: application of the ELOHA framework in a Mediterranean river basin.” </w:t>
+      <w:bookmarkStart w:id="167" w:name="ref-Solans2016a"/>
+      <w:bookmarkEnd w:id="166"/>
+      <w:proofErr w:type="spellStart"/>
+      <w:r>
+        <w:t>Solans</w:t>
+      </w:r>
+      <w:proofErr w:type="spellEnd"/>
+      <w:r>
+        <w:t xml:space="preserve">, M. Alba, and D. García de </w:t>
+      </w:r>
+      <w:proofErr w:type="spellStart"/>
+      <w:r>
+        <w:t>Jalón</w:t>
+      </w:r>
+      <w:proofErr w:type="spellEnd"/>
+      <w:r>
+        <w:t xml:space="preserve">. 2016. “Basic tools for setting environmental flows at the regional scale: application of the ELOHA framework in a Mediterranean river basin.” </w:t>
       </w:r>
       <w:r>
         <w:rPr>
@@ -17412,18 +21579,23 @@
       <w:pPr>
         <w:pStyle w:val="Bibliography"/>
       </w:pPr>
-      <w:bookmarkStart w:id="162" w:name="ref-Sommarstrom2020"/>
-      <w:bookmarkEnd w:id="161"/>
-      <w:r>
-        <w:t>Sommarstrom, Sari. 2020. “Email communication regarding connectivity of Scott River tailings reach, Nov. 18, 2020.”</w:t>
+      <w:bookmarkStart w:id="168" w:name="ref-Sommarstrom2020"/>
+      <w:bookmarkEnd w:id="167"/>
+      <w:proofErr w:type="spellStart"/>
+      <w:r>
+        <w:t>Sommarstrom</w:t>
+      </w:r>
+      <w:proofErr w:type="spellEnd"/>
+      <w:r>
+        <w:t>, Sari. 2020. “Email communication regarding connectivity of Scott River tailings reach, Nov. 18, 2020.”</w:t>
       </w:r>
     </w:p>
     <w:p>
       <w:pPr>
         <w:pStyle w:val="Bibliography"/>
       </w:pPr>
-      <w:bookmarkStart w:id="163" w:name="ref-SRWC_RCD2003"/>
-      <w:bookmarkEnd w:id="162"/>
+      <w:bookmarkStart w:id="169" w:name="ref-SRWC_RCD2003"/>
+      <w:bookmarkEnd w:id="168"/>
       <w:r>
         <w:t>SRWC, and Siskiyou RCD. 2003. “Scott River Fall Flows Action Plan Accomplishments, 1995 to 2003.” January. Etna, CA.</w:t>
       </w:r>
@@ -17432,10 +21604,18 @@
       <w:pPr>
         <w:pStyle w:val="Bibliography"/>
       </w:pPr>
-      <w:bookmarkStart w:id="164" w:name="ref-Stewart-Koster2011"/>
-      <w:bookmarkEnd w:id="163"/>
-      <w:r>
-        <w:t xml:space="preserve">Stewart-Koster, B., J. D. Olden, M. J. Kennard, B. J. Pusey, E. L. Boone, M. Douglas, and S. Jackson. 2011. “Fish response to the temporal hierarchy of the natural flow regime in the Daly River, northern Australia.” </w:t>
+      <w:bookmarkStart w:id="170" w:name="ref-Stewart-Koster2011"/>
+      <w:bookmarkEnd w:id="169"/>
+      <w:r>
+        <w:t>Stewart-</w:t>
+      </w:r>
+      <w:proofErr w:type="spellStart"/>
+      <w:r>
+        <w:t>Koster</w:t>
+      </w:r>
+      <w:proofErr w:type="spellEnd"/>
+      <w:r>
+        <w:t xml:space="preserve">, B., J. D. Olden, M. J. Kennard, B. J. Pusey, E. L. Boone, M. Douglas, and S. Jackson. 2011. “Fish response to the temporal hierarchy of the natural flow regime in the Daly River, northern Australia.” </w:t>
       </w:r>
       <w:r>
         <w:rPr>
@@ -17463,10 +21643,15 @@
       <w:pPr>
         <w:pStyle w:val="Bibliography"/>
       </w:pPr>
-      <w:bookmarkStart w:id="165" w:name="ref-Tarlock1993"/>
-      <w:bookmarkEnd w:id="164"/>
-      <w:r>
-        <w:t xml:space="preserve">Tarlock, A. Dan. 1993. “Local Government Protection of Biodiversity: What Is Its Niche?” </w:t>
+      <w:bookmarkStart w:id="171" w:name="ref-Tarlock1993"/>
+      <w:bookmarkEnd w:id="170"/>
+      <w:proofErr w:type="spellStart"/>
+      <w:r>
+        <w:t>Tarlock</w:t>
+      </w:r>
+      <w:proofErr w:type="spellEnd"/>
+      <w:r>
+        <w:t xml:space="preserve">, A. Dan. 1993. “Local Government Protection of Biodiversity: What Is Its Niche?” </w:t>
       </w:r>
       <w:r>
         <w:rPr>
@@ -17483,10 +21668,42 @@
       <w:pPr>
         <w:pStyle w:val="Bibliography"/>
       </w:pPr>
-      <w:bookmarkStart w:id="166" w:name="ref-Tesfaye2017"/>
-      <w:bookmarkEnd w:id="165"/>
-      <w:r>
-        <w:t xml:space="preserve">Tesfaye, Samuale, Emiru Birhane, Toon Leijnse, and S. E. A. T. M. van der Zee. 2017. “Climatic controls of ecohydrological responses in the highlands of northern Ethiopia.” </w:t>
+      <w:bookmarkStart w:id="172" w:name="ref-Tesfaye2017"/>
+      <w:bookmarkEnd w:id="171"/>
+      <w:r>
+        <w:t xml:space="preserve">Tesfaye, </w:t>
+      </w:r>
+      <w:proofErr w:type="spellStart"/>
+      <w:r>
+        <w:t>Samuale</w:t>
+      </w:r>
+      <w:proofErr w:type="spellEnd"/>
+      <w:r>
+        <w:t xml:space="preserve">, </w:t>
+      </w:r>
+      <w:proofErr w:type="spellStart"/>
+      <w:r>
+        <w:t>Emiru</w:t>
+      </w:r>
+      <w:proofErr w:type="spellEnd"/>
+      <w:r>
+        <w:t xml:space="preserve"> </w:t>
+      </w:r>
+      <w:proofErr w:type="spellStart"/>
+      <w:r>
+        <w:t>Birhane</w:t>
+      </w:r>
+      <w:proofErr w:type="spellEnd"/>
+      <w:r>
+        <w:t xml:space="preserve">, Toon </w:t>
+      </w:r>
+      <w:proofErr w:type="spellStart"/>
+      <w:r>
+        <w:t>Leijnse</w:t>
+      </w:r>
+      <w:proofErr w:type="spellEnd"/>
+      <w:r>
+        <w:t xml:space="preserve">, and S. E. A. T. M. van der Zee. 2017. “Climatic controls of ecohydrological responses in the highlands of northern Ethiopia.” </w:t>
       </w:r>
       <w:r>
         <w:rPr>
@@ -17514,10 +21731,18 @@
       <w:pPr>
         <w:pStyle w:val="Bibliography"/>
       </w:pPr>
-      <w:bookmarkStart w:id="167" w:name="ref-Tolley2019"/>
-      <w:bookmarkEnd w:id="166"/>
-      <w:r>
-        <w:t xml:space="preserve">Tolley, Douglas G., Laura Foglia, and Thomas Harter. 2019. “Sensitivity Analysis and Calibration of an Integrated Hydrologic Model in an Irrigated Agricultural Basin with a Groundwater-Dependent Ecosystem.” </w:t>
+      <w:bookmarkStart w:id="173" w:name="ref-Tolley2019"/>
+      <w:bookmarkEnd w:id="172"/>
+      <w:r>
+        <w:t xml:space="preserve">Tolley, Douglas G., Laura </w:t>
+      </w:r>
+      <w:proofErr w:type="spellStart"/>
+      <w:r>
+        <w:t>Foglia</w:t>
+      </w:r>
+      <w:proofErr w:type="spellEnd"/>
+      <w:r>
+        <w:t xml:space="preserve">, and Thomas Harter. 2019. “Sensitivity Analysis and Calibration of an Integrated Hydrologic Model in an Irrigated Agricultural Basin with a Groundwater-Dependent Ecosystem.” </w:t>
       </w:r>
       <w:r>
         <w:rPr>
@@ -17545,10 +21770,18 @@
       <w:pPr>
         <w:pStyle w:val="Bibliography"/>
       </w:pPr>
-      <w:bookmarkStart w:id="168" w:name="ref-VanKirk2008a"/>
-      <w:bookmarkEnd w:id="167"/>
-      <w:r>
-        <w:t xml:space="preserve">Van Kirk, Robert W., and Seth W. Naman. 2008. “Relative effects of climate and water use on base-flow trends in the lower Klamath Basin.” </w:t>
+      <w:bookmarkStart w:id="174" w:name="ref-VanKirk2008a"/>
+      <w:bookmarkEnd w:id="173"/>
+      <w:r>
+        <w:t xml:space="preserve">Van Kirk, Robert W., and Seth W. </w:t>
+      </w:r>
+      <w:proofErr w:type="spellStart"/>
+      <w:r>
+        <w:t>Naman</w:t>
+      </w:r>
+      <w:proofErr w:type="spellEnd"/>
+      <w:r>
+        <w:t xml:space="preserve">. 2008. “Relative effects of climate and water use on base-flow trends in the lower Klamath Basin.” </w:t>
       </w:r>
       <w:r>
         <w:rPr>
@@ -17576,8 +21809,8 @@
       <w:pPr>
         <w:pStyle w:val="Bibliography"/>
       </w:pPr>
-      <w:bookmarkStart w:id="169" w:name="ref-Wainwright2013"/>
-      <w:bookmarkEnd w:id="168"/>
+      <w:bookmarkStart w:id="175" w:name="ref-Wainwright2013"/>
+      <w:bookmarkEnd w:id="174"/>
       <w:r>
         <w:t xml:space="preserve">Wainwright, Thomas C, Thomas H Williams, Kurt L Fresh, and Brian K Wells. 2013. “CCIEA Phase II Report: Ecosystem Components, Fisheries and Protected Species - Salmon: CHINOOK AND COHO SALMON.” NOAA NMFS. </w:t>
       </w:r>
@@ -17597,10 +21830,18 @@
       <w:pPr>
         <w:pStyle w:val="Bibliography"/>
       </w:pPr>
-      <w:bookmarkStart w:id="170" w:name="ref-Webb2018"/>
-      <w:bookmarkEnd w:id="169"/>
-      <w:r>
-        <w:t xml:space="preserve">Webb, J. Angus, Robyn J. Watts, Catherine Allan, and John C. Conallin. 2018. “Adaptive Management of Environmental Flows.” </w:t>
+      <w:bookmarkStart w:id="176" w:name="ref-Webb2018"/>
+      <w:bookmarkEnd w:id="175"/>
+      <w:r>
+        <w:t xml:space="preserve">Webb, J. Angus, Robyn J. Watts, Catherine Allan, and John C. </w:t>
+      </w:r>
+      <w:proofErr w:type="spellStart"/>
+      <w:r>
+        <w:t>Conallin</w:t>
+      </w:r>
+      <w:proofErr w:type="spellEnd"/>
+      <w:r>
+        <w:t xml:space="preserve">. 2018. “Adaptive Management of Environmental Flows.” </w:t>
       </w:r>
       <w:r>
         <w:rPr>
@@ -17628,14 +21869,35 @@
       <w:pPr>
         <w:pStyle w:val="Bibliography"/>
       </w:pPr>
-      <w:bookmarkStart w:id="171" w:name="ref-Welch2021"/>
-      <w:bookmarkEnd w:id="170"/>
-      <w:r>
-        <w:t xml:space="preserve">Welch, David Warren, Aswea Dawn Porter, and Erin Leanne Rechisky. 2021. “A synthesis of the coast-wide decline in survival of West Coast Chinook Salmon (Oncorhynchus </w:t>
-      </w:r>
+      <w:bookmarkStart w:id="177" w:name="ref-Welch2021"/>
+      <w:bookmarkEnd w:id="176"/>
+      <w:r>
+        <w:t xml:space="preserve">Welch, David Warren, </w:t>
+      </w:r>
+      <w:proofErr w:type="spellStart"/>
+      <w:r>
+        <w:t>Aswea</w:t>
+      </w:r>
+      <w:proofErr w:type="spellEnd"/>
+      <w:r>
+        <w:t xml:space="preserve"> Dawn Porter, and Erin Leanne </w:t>
+      </w:r>
+      <w:proofErr w:type="spellStart"/>
+      <w:r>
+        <w:t>Rechisky</w:t>
+      </w:r>
+      <w:proofErr w:type="spellEnd"/>
+      <w:r>
+        <w:t xml:space="preserve">. 2021. “A synthesis of the coast-wide decline in survival of West Coast Chinook Salmon (Oncorhynchus </w:t>
+      </w:r>
+      <w:proofErr w:type="spellStart"/>
       <w:r>
         <w:lastRenderedPageBreak/>
-        <w:t xml:space="preserve">tshawytscha, Salmonidae).” </w:t>
+        <w:t>tshawytscha</w:t>
+      </w:r>
+      <w:proofErr w:type="spellEnd"/>
+      <w:r>
+        <w:t xml:space="preserve">, Salmonidae).” </w:t>
       </w:r>
       <w:r>
         <w:rPr>
@@ -17663,8 +21925,8 @@
       <w:pPr>
         <w:pStyle w:val="Bibliography"/>
       </w:pPr>
-      <w:bookmarkStart w:id="172" w:name="ref-Wheeler2018"/>
-      <w:bookmarkEnd w:id="171"/>
+      <w:bookmarkStart w:id="178" w:name="ref-Wheeler2018"/>
+      <w:bookmarkEnd w:id="177"/>
       <w:r>
         <w:t xml:space="preserve">Wheeler, Kit, Seth J. Wenger, and Mary C. Freeman. 2018. “States and rates: Complementary approaches to developing flow-ecology relationships.” </w:t>
       </w:r>
@@ -17694,10 +21956,18 @@
       <w:pPr>
         <w:pStyle w:val="Bibliography"/>
       </w:pPr>
-      <w:bookmarkStart w:id="173" w:name="ref-White2018"/>
-      <w:bookmarkEnd w:id="172"/>
-      <w:r>
-        <w:t xml:space="preserve">White, James C., Andy House, Neil Punchard, David M. Hannah, Nicholas A. Wilding, and Paul J. Wood. 2018. “Macroinvertebrate community responses to hydrological controls and groundwater abstraction effects across intermittent and perennial headwater streams.” </w:t>
+      <w:bookmarkStart w:id="179" w:name="ref-White2018"/>
+      <w:bookmarkEnd w:id="178"/>
+      <w:r>
+        <w:t xml:space="preserve">White, James C., Andy House, Neil </w:t>
+      </w:r>
+      <w:proofErr w:type="spellStart"/>
+      <w:r>
+        <w:t>Punchard</w:t>
+      </w:r>
+      <w:proofErr w:type="spellEnd"/>
+      <w:r>
+        <w:t xml:space="preserve">, David M. Hannah, Nicholas A. Wilding, and Paul J. Wood. 2018. “Macroinvertebrate community responses to hydrological controls and groundwater abstraction effects across intermittent and perennial headwater streams.” </w:t>
       </w:r>
       <w:r>
         <w:rPr>
@@ -17725,10 +21995,34 @@
       <w:pPr>
         <w:pStyle w:val="Bibliography"/>
       </w:pPr>
-      <w:bookmarkStart w:id="174" w:name="ref-Yao2021"/>
-      <w:bookmarkEnd w:id="173"/>
-      <w:r>
-        <w:t xml:space="preserve">Yao, Weiwei, Ruidong An, Guoan Yu, Jia Li, and Xiaoyi Ma. 2021. “Identifying fish ecological risk patterns based on the effects of long-term dam operation schemes.” </w:t>
+      <w:bookmarkStart w:id="180" w:name="ref-Yao2021"/>
+      <w:bookmarkEnd w:id="179"/>
+      <w:r>
+        <w:t xml:space="preserve">Yao, Weiwei, </w:t>
+      </w:r>
+      <w:proofErr w:type="spellStart"/>
+      <w:r>
+        <w:t>Ruidong</w:t>
+      </w:r>
+      <w:proofErr w:type="spellEnd"/>
+      <w:r>
+        <w:t xml:space="preserve"> An, </w:t>
+      </w:r>
+      <w:proofErr w:type="spellStart"/>
+      <w:r>
+        <w:t>Guoan</w:t>
+      </w:r>
+      <w:proofErr w:type="spellEnd"/>
+      <w:r>
+        <w:t xml:space="preserve"> Yu, Jia Li, and </w:t>
+      </w:r>
+      <w:proofErr w:type="spellStart"/>
+      <w:r>
+        <w:t>Xiaoyi</w:t>
+      </w:r>
+      <w:proofErr w:type="spellEnd"/>
+      <w:r>
+        <w:t xml:space="preserve"> Ma. 2021. “Identifying fish ecological risk patterns based on the effects of long-term dam operation schemes.” </w:t>
       </w:r>
       <w:r>
         <w:rPr>
@@ -17756,8 +22050,8 @@
       <w:pPr>
         <w:pStyle w:val="Bibliography"/>
       </w:pPr>
-      <w:bookmarkStart w:id="175" w:name="ref-Yarnell2020"/>
-      <w:bookmarkEnd w:id="174"/>
+      <w:bookmarkStart w:id="181" w:name="ref-Yarnell2020"/>
+      <w:bookmarkEnd w:id="180"/>
       <w:r>
         <w:t xml:space="preserve">Yarnell, Sarah M., Eric D. Stein, J. Angus Webb, Theodore Grantham, Rob A. Lusardi, Julie Zimmerman, Ryan A. Peek, Belize A. Lane, Jeanette Howard, and Samuel Sandoval-Solis. 2020. “A functional flows approach to selecting ecologically relevant flow metrics for environmental flow applications.” </w:t>
       </w:r>
@@ -17787,10 +22081,26 @@
       <w:pPr>
         <w:pStyle w:val="Bibliography"/>
       </w:pPr>
-      <w:bookmarkStart w:id="176" w:name="ref-Yokel2018"/>
-      <w:bookmarkEnd w:id="175"/>
-      <w:r>
-        <w:t xml:space="preserve">Yokel, E, Shari K Witmore, B Stapleton, C Gilmore, and M M Pollock. 2018. “Scott River Beaver Dam Analogue Coho Salmon Habitat Restoration Program 2017 Monitoring Report.” </w:t>
+      <w:bookmarkStart w:id="182" w:name="ref-Yokel2018"/>
+      <w:bookmarkEnd w:id="181"/>
+      <w:r>
+        <w:t xml:space="preserve">Yokel, E, Shari K </w:t>
+      </w:r>
+      <w:proofErr w:type="spellStart"/>
+      <w:r>
+        <w:t>Witmore</w:t>
+      </w:r>
+      <w:proofErr w:type="spellEnd"/>
+      <w:r>
+        <w:t xml:space="preserve">, B Stapleton, C Gilmore, and M </w:t>
+      </w:r>
+      <w:proofErr w:type="spellStart"/>
+      <w:r>
+        <w:t>M</w:t>
+      </w:r>
+      <w:proofErr w:type="spellEnd"/>
+      <w:r>
+        <w:t xml:space="preserve"> Pollock. 2018. “Scott River Beaver Dam Analogue Coho Salmon Habitat Restoration Program 2017 Monitoring Report.” </w:t>
       </w:r>
       <w:hyperlink r:id="rId119">
         <w:r>
@@ -17803,9 +22113,9 @@
       <w:r>
         <w:t>.</w:t>
       </w:r>
-      <w:bookmarkEnd w:id="50"/>
-      <w:bookmarkEnd w:id="52"/>
-      <w:bookmarkEnd w:id="176"/>
+      <w:bookmarkEnd w:id="56"/>
+      <w:bookmarkEnd w:id="58"/>
+      <w:bookmarkEnd w:id="182"/>
     </w:p>
     <w:sectPr>
       <w:pgSz w:w="12240" w:h="15840"/>
@@ -17817,7 +22127,7 @@
 </file>
 
 <file path=word/endnotes.xml><?xml version="1.0" encoding="utf-8"?>
-<w:endnotes xmlns:wpc="http://schemas.microsoft.com/office/word/2010/wordprocessingCanvas" xmlns:cx="http://schemas.microsoft.com/office/drawing/2014/chartex" xmlns:cx1="http://schemas.microsoft.com/office/drawing/2015/9/8/chartex" xmlns:cx2="http://schemas.microsoft.com/office/drawing/2015/10/21/chartex" xmlns:cx3="http://schemas.microsoft.com/office/drawing/2016/5/9/chartex" xmlns:cx4="http://schemas.microsoft.com/office/drawing/2016/5/10/chartex" xmlns:cx5="http://schemas.microsoft.com/office/drawing/2016/5/11/chartex" xmlns:cx6="http://schemas.microsoft.com/office/drawing/2016/5/12/chartex" xmlns:cx7="http://schemas.microsoft.com/office/drawing/2016/5/13/chartex" xmlns:cx8="http://schemas.microsoft.com/office/drawing/2016/5/14/chartex" xmlns:mc="http://schemas.openxmlformats.org/markup-compatibility/2006" xmlns:aink="http://schemas.microsoft.com/office/drawing/2016/ink" xmlns:am3d="http://schemas.microsoft.com/office/drawing/2017/model3d" xmlns:o="urn:schemas-microsoft-com:office:office" xmlns:oel="http://schemas.microsoft.com/office/2019/extlst" xmlns:r="http://schemas.openxmlformats.org/officeDocument/2006/relationships" xmlns:m="http://schemas.openxmlformats.org/officeDocument/2006/math" xmlns:v="urn:schemas-microsoft-com:vml" xmlns:wp14="http://schemas.microsoft.com/office/word/2010/wordprocessingDrawing" xmlns:wp="http://schemas.openxmlformats.org/drawingml/2006/wordprocessingDrawing" xmlns:w10="urn:schemas-microsoft-com:office:word" xmlns:w="http://schemas.openxmlformats.org/wordprocessingml/2006/main" xmlns:w14="http://schemas.microsoft.com/office/word/2010/wordml" xmlns:w15="http://schemas.microsoft.com/office/word/2012/wordml" xmlns:w16cex="http://schemas.microsoft.com/office/word/2018/wordml/cex" xmlns:w16cid="http://schemas.microsoft.com/office/word/2016/wordml/cid" xmlns:w16="http://schemas.microsoft.com/office/word/2018/wordml" xmlns:w16du="http://schemas.microsoft.com/office/word/2023/wordml/word16du" xmlns:w16sdtdh="http://schemas.microsoft.com/office/word/2020/wordml/sdtdatahash" xmlns:w16se="http://schemas.microsoft.com/office/word/2015/wordml/symex" xmlns:wpg="http://schemas.microsoft.com/office/word/2010/wordprocessingGroup" xmlns:wpi="http://schemas.microsoft.com/office/word/2010/wordprocessingInk" xmlns:wne="http://schemas.microsoft.com/office/word/2006/wordml" xmlns:wps="http://schemas.microsoft.com/office/word/2010/wordprocessingShape" mc:Ignorable="w14 w15 w16se w16cid w16 w16cex w16sdtdh w16du wp14">
+<w:endnotes xmlns:wpc="http://schemas.microsoft.com/office/word/2010/wordprocessingCanvas" xmlns:cx="http://schemas.microsoft.com/office/drawing/2014/chartex" xmlns:cx1="http://schemas.microsoft.com/office/drawing/2015/9/8/chartex" xmlns:cx2="http://schemas.microsoft.com/office/drawing/2015/10/21/chartex" xmlns:cx3="http://schemas.microsoft.com/office/drawing/2016/5/9/chartex" xmlns:cx4="http://schemas.microsoft.com/office/drawing/2016/5/10/chartex" xmlns:cx5="http://schemas.microsoft.com/office/drawing/2016/5/11/chartex" xmlns:cx6="http://schemas.microsoft.com/office/drawing/2016/5/12/chartex" xmlns:cx7="http://schemas.microsoft.com/office/drawing/2016/5/13/chartex" xmlns:cx8="http://schemas.microsoft.com/office/drawing/2016/5/14/chartex" xmlns:mc="http://schemas.openxmlformats.org/markup-compatibility/2006" xmlns:aink="http://schemas.microsoft.com/office/drawing/2016/ink" xmlns:am3d="http://schemas.microsoft.com/office/drawing/2017/model3d" xmlns:o="urn:schemas-microsoft-com:office:office" xmlns:r="http://schemas.openxmlformats.org/officeDocument/2006/relationships" xmlns:m="http://schemas.openxmlformats.org/officeDocument/2006/math" xmlns:v="urn:schemas-microsoft-com:vml" xmlns:wp14="http://schemas.microsoft.com/office/word/2010/wordprocessingDrawing" xmlns:wp="http://schemas.openxmlformats.org/drawingml/2006/wordprocessingDrawing" xmlns:w10="urn:schemas-microsoft-com:office:word" xmlns:w="http://schemas.openxmlformats.org/wordprocessingml/2006/main" xmlns:w14="http://schemas.microsoft.com/office/word/2010/wordml" xmlns:w15="http://schemas.microsoft.com/office/word/2012/wordml" xmlns:w16cid="http://schemas.microsoft.com/office/word/2016/wordml/cid" xmlns:w16se="http://schemas.microsoft.com/office/word/2015/wordml/symex" xmlns:wpg="http://schemas.microsoft.com/office/word/2010/wordprocessingGroup" xmlns:wpi="http://schemas.microsoft.com/office/word/2010/wordprocessingInk" xmlns:wne="http://schemas.microsoft.com/office/word/2006/wordml" xmlns:wps="http://schemas.microsoft.com/office/word/2010/wordprocessingShape" mc:Ignorable="w14 w15 w16se w16cid wp14">
   <w:endnote w:type="separator" w:id="-1">
     <w:p>
       <w:pPr>
@@ -17842,7 +22152,7 @@
 </file>
 
 <file path=word/footnotes.xml><?xml version="1.0" encoding="utf-8"?>
-<w:footnotes xmlns:wpc="http://schemas.microsoft.com/office/word/2010/wordprocessingCanvas" xmlns:cx="http://schemas.microsoft.com/office/drawing/2014/chartex" xmlns:cx1="http://schemas.microsoft.com/office/drawing/2015/9/8/chartex" xmlns:cx2="http://schemas.microsoft.com/office/drawing/2015/10/21/chartex" xmlns:cx3="http://schemas.microsoft.com/office/drawing/2016/5/9/chartex" xmlns:cx4="http://schemas.microsoft.com/office/drawing/2016/5/10/chartex" xmlns:cx5="http://schemas.microsoft.com/office/drawing/2016/5/11/chartex" xmlns:cx6="http://schemas.microsoft.com/office/drawing/2016/5/12/chartex" xmlns:cx7="http://schemas.microsoft.com/office/drawing/2016/5/13/chartex" xmlns:cx8="http://schemas.microsoft.com/office/drawing/2016/5/14/chartex" xmlns:mc="http://schemas.openxmlformats.org/markup-compatibility/2006" xmlns:aink="http://schemas.microsoft.com/office/drawing/2016/ink" xmlns:am3d="http://schemas.microsoft.com/office/drawing/2017/model3d" xmlns:o="urn:schemas-microsoft-com:office:office" xmlns:oel="http://schemas.microsoft.com/office/2019/extlst" xmlns:r="http://schemas.openxmlformats.org/officeDocument/2006/relationships" xmlns:m="http://schemas.openxmlformats.org/officeDocument/2006/math" xmlns:v="urn:schemas-microsoft-com:vml" xmlns:wp14="http://schemas.microsoft.com/office/word/2010/wordprocessingDrawing" xmlns:wp="http://schemas.openxmlformats.org/drawingml/2006/wordprocessingDrawing" xmlns:w10="urn:schemas-microsoft-com:office:word" xmlns:w="http://schemas.openxmlformats.org/wordprocessingml/2006/main" xmlns:w14="http://schemas.microsoft.com/office/word/2010/wordml" xmlns:w15="http://schemas.microsoft.com/office/word/2012/wordml" xmlns:w16cex="http://schemas.microsoft.com/office/word/2018/wordml/cex" xmlns:w16cid="http://schemas.microsoft.com/office/word/2016/wordml/cid" xmlns:w16="http://schemas.microsoft.com/office/word/2018/wordml" xmlns:w16du="http://schemas.microsoft.com/office/word/2023/wordml/word16du" xmlns:w16sdtdh="http://schemas.microsoft.com/office/word/2020/wordml/sdtdatahash" xmlns:w16se="http://schemas.microsoft.com/office/word/2015/wordml/symex" xmlns:wpg="http://schemas.microsoft.com/office/word/2010/wordprocessingGroup" xmlns:wpi="http://schemas.microsoft.com/office/word/2010/wordprocessingInk" xmlns:wne="http://schemas.microsoft.com/office/word/2006/wordml" xmlns:wps="http://schemas.microsoft.com/office/word/2010/wordprocessingShape" mc:Ignorable="w14 w15 w16se w16cid w16 w16cex w16sdtdh w16du wp14">
+<w:footnotes xmlns:wpc="http://schemas.microsoft.com/office/word/2010/wordprocessingCanvas" xmlns:cx="http://schemas.microsoft.com/office/drawing/2014/chartex" xmlns:cx1="http://schemas.microsoft.com/office/drawing/2015/9/8/chartex" xmlns:cx2="http://schemas.microsoft.com/office/drawing/2015/10/21/chartex" xmlns:cx3="http://schemas.microsoft.com/office/drawing/2016/5/9/chartex" xmlns:cx4="http://schemas.microsoft.com/office/drawing/2016/5/10/chartex" xmlns:cx5="http://schemas.microsoft.com/office/drawing/2016/5/11/chartex" xmlns:cx6="http://schemas.microsoft.com/office/drawing/2016/5/12/chartex" xmlns:cx7="http://schemas.microsoft.com/office/drawing/2016/5/13/chartex" xmlns:cx8="http://schemas.microsoft.com/office/drawing/2016/5/14/chartex" xmlns:mc="http://schemas.openxmlformats.org/markup-compatibility/2006" xmlns:aink="http://schemas.microsoft.com/office/drawing/2016/ink" xmlns:am3d="http://schemas.microsoft.com/office/drawing/2017/model3d" xmlns:o="urn:schemas-microsoft-com:office:office" xmlns:r="http://schemas.openxmlformats.org/officeDocument/2006/relationships" xmlns:m="http://schemas.openxmlformats.org/officeDocument/2006/math" xmlns:v="urn:schemas-microsoft-com:vml" xmlns:wp14="http://schemas.microsoft.com/office/word/2010/wordprocessingDrawing" xmlns:wp="http://schemas.openxmlformats.org/drawingml/2006/wordprocessingDrawing" xmlns:w10="urn:schemas-microsoft-com:office:word" xmlns:w="http://schemas.openxmlformats.org/wordprocessingml/2006/main" xmlns:w14="http://schemas.microsoft.com/office/word/2010/wordml" xmlns:w15="http://schemas.microsoft.com/office/word/2012/wordml" xmlns:w16cid="http://schemas.microsoft.com/office/word/2016/wordml/cid" xmlns:w16se="http://schemas.microsoft.com/office/word/2015/wordml/symex" xmlns:wpg="http://schemas.microsoft.com/office/word/2010/wordprocessingGroup" xmlns:wpi="http://schemas.microsoft.com/office/word/2010/wordprocessingInk" xmlns:wne="http://schemas.microsoft.com/office/word/2006/wordml" xmlns:wps="http://schemas.microsoft.com/office/word/2010/wordprocessingShape" mc:Ignorable="w14 w15 w16se w16cid wp14">
   <w:footnote w:type="separator" w:id="-1">
     <w:p>
       <w:r>
@@ -17861,7 +22171,7 @@
 </file>
 
 <file path=word/numbering.xml><?xml version="1.0" encoding="utf-8"?>
-<w:numbering xmlns:wpc="http://schemas.microsoft.com/office/word/2010/wordprocessingCanvas" xmlns:cx="http://schemas.microsoft.com/office/drawing/2014/chartex" xmlns:cx1="http://schemas.microsoft.com/office/drawing/2015/9/8/chartex" xmlns:cx2="http://schemas.microsoft.com/office/drawing/2015/10/21/chartex" xmlns:cx3="http://schemas.microsoft.com/office/drawing/2016/5/9/chartex" xmlns:cx4="http://schemas.microsoft.com/office/drawing/2016/5/10/chartex" xmlns:cx5="http://schemas.microsoft.com/office/drawing/2016/5/11/chartex" xmlns:cx6="http://schemas.microsoft.com/office/drawing/2016/5/12/chartex" xmlns:cx7="http://schemas.microsoft.com/office/drawing/2016/5/13/chartex" xmlns:cx8="http://schemas.microsoft.com/office/drawing/2016/5/14/chartex" xmlns:mc="http://schemas.openxmlformats.org/markup-compatibility/2006" xmlns:aink="http://schemas.microsoft.com/office/drawing/2016/ink" xmlns:am3d="http://schemas.microsoft.com/office/drawing/2017/model3d" xmlns:o="urn:schemas-microsoft-com:office:office" xmlns:oel="http://schemas.microsoft.com/office/2019/extlst" xmlns:r="http://schemas.openxmlformats.org/officeDocument/2006/relationships" xmlns:m="http://schemas.openxmlformats.org/officeDocument/2006/math" xmlns:v="urn:schemas-microsoft-com:vml" xmlns:wp14="http://schemas.microsoft.com/office/word/2010/wordprocessingDrawing" xmlns:wp="http://schemas.openxmlformats.org/drawingml/2006/wordprocessingDrawing" xmlns:w10="urn:schemas-microsoft-com:office:word" xmlns:w="http://schemas.openxmlformats.org/wordprocessingml/2006/main" xmlns:w14="http://schemas.microsoft.com/office/word/2010/wordml" xmlns:w15="http://schemas.microsoft.com/office/word/2012/wordml" xmlns:w16cex="http://schemas.microsoft.com/office/word/2018/wordml/cex" xmlns:w16cid="http://schemas.microsoft.com/office/word/2016/wordml/cid" xmlns:w16="http://schemas.microsoft.com/office/word/2018/wordml" xmlns:w16du="http://schemas.microsoft.com/office/word/2023/wordml/word16du" xmlns:w16sdtdh="http://schemas.microsoft.com/office/word/2020/wordml/sdtdatahash" xmlns:w16se="http://schemas.microsoft.com/office/word/2015/wordml/symex" xmlns:wpg="http://schemas.microsoft.com/office/word/2010/wordprocessingGroup" xmlns:wpi="http://schemas.microsoft.com/office/word/2010/wordprocessingInk" xmlns:wne="http://schemas.microsoft.com/office/word/2006/wordml" xmlns:wps="http://schemas.microsoft.com/office/word/2010/wordprocessingShape" mc:Ignorable="w14 w15 w16se w16cid w16 w16cex w16sdtdh w16du wp14">
+<w:numbering xmlns:wpc="http://schemas.microsoft.com/office/word/2010/wordprocessingCanvas" xmlns:cx="http://schemas.microsoft.com/office/drawing/2014/chartex" xmlns:cx1="http://schemas.microsoft.com/office/drawing/2015/9/8/chartex" xmlns:cx2="http://schemas.microsoft.com/office/drawing/2015/10/21/chartex" xmlns:cx3="http://schemas.microsoft.com/office/drawing/2016/5/9/chartex" xmlns:cx4="http://schemas.microsoft.com/office/drawing/2016/5/10/chartex" xmlns:cx5="http://schemas.microsoft.com/office/drawing/2016/5/11/chartex" xmlns:cx6="http://schemas.microsoft.com/office/drawing/2016/5/12/chartex" xmlns:cx7="http://schemas.microsoft.com/office/drawing/2016/5/13/chartex" xmlns:cx8="http://schemas.microsoft.com/office/drawing/2016/5/14/chartex" xmlns:mc="http://schemas.openxmlformats.org/markup-compatibility/2006" xmlns:aink="http://schemas.microsoft.com/office/drawing/2016/ink" xmlns:am3d="http://schemas.microsoft.com/office/drawing/2017/model3d" xmlns:o="urn:schemas-microsoft-com:office:office" xmlns:r="http://schemas.openxmlformats.org/officeDocument/2006/relationships" xmlns:m="http://schemas.openxmlformats.org/officeDocument/2006/math" xmlns:v="urn:schemas-microsoft-com:vml" xmlns:wp14="http://schemas.microsoft.com/office/word/2010/wordprocessingDrawing" xmlns:wp="http://schemas.openxmlformats.org/drawingml/2006/wordprocessingDrawing" xmlns:w10="urn:schemas-microsoft-com:office:word" xmlns:w="http://schemas.openxmlformats.org/wordprocessingml/2006/main" xmlns:w14="http://schemas.microsoft.com/office/word/2010/wordml" xmlns:w15="http://schemas.microsoft.com/office/word/2012/wordml" xmlns:w16cid="http://schemas.microsoft.com/office/word/2016/wordml/cid" xmlns:w16se="http://schemas.microsoft.com/office/word/2015/wordml/symex" xmlns:wpg="http://schemas.microsoft.com/office/word/2010/wordprocessingGroup" xmlns:wpi="http://schemas.microsoft.com/office/word/2010/wordprocessingInk" xmlns:wne="http://schemas.microsoft.com/office/word/2006/wordml" xmlns:wps="http://schemas.microsoft.com/office/word/2010/wordprocessingShape" mc:Ignorable="w14 w15 w16se w16cid wp14">
   <w:abstractNum w:abstractNumId="0" w15:restartNumberingAfterBreak="0">
     <w:nsid w:val="0000A990"/>
     <w:multiLevelType w:val="multilevel"/>
@@ -18188,16 +22498,16 @@
       </w:pPr>
     </w:lvl>
   </w:abstractNum>
-  <w:num w:numId="1" w16cid:durableId="525798962">
+  <w:num w:numId="1">
     <w:abstractNumId w:val="0"/>
   </w:num>
-  <w:num w:numId="2" w16cid:durableId="1598178004">
+  <w:num w:numId="2">
     <w:abstractNumId w:val="1"/>
   </w:num>
-  <w:num w:numId="3" w16cid:durableId="1022170677">
+  <w:num w:numId="3">
     <w:abstractNumId w:val="1"/>
   </w:num>
-  <w:num w:numId="4" w16cid:durableId="15890461">
+  <w:num w:numId="4">
     <w:abstractNumId w:val="2"/>
     <w:lvlOverride w:ilvl="0">
       <w:startOverride w:val="1"/>
@@ -18227,7 +22537,7 @@
       <w:startOverride w:val="1"/>
     </w:lvlOverride>
   </w:num>
-  <w:num w:numId="5" w16cid:durableId="1548755269">
+  <w:num w:numId="5">
     <w:abstractNumId w:val="3"/>
     <w:lvlOverride w:ilvl="0">
       <w:startOverride w:val="4"/>
@@ -18257,20 +22567,20 @@
       <w:startOverride w:val="4"/>
     </w:lvlOverride>
   </w:num>
-  <w:num w:numId="6" w16cid:durableId="672563005">
+  <w:num w:numId="6">
     <w:abstractNumId w:val="1"/>
   </w:num>
-  <w:num w:numId="7" w16cid:durableId="1723871839">
+  <w:num w:numId="7">
     <w:abstractNumId w:val="1"/>
   </w:num>
-  <w:num w:numId="8" w16cid:durableId="1071929343">
+  <w:num w:numId="8">
     <w:abstractNumId w:val="1"/>
   </w:num>
 </w:numbering>
 </file>
 
 <file path=word/styles.xml><?xml version="1.0" encoding="utf-8"?>
-<w:styles xmlns:mc="http://schemas.openxmlformats.org/markup-compatibility/2006" xmlns:r="http://schemas.openxmlformats.org/officeDocument/2006/relationships" xmlns:w="http://schemas.openxmlformats.org/wordprocessingml/2006/main" xmlns:w14="http://schemas.microsoft.com/office/word/2010/wordml" xmlns:w15="http://schemas.microsoft.com/office/word/2012/wordml" xmlns:w16cex="http://schemas.microsoft.com/office/word/2018/wordml/cex" xmlns:w16cid="http://schemas.microsoft.com/office/word/2016/wordml/cid" xmlns:w16="http://schemas.microsoft.com/office/word/2018/wordml" xmlns:w16du="http://schemas.microsoft.com/office/word/2023/wordml/word16du" xmlns:w16sdtdh="http://schemas.microsoft.com/office/word/2020/wordml/sdtdatahash" xmlns:w16se="http://schemas.microsoft.com/office/word/2015/wordml/symex" mc:Ignorable="w14 w15 w16se w16cid w16 w16cex w16sdtdh w16du">
+<w:styles xmlns:mc="http://schemas.openxmlformats.org/markup-compatibility/2006" xmlns:r="http://schemas.openxmlformats.org/officeDocument/2006/relationships" xmlns:w="http://schemas.openxmlformats.org/wordprocessingml/2006/main" xmlns:w14="http://schemas.microsoft.com/office/word/2010/wordml" xmlns:w15="http://schemas.microsoft.com/office/word/2012/wordml" xmlns:w16cid="http://schemas.microsoft.com/office/word/2016/wordml/cid" xmlns:w16se="http://schemas.microsoft.com/office/word/2015/wordml/symex" mc:Ignorable="w14 w15 w16se w16cid">
   <w:docDefaults>
     <w:rPrDefault>
       <w:rPr>
@@ -18286,7 +22596,7 @@
       </w:pPr>
     </w:pPrDefault>
   </w:docDefaults>
-  <w:latentStyles w:defLockedState="0" w:defUIPriority="0" w:defSemiHidden="0" w:defUnhideWhenUsed="0" w:defQFormat="0" w:count="376">
+  <w:latentStyles w:defLockedState="0" w:defUIPriority="0" w:defSemiHidden="0" w:defUnhideWhenUsed="0" w:defQFormat="0" w:count="375">
     <w:lsdException w:name="heading 6" w:semiHidden="1" w:unhideWhenUsed="1"/>
     <w:lsdException w:name="index 3" w:semiHidden="1" w:unhideWhenUsed="1"/>
     <w:lsdException w:name="index 4" w:semiHidden="1" w:unhideWhenUsed="1"/>
@@ -18621,7 +22931,6 @@
     <w:lsdException w:name="Smart Hyperlink" w:semiHidden="1" w:uiPriority="99" w:unhideWhenUsed="1"/>
     <w:lsdException w:name="Hashtag" w:semiHidden="1" w:uiPriority="99" w:unhideWhenUsed="1"/>
     <w:lsdException w:name="Unresolved Mention" w:semiHidden="1" w:uiPriority="99" w:unhideWhenUsed="1"/>
-    <w:lsdException w:name="Smart Link" w:semiHidden="1" w:uiPriority="99" w:unhideWhenUsed="1"/>
   </w:latentStyles>
   <w:style w:type="paragraph" w:default="1" w:styleId="Normal">
     <w:name w:val="Normal"/>
